--- a/taller-investigacion/taller-investigacion.docx
+++ b/taller-investigacion/taller-investigacion.docx
@@ -29,7 +29,12 @@
             <w:pStyle w:val="TOCHeading"/>
           </w:pPr>
           <w:r>
-            <w:t>Contents</w:t>
+            <w:t>Cont</w:t>
+          </w:r>
+          <w:bookmarkStart w:id="0" w:name="_GoBack"/>
+          <w:bookmarkEnd w:id="0"/>
+          <w:r>
+            <w:t>ents</w:t>
           </w:r>
         </w:p>
         <w:p>
@@ -39,6 +44,7 @@
               <w:tab w:val="right" w:leader="dot" w:pos="9350"/>
             </w:tabs>
             <w:rPr>
+              <w:rFonts w:eastAsiaTheme="minorEastAsia"/>
               <w:noProof/>
             </w:rPr>
           </w:pPr>
@@ -51,7 +57,7 @@
           <w:r>
             <w:fldChar w:fldCharType="separate"/>
           </w:r>
-          <w:hyperlink w:anchor="_Toc31718312" w:history="1">
+          <w:hyperlink w:anchor="_Toc32237788" w:history="1">
             <w:r>
               <w:rPr>
                 <w:rStyle w:val="Hyperlink"/>
@@ -78,7 +84,7 @@
                 <w:noProof/>
                 <w:webHidden/>
               </w:rPr>
-              <w:instrText xml:space="preserve"> PAGEREF _Toc31718312 \h </w:instrText>
+              <w:instrText xml:space="preserve"> PAGEREF _Toc32237788 \h </w:instrText>
             </w:r>
             <w:r>
               <w:rPr>
@@ -116,10 +122,11 @@
               <w:tab w:val="right" w:leader="dot" w:pos="9350"/>
             </w:tabs>
             <w:rPr>
+              <w:rFonts w:eastAsiaTheme="minorEastAsia"/>
               <w:noProof/>
             </w:rPr>
           </w:pPr>
-          <w:hyperlink w:anchor="_Toc31718313" w:history="1">
+          <w:hyperlink w:anchor="_Toc32237789" w:history="1">
             <w:r>
               <w:rPr>
                 <w:rStyle w:val="Hyperlink"/>
@@ -146,7 +153,7 @@
                 <w:noProof/>
                 <w:webHidden/>
               </w:rPr>
-              <w:instrText xml:space="preserve"> PAGEREF _Toc31718313 \h </w:instrText>
+              <w:instrText xml:space="preserve"> PAGEREF _Toc32237789 \h </w:instrText>
             </w:r>
             <w:r>
               <w:rPr>
@@ -184,10 +191,11 @@
               <w:tab w:val="right" w:leader="dot" w:pos="9350"/>
             </w:tabs>
             <w:rPr>
+              <w:rFonts w:eastAsiaTheme="minorEastAsia"/>
               <w:noProof/>
             </w:rPr>
           </w:pPr>
-          <w:hyperlink w:anchor="_Toc31718314" w:history="1">
+          <w:hyperlink w:anchor="_Toc32237790" w:history="1">
             <w:r>
               <w:rPr>
                 <w:rStyle w:val="Hyperlink"/>
@@ -214,7 +222,7 @@
                 <w:noProof/>
                 <w:webHidden/>
               </w:rPr>
-              <w:instrText xml:space="preserve"> PAGEREF _Toc31718314 \h </w:instrText>
+              <w:instrText xml:space="preserve"> PAGEREF _Toc32237790 \h </w:instrText>
             </w:r>
             <w:r>
               <w:rPr>
@@ -252,10 +260,11 @@
               <w:tab w:val="right" w:leader="dot" w:pos="9350"/>
             </w:tabs>
             <w:rPr>
+              <w:rFonts w:eastAsiaTheme="minorEastAsia"/>
               <w:noProof/>
             </w:rPr>
           </w:pPr>
-          <w:hyperlink w:anchor="_Toc31718315" w:history="1">
+          <w:hyperlink w:anchor="_Toc32237791" w:history="1">
             <w:r>
               <w:rPr>
                 <w:rStyle w:val="Hyperlink"/>
@@ -282,7 +291,7 @@
                 <w:noProof/>
                 <w:webHidden/>
               </w:rPr>
-              <w:instrText xml:space="preserve"> PAGEREF _Toc31718315 \h </w:instrText>
+              <w:instrText xml:space="preserve"> PAGEREF _Toc32237791 \h </w:instrText>
             </w:r>
             <w:r>
               <w:rPr>
@@ -320,10 +329,11 @@
               <w:tab w:val="right" w:leader="dot" w:pos="9350"/>
             </w:tabs>
             <w:rPr>
+              <w:rFonts w:eastAsiaTheme="minorEastAsia"/>
               <w:noProof/>
             </w:rPr>
           </w:pPr>
-          <w:hyperlink w:anchor="_Toc31718316" w:history="1">
+          <w:hyperlink w:anchor="_Toc32237792" w:history="1">
             <w:r>
               <w:rPr>
                 <w:rStyle w:val="Hyperlink"/>
@@ -350,7 +360,7 @@
                 <w:noProof/>
                 <w:webHidden/>
               </w:rPr>
-              <w:instrText xml:space="preserve"> PAGEREF _Toc31718316 \h </w:instrText>
+              <w:instrText xml:space="preserve"> PAGEREF _Toc32237792 \h </w:instrText>
             </w:r>
             <w:r>
               <w:rPr>
@@ -388,10 +398,11 @@
               <w:tab w:val="right" w:leader="dot" w:pos="9350"/>
             </w:tabs>
             <w:rPr>
+              <w:rFonts w:eastAsiaTheme="minorEastAsia"/>
               <w:noProof/>
             </w:rPr>
           </w:pPr>
-          <w:hyperlink w:anchor="_Toc31718317" w:history="1">
+          <w:hyperlink w:anchor="_Toc32237793" w:history="1">
             <w:r>
               <w:rPr>
                 <w:rStyle w:val="Hyperlink"/>
@@ -418,7 +429,7 @@
                 <w:noProof/>
                 <w:webHidden/>
               </w:rPr>
-              <w:instrText xml:space="preserve"> PAGEREF _Toc31718317 \h </w:instrText>
+              <w:instrText xml:space="preserve"> PAGEREF _Toc32237793 \h </w:instrText>
             </w:r>
             <w:r>
               <w:rPr>
@@ -456,10 +467,11 @@
               <w:tab w:val="right" w:leader="dot" w:pos="9350"/>
             </w:tabs>
             <w:rPr>
+              <w:rFonts w:eastAsiaTheme="minorEastAsia"/>
               <w:noProof/>
             </w:rPr>
           </w:pPr>
-          <w:hyperlink w:anchor="_Toc31718318" w:history="1">
+          <w:hyperlink w:anchor="_Toc32237794" w:history="1">
             <w:r>
               <w:rPr>
                 <w:rStyle w:val="Hyperlink"/>
@@ -486,7 +498,7 @@
                 <w:noProof/>
                 <w:webHidden/>
               </w:rPr>
-              <w:instrText xml:space="preserve"> PAGEREF _Toc31718318 \h </w:instrText>
+              <w:instrText xml:space="preserve"> PAGEREF _Toc32237794 \h </w:instrText>
             </w:r>
             <w:r>
               <w:rPr>
@@ -524,10 +536,11 @@
               <w:tab w:val="right" w:leader="dot" w:pos="9350"/>
             </w:tabs>
             <w:rPr>
+              <w:rFonts w:eastAsiaTheme="minorEastAsia"/>
               <w:noProof/>
             </w:rPr>
           </w:pPr>
-          <w:hyperlink w:anchor="_Toc31718319" w:history="1">
+          <w:hyperlink w:anchor="_Toc32237795" w:history="1">
             <w:r>
               <w:rPr>
                 <w:rStyle w:val="Hyperlink"/>
@@ -554,7 +567,7 @@
                 <w:noProof/>
                 <w:webHidden/>
               </w:rPr>
-              <w:instrText xml:space="preserve"> PAGEREF _Toc31718319 \h </w:instrText>
+              <w:instrText xml:space="preserve"> PAGEREF _Toc32237795 \h </w:instrText>
             </w:r>
             <w:r>
               <w:rPr>
@@ -592,10 +605,11 @@
               <w:tab w:val="right" w:leader="dot" w:pos="9350"/>
             </w:tabs>
             <w:rPr>
+              <w:rFonts w:eastAsiaTheme="minorEastAsia"/>
               <w:noProof/>
             </w:rPr>
           </w:pPr>
-          <w:hyperlink w:anchor="_Toc31718320" w:history="1">
+          <w:hyperlink w:anchor="_Toc32237796" w:history="1">
             <w:r>
               <w:rPr>
                 <w:rStyle w:val="Hyperlink"/>
@@ -622,7 +636,7 @@
                 <w:noProof/>
                 <w:webHidden/>
               </w:rPr>
-              <w:instrText xml:space="preserve"> PAGEREF _Toc31718320 \h </w:instrText>
+              <w:instrText xml:space="preserve"> PAGEREF _Toc32237796 \h </w:instrText>
             </w:r>
             <w:r>
               <w:rPr>
@@ -660,10 +674,11 @@
               <w:tab w:val="right" w:leader="dot" w:pos="9350"/>
             </w:tabs>
             <w:rPr>
+              <w:rFonts w:eastAsiaTheme="minorEastAsia"/>
               <w:noProof/>
             </w:rPr>
           </w:pPr>
-          <w:hyperlink w:anchor="_Toc31718321" w:history="1">
+          <w:hyperlink w:anchor="_Toc32237797" w:history="1">
             <w:r>
               <w:rPr>
                 <w:rStyle w:val="Hyperlink"/>
@@ -690,7 +705,7 @@
                 <w:noProof/>
                 <w:webHidden/>
               </w:rPr>
-              <w:instrText xml:space="preserve"> PAGEREF _Toc31718321 \h </w:instrText>
+              <w:instrText xml:space="preserve"> PAGEREF _Toc32237797 \h </w:instrText>
             </w:r>
             <w:r>
               <w:rPr>
@@ -728,10 +743,11 @@
               <w:tab w:val="right" w:leader="dot" w:pos="9350"/>
             </w:tabs>
             <w:rPr>
+              <w:rFonts w:eastAsiaTheme="minorEastAsia"/>
               <w:noProof/>
             </w:rPr>
           </w:pPr>
-          <w:hyperlink w:anchor="_Toc31718322" w:history="1">
+          <w:hyperlink w:anchor="_Toc32237798" w:history="1">
             <w:r>
               <w:rPr>
                 <w:rStyle w:val="Hyperlink"/>
@@ -758,7 +774,7 @@
                 <w:noProof/>
                 <w:webHidden/>
               </w:rPr>
-              <w:instrText xml:space="preserve"> PAGEREF _Toc31718322 \h </w:instrText>
+              <w:instrText xml:space="preserve"> PAGEREF _Toc32237798 \h </w:instrText>
             </w:r>
             <w:r>
               <w:rPr>
@@ -796,10 +812,11 @@
               <w:tab w:val="right" w:leader="dot" w:pos="9350"/>
             </w:tabs>
             <w:rPr>
+              <w:rFonts w:eastAsiaTheme="minorEastAsia"/>
               <w:noProof/>
             </w:rPr>
           </w:pPr>
-          <w:hyperlink w:anchor="_Toc31718323" w:history="1">
+          <w:hyperlink w:anchor="_Toc32237799" w:history="1">
             <w:r>
               <w:rPr>
                 <w:rStyle w:val="Hyperlink"/>
@@ -826,7 +843,7 @@
                 <w:noProof/>
                 <w:webHidden/>
               </w:rPr>
-              <w:instrText xml:space="preserve"> PAGEREF _Toc31718323 \h </w:instrText>
+              <w:instrText xml:space="preserve"> PAGEREF _Toc32237799 \h </w:instrText>
             </w:r>
             <w:r>
               <w:rPr>
@@ -847,6 +864,1179 @@
                 <w:webHidden/>
               </w:rPr>
               <w:t>4</w:t>
+            </w:r>
+            <w:r>
+              <w:rPr>
+                <w:noProof/>
+                <w:webHidden/>
+              </w:rPr>
+              <w:fldChar w:fldCharType="end"/>
+            </w:r>
+          </w:hyperlink>
+        </w:p>
+        <w:p>
+          <w:pPr>
+            <w:pStyle w:val="TOC2"/>
+            <w:tabs>
+              <w:tab w:val="right" w:leader="dot" w:pos="9350"/>
+            </w:tabs>
+            <w:rPr>
+              <w:rFonts w:eastAsiaTheme="minorEastAsia"/>
+              <w:noProof/>
+            </w:rPr>
+          </w:pPr>
+          <w:hyperlink w:anchor="_Toc32237800" w:history="1">
+            <w:r>
+              <w:rPr>
+                <w:rStyle w:val="Hyperlink"/>
+                <w:noProof/>
+              </w:rPr>
+              <w:t>04/02/2020</w:t>
+            </w:r>
+            <w:r>
+              <w:rPr>
+                <w:noProof/>
+                <w:webHidden/>
+              </w:rPr>
+              <w:tab/>
+            </w:r>
+            <w:r>
+              <w:rPr>
+                <w:noProof/>
+                <w:webHidden/>
+              </w:rPr>
+              <w:fldChar w:fldCharType="begin"/>
+            </w:r>
+            <w:r>
+              <w:rPr>
+                <w:noProof/>
+                <w:webHidden/>
+              </w:rPr>
+              <w:instrText xml:space="preserve"> PAGEREF _Toc32237800 \h </w:instrText>
+            </w:r>
+            <w:r>
+              <w:rPr>
+                <w:noProof/>
+                <w:webHidden/>
+              </w:rPr>
+            </w:r>
+            <w:r>
+              <w:rPr>
+                <w:noProof/>
+                <w:webHidden/>
+              </w:rPr>
+              <w:fldChar w:fldCharType="separate"/>
+            </w:r>
+            <w:r>
+              <w:rPr>
+                <w:noProof/>
+                <w:webHidden/>
+              </w:rPr>
+              <w:t>5</w:t>
+            </w:r>
+            <w:r>
+              <w:rPr>
+                <w:noProof/>
+                <w:webHidden/>
+              </w:rPr>
+              <w:fldChar w:fldCharType="end"/>
+            </w:r>
+          </w:hyperlink>
+        </w:p>
+        <w:p>
+          <w:pPr>
+            <w:pStyle w:val="TOC2"/>
+            <w:tabs>
+              <w:tab w:val="right" w:leader="dot" w:pos="9350"/>
+            </w:tabs>
+            <w:rPr>
+              <w:rFonts w:eastAsiaTheme="minorEastAsia"/>
+              <w:noProof/>
+            </w:rPr>
+          </w:pPr>
+          <w:hyperlink w:anchor="_Toc32237801" w:history="1">
+            <w:r>
+              <w:rPr>
+                <w:rStyle w:val="Hyperlink"/>
+                <w:noProof/>
+              </w:rPr>
+              <w:t>05/02/2020</w:t>
+            </w:r>
+            <w:r>
+              <w:rPr>
+                <w:noProof/>
+                <w:webHidden/>
+              </w:rPr>
+              <w:tab/>
+            </w:r>
+            <w:r>
+              <w:rPr>
+                <w:noProof/>
+                <w:webHidden/>
+              </w:rPr>
+              <w:fldChar w:fldCharType="begin"/>
+            </w:r>
+            <w:r>
+              <w:rPr>
+                <w:noProof/>
+                <w:webHidden/>
+              </w:rPr>
+              <w:instrText xml:space="preserve"> PAGEREF _Toc32237801 \h </w:instrText>
+            </w:r>
+            <w:r>
+              <w:rPr>
+                <w:noProof/>
+                <w:webHidden/>
+              </w:rPr>
+            </w:r>
+            <w:r>
+              <w:rPr>
+                <w:noProof/>
+                <w:webHidden/>
+              </w:rPr>
+              <w:fldChar w:fldCharType="separate"/>
+            </w:r>
+            <w:r>
+              <w:rPr>
+                <w:noProof/>
+                <w:webHidden/>
+              </w:rPr>
+              <w:t>5</w:t>
+            </w:r>
+            <w:r>
+              <w:rPr>
+                <w:noProof/>
+                <w:webHidden/>
+              </w:rPr>
+              <w:fldChar w:fldCharType="end"/>
+            </w:r>
+          </w:hyperlink>
+        </w:p>
+        <w:p>
+          <w:pPr>
+            <w:pStyle w:val="TOC3"/>
+            <w:tabs>
+              <w:tab w:val="right" w:leader="dot" w:pos="9350"/>
+            </w:tabs>
+            <w:rPr>
+              <w:rFonts w:eastAsiaTheme="minorEastAsia"/>
+              <w:noProof/>
+            </w:rPr>
+          </w:pPr>
+          <w:hyperlink w:anchor="_Toc32237802" w:history="1">
+            <w:r>
+              <w:rPr>
+                <w:rStyle w:val="Hyperlink"/>
+                <w:noProof/>
+              </w:rPr>
+              <w:t>Marco teórico</w:t>
+            </w:r>
+            <w:r>
+              <w:rPr>
+                <w:noProof/>
+                <w:webHidden/>
+              </w:rPr>
+              <w:tab/>
+            </w:r>
+            <w:r>
+              <w:rPr>
+                <w:noProof/>
+                <w:webHidden/>
+              </w:rPr>
+              <w:fldChar w:fldCharType="begin"/>
+            </w:r>
+            <w:r>
+              <w:rPr>
+                <w:noProof/>
+                <w:webHidden/>
+              </w:rPr>
+              <w:instrText xml:space="preserve"> PAGEREF _Toc32237802 \h </w:instrText>
+            </w:r>
+            <w:r>
+              <w:rPr>
+                <w:noProof/>
+                <w:webHidden/>
+              </w:rPr>
+            </w:r>
+            <w:r>
+              <w:rPr>
+                <w:noProof/>
+                <w:webHidden/>
+              </w:rPr>
+              <w:fldChar w:fldCharType="separate"/>
+            </w:r>
+            <w:r>
+              <w:rPr>
+                <w:noProof/>
+                <w:webHidden/>
+              </w:rPr>
+              <w:t>5</w:t>
+            </w:r>
+            <w:r>
+              <w:rPr>
+                <w:noProof/>
+                <w:webHidden/>
+              </w:rPr>
+              <w:fldChar w:fldCharType="end"/>
+            </w:r>
+          </w:hyperlink>
+        </w:p>
+        <w:p>
+          <w:pPr>
+            <w:pStyle w:val="TOC2"/>
+            <w:tabs>
+              <w:tab w:val="right" w:leader="dot" w:pos="9350"/>
+            </w:tabs>
+            <w:rPr>
+              <w:rFonts w:eastAsiaTheme="minorEastAsia"/>
+              <w:noProof/>
+            </w:rPr>
+          </w:pPr>
+          <w:hyperlink w:anchor="_Toc32237803" w:history="1">
+            <w:r>
+              <w:rPr>
+                <w:rStyle w:val="Hyperlink"/>
+                <w:noProof/>
+              </w:rPr>
+              <w:t>06/02/2020</w:t>
+            </w:r>
+            <w:r>
+              <w:rPr>
+                <w:noProof/>
+                <w:webHidden/>
+              </w:rPr>
+              <w:tab/>
+            </w:r>
+            <w:r>
+              <w:rPr>
+                <w:noProof/>
+                <w:webHidden/>
+              </w:rPr>
+              <w:fldChar w:fldCharType="begin"/>
+            </w:r>
+            <w:r>
+              <w:rPr>
+                <w:noProof/>
+                <w:webHidden/>
+              </w:rPr>
+              <w:instrText xml:space="preserve"> PAGEREF _Toc32237803 \h </w:instrText>
+            </w:r>
+            <w:r>
+              <w:rPr>
+                <w:noProof/>
+                <w:webHidden/>
+              </w:rPr>
+            </w:r>
+            <w:r>
+              <w:rPr>
+                <w:noProof/>
+                <w:webHidden/>
+              </w:rPr>
+              <w:fldChar w:fldCharType="separate"/>
+            </w:r>
+            <w:r>
+              <w:rPr>
+                <w:noProof/>
+                <w:webHidden/>
+              </w:rPr>
+              <w:t>6</w:t>
+            </w:r>
+            <w:r>
+              <w:rPr>
+                <w:noProof/>
+                <w:webHidden/>
+              </w:rPr>
+              <w:fldChar w:fldCharType="end"/>
+            </w:r>
+          </w:hyperlink>
+        </w:p>
+        <w:p>
+          <w:pPr>
+            <w:pStyle w:val="TOC3"/>
+            <w:tabs>
+              <w:tab w:val="right" w:leader="dot" w:pos="9350"/>
+            </w:tabs>
+            <w:rPr>
+              <w:rFonts w:eastAsiaTheme="minorEastAsia"/>
+              <w:noProof/>
+            </w:rPr>
+          </w:pPr>
+          <w:hyperlink w:anchor="_Toc32237804" w:history="1">
+            <w:r>
+              <w:rPr>
+                <w:rStyle w:val="Hyperlink"/>
+                <w:noProof/>
+              </w:rPr>
+              <w:t>Qué debe contener el marco teórico?</w:t>
+            </w:r>
+            <w:r>
+              <w:rPr>
+                <w:noProof/>
+                <w:webHidden/>
+              </w:rPr>
+              <w:tab/>
+            </w:r>
+            <w:r>
+              <w:rPr>
+                <w:noProof/>
+                <w:webHidden/>
+              </w:rPr>
+              <w:fldChar w:fldCharType="begin"/>
+            </w:r>
+            <w:r>
+              <w:rPr>
+                <w:noProof/>
+                <w:webHidden/>
+              </w:rPr>
+              <w:instrText xml:space="preserve"> PAGEREF _Toc32237804 \h </w:instrText>
+            </w:r>
+            <w:r>
+              <w:rPr>
+                <w:noProof/>
+                <w:webHidden/>
+              </w:rPr>
+            </w:r>
+            <w:r>
+              <w:rPr>
+                <w:noProof/>
+                <w:webHidden/>
+              </w:rPr>
+              <w:fldChar w:fldCharType="separate"/>
+            </w:r>
+            <w:r>
+              <w:rPr>
+                <w:noProof/>
+                <w:webHidden/>
+              </w:rPr>
+              <w:t>6</w:t>
+            </w:r>
+            <w:r>
+              <w:rPr>
+                <w:noProof/>
+                <w:webHidden/>
+              </w:rPr>
+              <w:fldChar w:fldCharType="end"/>
+            </w:r>
+          </w:hyperlink>
+        </w:p>
+        <w:p>
+          <w:pPr>
+            <w:pStyle w:val="TOC3"/>
+            <w:tabs>
+              <w:tab w:val="right" w:leader="dot" w:pos="9350"/>
+            </w:tabs>
+            <w:rPr>
+              <w:rFonts w:eastAsiaTheme="minorEastAsia"/>
+              <w:noProof/>
+            </w:rPr>
+          </w:pPr>
+          <w:hyperlink w:anchor="_Toc32237805" w:history="1">
+            <w:r>
+              <w:rPr>
+                <w:rStyle w:val="Hyperlink"/>
+                <w:noProof/>
+              </w:rPr>
+              <w:t>Recomendaciones para realizer un marco teórico</w:t>
+            </w:r>
+            <w:r>
+              <w:rPr>
+                <w:noProof/>
+                <w:webHidden/>
+              </w:rPr>
+              <w:tab/>
+            </w:r>
+            <w:r>
+              <w:rPr>
+                <w:noProof/>
+                <w:webHidden/>
+              </w:rPr>
+              <w:fldChar w:fldCharType="begin"/>
+            </w:r>
+            <w:r>
+              <w:rPr>
+                <w:noProof/>
+                <w:webHidden/>
+              </w:rPr>
+              <w:instrText xml:space="preserve"> PAGEREF _Toc32237805 \h </w:instrText>
+            </w:r>
+            <w:r>
+              <w:rPr>
+                <w:noProof/>
+                <w:webHidden/>
+              </w:rPr>
+            </w:r>
+            <w:r>
+              <w:rPr>
+                <w:noProof/>
+                <w:webHidden/>
+              </w:rPr>
+              <w:fldChar w:fldCharType="separate"/>
+            </w:r>
+            <w:r>
+              <w:rPr>
+                <w:noProof/>
+                <w:webHidden/>
+              </w:rPr>
+              <w:t>7</w:t>
+            </w:r>
+            <w:r>
+              <w:rPr>
+                <w:noProof/>
+                <w:webHidden/>
+              </w:rPr>
+              <w:fldChar w:fldCharType="end"/>
+            </w:r>
+          </w:hyperlink>
+        </w:p>
+        <w:p>
+          <w:pPr>
+            <w:pStyle w:val="TOC3"/>
+            <w:tabs>
+              <w:tab w:val="right" w:leader="dot" w:pos="9350"/>
+            </w:tabs>
+            <w:rPr>
+              <w:rFonts w:eastAsiaTheme="minorEastAsia"/>
+              <w:noProof/>
+            </w:rPr>
+          </w:pPr>
+          <w:hyperlink w:anchor="_Toc32237806" w:history="1">
+            <w:r>
+              <w:rPr>
+                <w:rStyle w:val="Hyperlink"/>
+                <w:noProof/>
+              </w:rPr>
+              <w:t>Metodologías</w:t>
+            </w:r>
+            <w:r>
+              <w:rPr>
+                <w:noProof/>
+                <w:webHidden/>
+              </w:rPr>
+              <w:tab/>
+            </w:r>
+            <w:r>
+              <w:rPr>
+                <w:noProof/>
+                <w:webHidden/>
+              </w:rPr>
+              <w:fldChar w:fldCharType="begin"/>
+            </w:r>
+            <w:r>
+              <w:rPr>
+                <w:noProof/>
+                <w:webHidden/>
+              </w:rPr>
+              <w:instrText xml:space="preserve"> PAGEREF _Toc32237806 \h </w:instrText>
+            </w:r>
+            <w:r>
+              <w:rPr>
+                <w:noProof/>
+                <w:webHidden/>
+              </w:rPr>
+            </w:r>
+            <w:r>
+              <w:rPr>
+                <w:noProof/>
+                <w:webHidden/>
+              </w:rPr>
+              <w:fldChar w:fldCharType="separate"/>
+            </w:r>
+            <w:r>
+              <w:rPr>
+                <w:noProof/>
+                <w:webHidden/>
+              </w:rPr>
+              <w:t>7</w:t>
+            </w:r>
+            <w:r>
+              <w:rPr>
+                <w:noProof/>
+                <w:webHidden/>
+              </w:rPr>
+              <w:fldChar w:fldCharType="end"/>
+            </w:r>
+          </w:hyperlink>
+        </w:p>
+        <w:p>
+          <w:pPr>
+            <w:pStyle w:val="TOC3"/>
+            <w:tabs>
+              <w:tab w:val="right" w:leader="dot" w:pos="9350"/>
+            </w:tabs>
+            <w:rPr>
+              <w:rFonts w:eastAsiaTheme="minorEastAsia"/>
+              <w:noProof/>
+            </w:rPr>
+          </w:pPr>
+          <w:hyperlink w:anchor="_Toc32237807" w:history="1">
+            <w:r>
+              <w:rPr>
+                <w:rStyle w:val="Hyperlink"/>
+                <w:noProof/>
+              </w:rPr>
+              <w:t>Diseño de la investigación</w:t>
+            </w:r>
+            <w:r>
+              <w:rPr>
+                <w:noProof/>
+                <w:webHidden/>
+              </w:rPr>
+              <w:tab/>
+            </w:r>
+            <w:r>
+              <w:rPr>
+                <w:noProof/>
+                <w:webHidden/>
+              </w:rPr>
+              <w:fldChar w:fldCharType="begin"/>
+            </w:r>
+            <w:r>
+              <w:rPr>
+                <w:noProof/>
+                <w:webHidden/>
+              </w:rPr>
+              <w:instrText xml:space="preserve"> PAGEREF _Toc32237807 \h </w:instrText>
+            </w:r>
+            <w:r>
+              <w:rPr>
+                <w:noProof/>
+                <w:webHidden/>
+              </w:rPr>
+            </w:r>
+            <w:r>
+              <w:rPr>
+                <w:noProof/>
+                <w:webHidden/>
+              </w:rPr>
+              <w:fldChar w:fldCharType="separate"/>
+            </w:r>
+            <w:r>
+              <w:rPr>
+                <w:noProof/>
+                <w:webHidden/>
+              </w:rPr>
+              <w:t>7</w:t>
+            </w:r>
+            <w:r>
+              <w:rPr>
+                <w:noProof/>
+                <w:webHidden/>
+              </w:rPr>
+              <w:fldChar w:fldCharType="end"/>
+            </w:r>
+          </w:hyperlink>
+        </w:p>
+        <w:p>
+          <w:pPr>
+            <w:pStyle w:val="TOC3"/>
+            <w:tabs>
+              <w:tab w:val="right" w:leader="dot" w:pos="9350"/>
+            </w:tabs>
+            <w:rPr>
+              <w:rFonts w:eastAsiaTheme="minorEastAsia"/>
+              <w:noProof/>
+            </w:rPr>
+          </w:pPr>
+          <w:hyperlink w:anchor="_Toc32237808" w:history="1">
+            <w:r>
+              <w:rPr>
+                <w:rStyle w:val="Hyperlink"/>
+                <w:noProof/>
+              </w:rPr>
+              <w:t>Contenido</w:t>
+            </w:r>
+            <w:r>
+              <w:rPr>
+                <w:noProof/>
+                <w:webHidden/>
+              </w:rPr>
+              <w:tab/>
+            </w:r>
+            <w:r>
+              <w:rPr>
+                <w:noProof/>
+                <w:webHidden/>
+              </w:rPr>
+              <w:fldChar w:fldCharType="begin"/>
+            </w:r>
+            <w:r>
+              <w:rPr>
+                <w:noProof/>
+                <w:webHidden/>
+              </w:rPr>
+              <w:instrText xml:space="preserve"> PAGEREF _Toc32237808 \h </w:instrText>
+            </w:r>
+            <w:r>
+              <w:rPr>
+                <w:noProof/>
+                <w:webHidden/>
+              </w:rPr>
+            </w:r>
+            <w:r>
+              <w:rPr>
+                <w:noProof/>
+                <w:webHidden/>
+              </w:rPr>
+              <w:fldChar w:fldCharType="separate"/>
+            </w:r>
+            <w:r>
+              <w:rPr>
+                <w:noProof/>
+                <w:webHidden/>
+              </w:rPr>
+              <w:t>7</w:t>
+            </w:r>
+            <w:r>
+              <w:rPr>
+                <w:noProof/>
+                <w:webHidden/>
+              </w:rPr>
+              <w:fldChar w:fldCharType="end"/>
+            </w:r>
+          </w:hyperlink>
+        </w:p>
+        <w:p>
+          <w:pPr>
+            <w:pStyle w:val="TOC2"/>
+            <w:tabs>
+              <w:tab w:val="right" w:leader="dot" w:pos="9350"/>
+            </w:tabs>
+            <w:rPr>
+              <w:rFonts w:eastAsiaTheme="minorEastAsia"/>
+              <w:noProof/>
+            </w:rPr>
+          </w:pPr>
+          <w:hyperlink w:anchor="_Toc32237809" w:history="1">
+            <w:r>
+              <w:rPr>
+                <w:rStyle w:val="Hyperlink"/>
+                <w:noProof/>
+              </w:rPr>
+              <w:t>10/02/2020</w:t>
+            </w:r>
+            <w:r>
+              <w:rPr>
+                <w:noProof/>
+                <w:webHidden/>
+              </w:rPr>
+              <w:tab/>
+            </w:r>
+            <w:r>
+              <w:rPr>
+                <w:noProof/>
+                <w:webHidden/>
+              </w:rPr>
+              <w:fldChar w:fldCharType="begin"/>
+            </w:r>
+            <w:r>
+              <w:rPr>
+                <w:noProof/>
+                <w:webHidden/>
+              </w:rPr>
+              <w:instrText xml:space="preserve"> PAGEREF _Toc32237809 \h </w:instrText>
+            </w:r>
+            <w:r>
+              <w:rPr>
+                <w:noProof/>
+                <w:webHidden/>
+              </w:rPr>
+            </w:r>
+            <w:r>
+              <w:rPr>
+                <w:noProof/>
+                <w:webHidden/>
+              </w:rPr>
+              <w:fldChar w:fldCharType="separate"/>
+            </w:r>
+            <w:r>
+              <w:rPr>
+                <w:noProof/>
+                <w:webHidden/>
+              </w:rPr>
+              <w:t>7</w:t>
+            </w:r>
+            <w:r>
+              <w:rPr>
+                <w:noProof/>
+                <w:webHidden/>
+              </w:rPr>
+              <w:fldChar w:fldCharType="end"/>
+            </w:r>
+          </w:hyperlink>
+        </w:p>
+        <w:p>
+          <w:pPr>
+            <w:pStyle w:val="TOC3"/>
+            <w:tabs>
+              <w:tab w:val="right" w:leader="dot" w:pos="9350"/>
+            </w:tabs>
+            <w:rPr>
+              <w:rFonts w:eastAsiaTheme="minorEastAsia"/>
+              <w:noProof/>
+            </w:rPr>
+          </w:pPr>
+          <w:hyperlink w:anchor="_Toc32237810" w:history="1">
+            <w:r>
+              <w:rPr>
+                <w:rStyle w:val="Hyperlink"/>
+                <w:noProof/>
+              </w:rPr>
+              <w:t>Técnicas para recabar información</w:t>
+            </w:r>
+            <w:r>
+              <w:rPr>
+                <w:noProof/>
+                <w:webHidden/>
+              </w:rPr>
+              <w:tab/>
+            </w:r>
+            <w:r>
+              <w:rPr>
+                <w:noProof/>
+                <w:webHidden/>
+              </w:rPr>
+              <w:fldChar w:fldCharType="begin"/>
+            </w:r>
+            <w:r>
+              <w:rPr>
+                <w:noProof/>
+                <w:webHidden/>
+              </w:rPr>
+              <w:instrText xml:space="preserve"> PAGEREF _Toc32237810 \h </w:instrText>
+            </w:r>
+            <w:r>
+              <w:rPr>
+                <w:noProof/>
+                <w:webHidden/>
+              </w:rPr>
+            </w:r>
+            <w:r>
+              <w:rPr>
+                <w:noProof/>
+                <w:webHidden/>
+              </w:rPr>
+              <w:fldChar w:fldCharType="separate"/>
+            </w:r>
+            <w:r>
+              <w:rPr>
+                <w:noProof/>
+                <w:webHidden/>
+              </w:rPr>
+              <w:t>7</w:t>
+            </w:r>
+            <w:r>
+              <w:rPr>
+                <w:noProof/>
+                <w:webHidden/>
+              </w:rPr>
+              <w:fldChar w:fldCharType="end"/>
+            </w:r>
+          </w:hyperlink>
+        </w:p>
+        <w:p>
+          <w:pPr>
+            <w:pStyle w:val="TOC3"/>
+            <w:tabs>
+              <w:tab w:val="right" w:leader="dot" w:pos="9350"/>
+            </w:tabs>
+            <w:rPr>
+              <w:rFonts w:eastAsiaTheme="minorEastAsia"/>
+              <w:noProof/>
+            </w:rPr>
+          </w:pPr>
+          <w:hyperlink w:anchor="_Toc32237811" w:history="1">
+            <w:r>
+              <w:rPr>
+                <w:rStyle w:val="Hyperlink"/>
+                <w:noProof/>
+              </w:rPr>
+              <w:t>Resultado</w:t>
+            </w:r>
+            <w:r>
+              <w:rPr>
+                <w:noProof/>
+                <w:webHidden/>
+              </w:rPr>
+              <w:tab/>
+            </w:r>
+            <w:r>
+              <w:rPr>
+                <w:noProof/>
+                <w:webHidden/>
+              </w:rPr>
+              <w:fldChar w:fldCharType="begin"/>
+            </w:r>
+            <w:r>
+              <w:rPr>
+                <w:noProof/>
+                <w:webHidden/>
+              </w:rPr>
+              <w:instrText xml:space="preserve"> PAGEREF _Toc32237811 \h </w:instrText>
+            </w:r>
+            <w:r>
+              <w:rPr>
+                <w:noProof/>
+                <w:webHidden/>
+              </w:rPr>
+            </w:r>
+            <w:r>
+              <w:rPr>
+                <w:noProof/>
+                <w:webHidden/>
+              </w:rPr>
+              <w:fldChar w:fldCharType="separate"/>
+            </w:r>
+            <w:r>
+              <w:rPr>
+                <w:noProof/>
+                <w:webHidden/>
+              </w:rPr>
+              <w:t>7</w:t>
+            </w:r>
+            <w:r>
+              <w:rPr>
+                <w:noProof/>
+                <w:webHidden/>
+              </w:rPr>
+              <w:fldChar w:fldCharType="end"/>
+            </w:r>
+          </w:hyperlink>
+        </w:p>
+        <w:p>
+          <w:pPr>
+            <w:pStyle w:val="TOC3"/>
+            <w:tabs>
+              <w:tab w:val="right" w:leader="dot" w:pos="9350"/>
+            </w:tabs>
+            <w:rPr>
+              <w:rFonts w:eastAsiaTheme="minorEastAsia"/>
+              <w:noProof/>
+            </w:rPr>
+          </w:pPr>
+          <w:hyperlink w:anchor="_Toc32237812" w:history="1">
+            <w:r>
+              <w:rPr>
+                <w:rStyle w:val="Hyperlink"/>
+                <w:noProof/>
+              </w:rPr>
+              <w:t>Definición de variables y operalización</w:t>
+            </w:r>
+            <w:r>
+              <w:rPr>
+                <w:noProof/>
+                <w:webHidden/>
+              </w:rPr>
+              <w:tab/>
+            </w:r>
+            <w:r>
+              <w:rPr>
+                <w:noProof/>
+                <w:webHidden/>
+              </w:rPr>
+              <w:fldChar w:fldCharType="begin"/>
+            </w:r>
+            <w:r>
+              <w:rPr>
+                <w:noProof/>
+                <w:webHidden/>
+              </w:rPr>
+              <w:instrText xml:space="preserve"> PAGEREF _Toc32237812 \h </w:instrText>
+            </w:r>
+            <w:r>
+              <w:rPr>
+                <w:noProof/>
+                <w:webHidden/>
+              </w:rPr>
+            </w:r>
+            <w:r>
+              <w:rPr>
+                <w:noProof/>
+                <w:webHidden/>
+              </w:rPr>
+              <w:fldChar w:fldCharType="separate"/>
+            </w:r>
+            <w:r>
+              <w:rPr>
+                <w:noProof/>
+                <w:webHidden/>
+              </w:rPr>
+              <w:t>8</w:t>
+            </w:r>
+            <w:r>
+              <w:rPr>
+                <w:noProof/>
+                <w:webHidden/>
+              </w:rPr>
+              <w:fldChar w:fldCharType="end"/>
+            </w:r>
+          </w:hyperlink>
+        </w:p>
+        <w:p>
+          <w:pPr>
+            <w:pStyle w:val="TOC3"/>
+            <w:tabs>
+              <w:tab w:val="right" w:leader="dot" w:pos="9350"/>
+            </w:tabs>
+            <w:rPr>
+              <w:rFonts w:eastAsiaTheme="minorEastAsia"/>
+              <w:noProof/>
+            </w:rPr>
+          </w:pPr>
+          <w:hyperlink w:anchor="_Toc32237813" w:history="1">
+            <w:r>
+              <w:rPr>
+                <w:rStyle w:val="Hyperlink"/>
+                <w:noProof/>
+              </w:rPr>
+              <w:t>Validación de instrumentos de recolección de datos</w:t>
+            </w:r>
+            <w:r>
+              <w:rPr>
+                <w:noProof/>
+                <w:webHidden/>
+              </w:rPr>
+              <w:tab/>
+            </w:r>
+            <w:r>
+              <w:rPr>
+                <w:noProof/>
+                <w:webHidden/>
+              </w:rPr>
+              <w:fldChar w:fldCharType="begin"/>
+            </w:r>
+            <w:r>
+              <w:rPr>
+                <w:noProof/>
+                <w:webHidden/>
+              </w:rPr>
+              <w:instrText xml:space="preserve"> PAGEREF _Toc32237813 \h </w:instrText>
+            </w:r>
+            <w:r>
+              <w:rPr>
+                <w:noProof/>
+                <w:webHidden/>
+              </w:rPr>
+            </w:r>
+            <w:r>
+              <w:rPr>
+                <w:noProof/>
+                <w:webHidden/>
+              </w:rPr>
+              <w:fldChar w:fldCharType="separate"/>
+            </w:r>
+            <w:r>
+              <w:rPr>
+                <w:noProof/>
+                <w:webHidden/>
+              </w:rPr>
+              <w:t>8</w:t>
+            </w:r>
+            <w:r>
+              <w:rPr>
+                <w:noProof/>
+                <w:webHidden/>
+              </w:rPr>
+              <w:fldChar w:fldCharType="end"/>
+            </w:r>
+          </w:hyperlink>
+        </w:p>
+        <w:p>
+          <w:pPr>
+            <w:pStyle w:val="TOC3"/>
+            <w:tabs>
+              <w:tab w:val="right" w:leader="dot" w:pos="9350"/>
+            </w:tabs>
+            <w:rPr>
+              <w:rFonts w:eastAsiaTheme="minorEastAsia"/>
+              <w:noProof/>
+            </w:rPr>
+          </w:pPr>
+          <w:hyperlink w:anchor="_Toc32237814" w:history="1">
+            <w:r>
+              <w:rPr>
+                <w:rStyle w:val="Hyperlink"/>
+                <w:noProof/>
+              </w:rPr>
+              <w:t>Tipos de técnicas para fuentes primarias</w:t>
+            </w:r>
+            <w:r>
+              <w:rPr>
+                <w:noProof/>
+                <w:webHidden/>
+              </w:rPr>
+              <w:tab/>
+            </w:r>
+            <w:r>
+              <w:rPr>
+                <w:noProof/>
+                <w:webHidden/>
+              </w:rPr>
+              <w:fldChar w:fldCharType="begin"/>
+            </w:r>
+            <w:r>
+              <w:rPr>
+                <w:noProof/>
+                <w:webHidden/>
+              </w:rPr>
+              <w:instrText xml:space="preserve"> PAGEREF _Toc32237814 \h </w:instrText>
+            </w:r>
+            <w:r>
+              <w:rPr>
+                <w:noProof/>
+                <w:webHidden/>
+              </w:rPr>
+            </w:r>
+            <w:r>
+              <w:rPr>
+                <w:noProof/>
+                <w:webHidden/>
+              </w:rPr>
+              <w:fldChar w:fldCharType="separate"/>
+            </w:r>
+            <w:r>
+              <w:rPr>
+                <w:noProof/>
+                <w:webHidden/>
+              </w:rPr>
+              <w:t>8</w:t>
+            </w:r>
+            <w:r>
+              <w:rPr>
+                <w:noProof/>
+                <w:webHidden/>
+              </w:rPr>
+              <w:fldChar w:fldCharType="end"/>
+            </w:r>
+          </w:hyperlink>
+        </w:p>
+        <w:p>
+          <w:pPr>
+            <w:pStyle w:val="TOC3"/>
+            <w:tabs>
+              <w:tab w:val="right" w:leader="dot" w:pos="9350"/>
+            </w:tabs>
+            <w:rPr>
+              <w:rFonts w:eastAsiaTheme="minorEastAsia"/>
+              <w:noProof/>
+            </w:rPr>
+          </w:pPr>
+          <w:hyperlink w:anchor="_Toc32237815" w:history="1">
+            <w:r>
+              <w:rPr>
+                <w:rStyle w:val="Hyperlink"/>
+                <w:noProof/>
+              </w:rPr>
+              <w:t>Tipos de técnicas para fuentes secundarias</w:t>
+            </w:r>
+            <w:r>
+              <w:rPr>
+                <w:noProof/>
+                <w:webHidden/>
+              </w:rPr>
+              <w:tab/>
+            </w:r>
+            <w:r>
+              <w:rPr>
+                <w:noProof/>
+                <w:webHidden/>
+              </w:rPr>
+              <w:fldChar w:fldCharType="begin"/>
+            </w:r>
+            <w:r>
+              <w:rPr>
+                <w:noProof/>
+                <w:webHidden/>
+              </w:rPr>
+              <w:instrText xml:space="preserve"> PAGEREF _Toc32237815 \h </w:instrText>
+            </w:r>
+            <w:r>
+              <w:rPr>
+                <w:noProof/>
+                <w:webHidden/>
+              </w:rPr>
+            </w:r>
+            <w:r>
+              <w:rPr>
+                <w:noProof/>
+                <w:webHidden/>
+              </w:rPr>
+              <w:fldChar w:fldCharType="separate"/>
+            </w:r>
+            <w:r>
+              <w:rPr>
+                <w:noProof/>
+                <w:webHidden/>
+              </w:rPr>
+              <w:t>9</w:t>
+            </w:r>
+            <w:r>
+              <w:rPr>
+                <w:noProof/>
+                <w:webHidden/>
+              </w:rPr>
+              <w:fldChar w:fldCharType="end"/>
+            </w:r>
+          </w:hyperlink>
+        </w:p>
+        <w:p>
+          <w:pPr>
+            <w:pStyle w:val="TOC3"/>
+            <w:tabs>
+              <w:tab w:val="right" w:leader="dot" w:pos="9350"/>
+            </w:tabs>
+            <w:rPr>
+              <w:rFonts w:eastAsiaTheme="minorEastAsia"/>
+              <w:noProof/>
+            </w:rPr>
+          </w:pPr>
+          <w:hyperlink w:anchor="_Toc32237816" w:history="1">
+            <w:r>
+              <w:rPr>
+                <w:rStyle w:val="Hyperlink"/>
+                <w:noProof/>
+              </w:rPr>
+              <w:t>Tipos de instrumentos</w:t>
+            </w:r>
+            <w:r>
+              <w:rPr>
+                <w:noProof/>
+                <w:webHidden/>
+              </w:rPr>
+              <w:tab/>
+            </w:r>
+            <w:r>
+              <w:rPr>
+                <w:noProof/>
+                <w:webHidden/>
+              </w:rPr>
+              <w:fldChar w:fldCharType="begin"/>
+            </w:r>
+            <w:r>
+              <w:rPr>
+                <w:noProof/>
+                <w:webHidden/>
+              </w:rPr>
+              <w:instrText xml:space="preserve"> PAGEREF _Toc32237816 \h </w:instrText>
+            </w:r>
+            <w:r>
+              <w:rPr>
+                <w:noProof/>
+                <w:webHidden/>
+              </w:rPr>
+            </w:r>
+            <w:r>
+              <w:rPr>
+                <w:noProof/>
+                <w:webHidden/>
+              </w:rPr>
+              <w:fldChar w:fldCharType="separate"/>
+            </w:r>
+            <w:r>
+              <w:rPr>
+                <w:noProof/>
+                <w:webHidden/>
+              </w:rPr>
+              <w:t>9</w:t>
             </w:r>
             <w:r>
               <w:rPr>
@@ -878,32 +2068,32 @@
       <w:pPr>
         <w:pStyle w:val="Heading1"/>
       </w:pPr>
-      <w:bookmarkStart w:id="0" w:name="_Toc31718312"/>
+      <w:bookmarkStart w:id="1" w:name="_Toc32237788"/>
       <w:r>
         <w:lastRenderedPageBreak/>
         <w:t>TALLER DE INVESTIGACIÓN</w:t>
       </w:r>
-      <w:bookmarkEnd w:id="0"/>
+      <w:bookmarkEnd w:id="1"/>
     </w:p>
     <w:p>
       <w:pPr>
         <w:pStyle w:val="Heading2"/>
       </w:pPr>
-      <w:bookmarkStart w:id="1" w:name="_Toc31718313"/>
+      <w:bookmarkStart w:id="2" w:name="_Toc32237789"/>
       <w:r>
         <w:t>27/01/2020</w:t>
       </w:r>
-      <w:bookmarkEnd w:id="1"/>
+      <w:bookmarkEnd w:id="2"/>
     </w:p>
     <w:p>
       <w:pPr>
         <w:pStyle w:val="Heading3"/>
       </w:pPr>
-      <w:bookmarkStart w:id="2" w:name="_Toc31718314"/>
+      <w:bookmarkStart w:id="3" w:name="_Toc32237790"/>
       <w:r>
         <w:t>TEMARIO</w:t>
       </w:r>
-      <w:bookmarkEnd w:id="2"/>
+      <w:bookmarkEnd w:id="3"/>
     </w:p>
     <w:p>
       <w:r>
@@ -1391,8 +2581,69 @@
           <w:numId w:val="8"/>
         </w:numPr>
       </w:pPr>
-      <w:r>
-        <w:t>Cuando aplique, en plenaria o ante sinodo, con apoyo de medios audivisuales.</w:t>
+      <w:proofErr w:type="spellStart"/>
+      <w:r>
+        <w:t>Cuando</w:t>
+      </w:r>
+      <w:proofErr w:type="spellEnd"/>
+      <w:r>
+        <w:t xml:space="preserve"> </w:t>
+      </w:r>
+      <w:proofErr w:type="spellStart"/>
+      <w:r>
+        <w:t>aplique</w:t>
+      </w:r>
+      <w:proofErr w:type="spellEnd"/>
+      <w:r>
+        <w:t xml:space="preserve">, </w:t>
+      </w:r>
+      <w:proofErr w:type="spellStart"/>
+      <w:r>
+        <w:t>en</w:t>
+      </w:r>
+      <w:proofErr w:type="spellEnd"/>
+      <w:r>
+        <w:t xml:space="preserve"> </w:t>
+      </w:r>
+      <w:proofErr w:type="spellStart"/>
+      <w:r>
+        <w:t>plenaria</w:t>
+      </w:r>
+      <w:proofErr w:type="spellEnd"/>
+      <w:r>
+        <w:t xml:space="preserve"> o ante </w:t>
+      </w:r>
+      <w:proofErr w:type="spellStart"/>
+      <w:r>
+        <w:t>sinodo</w:t>
+      </w:r>
+      <w:proofErr w:type="spellEnd"/>
+      <w:r>
+        <w:t xml:space="preserve">, con </w:t>
+      </w:r>
+      <w:proofErr w:type="spellStart"/>
+      <w:r>
+        <w:t>apoyo</w:t>
+      </w:r>
+      <w:proofErr w:type="spellEnd"/>
+      <w:r>
+        <w:t xml:space="preserve"> de </w:t>
+      </w:r>
+      <w:proofErr w:type="spellStart"/>
+      <w:r>
+        <w:t>medios</w:t>
+      </w:r>
+      <w:proofErr w:type="spellEnd"/>
+      <w:r>
+        <w:t xml:space="preserve"> </w:t>
+      </w:r>
+      <w:proofErr w:type="spellStart"/>
+      <w:r>
+        <w:t>audivisuales</w:t>
+      </w:r>
+      <w:proofErr w:type="spellEnd"/>
+      <w:r>
+        <w:t>.</w:t>
       </w:r>
     </w:p>
     <w:p>
@@ -1404,11 +2655,11 @@
       <w:pPr>
         <w:pStyle w:val="Heading2"/>
       </w:pPr>
-      <w:bookmarkStart w:id="3" w:name="_Toc31718315"/>
+      <w:bookmarkStart w:id="4" w:name="_Toc32237791"/>
       <w:r>
         <w:t>28/01/2020</w:t>
       </w:r>
-      <w:bookmarkEnd w:id="3"/>
+      <w:bookmarkEnd w:id="4"/>
     </w:p>
     <w:p>
       <w:r>
@@ -1419,30 +2670,319 @@
       <w:pPr>
         <w:pStyle w:val="Heading3"/>
       </w:pPr>
-      <w:bookmarkStart w:id="4" w:name="_Toc31718316"/>
-      <w:r>
-        <w:t>Protocolo de investigación</w:t>
-      </w:r>
-      <w:bookmarkEnd w:id="4"/>
+      <w:bookmarkStart w:id="5" w:name="_Toc32237792"/>
+      <w:proofErr w:type="spellStart"/>
+      <w:r>
+        <w:t>Protocolo</w:t>
+      </w:r>
+      <w:proofErr w:type="spellEnd"/>
+      <w:r>
+        <w:t xml:space="preserve"> de </w:t>
+      </w:r>
+      <w:proofErr w:type="spellStart"/>
+      <w:r>
+        <w:t>investigación</w:t>
+      </w:r>
+      <w:bookmarkEnd w:id="5"/>
+      <w:proofErr w:type="spellEnd"/>
     </w:p>
     <w:p>
       <w:pPr>
         <w:jc w:val="both"/>
       </w:pPr>
-      <w:r>
-        <w:t>Protocolo (Protocolum) significa en latín: apegado al documentos que le dará autencidad. Se puede considerara</w:t>
-      </w:r>
-      <w:r>
-        <w:t xml:space="preserve">r </w:t>
-      </w:r>
-      <w:r>
-        <w:t>protocolo como la estructura ordenada y sistemática que el investigador utilizará para orientarse estableciendo que su resultado estará en constante comunicación con la institución, el</w:t>
-      </w:r>
-      <w:r>
-        <w:t xml:space="preserve"> </w:t>
-      </w:r>
-      <w:r>
-        <w:t>organismo y todas las partes que estén interesadas en su desarrollo y ejecución.</w:t>
+      <w:proofErr w:type="spellStart"/>
+      <w:r>
+        <w:t>Protocolo</w:t>
+      </w:r>
+      <w:proofErr w:type="spellEnd"/>
+      <w:r>
+        <w:t xml:space="preserve"> (</w:t>
+      </w:r>
+      <w:proofErr w:type="spellStart"/>
+      <w:r>
+        <w:t>Protocolum</w:t>
+      </w:r>
+      <w:proofErr w:type="spellEnd"/>
+      <w:r>
+        <w:t xml:space="preserve">) </w:t>
+      </w:r>
+      <w:proofErr w:type="spellStart"/>
+      <w:r>
+        <w:t>significa</w:t>
+      </w:r>
+      <w:proofErr w:type="spellEnd"/>
+      <w:r>
+        <w:t xml:space="preserve"> </w:t>
+      </w:r>
+      <w:proofErr w:type="spellStart"/>
+      <w:r>
+        <w:t>en</w:t>
+      </w:r>
+      <w:proofErr w:type="spellEnd"/>
+      <w:r>
+        <w:t xml:space="preserve"> </w:t>
+      </w:r>
+      <w:proofErr w:type="spellStart"/>
+      <w:r>
+        <w:t>latín</w:t>
+      </w:r>
+      <w:proofErr w:type="spellEnd"/>
+      <w:r>
+        <w:t xml:space="preserve">: </w:t>
+      </w:r>
+      <w:proofErr w:type="spellStart"/>
+      <w:r>
+        <w:t>apegado</w:t>
+      </w:r>
+      <w:proofErr w:type="spellEnd"/>
+      <w:r>
+        <w:t xml:space="preserve"> al </w:t>
+      </w:r>
+      <w:proofErr w:type="spellStart"/>
+      <w:r>
+        <w:t>documentos</w:t>
+      </w:r>
+      <w:proofErr w:type="spellEnd"/>
+      <w:r>
+        <w:t xml:space="preserve"> que le </w:t>
+      </w:r>
+      <w:proofErr w:type="spellStart"/>
+      <w:r>
+        <w:t>dará</w:t>
+      </w:r>
+      <w:proofErr w:type="spellEnd"/>
+      <w:r>
+        <w:t xml:space="preserve"> </w:t>
+      </w:r>
+      <w:proofErr w:type="spellStart"/>
+      <w:r>
+        <w:t>autencidad</w:t>
+      </w:r>
+      <w:proofErr w:type="spellEnd"/>
+      <w:r>
+        <w:t xml:space="preserve">. Se </w:t>
+      </w:r>
+      <w:proofErr w:type="spellStart"/>
+      <w:r>
+        <w:t>puede</w:t>
+      </w:r>
+      <w:proofErr w:type="spellEnd"/>
+      <w:r>
+        <w:t xml:space="preserve"> </w:t>
+      </w:r>
+      <w:proofErr w:type="spellStart"/>
+      <w:r>
+        <w:t>considerara</w:t>
+      </w:r>
+      <w:r>
+        <w:t>r</w:t>
+      </w:r>
+      <w:proofErr w:type="spellEnd"/>
+      <w:r>
+        <w:t xml:space="preserve"> </w:t>
+      </w:r>
+      <w:proofErr w:type="spellStart"/>
+      <w:r>
+        <w:t>protocolo</w:t>
+      </w:r>
+      <w:proofErr w:type="spellEnd"/>
+      <w:r>
+        <w:t xml:space="preserve"> </w:t>
+      </w:r>
+      <w:proofErr w:type="spellStart"/>
+      <w:r>
+        <w:t>como</w:t>
+      </w:r>
+      <w:proofErr w:type="spellEnd"/>
+      <w:r>
+        <w:t xml:space="preserve"> la </w:t>
+      </w:r>
+      <w:proofErr w:type="spellStart"/>
+      <w:r>
+        <w:t>estructura</w:t>
+      </w:r>
+      <w:proofErr w:type="spellEnd"/>
+      <w:r>
+        <w:t xml:space="preserve"> </w:t>
+      </w:r>
+      <w:proofErr w:type="spellStart"/>
+      <w:r>
+        <w:t>ordenada</w:t>
+      </w:r>
+      <w:proofErr w:type="spellEnd"/>
+      <w:r>
+        <w:t xml:space="preserve"> y </w:t>
+      </w:r>
+      <w:proofErr w:type="spellStart"/>
+      <w:r>
+        <w:t>sistemática</w:t>
+      </w:r>
+      <w:proofErr w:type="spellEnd"/>
+      <w:r>
+        <w:t xml:space="preserve"> que el </w:t>
+      </w:r>
+      <w:proofErr w:type="spellStart"/>
+      <w:r>
+        <w:t>investigador</w:t>
+      </w:r>
+      <w:proofErr w:type="spellEnd"/>
+      <w:r>
+        <w:t xml:space="preserve"> </w:t>
+      </w:r>
+      <w:proofErr w:type="spellStart"/>
+      <w:r>
+        <w:t>utilizará</w:t>
+      </w:r>
+      <w:proofErr w:type="spellEnd"/>
+      <w:r>
+        <w:t xml:space="preserve"> para </w:t>
+      </w:r>
+      <w:proofErr w:type="spellStart"/>
+      <w:r>
+        <w:t>orientarse</w:t>
+      </w:r>
+      <w:proofErr w:type="spellEnd"/>
+      <w:r>
+        <w:t xml:space="preserve"> </w:t>
+      </w:r>
+      <w:proofErr w:type="spellStart"/>
+      <w:r>
+        <w:t>estableciendo</w:t>
+      </w:r>
+      <w:proofErr w:type="spellEnd"/>
+      <w:r>
+        <w:t xml:space="preserve"> que </w:t>
+      </w:r>
+      <w:proofErr w:type="spellStart"/>
+      <w:r>
+        <w:t>su</w:t>
+      </w:r>
+      <w:proofErr w:type="spellEnd"/>
+      <w:r>
+        <w:t xml:space="preserve"> </w:t>
+      </w:r>
+      <w:proofErr w:type="spellStart"/>
+      <w:r>
+        <w:t>resultado</w:t>
+      </w:r>
+      <w:proofErr w:type="spellEnd"/>
+      <w:r>
+        <w:t xml:space="preserve"> </w:t>
+      </w:r>
+      <w:proofErr w:type="spellStart"/>
+      <w:r>
+        <w:t>estará</w:t>
+      </w:r>
+      <w:proofErr w:type="spellEnd"/>
+      <w:r>
+        <w:t xml:space="preserve"> </w:t>
+      </w:r>
+      <w:proofErr w:type="spellStart"/>
+      <w:r>
+        <w:t>en</w:t>
+      </w:r>
+      <w:proofErr w:type="spellEnd"/>
+      <w:r>
+        <w:t xml:space="preserve"> </w:t>
+      </w:r>
+      <w:proofErr w:type="spellStart"/>
+      <w:r>
+        <w:t>constante</w:t>
+      </w:r>
+      <w:proofErr w:type="spellEnd"/>
+      <w:r>
+        <w:t xml:space="preserve"> </w:t>
+      </w:r>
+      <w:proofErr w:type="spellStart"/>
+      <w:r>
+        <w:t>comunicación</w:t>
+      </w:r>
+      <w:proofErr w:type="spellEnd"/>
+      <w:r>
+        <w:t xml:space="preserve"> con la </w:t>
+      </w:r>
+      <w:proofErr w:type="spellStart"/>
+      <w:r>
+        <w:t>institución</w:t>
+      </w:r>
+      <w:proofErr w:type="spellEnd"/>
+      <w:r>
+        <w:t>, el</w:t>
+      </w:r>
+      <w:r>
+        <w:t xml:space="preserve"> </w:t>
+      </w:r>
+      <w:proofErr w:type="spellStart"/>
+      <w:r>
+        <w:t>organismo</w:t>
+      </w:r>
+      <w:proofErr w:type="spellEnd"/>
+      <w:r>
+        <w:t xml:space="preserve"> y </w:t>
+      </w:r>
+      <w:proofErr w:type="spellStart"/>
+      <w:r>
+        <w:t>todas</w:t>
+      </w:r>
+      <w:proofErr w:type="spellEnd"/>
+      <w:r>
+        <w:t xml:space="preserve"> las </w:t>
+      </w:r>
+      <w:proofErr w:type="spellStart"/>
+      <w:r>
+        <w:t>partes</w:t>
+      </w:r>
+      <w:proofErr w:type="spellEnd"/>
+      <w:r>
+        <w:t xml:space="preserve"> que </w:t>
+      </w:r>
+      <w:proofErr w:type="spellStart"/>
+      <w:r>
+        <w:t>estén</w:t>
+      </w:r>
+      <w:proofErr w:type="spellEnd"/>
+      <w:r>
+        <w:t xml:space="preserve"> </w:t>
+      </w:r>
+      <w:proofErr w:type="spellStart"/>
+      <w:r>
+        <w:t>interesadas</w:t>
+      </w:r>
+      <w:proofErr w:type="spellEnd"/>
+      <w:r>
+        <w:t xml:space="preserve"> </w:t>
+      </w:r>
+      <w:proofErr w:type="spellStart"/>
+      <w:r>
+        <w:t>en</w:t>
+      </w:r>
+      <w:proofErr w:type="spellEnd"/>
+      <w:r>
+        <w:t xml:space="preserve"> </w:t>
+      </w:r>
+      <w:proofErr w:type="spellStart"/>
+      <w:r>
+        <w:t>su</w:t>
+      </w:r>
+      <w:proofErr w:type="spellEnd"/>
+      <w:r>
+        <w:t xml:space="preserve"> </w:t>
+      </w:r>
+      <w:proofErr w:type="spellStart"/>
+      <w:r>
+        <w:t>desarrollo</w:t>
+      </w:r>
+      <w:proofErr w:type="spellEnd"/>
+      <w:r>
+        <w:t xml:space="preserve"> y </w:t>
+      </w:r>
+      <w:proofErr w:type="spellStart"/>
+      <w:r>
+        <w:t>ejecución</w:t>
+      </w:r>
+      <w:proofErr w:type="spellEnd"/>
+      <w:r>
+        <w:t>.</w:t>
       </w:r>
     </w:p>
     <w:p>
@@ -1450,25 +2990,315 @@
         <w:jc w:val="both"/>
       </w:pPr>
       <w:r>
-        <w:t>El protocolo nos permite señalar cada una de las partes del problema si planteamos con claridad las ideas</w:t>
-      </w:r>
-      <w:r>
-        <w:t xml:space="preserve"> </w:t>
-      </w:r>
-      <w:r>
-        <w:t>que se tienen acerca de él. El protocolos nos permite utilizar los recursos con mayor eficiencia además nos ayuda a la elaboración de</w:t>
-      </w:r>
-      <w:r>
-        <w:t xml:space="preserve"> </w:t>
-      </w:r>
-      <w:r>
-        <w:t>proyectos de investigación. También, como medio fundamental en la planeación cientifíca ya que permite</w:t>
-      </w:r>
-      <w:r>
-        <w:t xml:space="preserve"> </w:t>
-      </w:r>
-      <w:r>
-        <w:t>una organización y un desarrollo sistemático del proceso de investigación.</w:t>
+        <w:t xml:space="preserve">El </w:t>
+      </w:r>
+      <w:proofErr w:type="spellStart"/>
+      <w:r>
+        <w:t>protocolo</w:t>
+      </w:r>
+      <w:proofErr w:type="spellEnd"/>
+      <w:r>
+        <w:t xml:space="preserve"> </w:t>
+      </w:r>
+      <w:proofErr w:type="spellStart"/>
+      <w:r>
+        <w:t>nos</w:t>
+      </w:r>
+      <w:proofErr w:type="spellEnd"/>
+      <w:r>
+        <w:t xml:space="preserve"> </w:t>
+      </w:r>
+      <w:proofErr w:type="spellStart"/>
+      <w:r>
+        <w:t>permite</w:t>
+      </w:r>
+      <w:proofErr w:type="spellEnd"/>
+      <w:r>
+        <w:t xml:space="preserve"> </w:t>
+      </w:r>
+      <w:proofErr w:type="spellStart"/>
+      <w:r>
+        <w:t>señalar</w:t>
+      </w:r>
+      <w:proofErr w:type="spellEnd"/>
+      <w:r>
+        <w:t xml:space="preserve"> </w:t>
+      </w:r>
+      <w:proofErr w:type="spellStart"/>
+      <w:r>
+        <w:t>cada</w:t>
+      </w:r>
+      <w:proofErr w:type="spellEnd"/>
+      <w:r>
+        <w:t xml:space="preserve"> una de las </w:t>
+      </w:r>
+      <w:proofErr w:type="spellStart"/>
+      <w:r>
+        <w:t>partes</w:t>
+      </w:r>
+      <w:proofErr w:type="spellEnd"/>
+      <w:r>
+        <w:t xml:space="preserve"> del </w:t>
+      </w:r>
+      <w:proofErr w:type="spellStart"/>
+      <w:r>
+        <w:t>problema</w:t>
+      </w:r>
+      <w:proofErr w:type="spellEnd"/>
+      <w:r>
+        <w:t xml:space="preserve"> </w:t>
+      </w:r>
+      <w:proofErr w:type="spellStart"/>
+      <w:r>
+        <w:t>si</w:t>
+      </w:r>
+      <w:proofErr w:type="spellEnd"/>
+      <w:r>
+        <w:t xml:space="preserve"> </w:t>
+      </w:r>
+      <w:proofErr w:type="spellStart"/>
+      <w:r>
+        <w:t>planteamos</w:t>
+      </w:r>
+      <w:proofErr w:type="spellEnd"/>
+      <w:r>
+        <w:t xml:space="preserve"> con </w:t>
+      </w:r>
+      <w:proofErr w:type="spellStart"/>
+      <w:r>
+        <w:t>claridad</w:t>
+      </w:r>
+      <w:proofErr w:type="spellEnd"/>
+      <w:r>
+        <w:t xml:space="preserve"> las ideas</w:t>
+      </w:r>
+      <w:r>
+        <w:t xml:space="preserve"> </w:t>
+      </w:r>
+      <w:r>
+        <w:t xml:space="preserve">que se </w:t>
+      </w:r>
+      <w:proofErr w:type="spellStart"/>
+      <w:r>
+        <w:t>tienen</w:t>
+      </w:r>
+      <w:proofErr w:type="spellEnd"/>
+      <w:r>
+        <w:t xml:space="preserve"> </w:t>
+      </w:r>
+      <w:proofErr w:type="spellStart"/>
+      <w:r>
+        <w:t>acerca</w:t>
+      </w:r>
+      <w:proofErr w:type="spellEnd"/>
+      <w:r>
+        <w:t xml:space="preserve"> de </w:t>
+      </w:r>
+      <w:proofErr w:type="spellStart"/>
+      <w:r>
+        <w:t>él</w:t>
+      </w:r>
+      <w:proofErr w:type="spellEnd"/>
+      <w:r>
+        <w:t xml:space="preserve">. El </w:t>
+      </w:r>
+      <w:proofErr w:type="spellStart"/>
+      <w:r>
+        <w:t>protocolos</w:t>
+      </w:r>
+      <w:proofErr w:type="spellEnd"/>
+      <w:r>
+        <w:t xml:space="preserve"> </w:t>
+      </w:r>
+      <w:proofErr w:type="spellStart"/>
+      <w:r>
+        <w:t>nos</w:t>
+      </w:r>
+      <w:proofErr w:type="spellEnd"/>
+      <w:r>
+        <w:t xml:space="preserve"> </w:t>
+      </w:r>
+      <w:proofErr w:type="spellStart"/>
+      <w:r>
+        <w:t>permite</w:t>
+      </w:r>
+      <w:proofErr w:type="spellEnd"/>
+      <w:r>
+        <w:t xml:space="preserve"> </w:t>
+      </w:r>
+      <w:proofErr w:type="spellStart"/>
+      <w:r>
+        <w:t>utilizar</w:t>
+      </w:r>
+      <w:proofErr w:type="spellEnd"/>
+      <w:r>
+        <w:t xml:space="preserve"> los </w:t>
+      </w:r>
+      <w:proofErr w:type="spellStart"/>
+      <w:r>
+        <w:t>recursos</w:t>
+      </w:r>
+      <w:proofErr w:type="spellEnd"/>
+      <w:r>
+        <w:t xml:space="preserve"> con mayor </w:t>
+      </w:r>
+      <w:proofErr w:type="spellStart"/>
+      <w:r>
+        <w:t>eficiencia</w:t>
+      </w:r>
+      <w:proofErr w:type="spellEnd"/>
+      <w:r>
+        <w:t xml:space="preserve"> </w:t>
+      </w:r>
+      <w:proofErr w:type="spellStart"/>
+      <w:r>
+        <w:t>además</w:t>
+      </w:r>
+      <w:proofErr w:type="spellEnd"/>
+      <w:r>
+        <w:t xml:space="preserve"> </w:t>
+      </w:r>
+      <w:proofErr w:type="spellStart"/>
+      <w:r>
+        <w:t>nos</w:t>
+      </w:r>
+      <w:proofErr w:type="spellEnd"/>
+      <w:r>
+        <w:t xml:space="preserve"> </w:t>
+      </w:r>
+      <w:proofErr w:type="spellStart"/>
+      <w:r>
+        <w:t>ayuda</w:t>
+      </w:r>
+      <w:proofErr w:type="spellEnd"/>
+      <w:r>
+        <w:t xml:space="preserve"> a la </w:t>
+      </w:r>
+      <w:proofErr w:type="spellStart"/>
+      <w:r>
+        <w:t>elaboración</w:t>
+      </w:r>
+      <w:proofErr w:type="spellEnd"/>
+      <w:r>
+        <w:t xml:space="preserve"> de</w:t>
+      </w:r>
+      <w:r>
+        <w:t xml:space="preserve"> </w:t>
+      </w:r>
+      <w:proofErr w:type="spellStart"/>
+      <w:r>
+        <w:t>proyectos</w:t>
+      </w:r>
+      <w:proofErr w:type="spellEnd"/>
+      <w:r>
+        <w:t xml:space="preserve"> de </w:t>
+      </w:r>
+      <w:proofErr w:type="spellStart"/>
+      <w:r>
+        <w:t>investigación</w:t>
+      </w:r>
+      <w:proofErr w:type="spellEnd"/>
+      <w:r>
+        <w:t xml:space="preserve">. </w:t>
+      </w:r>
+      <w:proofErr w:type="spellStart"/>
+      <w:r>
+        <w:t>También</w:t>
+      </w:r>
+      <w:proofErr w:type="spellEnd"/>
+      <w:r>
+        <w:t xml:space="preserve">, </w:t>
+      </w:r>
+      <w:proofErr w:type="spellStart"/>
+      <w:r>
+        <w:t>como</w:t>
+      </w:r>
+      <w:proofErr w:type="spellEnd"/>
+      <w:r>
+        <w:t xml:space="preserve"> medio fundamental </w:t>
+      </w:r>
+      <w:proofErr w:type="spellStart"/>
+      <w:r>
+        <w:t>en</w:t>
+      </w:r>
+      <w:proofErr w:type="spellEnd"/>
+      <w:r>
+        <w:t xml:space="preserve"> la </w:t>
+      </w:r>
+      <w:proofErr w:type="spellStart"/>
+      <w:r>
+        <w:t>planeación</w:t>
+      </w:r>
+      <w:proofErr w:type="spellEnd"/>
+      <w:r>
+        <w:t xml:space="preserve"> </w:t>
+      </w:r>
+      <w:proofErr w:type="spellStart"/>
+      <w:r>
+        <w:t>cientifíca</w:t>
+      </w:r>
+      <w:proofErr w:type="spellEnd"/>
+      <w:r>
+        <w:t xml:space="preserve"> </w:t>
+      </w:r>
+      <w:proofErr w:type="spellStart"/>
+      <w:r>
+        <w:t>ya</w:t>
+      </w:r>
+      <w:proofErr w:type="spellEnd"/>
+      <w:r>
+        <w:t xml:space="preserve"> que </w:t>
+      </w:r>
+      <w:proofErr w:type="spellStart"/>
+      <w:r>
+        <w:t>permite</w:t>
+      </w:r>
+      <w:proofErr w:type="spellEnd"/>
+      <w:r>
+        <w:t xml:space="preserve"> </w:t>
+      </w:r>
+      <w:r>
+        <w:t xml:space="preserve">una </w:t>
+      </w:r>
+      <w:proofErr w:type="spellStart"/>
+      <w:r>
+        <w:t>organización</w:t>
+      </w:r>
+      <w:proofErr w:type="spellEnd"/>
+      <w:r>
+        <w:t xml:space="preserve"> y un </w:t>
+      </w:r>
+      <w:proofErr w:type="spellStart"/>
+      <w:r>
+        <w:t>desarrollo</w:t>
+      </w:r>
+      <w:proofErr w:type="spellEnd"/>
+      <w:r>
+        <w:t xml:space="preserve"> </w:t>
+      </w:r>
+      <w:proofErr w:type="spellStart"/>
+      <w:r>
+        <w:t>sistemático</w:t>
+      </w:r>
+      <w:proofErr w:type="spellEnd"/>
+      <w:r>
+        <w:t xml:space="preserve"> del </w:t>
+      </w:r>
+      <w:proofErr w:type="spellStart"/>
+      <w:r>
+        <w:t>proceso</w:t>
+      </w:r>
+      <w:proofErr w:type="spellEnd"/>
+      <w:r>
+        <w:t xml:space="preserve"> de </w:t>
+      </w:r>
+      <w:proofErr w:type="spellStart"/>
+      <w:r>
+        <w:t>investigación</w:t>
+      </w:r>
+      <w:proofErr w:type="spellEnd"/>
+      <w:r>
+        <w:t>.</w:t>
       </w:r>
     </w:p>
     <w:p/>
@@ -1476,11 +3306,29 @@
       <w:pPr>
         <w:pStyle w:val="Heading3"/>
       </w:pPr>
-      <w:bookmarkStart w:id="5" w:name="_Toc31718317"/>
-      <w:r>
-        <w:t>Estructura del protocolo de investigación</w:t>
-      </w:r>
-      <w:bookmarkEnd w:id="5"/>
+      <w:bookmarkStart w:id="6" w:name="_Toc32237793"/>
+      <w:proofErr w:type="spellStart"/>
+      <w:r>
+        <w:t>Estructura</w:t>
+      </w:r>
+      <w:proofErr w:type="spellEnd"/>
+      <w:r>
+        <w:t xml:space="preserve"> del </w:t>
+      </w:r>
+      <w:proofErr w:type="spellStart"/>
+      <w:r>
+        <w:t>protocolo</w:t>
+      </w:r>
+      <w:proofErr w:type="spellEnd"/>
+      <w:r>
+        <w:t xml:space="preserve"> de </w:t>
+      </w:r>
+      <w:proofErr w:type="spellStart"/>
+      <w:r>
+        <w:t>investigación</w:t>
+      </w:r>
+      <w:bookmarkEnd w:id="6"/>
+      <w:proofErr w:type="spellEnd"/>
     </w:p>
     <w:p>
       <w:pPr>
@@ -1490,9 +3338,11 @@
           <w:numId w:val="10"/>
         </w:numPr>
       </w:pPr>
+      <w:proofErr w:type="spellStart"/>
       <w:r>
         <w:t>Introducción</w:t>
       </w:r>
+      <w:proofErr w:type="spellEnd"/>
     </w:p>
     <w:p>
       <w:pPr>
@@ -1502,9 +3352,11 @@
           <w:numId w:val="10"/>
         </w:numPr>
       </w:pPr>
+      <w:proofErr w:type="spellStart"/>
       <w:r>
         <w:t>Razonamiento</w:t>
       </w:r>
+      <w:proofErr w:type="spellEnd"/>
     </w:p>
     <w:p>
       <w:pPr>
@@ -1514,9 +3366,19 @@
           <w:numId w:val="10"/>
         </w:numPr>
       </w:pPr>
-      <w:r>
-        <w:t>Enfoque científico</w:t>
-      </w:r>
+      <w:proofErr w:type="spellStart"/>
+      <w:r>
+        <w:t>Enfoque</w:t>
+      </w:r>
+      <w:proofErr w:type="spellEnd"/>
+      <w:r>
+        <w:t xml:space="preserve"> </w:t>
+      </w:r>
+      <w:proofErr w:type="spellStart"/>
+      <w:r>
+        <w:t>científico</w:t>
+      </w:r>
+      <w:proofErr w:type="spellEnd"/>
     </w:p>
     <w:p>
       <w:pPr>
@@ -1526,9 +3388,19 @@
           <w:numId w:val="10"/>
         </w:numPr>
       </w:pPr>
-      <w:r>
-        <w:t>Identificación del problema</w:t>
-      </w:r>
+      <w:proofErr w:type="spellStart"/>
+      <w:r>
+        <w:t>Identificación</w:t>
+      </w:r>
+      <w:proofErr w:type="spellEnd"/>
+      <w:r>
+        <w:t xml:space="preserve"> del </w:t>
+      </w:r>
+      <w:proofErr w:type="spellStart"/>
+      <w:r>
+        <w:t>problema</w:t>
+      </w:r>
+      <w:proofErr w:type="spellEnd"/>
     </w:p>
     <w:p>
       <w:pPr>
@@ -1538,9 +3410,19 @@
           <w:numId w:val="10"/>
         </w:numPr>
       </w:pPr>
-      <w:r>
-        <w:t>Objetivos de la investigación</w:t>
-      </w:r>
+      <w:proofErr w:type="spellStart"/>
+      <w:r>
+        <w:t>Objetivos</w:t>
+      </w:r>
+      <w:proofErr w:type="spellEnd"/>
+      <w:r>
+        <w:t xml:space="preserve"> de la </w:t>
+      </w:r>
+      <w:proofErr w:type="spellStart"/>
+      <w:r>
+        <w:t>investigación</w:t>
+      </w:r>
+      <w:proofErr w:type="spellEnd"/>
     </w:p>
     <w:p>
       <w:pPr>
@@ -1550,8 +3432,13 @@
           <w:numId w:val="10"/>
         </w:numPr>
       </w:pPr>
-      <w:r>
-        <w:t xml:space="preserve">Justificación </w:t>
+      <w:proofErr w:type="spellStart"/>
+      <w:r>
+        <w:t>Justificación</w:t>
+      </w:r>
+      <w:proofErr w:type="spellEnd"/>
+      <w:r>
+        <w:t xml:space="preserve"> </w:t>
       </w:r>
     </w:p>
     <w:p>
@@ -1563,8 +3450,13 @@
         </w:numPr>
       </w:pPr>
       <w:r>
-        <w:t>Fuentes utilizadas</w:t>
-      </w:r>
+        <w:t xml:space="preserve">Fuentes </w:t>
+      </w:r>
+      <w:proofErr w:type="spellStart"/>
+      <w:r>
+        <w:t>utilizadas</w:t>
+      </w:r>
+      <w:proofErr w:type="spellEnd"/>
     </w:p>
     <w:p>
       <w:pPr>
@@ -1574,9 +3466,19 @@
           <w:numId w:val="10"/>
         </w:numPr>
       </w:pPr>
-      <w:r>
-        <w:t>Criterios para la evaluación</w:t>
-      </w:r>
+      <w:proofErr w:type="spellStart"/>
+      <w:r>
+        <w:t>Criterios</w:t>
+      </w:r>
+      <w:proofErr w:type="spellEnd"/>
+      <w:r>
+        <w:t xml:space="preserve"> para la </w:t>
+      </w:r>
+      <w:proofErr w:type="spellStart"/>
+      <w:r>
+        <w:t>evaluación</w:t>
+      </w:r>
+      <w:proofErr w:type="spellEnd"/>
     </w:p>
     <w:p>
       <w:pPr>
@@ -1586,9 +3488,35 @@
           <w:numId w:val="10"/>
         </w:numPr>
       </w:pPr>
-      <w:r>
-        <w:t>Llevar a cabo una revisión del problema</w:t>
-      </w:r>
+      <w:proofErr w:type="spellStart"/>
+      <w:r>
+        <w:t>Llevar</w:t>
+      </w:r>
+      <w:proofErr w:type="spellEnd"/>
+      <w:r>
+        <w:t xml:space="preserve"> a </w:t>
+      </w:r>
+      <w:proofErr w:type="spellStart"/>
+      <w:r>
+        <w:t>cabo</w:t>
+      </w:r>
+      <w:proofErr w:type="spellEnd"/>
+      <w:r>
+        <w:t xml:space="preserve"> una </w:t>
+      </w:r>
+      <w:proofErr w:type="spellStart"/>
+      <w:r>
+        <w:t>revisión</w:t>
+      </w:r>
+      <w:proofErr w:type="spellEnd"/>
+      <w:r>
+        <w:t xml:space="preserve"> del </w:t>
+      </w:r>
+      <w:proofErr w:type="spellStart"/>
+      <w:r>
+        <w:t>problema</w:t>
+      </w:r>
+      <w:proofErr w:type="spellEnd"/>
     </w:p>
     <w:p>
       <w:pPr>
@@ -1599,8 +3527,21 @@
         </w:numPr>
       </w:pPr>
       <w:r>
-        <w:t>Las fuentes primarias</w:t>
-      </w:r>
+        <w:t xml:space="preserve">Las </w:t>
+      </w:r>
+      <w:proofErr w:type="spellStart"/>
+      <w:r>
+        <w:t>fuentes</w:t>
+      </w:r>
+      <w:proofErr w:type="spellEnd"/>
+      <w:r>
+        <w:t xml:space="preserve"> </w:t>
+      </w:r>
+      <w:proofErr w:type="spellStart"/>
+      <w:r>
+        <w:t>primarias</w:t>
+      </w:r>
+      <w:proofErr w:type="spellEnd"/>
     </w:p>
     <w:p>
       <w:pPr>
@@ -1611,8 +3552,21 @@
         </w:numPr>
       </w:pPr>
       <w:r>
-        <w:t>Las fuentes secundarias</w:t>
-      </w:r>
+        <w:t xml:space="preserve">Las </w:t>
+      </w:r>
+      <w:proofErr w:type="spellStart"/>
+      <w:r>
+        <w:t>fuentes</w:t>
+      </w:r>
+      <w:proofErr w:type="spellEnd"/>
+      <w:r>
+        <w:t xml:space="preserve"> </w:t>
+      </w:r>
+      <w:proofErr w:type="spellStart"/>
+      <w:r>
+        <w:t>secundarias</w:t>
+      </w:r>
+      <w:proofErr w:type="spellEnd"/>
     </w:p>
     <w:p>
       <w:pPr>
@@ -1622,9 +3576,19 @@
           <w:numId w:val="10"/>
         </w:numPr>
       </w:pPr>
-      <w:r>
-        <w:t>Elaboración de una hipótesis</w:t>
-      </w:r>
+      <w:proofErr w:type="spellStart"/>
+      <w:r>
+        <w:t>Elaboración</w:t>
+      </w:r>
+      <w:proofErr w:type="spellEnd"/>
+      <w:r>
+        <w:t xml:space="preserve"> de una </w:t>
+      </w:r>
+      <w:proofErr w:type="spellStart"/>
+      <w:r>
+        <w:t>hipótesis</w:t>
+      </w:r>
+      <w:proofErr w:type="spellEnd"/>
     </w:p>
     <w:p>
       <w:pPr>
@@ -1634,9 +3598,27 @@
           <w:numId w:val="10"/>
         </w:numPr>
       </w:pPr>
-      <w:r>
-        <w:t>Desarrollar el diseño del estudio</w:t>
-      </w:r>
+      <w:proofErr w:type="spellStart"/>
+      <w:r>
+        <w:t>Desarrollar</w:t>
+      </w:r>
+      <w:proofErr w:type="spellEnd"/>
+      <w:r>
+        <w:t xml:space="preserve"> el </w:t>
+      </w:r>
+      <w:proofErr w:type="spellStart"/>
+      <w:r>
+        <w:t>diseño</w:t>
+      </w:r>
+      <w:proofErr w:type="spellEnd"/>
+      <w:r>
+        <w:t xml:space="preserve"> del </w:t>
+      </w:r>
+      <w:proofErr w:type="spellStart"/>
+      <w:r>
+        <w:t>estudio</w:t>
+      </w:r>
+      <w:proofErr w:type="spellEnd"/>
     </w:p>
     <w:p>
       <w:pPr>
@@ -1646,9 +3628,43 @@
           <w:numId w:val="10"/>
         </w:numPr>
       </w:pPr>
-      <w:r>
-        <w:t>Características de un buen diseño de un buen estudio</w:t>
-      </w:r>
+      <w:proofErr w:type="spellStart"/>
+      <w:r>
+        <w:t>Características</w:t>
+      </w:r>
+      <w:proofErr w:type="spellEnd"/>
+      <w:r>
+        <w:t xml:space="preserve"> de un </w:t>
+      </w:r>
+      <w:proofErr w:type="spellStart"/>
+      <w:r>
+        <w:t>buen</w:t>
+      </w:r>
+      <w:proofErr w:type="spellEnd"/>
+      <w:r>
+        <w:t xml:space="preserve"> </w:t>
+      </w:r>
+      <w:proofErr w:type="spellStart"/>
+      <w:r>
+        <w:t>diseño</w:t>
+      </w:r>
+      <w:proofErr w:type="spellEnd"/>
+      <w:r>
+        <w:t xml:space="preserve"> de un </w:t>
+      </w:r>
+      <w:proofErr w:type="spellStart"/>
+      <w:r>
+        <w:t>buen</w:t>
+      </w:r>
+      <w:proofErr w:type="spellEnd"/>
+      <w:r>
+        <w:t xml:space="preserve"> </w:t>
+      </w:r>
+      <w:proofErr w:type="spellStart"/>
+      <w:r>
+        <w:t>estudio</w:t>
+      </w:r>
+      <w:proofErr w:type="spellEnd"/>
     </w:p>
     <w:p>
       <w:pPr>
@@ -1658,9 +3674,19 @@
           <w:numId w:val="10"/>
         </w:numPr>
       </w:pPr>
-      <w:r>
-        <w:t>Cumplimiento de la investigación</w:t>
-      </w:r>
+      <w:proofErr w:type="spellStart"/>
+      <w:r>
+        <w:t>Cumplimiento</w:t>
+      </w:r>
+      <w:proofErr w:type="spellEnd"/>
+      <w:r>
+        <w:t xml:space="preserve"> de la </w:t>
+      </w:r>
+      <w:proofErr w:type="spellStart"/>
+      <w:r>
+        <w:t>investigación</w:t>
+      </w:r>
+      <w:proofErr w:type="spellEnd"/>
     </w:p>
     <w:p>
       <w:pPr>
@@ -1670,9 +3696,19 @@
           <w:numId w:val="10"/>
         </w:numPr>
       </w:pPr>
-      <w:r>
-        <w:t>Métodos de investigación</w:t>
-      </w:r>
+      <w:proofErr w:type="spellStart"/>
+      <w:r>
+        <w:t>Métodos</w:t>
+      </w:r>
+      <w:proofErr w:type="spellEnd"/>
+      <w:r>
+        <w:t xml:space="preserve"> de </w:t>
+      </w:r>
+      <w:proofErr w:type="spellStart"/>
+      <w:r>
+        <w:t>investigación</w:t>
+      </w:r>
+      <w:proofErr w:type="spellEnd"/>
     </w:p>
     <w:p>
       <w:pPr>
@@ -1682,9 +3718,19 @@
           <w:numId w:val="10"/>
         </w:numPr>
       </w:pPr>
-      <w:r>
-        <w:t>Análisis de datos</w:t>
-      </w:r>
+      <w:proofErr w:type="spellStart"/>
+      <w:r>
+        <w:t>Análisis</w:t>
+      </w:r>
+      <w:proofErr w:type="spellEnd"/>
+      <w:r>
+        <w:t xml:space="preserve"> de </w:t>
+      </w:r>
+      <w:proofErr w:type="spellStart"/>
+      <w:r>
+        <w:t>datos</w:t>
+      </w:r>
+      <w:proofErr w:type="spellEnd"/>
     </w:p>
     <w:p>
       <w:pPr>
@@ -1694,9 +3740,19 @@
           <w:numId w:val="10"/>
         </w:numPr>
       </w:pPr>
-      <w:r>
-        <w:t>Mediciones de calidad</w:t>
-      </w:r>
+      <w:proofErr w:type="spellStart"/>
+      <w:r>
+        <w:t>Mediciones</w:t>
+      </w:r>
+      <w:proofErr w:type="spellEnd"/>
+      <w:r>
+        <w:t xml:space="preserve"> de </w:t>
+      </w:r>
+      <w:proofErr w:type="spellStart"/>
+      <w:r>
+        <w:t>calidad</w:t>
+      </w:r>
+      <w:proofErr w:type="spellEnd"/>
     </w:p>
     <w:p>
       <w:pPr>
@@ -1706,9 +3762,19 @@
           <w:numId w:val="10"/>
         </w:numPr>
       </w:pPr>
-      <w:r>
-        <w:t>Análisis cualitativo</w:t>
-      </w:r>
+      <w:proofErr w:type="spellStart"/>
+      <w:r>
+        <w:t>Análisis</w:t>
+      </w:r>
+      <w:proofErr w:type="spellEnd"/>
+      <w:r>
+        <w:t xml:space="preserve"> </w:t>
+      </w:r>
+      <w:proofErr w:type="spellStart"/>
+      <w:r>
+        <w:t>cualitativo</w:t>
+      </w:r>
+      <w:proofErr w:type="spellEnd"/>
     </w:p>
     <w:p>
       <w:pPr>
@@ -1718,9 +3784,51 @@
           <w:numId w:val="10"/>
         </w:numPr>
       </w:pPr>
-      <w:r>
-        <w:t>Interpretación de resultados teniendo en cuenta sus aspectos</w:t>
-      </w:r>
+      <w:proofErr w:type="spellStart"/>
+      <w:r>
+        <w:t>Interpretación</w:t>
+      </w:r>
+      <w:proofErr w:type="spellEnd"/>
+      <w:r>
+        <w:t xml:space="preserve"> de </w:t>
+      </w:r>
+      <w:proofErr w:type="spellStart"/>
+      <w:r>
+        <w:t>resultados</w:t>
+      </w:r>
+      <w:proofErr w:type="spellEnd"/>
+      <w:r>
+        <w:t xml:space="preserve"> </w:t>
+      </w:r>
+      <w:proofErr w:type="spellStart"/>
+      <w:r>
+        <w:t>teniendo</w:t>
+      </w:r>
+      <w:proofErr w:type="spellEnd"/>
+      <w:r>
+        <w:t xml:space="preserve"> </w:t>
+      </w:r>
+      <w:proofErr w:type="spellStart"/>
+      <w:r>
+        <w:t>en</w:t>
+      </w:r>
+      <w:proofErr w:type="spellEnd"/>
+      <w:r>
+        <w:t xml:space="preserve"> </w:t>
+      </w:r>
+      <w:proofErr w:type="spellStart"/>
+      <w:r>
+        <w:t>cuenta</w:t>
+      </w:r>
+      <w:proofErr w:type="spellEnd"/>
+      <w:r>
+        <w:t xml:space="preserve"> sus </w:t>
+      </w:r>
+      <w:proofErr w:type="spellStart"/>
+      <w:r>
+        <w:t>aspectos</w:t>
+      </w:r>
+      <w:proofErr w:type="spellEnd"/>
     </w:p>
     <w:p>
       <w:pPr>
@@ -1730,9 +3838,11 @@
           <w:numId w:val="10"/>
         </w:numPr>
       </w:pPr>
+      <w:proofErr w:type="spellStart"/>
       <w:r>
         <w:t>Conclusión</w:t>
       </w:r>
+      <w:proofErr w:type="spellEnd"/>
     </w:p>
     <w:p>
       <w:pPr>
@@ -1742,9 +3852,11 @@
           <w:numId w:val="10"/>
         </w:numPr>
       </w:pPr>
+      <w:proofErr w:type="spellStart"/>
       <w:r>
         <w:t>Bibliografía</w:t>
       </w:r>
+      <w:proofErr w:type="spellEnd"/>
     </w:p>
     <w:p>
       <w:pPr>
@@ -1754,10 +3866,20 @@
           <w:numId w:val="10"/>
         </w:numPr>
       </w:pPr>
+      <w:proofErr w:type="spellStart"/>
       <w:r>
         <w:lastRenderedPageBreak/>
-        <w:t>Cronograma de actividades</w:t>
-      </w:r>
+        <w:t>Cronograma</w:t>
+      </w:r>
+      <w:proofErr w:type="spellEnd"/>
+      <w:r>
+        <w:t xml:space="preserve"> de </w:t>
+      </w:r>
+      <w:proofErr w:type="spellStart"/>
+      <w:r>
+        <w:t>actividades</w:t>
+      </w:r>
+      <w:proofErr w:type="spellEnd"/>
     </w:p>
     <w:p>
       <w:pPr>
@@ -1767,9 +3889,11 @@
           <w:numId w:val="10"/>
         </w:numPr>
       </w:pPr>
+      <w:proofErr w:type="spellStart"/>
       <w:r>
         <w:t>Presupuesto</w:t>
       </w:r>
+      <w:proofErr w:type="spellEnd"/>
     </w:p>
     <w:p>
       <w:pPr>
@@ -1788,15 +3912,103 @@
       <w:pPr>
         <w:pStyle w:val="Heading3"/>
       </w:pPr>
-      <w:bookmarkStart w:id="6" w:name="_Toc31718318"/>
+      <w:bookmarkStart w:id="7" w:name="_Toc32237794"/>
       <w:r>
         <w:t>Fuentes de consulta</w:t>
       </w:r>
-      <w:bookmarkEnd w:id="6"/>
-    </w:p>
-    <w:p>
-      <w:r>
-        <w:t>Se refiere a los materiales utiles para el propósito de estudio de la investigación en las cuales se extrae información relevante.</w:t>
+      <w:bookmarkEnd w:id="7"/>
+    </w:p>
+    <w:p>
+      <w:r>
+        <w:t xml:space="preserve">Se </w:t>
+      </w:r>
+      <w:proofErr w:type="spellStart"/>
+      <w:r>
+        <w:t>refiere</w:t>
+      </w:r>
+      <w:proofErr w:type="spellEnd"/>
+      <w:r>
+        <w:t xml:space="preserve"> a los </w:t>
+      </w:r>
+      <w:proofErr w:type="spellStart"/>
+      <w:r>
+        <w:t>materiales</w:t>
+      </w:r>
+      <w:proofErr w:type="spellEnd"/>
+      <w:r>
+        <w:t xml:space="preserve"> </w:t>
+      </w:r>
+      <w:proofErr w:type="spellStart"/>
+      <w:r>
+        <w:t>utiles</w:t>
+      </w:r>
+      <w:proofErr w:type="spellEnd"/>
+      <w:r>
+        <w:t xml:space="preserve"> para el </w:t>
+      </w:r>
+      <w:proofErr w:type="spellStart"/>
+      <w:r>
+        <w:t>propósito</w:t>
+      </w:r>
+      <w:proofErr w:type="spellEnd"/>
+      <w:r>
+        <w:t xml:space="preserve"> de </w:t>
+      </w:r>
+      <w:proofErr w:type="spellStart"/>
+      <w:r>
+        <w:t>estudio</w:t>
+      </w:r>
+      <w:proofErr w:type="spellEnd"/>
+      <w:r>
+        <w:t xml:space="preserve"> de la </w:t>
+      </w:r>
+      <w:proofErr w:type="spellStart"/>
+      <w:r>
+        <w:t>investigación</w:t>
+      </w:r>
+      <w:proofErr w:type="spellEnd"/>
+      <w:r>
+        <w:t xml:space="preserve"> </w:t>
+      </w:r>
+      <w:proofErr w:type="spellStart"/>
+      <w:r>
+        <w:t>en</w:t>
+      </w:r>
+      <w:proofErr w:type="spellEnd"/>
+      <w:r>
+        <w:t xml:space="preserve"> las </w:t>
+      </w:r>
+      <w:proofErr w:type="spellStart"/>
+      <w:r>
+        <w:t>cuales</w:t>
+      </w:r>
+      <w:proofErr w:type="spellEnd"/>
+      <w:r>
+        <w:t xml:space="preserve"> se </w:t>
+      </w:r>
+      <w:proofErr w:type="spellStart"/>
+      <w:r>
+        <w:t>extrae</w:t>
+      </w:r>
+      <w:proofErr w:type="spellEnd"/>
+      <w:r>
+        <w:t xml:space="preserve"> </w:t>
+      </w:r>
+      <w:proofErr w:type="spellStart"/>
+      <w:r>
+        <w:t>información</w:t>
+      </w:r>
+      <w:proofErr w:type="spellEnd"/>
+      <w:r>
+        <w:t xml:space="preserve"> </w:t>
+      </w:r>
+      <w:proofErr w:type="spellStart"/>
+      <w:r>
+        <w:t>relevante</w:t>
+      </w:r>
+      <w:proofErr w:type="spellEnd"/>
+      <w:r>
+        <w:t>.</w:t>
       </w:r>
     </w:p>
     <w:p/>
@@ -1804,32 +4016,236 @@
       <w:pPr>
         <w:pStyle w:val="Heading3"/>
       </w:pPr>
-      <w:bookmarkStart w:id="7" w:name="_Toc31718319"/>
-      <w:r>
-        <w:t>Tipos de fuentes de consulta</w:t>
-      </w:r>
-      <w:bookmarkEnd w:id="7"/>
-    </w:p>
-    <w:p>
-      <w:r>
-        <w:t>Fuente primaria: proporciona datos de primera mano. Estos pueden ser libros, artículos, monografías, tésis,</w:t>
-      </w:r>
-      <w:r>
-        <w:t xml:space="preserve"> </w:t>
-      </w:r>
-      <w:r>
-        <w:t>artículos de periódico, documentales, páginas de internet, etc.</w:t>
-      </w:r>
-    </w:p>
-    <w:p>
-      <w:r>
-        <w:t>Fuentes secundarias: Son listas, compilaciones y resúmenes, de referencias publicadas en áreas de conocimientos</w:t>
-      </w:r>
-      <w:r>
-        <w:t xml:space="preserve"> </w:t>
-      </w:r>
-      <w:r>
-        <w:t xml:space="preserve">en partícular. </w:t>
+      <w:bookmarkStart w:id="8" w:name="_Toc32237795"/>
+      <w:proofErr w:type="spellStart"/>
+      <w:r>
+        <w:t>Tipos</w:t>
+      </w:r>
+      <w:proofErr w:type="spellEnd"/>
+      <w:r>
+        <w:t xml:space="preserve"> de </w:t>
+      </w:r>
+      <w:proofErr w:type="spellStart"/>
+      <w:r>
+        <w:t>fuentes</w:t>
+      </w:r>
+      <w:proofErr w:type="spellEnd"/>
+      <w:r>
+        <w:t xml:space="preserve"> de consulta</w:t>
+      </w:r>
+      <w:bookmarkEnd w:id="8"/>
+    </w:p>
+    <w:p>
+      <w:r>
+        <w:t xml:space="preserve">Fuente </w:t>
+      </w:r>
+      <w:proofErr w:type="spellStart"/>
+      <w:r>
+        <w:t>primaria</w:t>
+      </w:r>
+      <w:proofErr w:type="spellEnd"/>
+      <w:r>
+        <w:t xml:space="preserve">: </w:t>
+      </w:r>
+      <w:proofErr w:type="spellStart"/>
+      <w:r>
+        <w:t>proporciona</w:t>
+      </w:r>
+      <w:proofErr w:type="spellEnd"/>
+      <w:r>
+        <w:t xml:space="preserve"> </w:t>
+      </w:r>
+      <w:proofErr w:type="spellStart"/>
+      <w:r>
+        <w:t>datos</w:t>
+      </w:r>
+      <w:proofErr w:type="spellEnd"/>
+      <w:r>
+        <w:t xml:space="preserve"> de </w:t>
+      </w:r>
+      <w:proofErr w:type="spellStart"/>
+      <w:r>
+        <w:t>primera</w:t>
+      </w:r>
+      <w:proofErr w:type="spellEnd"/>
+      <w:r>
+        <w:t xml:space="preserve"> mano. </w:t>
+      </w:r>
+      <w:proofErr w:type="spellStart"/>
+      <w:r>
+        <w:t>Estos</w:t>
+      </w:r>
+      <w:proofErr w:type="spellEnd"/>
+      <w:r>
+        <w:t xml:space="preserve"> </w:t>
+      </w:r>
+      <w:proofErr w:type="spellStart"/>
+      <w:r>
+        <w:t>pueden</w:t>
+      </w:r>
+      <w:proofErr w:type="spellEnd"/>
+      <w:r>
+        <w:t xml:space="preserve"> ser </w:t>
+      </w:r>
+      <w:proofErr w:type="spellStart"/>
+      <w:r>
+        <w:t>libros</w:t>
+      </w:r>
+      <w:proofErr w:type="spellEnd"/>
+      <w:r>
+        <w:t xml:space="preserve">, </w:t>
+      </w:r>
+      <w:proofErr w:type="spellStart"/>
+      <w:r>
+        <w:t>artículos</w:t>
+      </w:r>
+      <w:proofErr w:type="spellEnd"/>
+      <w:r>
+        <w:t xml:space="preserve">, </w:t>
+      </w:r>
+      <w:proofErr w:type="spellStart"/>
+      <w:r>
+        <w:t>monografías</w:t>
+      </w:r>
+      <w:proofErr w:type="spellEnd"/>
+      <w:r>
+        <w:t xml:space="preserve">, </w:t>
+      </w:r>
+      <w:proofErr w:type="spellStart"/>
+      <w:r>
+        <w:t>tésis</w:t>
+      </w:r>
+      <w:proofErr w:type="spellEnd"/>
+      <w:r>
+        <w:t>,</w:t>
+      </w:r>
+      <w:r>
+        <w:t xml:space="preserve"> </w:t>
+      </w:r>
+      <w:proofErr w:type="spellStart"/>
+      <w:r>
+        <w:t>artículos</w:t>
+      </w:r>
+      <w:proofErr w:type="spellEnd"/>
+      <w:r>
+        <w:t xml:space="preserve"> de </w:t>
+      </w:r>
+      <w:proofErr w:type="spellStart"/>
+      <w:r>
+        <w:t>periódico</w:t>
+      </w:r>
+      <w:proofErr w:type="spellEnd"/>
+      <w:r>
+        <w:t xml:space="preserve">, </w:t>
+      </w:r>
+      <w:proofErr w:type="spellStart"/>
+      <w:r>
+        <w:t>documentales</w:t>
+      </w:r>
+      <w:proofErr w:type="spellEnd"/>
+      <w:r>
+        <w:t xml:space="preserve">, </w:t>
+      </w:r>
+      <w:proofErr w:type="spellStart"/>
+      <w:r>
+        <w:t>páginas</w:t>
+      </w:r>
+      <w:proofErr w:type="spellEnd"/>
+      <w:r>
+        <w:t xml:space="preserve"> de internet, etc.</w:t>
+      </w:r>
+    </w:p>
+    <w:p>
+      <w:r>
+        <w:t xml:space="preserve">Fuentes </w:t>
+      </w:r>
+      <w:proofErr w:type="spellStart"/>
+      <w:r>
+        <w:t>secundarias</w:t>
+      </w:r>
+      <w:proofErr w:type="spellEnd"/>
+      <w:r>
+        <w:t xml:space="preserve">: Son </w:t>
+      </w:r>
+      <w:proofErr w:type="spellStart"/>
+      <w:r>
+        <w:t>listas</w:t>
+      </w:r>
+      <w:proofErr w:type="spellEnd"/>
+      <w:r>
+        <w:t xml:space="preserve">, </w:t>
+      </w:r>
+      <w:proofErr w:type="spellStart"/>
+      <w:r>
+        <w:t>compilaciones</w:t>
+      </w:r>
+      <w:proofErr w:type="spellEnd"/>
+      <w:r>
+        <w:t xml:space="preserve"> y </w:t>
+      </w:r>
+      <w:proofErr w:type="spellStart"/>
+      <w:r>
+        <w:t>resúmenes</w:t>
+      </w:r>
+      <w:proofErr w:type="spellEnd"/>
+      <w:r>
+        <w:t xml:space="preserve">, de </w:t>
+      </w:r>
+      <w:proofErr w:type="spellStart"/>
+      <w:r>
+        <w:t>referencias</w:t>
+      </w:r>
+      <w:proofErr w:type="spellEnd"/>
+      <w:r>
+        <w:t xml:space="preserve"> </w:t>
+      </w:r>
+      <w:proofErr w:type="spellStart"/>
+      <w:r>
+        <w:t>publicadas</w:t>
+      </w:r>
+      <w:proofErr w:type="spellEnd"/>
+      <w:r>
+        <w:t xml:space="preserve"> </w:t>
+      </w:r>
+      <w:proofErr w:type="spellStart"/>
+      <w:r>
+        <w:t>en</w:t>
+      </w:r>
+      <w:proofErr w:type="spellEnd"/>
+      <w:r>
+        <w:t xml:space="preserve"> </w:t>
+      </w:r>
+      <w:proofErr w:type="spellStart"/>
+      <w:r>
+        <w:t>áreas</w:t>
+      </w:r>
+      <w:proofErr w:type="spellEnd"/>
+      <w:r>
+        <w:t xml:space="preserve"> de </w:t>
+      </w:r>
+      <w:proofErr w:type="spellStart"/>
+      <w:r>
+        <w:t>conocimientos</w:t>
+      </w:r>
+      <w:proofErr w:type="spellEnd"/>
+      <w:r>
+        <w:t xml:space="preserve"> </w:t>
+      </w:r>
+      <w:proofErr w:type="spellStart"/>
+      <w:r>
+        <w:t>en</w:t>
+      </w:r>
+      <w:proofErr w:type="spellEnd"/>
+      <w:r>
+        <w:t xml:space="preserve"> </w:t>
+      </w:r>
+      <w:proofErr w:type="spellStart"/>
+      <w:r>
+        <w:t>partícular</w:t>
+      </w:r>
+      <w:proofErr w:type="spellEnd"/>
+      <w:r>
+        <w:t xml:space="preserve">. </w:t>
       </w:r>
     </w:p>
     <w:p/>
@@ -1837,42 +4253,216 @@
       <w:pPr>
         <w:pStyle w:val="Heading2"/>
       </w:pPr>
-      <w:bookmarkStart w:id="8" w:name="_Toc31718320"/>
+      <w:bookmarkStart w:id="9" w:name="_Toc32237796"/>
       <w:r>
         <w:t>29/01/2020</w:t>
       </w:r>
-      <w:bookmarkEnd w:id="8"/>
+      <w:bookmarkEnd w:id="9"/>
     </w:p>
     <w:p>
       <w:pPr>
         <w:pStyle w:val="Heading3"/>
       </w:pPr>
-      <w:bookmarkStart w:id="9" w:name="_Toc31718321"/>
-      <w:r>
-        <w:t>Marco teórico</w:t>
-      </w:r>
-      <w:bookmarkEnd w:id="9"/>
-    </w:p>
-    <w:p>
-      <w:r>
-        <w:t>Diseño de marco teórico es un compendio escrito de artículo y otros documentos que describen el conocimiento</w:t>
-      </w:r>
-      <w:r>
-        <w:t xml:space="preserve"> </w:t>
-      </w:r>
-      <w:r>
-        <w:t>sobre el problema del estudio sustentado teóricamente, evaluando su relevancia y facilidad.</w:t>
+      <w:bookmarkStart w:id="10" w:name="_Toc32237797"/>
+      <w:r>
+        <w:t xml:space="preserve">Marco </w:t>
+      </w:r>
+      <w:proofErr w:type="spellStart"/>
+      <w:r>
+        <w:t>teórico</w:t>
+      </w:r>
+      <w:bookmarkEnd w:id="10"/>
+      <w:proofErr w:type="spellEnd"/>
+    </w:p>
+    <w:p>
+      <w:proofErr w:type="spellStart"/>
+      <w:r>
+        <w:t>Diseño</w:t>
+      </w:r>
+      <w:proofErr w:type="spellEnd"/>
+      <w:r>
+        <w:t xml:space="preserve"> de </w:t>
+      </w:r>
+      <w:proofErr w:type="spellStart"/>
+      <w:r>
+        <w:t>marco</w:t>
+      </w:r>
+      <w:proofErr w:type="spellEnd"/>
+      <w:r>
+        <w:t xml:space="preserve"> </w:t>
+      </w:r>
+      <w:proofErr w:type="spellStart"/>
+      <w:r>
+        <w:t>teórico</w:t>
+      </w:r>
+      <w:proofErr w:type="spellEnd"/>
+      <w:r>
+        <w:t xml:space="preserve"> es un </w:t>
+      </w:r>
+      <w:proofErr w:type="spellStart"/>
+      <w:r>
+        <w:t>compendio</w:t>
+      </w:r>
+      <w:proofErr w:type="spellEnd"/>
+      <w:r>
+        <w:t xml:space="preserve"> </w:t>
+      </w:r>
+      <w:proofErr w:type="spellStart"/>
+      <w:r>
+        <w:t>escrito</w:t>
+      </w:r>
+      <w:proofErr w:type="spellEnd"/>
+      <w:r>
+        <w:t xml:space="preserve"> de </w:t>
+      </w:r>
+      <w:proofErr w:type="spellStart"/>
+      <w:r>
+        <w:t>artículo</w:t>
+      </w:r>
+      <w:proofErr w:type="spellEnd"/>
+      <w:r>
+        <w:t xml:space="preserve"> y </w:t>
+      </w:r>
+      <w:proofErr w:type="spellStart"/>
+      <w:r>
+        <w:t>otros</w:t>
+      </w:r>
+      <w:proofErr w:type="spellEnd"/>
+      <w:r>
+        <w:t xml:space="preserve"> </w:t>
+      </w:r>
+      <w:proofErr w:type="spellStart"/>
+      <w:r>
+        <w:t>documentos</w:t>
+      </w:r>
+      <w:proofErr w:type="spellEnd"/>
+      <w:r>
+        <w:t xml:space="preserve"> que </w:t>
+      </w:r>
+      <w:proofErr w:type="spellStart"/>
+      <w:r>
+        <w:t>describen</w:t>
+      </w:r>
+      <w:proofErr w:type="spellEnd"/>
+      <w:r>
+        <w:t xml:space="preserve"> el </w:t>
+      </w:r>
+      <w:proofErr w:type="spellStart"/>
+      <w:r>
+        <w:t>conocimiento</w:t>
+      </w:r>
+      <w:proofErr w:type="spellEnd"/>
+      <w:r>
+        <w:t xml:space="preserve"> </w:t>
+      </w:r>
+      <w:proofErr w:type="spellStart"/>
+      <w:r>
+        <w:t>sobre</w:t>
+      </w:r>
+      <w:proofErr w:type="spellEnd"/>
+      <w:r>
+        <w:t xml:space="preserve"> el </w:t>
+      </w:r>
+      <w:proofErr w:type="spellStart"/>
+      <w:r>
+        <w:t>problema</w:t>
+      </w:r>
+      <w:proofErr w:type="spellEnd"/>
+      <w:r>
+        <w:t xml:space="preserve"> del </w:t>
+      </w:r>
+      <w:proofErr w:type="spellStart"/>
+      <w:r>
+        <w:t>estudio</w:t>
+      </w:r>
+      <w:proofErr w:type="spellEnd"/>
+      <w:r>
+        <w:t xml:space="preserve"> </w:t>
+      </w:r>
+      <w:proofErr w:type="spellStart"/>
+      <w:r>
+        <w:t>sustentado</w:t>
+      </w:r>
+      <w:proofErr w:type="spellEnd"/>
+      <w:r>
+        <w:t xml:space="preserve"> </w:t>
+      </w:r>
+      <w:proofErr w:type="spellStart"/>
+      <w:r>
+        <w:t>teóricamente</w:t>
+      </w:r>
+      <w:proofErr w:type="spellEnd"/>
+      <w:r>
+        <w:t xml:space="preserve">, </w:t>
+      </w:r>
+      <w:proofErr w:type="spellStart"/>
+      <w:r>
+        <w:t>evaluando</w:t>
+      </w:r>
+      <w:proofErr w:type="spellEnd"/>
+      <w:r>
+        <w:t xml:space="preserve"> </w:t>
+      </w:r>
+      <w:proofErr w:type="spellStart"/>
+      <w:r>
+        <w:t>su</w:t>
+      </w:r>
+      <w:proofErr w:type="spellEnd"/>
+      <w:r>
+        <w:t xml:space="preserve"> </w:t>
+      </w:r>
+      <w:proofErr w:type="spellStart"/>
+      <w:r>
+        <w:t>relevancia</w:t>
+      </w:r>
+      <w:proofErr w:type="spellEnd"/>
+      <w:r>
+        <w:t xml:space="preserve"> y </w:t>
+      </w:r>
+      <w:proofErr w:type="spellStart"/>
+      <w:r>
+        <w:t>facilidad</w:t>
+      </w:r>
+      <w:proofErr w:type="spellEnd"/>
+      <w:r>
+        <w:t>.</w:t>
       </w:r>
     </w:p>
     <w:p>
       <w:pPr>
         <w:pStyle w:val="Heading3"/>
       </w:pPr>
-      <w:bookmarkStart w:id="10" w:name="_Toc31718322"/>
-      <w:r>
-        <w:t>Principales funciones del marco teórico</w:t>
-      </w:r>
-      <w:bookmarkEnd w:id="10"/>
+      <w:bookmarkStart w:id="11" w:name="_Toc32237798"/>
+      <w:proofErr w:type="spellStart"/>
+      <w:r>
+        <w:t>Principales</w:t>
+      </w:r>
+      <w:proofErr w:type="spellEnd"/>
+      <w:r>
+        <w:t xml:space="preserve"> </w:t>
+      </w:r>
+      <w:proofErr w:type="spellStart"/>
+      <w:r>
+        <w:t>funciones</w:t>
+      </w:r>
+      <w:proofErr w:type="spellEnd"/>
+      <w:r>
+        <w:t xml:space="preserve"> del </w:t>
+      </w:r>
+      <w:proofErr w:type="spellStart"/>
+      <w:r>
+        <w:t>marco</w:t>
+      </w:r>
+      <w:proofErr w:type="spellEnd"/>
+      <w:r>
+        <w:t xml:space="preserve"> </w:t>
+      </w:r>
+      <w:proofErr w:type="spellStart"/>
+      <w:r>
+        <w:t>teórico</w:t>
+      </w:r>
+      <w:bookmarkEnd w:id="11"/>
+      <w:proofErr w:type="spellEnd"/>
     </w:p>
     <w:p>
       <w:pPr>
@@ -1882,8 +4472,69 @@
           <w:numId w:val="11"/>
         </w:numPr>
       </w:pPr>
-      <w:r>
-        <w:t>Ayuda a prevenir errores que han cometido en otros estudios.</w:t>
+      <w:proofErr w:type="spellStart"/>
+      <w:r>
+        <w:t>Ayuda</w:t>
+      </w:r>
+      <w:proofErr w:type="spellEnd"/>
+      <w:r>
+        <w:t xml:space="preserve"> a </w:t>
+      </w:r>
+      <w:proofErr w:type="spellStart"/>
+      <w:r>
+        <w:t>prevenir</w:t>
+      </w:r>
+      <w:proofErr w:type="spellEnd"/>
+      <w:r>
+        <w:t xml:space="preserve"> </w:t>
+      </w:r>
+      <w:proofErr w:type="spellStart"/>
+      <w:r>
+        <w:t>errores</w:t>
+      </w:r>
+      <w:proofErr w:type="spellEnd"/>
+      <w:r>
+        <w:t xml:space="preserve"> que </w:t>
+      </w:r>
+      <w:proofErr w:type="spellStart"/>
+      <w:r>
+        <w:t>han</w:t>
+      </w:r>
+      <w:proofErr w:type="spellEnd"/>
+      <w:r>
+        <w:t xml:space="preserve"> </w:t>
+      </w:r>
+      <w:proofErr w:type="spellStart"/>
+      <w:r>
+        <w:t>cometido</w:t>
+      </w:r>
+      <w:proofErr w:type="spellEnd"/>
+      <w:r>
+        <w:t xml:space="preserve"> </w:t>
+      </w:r>
+      <w:proofErr w:type="spellStart"/>
+      <w:r>
+        <w:t>en</w:t>
+      </w:r>
+      <w:proofErr w:type="spellEnd"/>
+      <w:r>
+        <w:t xml:space="preserve"> </w:t>
+      </w:r>
+      <w:proofErr w:type="spellStart"/>
+      <w:r>
+        <w:t>otros</w:t>
+      </w:r>
+      <w:proofErr w:type="spellEnd"/>
+      <w:r>
+        <w:t xml:space="preserve"> </w:t>
+      </w:r>
+      <w:proofErr w:type="spellStart"/>
+      <w:r>
+        <w:t>estudios</w:t>
+      </w:r>
+      <w:proofErr w:type="spellEnd"/>
+      <w:r>
+        <w:t>.</w:t>
       </w:r>
     </w:p>
     <w:p>
@@ -1894,8 +4545,45 @@
           <w:numId w:val="11"/>
         </w:numPr>
       </w:pPr>
-      <w:r>
-        <w:t>Orientan como habrá de realizar el estudio.</w:t>
+      <w:proofErr w:type="spellStart"/>
+      <w:r>
+        <w:t>Orientan</w:t>
+      </w:r>
+      <w:proofErr w:type="spellEnd"/>
+      <w:r>
+        <w:t xml:space="preserve"> </w:t>
+      </w:r>
+      <w:proofErr w:type="spellStart"/>
+      <w:r>
+        <w:t>como</w:t>
+      </w:r>
+      <w:proofErr w:type="spellEnd"/>
+      <w:r>
+        <w:t xml:space="preserve"> </w:t>
+      </w:r>
+      <w:proofErr w:type="spellStart"/>
+      <w:r>
+        <w:t>habrá</w:t>
+      </w:r>
+      <w:proofErr w:type="spellEnd"/>
+      <w:r>
+        <w:t xml:space="preserve"> de </w:t>
+      </w:r>
+      <w:proofErr w:type="spellStart"/>
+      <w:r>
+        <w:t>realizar</w:t>
+      </w:r>
+      <w:proofErr w:type="spellEnd"/>
+      <w:r>
+        <w:t xml:space="preserve"> el </w:t>
+      </w:r>
+      <w:proofErr w:type="spellStart"/>
+      <w:r>
+        <w:t>estudio</w:t>
+      </w:r>
+      <w:proofErr w:type="spellEnd"/>
+      <w:r>
+        <w:t>.</w:t>
       </w:r>
     </w:p>
     <w:p>
@@ -1906,8 +4594,45 @@
           <w:numId w:val="11"/>
         </w:numPr>
       </w:pPr>
-      <w:r>
-        <w:t>Guía al investigador para centrarse en el problema.</w:t>
+      <w:proofErr w:type="spellStart"/>
+      <w:r>
+        <w:t>Guía</w:t>
+      </w:r>
+      <w:proofErr w:type="spellEnd"/>
+      <w:r>
+        <w:t xml:space="preserve"> al </w:t>
+      </w:r>
+      <w:proofErr w:type="spellStart"/>
+      <w:r>
+        <w:t>investigador</w:t>
+      </w:r>
+      <w:proofErr w:type="spellEnd"/>
+      <w:r>
+        <w:t xml:space="preserve"> para </w:t>
+      </w:r>
+      <w:proofErr w:type="spellStart"/>
+      <w:r>
+        <w:t>centrarse</w:t>
+      </w:r>
+      <w:proofErr w:type="spellEnd"/>
+      <w:r>
+        <w:t xml:space="preserve"> </w:t>
+      </w:r>
+      <w:proofErr w:type="spellStart"/>
+      <w:r>
+        <w:t>en</w:t>
+      </w:r>
+      <w:proofErr w:type="spellEnd"/>
+      <w:r>
+        <w:t xml:space="preserve"> el </w:t>
+      </w:r>
+      <w:proofErr w:type="spellStart"/>
+      <w:r>
+        <w:t>problema</w:t>
+      </w:r>
+      <w:proofErr w:type="spellEnd"/>
+      <w:r>
+        <w:t>.</w:t>
       </w:r>
     </w:p>
     <w:p>
@@ -1918,8 +4643,37 @@
           <w:numId w:val="11"/>
         </w:numPr>
       </w:pPr>
-      <w:r>
-        <w:t>Documenta la necesidad de realizar el estudio.</w:t>
+      <w:proofErr w:type="spellStart"/>
+      <w:r>
+        <w:t>Documenta</w:t>
+      </w:r>
+      <w:proofErr w:type="spellEnd"/>
+      <w:r>
+        <w:t xml:space="preserve"> la </w:t>
+      </w:r>
+      <w:proofErr w:type="spellStart"/>
+      <w:r>
+        <w:t>necesidad</w:t>
+      </w:r>
+      <w:proofErr w:type="spellEnd"/>
+      <w:r>
+        <w:t xml:space="preserve"> de </w:t>
+      </w:r>
+      <w:proofErr w:type="spellStart"/>
+      <w:r>
+        <w:t>realizar</w:t>
+      </w:r>
+      <w:proofErr w:type="spellEnd"/>
+      <w:r>
+        <w:t xml:space="preserve"> el </w:t>
+      </w:r>
+      <w:proofErr w:type="spellStart"/>
+      <w:r>
+        <w:t>estudio</w:t>
+      </w:r>
+      <w:proofErr w:type="spellEnd"/>
+      <w:r>
+        <w:t>.</w:t>
       </w:r>
     </w:p>
     <w:p>
@@ -1930,8 +4684,61 @@
           <w:numId w:val="11"/>
         </w:numPr>
       </w:pPr>
-      <w:r>
-        <w:t>Establece o no la hipótesis donde se someterán a prueba en la realidad.</w:t>
+      <w:proofErr w:type="spellStart"/>
+      <w:r>
+        <w:t>Establece</w:t>
+      </w:r>
+      <w:proofErr w:type="spellEnd"/>
+      <w:r>
+        <w:t xml:space="preserve"> o no la </w:t>
+      </w:r>
+      <w:proofErr w:type="spellStart"/>
+      <w:r>
+        <w:t>hipótesis</w:t>
+      </w:r>
+      <w:proofErr w:type="spellEnd"/>
+      <w:r>
+        <w:t xml:space="preserve"> </w:t>
+      </w:r>
+      <w:proofErr w:type="spellStart"/>
+      <w:r>
+        <w:t>donde</w:t>
+      </w:r>
+      <w:proofErr w:type="spellEnd"/>
+      <w:r>
+        <w:t xml:space="preserve"> se </w:t>
+      </w:r>
+      <w:proofErr w:type="spellStart"/>
+      <w:r>
+        <w:t>someterán</w:t>
+      </w:r>
+      <w:proofErr w:type="spellEnd"/>
+      <w:r>
+        <w:t xml:space="preserve"> a </w:t>
+      </w:r>
+      <w:proofErr w:type="spellStart"/>
+      <w:r>
+        <w:t>prueba</w:t>
+      </w:r>
+      <w:proofErr w:type="spellEnd"/>
+      <w:r>
+        <w:t xml:space="preserve"> </w:t>
+      </w:r>
+      <w:proofErr w:type="spellStart"/>
+      <w:r>
+        <w:t>en</w:t>
+      </w:r>
+      <w:proofErr w:type="spellEnd"/>
+      <w:r>
+        <w:t xml:space="preserve"> la </w:t>
+      </w:r>
+      <w:proofErr w:type="spellStart"/>
+      <w:r>
+        <w:t>realidad</w:t>
+      </w:r>
+      <w:proofErr w:type="spellEnd"/>
+      <w:r>
+        <w:t>.</w:t>
       </w:r>
     </w:p>
     <w:p>
@@ -1942,8 +4749,29 @@
           <w:numId w:val="11"/>
         </w:numPr>
       </w:pPr>
-      <w:r>
-        <w:t>Nuevas áreas de investigación.</w:t>
+      <w:proofErr w:type="spellStart"/>
+      <w:r>
+        <w:t>Nuevas</w:t>
+      </w:r>
+      <w:proofErr w:type="spellEnd"/>
+      <w:r>
+        <w:t xml:space="preserve"> </w:t>
+      </w:r>
+      <w:proofErr w:type="spellStart"/>
+      <w:r>
+        <w:t>áreas</w:t>
+      </w:r>
+      <w:proofErr w:type="spellEnd"/>
+      <w:r>
+        <w:t xml:space="preserve"> de </w:t>
+      </w:r>
+      <w:proofErr w:type="spellStart"/>
+      <w:r>
+        <w:t>investigación</w:t>
+      </w:r>
+      <w:proofErr w:type="spellEnd"/>
+      <w:r>
+        <w:t>.</w:t>
       </w:r>
     </w:p>
     <w:p>
@@ -1954,8 +4782,53 @@
           <w:numId w:val="11"/>
         </w:numPr>
       </w:pPr>
-      <w:r>
-        <w:t>Provee un marco de referencia para interpretar los resultados de estudio.</w:t>
+      <w:proofErr w:type="spellStart"/>
+      <w:r>
+        <w:t>Provee</w:t>
+      </w:r>
+      <w:proofErr w:type="spellEnd"/>
+      <w:r>
+        <w:t xml:space="preserve"> un </w:t>
+      </w:r>
+      <w:proofErr w:type="spellStart"/>
+      <w:r>
+        <w:t>marco</w:t>
+      </w:r>
+      <w:proofErr w:type="spellEnd"/>
+      <w:r>
+        <w:t xml:space="preserve"> de </w:t>
+      </w:r>
+      <w:proofErr w:type="spellStart"/>
+      <w:r>
+        <w:t>referencia</w:t>
+      </w:r>
+      <w:proofErr w:type="spellEnd"/>
+      <w:r>
+        <w:t xml:space="preserve"> para </w:t>
+      </w:r>
+      <w:proofErr w:type="spellStart"/>
+      <w:r>
+        <w:t>interpretar</w:t>
+      </w:r>
+      <w:proofErr w:type="spellEnd"/>
+      <w:r>
+        <w:t xml:space="preserve"> los </w:t>
+      </w:r>
+      <w:proofErr w:type="spellStart"/>
+      <w:r>
+        <w:t>resultados</w:t>
+      </w:r>
+      <w:proofErr w:type="spellEnd"/>
+      <w:r>
+        <w:t xml:space="preserve"> de </w:t>
+      </w:r>
+      <w:proofErr w:type="spellStart"/>
+      <w:r>
+        <w:t>estudio</w:t>
+      </w:r>
+      <w:proofErr w:type="spellEnd"/>
+      <w:r>
+        <w:t>.</w:t>
       </w:r>
     </w:p>
     <w:p/>
@@ -1963,11 +4836,11 @@
       <w:pPr>
         <w:pStyle w:val="Heading3"/>
       </w:pPr>
-      <w:bookmarkStart w:id="11" w:name="_Toc31718323"/>
+      <w:bookmarkStart w:id="12" w:name="_Toc32237799"/>
       <w:r>
         <w:t>TAREA: ANÁLISIS FODA DE LA INVESTIGACIÓN DE TALLER DE INVESTIGACIÓN I</w:t>
       </w:r>
-      <w:bookmarkEnd w:id="11"/>
+      <w:bookmarkEnd w:id="12"/>
     </w:p>
     <w:p>
       <w:r>
@@ -1983,7 +4856,79 @@
         </w:numPr>
       </w:pPr>
       <w:r>
-        <w:t>La encuesta realizada fue aplicada a más de 220 personas. Cumpliendo con el tamaño de muestra esperado.</w:t>
+        <w:t xml:space="preserve">La </w:t>
+      </w:r>
+      <w:proofErr w:type="spellStart"/>
+      <w:r>
+        <w:t>encuesta</w:t>
+      </w:r>
+      <w:proofErr w:type="spellEnd"/>
+      <w:r>
+        <w:t xml:space="preserve"> </w:t>
+      </w:r>
+      <w:proofErr w:type="spellStart"/>
+      <w:r>
+        <w:t>realizada</w:t>
+      </w:r>
+      <w:proofErr w:type="spellEnd"/>
+      <w:r>
+        <w:t xml:space="preserve"> </w:t>
+      </w:r>
+      <w:proofErr w:type="spellStart"/>
+      <w:r>
+        <w:t>fue</w:t>
+      </w:r>
+      <w:proofErr w:type="spellEnd"/>
+      <w:r>
+        <w:t xml:space="preserve"> </w:t>
+      </w:r>
+      <w:proofErr w:type="spellStart"/>
+      <w:r>
+        <w:t>aplicada</w:t>
+      </w:r>
+      <w:proofErr w:type="spellEnd"/>
+      <w:r>
+        <w:t xml:space="preserve"> a </w:t>
+      </w:r>
+      <w:proofErr w:type="spellStart"/>
+      <w:r>
+        <w:t>más</w:t>
+      </w:r>
+      <w:proofErr w:type="spellEnd"/>
+      <w:r>
+        <w:t xml:space="preserve"> de 220 personas. </w:t>
+      </w:r>
+      <w:proofErr w:type="spellStart"/>
+      <w:r>
+        <w:t>Cumpliendo</w:t>
+      </w:r>
+      <w:proofErr w:type="spellEnd"/>
+      <w:r>
+        <w:t xml:space="preserve"> con el </w:t>
+      </w:r>
+      <w:proofErr w:type="spellStart"/>
+      <w:r>
+        <w:t>tamaño</w:t>
+      </w:r>
+      <w:proofErr w:type="spellEnd"/>
+      <w:r>
+        <w:t xml:space="preserve"> de </w:t>
+      </w:r>
+      <w:proofErr w:type="spellStart"/>
+      <w:r>
+        <w:t>muestra</w:t>
+      </w:r>
+      <w:proofErr w:type="spellEnd"/>
+      <w:r>
+        <w:t xml:space="preserve"> </w:t>
+      </w:r>
+      <w:proofErr w:type="spellStart"/>
+      <w:r>
+        <w:t>esperado</w:t>
+      </w:r>
+      <w:proofErr w:type="spellEnd"/>
+      <w:r>
+        <w:t>.</w:t>
       </w:r>
     </w:p>
     <w:p>
@@ -1994,13 +4939,55 @@
           <w:numId w:val="12"/>
         </w:numPr>
       </w:pPr>
-      <w:r>
-        <w:t>Realizado en tiempo y forma con calificación aprobatoria.</w:t>
-      </w:r>
-    </w:p>
-    <w:p>
-      <w:r>
-        <w:t>Oportunidades:</w:t>
+      <w:proofErr w:type="spellStart"/>
+      <w:r>
+        <w:t>Realizado</w:t>
+      </w:r>
+      <w:proofErr w:type="spellEnd"/>
+      <w:r>
+        <w:t xml:space="preserve"> </w:t>
+      </w:r>
+      <w:proofErr w:type="spellStart"/>
+      <w:r>
+        <w:t>en</w:t>
+      </w:r>
+      <w:proofErr w:type="spellEnd"/>
+      <w:r>
+        <w:t xml:space="preserve"> </w:t>
+      </w:r>
+      <w:proofErr w:type="spellStart"/>
+      <w:r>
+        <w:t>tiempo</w:t>
+      </w:r>
+      <w:proofErr w:type="spellEnd"/>
+      <w:r>
+        <w:t xml:space="preserve"> y forma con </w:t>
+      </w:r>
+      <w:proofErr w:type="spellStart"/>
+      <w:r>
+        <w:t>calificación</w:t>
+      </w:r>
+      <w:proofErr w:type="spellEnd"/>
+      <w:r>
+        <w:t xml:space="preserve"> </w:t>
+      </w:r>
+      <w:proofErr w:type="spellStart"/>
+      <w:r>
+        <w:t>aprobatoria</w:t>
+      </w:r>
+      <w:proofErr w:type="spellEnd"/>
+      <w:r>
+        <w:t>.</w:t>
+      </w:r>
+    </w:p>
+    <w:p>
+      <w:proofErr w:type="spellStart"/>
+      <w:r>
+        <w:t>Oportunidades</w:t>
+      </w:r>
+      <w:proofErr w:type="spellEnd"/>
+      <w:r>
+        <w:t>:</w:t>
       </w:r>
     </w:p>
     <w:p>
@@ -2012,7 +4999,55 @@
         </w:numPr>
       </w:pPr>
       <w:r>
-        <w:t>La encuesta fue realizada para validar un proyecto futuro.</w:t>
+        <w:t xml:space="preserve">La </w:t>
+      </w:r>
+      <w:proofErr w:type="spellStart"/>
+      <w:r>
+        <w:t>encuesta</w:t>
+      </w:r>
+      <w:proofErr w:type="spellEnd"/>
+      <w:r>
+        <w:t xml:space="preserve"> </w:t>
+      </w:r>
+      <w:proofErr w:type="spellStart"/>
+      <w:r>
+        <w:t>fue</w:t>
+      </w:r>
+      <w:proofErr w:type="spellEnd"/>
+      <w:r>
+        <w:t xml:space="preserve"> </w:t>
+      </w:r>
+      <w:proofErr w:type="spellStart"/>
+      <w:r>
+        <w:t>realizada</w:t>
+      </w:r>
+      <w:proofErr w:type="spellEnd"/>
+      <w:r>
+        <w:t xml:space="preserve"> para </w:t>
+      </w:r>
+      <w:proofErr w:type="spellStart"/>
+      <w:r>
+        <w:t>validar</w:t>
+      </w:r>
+      <w:proofErr w:type="spellEnd"/>
+      <w:r>
+        <w:t xml:space="preserve"> un </w:t>
+      </w:r>
+      <w:proofErr w:type="spellStart"/>
+      <w:r>
+        <w:t>proyecto</w:t>
+      </w:r>
+      <w:proofErr w:type="spellEnd"/>
+      <w:r>
+        <w:t xml:space="preserve"> </w:t>
+      </w:r>
+      <w:proofErr w:type="spellStart"/>
+      <w:r>
+        <w:t>futuro</w:t>
+      </w:r>
+      <w:proofErr w:type="spellEnd"/>
+      <w:r>
+        <w:t>.</w:t>
       </w:r>
     </w:p>
     <w:p>
@@ -2024,13 +5059,66 @@
         </w:numPr>
       </w:pPr>
       <w:r>
-        <w:t>El trabajo realizado fue único en clase.</w:t>
-      </w:r>
-    </w:p>
-    <w:p>
+        <w:t xml:space="preserve">El </w:t>
+      </w:r>
+      <w:proofErr w:type="spellStart"/>
+      <w:r>
+        <w:t>trabajo</w:t>
+      </w:r>
+      <w:proofErr w:type="spellEnd"/>
+      <w:r>
+        <w:t xml:space="preserve"> </w:t>
+      </w:r>
+      <w:proofErr w:type="spellStart"/>
+      <w:r>
+        <w:t>realizado</w:t>
+      </w:r>
+      <w:proofErr w:type="spellEnd"/>
+      <w:r>
+        <w:t xml:space="preserve"> </w:t>
+      </w:r>
+      <w:proofErr w:type="spellStart"/>
+      <w:r>
+        <w:t>fue</w:t>
+      </w:r>
+      <w:proofErr w:type="spellEnd"/>
+      <w:r>
+        <w:t xml:space="preserve"> </w:t>
+      </w:r>
+      <w:proofErr w:type="spellStart"/>
+      <w:r>
+        <w:t>único</w:t>
+      </w:r>
+      <w:proofErr w:type="spellEnd"/>
+      <w:r>
+        <w:t xml:space="preserve"> </w:t>
+      </w:r>
+      <w:proofErr w:type="spellStart"/>
+      <w:r>
+        <w:t>en</w:t>
+      </w:r>
+      <w:proofErr w:type="spellEnd"/>
+      <w:r>
+        <w:t xml:space="preserve"> </w:t>
+      </w:r>
+      <w:proofErr w:type="spellStart"/>
+      <w:r>
+        <w:t>clase</w:t>
+      </w:r>
+      <w:proofErr w:type="spellEnd"/>
+      <w:r>
+        <w:t>.</w:t>
+      </w:r>
+    </w:p>
+    <w:p>
+      <w:proofErr w:type="spellStart"/>
       <w:r>
         <w:lastRenderedPageBreak/>
-        <w:t>Debilidades:</w:t>
+        <w:t>Debilidades</w:t>
+      </w:r>
+      <w:proofErr w:type="spellEnd"/>
+      <w:r>
+        <w:t>:</w:t>
       </w:r>
     </w:p>
     <w:p>
@@ -2042,12 +5130,57 @@
         </w:numPr>
       </w:pPr>
       <w:r>
-        <w:t>La encuesta se realizó hace más de 6 meses.</w:t>
-      </w:r>
-    </w:p>
-    <w:p>
-      <w:r>
-        <w:t>Amenazas:</w:t>
+        <w:t xml:space="preserve">La </w:t>
+      </w:r>
+      <w:proofErr w:type="spellStart"/>
+      <w:r>
+        <w:t>encuesta</w:t>
+      </w:r>
+      <w:proofErr w:type="spellEnd"/>
+      <w:r>
+        <w:t xml:space="preserve"> se </w:t>
+      </w:r>
+      <w:proofErr w:type="spellStart"/>
+      <w:r>
+        <w:t>realizó</w:t>
+      </w:r>
+      <w:proofErr w:type="spellEnd"/>
+      <w:r>
+        <w:t xml:space="preserve"> </w:t>
+      </w:r>
+      <w:proofErr w:type="spellStart"/>
+      <w:r>
+        <w:t>hace</w:t>
+      </w:r>
+      <w:proofErr w:type="spellEnd"/>
+      <w:r>
+        <w:t xml:space="preserve"> </w:t>
+      </w:r>
+      <w:proofErr w:type="spellStart"/>
+      <w:r>
+        <w:t>más</w:t>
+      </w:r>
+      <w:proofErr w:type="spellEnd"/>
+      <w:r>
+        <w:t xml:space="preserve"> de 6 </w:t>
+      </w:r>
+      <w:proofErr w:type="spellStart"/>
+      <w:r>
+        <w:t>meses</w:t>
+      </w:r>
+      <w:proofErr w:type="spellEnd"/>
+      <w:r>
+        <w:t>.</w:t>
+      </w:r>
+    </w:p>
+    <w:p>
+      <w:proofErr w:type="spellStart"/>
+      <w:r>
+        <w:t>Amenazas</w:t>
+      </w:r>
+      <w:proofErr w:type="spellEnd"/>
+      <w:r>
+        <w:t>:</w:t>
       </w:r>
     </w:p>
     <w:p>
@@ -2059,39 +5192,138 @@
         </w:numPr>
       </w:pPr>
       <w:r>
-        <w:t>La responsabilidad acerca del tema central de la encuesta pasó de ser cuestión municipal a ser índole estatal.</w:t>
+        <w:t xml:space="preserve">La </w:t>
+      </w:r>
+      <w:proofErr w:type="spellStart"/>
+      <w:r>
+        <w:t>responsabilidad</w:t>
+      </w:r>
+      <w:proofErr w:type="spellEnd"/>
+      <w:r>
+        <w:t xml:space="preserve"> </w:t>
+      </w:r>
+      <w:proofErr w:type="spellStart"/>
+      <w:r>
+        <w:t>acerca</w:t>
+      </w:r>
+      <w:proofErr w:type="spellEnd"/>
+      <w:r>
+        <w:t xml:space="preserve"> del </w:t>
+      </w:r>
+      <w:proofErr w:type="spellStart"/>
+      <w:r>
+        <w:t>tema</w:t>
+      </w:r>
+      <w:proofErr w:type="spellEnd"/>
+      <w:r>
+        <w:t xml:space="preserve"> central de la </w:t>
+      </w:r>
+      <w:proofErr w:type="spellStart"/>
+      <w:r>
+        <w:t>encuesta</w:t>
+      </w:r>
+      <w:proofErr w:type="spellEnd"/>
+      <w:r>
+        <w:t xml:space="preserve"> </w:t>
+      </w:r>
+      <w:proofErr w:type="spellStart"/>
+      <w:r>
+        <w:t>pasó</w:t>
+      </w:r>
+      <w:proofErr w:type="spellEnd"/>
+      <w:r>
+        <w:t xml:space="preserve"> de ser </w:t>
+      </w:r>
+      <w:proofErr w:type="spellStart"/>
+      <w:r>
+        <w:t>cuestión</w:t>
+      </w:r>
+      <w:proofErr w:type="spellEnd"/>
+      <w:r>
+        <w:t xml:space="preserve"> municipal a ser </w:t>
+      </w:r>
+      <w:proofErr w:type="spellStart"/>
+      <w:r>
+        <w:t>índole</w:t>
+      </w:r>
+      <w:proofErr w:type="spellEnd"/>
+      <w:r>
+        <w:t xml:space="preserve"> </w:t>
+      </w:r>
+      <w:proofErr w:type="spellStart"/>
+      <w:r>
+        <w:t>estatal</w:t>
+      </w:r>
+      <w:proofErr w:type="spellEnd"/>
+      <w:r>
+        <w:t>.</w:t>
       </w:r>
     </w:p>
     <w:p>
       <w:pPr>
         <w:pStyle w:val="Heading2"/>
       </w:pPr>
+      <w:bookmarkStart w:id="13" w:name="_Toc32237800"/>
       <w:r>
         <w:t>04/02/2020</w:t>
       </w:r>
+      <w:bookmarkEnd w:id="13"/>
     </w:p>
     <w:p>
       <w:pPr>
         <w:pStyle w:val="Heading2"/>
       </w:pPr>
+      <w:bookmarkStart w:id="14" w:name="_Toc32237801"/>
       <w:r>
         <w:t>05/02/2020</w:t>
       </w:r>
+      <w:bookmarkEnd w:id="14"/>
     </w:p>
     <w:p>
       <w:pPr>
         <w:pStyle w:val="Heading3"/>
       </w:pPr>
-      <w:r>
-        <w:t>Marco teórico</w:t>
-      </w:r>
+      <w:bookmarkStart w:id="15" w:name="_Toc32237802"/>
+      <w:r>
+        <w:t xml:space="preserve">Marco </w:t>
+      </w:r>
+      <w:proofErr w:type="spellStart"/>
+      <w:r>
+        <w:t>teórico</w:t>
+      </w:r>
+      <w:bookmarkEnd w:id="15"/>
+      <w:proofErr w:type="spellEnd"/>
     </w:p>
     <w:p>
       <w:pPr>
         <w:pStyle w:val="Heading4"/>
       </w:pPr>
       <w:r>
-        <w:t>Por qué necesitamos la información?</w:t>
+        <w:t xml:space="preserve">Por </w:t>
+      </w:r>
+      <w:proofErr w:type="spellStart"/>
+      <w:r>
+        <w:t>qué</w:t>
+      </w:r>
+      <w:proofErr w:type="spellEnd"/>
+      <w:r>
+        <w:t xml:space="preserve"> </w:t>
+      </w:r>
+      <w:proofErr w:type="spellStart"/>
+      <w:r>
+        <w:t>necesitamos</w:t>
+      </w:r>
+      <w:proofErr w:type="spellEnd"/>
+      <w:r>
+        <w:t xml:space="preserve"> la </w:t>
+      </w:r>
+      <w:proofErr w:type="spellStart"/>
+      <w:r>
+        <w:t>información</w:t>
+      </w:r>
+      <w:proofErr w:type="spellEnd"/>
+      <w:r>
+        <w:t>?</w:t>
       </w:r>
     </w:p>
     <w:p>
@@ -2103,7 +5335,23 @@
         </w:numPr>
       </w:pPr>
       <w:r>
-        <w:t xml:space="preserve">Para justificar una investigación </w:t>
+        <w:t xml:space="preserve">Para </w:t>
+      </w:r>
+      <w:proofErr w:type="spellStart"/>
+      <w:r>
+        <w:t>justificar</w:t>
+      </w:r>
+      <w:proofErr w:type="spellEnd"/>
+      <w:r>
+        <w:t xml:space="preserve"> una </w:t>
+      </w:r>
+      <w:proofErr w:type="spellStart"/>
+      <w:r>
+        <w:t>investigación</w:t>
+      </w:r>
+      <w:proofErr w:type="spellEnd"/>
+      <w:r>
+        <w:t xml:space="preserve"> </w:t>
       </w:r>
     </w:p>
     <w:p>
@@ -2115,7 +5363,15 @@
         </w:numPr>
       </w:pPr>
       <w:r>
-        <w:t xml:space="preserve">para tomar decisions </w:t>
+        <w:t xml:space="preserve">para </w:t>
+      </w:r>
+      <w:proofErr w:type="spellStart"/>
+      <w:r>
+        <w:t>tomar</w:t>
+      </w:r>
+      <w:proofErr w:type="spellEnd"/>
+      <w:r>
+        <w:t xml:space="preserve"> decisions </w:t>
       </w:r>
     </w:p>
     <w:p>
@@ -2127,8 +5383,21 @@
         </w:numPr>
       </w:pPr>
       <w:r>
-        <w:t>para elegir con fundamentos</w:t>
-      </w:r>
+        <w:t xml:space="preserve">para </w:t>
+      </w:r>
+      <w:proofErr w:type="spellStart"/>
+      <w:r>
+        <w:t>elegir</w:t>
+      </w:r>
+      <w:proofErr w:type="spellEnd"/>
+      <w:r>
+        <w:t xml:space="preserve"> con </w:t>
+      </w:r>
+      <w:proofErr w:type="spellStart"/>
+      <w:r>
+        <w:t>fundamentos</w:t>
+      </w:r>
+      <w:proofErr w:type="spellEnd"/>
     </w:p>
     <w:p>
       <w:pPr>
@@ -2139,8 +5408,29 @@
         </w:numPr>
       </w:pPr>
       <w:r>
-        <w:t>para dar una idea al lector que desconoce el tema</w:t>
-      </w:r>
+        <w:t xml:space="preserve">para </w:t>
+      </w:r>
+      <w:proofErr w:type="spellStart"/>
+      <w:r>
+        <w:t>dar</w:t>
+      </w:r>
+      <w:proofErr w:type="spellEnd"/>
+      <w:r>
+        <w:t xml:space="preserve"> una idea al lector que </w:t>
+      </w:r>
+      <w:proofErr w:type="spellStart"/>
+      <w:r>
+        <w:t>desconoce</w:t>
+      </w:r>
+      <w:proofErr w:type="spellEnd"/>
+      <w:r>
+        <w:t xml:space="preserve"> el </w:t>
+      </w:r>
+      <w:proofErr w:type="spellStart"/>
+      <w:r>
+        <w:t>tema</w:t>
+      </w:r>
+      <w:proofErr w:type="spellEnd"/>
     </w:p>
     <w:p>
       <w:r>
@@ -2242,35 +5532,281 @@
       <w:pPr>
         <w:pStyle w:val="Heading4"/>
       </w:pPr>
+      <w:proofErr w:type="spellStart"/>
       <w:r>
         <w:lastRenderedPageBreak/>
-        <w:t>Concepto de marco teórico</w:t>
-      </w:r>
-    </w:p>
-    <w:p>
-      <w:r>
-        <w:t>Es el sustento del studio.</w:t>
-      </w:r>
-    </w:p>
-    <w:p>
-      <w:r>
-        <w:t>Implica analizar y exponer las teorías, los enfoques teóricos, y los antecedentes que se consideran válidos para el encuadre del estudio.</w:t>
+        <w:t>Concepto</w:t>
+      </w:r>
+      <w:proofErr w:type="spellEnd"/>
+      <w:r>
+        <w:t xml:space="preserve"> de </w:t>
+      </w:r>
+      <w:proofErr w:type="spellStart"/>
+      <w:r>
+        <w:t>marco</w:t>
+      </w:r>
+      <w:proofErr w:type="spellEnd"/>
+      <w:r>
+        <w:t xml:space="preserve"> </w:t>
+      </w:r>
+      <w:proofErr w:type="spellStart"/>
+      <w:r>
+        <w:t>teórico</w:t>
+      </w:r>
+      <w:proofErr w:type="spellEnd"/>
+    </w:p>
+    <w:p>
+      <w:r>
+        <w:t xml:space="preserve">Es el </w:t>
+      </w:r>
+      <w:proofErr w:type="spellStart"/>
+      <w:r>
+        <w:t>sustento</w:t>
+      </w:r>
+      <w:proofErr w:type="spellEnd"/>
+      <w:r>
+        <w:t xml:space="preserve"> del studio.</w:t>
+      </w:r>
+    </w:p>
+    <w:p>
+      <w:proofErr w:type="spellStart"/>
+      <w:r>
+        <w:t>Implica</w:t>
+      </w:r>
+      <w:proofErr w:type="spellEnd"/>
+      <w:r>
+        <w:t xml:space="preserve"> </w:t>
+      </w:r>
+      <w:proofErr w:type="spellStart"/>
+      <w:r>
+        <w:t>analizar</w:t>
+      </w:r>
+      <w:proofErr w:type="spellEnd"/>
+      <w:r>
+        <w:t xml:space="preserve"> y </w:t>
+      </w:r>
+      <w:proofErr w:type="spellStart"/>
+      <w:r>
+        <w:t>exponer</w:t>
+      </w:r>
+      <w:proofErr w:type="spellEnd"/>
+      <w:r>
+        <w:t xml:space="preserve"> las </w:t>
+      </w:r>
+      <w:proofErr w:type="spellStart"/>
+      <w:r>
+        <w:t>teorías</w:t>
+      </w:r>
+      <w:proofErr w:type="spellEnd"/>
+      <w:r>
+        <w:t xml:space="preserve">, los </w:t>
+      </w:r>
+      <w:proofErr w:type="spellStart"/>
+      <w:r>
+        <w:t>enfoques</w:t>
+      </w:r>
+      <w:proofErr w:type="spellEnd"/>
+      <w:r>
+        <w:t xml:space="preserve"> </w:t>
+      </w:r>
+      <w:proofErr w:type="spellStart"/>
+      <w:r>
+        <w:t>teóricos</w:t>
+      </w:r>
+      <w:proofErr w:type="spellEnd"/>
+      <w:r>
+        <w:t xml:space="preserve">, y los </w:t>
+      </w:r>
+      <w:proofErr w:type="spellStart"/>
+      <w:r>
+        <w:t>antecedentes</w:t>
+      </w:r>
+      <w:proofErr w:type="spellEnd"/>
+      <w:r>
+        <w:t xml:space="preserve"> que se </w:t>
+      </w:r>
+      <w:proofErr w:type="spellStart"/>
+      <w:r>
+        <w:t>consideran</w:t>
+      </w:r>
+      <w:proofErr w:type="spellEnd"/>
+      <w:r>
+        <w:t xml:space="preserve"> </w:t>
+      </w:r>
+      <w:proofErr w:type="spellStart"/>
+      <w:r>
+        <w:t>válidos</w:t>
+      </w:r>
+      <w:proofErr w:type="spellEnd"/>
+      <w:r>
+        <w:t xml:space="preserve"> para el </w:t>
+      </w:r>
+      <w:proofErr w:type="spellStart"/>
+      <w:r>
+        <w:t>encuadre</w:t>
+      </w:r>
+      <w:proofErr w:type="spellEnd"/>
+      <w:r>
+        <w:t xml:space="preserve"> del </w:t>
+      </w:r>
+      <w:proofErr w:type="spellStart"/>
+      <w:r>
+        <w:t>estudio</w:t>
+      </w:r>
+      <w:proofErr w:type="spellEnd"/>
+      <w:r>
+        <w:t>.</w:t>
       </w:r>
     </w:p>
     <w:p>
       <w:pPr>
         <w:pStyle w:val="Heading4"/>
       </w:pPr>
-      <w:r>
-        <w:t>Importancia del marco teórico</w:t>
-      </w:r>
-    </w:p>
-    <w:p>
-      <w:r>
-        <w:t xml:space="preserve">Permite ampliar la descripción del problema, su objetivo primordial no es otro que el de lograr la integración y relación con la teoría </w:t>
-      </w:r>
-      <w:r>
-        <w:t xml:space="preserve">de investigación que se está llevando a cabo. </w:t>
+      <w:proofErr w:type="spellStart"/>
+      <w:r>
+        <w:t>Importancia</w:t>
+      </w:r>
+      <w:proofErr w:type="spellEnd"/>
+      <w:r>
+        <w:t xml:space="preserve"> del </w:t>
+      </w:r>
+      <w:proofErr w:type="spellStart"/>
+      <w:r>
+        <w:t>marco</w:t>
+      </w:r>
+      <w:proofErr w:type="spellEnd"/>
+      <w:r>
+        <w:t xml:space="preserve"> </w:t>
+      </w:r>
+      <w:proofErr w:type="spellStart"/>
+      <w:r>
+        <w:t>teórico</w:t>
+      </w:r>
+      <w:proofErr w:type="spellEnd"/>
+    </w:p>
+    <w:p>
+      <w:proofErr w:type="spellStart"/>
+      <w:r>
+        <w:t>Permite</w:t>
+      </w:r>
+      <w:proofErr w:type="spellEnd"/>
+      <w:r>
+        <w:t xml:space="preserve"> </w:t>
+      </w:r>
+      <w:proofErr w:type="spellStart"/>
+      <w:r>
+        <w:t>ampliar</w:t>
+      </w:r>
+      <w:proofErr w:type="spellEnd"/>
+      <w:r>
+        <w:t xml:space="preserve"> la </w:t>
+      </w:r>
+      <w:proofErr w:type="spellStart"/>
+      <w:r>
+        <w:t>descripción</w:t>
+      </w:r>
+      <w:proofErr w:type="spellEnd"/>
+      <w:r>
+        <w:t xml:space="preserve"> del </w:t>
+      </w:r>
+      <w:proofErr w:type="spellStart"/>
+      <w:r>
+        <w:t>problema</w:t>
+      </w:r>
+      <w:proofErr w:type="spellEnd"/>
+      <w:r>
+        <w:t xml:space="preserve">, </w:t>
+      </w:r>
+      <w:proofErr w:type="spellStart"/>
+      <w:r>
+        <w:t>su</w:t>
+      </w:r>
+      <w:proofErr w:type="spellEnd"/>
+      <w:r>
+        <w:t xml:space="preserve"> </w:t>
+      </w:r>
+      <w:proofErr w:type="spellStart"/>
+      <w:r>
+        <w:t>objetivo</w:t>
+      </w:r>
+      <w:proofErr w:type="spellEnd"/>
+      <w:r>
+        <w:t xml:space="preserve"> primordial no es </w:t>
+      </w:r>
+      <w:proofErr w:type="spellStart"/>
+      <w:r>
+        <w:t>otro</w:t>
+      </w:r>
+      <w:proofErr w:type="spellEnd"/>
+      <w:r>
+        <w:t xml:space="preserve"> que el de </w:t>
+      </w:r>
+      <w:proofErr w:type="spellStart"/>
+      <w:r>
+        <w:t>lograr</w:t>
+      </w:r>
+      <w:proofErr w:type="spellEnd"/>
+      <w:r>
+        <w:t xml:space="preserve"> la </w:t>
+      </w:r>
+      <w:proofErr w:type="spellStart"/>
+      <w:r>
+        <w:t>integración</w:t>
+      </w:r>
+      <w:proofErr w:type="spellEnd"/>
+      <w:r>
+        <w:t xml:space="preserve"> y </w:t>
+      </w:r>
+      <w:proofErr w:type="spellStart"/>
+      <w:r>
+        <w:t>relación</w:t>
+      </w:r>
+      <w:proofErr w:type="spellEnd"/>
+      <w:r>
+        <w:t xml:space="preserve"> con la </w:t>
+      </w:r>
+      <w:proofErr w:type="spellStart"/>
+      <w:r>
+        <w:t>teoría</w:t>
+      </w:r>
+      <w:proofErr w:type="spellEnd"/>
+      <w:r>
+        <w:t xml:space="preserve"> </w:t>
+      </w:r>
+      <w:r>
+        <w:t xml:space="preserve">de </w:t>
+      </w:r>
+      <w:proofErr w:type="spellStart"/>
+      <w:r>
+        <w:t>investigación</w:t>
+      </w:r>
+      <w:proofErr w:type="spellEnd"/>
+      <w:r>
+        <w:t xml:space="preserve"> que se </w:t>
+      </w:r>
+      <w:proofErr w:type="spellStart"/>
+      <w:r>
+        <w:t>está</w:t>
+      </w:r>
+      <w:proofErr w:type="spellEnd"/>
+      <w:r>
+        <w:t xml:space="preserve"> </w:t>
+      </w:r>
+      <w:proofErr w:type="spellStart"/>
+      <w:r>
+        <w:t>llevando</w:t>
+      </w:r>
+      <w:proofErr w:type="spellEnd"/>
+      <w:r>
+        <w:t xml:space="preserve"> a </w:t>
+      </w:r>
+      <w:proofErr w:type="spellStart"/>
+      <w:r>
+        <w:t>cabo</w:t>
+      </w:r>
+      <w:proofErr w:type="spellEnd"/>
+      <w:r>
+        <w:t xml:space="preserve">. </w:t>
       </w:r>
     </w:p>
     <w:p>
@@ -2278,20 +5814,302 @@
         <w:pStyle w:val="Heading4"/>
       </w:pPr>
       <w:r>
-        <w:t>Para qué nos sirve el marco teórico?</w:t>
-      </w:r>
-    </w:p>
-    <w:p>
-      <w:r>
-        <w:t>Consiste en evitar plagios y repeticiones de investigaciones generalmente costosas. En trabajo de tésis, de grado y posgrado, son raros los plagios, pero cuando los sinodales ignoran algún plagio podrían tener éxito al menos un corto plazo.</w:t>
+        <w:t xml:space="preserve">Para </w:t>
+      </w:r>
+      <w:proofErr w:type="spellStart"/>
+      <w:r>
+        <w:t>qué</w:t>
+      </w:r>
+      <w:proofErr w:type="spellEnd"/>
+      <w:r>
+        <w:t xml:space="preserve"> </w:t>
+      </w:r>
+      <w:proofErr w:type="spellStart"/>
+      <w:r>
+        <w:t>nos</w:t>
+      </w:r>
+      <w:proofErr w:type="spellEnd"/>
+      <w:r>
+        <w:t xml:space="preserve"> </w:t>
+      </w:r>
+      <w:proofErr w:type="spellStart"/>
+      <w:r>
+        <w:t>sirve</w:t>
+      </w:r>
+      <w:proofErr w:type="spellEnd"/>
+      <w:r>
+        <w:t xml:space="preserve"> el </w:t>
+      </w:r>
+      <w:proofErr w:type="spellStart"/>
+      <w:r>
+        <w:t>marco</w:t>
+      </w:r>
+      <w:proofErr w:type="spellEnd"/>
+      <w:r>
+        <w:t xml:space="preserve"> </w:t>
+      </w:r>
+      <w:proofErr w:type="spellStart"/>
+      <w:r>
+        <w:t>teórico</w:t>
+      </w:r>
+      <w:proofErr w:type="spellEnd"/>
+      <w:r>
+        <w:t>?</w:t>
+      </w:r>
+    </w:p>
+    <w:p>
+      <w:proofErr w:type="spellStart"/>
+      <w:r>
+        <w:t>Consiste</w:t>
+      </w:r>
+      <w:proofErr w:type="spellEnd"/>
+      <w:r>
+        <w:t xml:space="preserve"> </w:t>
+      </w:r>
+      <w:proofErr w:type="spellStart"/>
+      <w:r>
+        <w:t>en</w:t>
+      </w:r>
+      <w:proofErr w:type="spellEnd"/>
+      <w:r>
+        <w:t xml:space="preserve"> </w:t>
+      </w:r>
+      <w:proofErr w:type="spellStart"/>
+      <w:r>
+        <w:t>evitar</w:t>
+      </w:r>
+      <w:proofErr w:type="spellEnd"/>
+      <w:r>
+        <w:t xml:space="preserve"> </w:t>
+      </w:r>
+      <w:proofErr w:type="spellStart"/>
+      <w:r>
+        <w:t>plagios</w:t>
+      </w:r>
+      <w:proofErr w:type="spellEnd"/>
+      <w:r>
+        <w:t xml:space="preserve"> y </w:t>
+      </w:r>
+      <w:proofErr w:type="spellStart"/>
+      <w:r>
+        <w:t>repeticiones</w:t>
+      </w:r>
+      <w:proofErr w:type="spellEnd"/>
+      <w:r>
+        <w:t xml:space="preserve"> de </w:t>
+      </w:r>
+      <w:proofErr w:type="spellStart"/>
+      <w:r>
+        <w:t>investigaciones</w:t>
+      </w:r>
+      <w:proofErr w:type="spellEnd"/>
+      <w:r>
+        <w:t xml:space="preserve"> </w:t>
+      </w:r>
+      <w:proofErr w:type="spellStart"/>
+      <w:r>
+        <w:t>generalmente</w:t>
+      </w:r>
+      <w:proofErr w:type="spellEnd"/>
+      <w:r>
+        <w:t xml:space="preserve"> </w:t>
+      </w:r>
+      <w:proofErr w:type="spellStart"/>
+      <w:r>
+        <w:t>costosas</w:t>
+      </w:r>
+      <w:proofErr w:type="spellEnd"/>
+      <w:r>
+        <w:t xml:space="preserve">. </w:t>
+      </w:r>
+      <w:proofErr w:type="spellStart"/>
+      <w:r>
+        <w:t>En</w:t>
+      </w:r>
+      <w:proofErr w:type="spellEnd"/>
+      <w:r>
+        <w:t xml:space="preserve"> </w:t>
+      </w:r>
+      <w:proofErr w:type="spellStart"/>
+      <w:r>
+        <w:t>trabajo</w:t>
+      </w:r>
+      <w:proofErr w:type="spellEnd"/>
+      <w:r>
+        <w:t xml:space="preserve"> de </w:t>
+      </w:r>
+      <w:proofErr w:type="spellStart"/>
+      <w:r>
+        <w:t>tésis</w:t>
+      </w:r>
+      <w:proofErr w:type="spellEnd"/>
+      <w:r>
+        <w:t xml:space="preserve">, de </w:t>
+      </w:r>
+      <w:proofErr w:type="spellStart"/>
+      <w:r>
+        <w:t>grado</w:t>
+      </w:r>
+      <w:proofErr w:type="spellEnd"/>
+      <w:r>
+        <w:t xml:space="preserve"> y </w:t>
+      </w:r>
+      <w:proofErr w:type="spellStart"/>
+      <w:r>
+        <w:t>posgrado</w:t>
+      </w:r>
+      <w:proofErr w:type="spellEnd"/>
+      <w:r>
+        <w:t xml:space="preserve">, son </w:t>
+      </w:r>
+      <w:proofErr w:type="spellStart"/>
+      <w:r>
+        <w:t>raros</w:t>
+      </w:r>
+      <w:proofErr w:type="spellEnd"/>
+      <w:r>
+        <w:t xml:space="preserve"> los </w:t>
+      </w:r>
+      <w:proofErr w:type="spellStart"/>
+      <w:r>
+        <w:t>plagios</w:t>
+      </w:r>
+      <w:proofErr w:type="spellEnd"/>
+      <w:r>
+        <w:t xml:space="preserve">, </w:t>
+      </w:r>
+      <w:proofErr w:type="spellStart"/>
+      <w:r>
+        <w:t>pero</w:t>
+      </w:r>
+      <w:proofErr w:type="spellEnd"/>
+      <w:r>
+        <w:t xml:space="preserve"> </w:t>
+      </w:r>
+      <w:proofErr w:type="spellStart"/>
+      <w:r>
+        <w:t>cuando</w:t>
+      </w:r>
+      <w:proofErr w:type="spellEnd"/>
+      <w:r>
+        <w:t xml:space="preserve"> los </w:t>
+      </w:r>
+      <w:proofErr w:type="spellStart"/>
+      <w:r>
+        <w:t>sinodales</w:t>
+      </w:r>
+      <w:proofErr w:type="spellEnd"/>
+      <w:r>
+        <w:t xml:space="preserve"> </w:t>
+      </w:r>
+      <w:proofErr w:type="spellStart"/>
+      <w:r>
+        <w:t>ignoran</w:t>
+      </w:r>
+      <w:proofErr w:type="spellEnd"/>
+      <w:r>
+        <w:t xml:space="preserve"> </w:t>
+      </w:r>
+      <w:proofErr w:type="spellStart"/>
+      <w:r>
+        <w:t>algún</w:t>
+      </w:r>
+      <w:proofErr w:type="spellEnd"/>
+      <w:r>
+        <w:t xml:space="preserve"> </w:t>
+      </w:r>
+      <w:proofErr w:type="spellStart"/>
+      <w:r>
+        <w:t>plagio</w:t>
+      </w:r>
+      <w:proofErr w:type="spellEnd"/>
+      <w:r>
+        <w:t xml:space="preserve"> </w:t>
+      </w:r>
+      <w:proofErr w:type="spellStart"/>
+      <w:r>
+        <w:t>podrían</w:t>
+      </w:r>
+      <w:proofErr w:type="spellEnd"/>
+      <w:r>
+        <w:t xml:space="preserve"> </w:t>
+      </w:r>
+      <w:proofErr w:type="spellStart"/>
+      <w:r>
+        <w:t>tener</w:t>
+      </w:r>
+      <w:proofErr w:type="spellEnd"/>
+      <w:r>
+        <w:t xml:space="preserve"> </w:t>
+      </w:r>
+      <w:proofErr w:type="spellStart"/>
+      <w:r>
+        <w:t>éxito</w:t>
+      </w:r>
+      <w:proofErr w:type="spellEnd"/>
+      <w:r>
+        <w:t xml:space="preserve"> al </w:t>
+      </w:r>
+      <w:proofErr w:type="spellStart"/>
+      <w:r>
+        <w:t>menos</w:t>
+      </w:r>
+      <w:proofErr w:type="spellEnd"/>
+      <w:r>
+        <w:t xml:space="preserve"> un </w:t>
+      </w:r>
+      <w:proofErr w:type="spellStart"/>
+      <w:r>
+        <w:t>corto</w:t>
+      </w:r>
+      <w:proofErr w:type="spellEnd"/>
+      <w:r>
+        <w:t xml:space="preserve"> </w:t>
+      </w:r>
+      <w:proofErr w:type="spellStart"/>
+      <w:r>
+        <w:t>plazo</w:t>
+      </w:r>
+      <w:proofErr w:type="spellEnd"/>
+      <w:r>
+        <w:t>.</w:t>
       </w:r>
     </w:p>
     <w:p>
       <w:pPr>
         <w:pStyle w:val="Heading4"/>
       </w:pPr>
-      <w:r>
-        <w:t>Cómo construir el marco teórico?</w:t>
+      <w:proofErr w:type="spellStart"/>
+      <w:r>
+        <w:t>Cómo</w:t>
+      </w:r>
+      <w:proofErr w:type="spellEnd"/>
+      <w:r>
+        <w:t xml:space="preserve"> </w:t>
+      </w:r>
+      <w:proofErr w:type="spellStart"/>
+      <w:r>
+        <w:t>construir</w:t>
+      </w:r>
+      <w:proofErr w:type="spellEnd"/>
+      <w:r>
+        <w:t xml:space="preserve"> el </w:t>
+      </w:r>
+      <w:proofErr w:type="spellStart"/>
+      <w:r>
+        <w:t>marco</w:t>
+      </w:r>
+      <w:proofErr w:type="spellEnd"/>
+      <w:r>
+        <w:t xml:space="preserve"> </w:t>
+      </w:r>
+      <w:proofErr w:type="spellStart"/>
+      <w:r>
+        <w:t>teórico</w:t>
+      </w:r>
+      <w:proofErr w:type="spellEnd"/>
+      <w:r>
+        <w:t>?</w:t>
       </w:r>
     </w:p>
     <w:p>
@@ -2302,8 +6120,29 @@
           <w:numId w:val="16"/>
         </w:numPr>
       </w:pPr>
-      <w:r>
-        <w:t xml:space="preserve">Analiza teorías y antecedentes </w:t>
+      <w:proofErr w:type="spellStart"/>
+      <w:r>
+        <w:t>Analiza</w:t>
+      </w:r>
+      <w:proofErr w:type="spellEnd"/>
+      <w:r>
+        <w:t xml:space="preserve"> </w:t>
+      </w:r>
+      <w:proofErr w:type="spellStart"/>
+      <w:r>
+        <w:t>teorías</w:t>
+      </w:r>
+      <w:proofErr w:type="spellEnd"/>
+      <w:r>
+        <w:t xml:space="preserve"> y </w:t>
+      </w:r>
+      <w:proofErr w:type="spellStart"/>
+      <w:r>
+        <w:t>antecedentes</w:t>
+      </w:r>
+      <w:proofErr w:type="spellEnd"/>
+      <w:r>
+        <w:t xml:space="preserve"> </w:t>
       </w:r>
     </w:p>
     <w:p>
@@ -2315,7 +6154,151 @@
         </w:numPr>
       </w:pPr>
       <w:r>
-        <w:t>Se elaboran un escrito que tenga coherencia interna, secuencial, y lógica, utilizando citas de los parrafos de teorías o trabajos anteriores que sirvan a fin de darle sustento al trabajo de investigación.</w:t>
+        <w:t xml:space="preserve">Se </w:t>
+      </w:r>
+      <w:proofErr w:type="spellStart"/>
+      <w:r>
+        <w:t>elaboran</w:t>
+      </w:r>
+      <w:proofErr w:type="spellEnd"/>
+      <w:r>
+        <w:t xml:space="preserve"> un </w:t>
+      </w:r>
+      <w:proofErr w:type="spellStart"/>
+      <w:r>
+        <w:t>escrito</w:t>
+      </w:r>
+      <w:proofErr w:type="spellEnd"/>
+      <w:r>
+        <w:t xml:space="preserve"> que </w:t>
+      </w:r>
+      <w:proofErr w:type="spellStart"/>
+      <w:r>
+        <w:t>tenga</w:t>
+      </w:r>
+      <w:proofErr w:type="spellEnd"/>
+      <w:r>
+        <w:t xml:space="preserve"> </w:t>
+      </w:r>
+      <w:proofErr w:type="spellStart"/>
+      <w:r>
+        <w:t>coherencia</w:t>
+      </w:r>
+      <w:proofErr w:type="spellEnd"/>
+      <w:r>
+        <w:t xml:space="preserve"> </w:t>
+      </w:r>
+      <w:proofErr w:type="spellStart"/>
+      <w:r>
+        <w:t>interna</w:t>
+      </w:r>
+      <w:proofErr w:type="spellEnd"/>
+      <w:r>
+        <w:t xml:space="preserve">, </w:t>
+      </w:r>
+      <w:proofErr w:type="spellStart"/>
+      <w:r>
+        <w:t>secuencial</w:t>
+      </w:r>
+      <w:proofErr w:type="spellEnd"/>
+      <w:r>
+        <w:t xml:space="preserve">, y </w:t>
+      </w:r>
+      <w:proofErr w:type="spellStart"/>
+      <w:r>
+        <w:t>lógica</w:t>
+      </w:r>
+      <w:proofErr w:type="spellEnd"/>
+      <w:r>
+        <w:t xml:space="preserve">, </w:t>
+      </w:r>
+      <w:proofErr w:type="spellStart"/>
+      <w:r>
+        <w:t>utilizando</w:t>
+      </w:r>
+      <w:proofErr w:type="spellEnd"/>
+      <w:r>
+        <w:t xml:space="preserve"> </w:t>
+      </w:r>
+      <w:proofErr w:type="spellStart"/>
+      <w:r>
+        <w:t>citas</w:t>
+      </w:r>
+      <w:proofErr w:type="spellEnd"/>
+      <w:r>
+        <w:t xml:space="preserve"> de los </w:t>
+      </w:r>
+      <w:proofErr w:type="spellStart"/>
+      <w:r>
+        <w:t>parrafos</w:t>
+      </w:r>
+      <w:proofErr w:type="spellEnd"/>
+      <w:r>
+        <w:t xml:space="preserve"> de </w:t>
+      </w:r>
+      <w:proofErr w:type="spellStart"/>
+      <w:r>
+        <w:t>teorías</w:t>
+      </w:r>
+      <w:proofErr w:type="spellEnd"/>
+      <w:r>
+        <w:t xml:space="preserve"> o </w:t>
+      </w:r>
+      <w:proofErr w:type="spellStart"/>
+      <w:r>
+        <w:t>trabajos</w:t>
+      </w:r>
+      <w:proofErr w:type="spellEnd"/>
+      <w:r>
+        <w:t xml:space="preserve"> </w:t>
+      </w:r>
+      <w:proofErr w:type="spellStart"/>
+      <w:r>
+        <w:t>anteriores</w:t>
+      </w:r>
+      <w:proofErr w:type="spellEnd"/>
+      <w:r>
+        <w:t xml:space="preserve"> que </w:t>
+      </w:r>
+      <w:proofErr w:type="spellStart"/>
+      <w:r>
+        <w:t>sirvan</w:t>
+      </w:r>
+      <w:proofErr w:type="spellEnd"/>
+      <w:r>
+        <w:t xml:space="preserve"> a fin de </w:t>
+      </w:r>
+      <w:proofErr w:type="spellStart"/>
+      <w:r>
+        <w:t>darle</w:t>
+      </w:r>
+      <w:proofErr w:type="spellEnd"/>
+      <w:r>
+        <w:t xml:space="preserve"> </w:t>
+      </w:r>
+      <w:proofErr w:type="spellStart"/>
+      <w:r>
+        <w:t>sustento</w:t>
+      </w:r>
+      <w:proofErr w:type="spellEnd"/>
+      <w:r>
+        <w:t xml:space="preserve"> al </w:t>
+      </w:r>
+      <w:proofErr w:type="spellStart"/>
+      <w:r>
+        <w:t>trabajo</w:t>
+      </w:r>
+      <w:proofErr w:type="spellEnd"/>
+      <w:r>
+        <w:t xml:space="preserve"> de </w:t>
+      </w:r>
+      <w:proofErr w:type="spellStart"/>
+      <w:r>
+        <w:t>investigación</w:t>
+      </w:r>
+      <w:proofErr w:type="spellEnd"/>
+      <w:r>
+        <w:t>.</w:t>
       </w:r>
     </w:p>
     <w:p>
@@ -2323,21 +6306,201 @@
         <w:pStyle w:val="Heading4"/>
       </w:pPr>
       <w:r>
-        <w:t>Revision literaria</w:t>
-      </w:r>
-    </w:p>
-    <w:p>
-      <w:r>
-        <w:t>Revisión literaria: Consiste en revisar, consultar y obtener la bibliografía y otros materiales para los propositos de estudio. Los cuales se extraen y recopilan información relevante y necesaria para el problema de investigación.</w:t>
+        <w:t xml:space="preserve">Revision </w:t>
+      </w:r>
+      <w:proofErr w:type="spellStart"/>
+      <w:r>
+        <w:t>literaria</w:t>
+      </w:r>
+      <w:proofErr w:type="spellEnd"/>
+    </w:p>
+    <w:p>
+      <w:proofErr w:type="spellStart"/>
+      <w:r>
+        <w:t>Revisión</w:t>
+      </w:r>
+      <w:proofErr w:type="spellEnd"/>
+      <w:r>
+        <w:t xml:space="preserve"> </w:t>
+      </w:r>
+      <w:proofErr w:type="spellStart"/>
+      <w:r>
+        <w:t>literaria</w:t>
+      </w:r>
+      <w:proofErr w:type="spellEnd"/>
+      <w:r>
+        <w:t xml:space="preserve">: </w:t>
+      </w:r>
+      <w:proofErr w:type="spellStart"/>
+      <w:r>
+        <w:t>Consiste</w:t>
+      </w:r>
+      <w:proofErr w:type="spellEnd"/>
+      <w:r>
+        <w:t xml:space="preserve"> </w:t>
+      </w:r>
+      <w:proofErr w:type="spellStart"/>
+      <w:r>
+        <w:t>en</w:t>
+      </w:r>
+      <w:proofErr w:type="spellEnd"/>
+      <w:r>
+        <w:t xml:space="preserve"> </w:t>
+      </w:r>
+      <w:proofErr w:type="spellStart"/>
+      <w:r>
+        <w:t>revisar</w:t>
+      </w:r>
+      <w:proofErr w:type="spellEnd"/>
+      <w:r>
+        <w:t xml:space="preserve">, </w:t>
+      </w:r>
+      <w:proofErr w:type="spellStart"/>
+      <w:r>
+        <w:t>consultar</w:t>
+      </w:r>
+      <w:proofErr w:type="spellEnd"/>
+      <w:r>
+        <w:t xml:space="preserve"> y </w:t>
+      </w:r>
+      <w:proofErr w:type="spellStart"/>
+      <w:r>
+        <w:t>obtener</w:t>
+      </w:r>
+      <w:proofErr w:type="spellEnd"/>
+      <w:r>
+        <w:t xml:space="preserve"> la </w:t>
+      </w:r>
+      <w:proofErr w:type="spellStart"/>
+      <w:r>
+        <w:t>bibliografía</w:t>
+      </w:r>
+      <w:proofErr w:type="spellEnd"/>
+      <w:r>
+        <w:t xml:space="preserve"> y </w:t>
+      </w:r>
+      <w:proofErr w:type="spellStart"/>
+      <w:r>
+        <w:t>otros</w:t>
+      </w:r>
+      <w:proofErr w:type="spellEnd"/>
+      <w:r>
+        <w:t xml:space="preserve"> </w:t>
+      </w:r>
+      <w:proofErr w:type="spellStart"/>
+      <w:r>
+        <w:t>materiales</w:t>
+      </w:r>
+      <w:proofErr w:type="spellEnd"/>
+      <w:r>
+        <w:t xml:space="preserve"> para los </w:t>
+      </w:r>
+      <w:proofErr w:type="spellStart"/>
+      <w:r>
+        <w:t>propositos</w:t>
+      </w:r>
+      <w:proofErr w:type="spellEnd"/>
+      <w:r>
+        <w:t xml:space="preserve"> de </w:t>
+      </w:r>
+      <w:proofErr w:type="spellStart"/>
+      <w:r>
+        <w:t>estudio</w:t>
+      </w:r>
+      <w:proofErr w:type="spellEnd"/>
+      <w:r>
+        <w:t xml:space="preserve">. Los </w:t>
+      </w:r>
+      <w:proofErr w:type="spellStart"/>
+      <w:r>
+        <w:t>cuales</w:t>
+      </w:r>
+      <w:proofErr w:type="spellEnd"/>
+      <w:r>
+        <w:t xml:space="preserve"> se </w:t>
+      </w:r>
+      <w:proofErr w:type="spellStart"/>
+      <w:r>
+        <w:t>extraen</w:t>
+      </w:r>
+      <w:proofErr w:type="spellEnd"/>
+      <w:r>
+        <w:t xml:space="preserve"> y </w:t>
+      </w:r>
+      <w:proofErr w:type="spellStart"/>
+      <w:r>
+        <w:t>recopilan</w:t>
+      </w:r>
+      <w:proofErr w:type="spellEnd"/>
+      <w:r>
+        <w:t xml:space="preserve"> </w:t>
+      </w:r>
+      <w:proofErr w:type="spellStart"/>
+      <w:r>
+        <w:t>información</w:t>
+      </w:r>
+      <w:proofErr w:type="spellEnd"/>
+      <w:r>
+        <w:t xml:space="preserve"> </w:t>
+      </w:r>
+      <w:proofErr w:type="spellStart"/>
+      <w:r>
+        <w:t>relevante</w:t>
+      </w:r>
+      <w:proofErr w:type="spellEnd"/>
+      <w:r>
+        <w:t xml:space="preserve"> y </w:t>
+      </w:r>
+      <w:proofErr w:type="spellStart"/>
+      <w:r>
+        <w:t>necesaria</w:t>
+      </w:r>
+      <w:proofErr w:type="spellEnd"/>
+      <w:r>
+        <w:t xml:space="preserve"> para el </w:t>
+      </w:r>
+      <w:proofErr w:type="spellStart"/>
+      <w:r>
+        <w:t>problema</w:t>
+      </w:r>
+      <w:proofErr w:type="spellEnd"/>
+      <w:r>
+        <w:t xml:space="preserve"> de </w:t>
+      </w:r>
+      <w:proofErr w:type="spellStart"/>
+      <w:r>
+        <w:t>investigación</w:t>
+      </w:r>
+      <w:proofErr w:type="spellEnd"/>
+      <w:r>
+        <w:t>.</w:t>
       </w:r>
     </w:p>
     <w:p>
       <w:pPr>
         <w:pStyle w:val="Heading4"/>
       </w:pPr>
-      <w:r>
-        <w:t>Elementos del marco teórico</w:t>
-      </w:r>
+      <w:proofErr w:type="spellStart"/>
+      <w:r>
+        <w:t>Elementos</w:t>
+      </w:r>
+      <w:proofErr w:type="spellEnd"/>
+      <w:r>
+        <w:t xml:space="preserve"> del </w:t>
+      </w:r>
+      <w:proofErr w:type="spellStart"/>
+      <w:r>
+        <w:t>marco</w:t>
+      </w:r>
+      <w:proofErr w:type="spellEnd"/>
+      <w:r>
+        <w:t xml:space="preserve"> </w:t>
+      </w:r>
+      <w:proofErr w:type="spellStart"/>
+      <w:r>
+        <w:t>teórico</w:t>
+      </w:r>
+      <w:proofErr w:type="spellEnd"/>
     </w:p>
     <w:p>
       <w:pPr>
@@ -2348,12 +6511,41 @@
         </w:numPr>
       </w:pPr>
       <w:r>
-        <w:t>Marco de antecedentes</w:t>
-      </w:r>
-    </w:p>
-    <w:p>
-      <w:r>
-        <w:t>Son los estudios realizados anterioremente.</w:t>
+        <w:t xml:space="preserve">Marco de </w:t>
+      </w:r>
+      <w:proofErr w:type="spellStart"/>
+      <w:r>
+        <w:t>antecedentes</w:t>
+      </w:r>
+      <w:proofErr w:type="spellEnd"/>
+    </w:p>
+    <w:p>
+      <w:r>
+        <w:t xml:space="preserve">Son los </w:t>
+      </w:r>
+      <w:proofErr w:type="spellStart"/>
+      <w:r>
+        <w:t>estudios</w:t>
+      </w:r>
+      <w:proofErr w:type="spellEnd"/>
+      <w:r>
+        <w:t xml:space="preserve"> </w:t>
+      </w:r>
+      <w:proofErr w:type="spellStart"/>
+      <w:r>
+        <w:t>realizados</w:t>
+      </w:r>
+      <w:proofErr w:type="spellEnd"/>
+      <w:r>
+        <w:t xml:space="preserve"> </w:t>
+      </w:r>
+      <w:proofErr w:type="spellStart"/>
+      <w:r>
+        <w:t>anterioremente</w:t>
+      </w:r>
+      <w:proofErr w:type="spellEnd"/>
+      <w:r>
+        <w:t>.</w:t>
       </w:r>
     </w:p>
     <w:p>
@@ -2370,7 +6562,31 @@
     </w:p>
     <w:p>
       <w:r>
-        <w:t>Son las variables que estamos contemplando para la investigación.</w:t>
+        <w:t xml:space="preserve">Son las variables que </w:t>
+      </w:r>
+      <w:proofErr w:type="spellStart"/>
+      <w:r>
+        <w:t>estamos</w:t>
+      </w:r>
+      <w:proofErr w:type="spellEnd"/>
+      <w:r>
+        <w:t xml:space="preserve"> </w:t>
+      </w:r>
+      <w:proofErr w:type="spellStart"/>
+      <w:r>
+        <w:t>contemplando</w:t>
+      </w:r>
+      <w:proofErr w:type="spellEnd"/>
+      <w:r>
+        <w:t xml:space="preserve"> para la </w:t>
+      </w:r>
+      <w:proofErr w:type="spellStart"/>
+      <w:r>
+        <w:t>investigación</w:t>
+      </w:r>
+      <w:proofErr w:type="spellEnd"/>
+      <w:r>
+        <w:t>.</w:t>
       </w:r>
     </w:p>
     <w:p>
@@ -2382,12 +6598,118 @@
         </w:numPr>
       </w:pPr>
       <w:r>
-        <w:t>Marco teórico</w:t>
-      </w:r>
-    </w:p>
-    <w:p>
-      <w:r>
-        <w:t>Contiene la descripción de los elementos teóricos planteados por uno o varios autores y esto le permite al investigador fundamentar el proceso de conocimiento.</w:t>
+        <w:t xml:space="preserve">Marco </w:t>
+      </w:r>
+      <w:proofErr w:type="spellStart"/>
+      <w:r>
+        <w:t>teórico</w:t>
+      </w:r>
+      <w:proofErr w:type="spellEnd"/>
+    </w:p>
+    <w:p>
+      <w:proofErr w:type="spellStart"/>
+      <w:r>
+        <w:t>Contiene</w:t>
+      </w:r>
+      <w:proofErr w:type="spellEnd"/>
+      <w:r>
+        <w:t xml:space="preserve"> la </w:t>
+      </w:r>
+      <w:proofErr w:type="spellStart"/>
+      <w:r>
+        <w:t>descripción</w:t>
+      </w:r>
+      <w:proofErr w:type="spellEnd"/>
+      <w:r>
+        <w:t xml:space="preserve"> de los </w:t>
+      </w:r>
+      <w:proofErr w:type="spellStart"/>
+      <w:r>
+        <w:t>elementos</w:t>
+      </w:r>
+      <w:proofErr w:type="spellEnd"/>
+      <w:r>
+        <w:t xml:space="preserve"> </w:t>
+      </w:r>
+      <w:proofErr w:type="spellStart"/>
+      <w:r>
+        <w:t>teóricos</w:t>
+      </w:r>
+      <w:proofErr w:type="spellEnd"/>
+      <w:r>
+        <w:t xml:space="preserve"> </w:t>
+      </w:r>
+      <w:proofErr w:type="spellStart"/>
+      <w:r>
+        <w:t>planteados</w:t>
+      </w:r>
+      <w:proofErr w:type="spellEnd"/>
+      <w:r>
+        <w:t xml:space="preserve"> por uno o </w:t>
+      </w:r>
+      <w:proofErr w:type="spellStart"/>
+      <w:r>
+        <w:t>varios</w:t>
+      </w:r>
+      <w:proofErr w:type="spellEnd"/>
+      <w:r>
+        <w:t xml:space="preserve"> </w:t>
+      </w:r>
+      <w:proofErr w:type="spellStart"/>
+      <w:r>
+        <w:t>autores</w:t>
+      </w:r>
+      <w:proofErr w:type="spellEnd"/>
+      <w:r>
+        <w:t xml:space="preserve"> y </w:t>
+      </w:r>
+      <w:proofErr w:type="spellStart"/>
+      <w:r>
+        <w:t>esto</w:t>
+      </w:r>
+      <w:proofErr w:type="spellEnd"/>
+      <w:r>
+        <w:t xml:space="preserve"> le </w:t>
+      </w:r>
+      <w:proofErr w:type="spellStart"/>
+      <w:r>
+        <w:t>permite</w:t>
+      </w:r>
+      <w:proofErr w:type="spellEnd"/>
+      <w:r>
+        <w:t xml:space="preserve"> al </w:t>
+      </w:r>
+      <w:proofErr w:type="spellStart"/>
+      <w:r>
+        <w:t>investigador</w:t>
+      </w:r>
+      <w:proofErr w:type="spellEnd"/>
+      <w:r>
+        <w:t xml:space="preserve"> </w:t>
+      </w:r>
+      <w:proofErr w:type="spellStart"/>
+      <w:r>
+        <w:t>fundamentar</w:t>
+      </w:r>
+      <w:proofErr w:type="spellEnd"/>
+      <w:r>
+        <w:t xml:space="preserve"> el </w:t>
+      </w:r>
+      <w:proofErr w:type="spellStart"/>
+      <w:r>
+        <w:t>proceso</w:t>
+      </w:r>
+      <w:proofErr w:type="spellEnd"/>
+      <w:r>
+        <w:t xml:space="preserve"> de </w:t>
+      </w:r>
+      <w:proofErr w:type="spellStart"/>
+      <w:r>
+        <w:t>conocimiento</w:t>
+      </w:r>
+      <w:proofErr w:type="spellEnd"/>
+      <w:r>
+        <w:t>.</w:t>
       </w:r>
     </w:p>
     <w:p>
@@ -2399,13 +6721,68 @@
         </w:numPr>
       </w:pPr>
       <w:r>
-        <w:t>Marco demográfico</w:t>
-      </w:r>
-    </w:p>
-    <w:p>
-      <w:r>
-        <w:t>Contiene las características demográficas pertinentes sobre la población a estudiar</w:t>
-      </w:r>
+        <w:t xml:space="preserve">Marco </w:t>
+      </w:r>
+      <w:proofErr w:type="spellStart"/>
+      <w:r>
+        <w:t>demográfico</w:t>
+      </w:r>
+      <w:proofErr w:type="spellEnd"/>
+    </w:p>
+    <w:p>
+      <w:proofErr w:type="spellStart"/>
+      <w:r>
+        <w:t>Contiene</w:t>
+      </w:r>
+      <w:proofErr w:type="spellEnd"/>
+      <w:r>
+        <w:t xml:space="preserve"> las </w:t>
+      </w:r>
+      <w:proofErr w:type="spellStart"/>
+      <w:r>
+        <w:t>características</w:t>
+      </w:r>
+      <w:proofErr w:type="spellEnd"/>
+      <w:r>
+        <w:t xml:space="preserve"> </w:t>
+      </w:r>
+      <w:proofErr w:type="spellStart"/>
+      <w:r>
+        <w:t>demográficas</w:t>
+      </w:r>
+      <w:proofErr w:type="spellEnd"/>
+      <w:r>
+        <w:t xml:space="preserve"> </w:t>
+      </w:r>
+      <w:proofErr w:type="spellStart"/>
+      <w:r>
+        <w:t>pertinentes</w:t>
+      </w:r>
+      <w:proofErr w:type="spellEnd"/>
+      <w:r>
+        <w:t xml:space="preserve"> </w:t>
+      </w:r>
+      <w:proofErr w:type="spellStart"/>
+      <w:r>
+        <w:t>sobre</w:t>
+      </w:r>
+      <w:proofErr w:type="spellEnd"/>
+      <w:r>
+        <w:t xml:space="preserve"> la población </w:t>
+      </w:r>
+      <w:proofErr w:type="gramStart"/>
+      <w:r>
+        <w:t>a</w:t>
+      </w:r>
+      <w:proofErr w:type="gramEnd"/>
+      <w:r>
+        <w:t xml:space="preserve"> </w:t>
+      </w:r>
+      <w:proofErr w:type="spellStart"/>
+      <w:r>
+        <w:t>estudiar</w:t>
+      </w:r>
+      <w:proofErr w:type="spellEnd"/>
     </w:p>
     <w:p>
       <w:pPr>
@@ -2416,29 +6793,104 @@
         </w:numPr>
       </w:pPr>
       <w:r>
-        <w:t>Marco geográfico</w:t>
-      </w:r>
-    </w:p>
-    <w:p>
-      <w:r>
-        <w:t>Demarca la zona geográfica donde se realizará el estudio.</w:t>
+        <w:t xml:space="preserve">Marco </w:t>
+      </w:r>
+      <w:proofErr w:type="spellStart"/>
+      <w:r>
+        <w:t>geográfico</w:t>
+      </w:r>
+      <w:proofErr w:type="spellEnd"/>
+    </w:p>
+    <w:p>
+      <w:proofErr w:type="spellStart"/>
+      <w:r>
+        <w:t>Demarca</w:t>
+      </w:r>
+      <w:proofErr w:type="spellEnd"/>
+      <w:r>
+        <w:t xml:space="preserve"> la zona </w:t>
+      </w:r>
+      <w:proofErr w:type="spellStart"/>
+      <w:r>
+        <w:t>geográfica</w:t>
+      </w:r>
+      <w:proofErr w:type="spellEnd"/>
+      <w:r>
+        <w:t xml:space="preserve"> </w:t>
+      </w:r>
+      <w:proofErr w:type="spellStart"/>
+      <w:r>
+        <w:t>donde</w:t>
+      </w:r>
+      <w:proofErr w:type="spellEnd"/>
+      <w:r>
+        <w:t xml:space="preserve"> se </w:t>
+      </w:r>
+      <w:proofErr w:type="spellStart"/>
+      <w:r>
+        <w:t>realizará</w:t>
+      </w:r>
+      <w:proofErr w:type="spellEnd"/>
+      <w:r>
+        <w:t xml:space="preserve"> el </w:t>
+      </w:r>
+      <w:proofErr w:type="spellStart"/>
+      <w:r>
+        <w:t>estudio</w:t>
+      </w:r>
+      <w:proofErr w:type="spellEnd"/>
+      <w:r>
+        <w:t>.</w:t>
       </w:r>
     </w:p>
     <w:p>
       <w:pPr>
         <w:pStyle w:val="Heading2"/>
       </w:pPr>
+      <w:bookmarkStart w:id="16" w:name="_Toc32237803"/>
       <w:r>
         <w:t>06/02/2020</w:t>
       </w:r>
+      <w:bookmarkEnd w:id="16"/>
     </w:p>
     <w:p>
       <w:pPr>
         <w:pStyle w:val="Heading3"/>
       </w:pPr>
-      <w:r>
-        <w:t>Qué debe contener el marco teórico?</w:t>
-      </w:r>
+      <w:bookmarkStart w:id="17" w:name="_Toc32237804"/>
+      <w:proofErr w:type="spellStart"/>
+      <w:r>
+        <w:t>Qué</w:t>
+      </w:r>
+      <w:proofErr w:type="spellEnd"/>
+      <w:r>
+        <w:t xml:space="preserve"> debe </w:t>
+      </w:r>
+      <w:proofErr w:type="spellStart"/>
+      <w:r>
+        <w:t>contener</w:t>
+      </w:r>
+      <w:proofErr w:type="spellEnd"/>
+      <w:r>
+        <w:t xml:space="preserve"> el </w:t>
+      </w:r>
+      <w:proofErr w:type="spellStart"/>
+      <w:r>
+        <w:t>marco</w:t>
+      </w:r>
+      <w:proofErr w:type="spellEnd"/>
+      <w:r>
+        <w:t xml:space="preserve"> </w:t>
+      </w:r>
+      <w:proofErr w:type="spellStart"/>
+      <w:r>
+        <w:t>teórico</w:t>
+      </w:r>
+      <w:proofErr w:type="spellEnd"/>
+      <w:r>
+        <w:t>?</w:t>
+      </w:r>
+      <w:bookmarkEnd w:id="17"/>
     </w:p>
     <w:p>
       <w:pPr>
@@ -2448,9 +6900,19 @@
           <w:numId w:val="18"/>
         </w:numPr>
       </w:pPr>
-      <w:r>
-        <w:t>Citas bibliográficas</w:t>
-      </w:r>
+      <w:proofErr w:type="spellStart"/>
+      <w:r>
+        <w:t>Citas</w:t>
+      </w:r>
+      <w:proofErr w:type="spellEnd"/>
+      <w:r>
+        <w:t xml:space="preserve"> </w:t>
+      </w:r>
+      <w:proofErr w:type="spellStart"/>
+      <w:r>
+        <w:t>bibliográficas</w:t>
+      </w:r>
+      <w:proofErr w:type="spellEnd"/>
     </w:p>
     <w:p>
       <w:pPr>
@@ -2460,10 +6922,28 @@
           <w:numId w:val="18"/>
         </w:numPr>
       </w:pPr>
+      <w:proofErr w:type="spellStart"/>
       <w:r>
         <w:lastRenderedPageBreak/>
-        <w:t>Citas textuales o directas</w:t>
-      </w:r>
+        <w:t>Citas</w:t>
+      </w:r>
+      <w:proofErr w:type="spellEnd"/>
+      <w:r>
+        <w:t xml:space="preserve"> </w:t>
+      </w:r>
+      <w:proofErr w:type="spellStart"/>
+      <w:r>
+        <w:t>textuales</w:t>
+      </w:r>
+      <w:proofErr w:type="spellEnd"/>
+      <w:r>
+        <w:t xml:space="preserve"> o </w:t>
+      </w:r>
+      <w:proofErr w:type="spellStart"/>
+      <w:r>
+        <w:t>directas</w:t>
+      </w:r>
+      <w:proofErr w:type="spellEnd"/>
     </w:p>
     <w:p>
       <w:pPr>
@@ -2473,9 +6953,19 @@
           <w:numId w:val="18"/>
         </w:numPr>
       </w:pPr>
-      <w:r>
-        <w:t>Notas de página</w:t>
-      </w:r>
+      <w:proofErr w:type="spellStart"/>
+      <w:r>
+        <w:t>Notas</w:t>
+      </w:r>
+      <w:proofErr w:type="spellEnd"/>
+      <w:r>
+        <w:t xml:space="preserve"> de </w:t>
+      </w:r>
+      <w:proofErr w:type="spellStart"/>
+      <w:r>
+        <w:t>página</w:t>
+      </w:r>
+      <w:proofErr w:type="spellEnd"/>
     </w:p>
     <w:p>
       <w:pPr>
@@ -2485,17 +6975,39 @@
           <w:numId w:val="18"/>
         </w:numPr>
       </w:pPr>
+      <w:proofErr w:type="spellStart"/>
       <w:r>
         <w:t>Organigrama</w:t>
       </w:r>
+      <w:proofErr w:type="spellEnd"/>
     </w:p>
     <w:p>
       <w:pPr>
         <w:pStyle w:val="Heading3"/>
       </w:pPr>
-      <w:r>
-        <w:t>Recomendaciones para realizer un marco teórico</w:t>
-      </w:r>
+      <w:bookmarkStart w:id="18" w:name="_Toc32237805"/>
+      <w:proofErr w:type="spellStart"/>
+      <w:r>
+        <w:t>Recomendaciones</w:t>
+      </w:r>
+      <w:proofErr w:type="spellEnd"/>
+      <w:r>
+        <w:t xml:space="preserve"> para realizer un </w:t>
+      </w:r>
+      <w:proofErr w:type="spellStart"/>
+      <w:r>
+        <w:t>marco</w:t>
+      </w:r>
+      <w:proofErr w:type="spellEnd"/>
+      <w:r>
+        <w:t xml:space="preserve"> </w:t>
+      </w:r>
+      <w:proofErr w:type="spellStart"/>
+      <w:r>
+        <w:t>teórico</w:t>
+      </w:r>
+      <w:bookmarkEnd w:id="18"/>
+      <w:proofErr w:type="spellEnd"/>
     </w:p>
     <w:p>
       <w:pPr>
@@ -2506,8 +7018,85 @@
         </w:numPr>
       </w:pPr>
       <w:r>
-        <w:t>Debe ser preciso y concreto, se deben agrupar ideas de acuerdo a temas, orden cronológico y factores influyentes</w:t>
-      </w:r>
+        <w:t xml:space="preserve">Debe ser </w:t>
+      </w:r>
+      <w:proofErr w:type="spellStart"/>
+      <w:r>
+        <w:t>preciso</w:t>
+      </w:r>
+      <w:proofErr w:type="spellEnd"/>
+      <w:r>
+        <w:t xml:space="preserve"> y </w:t>
+      </w:r>
+      <w:proofErr w:type="spellStart"/>
+      <w:r>
+        <w:t>concreto</w:t>
+      </w:r>
+      <w:proofErr w:type="spellEnd"/>
+      <w:r>
+        <w:t xml:space="preserve">, se </w:t>
+      </w:r>
+      <w:proofErr w:type="spellStart"/>
+      <w:r>
+        <w:t>deben</w:t>
+      </w:r>
+      <w:proofErr w:type="spellEnd"/>
+      <w:r>
+        <w:t xml:space="preserve"> </w:t>
+      </w:r>
+      <w:proofErr w:type="spellStart"/>
+      <w:r>
+        <w:t>agrupar</w:t>
+      </w:r>
+      <w:proofErr w:type="spellEnd"/>
+      <w:r>
+        <w:t xml:space="preserve"> ideas de </w:t>
+      </w:r>
+      <w:proofErr w:type="spellStart"/>
+      <w:r>
+        <w:t>acuerdo</w:t>
+      </w:r>
+      <w:proofErr w:type="spellEnd"/>
+      <w:r>
+        <w:t xml:space="preserve"> a </w:t>
+      </w:r>
+      <w:proofErr w:type="spellStart"/>
+      <w:r>
+        <w:t>temas</w:t>
+      </w:r>
+      <w:proofErr w:type="spellEnd"/>
+      <w:r>
+        <w:t xml:space="preserve">, </w:t>
+      </w:r>
+      <w:proofErr w:type="spellStart"/>
+      <w:r>
+        <w:t>orden</w:t>
+      </w:r>
+      <w:proofErr w:type="spellEnd"/>
+      <w:r>
+        <w:t xml:space="preserve"> </w:t>
+      </w:r>
+      <w:proofErr w:type="spellStart"/>
+      <w:r>
+        <w:t>cronológico</w:t>
+      </w:r>
+      <w:proofErr w:type="spellEnd"/>
+      <w:r>
+        <w:t xml:space="preserve"> y </w:t>
+      </w:r>
+      <w:proofErr w:type="spellStart"/>
+      <w:r>
+        <w:t>factores</w:t>
+      </w:r>
+      <w:proofErr w:type="spellEnd"/>
+      <w:r>
+        <w:t xml:space="preserve"> </w:t>
+      </w:r>
+      <w:proofErr w:type="spellStart"/>
+      <w:r>
+        <w:t>influyentes</w:t>
+      </w:r>
+      <w:proofErr w:type="spellEnd"/>
     </w:p>
     <w:p>
       <w:pPr>
@@ -2517,9 +7106,43 @@
           <w:numId w:val="19"/>
         </w:numPr>
       </w:pPr>
-      <w:r>
-        <w:t>Identificar a los autores, las fuentes y el material para cada tema</w:t>
-      </w:r>
+      <w:proofErr w:type="spellStart"/>
+      <w:r>
+        <w:t>Identificar</w:t>
+      </w:r>
+      <w:proofErr w:type="spellEnd"/>
+      <w:r>
+        <w:t xml:space="preserve"> a los </w:t>
+      </w:r>
+      <w:proofErr w:type="spellStart"/>
+      <w:r>
+        <w:t>autores</w:t>
+      </w:r>
+      <w:proofErr w:type="spellEnd"/>
+      <w:r>
+        <w:t xml:space="preserve">, las </w:t>
+      </w:r>
+      <w:proofErr w:type="spellStart"/>
+      <w:r>
+        <w:t>fuentes</w:t>
+      </w:r>
+      <w:proofErr w:type="spellEnd"/>
+      <w:r>
+        <w:t xml:space="preserve"> y el material para </w:t>
+      </w:r>
+      <w:proofErr w:type="spellStart"/>
+      <w:r>
+        <w:t>cada</w:t>
+      </w:r>
+      <w:proofErr w:type="spellEnd"/>
+      <w:r>
+        <w:t xml:space="preserve"> </w:t>
+      </w:r>
+      <w:proofErr w:type="spellStart"/>
+      <w:r>
+        <w:t>tema</w:t>
+      </w:r>
+      <w:proofErr w:type="spellEnd"/>
     </w:p>
     <w:p>
       <w:pPr>
@@ -2529,30 +7152,197 @@
           <w:numId w:val="19"/>
         </w:numPr>
       </w:pPr>
-      <w:r>
-        <w:t>Escribir sin divigar, sin confundir ni alejarse del tema de estudio</w:t>
-      </w:r>
+      <w:proofErr w:type="spellStart"/>
+      <w:r>
+        <w:t>Escribir</w:t>
+      </w:r>
+      <w:proofErr w:type="spellEnd"/>
+      <w:r>
+        <w:t xml:space="preserve"> sin </w:t>
+      </w:r>
+      <w:proofErr w:type="spellStart"/>
+      <w:r>
+        <w:t>divigar</w:t>
+      </w:r>
+      <w:proofErr w:type="spellEnd"/>
+      <w:r>
+        <w:t xml:space="preserve">, sin </w:t>
+      </w:r>
+      <w:proofErr w:type="spellStart"/>
+      <w:r>
+        <w:t>confundir</w:t>
+      </w:r>
+      <w:proofErr w:type="spellEnd"/>
+      <w:r>
+        <w:t xml:space="preserve"> </w:t>
+      </w:r>
+      <w:proofErr w:type="spellStart"/>
+      <w:r>
+        <w:t>ni</w:t>
+      </w:r>
+      <w:proofErr w:type="spellEnd"/>
+      <w:r>
+        <w:t xml:space="preserve"> </w:t>
+      </w:r>
+      <w:proofErr w:type="spellStart"/>
+      <w:r>
+        <w:t>alejarse</w:t>
+      </w:r>
+      <w:proofErr w:type="spellEnd"/>
+      <w:r>
+        <w:t xml:space="preserve"> del </w:t>
+      </w:r>
+      <w:proofErr w:type="spellStart"/>
+      <w:r>
+        <w:t>tema</w:t>
+      </w:r>
+      <w:proofErr w:type="spellEnd"/>
+      <w:r>
+        <w:t xml:space="preserve"> de </w:t>
+      </w:r>
+      <w:proofErr w:type="spellStart"/>
+      <w:r>
+        <w:t>estudio</w:t>
+      </w:r>
+      <w:proofErr w:type="spellEnd"/>
     </w:p>
     <w:p>
       <w:pPr>
         <w:pStyle w:val="Heading3"/>
       </w:pPr>
+      <w:bookmarkStart w:id="19" w:name="_Toc32237806"/>
+      <w:proofErr w:type="spellStart"/>
       <w:r>
         <w:t>Metodologías</w:t>
       </w:r>
-    </w:p>
-    <w:p>
-      <w:r>
-        <w:t>Es la serie de métodos y técnicas de rigor cientifico que se aplican sistematicamente durante el proceso de investigación para alcanzar un resultado teoricamente válido</w:t>
-      </w:r>
+      <w:bookmarkEnd w:id="19"/>
+      <w:proofErr w:type="spellEnd"/>
+    </w:p>
+    <w:p>
+      <w:r>
+        <w:t xml:space="preserve">Es la </w:t>
+      </w:r>
+      <w:proofErr w:type="spellStart"/>
+      <w:r>
+        <w:t>serie</w:t>
+      </w:r>
+      <w:proofErr w:type="spellEnd"/>
+      <w:r>
+        <w:t xml:space="preserve"> de </w:t>
+      </w:r>
+      <w:proofErr w:type="spellStart"/>
+      <w:r>
+        <w:t>métodos</w:t>
+      </w:r>
+      <w:proofErr w:type="spellEnd"/>
+      <w:r>
+        <w:t xml:space="preserve"> y </w:t>
+      </w:r>
+      <w:proofErr w:type="spellStart"/>
+      <w:r>
+        <w:t>técnicas</w:t>
+      </w:r>
+      <w:proofErr w:type="spellEnd"/>
+      <w:r>
+        <w:t xml:space="preserve"> de rigor </w:t>
+      </w:r>
+      <w:proofErr w:type="spellStart"/>
+      <w:r>
+        <w:t>cientifico</w:t>
+      </w:r>
+      <w:proofErr w:type="spellEnd"/>
+      <w:r>
+        <w:t xml:space="preserve"> que se </w:t>
+      </w:r>
+      <w:proofErr w:type="spellStart"/>
+      <w:r>
+        <w:t>aplican</w:t>
+      </w:r>
+      <w:proofErr w:type="spellEnd"/>
+      <w:r>
+        <w:t xml:space="preserve"> </w:t>
+      </w:r>
+      <w:proofErr w:type="spellStart"/>
+      <w:r>
+        <w:t>sistematicamente</w:t>
+      </w:r>
+      <w:proofErr w:type="spellEnd"/>
+      <w:r>
+        <w:t xml:space="preserve"> </w:t>
+      </w:r>
+      <w:proofErr w:type="spellStart"/>
+      <w:r>
+        <w:t>durante</w:t>
+      </w:r>
+      <w:proofErr w:type="spellEnd"/>
+      <w:r>
+        <w:t xml:space="preserve"> el </w:t>
+      </w:r>
+      <w:proofErr w:type="spellStart"/>
+      <w:r>
+        <w:t>proceso</w:t>
+      </w:r>
+      <w:proofErr w:type="spellEnd"/>
+      <w:r>
+        <w:t xml:space="preserve"> de </w:t>
+      </w:r>
+      <w:proofErr w:type="spellStart"/>
+      <w:r>
+        <w:t>investigación</w:t>
+      </w:r>
+      <w:proofErr w:type="spellEnd"/>
+      <w:r>
+        <w:t xml:space="preserve"> para </w:t>
+      </w:r>
+      <w:proofErr w:type="spellStart"/>
+      <w:r>
+        <w:t>alcanzar</w:t>
+      </w:r>
+      <w:proofErr w:type="spellEnd"/>
+      <w:r>
+        <w:t xml:space="preserve"> un </w:t>
+      </w:r>
+      <w:proofErr w:type="spellStart"/>
+      <w:r>
+        <w:t>resultado</w:t>
+      </w:r>
+      <w:proofErr w:type="spellEnd"/>
+      <w:r>
+        <w:t xml:space="preserve"> </w:t>
+      </w:r>
+      <w:proofErr w:type="spellStart"/>
+      <w:r>
+        <w:t>teoricamente</w:t>
+      </w:r>
+      <w:proofErr w:type="spellEnd"/>
+      <w:r>
+        <w:t xml:space="preserve"> </w:t>
+      </w:r>
+      <w:proofErr w:type="spellStart"/>
+      <w:r>
+        <w:t>válido</w:t>
+      </w:r>
+      <w:proofErr w:type="spellEnd"/>
     </w:p>
     <w:p>
       <w:pPr>
         <w:pStyle w:val="Heading3"/>
       </w:pPr>
-      <w:r>
-        <w:t>Diseño de la investigación</w:t>
-      </w:r>
+      <w:bookmarkStart w:id="20" w:name="_Toc32237807"/>
+      <w:proofErr w:type="spellStart"/>
+      <w:r>
+        <w:t>Diseño</w:t>
+      </w:r>
+      <w:proofErr w:type="spellEnd"/>
+      <w:r>
+        <w:t xml:space="preserve"> de la </w:t>
+      </w:r>
+      <w:proofErr w:type="spellStart"/>
+      <w:r>
+        <w:t>investigación</w:t>
+      </w:r>
+      <w:bookmarkEnd w:id="20"/>
+      <w:proofErr w:type="spellEnd"/>
     </w:p>
     <w:p>
       <w:pPr>
@@ -2562,15 +7352,54 @@
           <w:numId w:val="20"/>
         </w:numPr>
       </w:pPr>
+      <w:proofErr w:type="spellStart"/>
       <w:r>
         <w:t>Exploratoria</w:t>
       </w:r>
+      <w:proofErr w:type="spellEnd"/>
       <w:r>
         <w:t>.</w:t>
       </w:r>
       <w:r>
-        <w:t xml:space="preserve"> El tema es poco conocido o nunca ha sido abordado</w:t>
-      </w:r>
+        <w:t xml:space="preserve"> El </w:t>
+      </w:r>
+      <w:proofErr w:type="spellStart"/>
+      <w:r>
+        <w:t>tema</w:t>
+      </w:r>
+      <w:proofErr w:type="spellEnd"/>
+      <w:r>
+        <w:t xml:space="preserve"> es poco </w:t>
+      </w:r>
+      <w:proofErr w:type="spellStart"/>
+      <w:r>
+        <w:t>conocido</w:t>
+      </w:r>
+      <w:proofErr w:type="spellEnd"/>
+      <w:r>
+        <w:t xml:space="preserve"> o </w:t>
+      </w:r>
+      <w:proofErr w:type="spellStart"/>
+      <w:r>
+        <w:t>nunca</w:t>
+      </w:r>
+      <w:proofErr w:type="spellEnd"/>
+      <w:r>
+        <w:t xml:space="preserve"> ha </w:t>
+      </w:r>
+      <w:proofErr w:type="spellStart"/>
+      <w:r>
+        <w:t>sido</w:t>
+      </w:r>
+      <w:proofErr w:type="spellEnd"/>
+      <w:r>
+        <w:t xml:space="preserve"> </w:t>
+      </w:r>
+      <w:proofErr w:type="spellStart"/>
+      <w:r>
+        <w:t>abordado</w:t>
+      </w:r>
+      <w:proofErr w:type="spellEnd"/>
     </w:p>
     <w:p>
       <w:pPr>
@@ -2580,8 +7409,45 @@
           <w:numId w:val="20"/>
         </w:numPr>
       </w:pPr>
-      <w:r>
-        <w:t>Descriptivo. Es conocido el problema y solo require medir su magnitude</w:t>
+      <w:proofErr w:type="spellStart"/>
+      <w:r>
+        <w:t>Descriptivo</w:t>
+      </w:r>
+      <w:proofErr w:type="spellEnd"/>
+      <w:r>
+        <w:t xml:space="preserve">. Es </w:t>
+      </w:r>
+      <w:proofErr w:type="spellStart"/>
+      <w:r>
+        <w:t>conocido</w:t>
+      </w:r>
+      <w:proofErr w:type="spellEnd"/>
+      <w:r>
+        <w:t xml:space="preserve"> el </w:t>
+      </w:r>
+      <w:proofErr w:type="spellStart"/>
+      <w:r>
+        <w:t>problema</w:t>
+      </w:r>
+      <w:proofErr w:type="spellEnd"/>
+      <w:r>
+        <w:t xml:space="preserve"> y solo require </w:t>
+      </w:r>
+      <w:proofErr w:type="spellStart"/>
+      <w:r>
+        <w:t>medir</w:t>
+      </w:r>
+      <w:proofErr w:type="spellEnd"/>
+      <w:r>
+        <w:t xml:space="preserve"> </w:t>
+      </w:r>
+      <w:proofErr w:type="spellStart"/>
+      <w:r>
+        <w:t>su</w:t>
+      </w:r>
+      <w:proofErr w:type="spellEnd"/>
+      <w:r>
+        <w:t xml:space="preserve"> magnitude</w:t>
       </w:r>
     </w:p>
     <w:p>
@@ -2593,8 +7459,37 @@
         </w:numPr>
       </w:pPr>
       <w:r>
-        <w:t>Transversal. Hará un corte en el tiempo</w:t>
-      </w:r>
+        <w:t xml:space="preserve">Transversal. </w:t>
+      </w:r>
+      <w:proofErr w:type="spellStart"/>
+      <w:r>
+        <w:t>Hará</w:t>
+      </w:r>
+      <w:proofErr w:type="spellEnd"/>
+      <w:r>
+        <w:t xml:space="preserve"> un </w:t>
+      </w:r>
+      <w:proofErr w:type="spellStart"/>
+      <w:r>
+        <w:t>corte</w:t>
+      </w:r>
+      <w:proofErr w:type="spellEnd"/>
+      <w:r>
+        <w:t xml:space="preserve"> </w:t>
+      </w:r>
+      <w:proofErr w:type="spellStart"/>
+      <w:r>
+        <w:t>en</w:t>
+      </w:r>
+      <w:proofErr w:type="spellEnd"/>
+      <w:r>
+        <w:t xml:space="preserve"> el </w:t>
+      </w:r>
+      <w:proofErr w:type="spellStart"/>
+      <w:r>
+        <w:t>tiempo</w:t>
+      </w:r>
+      <w:proofErr w:type="spellEnd"/>
     </w:p>
     <w:p>
       <w:pPr>
@@ -2604,9 +7499,59 @@
           <w:numId w:val="20"/>
         </w:numPr>
       </w:pPr>
-      <w:r>
-        <w:t>Analítico. Están algunos factores realmente asociados con el problema</w:t>
-      </w:r>
+      <w:proofErr w:type="spellStart"/>
+      <w:r>
+        <w:t>Analítico</w:t>
+      </w:r>
+      <w:proofErr w:type="spellEnd"/>
+      <w:r>
+        <w:t xml:space="preserve">. </w:t>
+      </w:r>
+      <w:proofErr w:type="spellStart"/>
+      <w:r>
+        <w:t>Están</w:t>
+      </w:r>
+      <w:proofErr w:type="spellEnd"/>
+      <w:r>
+        <w:t xml:space="preserve"> </w:t>
+      </w:r>
+      <w:proofErr w:type="spellStart"/>
+      <w:r>
+        <w:t>algunos</w:t>
+      </w:r>
+      <w:proofErr w:type="spellEnd"/>
+      <w:r>
+        <w:t xml:space="preserve"> </w:t>
+      </w:r>
+      <w:proofErr w:type="spellStart"/>
+      <w:r>
+        <w:t>factores</w:t>
+      </w:r>
+      <w:proofErr w:type="spellEnd"/>
+      <w:r>
+        <w:t xml:space="preserve"> </w:t>
+      </w:r>
+      <w:proofErr w:type="spellStart"/>
+      <w:r>
+        <w:t>realmente</w:t>
+      </w:r>
+      <w:proofErr w:type="spellEnd"/>
+      <w:r>
+        <w:t xml:space="preserve"> </w:t>
+      </w:r>
+      <w:proofErr w:type="spellStart"/>
+      <w:r>
+        <w:t>asociados</w:t>
+      </w:r>
+      <w:proofErr w:type="spellEnd"/>
+      <w:r>
+        <w:t xml:space="preserve"> con el </w:t>
+      </w:r>
+      <w:proofErr w:type="spellStart"/>
+      <w:r>
+        <w:t>problema</w:t>
+      </w:r>
+      <w:proofErr w:type="spellEnd"/>
     </w:p>
     <w:p>
       <w:pPr>
@@ -2616,8 +7561,45 @@
           <w:numId w:val="20"/>
         </w:numPr>
       </w:pPr>
-      <w:r>
-        <w:t>Correlacional. Mide el grado de relación entre dos o más variables</w:t>
+      <w:proofErr w:type="spellStart"/>
+      <w:r>
+        <w:t>Correlacional</w:t>
+      </w:r>
+      <w:proofErr w:type="spellEnd"/>
+      <w:r>
+        <w:t xml:space="preserve">. </w:t>
+      </w:r>
+      <w:proofErr w:type="spellStart"/>
+      <w:r>
+        <w:t>Mide</w:t>
+      </w:r>
+      <w:proofErr w:type="spellEnd"/>
+      <w:r>
+        <w:t xml:space="preserve"> el </w:t>
+      </w:r>
+      <w:proofErr w:type="spellStart"/>
+      <w:r>
+        <w:t>grado</w:t>
+      </w:r>
+      <w:proofErr w:type="spellEnd"/>
+      <w:r>
+        <w:t xml:space="preserve"> de </w:t>
+      </w:r>
+      <w:proofErr w:type="spellStart"/>
+      <w:r>
+        <w:t>relación</w:t>
+      </w:r>
+      <w:proofErr w:type="spellEnd"/>
+      <w:r>
+        <w:t xml:space="preserve"> entre dos o </w:t>
+      </w:r>
+      <w:proofErr w:type="spellStart"/>
+      <w:r>
+        <w:t>más</w:t>
+      </w:r>
+      <w:proofErr w:type="spellEnd"/>
+      <w:r>
+        <w:t xml:space="preserve"> variables</w:t>
       </w:r>
     </w:p>
     <w:p>
@@ -2628,30 +7610,2279 @@
           <w:numId w:val="20"/>
         </w:numPr>
       </w:pPr>
+      <w:proofErr w:type="spellStart"/>
       <w:r>
         <w:t>Explicativo</w:t>
       </w:r>
-      <w:r>
-        <w:t>. Da respuesta  a las causas y eventos, o sucesos o fenomenos</w:t>
-      </w:r>
+      <w:proofErr w:type="spellEnd"/>
+      <w:r>
+        <w:t xml:space="preserve">. Da </w:t>
+      </w:r>
+      <w:proofErr w:type="spellStart"/>
+      <w:proofErr w:type="gramStart"/>
+      <w:r>
+        <w:t>respuesta</w:t>
+      </w:r>
+      <w:proofErr w:type="spellEnd"/>
+      <w:r>
+        <w:t xml:space="preserve">  a</w:t>
+      </w:r>
+      <w:proofErr w:type="gramEnd"/>
+      <w:r>
+        <w:t xml:space="preserve"> las </w:t>
+      </w:r>
+      <w:proofErr w:type="spellStart"/>
+      <w:r>
+        <w:t>causas</w:t>
+      </w:r>
+      <w:proofErr w:type="spellEnd"/>
+      <w:r>
+        <w:t xml:space="preserve"> y </w:t>
+      </w:r>
+      <w:proofErr w:type="spellStart"/>
+      <w:r>
+        <w:t>eventos</w:t>
+      </w:r>
+      <w:proofErr w:type="spellEnd"/>
+      <w:r>
+        <w:t xml:space="preserve">, o </w:t>
+      </w:r>
+      <w:proofErr w:type="spellStart"/>
+      <w:r>
+        <w:t>sucesos</w:t>
+      </w:r>
+      <w:proofErr w:type="spellEnd"/>
+      <w:r>
+        <w:t xml:space="preserve"> o </w:t>
+      </w:r>
+      <w:proofErr w:type="spellStart"/>
+      <w:r>
+        <w:t>fenomenos</w:t>
+      </w:r>
+      <w:proofErr w:type="spellEnd"/>
       <w:r>
         <w:t>.</w:t>
       </w:r>
-      <w:bookmarkStart w:id="12" w:name="_GoBack"/>
-      <w:bookmarkEnd w:id="12"/>
     </w:p>
     <w:p>
       <w:pPr>
         <w:pStyle w:val="Heading3"/>
       </w:pPr>
+      <w:bookmarkStart w:id="21" w:name="_Toc32237808"/>
+      <w:proofErr w:type="spellStart"/>
       <w:r>
         <w:t>Contenido</w:t>
       </w:r>
-    </w:p>
-    <w:p>
-      <w:r>
-        <w:t>Este tipo de apartado contiene  tipos de muestreo no probabilistico, etc.</w:t>
-      </w:r>
+      <w:bookmarkEnd w:id="21"/>
+      <w:proofErr w:type="spellEnd"/>
+    </w:p>
+    <w:p>
+      <w:r>
+        <w:t xml:space="preserve">Este </w:t>
+      </w:r>
+      <w:proofErr w:type="spellStart"/>
+      <w:r>
+        <w:t>tipo</w:t>
+      </w:r>
+      <w:proofErr w:type="spellEnd"/>
+      <w:r>
+        <w:t xml:space="preserve"> de </w:t>
+      </w:r>
+      <w:proofErr w:type="spellStart"/>
+      <w:r>
+        <w:t>apartado</w:t>
+      </w:r>
+      <w:proofErr w:type="spellEnd"/>
+      <w:r>
+        <w:t xml:space="preserve"> </w:t>
+      </w:r>
+      <w:proofErr w:type="spellStart"/>
+      <w:proofErr w:type="gramStart"/>
+      <w:r>
+        <w:t>contiene</w:t>
+      </w:r>
+      <w:proofErr w:type="spellEnd"/>
+      <w:r>
+        <w:t xml:space="preserve">  </w:t>
+      </w:r>
+      <w:proofErr w:type="spellStart"/>
+      <w:r>
+        <w:t>tipos</w:t>
+      </w:r>
+      <w:proofErr w:type="spellEnd"/>
+      <w:proofErr w:type="gramEnd"/>
+      <w:r>
+        <w:t xml:space="preserve"> de </w:t>
+      </w:r>
+      <w:proofErr w:type="spellStart"/>
+      <w:r>
+        <w:t>muestreo</w:t>
+      </w:r>
+      <w:proofErr w:type="spellEnd"/>
+      <w:r>
+        <w:t xml:space="preserve"> no </w:t>
+      </w:r>
+      <w:proofErr w:type="spellStart"/>
+      <w:r>
+        <w:t>probabilistico</w:t>
+      </w:r>
+      <w:proofErr w:type="spellEnd"/>
+      <w:r>
+        <w:t>, etc.</w:t>
+      </w:r>
+    </w:p>
+    <w:p>
+      <w:pPr>
+        <w:pStyle w:val="Heading2"/>
+      </w:pPr>
+      <w:bookmarkStart w:id="22" w:name="_Toc32237809"/>
+      <w:r>
+        <w:t>10/02/2020</w:t>
+      </w:r>
+      <w:bookmarkEnd w:id="22"/>
+    </w:p>
+    <w:p>
+      <w:pPr>
+        <w:pStyle w:val="Heading3"/>
+      </w:pPr>
+      <w:bookmarkStart w:id="23" w:name="_Toc32237810"/>
+      <w:proofErr w:type="spellStart"/>
+      <w:r>
+        <w:t>Técnicas</w:t>
+      </w:r>
+      <w:proofErr w:type="spellEnd"/>
+      <w:r>
+        <w:t xml:space="preserve"> para </w:t>
+      </w:r>
+      <w:proofErr w:type="spellStart"/>
+      <w:r>
+        <w:t>recabar</w:t>
+      </w:r>
+      <w:proofErr w:type="spellEnd"/>
+      <w:r>
+        <w:t xml:space="preserve"> </w:t>
+      </w:r>
+      <w:proofErr w:type="spellStart"/>
+      <w:r>
+        <w:t>información</w:t>
+      </w:r>
+      <w:bookmarkEnd w:id="23"/>
+      <w:proofErr w:type="spellEnd"/>
+    </w:p>
+    <w:p>
+      <w:pPr>
+        <w:pStyle w:val="Heading4"/>
+      </w:pPr>
+      <w:proofErr w:type="spellStart"/>
+      <w:r>
+        <w:t>Entrevista</w:t>
+      </w:r>
+      <w:proofErr w:type="spellEnd"/>
+    </w:p>
+    <w:p>
+      <w:r>
+        <w:t xml:space="preserve">La </w:t>
+      </w:r>
+      <w:proofErr w:type="spellStart"/>
+      <w:r>
+        <w:t>revista</w:t>
+      </w:r>
+      <w:proofErr w:type="spellEnd"/>
+      <w:r>
+        <w:t xml:space="preserve"> </w:t>
+      </w:r>
+      <w:proofErr w:type="spellStart"/>
+      <w:r>
+        <w:t>puede</w:t>
+      </w:r>
+      <w:proofErr w:type="spellEnd"/>
+      <w:r>
+        <w:t xml:space="preserve"> ser </w:t>
+      </w:r>
+      <w:proofErr w:type="spellStart"/>
+      <w:r>
+        <w:t>estructurada</w:t>
+      </w:r>
+      <w:proofErr w:type="spellEnd"/>
+      <w:r>
+        <w:t xml:space="preserve">. </w:t>
+      </w:r>
+      <w:proofErr w:type="spellStart"/>
+      <w:r>
+        <w:t>Consiste</w:t>
+      </w:r>
+      <w:proofErr w:type="spellEnd"/>
+      <w:r>
+        <w:t xml:space="preserve"> </w:t>
+      </w:r>
+      <w:proofErr w:type="spellStart"/>
+      <w:r>
+        <w:t>en</w:t>
+      </w:r>
+      <w:proofErr w:type="spellEnd"/>
+      <w:r>
+        <w:t xml:space="preserve"> </w:t>
+      </w:r>
+      <w:proofErr w:type="spellStart"/>
+      <w:r>
+        <w:t>realizar</w:t>
+      </w:r>
+      <w:proofErr w:type="spellEnd"/>
+      <w:r>
+        <w:t xml:space="preserve"> </w:t>
+      </w:r>
+      <w:proofErr w:type="spellStart"/>
+      <w:r>
+        <w:t>preguntas</w:t>
+      </w:r>
+      <w:proofErr w:type="spellEnd"/>
+      <w:r>
+        <w:t xml:space="preserve">, </w:t>
+      </w:r>
+      <w:proofErr w:type="spellStart"/>
+      <w:r>
+        <w:t>estructuradas</w:t>
+      </w:r>
+      <w:proofErr w:type="spellEnd"/>
+      <w:r>
+        <w:t xml:space="preserve"> y bien </w:t>
+      </w:r>
+      <w:proofErr w:type="spellStart"/>
+      <w:r>
+        <w:t>definidas</w:t>
+      </w:r>
+      <w:proofErr w:type="spellEnd"/>
+      <w:r>
+        <w:t xml:space="preserve">, </w:t>
+      </w:r>
+      <w:proofErr w:type="spellStart"/>
+      <w:r>
+        <w:t>cuyas</w:t>
+      </w:r>
+      <w:proofErr w:type="spellEnd"/>
+      <w:r>
+        <w:t xml:space="preserve"> </w:t>
+      </w:r>
+      <w:proofErr w:type="spellStart"/>
+      <w:r>
+        <w:t>respuestas</w:t>
+      </w:r>
+      <w:proofErr w:type="spellEnd"/>
+      <w:r>
+        <w:t xml:space="preserve"> </w:t>
+      </w:r>
+      <w:proofErr w:type="spellStart"/>
+      <w:r>
+        <w:t>pueden</w:t>
+      </w:r>
+      <w:proofErr w:type="spellEnd"/>
+      <w:r>
+        <w:t xml:space="preserve"> ser </w:t>
+      </w:r>
+      <w:proofErr w:type="spellStart"/>
+      <w:r>
+        <w:t>abiertas</w:t>
+      </w:r>
+      <w:proofErr w:type="spellEnd"/>
+      <w:r>
+        <w:t xml:space="preserve"> o </w:t>
+      </w:r>
+      <w:proofErr w:type="spellStart"/>
+      <w:r>
+        <w:t>cerradas</w:t>
+      </w:r>
+      <w:proofErr w:type="spellEnd"/>
+      <w:r>
+        <w:t>.</w:t>
+      </w:r>
+    </w:p>
+    <w:p>
+      <w:r>
+        <w:t xml:space="preserve">No </w:t>
+      </w:r>
+      <w:proofErr w:type="spellStart"/>
+      <w:r>
+        <w:t>estructuradas</w:t>
+      </w:r>
+      <w:proofErr w:type="spellEnd"/>
+      <w:r>
+        <w:t xml:space="preserve">. </w:t>
+      </w:r>
+      <w:proofErr w:type="spellStart"/>
+      <w:r>
+        <w:t>Donde</w:t>
+      </w:r>
+      <w:proofErr w:type="spellEnd"/>
+      <w:r>
+        <w:t xml:space="preserve"> tanto las </w:t>
+      </w:r>
+      <w:proofErr w:type="spellStart"/>
+      <w:r>
+        <w:t>preguntas</w:t>
+      </w:r>
+      <w:proofErr w:type="spellEnd"/>
+      <w:r>
+        <w:t xml:space="preserve"> </w:t>
+      </w:r>
+      <w:proofErr w:type="spellStart"/>
+      <w:r>
+        <w:t>como</w:t>
+      </w:r>
+      <w:proofErr w:type="spellEnd"/>
+      <w:r>
+        <w:t xml:space="preserve"> las </w:t>
+      </w:r>
+      <w:proofErr w:type="spellStart"/>
+      <w:r>
+        <w:t>respuestas</w:t>
+      </w:r>
+      <w:proofErr w:type="spellEnd"/>
+      <w:r>
+        <w:t xml:space="preserve"> son </w:t>
+      </w:r>
+      <w:proofErr w:type="spellStart"/>
+      <w:r>
+        <w:t>libres</w:t>
+      </w:r>
+      <w:proofErr w:type="spellEnd"/>
+      <w:r>
+        <w:t>.</w:t>
+      </w:r>
+    </w:p>
+    <w:p>
+      <w:proofErr w:type="spellStart"/>
+      <w:r>
+        <w:t>Mixta</w:t>
+      </w:r>
+      <w:proofErr w:type="spellEnd"/>
+      <w:r>
+        <w:t xml:space="preserve">. Son la </w:t>
+      </w:r>
+      <w:proofErr w:type="spellStart"/>
+      <w:r>
+        <w:t>combinación</w:t>
+      </w:r>
+      <w:proofErr w:type="spellEnd"/>
+      <w:r>
+        <w:t xml:space="preserve"> de las </w:t>
+      </w:r>
+      <w:proofErr w:type="spellStart"/>
+      <w:r>
+        <w:t>anteriores</w:t>
+      </w:r>
+      <w:proofErr w:type="spellEnd"/>
+      <w:r>
+        <w:t>.</w:t>
+      </w:r>
+    </w:p>
+    <w:p>
+      <w:pPr>
+        <w:pStyle w:val="Heading4"/>
+      </w:pPr>
+      <w:proofErr w:type="spellStart"/>
+      <w:r>
+        <w:t>Encuesta</w:t>
+      </w:r>
+      <w:proofErr w:type="spellEnd"/>
+    </w:p>
+    <w:p>
+      <w:r>
+        <w:t xml:space="preserve">Es una </w:t>
+      </w:r>
+      <w:proofErr w:type="spellStart"/>
+      <w:r>
+        <w:t>técnica</w:t>
+      </w:r>
+      <w:proofErr w:type="spellEnd"/>
+      <w:r>
+        <w:t xml:space="preserve"> </w:t>
+      </w:r>
+      <w:proofErr w:type="spellStart"/>
+      <w:r>
+        <w:t>destinada</w:t>
+      </w:r>
+      <w:proofErr w:type="spellEnd"/>
+      <w:r>
+        <w:t xml:space="preserve"> </w:t>
+      </w:r>
+      <w:proofErr w:type="gramStart"/>
+      <w:r>
+        <w:t>a</w:t>
+      </w:r>
+      <w:proofErr w:type="gramEnd"/>
+      <w:r>
+        <w:t xml:space="preserve"> </w:t>
+      </w:r>
+      <w:proofErr w:type="spellStart"/>
+      <w:r>
+        <w:t>obtener</w:t>
+      </w:r>
+      <w:proofErr w:type="spellEnd"/>
+      <w:r>
+        <w:t xml:space="preserve"> </w:t>
+      </w:r>
+      <w:proofErr w:type="spellStart"/>
+      <w:r>
+        <w:t>datos</w:t>
+      </w:r>
+      <w:proofErr w:type="spellEnd"/>
+      <w:r>
+        <w:t xml:space="preserve"> </w:t>
+      </w:r>
+      <w:r>
+        <w:t xml:space="preserve">de </w:t>
+      </w:r>
+      <w:proofErr w:type="spellStart"/>
+      <w:r>
+        <w:t>varias</w:t>
+      </w:r>
+      <w:proofErr w:type="spellEnd"/>
+      <w:r>
+        <w:t xml:space="preserve"> personas </w:t>
+      </w:r>
+      <w:proofErr w:type="spellStart"/>
+      <w:r>
+        <w:t>cuyas</w:t>
+      </w:r>
+      <w:proofErr w:type="spellEnd"/>
+      <w:r>
+        <w:t xml:space="preserve"> </w:t>
+      </w:r>
+      <w:proofErr w:type="spellStart"/>
+      <w:r>
+        <w:t>opiniones</w:t>
+      </w:r>
+      <w:proofErr w:type="spellEnd"/>
+      <w:r>
+        <w:t xml:space="preserve"> </w:t>
+      </w:r>
+      <w:proofErr w:type="spellStart"/>
+      <w:r>
+        <w:t>impersonales</w:t>
+      </w:r>
+      <w:proofErr w:type="spellEnd"/>
+      <w:r>
+        <w:t xml:space="preserve"> </w:t>
+      </w:r>
+      <w:proofErr w:type="spellStart"/>
+      <w:r>
+        <w:t>interesan</w:t>
+      </w:r>
+      <w:proofErr w:type="spellEnd"/>
+      <w:r>
+        <w:t xml:space="preserve"> al </w:t>
+      </w:r>
+      <w:proofErr w:type="spellStart"/>
+      <w:r>
+        <w:t>investigador</w:t>
+      </w:r>
+      <w:proofErr w:type="spellEnd"/>
+      <w:r>
+        <w:t xml:space="preserve">. Se </w:t>
+      </w:r>
+      <w:proofErr w:type="spellStart"/>
+      <w:r>
+        <w:t>utiliza</w:t>
+      </w:r>
+      <w:proofErr w:type="spellEnd"/>
+      <w:r>
+        <w:t xml:space="preserve"> un </w:t>
+      </w:r>
+      <w:proofErr w:type="spellStart"/>
+      <w:r>
+        <w:t>listado</w:t>
+      </w:r>
+      <w:proofErr w:type="spellEnd"/>
+      <w:r>
+        <w:t xml:space="preserve"> de </w:t>
+      </w:r>
+      <w:proofErr w:type="spellStart"/>
+      <w:r>
+        <w:t>preguntas</w:t>
+      </w:r>
+      <w:proofErr w:type="spellEnd"/>
+      <w:r>
+        <w:t xml:space="preserve"> </w:t>
+      </w:r>
+      <w:proofErr w:type="spellStart"/>
+      <w:r>
+        <w:t>escritas</w:t>
+      </w:r>
+      <w:proofErr w:type="spellEnd"/>
+      <w:r>
+        <w:t xml:space="preserve"> </w:t>
+      </w:r>
+      <w:r>
+        <w:t xml:space="preserve">que se </w:t>
+      </w:r>
+      <w:proofErr w:type="spellStart"/>
+      <w:r>
+        <w:t>entregan</w:t>
+      </w:r>
+      <w:proofErr w:type="spellEnd"/>
+      <w:r>
+        <w:t xml:space="preserve"> a los </w:t>
+      </w:r>
+      <w:proofErr w:type="spellStart"/>
+      <w:r>
+        <w:t>sujetos</w:t>
+      </w:r>
+      <w:proofErr w:type="spellEnd"/>
+      <w:r>
+        <w:t xml:space="preserve"> a fin de que </w:t>
+      </w:r>
+      <w:proofErr w:type="spellStart"/>
+      <w:r>
+        <w:t>contesten</w:t>
+      </w:r>
+      <w:proofErr w:type="spellEnd"/>
+      <w:r>
+        <w:t>.</w:t>
+      </w:r>
+    </w:p>
+    <w:p>
+      <w:pPr>
+        <w:pStyle w:val="Heading4"/>
+      </w:pPr>
+      <w:proofErr w:type="spellStart"/>
+      <w:r>
+        <w:t>Observación</w:t>
+      </w:r>
+      <w:proofErr w:type="spellEnd"/>
+    </w:p>
+    <w:p>
+      <w:r>
+        <w:t xml:space="preserve">Es el </w:t>
+      </w:r>
+      <w:proofErr w:type="spellStart"/>
+      <w:r>
+        <w:t>registro</w:t>
+      </w:r>
+      <w:proofErr w:type="spellEnd"/>
+      <w:r>
+        <w:t xml:space="preserve"> </w:t>
+      </w:r>
+      <w:r>
+        <w:t xml:space="preserve">visual </w:t>
+      </w:r>
+      <w:r>
+        <w:t xml:space="preserve">de lo que </w:t>
+      </w:r>
+      <w:proofErr w:type="spellStart"/>
+      <w:r>
+        <w:t>ocurre</w:t>
+      </w:r>
+      <w:proofErr w:type="spellEnd"/>
+      <w:r>
+        <w:t xml:space="preserve"> </w:t>
+      </w:r>
+      <w:proofErr w:type="spellStart"/>
+      <w:r>
+        <w:t>en</w:t>
+      </w:r>
+      <w:proofErr w:type="spellEnd"/>
+      <w:r>
+        <w:t xml:space="preserve"> una </w:t>
+      </w:r>
+      <w:proofErr w:type="spellStart"/>
+      <w:r>
+        <w:t>situación</w:t>
+      </w:r>
+      <w:proofErr w:type="spellEnd"/>
+      <w:r>
+        <w:t xml:space="preserve"> rea</w:t>
+      </w:r>
+      <w:r>
+        <w:t xml:space="preserve">l, </w:t>
+      </w:r>
+      <w:proofErr w:type="spellStart"/>
+      <w:r>
+        <w:t>clasificando</w:t>
+      </w:r>
+      <w:proofErr w:type="spellEnd"/>
+      <w:r>
+        <w:t xml:space="preserve"> y </w:t>
+      </w:r>
+      <w:proofErr w:type="spellStart"/>
+      <w:r>
+        <w:t>consignando</w:t>
+      </w:r>
+      <w:proofErr w:type="spellEnd"/>
+      <w:r>
+        <w:t xml:space="preserve"> los </w:t>
+      </w:r>
+      <w:proofErr w:type="spellStart"/>
+      <w:r>
+        <w:t>datos</w:t>
+      </w:r>
+      <w:proofErr w:type="spellEnd"/>
+      <w:r>
+        <w:t xml:space="preserve"> de </w:t>
+      </w:r>
+      <w:proofErr w:type="spellStart"/>
+      <w:r>
+        <w:t>acuerdo</w:t>
+      </w:r>
+      <w:proofErr w:type="spellEnd"/>
+      <w:r>
+        <w:t xml:space="preserve"> </w:t>
+      </w:r>
+      <w:r>
+        <w:t xml:space="preserve">con </w:t>
+      </w:r>
+      <w:proofErr w:type="spellStart"/>
+      <w:r>
+        <w:t>algún</w:t>
+      </w:r>
+      <w:proofErr w:type="spellEnd"/>
+      <w:r>
+        <w:t xml:space="preserve"> </w:t>
+      </w:r>
+      <w:proofErr w:type="spellStart"/>
+      <w:r>
+        <w:t>esquema</w:t>
+      </w:r>
+      <w:proofErr w:type="spellEnd"/>
+      <w:r>
+        <w:t xml:space="preserve"> </w:t>
+      </w:r>
+      <w:proofErr w:type="spellStart"/>
+      <w:r>
+        <w:t>provisto</w:t>
+      </w:r>
+      <w:proofErr w:type="spellEnd"/>
+      <w:r>
+        <w:t xml:space="preserve"> </w:t>
+      </w:r>
+      <w:r>
+        <w:t xml:space="preserve">y de </w:t>
+      </w:r>
+      <w:proofErr w:type="spellStart"/>
+      <w:r>
+        <w:t>acuerdo</w:t>
+      </w:r>
+      <w:proofErr w:type="spellEnd"/>
+      <w:r>
+        <w:t xml:space="preserve"> al </w:t>
+      </w:r>
+      <w:proofErr w:type="spellStart"/>
+      <w:r>
+        <w:t>problema</w:t>
+      </w:r>
+      <w:proofErr w:type="spellEnd"/>
+      <w:r>
+        <w:t xml:space="preserve"> que se </w:t>
+      </w:r>
+      <w:proofErr w:type="spellStart"/>
+      <w:r>
+        <w:t>estudia</w:t>
+      </w:r>
+      <w:proofErr w:type="spellEnd"/>
+      <w:r>
+        <w:t>.</w:t>
+      </w:r>
+    </w:p>
+    <w:p>
+      <w:pPr>
+        <w:pStyle w:val="Heading3"/>
+      </w:pPr>
+      <w:bookmarkStart w:id="24" w:name="_Toc32237811"/>
+      <w:proofErr w:type="spellStart"/>
+      <w:r>
+        <w:t>Resultado</w:t>
+      </w:r>
+      <w:bookmarkEnd w:id="24"/>
+      <w:proofErr w:type="spellEnd"/>
+    </w:p>
+    <w:p>
+      <w:pPr>
+        <w:pStyle w:val="ListParagraph"/>
+        <w:numPr>
+          <w:ilvl w:val="0"/>
+          <w:numId w:val="22"/>
+        </w:numPr>
+      </w:pPr>
+      <w:r>
+        <w:t xml:space="preserve">Se </w:t>
+      </w:r>
+      <w:proofErr w:type="spellStart"/>
+      <w:r>
+        <w:t>redactan</w:t>
+      </w:r>
+      <w:proofErr w:type="spellEnd"/>
+      <w:r>
+        <w:t xml:space="preserve"> </w:t>
+      </w:r>
+      <w:proofErr w:type="spellStart"/>
+      <w:r>
+        <w:t>en</w:t>
+      </w:r>
+      <w:proofErr w:type="spellEnd"/>
+      <w:r>
+        <w:t xml:space="preserve"> </w:t>
+      </w:r>
+      <w:proofErr w:type="spellStart"/>
+      <w:r>
+        <w:t>pasado</w:t>
+      </w:r>
+      <w:proofErr w:type="spellEnd"/>
+      <w:r>
+        <w:t>.</w:t>
+      </w:r>
+    </w:p>
+    <w:p>
+      <w:pPr>
+        <w:pStyle w:val="ListParagraph"/>
+        <w:numPr>
+          <w:ilvl w:val="0"/>
+          <w:numId w:val="21"/>
+        </w:numPr>
+      </w:pPr>
+      <w:r>
+        <w:lastRenderedPageBreak/>
+        <w:t xml:space="preserve">Se </w:t>
+      </w:r>
+      <w:proofErr w:type="spellStart"/>
+      <w:r>
+        <w:t>analizan</w:t>
+      </w:r>
+      <w:proofErr w:type="spellEnd"/>
+      <w:r>
+        <w:t xml:space="preserve"> los </w:t>
+      </w:r>
+      <w:proofErr w:type="spellStart"/>
+      <w:r>
+        <w:t>resultado</w:t>
+      </w:r>
+      <w:proofErr w:type="spellEnd"/>
+      <w:r>
+        <w:t xml:space="preserve"> que </w:t>
+      </w:r>
+      <w:proofErr w:type="spellStart"/>
+      <w:r>
+        <w:t>consisten</w:t>
+      </w:r>
+      <w:proofErr w:type="spellEnd"/>
+      <w:r>
+        <w:t xml:space="preserve"> </w:t>
+      </w:r>
+      <w:proofErr w:type="spellStart"/>
+      <w:r>
+        <w:t>en</w:t>
+      </w:r>
+      <w:proofErr w:type="spellEnd"/>
+      <w:r>
+        <w:t xml:space="preserve"> el </w:t>
+      </w:r>
+      <w:proofErr w:type="spellStart"/>
+      <w:r>
+        <w:t>proceso</w:t>
+      </w:r>
+      <w:proofErr w:type="spellEnd"/>
+      <w:r>
+        <w:t xml:space="preserve"> de </w:t>
+      </w:r>
+      <w:proofErr w:type="spellStart"/>
+      <w:r>
+        <w:t>convertir</w:t>
+      </w:r>
+      <w:proofErr w:type="spellEnd"/>
+      <w:r>
+        <w:t xml:space="preserve"> </w:t>
+      </w:r>
+      <w:r>
+        <w:t xml:space="preserve">los </w:t>
+      </w:r>
+      <w:proofErr w:type="spellStart"/>
+      <w:r>
+        <w:t>fenomenos</w:t>
+      </w:r>
+      <w:proofErr w:type="spellEnd"/>
+      <w:r>
+        <w:t xml:space="preserve"> </w:t>
+      </w:r>
+      <w:proofErr w:type="spellStart"/>
+      <w:r>
+        <w:t>observados</w:t>
+      </w:r>
+      <w:proofErr w:type="spellEnd"/>
+      <w:r>
+        <w:t xml:space="preserve"> </w:t>
+      </w:r>
+      <w:proofErr w:type="spellStart"/>
+      <w:r>
+        <w:t>en</w:t>
+      </w:r>
+      <w:proofErr w:type="spellEnd"/>
+      <w:r>
+        <w:t xml:space="preserve"> </w:t>
+      </w:r>
+      <w:proofErr w:type="spellStart"/>
+      <w:r>
+        <w:t>datos</w:t>
+      </w:r>
+      <w:proofErr w:type="spellEnd"/>
+      <w:r>
+        <w:t xml:space="preserve"> </w:t>
+      </w:r>
+      <w:proofErr w:type="spellStart"/>
+      <w:r>
+        <w:t>cientificos</w:t>
+      </w:r>
+      <w:proofErr w:type="spellEnd"/>
+      <w:r>
+        <w:t>.</w:t>
+      </w:r>
+    </w:p>
+    <w:p>
+      <w:pPr>
+        <w:pStyle w:val="ListParagraph"/>
+        <w:numPr>
+          <w:ilvl w:val="0"/>
+          <w:numId w:val="21"/>
+        </w:numPr>
+      </w:pPr>
+      <w:r>
+        <w:t xml:space="preserve">Se </w:t>
+      </w:r>
+      <w:proofErr w:type="spellStart"/>
+      <w:r>
+        <w:t>deben</w:t>
+      </w:r>
+      <w:proofErr w:type="spellEnd"/>
+      <w:r>
+        <w:t xml:space="preserve"> </w:t>
+      </w:r>
+      <w:proofErr w:type="spellStart"/>
+      <w:r>
+        <w:t>incluir</w:t>
+      </w:r>
+      <w:proofErr w:type="spellEnd"/>
+      <w:r>
+        <w:t xml:space="preserve"> </w:t>
+      </w:r>
+      <w:proofErr w:type="spellStart"/>
+      <w:r>
+        <w:t>cu</w:t>
+      </w:r>
+      <w:r>
+        <w:t>á</w:t>
+      </w:r>
+      <w:r>
+        <w:t>les</w:t>
+      </w:r>
+      <w:proofErr w:type="spellEnd"/>
+      <w:r>
+        <w:t xml:space="preserve"> son los </w:t>
+      </w:r>
+      <w:proofErr w:type="spellStart"/>
+      <w:r>
+        <w:t>datos</w:t>
+      </w:r>
+      <w:proofErr w:type="spellEnd"/>
+      <w:r>
+        <w:t xml:space="preserve">, </w:t>
+      </w:r>
+      <w:proofErr w:type="spellStart"/>
+      <w:r>
+        <w:t>en</w:t>
+      </w:r>
+      <w:proofErr w:type="spellEnd"/>
+      <w:r>
+        <w:t xml:space="preserve"> </w:t>
+      </w:r>
+      <w:proofErr w:type="spellStart"/>
+      <w:r>
+        <w:t>qué</w:t>
+      </w:r>
+      <w:proofErr w:type="spellEnd"/>
+      <w:r>
+        <w:t xml:space="preserve"> forma se </w:t>
+      </w:r>
+      <w:proofErr w:type="spellStart"/>
+      <w:r>
+        <w:t>encontraron</w:t>
+      </w:r>
+      <w:proofErr w:type="spellEnd"/>
+      <w:r>
+        <w:t xml:space="preserve">, se </w:t>
+      </w:r>
+      <w:proofErr w:type="spellStart"/>
+      <w:r>
+        <w:t>procesaron</w:t>
+      </w:r>
+      <w:proofErr w:type="spellEnd"/>
+      <w:r>
+        <w:t xml:space="preserve"> y se </w:t>
+      </w:r>
+      <w:proofErr w:type="spellStart"/>
+      <w:r>
+        <w:t>analizaron</w:t>
+      </w:r>
+      <w:proofErr w:type="spellEnd"/>
+      <w:r>
+        <w:t>.</w:t>
+      </w:r>
+    </w:p>
+    <w:p>
+      <w:pPr>
+        <w:pStyle w:val="Heading3"/>
+      </w:pPr>
+      <w:bookmarkStart w:id="25" w:name="_Toc32237812"/>
+      <w:proofErr w:type="spellStart"/>
+      <w:r>
+        <w:t>Definición</w:t>
+      </w:r>
+      <w:proofErr w:type="spellEnd"/>
+      <w:r>
+        <w:t xml:space="preserve"> de variables y </w:t>
+      </w:r>
+      <w:proofErr w:type="spellStart"/>
+      <w:r>
+        <w:t>operalización</w:t>
+      </w:r>
+      <w:bookmarkEnd w:id="25"/>
+      <w:proofErr w:type="spellEnd"/>
+    </w:p>
+    <w:p>
+      <w:pPr>
+        <w:pStyle w:val="Heading4"/>
+      </w:pPr>
+      <w:r>
+        <w:t>Variables</w:t>
+      </w:r>
+    </w:p>
+    <w:p>
+      <w:r>
+        <w:t xml:space="preserve">Es la </w:t>
+      </w:r>
+      <w:proofErr w:type="spellStart"/>
+      <w:r>
+        <w:t>característic</w:t>
+      </w:r>
+      <w:r>
+        <w:t>a</w:t>
+      </w:r>
+      <w:proofErr w:type="spellEnd"/>
+      <w:r>
+        <w:t xml:space="preserve">, </w:t>
+      </w:r>
+      <w:proofErr w:type="spellStart"/>
+      <w:r>
+        <w:t>propiedad</w:t>
+      </w:r>
+      <w:proofErr w:type="spellEnd"/>
+      <w:r>
+        <w:t xml:space="preserve"> o </w:t>
+      </w:r>
+      <w:proofErr w:type="spellStart"/>
+      <w:r>
+        <w:t>atributo</w:t>
+      </w:r>
+      <w:proofErr w:type="spellEnd"/>
+      <w:r>
+        <w:t xml:space="preserve">, </w:t>
+      </w:r>
+      <w:r>
+        <w:t>de personas</w:t>
+      </w:r>
+      <w:r>
+        <w:t xml:space="preserve"> o </w:t>
+      </w:r>
+      <w:proofErr w:type="spellStart"/>
+      <w:r>
+        <w:t>cosas</w:t>
+      </w:r>
+      <w:proofErr w:type="spellEnd"/>
+      <w:r>
+        <w:t xml:space="preserve"> </w:t>
+      </w:r>
+      <w:r>
+        <w:t xml:space="preserve">y que </w:t>
+      </w:r>
+      <w:proofErr w:type="spellStart"/>
+      <w:r>
+        <w:t>varian</w:t>
+      </w:r>
+      <w:proofErr w:type="spellEnd"/>
+      <w:r>
+        <w:t xml:space="preserve"> </w:t>
+      </w:r>
+      <w:r>
+        <w:t xml:space="preserve">de un </w:t>
+      </w:r>
+      <w:proofErr w:type="spellStart"/>
+      <w:r>
+        <w:t>sujeto</w:t>
+      </w:r>
+      <w:proofErr w:type="spellEnd"/>
+      <w:r>
+        <w:t xml:space="preserve"> </w:t>
+      </w:r>
+      <w:proofErr w:type="gramStart"/>
+      <w:r>
+        <w:t>a</w:t>
+      </w:r>
+      <w:proofErr w:type="gramEnd"/>
+      <w:r>
+        <w:t xml:space="preserve"> </w:t>
+      </w:r>
+      <w:proofErr w:type="spellStart"/>
+      <w:r>
+        <w:t>otro</w:t>
+      </w:r>
+      <w:proofErr w:type="spellEnd"/>
+      <w:r>
+        <w:t>, y e</w:t>
+      </w:r>
+      <w:proofErr w:type="spellStart"/>
+      <w:r>
+        <w:t>n</w:t>
+      </w:r>
+      <w:proofErr w:type="spellEnd"/>
+      <w:r>
+        <w:t xml:space="preserve"> un </w:t>
+      </w:r>
+      <w:proofErr w:type="spellStart"/>
+      <w:r>
+        <w:t>mismo</w:t>
+      </w:r>
+      <w:proofErr w:type="spellEnd"/>
+      <w:r>
+        <w:t xml:space="preserve"> </w:t>
+      </w:r>
+      <w:proofErr w:type="spellStart"/>
+      <w:r>
+        <w:t>sujeto</w:t>
+      </w:r>
+      <w:proofErr w:type="spellEnd"/>
+      <w:r>
+        <w:t xml:space="preserve"> </w:t>
+      </w:r>
+      <w:proofErr w:type="spellStart"/>
+      <w:r>
+        <w:t>en</w:t>
+      </w:r>
+      <w:proofErr w:type="spellEnd"/>
+      <w:r>
+        <w:t xml:space="preserve"> </w:t>
+      </w:r>
+      <w:proofErr w:type="spellStart"/>
+      <w:r>
+        <w:t>diferentes</w:t>
+      </w:r>
+      <w:proofErr w:type="spellEnd"/>
+      <w:r>
+        <w:t xml:space="preserve"> </w:t>
+      </w:r>
+      <w:proofErr w:type="spellStart"/>
+      <w:r>
+        <w:t>momento</w:t>
+      </w:r>
+      <w:proofErr w:type="spellEnd"/>
+      <w:r>
+        <w:t>.</w:t>
+      </w:r>
+      <w:r>
+        <w:t xml:space="preserve"> </w:t>
+      </w:r>
+    </w:p>
+    <w:p>
+      <w:pPr>
+        <w:pStyle w:val="Heading4"/>
+      </w:pPr>
+      <w:proofErr w:type="spellStart"/>
+      <w:r>
+        <w:t>Ejemplos</w:t>
+      </w:r>
+      <w:proofErr w:type="spellEnd"/>
+      <w:r>
+        <w:t xml:space="preserve"> de variables</w:t>
+      </w:r>
+    </w:p>
+    <w:p>
+      <w:proofErr w:type="spellStart"/>
+      <w:r>
+        <w:t>Edad</w:t>
+      </w:r>
+      <w:proofErr w:type="spellEnd"/>
+      <w:r>
+        <w:t xml:space="preserve">, </w:t>
+      </w:r>
+      <w:proofErr w:type="spellStart"/>
+      <w:r>
+        <w:t>Nombre</w:t>
+      </w:r>
+      <w:proofErr w:type="spellEnd"/>
+      <w:r>
+        <w:t xml:space="preserve">, </w:t>
+      </w:r>
+      <w:proofErr w:type="spellStart"/>
+      <w:r>
+        <w:t>Nacionalidad</w:t>
+      </w:r>
+      <w:proofErr w:type="spellEnd"/>
+      <w:r>
+        <w:t>,</w:t>
+      </w:r>
+      <w:r>
+        <w:t xml:space="preserve"> </w:t>
+      </w:r>
+    </w:p>
+    <w:p>
+      <w:pPr>
+        <w:pStyle w:val="Heading4"/>
+      </w:pPr>
+      <w:proofErr w:type="spellStart"/>
+      <w:r>
+        <w:t>Clasificación</w:t>
+      </w:r>
+      <w:proofErr w:type="spellEnd"/>
+      <w:r>
+        <w:t xml:space="preserve"> de las variables</w:t>
+      </w:r>
+    </w:p>
+    <w:p>
+      <w:pPr>
+        <w:pStyle w:val="Heading5"/>
+      </w:pPr>
+      <w:r>
+        <w:t xml:space="preserve">Variables </w:t>
+      </w:r>
+      <w:proofErr w:type="spellStart"/>
+      <w:r>
+        <w:t>cualitativas</w:t>
+      </w:r>
+      <w:proofErr w:type="spellEnd"/>
+    </w:p>
+    <w:p>
+      <w:pPr>
+        <w:pStyle w:val="ListParagraph"/>
+        <w:numPr>
+          <w:ilvl w:val="0"/>
+          <w:numId w:val="23"/>
+        </w:numPr>
+      </w:pPr>
+      <w:r>
+        <w:t xml:space="preserve">No </w:t>
+      </w:r>
+      <w:proofErr w:type="spellStart"/>
+      <w:r>
+        <w:t>pueden</w:t>
+      </w:r>
+      <w:proofErr w:type="spellEnd"/>
+      <w:r>
+        <w:t xml:space="preserve"> ser </w:t>
+      </w:r>
+      <w:proofErr w:type="spellStart"/>
+      <w:r>
+        <w:t>medidas</w:t>
+      </w:r>
+      <w:proofErr w:type="spellEnd"/>
+      <w:r>
+        <w:t xml:space="preserve"> </w:t>
+      </w:r>
+      <w:proofErr w:type="spellStart"/>
+      <w:r>
+        <w:t>en</w:t>
+      </w:r>
+      <w:proofErr w:type="spellEnd"/>
+      <w:r>
+        <w:t xml:space="preserve"> </w:t>
+      </w:r>
+      <w:proofErr w:type="spellStart"/>
+      <w:r>
+        <w:t>terminos</w:t>
+      </w:r>
+      <w:proofErr w:type="spellEnd"/>
+      <w:r>
+        <w:t xml:space="preserve"> de </w:t>
+      </w:r>
+      <w:proofErr w:type="spellStart"/>
+      <w:r>
+        <w:t>cantidad</w:t>
+      </w:r>
+      <w:proofErr w:type="spellEnd"/>
+    </w:p>
+    <w:p>
+      <w:pPr>
+        <w:pStyle w:val="Heading5"/>
+      </w:pPr>
+      <w:r>
+        <w:t xml:space="preserve">Variables </w:t>
+      </w:r>
+      <w:proofErr w:type="spellStart"/>
+      <w:r>
+        <w:t>cuantitativas</w:t>
+      </w:r>
+      <w:proofErr w:type="spellEnd"/>
+    </w:p>
+    <w:p>
+      <w:pPr>
+        <w:pStyle w:val="ListParagraph"/>
+        <w:numPr>
+          <w:ilvl w:val="0"/>
+          <w:numId w:val="23"/>
+        </w:numPr>
+      </w:pPr>
+      <w:r>
+        <w:t xml:space="preserve">Tienen un valor </w:t>
+      </w:r>
+      <w:proofErr w:type="spellStart"/>
+      <w:r>
+        <w:t>numérico</w:t>
+      </w:r>
+      <w:proofErr w:type="spellEnd"/>
+    </w:p>
+    <w:p>
+      <w:pPr>
+        <w:pStyle w:val="ListParagraph"/>
+        <w:numPr>
+          <w:ilvl w:val="0"/>
+          <w:numId w:val="23"/>
+        </w:numPr>
+      </w:pPr>
+      <w:proofErr w:type="spellStart"/>
+      <w:r>
+        <w:t>Pueden</w:t>
+      </w:r>
+      <w:proofErr w:type="spellEnd"/>
+      <w:r>
+        <w:t xml:space="preserve"> ser </w:t>
+      </w:r>
+      <w:proofErr w:type="spellStart"/>
+      <w:r>
+        <w:t>continuas</w:t>
+      </w:r>
+      <w:proofErr w:type="spellEnd"/>
+      <w:r>
+        <w:t xml:space="preserve">. La </w:t>
+      </w:r>
+      <w:proofErr w:type="spellStart"/>
+      <w:r>
+        <w:t>unidad</w:t>
+      </w:r>
+      <w:proofErr w:type="spellEnd"/>
+      <w:r>
+        <w:t xml:space="preserve"> de </w:t>
+      </w:r>
+      <w:proofErr w:type="spellStart"/>
+      <w:r>
+        <w:t>medición</w:t>
+      </w:r>
+      <w:proofErr w:type="spellEnd"/>
+      <w:r>
+        <w:t xml:space="preserve"> </w:t>
+      </w:r>
+      <w:proofErr w:type="spellStart"/>
+      <w:r>
+        <w:t>puede</w:t>
+      </w:r>
+      <w:proofErr w:type="spellEnd"/>
+      <w:r>
+        <w:t xml:space="preserve"> ser </w:t>
+      </w:r>
+      <w:proofErr w:type="spellStart"/>
+      <w:r>
+        <w:t>fraccionada</w:t>
+      </w:r>
+      <w:proofErr w:type="spellEnd"/>
+      <w:r>
+        <w:t>.</w:t>
+      </w:r>
+    </w:p>
+    <w:p>
+      <w:pPr>
+        <w:pStyle w:val="ListParagraph"/>
+        <w:numPr>
+          <w:ilvl w:val="0"/>
+          <w:numId w:val="23"/>
+        </w:numPr>
+      </w:pPr>
+      <w:proofErr w:type="spellStart"/>
+      <w:r>
+        <w:t>Discontinuas</w:t>
+      </w:r>
+      <w:proofErr w:type="spellEnd"/>
+      <w:r>
+        <w:t xml:space="preserve">. La </w:t>
+      </w:r>
+      <w:proofErr w:type="spellStart"/>
+      <w:r>
+        <w:t>unidad</w:t>
+      </w:r>
+      <w:proofErr w:type="spellEnd"/>
+      <w:r>
+        <w:t xml:space="preserve"> de </w:t>
+      </w:r>
+      <w:proofErr w:type="spellStart"/>
+      <w:r>
+        <w:t>medición</w:t>
+      </w:r>
+      <w:proofErr w:type="spellEnd"/>
+      <w:r>
+        <w:t xml:space="preserve"> no </w:t>
+      </w:r>
+      <w:proofErr w:type="spellStart"/>
+      <w:r>
+        <w:t>puede</w:t>
+      </w:r>
+      <w:proofErr w:type="spellEnd"/>
+      <w:r>
+        <w:t xml:space="preserve"> ser </w:t>
+      </w:r>
+      <w:proofErr w:type="spellStart"/>
+      <w:r>
+        <w:t>fraccionado</w:t>
+      </w:r>
+      <w:proofErr w:type="spellEnd"/>
+      <w:r>
+        <w:t>.</w:t>
+      </w:r>
+    </w:p>
+    <w:p>
+      <w:pPr>
+        <w:pStyle w:val="Heading5"/>
+      </w:pPr>
+      <w:proofErr w:type="spellStart"/>
+      <w:r>
+        <w:t>Intervalo</w:t>
+      </w:r>
+      <w:proofErr w:type="spellEnd"/>
+    </w:p>
+    <w:p>
+      <w:proofErr w:type="spellStart"/>
+      <w:r>
+        <w:t>Cuantifica</w:t>
+      </w:r>
+      <w:proofErr w:type="spellEnd"/>
+      <w:r>
+        <w:t xml:space="preserve"> las </w:t>
+      </w:r>
+      <w:proofErr w:type="spellStart"/>
+      <w:r>
+        <w:t>distancias</w:t>
+      </w:r>
+      <w:proofErr w:type="spellEnd"/>
+      <w:r>
+        <w:t xml:space="preserve"> exactas entre los </w:t>
+      </w:r>
+      <w:proofErr w:type="spellStart"/>
+      <w:r>
+        <w:t>distintos</w:t>
+      </w:r>
+      <w:proofErr w:type="spellEnd"/>
+      <w:r>
+        <w:t xml:space="preserve"> </w:t>
+      </w:r>
+      <w:proofErr w:type="spellStart"/>
+      <w:r>
+        <w:t>valores</w:t>
+      </w:r>
+      <w:proofErr w:type="spellEnd"/>
+      <w:r>
+        <w:t xml:space="preserve"> que se </w:t>
+      </w:r>
+      <w:proofErr w:type="spellStart"/>
+      <w:r>
+        <w:t>asignan</w:t>
+      </w:r>
+      <w:proofErr w:type="spellEnd"/>
+      <w:r>
+        <w:t>.</w:t>
+      </w:r>
+    </w:p>
+    <w:p>
+      <w:proofErr w:type="spellStart"/>
+      <w:r>
+        <w:t>Ejemplo</w:t>
+      </w:r>
+      <w:proofErr w:type="spellEnd"/>
+      <w:r>
+        <w:t>: 500/1000</w:t>
+      </w:r>
+    </w:p>
+    <w:p>
+      <w:pPr>
+        <w:pStyle w:val="Heading5"/>
+      </w:pPr>
+      <w:r>
+        <w:t xml:space="preserve">De </w:t>
+      </w:r>
+      <w:proofErr w:type="spellStart"/>
+      <w:r>
+        <w:t>razón</w:t>
+      </w:r>
+      <w:proofErr w:type="spellEnd"/>
+    </w:p>
+    <w:p>
+      <w:proofErr w:type="spellStart"/>
+      <w:r>
+        <w:t>Permiten</w:t>
+      </w:r>
+      <w:proofErr w:type="spellEnd"/>
+      <w:r>
+        <w:t xml:space="preserve"> el </w:t>
+      </w:r>
+      <w:proofErr w:type="spellStart"/>
+      <w:r>
+        <w:t>calculo</w:t>
+      </w:r>
+      <w:proofErr w:type="spellEnd"/>
+      <w:r>
+        <w:t xml:space="preserve"> de las </w:t>
+      </w:r>
+      <w:proofErr w:type="spellStart"/>
+      <w:r>
+        <w:t>proporciones</w:t>
+      </w:r>
+      <w:proofErr w:type="spellEnd"/>
+      <w:r>
+        <w:t xml:space="preserve"> y da </w:t>
+      </w:r>
+      <w:proofErr w:type="spellStart"/>
+      <w:r>
+        <w:t>lugar</w:t>
+      </w:r>
+      <w:proofErr w:type="spellEnd"/>
+      <w:r>
+        <w:t xml:space="preserve"> </w:t>
+      </w:r>
+      <w:proofErr w:type="gramStart"/>
+      <w:r>
+        <w:t>a</w:t>
+      </w:r>
+      <w:proofErr w:type="gramEnd"/>
+      <w:r>
+        <w:t xml:space="preserve"> </w:t>
+      </w:r>
+      <w:proofErr w:type="spellStart"/>
+      <w:r>
+        <w:t>operaciones</w:t>
+      </w:r>
+      <w:proofErr w:type="spellEnd"/>
+      <w:r>
+        <w:t xml:space="preserve"> </w:t>
+      </w:r>
+      <w:proofErr w:type="spellStart"/>
+      <w:r>
+        <w:t>aritméticas</w:t>
+      </w:r>
+      <w:proofErr w:type="spellEnd"/>
+      <w:r>
+        <w:t>.</w:t>
+      </w:r>
+    </w:p>
+    <w:p>
+      <w:pPr>
+        <w:pStyle w:val="Heading5"/>
+      </w:pPr>
+      <w:r>
+        <w:t xml:space="preserve">Variables </w:t>
+      </w:r>
+      <w:proofErr w:type="spellStart"/>
+      <w:r>
+        <w:t>dependientes</w:t>
+      </w:r>
+      <w:proofErr w:type="spellEnd"/>
+    </w:p>
+    <w:p>
+      <w:r>
+        <w:t xml:space="preserve">Es </w:t>
+      </w:r>
+      <w:proofErr w:type="spellStart"/>
+      <w:r>
+        <w:t>aquella</w:t>
+      </w:r>
+      <w:proofErr w:type="spellEnd"/>
+      <w:r>
+        <w:t xml:space="preserve"> que </w:t>
+      </w:r>
+      <w:proofErr w:type="spellStart"/>
+      <w:r>
+        <w:t>cuyos</w:t>
+      </w:r>
+      <w:proofErr w:type="spellEnd"/>
+      <w:r>
+        <w:t xml:space="preserve"> </w:t>
+      </w:r>
+      <w:proofErr w:type="spellStart"/>
+      <w:r>
+        <w:t>valores</w:t>
+      </w:r>
+      <w:proofErr w:type="spellEnd"/>
+      <w:r>
+        <w:t xml:space="preserve"> </w:t>
+      </w:r>
+      <w:proofErr w:type="spellStart"/>
+      <w:r>
+        <w:t>dependen</w:t>
+      </w:r>
+      <w:proofErr w:type="spellEnd"/>
+      <w:r>
+        <w:t xml:space="preserve"> </w:t>
+      </w:r>
+      <w:r>
+        <w:t xml:space="preserve">de lo que </w:t>
+      </w:r>
+      <w:proofErr w:type="spellStart"/>
+      <w:r>
+        <w:t>tomen</w:t>
+      </w:r>
+      <w:proofErr w:type="spellEnd"/>
+      <w:r>
+        <w:t xml:space="preserve"> </w:t>
+      </w:r>
+      <w:proofErr w:type="spellStart"/>
+      <w:r>
+        <w:t>otra</w:t>
+      </w:r>
+      <w:proofErr w:type="spellEnd"/>
+      <w:r>
+        <w:t xml:space="preserve"> variable</w:t>
+      </w:r>
+      <w:r>
+        <w:t>.</w:t>
+      </w:r>
+    </w:p>
+    <w:p>
+      <w:pPr>
+        <w:pStyle w:val="Heading5"/>
+      </w:pPr>
+      <w:r>
+        <w:t xml:space="preserve">Variables </w:t>
+      </w:r>
+      <w:proofErr w:type="spellStart"/>
+      <w:r>
+        <w:t>independientes</w:t>
+      </w:r>
+      <w:proofErr w:type="spellEnd"/>
+    </w:p>
+    <w:p>
+      <w:r>
+        <w:t xml:space="preserve">Es </w:t>
+      </w:r>
+      <w:proofErr w:type="spellStart"/>
+      <w:r>
+        <w:t>aquella</w:t>
+      </w:r>
+      <w:proofErr w:type="spellEnd"/>
+      <w:r>
+        <w:t xml:space="preserve"> </w:t>
+      </w:r>
+      <w:proofErr w:type="spellStart"/>
+      <w:r>
+        <w:t>cuyo</w:t>
+      </w:r>
+      <w:proofErr w:type="spellEnd"/>
+      <w:r>
+        <w:t xml:space="preserve"> valor no </w:t>
+      </w:r>
+      <w:proofErr w:type="spellStart"/>
+      <w:r>
+        <w:t>depende</w:t>
+      </w:r>
+      <w:proofErr w:type="spellEnd"/>
+      <w:r>
+        <w:t xml:space="preserve"> </w:t>
+      </w:r>
+      <w:r>
+        <w:t xml:space="preserve">del de </w:t>
+      </w:r>
+      <w:proofErr w:type="spellStart"/>
+      <w:r>
+        <w:t>otra</w:t>
+      </w:r>
+      <w:proofErr w:type="spellEnd"/>
+      <w:r>
+        <w:t xml:space="preserve"> variable.</w:t>
+      </w:r>
+    </w:p>
+    <w:p>
+      <w:pPr>
+        <w:pStyle w:val="Heading4"/>
+      </w:pPr>
+      <w:proofErr w:type="spellStart"/>
+      <w:r>
+        <w:t>Operalización</w:t>
+      </w:r>
+      <w:proofErr w:type="spellEnd"/>
+      <w:r>
+        <w:t xml:space="preserve"> de variables</w:t>
+      </w:r>
+    </w:p>
+    <w:p>
+      <w:proofErr w:type="spellStart"/>
+      <w:r>
+        <w:t>Ejemplo</w:t>
+      </w:r>
+      <w:proofErr w:type="spellEnd"/>
+      <w:r>
+        <w:t xml:space="preserve">: </w:t>
+      </w:r>
+      <w:r>
+        <w:t xml:space="preserve">El bajo </w:t>
+      </w:r>
+      <w:proofErr w:type="spellStart"/>
+      <w:r>
+        <w:t>rendimiento</w:t>
+      </w:r>
+      <w:proofErr w:type="spellEnd"/>
+      <w:r>
+        <w:t xml:space="preserve"> </w:t>
+      </w:r>
+      <w:proofErr w:type="spellStart"/>
+      <w:r>
+        <w:t>académico</w:t>
+      </w:r>
+      <w:proofErr w:type="spellEnd"/>
+      <w:r>
+        <w:t xml:space="preserve"> </w:t>
+      </w:r>
+      <w:r>
+        <w:t xml:space="preserve">de los </w:t>
+      </w:r>
+      <w:proofErr w:type="spellStart"/>
+      <w:proofErr w:type="gramStart"/>
+      <w:r>
+        <w:t>estudiantes</w:t>
+      </w:r>
+      <w:proofErr w:type="spellEnd"/>
+      <w:r>
+        <w:t xml:space="preserve"> </w:t>
+      </w:r>
+      <w:r>
+        <w:t xml:space="preserve"> </w:t>
+      </w:r>
+      <w:r>
+        <w:t>de</w:t>
+      </w:r>
+      <w:proofErr w:type="gramEnd"/>
+      <w:r>
+        <w:t xml:space="preserve"> 7mo </w:t>
+      </w:r>
+      <w:proofErr w:type="spellStart"/>
+      <w:r>
+        <w:t>semestre</w:t>
+      </w:r>
+      <w:proofErr w:type="spellEnd"/>
+      <w:r>
+        <w:t xml:space="preserve"> de la </w:t>
+      </w:r>
+      <w:proofErr w:type="spellStart"/>
+      <w:r>
+        <w:t>carrrera</w:t>
+      </w:r>
+      <w:proofErr w:type="spellEnd"/>
+      <w:r>
+        <w:t xml:space="preserve"> de </w:t>
+      </w:r>
+      <w:proofErr w:type="spellStart"/>
+      <w:r>
+        <w:t>ingeniería</w:t>
+      </w:r>
+      <w:proofErr w:type="spellEnd"/>
+      <w:r>
+        <w:t xml:space="preserve"> industrial</w:t>
+      </w:r>
+      <w:r>
+        <w:t xml:space="preserve"> se debe</w:t>
+      </w:r>
+      <w:r>
+        <w:t xml:space="preserve"> </w:t>
+      </w:r>
+      <w:r>
+        <w:t xml:space="preserve">al </w:t>
+      </w:r>
+      <w:proofErr w:type="spellStart"/>
+      <w:r>
+        <w:t>uso</w:t>
+      </w:r>
+      <w:proofErr w:type="spellEnd"/>
+      <w:r>
+        <w:t xml:space="preserve"> </w:t>
+      </w:r>
+      <w:proofErr w:type="spellStart"/>
+      <w:r>
+        <w:t>excesivo</w:t>
+      </w:r>
+      <w:proofErr w:type="spellEnd"/>
+      <w:r>
+        <w:t xml:space="preserve"> de los redes </w:t>
+      </w:r>
+      <w:proofErr w:type="spellStart"/>
+      <w:r>
+        <w:t>sociales</w:t>
+      </w:r>
+      <w:proofErr w:type="spellEnd"/>
+      <w:r>
+        <w:t>.</w:t>
+      </w:r>
+    </w:p>
+    <w:p>
+      <w:pPr>
+        <w:pStyle w:val="Heading3"/>
+      </w:pPr>
+      <w:bookmarkStart w:id="26" w:name="_Toc32237813"/>
+      <w:proofErr w:type="spellStart"/>
+      <w:r>
+        <w:t>Validación</w:t>
+      </w:r>
+      <w:proofErr w:type="spellEnd"/>
+      <w:r>
+        <w:t xml:space="preserve"> de </w:t>
+      </w:r>
+      <w:proofErr w:type="spellStart"/>
+      <w:r>
+        <w:t>instrumentos</w:t>
+      </w:r>
+      <w:proofErr w:type="spellEnd"/>
+      <w:r>
+        <w:t xml:space="preserve"> de </w:t>
+      </w:r>
+      <w:proofErr w:type="spellStart"/>
+      <w:r>
+        <w:t>recolección</w:t>
+      </w:r>
+      <w:proofErr w:type="spellEnd"/>
+      <w:r>
+        <w:t xml:space="preserve"> de </w:t>
+      </w:r>
+      <w:proofErr w:type="spellStart"/>
+      <w:r>
+        <w:t>datos</w:t>
+      </w:r>
+      <w:bookmarkEnd w:id="26"/>
+      <w:proofErr w:type="spellEnd"/>
+    </w:p>
+    <w:p>
+      <w:r>
+        <w:t xml:space="preserve">Es un conjunto de </w:t>
+      </w:r>
+      <w:proofErr w:type="spellStart"/>
+      <w:r>
+        <w:t>procedimientos</w:t>
+      </w:r>
+      <w:proofErr w:type="spellEnd"/>
+      <w:r>
+        <w:t xml:space="preserve"> y </w:t>
+      </w:r>
+      <w:proofErr w:type="spellStart"/>
+      <w:r>
+        <w:t>herramientas</w:t>
+      </w:r>
+      <w:proofErr w:type="spellEnd"/>
+      <w:r>
+        <w:t xml:space="preserve"> para </w:t>
+      </w:r>
+      <w:proofErr w:type="spellStart"/>
+      <w:r>
+        <w:t>recoger</w:t>
+      </w:r>
+      <w:proofErr w:type="spellEnd"/>
+      <w:r>
+        <w:t xml:space="preserve">, </w:t>
+      </w:r>
+      <w:proofErr w:type="spellStart"/>
+      <w:r>
+        <w:t>validad</w:t>
+      </w:r>
+      <w:proofErr w:type="spellEnd"/>
+      <w:r>
+        <w:t xml:space="preserve"> </w:t>
+      </w:r>
+      <w:r>
+        <w:t xml:space="preserve">y </w:t>
+      </w:r>
+      <w:proofErr w:type="spellStart"/>
+      <w:r>
+        <w:t>analizar</w:t>
+      </w:r>
+      <w:proofErr w:type="spellEnd"/>
+      <w:r>
+        <w:t xml:space="preserve"> </w:t>
+      </w:r>
+      <w:r>
+        <w:t xml:space="preserve">la </w:t>
+      </w:r>
+      <w:proofErr w:type="spellStart"/>
+      <w:r>
+        <w:t>información</w:t>
+      </w:r>
+      <w:proofErr w:type="spellEnd"/>
+      <w:r>
+        <w:t xml:space="preserve"> </w:t>
+      </w:r>
+      <w:proofErr w:type="spellStart"/>
+      <w:r>
+        <w:t>necesaria</w:t>
+      </w:r>
+      <w:proofErr w:type="spellEnd"/>
+      <w:r>
+        <w:t xml:space="preserve"> que </w:t>
+      </w:r>
+      <w:proofErr w:type="spellStart"/>
+      <w:r>
+        <w:t>permta</w:t>
+      </w:r>
+      <w:proofErr w:type="spellEnd"/>
+      <w:r>
+        <w:t xml:space="preserve"> </w:t>
+      </w:r>
+      <w:proofErr w:type="spellStart"/>
+      <w:r>
+        <w:t>lograr</w:t>
+      </w:r>
+      <w:proofErr w:type="spellEnd"/>
+      <w:r>
+        <w:t xml:space="preserve"> los </w:t>
+      </w:r>
+      <w:proofErr w:type="spellStart"/>
+      <w:r>
+        <w:t>objetivos</w:t>
+      </w:r>
+      <w:proofErr w:type="spellEnd"/>
+      <w:r>
+        <w:t xml:space="preserve"> de la </w:t>
+      </w:r>
+      <w:proofErr w:type="spellStart"/>
+      <w:r>
+        <w:t>investigación</w:t>
+      </w:r>
+      <w:proofErr w:type="spellEnd"/>
+      <w:r>
+        <w:t xml:space="preserve"> que </w:t>
+      </w:r>
+      <w:proofErr w:type="spellStart"/>
+      <w:r>
+        <w:t>serías</w:t>
+      </w:r>
+      <w:proofErr w:type="spellEnd"/>
+      <w:r>
+        <w:t xml:space="preserve"> los </w:t>
+      </w:r>
+      <w:proofErr w:type="spellStart"/>
+      <w:r>
+        <w:t>datos</w:t>
+      </w:r>
+      <w:proofErr w:type="spellEnd"/>
+      <w:r>
+        <w:t xml:space="preserve">, </w:t>
+      </w:r>
+      <w:proofErr w:type="spellStart"/>
+      <w:r>
+        <w:t>resultados</w:t>
+      </w:r>
+      <w:proofErr w:type="spellEnd"/>
+      <w:r>
+        <w:t>,</w:t>
+      </w:r>
+      <w:r>
+        <w:t xml:space="preserve"> conclusions, etc.</w:t>
+      </w:r>
+    </w:p>
+    <w:p>
+      <w:pPr>
+        <w:pStyle w:val="Heading3"/>
+      </w:pPr>
+      <w:bookmarkStart w:id="27" w:name="_Toc32237814"/>
+      <w:proofErr w:type="spellStart"/>
+      <w:r>
+        <w:t>Tipos</w:t>
+      </w:r>
+      <w:proofErr w:type="spellEnd"/>
+      <w:r>
+        <w:t xml:space="preserve"> de </w:t>
+      </w:r>
+      <w:proofErr w:type="spellStart"/>
+      <w:r>
+        <w:t>técnicas</w:t>
+      </w:r>
+      <w:proofErr w:type="spellEnd"/>
+      <w:r>
+        <w:t xml:space="preserve"> para </w:t>
+      </w:r>
+      <w:proofErr w:type="spellStart"/>
+      <w:r>
+        <w:t>fuentes</w:t>
+      </w:r>
+      <w:proofErr w:type="spellEnd"/>
+      <w:r>
+        <w:t xml:space="preserve"> </w:t>
+      </w:r>
+      <w:proofErr w:type="spellStart"/>
+      <w:r>
+        <w:t>primarias</w:t>
+      </w:r>
+      <w:bookmarkEnd w:id="27"/>
+      <w:proofErr w:type="spellEnd"/>
+    </w:p>
+    <w:p>
+      <w:pPr>
+        <w:pStyle w:val="ListParagraph"/>
+        <w:numPr>
+          <w:ilvl w:val="0"/>
+          <w:numId w:val="24"/>
+        </w:numPr>
+      </w:pPr>
+      <w:proofErr w:type="spellStart"/>
+      <w:r>
+        <w:t>Observación</w:t>
+      </w:r>
+      <w:proofErr w:type="spellEnd"/>
+      <w:r>
+        <w:t xml:space="preserve"> </w:t>
+      </w:r>
+      <w:proofErr w:type="spellStart"/>
+      <w:r>
+        <w:t>directa</w:t>
+      </w:r>
+      <w:proofErr w:type="spellEnd"/>
+    </w:p>
+    <w:p>
+      <w:pPr>
+        <w:pStyle w:val="ListParagraph"/>
+        <w:numPr>
+          <w:ilvl w:val="0"/>
+          <w:numId w:val="24"/>
+        </w:numPr>
+      </w:pPr>
+      <w:proofErr w:type="spellStart"/>
+      <w:r>
+        <w:t>Experimentos</w:t>
+      </w:r>
+      <w:proofErr w:type="spellEnd"/>
+    </w:p>
+    <w:p>
+      <w:pPr>
+        <w:pStyle w:val="ListParagraph"/>
+        <w:numPr>
+          <w:ilvl w:val="0"/>
+          <w:numId w:val="24"/>
+        </w:numPr>
+      </w:pPr>
+      <w:proofErr w:type="spellStart"/>
+      <w:r>
+        <w:t>Encuestas</w:t>
+      </w:r>
+      <w:proofErr w:type="spellEnd"/>
+    </w:p>
+    <w:p>
+      <w:pPr>
+        <w:pStyle w:val="ListParagraph"/>
+        <w:numPr>
+          <w:ilvl w:val="0"/>
+          <w:numId w:val="24"/>
+        </w:numPr>
+      </w:pPr>
+      <w:proofErr w:type="spellStart"/>
+      <w:r>
+        <w:lastRenderedPageBreak/>
+        <w:t>Cuestionarios</w:t>
+      </w:r>
+      <w:proofErr w:type="spellEnd"/>
+    </w:p>
+    <w:p>
+      <w:pPr>
+        <w:pStyle w:val="ListParagraph"/>
+        <w:numPr>
+          <w:ilvl w:val="0"/>
+          <w:numId w:val="24"/>
+        </w:numPr>
+      </w:pPr>
+      <w:proofErr w:type="spellStart"/>
+      <w:r>
+        <w:t>Fotografías</w:t>
+      </w:r>
+      <w:proofErr w:type="spellEnd"/>
+    </w:p>
+    <w:p>
+      <w:pPr>
+        <w:pStyle w:val="ListParagraph"/>
+        <w:numPr>
+          <w:ilvl w:val="0"/>
+          <w:numId w:val="24"/>
+        </w:numPr>
+      </w:pPr>
+      <w:proofErr w:type="spellStart"/>
+      <w:r>
+        <w:t>Grupos</w:t>
+      </w:r>
+      <w:proofErr w:type="spellEnd"/>
+      <w:r>
+        <w:t xml:space="preserve"> </w:t>
+      </w:r>
+      <w:proofErr w:type="spellStart"/>
+      <w:r>
+        <w:t>focales</w:t>
+      </w:r>
+      <w:proofErr w:type="spellEnd"/>
+    </w:p>
+    <w:p>
+      <w:pPr>
+        <w:pStyle w:val="Heading3"/>
+      </w:pPr>
+      <w:bookmarkStart w:id="28" w:name="_Toc32237815"/>
+      <w:proofErr w:type="spellStart"/>
+      <w:r>
+        <w:t>Tipos</w:t>
+      </w:r>
+      <w:proofErr w:type="spellEnd"/>
+      <w:r>
+        <w:t xml:space="preserve"> de </w:t>
+      </w:r>
+      <w:proofErr w:type="spellStart"/>
+      <w:r>
+        <w:t>técnicas</w:t>
+      </w:r>
+      <w:proofErr w:type="spellEnd"/>
+      <w:r>
+        <w:t xml:space="preserve"> para </w:t>
+      </w:r>
+      <w:proofErr w:type="spellStart"/>
+      <w:r>
+        <w:t>fuentes</w:t>
+      </w:r>
+      <w:proofErr w:type="spellEnd"/>
+      <w:r>
+        <w:t xml:space="preserve"> </w:t>
+      </w:r>
+      <w:proofErr w:type="spellStart"/>
+      <w:r>
+        <w:t>secundarias</w:t>
+      </w:r>
+      <w:bookmarkEnd w:id="28"/>
+      <w:proofErr w:type="spellEnd"/>
+    </w:p>
+    <w:p>
+      <w:pPr>
+        <w:pStyle w:val="ListParagraph"/>
+        <w:numPr>
+          <w:ilvl w:val="0"/>
+          <w:numId w:val="25"/>
+        </w:numPr>
+      </w:pPr>
+      <w:proofErr w:type="spellStart"/>
+      <w:r>
+        <w:t>Documentos</w:t>
+      </w:r>
+      <w:proofErr w:type="spellEnd"/>
+      <w:r>
+        <w:t xml:space="preserve"> (</w:t>
+      </w:r>
+      <w:proofErr w:type="spellStart"/>
+      <w:r>
+        <w:t>Actas</w:t>
+      </w:r>
+      <w:proofErr w:type="spellEnd"/>
+      <w:r>
+        <w:t xml:space="preserve">, </w:t>
+      </w:r>
+      <w:proofErr w:type="spellStart"/>
+      <w:r>
+        <w:t>películas</w:t>
+      </w:r>
+      <w:proofErr w:type="spellEnd"/>
+      <w:r>
+        <w:t xml:space="preserve">, </w:t>
+      </w:r>
+      <w:proofErr w:type="spellStart"/>
+      <w:r>
+        <w:t>periódicos</w:t>
+      </w:r>
+      <w:proofErr w:type="spellEnd"/>
+      <w:r>
+        <w:t xml:space="preserve">, </w:t>
+      </w:r>
+      <w:proofErr w:type="spellStart"/>
+      <w:r>
+        <w:t>etc</w:t>
+      </w:r>
+      <w:proofErr w:type="spellEnd"/>
+      <w:r>
+        <w:t>)</w:t>
+      </w:r>
+    </w:p>
+    <w:p>
+      <w:pPr>
+        <w:pStyle w:val="ListParagraph"/>
+        <w:numPr>
+          <w:ilvl w:val="0"/>
+          <w:numId w:val="25"/>
+        </w:numPr>
+      </w:pPr>
+      <w:proofErr w:type="spellStart"/>
+      <w:r>
+        <w:t>Datos</w:t>
+      </w:r>
+      <w:proofErr w:type="spellEnd"/>
+      <w:r>
+        <w:t xml:space="preserve"> </w:t>
+      </w:r>
+      <w:proofErr w:type="spellStart"/>
+      <w:r>
+        <w:t>estadísticos</w:t>
+      </w:r>
+      <w:proofErr w:type="spellEnd"/>
+    </w:p>
+    <w:p>
+      <w:pPr>
+        <w:pStyle w:val="ListParagraph"/>
+        <w:numPr>
+          <w:ilvl w:val="0"/>
+          <w:numId w:val="25"/>
+        </w:numPr>
+      </w:pPr>
+      <w:proofErr w:type="spellStart"/>
+      <w:r>
+        <w:t>Censos</w:t>
+      </w:r>
+      <w:proofErr w:type="spellEnd"/>
+    </w:p>
+    <w:p>
+      <w:pPr>
+        <w:pStyle w:val="ListParagraph"/>
+        <w:numPr>
+          <w:ilvl w:val="0"/>
+          <w:numId w:val="25"/>
+        </w:numPr>
+      </w:pPr>
+      <w:proofErr w:type="spellStart"/>
+      <w:r>
+        <w:t>Expedientes</w:t>
+      </w:r>
+      <w:proofErr w:type="spellEnd"/>
+    </w:p>
+    <w:p>
+      <w:pPr>
+        <w:pStyle w:val="Heading3"/>
+      </w:pPr>
+      <w:bookmarkStart w:id="29" w:name="_Toc32237816"/>
+      <w:proofErr w:type="spellStart"/>
+      <w:r>
+        <w:t>Tipos</w:t>
+      </w:r>
+      <w:proofErr w:type="spellEnd"/>
+      <w:r>
+        <w:t xml:space="preserve"> de </w:t>
+      </w:r>
+      <w:proofErr w:type="spellStart"/>
+      <w:r>
+        <w:t>instrumentos</w:t>
+      </w:r>
+      <w:bookmarkEnd w:id="29"/>
+      <w:proofErr w:type="spellEnd"/>
+    </w:p>
+    <w:p>
+      <w:pPr>
+        <w:pStyle w:val="ListParagraph"/>
+        <w:numPr>
+          <w:ilvl w:val="0"/>
+          <w:numId w:val="27"/>
+        </w:numPr>
+      </w:pPr>
+      <w:proofErr w:type="spellStart"/>
+      <w:r>
+        <w:t>Guía</w:t>
+      </w:r>
+      <w:proofErr w:type="spellEnd"/>
+      <w:r>
+        <w:t xml:space="preserve"> de </w:t>
+      </w:r>
+      <w:proofErr w:type="spellStart"/>
+      <w:r>
+        <w:t>observación</w:t>
+      </w:r>
+      <w:proofErr w:type="spellEnd"/>
+    </w:p>
+    <w:p>
+      <w:pPr>
+        <w:pStyle w:val="ListParagraph"/>
+        <w:numPr>
+          <w:ilvl w:val="0"/>
+          <w:numId w:val="27"/>
+        </w:numPr>
+      </w:pPr>
+      <w:r>
+        <w:t xml:space="preserve">Lista de </w:t>
+      </w:r>
+      <w:proofErr w:type="spellStart"/>
+      <w:r>
+        <w:t>cotejo</w:t>
+      </w:r>
+      <w:proofErr w:type="spellEnd"/>
+      <w:r>
+        <w:t xml:space="preserve"> d</w:t>
+      </w:r>
+      <w:r>
+        <w:t xml:space="preserve">e </w:t>
+      </w:r>
+      <w:proofErr w:type="spellStart"/>
+      <w:r>
+        <w:t>verificación</w:t>
+      </w:r>
+      <w:proofErr w:type="spellEnd"/>
+    </w:p>
+    <w:p>
+      <w:pPr>
+        <w:pStyle w:val="ListParagraph"/>
+        <w:numPr>
+          <w:ilvl w:val="0"/>
+          <w:numId w:val="27"/>
+        </w:numPr>
+      </w:pPr>
+      <w:proofErr w:type="spellStart"/>
+      <w:r>
+        <w:t>Matriz</w:t>
+      </w:r>
+      <w:proofErr w:type="spellEnd"/>
+      <w:r>
+        <w:t xml:space="preserve"> de </w:t>
+      </w:r>
+      <w:proofErr w:type="spellStart"/>
+      <w:r>
+        <w:t>anál</w:t>
+      </w:r>
+      <w:r>
+        <w:t>isis</w:t>
+      </w:r>
+      <w:proofErr w:type="spellEnd"/>
+    </w:p>
+    <w:p>
+      <w:pPr>
+        <w:pStyle w:val="ListParagraph"/>
+        <w:numPr>
+          <w:ilvl w:val="0"/>
+          <w:numId w:val="27"/>
+        </w:numPr>
+      </w:pPr>
+      <w:proofErr w:type="spellStart"/>
+      <w:r>
+        <w:t>Guía</w:t>
+      </w:r>
+      <w:proofErr w:type="spellEnd"/>
+      <w:r>
+        <w:t xml:space="preserve"> de </w:t>
+      </w:r>
+      <w:proofErr w:type="spellStart"/>
+      <w:r>
+        <w:t>entrevista</w:t>
+      </w:r>
+      <w:proofErr w:type="spellEnd"/>
+    </w:p>
+    <w:p>
+      <w:pPr>
+        <w:pStyle w:val="ListParagraph"/>
+        <w:numPr>
+          <w:ilvl w:val="0"/>
+          <w:numId w:val="27"/>
+        </w:numPr>
+      </w:pPr>
+    </w:p>
+    <w:p>
+      <w:pPr>
+        <w:pStyle w:val="Heading3"/>
+      </w:pPr>
     </w:p>
     <w:sectPr>
       <w:footerReference w:type="default" r:id="rId13"/>
@@ -3625,6 +10856,119 @@
     </w:lvl>
   </w:abstractNum>
   <w:abstractNum w:abstractNumId="9" w15:restartNumberingAfterBreak="0">
+    <w:nsid w:val="34583EB8"/>
+    <w:multiLevelType w:val="hybridMultilevel"/>
+    <w:tmpl w:val="B46C285E"/>
+    <w:lvl w:ilvl="0" w:tplc="04090001">
+      <w:start w:val="1"/>
+      <w:numFmt w:val="bullet"/>
+      <w:lvlText w:val=""/>
+      <w:lvlJc w:val="left"/>
+      <w:pPr>
+        <w:ind w:left="720" w:hanging="360"/>
+      </w:pPr>
+      <w:rPr>
+        <w:rFonts w:ascii="Symbol" w:hAnsi="Symbol" w:hint="default"/>
+      </w:rPr>
+    </w:lvl>
+    <w:lvl w:ilvl="1" w:tplc="04090003" w:tentative="1">
+      <w:start w:val="1"/>
+      <w:numFmt w:val="bullet"/>
+      <w:lvlText w:val="o"/>
+      <w:lvlJc w:val="left"/>
+      <w:pPr>
+        <w:ind w:left="1440" w:hanging="360"/>
+      </w:pPr>
+      <w:rPr>
+        <w:rFonts w:ascii="Courier New" w:hAnsi="Courier New" w:cs="Courier New" w:hint="default"/>
+      </w:rPr>
+    </w:lvl>
+    <w:lvl w:ilvl="2" w:tplc="04090005" w:tentative="1">
+      <w:start w:val="1"/>
+      <w:numFmt w:val="bullet"/>
+      <w:lvlText w:val=""/>
+      <w:lvlJc w:val="left"/>
+      <w:pPr>
+        <w:ind w:left="2160" w:hanging="360"/>
+      </w:pPr>
+      <w:rPr>
+        <w:rFonts w:ascii="Wingdings" w:hAnsi="Wingdings" w:hint="default"/>
+      </w:rPr>
+    </w:lvl>
+    <w:lvl w:ilvl="3" w:tplc="04090001" w:tentative="1">
+      <w:start w:val="1"/>
+      <w:numFmt w:val="bullet"/>
+      <w:lvlText w:val=""/>
+      <w:lvlJc w:val="left"/>
+      <w:pPr>
+        <w:ind w:left="2880" w:hanging="360"/>
+      </w:pPr>
+      <w:rPr>
+        <w:rFonts w:ascii="Symbol" w:hAnsi="Symbol" w:hint="default"/>
+      </w:rPr>
+    </w:lvl>
+    <w:lvl w:ilvl="4" w:tplc="04090003" w:tentative="1">
+      <w:start w:val="1"/>
+      <w:numFmt w:val="bullet"/>
+      <w:lvlText w:val="o"/>
+      <w:lvlJc w:val="left"/>
+      <w:pPr>
+        <w:ind w:left="3600" w:hanging="360"/>
+      </w:pPr>
+      <w:rPr>
+        <w:rFonts w:ascii="Courier New" w:hAnsi="Courier New" w:cs="Courier New" w:hint="default"/>
+      </w:rPr>
+    </w:lvl>
+    <w:lvl w:ilvl="5" w:tplc="04090005" w:tentative="1">
+      <w:start w:val="1"/>
+      <w:numFmt w:val="bullet"/>
+      <w:lvlText w:val=""/>
+      <w:lvlJc w:val="left"/>
+      <w:pPr>
+        <w:ind w:left="4320" w:hanging="360"/>
+      </w:pPr>
+      <w:rPr>
+        <w:rFonts w:ascii="Wingdings" w:hAnsi="Wingdings" w:hint="default"/>
+      </w:rPr>
+    </w:lvl>
+    <w:lvl w:ilvl="6" w:tplc="04090001" w:tentative="1">
+      <w:start w:val="1"/>
+      <w:numFmt w:val="bullet"/>
+      <w:lvlText w:val=""/>
+      <w:lvlJc w:val="left"/>
+      <w:pPr>
+        <w:ind w:left="5040" w:hanging="360"/>
+      </w:pPr>
+      <w:rPr>
+        <w:rFonts w:ascii="Symbol" w:hAnsi="Symbol" w:hint="default"/>
+      </w:rPr>
+    </w:lvl>
+    <w:lvl w:ilvl="7" w:tplc="04090003" w:tentative="1">
+      <w:start w:val="1"/>
+      <w:numFmt w:val="bullet"/>
+      <w:lvlText w:val="o"/>
+      <w:lvlJc w:val="left"/>
+      <w:pPr>
+        <w:ind w:left="5760" w:hanging="360"/>
+      </w:pPr>
+      <w:rPr>
+        <w:rFonts w:ascii="Courier New" w:hAnsi="Courier New" w:cs="Courier New" w:hint="default"/>
+      </w:rPr>
+    </w:lvl>
+    <w:lvl w:ilvl="8" w:tplc="04090005" w:tentative="1">
+      <w:start w:val="1"/>
+      <w:numFmt w:val="bullet"/>
+      <w:lvlText w:val=""/>
+      <w:lvlJc w:val="left"/>
+      <w:pPr>
+        <w:ind w:left="6480" w:hanging="360"/>
+      </w:pPr>
+      <w:rPr>
+        <w:rFonts w:ascii="Wingdings" w:hAnsi="Wingdings" w:hint="default"/>
+      </w:rPr>
+    </w:lvl>
+  </w:abstractNum>
+  <w:abstractNum w:abstractNumId="10" w15:restartNumberingAfterBreak="0">
     <w:nsid w:val="34A4324D"/>
     <w:multiLevelType w:val="multilevel"/>
     <w:tmpl w:val="0409001F"/>
@@ -3710,7 +11054,7 @@
       </w:pPr>
     </w:lvl>
   </w:abstractNum>
-  <w:abstractNum w:abstractNumId="10" w15:restartNumberingAfterBreak="0">
+  <w:abstractNum w:abstractNumId="11" w15:restartNumberingAfterBreak="0">
     <w:nsid w:val="38707209"/>
     <w:multiLevelType w:val="hybridMultilevel"/>
     <w:tmpl w:val="3D881714"/>
@@ -3796,7 +11140,120 @@
       </w:pPr>
     </w:lvl>
   </w:abstractNum>
-  <w:abstractNum w:abstractNumId="11" w15:restartNumberingAfterBreak="0">
+  <w:abstractNum w:abstractNumId="12" w15:restartNumberingAfterBreak="0">
+    <w:nsid w:val="3A19195C"/>
+    <w:multiLevelType w:val="hybridMultilevel"/>
+    <w:tmpl w:val="0CE05006"/>
+    <w:lvl w:ilvl="0" w:tplc="04090001">
+      <w:start w:val="1"/>
+      <w:numFmt w:val="bullet"/>
+      <w:lvlText w:val=""/>
+      <w:lvlJc w:val="left"/>
+      <w:pPr>
+        <w:ind w:left="720" w:hanging="360"/>
+      </w:pPr>
+      <w:rPr>
+        <w:rFonts w:ascii="Symbol" w:hAnsi="Symbol" w:hint="default"/>
+      </w:rPr>
+    </w:lvl>
+    <w:lvl w:ilvl="1" w:tplc="04090003">
+      <w:start w:val="1"/>
+      <w:numFmt w:val="bullet"/>
+      <w:lvlText w:val="o"/>
+      <w:lvlJc w:val="left"/>
+      <w:pPr>
+        <w:ind w:left="1440" w:hanging="360"/>
+      </w:pPr>
+      <w:rPr>
+        <w:rFonts w:ascii="Courier New" w:hAnsi="Courier New" w:cs="Courier New" w:hint="default"/>
+      </w:rPr>
+    </w:lvl>
+    <w:lvl w:ilvl="2" w:tplc="04090005" w:tentative="1">
+      <w:start w:val="1"/>
+      <w:numFmt w:val="bullet"/>
+      <w:lvlText w:val=""/>
+      <w:lvlJc w:val="left"/>
+      <w:pPr>
+        <w:ind w:left="2160" w:hanging="360"/>
+      </w:pPr>
+      <w:rPr>
+        <w:rFonts w:ascii="Wingdings" w:hAnsi="Wingdings" w:hint="default"/>
+      </w:rPr>
+    </w:lvl>
+    <w:lvl w:ilvl="3" w:tplc="04090001" w:tentative="1">
+      <w:start w:val="1"/>
+      <w:numFmt w:val="bullet"/>
+      <w:lvlText w:val=""/>
+      <w:lvlJc w:val="left"/>
+      <w:pPr>
+        <w:ind w:left="2880" w:hanging="360"/>
+      </w:pPr>
+      <w:rPr>
+        <w:rFonts w:ascii="Symbol" w:hAnsi="Symbol" w:hint="default"/>
+      </w:rPr>
+    </w:lvl>
+    <w:lvl w:ilvl="4" w:tplc="04090003" w:tentative="1">
+      <w:start w:val="1"/>
+      <w:numFmt w:val="bullet"/>
+      <w:lvlText w:val="o"/>
+      <w:lvlJc w:val="left"/>
+      <w:pPr>
+        <w:ind w:left="3600" w:hanging="360"/>
+      </w:pPr>
+      <w:rPr>
+        <w:rFonts w:ascii="Courier New" w:hAnsi="Courier New" w:cs="Courier New" w:hint="default"/>
+      </w:rPr>
+    </w:lvl>
+    <w:lvl w:ilvl="5" w:tplc="04090005" w:tentative="1">
+      <w:start w:val="1"/>
+      <w:numFmt w:val="bullet"/>
+      <w:lvlText w:val=""/>
+      <w:lvlJc w:val="left"/>
+      <w:pPr>
+        <w:ind w:left="4320" w:hanging="360"/>
+      </w:pPr>
+      <w:rPr>
+        <w:rFonts w:ascii="Wingdings" w:hAnsi="Wingdings" w:hint="default"/>
+      </w:rPr>
+    </w:lvl>
+    <w:lvl w:ilvl="6" w:tplc="04090001" w:tentative="1">
+      <w:start w:val="1"/>
+      <w:numFmt w:val="bullet"/>
+      <w:lvlText w:val=""/>
+      <w:lvlJc w:val="left"/>
+      <w:pPr>
+        <w:ind w:left="5040" w:hanging="360"/>
+      </w:pPr>
+      <w:rPr>
+        <w:rFonts w:ascii="Symbol" w:hAnsi="Symbol" w:hint="default"/>
+      </w:rPr>
+    </w:lvl>
+    <w:lvl w:ilvl="7" w:tplc="04090003" w:tentative="1">
+      <w:start w:val="1"/>
+      <w:numFmt w:val="bullet"/>
+      <w:lvlText w:val="o"/>
+      <w:lvlJc w:val="left"/>
+      <w:pPr>
+        <w:ind w:left="5760" w:hanging="360"/>
+      </w:pPr>
+      <w:rPr>
+        <w:rFonts w:ascii="Courier New" w:hAnsi="Courier New" w:cs="Courier New" w:hint="default"/>
+      </w:rPr>
+    </w:lvl>
+    <w:lvl w:ilvl="8" w:tplc="04090005" w:tentative="1">
+      <w:start w:val="1"/>
+      <w:numFmt w:val="bullet"/>
+      <w:lvlText w:val=""/>
+      <w:lvlJc w:val="left"/>
+      <w:pPr>
+        <w:ind w:left="6480" w:hanging="360"/>
+      </w:pPr>
+      <w:rPr>
+        <w:rFonts w:ascii="Wingdings" w:hAnsi="Wingdings" w:hint="default"/>
+      </w:rPr>
+    </w:lvl>
+  </w:abstractNum>
+  <w:abstractNum w:abstractNumId="13" w15:restartNumberingAfterBreak="0">
     <w:nsid w:val="3A3D6797"/>
     <w:multiLevelType w:val="hybridMultilevel"/>
     <w:tmpl w:val="7F94C976"/>
@@ -3885,7 +11342,120 @@
       </w:pPr>
     </w:lvl>
   </w:abstractNum>
-  <w:abstractNum w:abstractNumId="12" w15:restartNumberingAfterBreak="0">
+  <w:abstractNum w:abstractNumId="14" w15:restartNumberingAfterBreak="0">
+    <w:nsid w:val="3FF85959"/>
+    <w:multiLevelType w:val="hybridMultilevel"/>
+    <w:tmpl w:val="F0EE6E5A"/>
+    <w:lvl w:ilvl="0" w:tplc="04090001">
+      <w:start w:val="1"/>
+      <w:numFmt w:val="bullet"/>
+      <w:lvlText w:val=""/>
+      <w:lvlJc w:val="left"/>
+      <w:pPr>
+        <w:ind w:left="720" w:hanging="360"/>
+      </w:pPr>
+      <w:rPr>
+        <w:rFonts w:ascii="Symbol" w:hAnsi="Symbol" w:hint="default"/>
+      </w:rPr>
+    </w:lvl>
+    <w:lvl w:ilvl="1" w:tplc="04090003" w:tentative="1">
+      <w:start w:val="1"/>
+      <w:numFmt w:val="bullet"/>
+      <w:lvlText w:val="o"/>
+      <w:lvlJc w:val="left"/>
+      <w:pPr>
+        <w:ind w:left="1440" w:hanging="360"/>
+      </w:pPr>
+      <w:rPr>
+        <w:rFonts w:ascii="Courier New" w:hAnsi="Courier New" w:cs="Courier New" w:hint="default"/>
+      </w:rPr>
+    </w:lvl>
+    <w:lvl w:ilvl="2" w:tplc="04090005" w:tentative="1">
+      <w:start w:val="1"/>
+      <w:numFmt w:val="bullet"/>
+      <w:lvlText w:val=""/>
+      <w:lvlJc w:val="left"/>
+      <w:pPr>
+        <w:ind w:left="2160" w:hanging="360"/>
+      </w:pPr>
+      <w:rPr>
+        <w:rFonts w:ascii="Wingdings" w:hAnsi="Wingdings" w:hint="default"/>
+      </w:rPr>
+    </w:lvl>
+    <w:lvl w:ilvl="3" w:tplc="04090001" w:tentative="1">
+      <w:start w:val="1"/>
+      <w:numFmt w:val="bullet"/>
+      <w:lvlText w:val=""/>
+      <w:lvlJc w:val="left"/>
+      <w:pPr>
+        <w:ind w:left="2880" w:hanging="360"/>
+      </w:pPr>
+      <w:rPr>
+        <w:rFonts w:ascii="Symbol" w:hAnsi="Symbol" w:hint="default"/>
+      </w:rPr>
+    </w:lvl>
+    <w:lvl w:ilvl="4" w:tplc="04090003" w:tentative="1">
+      <w:start w:val="1"/>
+      <w:numFmt w:val="bullet"/>
+      <w:lvlText w:val="o"/>
+      <w:lvlJc w:val="left"/>
+      <w:pPr>
+        <w:ind w:left="3600" w:hanging="360"/>
+      </w:pPr>
+      <w:rPr>
+        <w:rFonts w:ascii="Courier New" w:hAnsi="Courier New" w:cs="Courier New" w:hint="default"/>
+      </w:rPr>
+    </w:lvl>
+    <w:lvl w:ilvl="5" w:tplc="04090005" w:tentative="1">
+      <w:start w:val="1"/>
+      <w:numFmt w:val="bullet"/>
+      <w:lvlText w:val=""/>
+      <w:lvlJc w:val="left"/>
+      <w:pPr>
+        <w:ind w:left="4320" w:hanging="360"/>
+      </w:pPr>
+      <w:rPr>
+        <w:rFonts w:ascii="Wingdings" w:hAnsi="Wingdings" w:hint="default"/>
+      </w:rPr>
+    </w:lvl>
+    <w:lvl w:ilvl="6" w:tplc="04090001" w:tentative="1">
+      <w:start w:val="1"/>
+      <w:numFmt w:val="bullet"/>
+      <w:lvlText w:val=""/>
+      <w:lvlJc w:val="left"/>
+      <w:pPr>
+        <w:ind w:left="5040" w:hanging="360"/>
+      </w:pPr>
+      <w:rPr>
+        <w:rFonts w:ascii="Symbol" w:hAnsi="Symbol" w:hint="default"/>
+      </w:rPr>
+    </w:lvl>
+    <w:lvl w:ilvl="7" w:tplc="04090003" w:tentative="1">
+      <w:start w:val="1"/>
+      <w:numFmt w:val="bullet"/>
+      <w:lvlText w:val="o"/>
+      <w:lvlJc w:val="left"/>
+      <w:pPr>
+        <w:ind w:left="5760" w:hanging="360"/>
+      </w:pPr>
+      <w:rPr>
+        <w:rFonts w:ascii="Courier New" w:hAnsi="Courier New" w:cs="Courier New" w:hint="default"/>
+      </w:rPr>
+    </w:lvl>
+    <w:lvl w:ilvl="8" w:tplc="04090005" w:tentative="1">
+      <w:start w:val="1"/>
+      <w:numFmt w:val="bullet"/>
+      <w:lvlText w:val=""/>
+      <w:lvlJc w:val="left"/>
+      <w:pPr>
+        <w:ind w:left="6480" w:hanging="360"/>
+      </w:pPr>
+      <w:rPr>
+        <w:rFonts w:ascii="Wingdings" w:hAnsi="Wingdings" w:hint="default"/>
+      </w:rPr>
+    </w:lvl>
+  </w:abstractNum>
+  <w:abstractNum w:abstractNumId="15" w15:restartNumberingAfterBreak="0">
     <w:nsid w:val="415C1AAE"/>
     <w:multiLevelType w:val="hybridMultilevel"/>
     <w:tmpl w:val="6852B0F8"/>
@@ -3971,7 +11541,179 @@
       </w:pPr>
     </w:lvl>
   </w:abstractNum>
-  <w:abstractNum w:abstractNumId="13" w15:restartNumberingAfterBreak="0">
+  <w:abstractNum w:abstractNumId="16" w15:restartNumberingAfterBreak="0">
+    <w:nsid w:val="41DE1B11"/>
+    <w:multiLevelType w:val="hybridMultilevel"/>
+    <w:tmpl w:val="077A38C8"/>
+    <w:lvl w:ilvl="0" w:tplc="0409000F">
+      <w:start w:val="1"/>
+      <w:numFmt w:val="decimal"/>
+      <w:lvlText w:val="%1."/>
+      <w:lvlJc w:val="left"/>
+      <w:pPr>
+        <w:ind w:left="780" w:hanging="360"/>
+      </w:pPr>
+    </w:lvl>
+    <w:lvl w:ilvl="1" w:tplc="04090019" w:tentative="1">
+      <w:start w:val="1"/>
+      <w:numFmt w:val="lowerLetter"/>
+      <w:lvlText w:val="%2."/>
+      <w:lvlJc w:val="left"/>
+      <w:pPr>
+        <w:ind w:left="1500" w:hanging="360"/>
+      </w:pPr>
+    </w:lvl>
+    <w:lvl w:ilvl="2" w:tplc="0409001B" w:tentative="1">
+      <w:start w:val="1"/>
+      <w:numFmt w:val="lowerRoman"/>
+      <w:lvlText w:val="%3."/>
+      <w:lvlJc w:val="right"/>
+      <w:pPr>
+        <w:ind w:left="2220" w:hanging="180"/>
+      </w:pPr>
+    </w:lvl>
+    <w:lvl w:ilvl="3" w:tplc="0409000F" w:tentative="1">
+      <w:start w:val="1"/>
+      <w:numFmt w:val="decimal"/>
+      <w:lvlText w:val="%4."/>
+      <w:lvlJc w:val="left"/>
+      <w:pPr>
+        <w:ind w:left="2940" w:hanging="360"/>
+      </w:pPr>
+    </w:lvl>
+    <w:lvl w:ilvl="4" w:tplc="04090019" w:tentative="1">
+      <w:start w:val="1"/>
+      <w:numFmt w:val="lowerLetter"/>
+      <w:lvlText w:val="%5."/>
+      <w:lvlJc w:val="left"/>
+      <w:pPr>
+        <w:ind w:left="3660" w:hanging="360"/>
+      </w:pPr>
+    </w:lvl>
+    <w:lvl w:ilvl="5" w:tplc="0409001B" w:tentative="1">
+      <w:start w:val="1"/>
+      <w:numFmt w:val="lowerRoman"/>
+      <w:lvlText w:val="%6."/>
+      <w:lvlJc w:val="right"/>
+      <w:pPr>
+        <w:ind w:left="4380" w:hanging="180"/>
+      </w:pPr>
+    </w:lvl>
+    <w:lvl w:ilvl="6" w:tplc="0409000F" w:tentative="1">
+      <w:start w:val="1"/>
+      <w:numFmt w:val="decimal"/>
+      <w:lvlText w:val="%7."/>
+      <w:lvlJc w:val="left"/>
+      <w:pPr>
+        <w:ind w:left="5100" w:hanging="360"/>
+      </w:pPr>
+    </w:lvl>
+    <w:lvl w:ilvl="7" w:tplc="04090019" w:tentative="1">
+      <w:start w:val="1"/>
+      <w:numFmt w:val="lowerLetter"/>
+      <w:lvlText w:val="%8."/>
+      <w:lvlJc w:val="left"/>
+      <w:pPr>
+        <w:ind w:left="5820" w:hanging="360"/>
+      </w:pPr>
+    </w:lvl>
+    <w:lvl w:ilvl="8" w:tplc="0409001B" w:tentative="1">
+      <w:start w:val="1"/>
+      <w:numFmt w:val="lowerRoman"/>
+      <w:lvlText w:val="%9."/>
+      <w:lvlJc w:val="right"/>
+      <w:pPr>
+        <w:ind w:left="6540" w:hanging="180"/>
+      </w:pPr>
+    </w:lvl>
+  </w:abstractNum>
+  <w:abstractNum w:abstractNumId="17" w15:restartNumberingAfterBreak="0">
+    <w:nsid w:val="48A9401F"/>
+    <w:multiLevelType w:val="hybridMultilevel"/>
+    <w:tmpl w:val="57909FF4"/>
+    <w:lvl w:ilvl="0" w:tplc="0409000F">
+      <w:start w:val="1"/>
+      <w:numFmt w:val="decimal"/>
+      <w:lvlText w:val="%1."/>
+      <w:lvlJc w:val="left"/>
+      <w:pPr>
+        <w:ind w:left="720" w:hanging="360"/>
+      </w:pPr>
+    </w:lvl>
+    <w:lvl w:ilvl="1" w:tplc="04090019" w:tentative="1">
+      <w:start w:val="1"/>
+      <w:numFmt w:val="lowerLetter"/>
+      <w:lvlText w:val="%2."/>
+      <w:lvlJc w:val="left"/>
+      <w:pPr>
+        <w:ind w:left="1440" w:hanging="360"/>
+      </w:pPr>
+    </w:lvl>
+    <w:lvl w:ilvl="2" w:tplc="0409001B" w:tentative="1">
+      <w:start w:val="1"/>
+      <w:numFmt w:val="lowerRoman"/>
+      <w:lvlText w:val="%3."/>
+      <w:lvlJc w:val="right"/>
+      <w:pPr>
+        <w:ind w:left="2160" w:hanging="180"/>
+      </w:pPr>
+    </w:lvl>
+    <w:lvl w:ilvl="3" w:tplc="0409000F" w:tentative="1">
+      <w:start w:val="1"/>
+      <w:numFmt w:val="decimal"/>
+      <w:lvlText w:val="%4."/>
+      <w:lvlJc w:val="left"/>
+      <w:pPr>
+        <w:ind w:left="2880" w:hanging="360"/>
+      </w:pPr>
+    </w:lvl>
+    <w:lvl w:ilvl="4" w:tplc="04090019" w:tentative="1">
+      <w:start w:val="1"/>
+      <w:numFmt w:val="lowerLetter"/>
+      <w:lvlText w:val="%5."/>
+      <w:lvlJc w:val="left"/>
+      <w:pPr>
+        <w:ind w:left="3600" w:hanging="360"/>
+      </w:pPr>
+    </w:lvl>
+    <w:lvl w:ilvl="5" w:tplc="0409001B" w:tentative="1">
+      <w:start w:val="1"/>
+      <w:numFmt w:val="lowerRoman"/>
+      <w:lvlText w:val="%6."/>
+      <w:lvlJc w:val="right"/>
+      <w:pPr>
+        <w:ind w:left="4320" w:hanging="180"/>
+      </w:pPr>
+    </w:lvl>
+    <w:lvl w:ilvl="6" w:tplc="0409000F" w:tentative="1">
+      <w:start w:val="1"/>
+      <w:numFmt w:val="decimal"/>
+      <w:lvlText w:val="%7."/>
+      <w:lvlJc w:val="left"/>
+      <w:pPr>
+        <w:ind w:left="5040" w:hanging="360"/>
+      </w:pPr>
+    </w:lvl>
+    <w:lvl w:ilvl="7" w:tplc="04090019" w:tentative="1">
+      <w:start w:val="1"/>
+      <w:numFmt w:val="lowerLetter"/>
+      <w:lvlText w:val="%8."/>
+      <w:lvlJc w:val="left"/>
+      <w:pPr>
+        <w:ind w:left="5760" w:hanging="360"/>
+      </w:pPr>
+    </w:lvl>
+    <w:lvl w:ilvl="8" w:tplc="0409001B" w:tentative="1">
+      <w:start w:val="1"/>
+      <w:numFmt w:val="lowerRoman"/>
+      <w:lvlText w:val="%9."/>
+      <w:lvlJc w:val="right"/>
+      <w:pPr>
+        <w:ind w:left="6480" w:hanging="180"/>
+      </w:pPr>
+    </w:lvl>
+  </w:abstractNum>
+  <w:abstractNum w:abstractNumId="18" w15:restartNumberingAfterBreak="0">
     <w:nsid w:val="4E64063F"/>
     <w:multiLevelType w:val="hybridMultilevel"/>
     <w:tmpl w:val="8A4C15A4"/>
@@ -4084,7 +11826,7 @@
       </w:rPr>
     </w:lvl>
   </w:abstractNum>
-  <w:abstractNum w:abstractNumId="14" w15:restartNumberingAfterBreak="0">
+  <w:abstractNum w:abstractNumId="19" w15:restartNumberingAfterBreak="0">
     <w:nsid w:val="548C3A75"/>
     <w:multiLevelType w:val="hybridMultilevel"/>
     <w:tmpl w:val="2C341E6E"/>
@@ -4197,7 +11939,7 @@
       </w:rPr>
     </w:lvl>
   </w:abstractNum>
-  <w:abstractNum w:abstractNumId="15" w15:restartNumberingAfterBreak="0">
+  <w:abstractNum w:abstractNumId="20" w15:restartNumberingAfterBreak="0">
     <w:nsid w:val="61A245B1"/>
     <w:multiLevelType w:val="multilevel"/>
     <w:tmpl w:val="0409001F"/>
@@ -4283,7 +12025,120 @@
       </w:pPr>
     </w:lvl>
   </w:abstractNum>
-  <w:abstractNum w:abstractNumId="16" w15:restartNumberingAfterBreak="0">
+  <w:abstractNum w:abstractNumId="21" w15:restartNumberingAfterBreak="0">
+    <w:nsid w:val="621B0336"/>
+    <w:multiLevelType w:val="hybridMultilevel"/>
+    <w:tmpl w:val="9A34459A"/>
+    <w:lvl w:ilvl="0" w:tplc="04090001">
+      <w:start w:val="1"/>
+      <w:numFmt w:val="bullet"/>
+      <w:lvlText w:val=""/>
+      <w:lvlJc w:val="left"/>
+      <w:pPr>
+        <w:ind w:left="720" w:hanging="360"/>
+      </w:pPr>
+      <w:rPr>
+        <w:rFonts w:ascii="Symbol" w:hAnsi="Symbol" w:hint="default"/>
+      </w:rPr>
+    </w:lvl>
+    <w:lvl w:ilvl="1" w:tplc="04090003" w:tentative="1">
+      <w:start w:val="1"/>
+      <w:numFmt w:val="bullet"/>
+      <w:lvlText w:val="o"/>
+      <w:lvlJc w:val="left"/>
+      <w:pPr>
+        <w:ind w:left="1440" w:hanging="360"/>
+      </w:pPr>
+      <w:rPr>
+        <w:rFonts w:ascii="Courier New" w:hAnsi="Courier New" w:cs="Courier New" w:hint="default"/>
+      </w:rPr>
+    </w:lvl>
+    <w:lvl w:ilvl="2" w:tplc="04090005" w:tentative="1">
+      <w:start w:val="1"/>
+      <w:numFmt w:val="bullet"/>
+      <w:lvlText w:val=""/>
+      <w:lvlJc w:val="left"/>
+      <w:pPr>
+        <w:ind w:left="2160" w:hanging="360"/>
+      </w:pPr>
+      <w:rPr>
+        <w:rFonts w:ascii="Wingdings" w:hAnsi="Wingdings" w:hint="default"/>
+      </w:rPr>
+    </w:lvl>
+    <w:lvl w:ilvl="3" w:tplc="04090001" w:tentative="1">
+      <w:start w:val="1"/>
+      <w:numFmt w:val="bullet"/>
+      <w:lvlText w:val=""/>
+      <w:lvlJc w:val="left"/>
+      <w:pPr>
+        <w:ind w:left="2880" w:hanging="360"/>
+      </w:pPr>
+      <w:rPr>
+        <w:rFonts w:ascii="Symbol" w:hAnsi="Symbol" w:hint="default"/>
+      </w:rPr>
+    </w:lvl>
+    <w:lvl w:ilvl="4" w:tplc="04090003" w:tentative="1">
+      <w:start w:val="1"/>
+      <w:numFmt w:val="bullet"/>
+      <w:lvlText w:val="o"/>
+      <w:lvlJc w:val="left"/>
+      <w:pPr>
+        <w:ind w:left="3600" w:hanging="360"/>
+      </w:pPr>
+      <w:rPr>
+        <w:rFonts w:ascii="Courier New" w:hAnsi="Courier New" w:cs="Courier New" w:hint="default"/>
+      </w:rPr>
+    </w:lvl>
+    <w:lvl w:ilvl="5" w:tplc="04090005" w:tentative="1">
+      <w:start w:val="1"/>
+      <w:numFmt w:val="bullet"/>
+      <w:lvlText w:val=""/>
+      <w:lvlJc w:val="left"/>
+      <w:pPr>
+        <w:ind w:left="4320" w:hanging="360"/>
+      </w:pPr>
+      <w:rPr>
+        <w:rFonts w:ascii="Wingdings" w:hAnsi="Wingdings" w:hint="default"/>
+      </w:rPr>
+    </w:lvl>
+    <w:lvl w:ilvl="6" w:tplc="04090001" w:tentative="1">
+      <w:start w:val="1"/>
+      <w:numFmt w:val="bullet"/>
+      <w:lvlText w:val=""/>
+      <w:lvlJc w:val="left"/>
+      <w:pPr>
+        <w:ind w:left="5040" w:hanging="360"/>
+      </w:pPr>
+      <w:rPr>
+        <w:rFonts w:ascii="Symbol" w:hAnsi="Symbol" w:hint="default"/>
+      </w:rPr>
+    </w:lvl>
+    <w:lvl w:ilvl="7" w:tplc="04090003" w:tentative="1">
+      <w:start w:val="1"/>
+      <w:numFmt w:val="bullet"/>
+      <w:lvlText w:val="o"/>
+      <w:lvlJc w:val="left"/>
+      <w:pPr>
+        <w:ind w:left="5760" w:hanging="360"/>
+      </w:pPr>
+      <w:rPr>
+        <w:rFonts w:ascii="Courier New" w:hAnsi="Courier New" w:cs="Courier New" w:hint="default"/>
+      </w:rPr>
+    </w:lvl>
+    <w:lvl w:ilvl="8" w:tplc="04090005" w:tentative="1">
+      <w:start w:val="1"/>
+      <w:numFmt w:val="bullet"/>
+      <w:lvlText w:val=""/>
+      <w:lvlJc w:val="left"/>
+      <w:pPr>
+        <w:ind w:left="6480" w:hanging="360"/>
+      </w:pPr>
+      <w:rPr>
+        <w:rFonts w:ascii="Wingdings" w:hAnsi="Wingdings" w:hint="default"/>
+      </w:rPr>
+    </w:lvl>
+  </w:abstractNum>
+  <w:abstractNum w:abstractNumId="22" w15:restartNumberingAfterBreak="0">
     <w:nsid w:val="63226D5B"/>
     <w:multiLevelType w:val="multilevel"/>
     <w:tmpl w:val="0409001F"/>
@@ -4369,7 +12224,7 @@
       </w:pPr>
     </w:lvl>
   </w:abstractNum>
-  <w:abstractNum w:abstractNumId="17" w15:restartNumberingAfterBreak="0">
+  <w:abstractNum w:abstractNumId="23" w15:restartNumberingAfterBreak="0">
     <w:nsid w:val="642B1542"/>
     <w:multiLevelType w:val="hybridMultilevel"/>
     <w:tmpl w:val="86E09F56"/>
@@ -4482,7 +12337,120 @@
       </w:rPr>
     </w:lvl>
   </w:abstractNum>
-  <w:abstractNum w:abstractNumId="18" w15:restartNumberingAfterBreak="0">
+  <w:abstractNum w:abstractNumId="24" w15:restartNumberingAfterBreak="0">
+    <w:nsid w:val="66D124C7"/>
+    <w:multiLevelType w:val="hybridMultilevel"/>
+    <w:tmpl w:val="43D00710"/>
+    <w:lvl w:ilvl="0" w:tplc="04090001">
+      <w:start w:val="1"/>
+      <w:numFmt w:val="bullet"/>
+      <w:lvlText w:val=""/>
+      <w:lvlJc w:val="left"/>
+      <w:pPr>
+        <w:ind w:left="720" w:hanging="360"/>
+      </w:pPr>
+      <w:rPr>
+        <w:rFonts w:ascii="Symbol" w:hAnsi="Symbol" w:hint="default"/>
+      </w:rPr>
+    </w:lvl>
+    <w:lvl w:ilvl="1" w:tplc="04090003" w:tentative="1">
+      <w:start w:val="1"/>
+      <w:numFmt w:val="bullet"/>
+      <w:lvlText w:val="o"/>
+      <w:lvlJc w:val="left"/>
+      <w:pPr>
+        <w:ind w:left="1440" w:hanging="360"/>
+      </w:pPr>
+      <w:rPr>
+        <w:rFonts w:ascii="Courier New" w:hAnsi="Courier New" w:cs="Courier New" w:hint="default"/>
+      </w:rPr>
+    </w:lvl>
+    <w:lvl w:ilvl="2" w:tplc="04090005" w:tentative="1">
+      <w:start w:val="1"/>
+      <w:numFmt w:val="bullet"/>
+      <w:lvlText w:val=""/>
+      <w:lvlJc w:val="left"/>
+      <w:pPr>
+        <w:ind w:left="2160" w:hanging="360"/>
+      </w:pPr>
+      <w:rPr>
+        <w:rFonts w:ascii="Wingdings" w:hAnsi="Wingdings" w:hint="default"/>
+      </w:rPr>
+    </w:lvl>
+    <w:lvl w:ilvl="3" w:tplc="04090001" w:tentative="1">
+      <w:start w:val="1"/>
+      <w:numFmt w:val="bullet"/>
+      <w:lvlText w:val=""/>
+      <w:lvlJc w:val="left"/>
+      <w:pPr>
+        <w:ind w:left="2880" w:hanging="360"/>
+      </w:pPr>
+      <w:rPr>
+        <w:rFonts w:ascii="Symbol" w:hAnsi="Symbol" w:hint="default"/>
+      </w:rPr>
+    </w:lvl>
+    <w:lvl w:ilvl="4" w:tplc="04090003" w:tentative="1">
+      <w:start w:val="1"/>
+      <w:numFmt w:val="bullet"/>
+      <w:lvlText w:val="o"/>
+      <w:lvlJc w:val="left"/>
+      <w:pPr>
+        <w:ind w:left="3600" w:hanging="360"/>
+      </w:pPr>
+      <w:rPr>
+        <w:rFonts w:ascii="Courier New" w:hAnsi="Courier New" w:cs="Courier New" w:hint="default"/>
+      </w:rPr>
+    </w:lvl>
+    <w:lvl w:ilvl="5" w:tplc="04090005" w:tentative="1">
+      <w:start w:val="1"/>
+      <w:numFmt w:val="bullet"/>
+      <w:lvlText w:val=""/>
+      <w:lvlJc w:val="left"/>
+      <w:pPr>
+        <w:ind w:left="4320" w:hanging="360"/>
+      </w:pPr>
+      <w:rPr>
+        <w:rFonts w:ascii="Wingdings" w:hAnsi="Wingdings" w:hint="default"/>
+      </w:rPr>
+    </w:lvl>
+    <w:lvl w:ilvl="6" w:tplc="04090001" w:tentative="1">
+      <w:start w:val="1"/>
+      <w:numFmt w:val="bullet"/>
+      <w:lvlText w:val=""/>
+      <w:lvlJc w:val="left"/>
+      <w:pPr>
+        <w:ind w:left="5040" w:hanging="360"/>
+      </w:pPr>
+      <w:rPr>
+        <w:rFonts w:ascii="Symbol" w:hAnsi="Symbol" w:hint="default"/>
+      </w:rPr>
+    </w:lvl>
+    <w:lvl w:ilvl="7" w:tplc="04090003" w:tentative="1">
+      <w:start w:val="1"/>
+      <w:numFmt w:val="bullet"/>
+      <w:lvlText w:val="o"/>
+      <w:lvlJc w:val="left"/>
+      <w:pPr>
+        <w:ind w:left="5760" w:hanging="360"/>
+      </w:pPr>
+      <w:rPr>
+        <w:rFonts w:ascii="Courier New" w:hAnsi="Courier New" w:cs="Courier New" w:hint="default"/>
+      </w:rPr>
+    </w:lvl>
+    <w:lvl w:ilvl="8" w:tplc="04090005" w:tentative="1">
+      <w:start w:val="1"/>
+      <w:numFmt w:val="bullet"/>
+      <w:lvlText w:val=""/>
+      <w:lvlJc w:val="left"/>
+      <w:pPr>
+        <w:ind w:left="6480" w:hanging="360"/>
+      </w:pPr>
+      <w:rPr>
+        <w:rFonts w:ascii="Wingdings" w:hAnsi="Wingdings" w:hint="default"/>
+      </w:rPr>
+    </w:lvl>
+  </w:abstractNum>
+  <w:abstractNum w:abstractNumId="25" w15:restartNumberingAfterBreak="0">
     <w:nsid w:val="775006C9"/>
     <w:multiLevelType w:val="hybridMultilevel"/>
     <w:tmpl w:val="05C0DB82"/>
@@ -4568,7 +12536,7 @@
       </w:pPr>
     </w:lvl>
   </w:abstractNum>
-  <w:abstractNum w:abstractNumId="19" w15:restartNumberingAfterBreak="0">
+  <w:abstractNum w:abstractNumId="26" w15:restartNumberingAfterBreak="0">
     <w:nsid w:val="7D4B05D6"/>
     <w:multiLevelType w:val="hybridMultilevel"/>
     <w:tmpl w:val="3C529FBE"/>
@@ -4682,13 +12650,13 @@
     </w:lvl>
   </w:abstractNum>
   <w:num w:numId="1">
-    <w:abstractNumId w:val="12"/>
+    <w:abstractNumId w:val="15"/>
   </w:num>
   <w:num w:numId="2">
-    <w:abstractNumId w:val="10"/>
+    <w:abstractNumId w:val="11"/>
   </w:num>
   <w:num w:numId="3">
-    <w:abstractNumId w:val="18"/>
+    <w:abstractNumId w:val="25"/>
   </w:num>
   <w:num w:numId="4">
     <w:abstractNumId w:val="2"/>
@@ -4697,31 +12665,31 @@
     <w:abstractNumId w:val="3"/>
   </w:num>
   <w:num w:numId="6">
-    <w:abstractNumId w:val="15"/>
+    <w:abstractNumId w:val="20"/>
   </w:num>
   <w:num w:numId="7">
     <w:abstractNumId w:val="0"/>
   </w:num>
   <w:num w:numId="8">
-    <w:abstractNumId w:val="16"/>
+    <w:abstractNumId w:val="22"/>
   </w:num>
   <w:num w:numId="9">
     <w:abstractNumId w:val="7"/>
   </w:num>
   <w:num w:numId="10">
-    <w:abstractNumId w:val="11"/>
+    <w:abstractNumId w:val="13"/>
   </w:num>
   <w:num w:numId="11">
-    <w:abstractNumId w:val="19"/>
+    <w:abstractNumId w:val="26"/>
   </w:num>
   <w:num w:numId="12">
-    <w:abstractNumId w:val="17"/>
+    <w:abstractNumId w:val="23"/>
   </w:num>
   <w:num w:numId="13">
     <w:abstractNumId w:val="4"/>
   </w:num>
   <w:num w:numId="14">
-    <w:abstractNumId w:val="14"/>
+    <w:abstractNumId w:val="19"/>
   </w:num>
   <w:num w:numId="15">
     <w:abstractNumId w:val="5"/>
@@ -4730,16 +12698,37 @@
     <w:abstractNumId w:val="6"/>
   </w:num>
   <w:num w:numId="17">
-    <w:abstractNumId w:val="9"/>
+    <w:abstractNumId w:val="10"/>
   </w:num>
   <w:num w:numId="18">
     <w:abstractNumId w:val="1"/>
   </w:num>
   <w:num w:numId="19">
-    <w:abstractNumId w:val="13"/>
+    <w:abstractNumId w:val="18"/>
   </w:num>
   <w:num w:numId="20">
     <w:abstractNumId w:val="8"/>
+  </w:num>
+  <w:num w:numId="21">
+    <w:abstractNumId w:val="24"/>
+  </w:num>
+  <w:num w:numId="22">
+    <w:abstractNumId w:val="21"/>
+  </w:num>
+  <w:num w:numId="23">
+    <w:abstractNumId w:val="12"/>
+  </w:num>
+  <w:num w:numId="24">
+    <w:abstractNumId w:val="9"/>
+  </w:num>
+  <w:num w:numId="25">
+    <w:abstractNumId w:val="14"/>
+  </w:num>
+  <w:num w:numId="26">
+    <w:abstractNumId w:val="16"/>
+  </w:num>
+  <w:num w:numId="27">
+    <w:abstractNumId w:val="17"/>
   </w:num>
 </w:numbering>
 </file>
@@ -5230,10 +13219,29 @@
       <w:color w:val="2F5496" w:themeColor="accent1" w:themeShade="BF"/>
     </w:rPr>
   </w:style>
+  <w:style w:type="paragraph" w:styleId="Heading5">
+    <w:name w:val="heading 5"/>
+    <w:basedOn w:val="Normal"/>
+    <w:next w:val="Normal"/>
+    <w:link w:val="Heading5Char"/>
+    <w:uiPriority w:val="9"/>
+    <w:unhideWhenUsed/>
+    <w:qFormat/>
+    <w:rsid w:val="0087207E"/>
+    <w:pPr>
+      <w:keepNext/>
+      <w:keepLines/>
+      <w:spacing w:before="40" w:after="0"/>
+      <w:outlineLvl w:val="4"/>
+    </w:pPr>
+    <w:rPr>
+      <w:rFonts w:asciiTheme="majorHAnsi" w:eastAsiaTheme="majorEastAsia" w:hAnsiTheme="majorHAnsi" w:cstheme="majorBidi"/>
+      <w:color w:val="2F5496" w:themeColor="accent1" w:themeShade="BF"/>
+    </w:rPr>
+  </w:style>
   <w:style w:type="character" w:default="1" w:styleId="DefaultParagraphFont">
     <w:name w:val="Default Paragraph Font"/>
     <w:uiPriority w:val="1"/>
-    <w:semiHidden/>
     <w:unhideWhenUsed/>
   </w:style>
   <w:style w:type="table" w:default="1" w:styleId="TableNormal">
@@ -5487,6 +13495,17 @@
       <w:rFonts w:asciiTheme="majorHAnsi" w:eastAsiaTheme="majorEastAsia" w:hAnsiTheme="majorHAnsi" w:cstheme="majorBidi"/>
       <w:i/>
       <w:iCs/>
+      <w:color w:val="2F5496" w:themeColor="accent1" w:themeShade="BF"/>
+    </w:rPr>
+  </w:style>
+  <w:style w:type="character" w:customStyle="1" w:styleId="Heading5Char">
+    <w:name w:val="Heading 5 Char"/>
+    <w:basedOn w:val="DefaultParagraphFont"/>
+    <w:link w:val="Heading5"/>
+    <w:uiPriority w:val="9"/>
+    <w:rsid w:val="0087207E"/>
+    <w:rPr>
+      <w:rFonts w:asciiTheme="majorHAnsi" w:eastAsiaTheme="majorEastAsia" w:hAnsiTheme="majorHAnsi" w:cstheme="majorBidi"/>
       <w:color w:val="2F5496" w:themeColor="accent1" w:themeShade="BF"/>
     </w:rPr>
   </w:style>
@@ -9203,7 +17222,7 @@
 </file>
 
 <file path=customXml/itemProps1.xml><?xml version="1.0" encoding="utf-8"?>
-<ds:datastoreItem xmlns:ds="http://schemas.openxmlformats.org/officeDocument/2006/customXml" ds:itemID="{5262AC2A-AEA7-41A8-880E-CD75021577BF}">
+<ds:datastoreItem xmlns:ds="http://schemas.openxmlformats.org/officeDocument/2006/customXml" ds:itemID="{2414EC13-388C-4084-B0F0-B22DC9D41804}">
   <ds:schemaRefs>
     <ds:schemaRef ds:uri="http://schemas.openxmlformats.org/officeDocument/2006/bibliography"/>
   </ds:schemaRefs>

--- a/taller-investigacion/taller-investigacion.docx
+++ b/taller-investigacion/taller-investigacion.docx
@@ -1,6 +1,6 @@
 
 <file path=word/document.xml><?xml version="1.0" encoding="utf-8"?>
-<w:document xmlns:wpc="http://schemas.microsoft.com/office/word/2010/wordprocessingCanvas" xmlns:cx="http://schemas.microsoft.com/office/drawing/2014/chartex" xmlns:cx1="http://schemas.microsoft.com/office/drawing/2015/9/8/chartex" xmlns:cx2="http://schemas.microsoft.com/office/drawing/2015/10/21/chartex" xmlns:cx3="http://schemas.microsoft.com/office/drawing/2016/5/9/chartex" xmlns:cx4="http://schemas.microsoft.com/office/drawing/2016/5/10/chartex" xmlns:cx5="http://schemas.microsoft.com/office/drawing/2016/5/11/chartex" xmlns:cx6="http://schemas.microsoft.com/office/drawing/2016/5/12/chartex" xmlns:cx7="http://schemas.microsoft.com/office/drawing/2016/5/13/chartex" xmlns:cx8="http://schemas.microsoft.com/office/drawing/2016/5/14/chartex" xmlns:mc="http://schemas.openxmlformats.org/markup-compatibility/2006" xmlns:aink="http://schemas.microsoft.com/office/drawing/2016/ink" xmlns:am3d="http://schemas.microsoft.com/office/drawing/2017/model3d" xmlns:o="urn:schemas-microsoft-com:office:office" xmlns:r="http://schemas.openxmlformats.org/officeDocument/2006/relationships" xmlns:m="http://schemas.openxmlformats.org/officeDocument/2006/math" xmlns:v="urn:schemas-microsoft-com:vml" xmlns:wp14="http://schemas.microsoft.com/office/word/2010/wordprocessingDrawing" xmlns:wp="http://schemas.openxmlformats.org/drawingml/2006/wordprocessingDrawing" xmlns:w10="urn:schemas-microsoft-com:office:word" xmlns:w="http://schemas.openxmlformats.org/wordprocessingml/2006/main" xmlns:w14="http://schemas.microsoft.com/office/word/2010/wordml" xmlns:w15="http://schemas.microsoft.com/office/word/2012/wordml" xmlns:w16cid="http://schemas.microsoft.com/office/word/2016/wordml/cid" xmlns:w16se="http://schemas.microsoft.com/office/word/2015/wordml/symex" xmlns:wpg="http://schemas.microsoft.com/office/word/2010/wordprocessingGroup" xmlns:wpi="http://schemas.microsoft.com/office/word/2010/wordprocessingInk" xmlns:wne="http://schemas.microsoft.com/office/word/2006/wordml" xmlns:wps="http://schemas.microsoft.com/office/word/2010/wordprocessingShape" mc:Ignorable="w14 w15 w16se w16cid wp14">
+<w:document xmlns:wpc="http://schemas.microsoft.com/office/word/2010/wordprocessingCanvas" xmlns:cx="http://schemas.microsoft.com/office/drawing/2014/chartex" xmlns:cx1="http://schemas.microsoft.com/office/drawing/2015/9/8/chartex" xmlns:cx2="http://schemas.microsoft.com/office/drawing/2015/10/21/chartex" xmlns:cx3="http://schemas.microsoft.com/office/drawing/2016/5/9/chartex" xmlns:cx4="http://schemas.microsoft.com/office/drawing/2016/5/10/chartex" xmlns:cx5="http://schemas.microsoft.com/office/drawing/2016/5/11/chartex" xmlns:cx6="http://schemas.microsoft.com/office/drawing/2016/5/12/chartex" xmlns:cx7="http://schemas.microsoft.com/office/drawing/2016/5/13/chartex" xmlns:cx8="http://schemas.microsoft.com/office/drawing/2016/5/14/chartex" xmlns:mc="http://schemas.openxmlformats.org/markup-compatibility/2006" xmlns:aink="http://schemas.microsoft.com/office/drawing/2016/ink" xmlns:am3d="http://schemas.microsoft.com/office/drawing/2017/model3d" xmlns:o="urn:schemas-microsoft-com:office:office" xmlns:r="http://schemas.openxmlformats.org/officeDocument/2006/relationships" xmlns:m="http://schemas.openxmlformats.org/officeDocument/2006/math" xmlns:v="urn:schemas-microsoft-com:vml" xmlns:wp14="http://schemas.microsoft.com/office/word/2010/wordprocessingDrawing" xmlns:wp="http://schemas.openxmlformats.org/drawingml/2006/wordprocessingDrawing" xmlns:w10="urn:schemas-microsoft-com:office:word" xmlns:w="http://schemas.openxmlformats.org/wordprocessingml/2006/main" xmlns:w14="http://schemas.microsoft.com/office/word/2010/wordml" xmlns:w15="http://schemas.microsoft.com/office/word/2012/wordml" xmlns:w16cex="http://schemas.microsoft.com/office/word/2018/wordml/cex" xmlns:w16cid="http://schemas.microsoft.com/office/word/2016/wordml/cid" xmlns:w16="http://schemas.microsoft.com/office/word/2018/wordml" xmlns:w16se="http://schemas.microsoft.com/office/word/2015/wordml/symex" xmlns:wpg="http://schemas.microsoft.com/office/word/2010/wordprocessingGroup" xmlns:wpi="http://schemas.microsoft.com/office/word/2010/wordprocessingInk" xmlns:wne="http://schemas.microsoft.com/office/word/2006/wordml" xmlns:wps="http://schemas.microsoft.com/office/word/2010/wordprocessingShape" mc:Ignorable="w14 w15 w16se w16cid w16 w16cex wp14">
   <w:body>
     <w:sdt>
       <w:sdtPr>
@@ -29,12 +29,7 @@
             <w:pStyle w:val="TOCHeading"/>
           </w:pPr>
           <w:r>
-            <w:t>Cont</w:t>
-          </w:r>
-          <w:bookmarkStart w:id="0" w:name="_GoBack"/>
-          <w:bookmarkEnd w:id="0"/>
-          <w:r>
-            <w:t>ents</w:t>
+            <w:t>Contents</w:t>
           </w:r>
         </w:p>
         <w:p>
@@ -2068,32 +2063,32 @@
       <w:pPr>
         <w:pStyle w:val="Heading1"/>
       </w:pPr>
-      <w:bookmarkStart w:id="1" w:name="_Toc32237788"/>
+      <w:bookmarkStart w:id="0" w:name="_Toc32237788"/>
       <w:r>
         <w:lastRenderedPageBreak/>
         <w:t>TALLER DE INVESTIGACIÓN</w:t>
       </w:r>
+      <w:bookmarkEnd w:id="0"/>
+    </w:p>
+    <w:p>
+      <w:pPr>
+        <w:pStyle w:val="Heading2"/>
+      </w:pPr>
+      <w:bookmarkStart w:id="1" w:name="_Toc32237789"/>
+      <w:r>
+        <w:t>27/01/2020</w:t>
+      </w:r>
       <w:bookmarkEnd w:id="1"/>
     </w:p>
     <w:p>
       <w:pPr>
-        <w:pStyle w:val="Heading2"/>
-      </w:pPr>
-      <w:bookmarkStart w:id="2" w:name="_Toc32237789"/>
-      <w:r>
-        <w:t>27/01/2020</w:t>
+        <w:pStyle w:val="Heading3"/>
+      </w:pPr>
+      <w:bookmarkStart w:id="2" w:name="_Toc32237790"/>
+      <w:r>
+        <w:t>TEMARIO</w:t>
       </w:r>
       <w:bookmarkEnd w:id="2"/>
-    </w:p>
-    <w:p>
-      <w:pPr>
-        <w:pStyle w:val="Heading3"/>
-      </w:pPr>
-      <w:bookmarkStart w:id="3" w:name="_Toc32237790"/>
-      <w:r>
-        <w:t>TEMARIO</w:t>
-      </w:r>
-      <w:bookmarkEnd w:id="3"/>
     </w:p>
     <w:p>
       <w:r>
@@ -2655,25 +2650,669 @@
       <w:pPr>
         <w:pStyle w:val="Heading2"/>
       </w:pPr>
-      <w:bookmarkStart w:id="4" w:name="_Toc32237791"/>
+      <w:bookmarkStart w:id="3" w:name="_Toc32237791"/>
       <w:r>
         <w:t>28/01/2020</w:t>
       </w:r>
+      <w:bookmarkEnd w:id="3"/>
+    </w:p>
+    <w:p>
+      <w:r>
+        <w:t>CLASSROOM: r5xvdcw</w:t>
+      </w:r>
+    </w:p>
+    <w:p>
+      <w:pPr>
+        <w:pStyle w:val="Heading3"/>
+      </w:pPr>
+      <w:bookmarkStart w:id="4" w:name="_Toc32237792"/>
+      <w:proofErr w:type="spellStart"/>
+      <w:r>
+        <w:t>Protocolo</w:t>
+      </w:r>
+      <w:proofErr w:type="spellEnd"/>
+      <w:r>
+        <w:t xml:space="preserve"> de </w:t>
+      </w:r>
+      <w:proofErr w:type="spellStart"/>
+      <w:r>
+        <w:t>investigación</w:t>
+      </w:r>
       <w:bookmarkEnd w:id="4"/>
-    </w:p>
-    <w:p>
-      <w:r>
-        <w:t>CLASSROOM: r5xvdcw</w:t>
-      </w:r>
-    </w:p>
+      <w:proofErr w:type="spellEnd"/>
+    </w:p>
+    <w:p>
+      <w:pPr>
+        <w:jc w:val="both"/>
+      </w:pPr>
+      <w:proofErr w:type="spellStart"/>
+      <w:r>
+        <w:t>Protocolo</w:t>
+      </w:r>
+      <w:proofErr w:type="spellEnd"/>
+      <w:r>
+        <w:t xml:space="preserve"> (</w:t>
+      </w:r>
+      <w:proofErr w:type="spellStart"/>
+      <w:r>
+        <w:t>Protocolum</w:t>
+      </w:r>
+      <w:proofErr w:type="spellEnd"/>
+      <w:r>
+        <w:t xml:space="preserve">) </w:t>
+      </w:r>
+      <w:proofErr w:type="spellStart"/>
+      <w:r>
+        <w:t>significa</w:t>
+      </w:r>
+      <w:proofErr w:type="spellEnd"/>
+      <w:r>
+        <w:t xml:space="preserve"> </w:t>
+      </w:r>
+      <w:proofErr w:type="spellStart"/>
+      <w:r>
+        <w:t>en</w:t>
+      </w:r>
+      <w:proofErr w:type="spellEnd"/>
+      <w:r>
+        <w:t xml:space="preserve"> </w:t>
+      </w:r>
+      <w:proofErr w:type="spellStart"/>
+      <w:r>
+        <w:t>latín</w:t>
+      </w:r>
+      <w:proofErr w:type="spellEnd"/>
+      <w:r>
+        <w:t xml:space="preserve">: </w:t>
+      </w:r>
+      <w:proofErr w:type="spellStart"/>
+      <w:r>
+        <w:t>apegado</w:t>
+      </w:r>
+      <w:proofErr w:type="spellEnd"/>
+      <w:r>
+        <w:t xml:space="preserve"> al </w:t>
+      </w:r>
+      <w:proofErr w:type="spellStart"/>
+      <w:r>
+        <w:t>documentos</w:t>
+      </w:r>
+      <w:proofErr w:type="spellEnd"/>
+      <w:r>
+        <w:t xml:space="preserve"> que le </w:t>
+      </w:r>
+      <w:proofErr w:type="spellStart"/>
+      <w:r>
+        <w:t>dará</w:t>
+      </w:r>
+      <w:proofErr w:type="spellEnd"/>
+      <w:r>
+        <w:t xml:space="preserve"> </w:t>
+      </w:r>
+      <w:proofErr w:type="spellStart"/>
+      <w:r>
+        <w:t>autencidad</w:t>
+      </w:r>
+      <w:proofErr w:type="spellEnd"/>
+      <w:r>
+        <w:t xml:space="preserve">. Se </w:t>
+      </w:r>
+      <w:proofErr w:type="spellStart"/>
+      <w:r>
+        <w:t>puede</w:t>
+      </w:r>
+      <w:proofErr w:type="spellEnd"/>
+      <w:r>
+        <w:t xml:space="preserve"> </w:t>
+      </w:r>
+      <w:proofErr w:type="spellStart"/>
+      <w:r>
+        <w:t>considerara</w:t>
+      </w:r>
+      <w:r>
+        <w:t>r</w:t>
+      </w:r>
+      <w:proofErr w:type="spellEnd"/>
+      <w:r>
+        <w:t xml:space="preserve"> </w:t>
+      </w:r>
+      <w:proofErr w:type="spellStart"/>
+      <w:r>
+        <w:t>protocolo</w:t>
+      </w:r>
+      <w:proofErr w:type="spellEnd"/>
+      <w:r>
+        <w:t xml:space="preserve"> </w:t>
+      </w:r>
+      <w:proofErr w:type="spellStart"/>
+      <w:r>
+        <w:t>como</w:t>
+      </w:r>
+      <w:proofErr w:type="spellEnd"/>
+      <w:r>
+        <w:t xml:space="preserve"> la </w:t>
+      </w:r>
+      <w:proofErr w:type="spellStart"/>
+      <w:r>
+        <w:t>estructura</w:t>
+      </w:r>
+      <w:proofErr w:type="spellEnd"/>
+      <w:r>
+        <w:t xml:space="preserve"> </w:t>
+      </w:r>
+      <w:proofErr w:type="spellStart"/>
+      <w:r>
+        <w:t>ordenada</w:t>
+      </w:r>
+      <w:proofErr w:type="spellEnd"/>
+      <w:r>
+        <w:t xml:space="preserve"> y </w:t>
+      </w:r>
+      <w:proofErr w:type="spellStart"/>
+      <w:r>
+        <w:t>sistemática</w:t>
+      </w:r>
+      <w:proofErr w:type="spellEnd"/>
+      <w:r>
+        <w:t xml:space="preserve"> que el </w:t>
+      </w:r>
+      <w:proofErr w:type="spellStart"/>
+      <w:r>
+        <w:t>investigador</w:t>
+      </w:r>
+      <w:proofErr w:type="spellEnd"/>
+      <w:r>
+        <w:t xml:space="preserve"> </w:t>
+      </w:r>
+      <w:proofErr w:type="spellStart"/>
+      <w:r>
+        <w:t>utilizará</w:t>
+      </w:r>
+      <w:proofErr w:type="spellEnd"/>
+      <w:r>
+        <w:t xml:space="preserve"> para </w:t>
+      </w:r>
+      <w:proofErr w:type="spellStart"/>
+      <w:r>
+        <w:t>orientarse</w:t>
+      </w:r>
+      <w:proofErr w:type="spellEnd"/>
+      <w:r>
+        <w:t xml:space="preserve"> </w:t>
+      </w:r>
+      <w:proofErr w:type="spellStart"/>
+      <w:r>
+        <w:t>estableciendo</w:t>
+      </w:r>
+      <w:proofErr w:type="spellEnd"/>
+      <w:r>
+        <w:t xml:space="preserve"> que </w:t>
+      </w:r>
+      <w:proofErr w:type="spellStart"/>
+      <w:r>
+        <w:t>su</w:t>
+      </w:r>
+      <w:proofErr w:type="spellEnd"/>
+      <w:r>
+        <w:t xml:space="preserve"> </w:t>
+      </w:r>
+      <w:proofErr w:type="spellStart"/>
+      <w:r>
+        <w:t>resultado</w:t>
+      </w:r>
+      <w:proofErr w:type="spellEnd"/>
+      <w:r>
+        <w:t xml:space="preserve"> </w:t>
+      </w:r>
+      <w:proofErr w:type="spellStart"/>
+      <w:r>
+        <w:t>estará</w:t>
+      </w:r>
+      <w:proofErr w:type="spellEnd"/>
+      <w:r>
+        <w:t xml:space="preserve"> </w:t>
+      </w:r>
+      <w:proofErr w:type="spellStart"/>
+      <w:r>
+        <w:t>en</w:t>
+      </w:r>
+      <w:proofErr w:type="spellEnd"/>
+      <w:r>
+        <w:t xml:space="preserve"> </w:t>
+      </w:r>
+      <w:proofErr w:type="spellStart"/>
+      <w:r>
+        <w:t>constante</w:t>
+      </w:r>
+      <w:proofErr w:type="spellEnd"/>
+      <w:r>
+        <w:t xml:space="preserve"> </w:t>
+      </w:r>
+      <w:proofErr w:type="spellStart"/>
+      <w:r>
+        <w:t>comunicación</w:t>
+      </w:r>
+      <w:proofErr w:type="spellEnd"/>
+      <w:r>
+        <w:t xml:space="preserve"> con la </w:t>
+      </w:r>
+      <w:proofErr w:type="spellStart"/>
+      <w:r>
+        <w:t>institución</w:t>
+      </w:r>
+      <w:proofErr w:type="spellEnd"/>
+      <w:r>
+        <w:t>, el</w:t>
+      </w:r>
+      <w:r>
+        <w:t xml:space="preserve"> </w:t>
+      </w:r>
+      <w:proofErr w:type="spellStart"/>
+      <w:r>
+        <w:t>organismo</w:t>
+      </w:r>
+      <w:proofErr w:type="spellEnd"/>
+      <w:r>
+        <w:t xml:space="preserve"> y </w:t>
+      </w:r>
+      <w:proofErr w:type="spellStart"/>
+      <w:r>
+        <w:t>todas</w:t>
+      </w:r>
+      <w:proofErr w:type="spellEnd"/>
+      <w:r>
+        <w:t xml:space="preserve"> las </w:t>
+      </w:r>
+      <w:proofErr w:type="spellStart"/>
+      <w:r>
+        <w:t>partes</w:t>
+      </w:r>
+      <w:proofErr w:type="spellEnd"/>
+      <w:r>
+        <w:t xml:space="preserve"> que </w:t>
+      </w:r>
+      <w:proofErr w:type="spellStart"/>
+      <w:r>
+        <w:t>estén</w:t>
+      </w:r>
+      <w:proofErr w:type="spellEnd"/>
+      <w:r>
+        <w:t xml:space="preserve"> </w:t>
+      </w:r>
+      <w:proofErr w:type="spellStart"/>
+      <w:r>
+        <w:t>interesadas</w:t>
+      </w:r>
+      <w:proofErr w:type="spellEnd"/>
+      <w:r>
+        <w:t xml:space="preserve"> </w:t>
+      </w:r>
+      <w:proofErr w:type="spellStart"/>
+      <w:r>
+        <w:t>en</w:t>
+      </w:r>
+      <w:proofErr w:type="spellEnd"/>
+      <w:r>
+        <w:t xml:space="preserve"> </w:t>
+      </w:r>
+      <w:proofErr w:type="spellStart"/>
+      <w:r>
+        <w:t>su</w:t>
+      </w:r>
+      <w:proofErr w:type="spellEnd"/>
+      <w:r>
+        <w:t xml:space="preserve"> </w:t>
+      </w:r>
+      <w:proofErr w:type="spellStart"/>
+      <w:r>
+        <w:t>desarrollo</w:t>
+      </w:r>
+      <w:proofErr w:type="spellEnd"/>
+      <w:r>
+        <w:t xml:space="preserve"> y </w:t>
+      </w:r>
+      <w:proofErr w:type="spellStart"/>
+      <w:r>
+        <w:t>ejecución</w:t>
+      </w:r>
+      <w:proofErr w:type="spellEnd"/>
+      <w:r>
+        <w:t>.</w:t>
+      </w:r>
+    </w:p>
+    <w:p>
+      <w:pPr>
+        <w:jc w:val="both"/>
+      </w:pPr>
+      <w:r>
+        <w:t xml:space="preserve">El </w:t>
+      </w:r>
+      <w:proofErr w:type="spellStart"/>
+      <w:r>
+        <w:t>protocolo</w:t>
+      </w:r>
+      <w:proofErr w:type="spellEnd"/>
+      <w:r>
+        <w:t xml:space="preserve"> </w:t>
+      </w:r>
+      <w:proofErr w:type="spellStart"/>
+      <w:r>
+        <w:t>nos</w:t>
+      </w:r>
+      <w:proofErr w:type="spellEnd"/>
+      <w:r>
+        <w:t xml:space="preserve"> </w:t>
+      </w:r>
+      <w:proofErr w:type="spellStart"/>
+      <w:r>
+        <w:t>permite</w:t>
+      </w:r>
+      <w:proofErr w:type="spellEnd"/>
+      <w:r>
+        <w:t xml:space="preserve"> </w:t>
+      </w:r>
+      <w:proofErr w:type="spellStart"/>
+      <w:r>
+        <w:t>señalar</w:t>
+      </w:r>
+      <w:proofErr w:type="spellEnd"/>
+      <w:r>
+        <w:t xml:space="preserve"> </w:t>
+      </w:r>
+      <w:proofErr w:type="spellStart"/>
+      <w:r>
+        <w:t>cada</w:t>
+      </w:r>
+      <w:proofErr w:type="spellEnd"/>
+      <w:r>
+        <w:t xml:space="preserve"> una de las </w:t>
+      </w:r>
+      <w:proofErr w:type="spellStart"/>
+      <w:r>
+        <w:t>partes</w:t>
+      </w:r>
+      <w:proofErr w:type="spellEnd"/>
+      <w:r>
+        <w:t xml:space="preserve"> del </w:t>
+      </w:r>
+      <w:proofErr w:type="spellStart"/>
+      <w:r>
+        <w:t>problema</w:t>
+      </w:r>
+      <w:proofErr w:type="spellEnd"/>
+      <w:r>
+        <w:t xml:space="preserve"> </w:t>
+      </w:r>
+      <w:proofErr w:type="spellStart"/>
+      <w:r>
+        <w:t>si</w:t>
+      </w:r>
+      <w:proofErr w:type="spellEnd"/>
+      <w:r>
+        <w:t xml:space="preserve"> </w:t>
+      </w:r>
+      <w:proofErr w:type="spellStart"/>
+      <w:r>
+        <w:t>planteamos</w:t>
+      </w:r>
+      <w:proofErr w:type="spellEnd"/>
+      <w:r>
+        <w:t xml:space="preserve"> con </w:t>
+      </w:r>
+      <w:proofErr w:type="spellStart"/>
+      <w:r>
+        <w:t>claridad</w:t>
+      </w:r>
+      <w:proofErr w:type="spellEnd"/>
+      <w:r>
+        <w:t xml:space="preserve"> las ideas</w:t>
+      </w:r>
+      <w:r>
+        <w:t xml:space="preserve"> </w:t>
+      </w:r>
+      <w:r>
+        <w:t xml:space="preserve">que se </w:t>
+      </w:r>
+      <w:proofErr w:type="spellStart"/>
+      <w:r>
+        <w:t>tienen</w:t>
+      </w:r>
+      <w:proofErr w:type="spellEnd"/>
+      <w:r>
+        <w:t xml:space="preserve"> </w:t>
+      </w:r>
+      <w:proofErr w:type="spellStart"/>
+      <w:r>
+        <w:t>acerca</w:t>
+      </w:r>
+      <w:proofErr w:type="spellEnd"/>
+      <w:r>
+        <w:t xml:space="preserve"> de </w:t>
+      </w:r>
+      <w:proofErr w:type="spellStart"/>
+      <w:r>
+        <w:t>él</w:t>
+      </w:r>
+      <w:proofErr w:type="spellEnd"/>
+      <w:r>
+        <w:t xml:space="preserve">. El </w:t>
+      </w:r>
+      <w:proofErr w:type="spellStart"/>
+      <w:r>
+        <w:t>protocolos</w:t>
+      </w:r>
+      <w:proofErr w:type="spellEnd"/>
+      <w:r>
+        <w:t xml:space="preserve"> </w:t>
+      </w:r>
+      <w:proofErr w:type="spellStart"/>
+      <w:r>
+        <w:t>nos</w:t>
+      </w:r>
+      <w:proofErr w:type="spellEnd"/>
+      <w:r>
+        <w:t xml:space="preserve"> </w:t>
+      </w:r>
+      <w:proofErr w:type="spellStart"/>
+      <w:r>
+        <w:t>permite</w:t>
+      </w:r>
+      <w:proofErr w:type="spellEnd"/>
+      <w:r>
+        <w:t xml:space="preserve"> </w:t>
+      </w:r>
+      <w:proofErr w:type="spellStart"/>
+      <w:r>
+        <w:t>utilizar</w:t>
+      </w:r>
+      <w:proofErr w:type="spellEnd"/>
+      <w:r>
+        <w:t xml:space="preserve"> los </w:t>
+      </w:r>
+      <w:proofErr w:type="spellStart"/>
+      <w:r>
+        <w:t>recursos</w:t>
+      </w:r>
+      <w:proofErr w:type="spellEnd"/>
+      <w:r>
+        <w:t xml:space="preserve"> con mayor </w:t>
+      </w:r>
+      <w:proofErr w:type="spellStart"/>
+      <w:r>
+        <w:t>eficiencia</w:t>
+      </w:r>
+      <w:proofErr w:type="spellEnd"/>
+      <w:r>
+        <w:t xml:space="preserve"> </w:t>
+      </w:r>
+      <w:proofErr w:type="spellStart"/>
+      <w:r>
+        <w:t>además</w:t>
+      </w:r>
+      <w:proofErr w:type="spellEnd"/>
+      <w:r>
+        <w:t xml:space="preserve"> </w:t>
+      </w:r>
+      <w:proofErr w:type="spellStart"/>
+      <w:r>
+        <w:t>nos</w:t>
+      </w:r>
+      <w:proofErr w:type="spellEnd"/>
+      <w:r>
+        <w:t xml:space="preserve"> </w:t>
+      </w:r>
+      <w:proofErr w:type="spellStart"/>
+      <w:r>
+        <w:t>ayuda</w:t>
+      </w:r>
+      <w:proofErr w:type="spellEnd"/>
+      <w:r>
+        <w:t xml:space="preserve"> a la </w:t>
+      </w:r>
+      <w:proofErr w:type="spellStart"/>
+      <w:r>
+        <w:t>elaboración</w:t>
+      </w:r>
+      <w:proofErr w:type="spellEnd"/>
+      <w:r>
+        <w:t xml:space="preserve"> de</w:t>
+      </w:r>
+      <w:r>
+        <w:t xml:space="preserve"> </w:t>
+      </w:r>
+      <w:proofErr w:type="spellStart"/>
+      <w:r>
+        <w:t>proyectos</w:t>
+      </w:r>
+      <w:proofErr w:type="spellEnd"/>
+      <w:r>
+        <w:t xml:space="preserve"> de </w:t>
+      </w:r>
+      <w:proofErr w:type="spellStart"/>
+      <w:r>
+        <w:t>investigación</w:t>
+      </w:r>
+      <w:proofErr w:type="spellEnd"/>
+      <w:r>
+        <w:t xml:space="preserve">. </w:t>
+      </w:r>
+      <w:proofErr w:type="spellStart"/>
+      <w:r>
+        <w:t>También</w:t>
+      </w:r>
+      <w:proofErr w:type="spellEnd"/>
+      <w:r>
+        <w:t xml:space="preserve">, </w:t>
+      </w:r>
+      <w:proofErr w:type="spellStart"/>
+      <w:r>
+        <w:t>como</w:t>
+      </w:r>
+      <w:proofErr w:type="spellEnd"/>
+      <w:r>
+        <w:t xml:space="preserve"> medio fundamental </w:t>
+      </w:r>
+      <w:proofErr w:type="spellStart"/>
+      <w:r>
+        <w:t>en</w:t>
+      </w:r>
+      <w:proofErr w:type="spellEnd"/>
+      <w:r>
+        <w:t xml:space="preserve"> la </w:t>
+      </w:r>
+      <w:proofErr w:type="spellStart"/>
+      <w:r>
+        <w:t>planeación</w:t>
+      </w:r>
+      <w:proofErr w:type="spellEnd"/>
+      <w:r>
+        <w:t xml:space="preserve"> </w:t>
+      </w:r>
+      <w:proofErr w:type="spellStart"/>
+      <w:r>
+        <w:t>cientifíca</w:t>
+      </w:r>
+      <w:proofErr w:type="spellEnd"/>
+      <w:r>
+        <w:t xml:space="preserve"> </w:t>
+      </w:r>
+      <w:proofErr w:type="spellStart"/>
+      <w:r>
+        <w:t>ya</w:t>
+      </w:r>
+      <w:proofErr w:type="spellEnd"/>
+      <w:r>
+        <w:t xml:space="preserve"> que </w:t>
+      </w:r>
+      <w:proofErr w:type="spellStart"/>
+      <w:r>
+        <w:t>permite</w:t>
+      </w:r>
+      <w:proofErr w:type="spellEnd"/>
+      <w:r>
+        <w:t xml:space="preserve"> </w:t>
+      </w:r>
+      <w:r>
+        <w:t xml:space="preserve">una </w:t>
+      </w:r>
+      <w:proofErr w:type="spellStart"/>
+      <w:r>
+        <w:t>organización</w:t>
+      </w:r>
+      <w:proofErr w:type="spellEnd"/>
+      <w:r>
+        <w:t xml:space="preserve"> y un </w:t>
+      </w:r>
+      <w:proofErr w:type="spellStart"/>
+      <w:r>
+        <w:t>desarrollo</w:t>
+      </w:r>
+      <w:proofErr w:type="spellEnd"/>
+      <w:r>
+        <w:t xml:space="preserve"> </w:t>
+      </w:r>
+      <w:proofErr w:type="spellStart"/>
+      <w:r>
+        <w:t>sistemático</w:t>
+      </w:r>
+      <w:proofErr w:type="spellEnd"/>
+      <w:r>
+        <w:t xml:space="preserve"> del </w:t>
+      </w:r>
+      <w:proofErr w:type="spellStart"/>
+      <w:r>
+        <w:t>proceso</w:t>
+      </w:r>
+      <w:proofErr w:type="spellEnd"/>
+      <w:r>
+        <w:t xml:space="preserve"> de </w:t>
+      </w:r>
+      <w:proofErr w:type="spellStart"/>
+      <w:r>
+        <w:t>investigación</w:t>
+      </w:r>
+      <w:proofErr w:type="spellEnd"/>
+      <w:r>
+        <w:t>.</w:t>
+      </w:r>
+    </w:p>
+    <w:p/>
     <w:p>
       <w:pPr>
         <w:pStyle w:val="Heading3"/>
       </w:pPr>
-      <w:bookmarkStart w:id="5" w:name="_Toc32237792"/>
-      <w:proofErr w:type="spellStart"/>
-      <w:r>
-        <w:t>Protocolo</w:t>
+      <w:bookmarkStart w:id="5" w:name="_Toc32237793"/>
+      <w:proofErr w:type="spellStart"/>
+      <w:r>
+        <w:t>Estructura</w:t>
+      </w:r>
+      <w:proofErr w:type="spellEnd"/>
+      <w:r>
+        <w:t xml:space="preserve"> del </w:t>
+      </w:r>
+      <w:proofErr w:type="spellStart"/>
+      <w:r>
+        <w:t>protocolo</w:t>
       </w:r>
       <w:proofErr w:type="spellEnd"/>
       <w:r>
@@ -2684,650 +3323,6 @@
         <w:t>investigación</w:t>
       </w:r>
       <w:bookmarkEnd w:id="5"/>
-      <w:proofErr w:type="spellEnd"/>
-    </w:p>
-    <w:p>
-      <w:pPr>
-        <w:jc w:val="both"/>
-      </w:pPr>
-      <w:proofErr w:type="spellStart"/>
-      <w:r>
-        <w:t>Protocolo</w:t>
-      </w:r>
-      <w:proofErr w:type="spellEnd"/>
-      <w:r>
-        <w:t xml:space="preserve"> (</w:t>
-      </w:r>
-      <w:proofErr w:type="spellStart"/>
-      <w:r>
-        <w:t>Protocolum</w:t>
-      </w:r>
-      <w:proofErr w:type="spellEnd"/>
-      <w:r>
-        <w:t xml:space="preserve">) </w:t>
-      </w:r>
-      <w:proofErr w:type="spellStart"/>
-      <w:r>
-        <w:t>significa</w:t>
-      </w:r>
-      <w:proofErr w:type="spellEnd"/>
-      <w:r>
-        <w:t xml:space="preserve"> </w:t>
-      </w:r>
-      <w:proofErr w:type="spellStart"/>
-      <w:r>
-        <w:t>en</w:t>
-      </w:r>
-      <w:proofErr w:type="spellEnd"/>
-      <w:r>
-        <w:t xml:space="preserve"> </w:t>
-      </w:r>
-      <w:proofErr w:type="spellStart"/>
-      <w:r>
-        <w:t>latín</w:t>
-      </w:r>
-      <w:proofErr w:type="spellEnd"/>
-      <w:r>
-        <w:t xml:space="preserve">: </w:t>
-      </w:r>
-      <w:proofErr w:type="spellStart"/>
-      <w:r>
-        <w:t>apegado</w:t>
-      </w:r>
-      <w:proofErr w:type="spellEnd"/>
-      <w:r>
-        <w:t xml:space="preserve"> al </w:t>
-      </w:r>
-      <w:proofErr w:type="spellStart"/>
-      <w:r>
-        <w:t>documentos</w:t>
-      </w:r>
-      <w:proofErr w:type="spellEnd"/>
-      <w:r>
-        <w:t xml:space="preserve"> que le </w:t>
-      </w:r>
-      <w:proofErr w:type="spellStart"/>
-      <w:r>
-        <w:t>dará</w:t>
-      </w:r>
-      <w:proofErr w:type="spellEnd"/>
-      <w:r>
-        <w:t xml:space="preserve"> </w:t>
-      </w:r>
-      <w:proofErr w:type="spellStart"/>
-      <w:r>
-        <w:t>autencidad</w:t>
-      </w:r>
-      <w:proofErr w:type="spellEnd"/>
-      <w:r>
-        <w:t xml:space="preserve">. Se </w:t>
-      </w:r>
-      <w:proofErr w:type="spellStart"/>
-      <w:r>
-        <w:t>puede</w:t>
-      </w:r>
-      <w:proofErr w:type="spellEnd"/>
-      <w:r>
-        <w:t xml:space="preserve"> </w:t>
-      </w:r>
-      <w:proofErr w:type="spellStart"/>
-      <w:r>
-        <w:t>considerara</w:t>
-      </w:r>
-      <w:r>
-        <w:t>r</w:t>
-      </w:r>
-      <w:proofErr w:type="spellEnd"/>
-      <w:r>
-        <w:t xml:space="preserve"> </w:t>
-      </w:r>
-      <w:proofErr w:type="spellStart"/>
-      <w:r>
-        <w:t>protocolo</w:t>
-      </w:r>
-      <w:proofErr w:type="spellEnd"/>
-      <w:r>
-        <w:t xml:space="preserve"> </w:t>
-      </w:r>
-      <w:proofErr w:type="spellStart"/>
-      <w:r>
-        <w:t>como</w:t>
-      </w:r>
-      <w:proofErr w:type="spellEnd"/>
-      <w:r>
-        <w:t xml:space="preserve"> la </w:t>
-      </w:r>
-      <w:proofErr w:type="spellStart"/>
-      <w:r>
-        <w:t>estructura</w:t>
-      </w:r>
-      <w:proofErr w:type="spellEnd"/>
-      <w:r>
-        <w:t xml:space="preserve"> </w:t>
-      </w:r>
-      <w:proofErr w:type="spellStart"/>
-      <w:r>
-        <w:t>ordenada</w:t>
-      </w:r>
-      <w:proofErr w:type="spellEnd"/>
-      <w:r>
-        <w:t xml:space="preserve"> y </w:t>
-      </w:r>
-      <w:proofErr w:type="spellStart"/>
-      <w:r>
-        <w:t>sistemática</w:t>
-      </w:r>
-      <w:proofErr w:type="spellEnd"/>
-      <w:r>
-        <w:t xml:space="preserve"> que el </w:t>
-      </w:r>
-      <w:proofErr w:type="spellStart"/>
-      <w:r>
-        <w:t>investigador</w:t>
-      </w:r>
-      <w:proofErr w:type="spellEnd"/>
-      <w:r>
-        <w:t xml:space="preserve"> </w:t>
-      </w:r>
-      <w:proofErr w:type="spellStart"/>
-      <w:r>
-        <w:t>utilizará</w:t>
-      </w:r>
-      <w:proofErr w:type="spellEnd"/>
-      <w:r>
-        <w:t xml:space="preserve"> para </w:t>
-      </w:r>
-      <w:proofErr w:type="spellStart"/>
-      <w:r>
-        <w:t>orientarse</w:t>
-      </w:r>
-      <w:proofErr w:type="spellEnd"/>
-      <w:r>
-        <w:t xml:space="preserve"> </w:t>
-      </w:r>
-      <w:proofErr w:type="spellStart"/>
-      <w:r>
-        <w:t>estableciendo</w:t>
-      </w:r>
-      <w:proofErr w:type="spellEnd"/>
-      <w:r>
-        <w:t xml:space="preserve"> que </w:t>
-      </w:r>
-      <w:proofErr w:type="spellStart"/>
-      <w:r>
-        <w:t>su</w:t>
-      </w:r>
-      <w:proofErr w:type="spellEnd"/>
-      <w:r>
-        <w:t xml:space="preserve"> </w:t>
-      </w:r>
-      <w:proofErr w:type="spellStart"/>
-      <w:r>
-        <w:t>resultado</w:t>
-      </w:r>
-      <w:proofErr w:type="spellEnd"/>
-      <w:r>
-        <w:t xml:space="preserve"> </w:t>
-      </w:r>
-      <w:proofErr w:type="spellStart"/>
-      <w:r>
-        <w:t>estará</w:t>
-      </w:r>
-      <w:proofErr w:type="spellEnd"/>
-      <w:r>
-        <w:t xml:space="preserve"> </w:t>
-      </w:r>
-      <w:proofErr w:type="spellStart"/>
-      <w:r>
-        <w:t>en</w:t>
-      </w:r>
-      <w:proofErr w:type="spellEnd"/>
-      <w:r>
-        <w:t xml:space="preserve"> </w:t>
-      </w:r>
-      <w:proofErr w:type="spellStart"/>
-      <w:r>
-        <w:t>constante</w:t>
-      </w:r>
-      <w:proofErr w:type="spellEnd"/>
-      <w:r>
-        <w:t xml:space="preserve"> </w:t>
-      </w:r>
-      <w:proofErr w:type="spellStart"/>
-      <w:r>
-        <w:t>comunicación</w:t>
-      </w:r>
-      <w:proofErr w:type="spellEnd"/>
-      <w:r>
-        <w:t xml:space="preserve"> con la </w:t>
-      </w:r>
-      <w:proofErr w:type="spellStart"/>
-      <w:r>
-        <w:t>institución</w:t>
-      </w:r>
-      <w:proofErr w:type="spellEnd"/>
-      <w:r>
-        <w:t>, el</w:t>
-      </w:r>
-      <w:r>
-        <w:t xml:space="preserve"> </w:t>
-      </w:r>
-      <w:proofErr w:type="spellStart"/>
-      <w:r>
-        <w:t>organismo</w:t>
-      </w:r>
-      <w:proofErr w:type="spellEnd"/>
-      <w:r>
-        <w:t xml:space="preserve"> y </w:t>
-      </w:r>
-      <w:proofErr w:type="spellStart"/>
-      <w:r>
-        <w:t>todas</w:t>
-      </w:r>
-      <w:proofErr w:type="spellEnd"/>
-      <w:r>
-        <w:t xml:space="preserve"> las </w:t>
-      </w:r>
-      <w:proofErr w:type="spellStart"/>
-      <w:r>
-        <w:t>partes</w:t>
-      </w:r>
-      <w:proofErr w:type="spellEnd"/>
-      <w:r>
-        <w:t xml:space="preserve"> que </w:t>
-      </w:r>
-      <w:proofErr w:type="spellStart"/>
-      <w:r>
-        <w:t>estén</w:t>
-      </w:r>
-      <w:proofErr w:type="spellEnd"/>
-      <w:r>
-        <w:t xml:space="preserve"> </w:t>
-      </w:r>
-      <w:proofErr w:type="spellStart"/>
-      <w:r>
-        <w:t>interesadas</w:t>
-      </w:r>
-      <w:proofErr w:type="spellEnd"/>
-      <w:r>
-        <w:t xml:space="preserve"> </w:t>
-      </w:r>
-      <w:proofErr w:type="spellStart"/>
-      <w:r>
-        <w:t>en</w:t>
-      </w:r>
-      <w:proofErr w:type="spellEnd"/>
-      <w:r>
-        <w:t xml:space="preserve"> </w:t>
-      </w:r>
-      <w:proofErr w:type="spellStart"/>
-      <w:r>
-        <w:t>su</w:t>
-      </w:r>
-      <w:proofErr w:type="spellEnd"/>
-      <w:r>
-        <w:t xml:space="preserve"> </w:t>
-      </w:r>
-      <w:proofErr w:type="spellStart"/>
-      <w:r>
-        <w:t>desarrollo</w:t>
-      </w:r>
-      <w:proofErr w:type="spellEnd"/>
-      <w:r>
-        <w:t xml:space="preserve"> y </w:t>
-      </w:r>
-      <w:proofErr w:type="spellStart"/>
-      <w:r>
-        <w:t>ejecución</w:t>
-      </w:r>
-      <w:proofErr w:type="spellEnd"/>
-      <w:r>
-        <w:t>.</w:t>
-      </w:r>
-    </w:p>
-    <w:p>
-      <w:pPr>
-        <w:jc w:val="both"/>
-      </w:pPr>
-      <w:r>
-        <w:t xml:space="preserve">El </w:t>
-      </w:r>
-      <w:proofErr w:type="spellStart"/>
-      <w:r>
-        <w:t>protocolo</w:t>
-      </w:r>
-      <w:proofErr w:type="spellEnd"/>
-      <w:r>
-        <w:t xml:space="preserve"> </w:t>
-      </w:r>
-      <w:proofErr w:type="spellStart"/>
-      <w:r>
-        <w:t>nos</w:t>
-      </w:r>
-      <w:proofErr w:type="spellEnd"/>
-      <w:r>
-        <w:t xml:space="preserve"> </w:t>
-      </w:r>
-      <w:proofErr w:type="spellStart"/>
-      <w:r>
-        <w:t>permite</w:t>
-      </w:r>
-      <w:proofErr w:type="spellEnd"/>
-      <w:r>
-        <w:t xml:space="preserve"> </w:t>
-      </w:r>
-      <w:proofErr w:type="spellStart"/>
-      <w:r>
-        <w:t>señalar</w:t>
-      </w:r>
-      <w:proofErr w:type="spellEnd"/>
-      <w:r>
-        <w:t xml:space="preserve"> </w:t>
-      </w:r>
-      <w:proofErr w:type="spellStart"/>
-      <w:r>
-        <w:t>cada</w:t>
-      </w:r>
-      <w:proofErr w:type="spellEnd"/>
-      <w:r>
-        <w:t xml:space="preserve"> una de las </w:t>
-      </w:r>
-      <w:proofErr w:type="spellStart"/>
-      <w:r>
-        <w:t>partes</w:t>
-      </w:r>
-      <w:proofErr w:type="spellEnd"/>
-      <w:r>
-        <w:t xml:space="preserve"> del </w:t>
-      </w:r>
-      <w:proofErr w:type="spellStart"/>
-      <w:r>
-        <w:t>problema</w:t>
-      </w:r>
-      <w:proofErr w:type="spellEnd"/>
-      <w:r>
-        <w:t xml:space="preserve"> </w:t>
-      </w:r>
-      <w:proofErr w:type="spellStart"/>
-      <w:r>
-        <w:t>si</w:t>
-      </w:r>
-      <w:proofErr w:type="spellEnd"/>
-      <w:r>
-        <w:t xml:space="preserve"> </w:t>
-      </w:r>
-      <w:proofErr w:type="spellStart"/>
-      <w:r>
-        <w:t>planteamos</w:t>
-      </w:r>
-      <w:proofErr w:type="spellEnd"/>
-      <w:r>
-        <w:t xml:space="preserve"> con </w:t>
-      </w:r>
-      <w:proofErr w:type="spellStart"/>
-      <w:r>
-        <w:t>claridad</w:t>
-      </w:r>
-      <w:proofErr w:type="spellEnd"/>
-      <w:r>
-        <w:t xml:space="preserve"> las ideas</w:t>
-      </w:r>
-      <w:r>
-        <w:t xml:space="preserve"> </w:t>
-      </w:r>
-      <w:r>
-        <w:t xml:space="preserve">que se </w:t>
-      </w:r>
-      <w:proofErr w:type="spellStart"/>
-      <w:r>
-        <w:t>tienen</w:t>
-      </w:r>
-      <w:proofErr w:type="spellEnd"/>
-      <w:r>
-        <w:t xml:space="preserve"> </w:t>
-      </w:r>
-      <w:proofErr w:type="spellStart"/>
-      <w:r>
-        <w:t>acerca</w:t>
-      </w:r>
-      <w:proofErr w:type="spellEnd"/>
-      <w:r>
-        <w:t xml:space="preserve"> de </w:t>
-      </w:r>
-      <w:proofErr w:type="spellStart"/>
-      <w:r>
-        <w:t>él</w:t>
-      </w:r>
-      <w:proofErr w:type="spellEnd"/>
-      <w:r>
-        <w:t xml:space="preserve">. El </w:t>
-      </w:r>
-      <w:proofErr w:type="spellStart"/>
-      <w:r>
-        <w:t>protocolos</w:t>
-      </w:r>
-      <w:proofErr w:type="spellEnd"/>
-      <w:r>
-        <w:t xml:space="preserve"> </w:t>
-      </w:r>
-      <w:proofErr w:type="spellStart"/>
-      <w:r>
-        <w:t>nos</w:t>
-      </w:r>
-      <w:proofErr w:type="spellEnd"/>
-      <w:r>
-        <w:t xml:space="preserve"> </w:t>
-      </w:r>
-      <w:proofErr w:type="spellStart"/>
-      <w:r>
-        <w:t>permite</w:t>
-      </w:r>
-      <w:proofErr w:type="spellEnd"/>
-      <w:r>
-        <w:t xml:space="preserve"> </w:t>
-      </w:r>
-      <w:proofErr w:type="spellStart"/>
-      <w:r>
-        <w:t>utilizar</w:t>
-      </w:r>
-      <w:proofErr w:type="spellEnd"/>
-      <w:r>
-        <w:t xml:space="preserve"> los </w:t>
-      </w:r>
-      <w:proofErr w:type="spellStart"/>
-      <w:r>
-        <w:t>recursos</w:t>
-      </w:r>
-      <w:proofErr w:type="spellEnd"/>
-      <w:r>
-        <w:t xml:space="preserve"> con mayor </w:t>
-      </w:r>
-      <w:proofErr w:type="spellStart"/>
-      <w:r>
-        <w:t>eficiencia</w:t>
-      </w:r>
-      <w:proofErr w:type="spellEnd"/>
-      <w:r>
-        <w:t xml:space="preserve"> </w:t>
-      </w:r>
-      <w:proofErr w:type="spellStart"/>
-      <w:r>
-        <w:t>además</w:t>
-      </w:r>
-      <w:proofErr w:type="spellEnd"/>
-      <w:r>
-        <w:t xml:space="preserve"> </w:t>
-      </w:r>
-      <w:proofErr w:type="spellStart"/>
-      <w:r>
-        <w:t>nos</w:t>
-      </w:r>
-      <w:proofErr w:type="spellEnd"/>
-      <w:r>
-        <w:t xml:space="preserve"> </w:t>
-      </w:r>
-      <w:proofErr w:type="spellStart"/>
-      <w:r>
-        <w:t>ayuda</w:t>
-      </w:r>
-      <w:proofErr w:type="spellEnd"/>
-      <w:r>
-        <w:t xml:space="preserve"> a la </w:t>
-      </w:r>
-      <w:proofErr w:type="spellStart"/>
-      <w:r>
-        <w:t>elaboración</w:t>
-      </w:r>
-      <w:proofErr w:type="spellEnd"/>
-      <w:r>
-        <w:t xml:space="preserve"> de</w:t>
-      </w:r>
-      <w:r>
-        <w:t xml:space="preserve"> </w:t>
-      </w:r>
-      <w:proofErr w:type="spellStart"/>
-      <w:r>
-        <w:t>proyectos</w:t>
-      </w:r>
-      <w:proofErr w:type="spellEnd"/>
-      <w:r>
-        <w:t xml:space="preserve"> de </w:t>
-      </w:r>
-      <w:proofErr w:type="spellStart"/>
-      <w:r>
-        <w:t>investigación</w:t>
-      </w:r>
-      <w:proofErr w:type="spellEnd"/>
-      <w:r>
-        <w:t xml:space="preserve">. </w:t>
-      </w:r>
-      <w:proofErr w:type="spellStart"/>
-      <w:r>
-        <w:t>También</w:t>
-      </w:r>
-      <w:proofErr w:type="spellEnd"/>
-      <w:r>
-        <w:t xml:space="preserve">, </w:t>
-      </w:r>
-      <w:proofErr w:type="spellStart"/>
-      <w:r>
-        <w:t>como</w:t>
-      </w:r>
-      <w:proofErr w:type="spellEnd"/>
-      <w:r>
-        <w:t xml:space="preserve"> medio fundamental </w:t>
-      </w:r>
-      <w:proofErr w:type="spellStart"/>
-      <w:r>
-        <w:t>en</w:t>
-      </w:r>
-      <w:proofErr w:type="spellEnd"/>
-      <w:r>
-        <w:t xml:space="preserve"> la </w:t>
-      </w:r>
-      <w:proofErr w:type="spellStart"/>
-      <w:r>
-        <w:t>planeación</w:t>
-      </w:r>
-      <w:proofErr w:type="spellEnd"/>
-      <w:r>
-        <w:t xml:space="preserve"> </w:t>
-      </w:r>
-      <w:proofErr w:type="spellStart"/>
-      <w:r>
-        <w:t>cientifíca</w:t>
-      </w:r>
-      <w:proofErr w:type="spellEnd"/>
-      <w:r>
-        <w:t xml:space="preserve"> </w:t>
-      </w:r>
-      <w:proofErr w:type="spellStart"/>
-      <w:r>
-        <w:t>ya</w:t>
-      </w:r>
-      <w:proofErr w:type="spellEnd"/>
-      <w:r>
-        <w:t xml:space="preserve"> que </w:t>
-      </w:r>
-      <w:proofErr w:type="spellStart"/>
-      <w:r>
-        <w:t>permite</w:t>
-      </w:r>
-      <w:proofErr w:type="spellEnd"/>
-      <w:r>
-        <w:t xml:space="preserve"> </w:t>
-      </w:r>
-      <w:r>
-        <w:t xml:space="preserve">una </w:t>
-      </w:r>
-      <w:proofErr w:type="spellStart"/>
-      <w:r>
-        <w:t>organización</w:t>
-      </w:r>
-      <w:proofErr w:type="spellEnd"/>
-      <w:r>
-        <w:t xml:space="preserve"> y un </w:t>
-      </w:r>
-      <w:proofErr w:type="spellStart"/>
-      <w:r>
-        <w:t>desarrollo</w:t>
-      </w:r>
-      <w:proofErr w:type="spellEnd"/>
-      <w:r>
-        <w:t xml:space="preserve"> </w:t>
-      </w:r>
-      <w:proofErr w:type="spellStart"/>
-      <w:r>
-        <w:t>sistemático</w:t>
-      </w:r>
-      <w:proofErr w:type="spellEnd"/>
-      <w:r>
-        <w:t xml:space="preserve"> del </w:t>
-      </w:r>
-      <w:proofErr w:type="spellStart"/>
-      <w:r>
-        <w:t>proceso</w:t>
-      </w:r>
-      <w:proofErr w:type="spellEnd"/>
-      <w:r>
-        <w:t xml:space="preserve"> de </w:t>
-      </w:r>
-      <w:proofErr w:type="spellStart"/>
-      <w:r>
-        <w:t>investigación</w:t>
-      </w:r>
-      <w:proofErr w:type="spellEnd"/>
-      <w:r>
-        <w:t>.</w:t>
-      </w:r>
-    </w:p>
-    <w:p/>
-    <w:p>
-      <w:pPr>
-        <w:pStyle w:val="Heading3"/>
-      </w:pPr>
-      <w:bookmarkStart w:id="6" w:name="_Toc32237793"/>
-      <w:proofErr w:type="spellStart"/>
-      <w:r>
-        <w:t>Estructura</w:t>
-      </w:r>
-      <w:proofErr w:type="spellEnd"/>
-      <w:r>
-        <w:t xml:space="preserve"> del </w:t>
-      </w:r>
-      <w:proofErr w:type="spellStart"/>
-      <w:r>
-        <w:t>protocolo</w:t>
-      </w:r>
-      <w:proofErr w:type="spellEnd"/>
-      <w:r>
-        <w:t xml:space="preserve"> de </w:t>
-      </w:r>
-      <w:proofErr w:type="spellStart"/>
-      <w:r>
-        <w:t>investigación</w:t>
-      </w:r>
-      <w:bookmarkEnd w:id="6"/>
       <w:proofErr w:type="spellEnd"/>
     </w:p>
     <w:p>
@@ -3912,43 +3907,152 @@
       <w:pPr>
         <w:pStyle w:val="Heading3"/>
       </w:pPr>
-      <w:bookmarkStart w:id="7" w:name="_Toc32237794"/>
+      <w:bookmarkStart w:id="6" w:name="_Toc32237794"/>
       <w:r>
         <w:t>Fuentes de consulta</w:t>
       </w:r>
+      <w:bookmarkEnd w:id="6"/>
+    </w:p>
+    <w:p>
+      <w:r>
+        <w:t xml:space="preserve">Se </w:t>
+      </w:r>
+      <w:proofErr w:type="spellStart"/>
+      <w:r>
+        <w:t>refiere</w:t>
+      </w:r>
+      <w:proofErr w:type="spellEnd"/>
+      <w:r>
+        <w:t xml:space="preserve"> a los </w:t>
+      </w:r>
+      <w:proofErr w:type="spellStart"/>
+      <w:r>
+        <w:t>materiales</w:t>
+      </w:r>
+      <w:proofErr w:type="spellEnd"/>
+      <w:r>
+        <w:t xml:space="preserve"> </w:t>
+      </w:r>
+      <w:proofErr w:type="spellStart"/>
+      <w:r>
+        <w:t>utiles</w:t>
+      </w:r>
+      <w:proofErr w:type="spellEnd"/>
+      <w:r>
+        <w:t xml:space="preserve"> para el </w:t>
+      </w:r>
+      <w:proofErr w:type="spellStart"/>
+      <w:r>
+        <w:t>propósito</w:t>
+      </w:r>
+      <w:proofErr w:type="spellEnd"/>
+      <w:r>
+        <w:t xml:space="preserve"> de </w:t>
+      </w:r>
+      <w:proofErr w:type="spellStart"/>
+      <w:r>
+        <w:t>estudio</w:t>
+      </w:r>
+      <w:proofErr w:type="spellEnd"/>
+      <w:r>
+        <w:t xml:space="preserve"> de la </w:t>
+      </w:r>
+      <w:proofErr w:type="spellStart"/>
+      <w:r>
+        <w:t>investigación</w:t>
+      </w:r>
+      <w:proofErr w:type="spellEnd"/>
+      <w:r>
+        <w:t xml:space="preserve"> </w:t>
+      </w:r>
+      <w:proofErr w:type="spellStart"/>
+      <w:r>
+        <w:t>en</w:t>
+      </w:r>
+      <w:proofErr w:type="spellEnd"/>
+      <w:r>
+        <w:t xml:space="preserve"> las </w:t>
+      </w:r>
+      <w:proofErr w:type="spellStart"/>
+      <w:r>
+        <w:t>cuales</w:t>
+      </w:r>
+      <w:proofErr w:type="spellEnd"/>
+      <w:r>
+        <w:t xml:space="preserve"> se </w:t>
+      </w:r>
+      <w:proofErr w:type="spellStart"/>
+      <w:r>
+        <w:t>extrae</w:t>
+      </w:r>
+      <w:proofErr w:type="spellEnd"/>
+      <w:r>
+        <w:t xml:space="preserve"> </w:t>
+      </w:r>
+      <w:proofErr w:type="spellStart"/>
+      <w:r>
+        <w:t>información</w:t>
+      </w:r>
+      <w:proofErr w:type="spellEnd"/>
+      <w:r>
+        <w:t xml:space="preserve"> </w:t>
+      </w:r>
+      <w:proofErr w:type="spellStart"/>
+      <w:r>
+        <w:t>relevante</w:t>
+      </w:r>
+      <w:proofErr w:type="spellEnd"/>
+      <w:r>
+        <w:t>.</w:t>
+      </w:r>
+    </w:p>
+    <w:p/>
+    <w:p>
+      <w:pPr>
+        <w:pStyle w:val="Heading3"/>
+      </w:pPr>
+      <w:bookmarkStart w:id="7" w:name="_Toc32237795"/>
+      <w:proofErr w:type="spellStart"/>
+      <w:r>
+        <w:t>Tipos</w:t>
+      </w:r>
+      <w:proofErr w:type="spellEnd"/>
+      <w:r>
+        <w:t xml:space="preserve"> de </w:t>
+      </w:r>
+      <w:proofErr w:type="spellStart"/>
+      <w:r>
+        <w:t>fuentes</w:t>
+      </w:r>
+      <w:proofErr w:type="spellEnd"/>
+      <w:r>
+        <w:t xml:space="preserve"> de consulta</w:t>
+      </w:r>
       <w:bookmarkEnd w:id="7"/>
     </w:p>
     <w:p>
       <w:r>
-        <w:t xml:space="preserve">Se </w:t>
-      </w:r>
-      <w:proofErr w:type="spellStart"/>
-      <w:r>
-        <w:t>refiere</w:t>
-      </w:r>
-      <w:proofErr w:type="spellEnd"/>
-      <w:r>
-        <w:t xml:space="preserve"> a los </w:t>
-      </w:r>
-      <w:proofErr w:type="spellStart"/>
-      <w:r>
-        <w:t>materiales</w:t>
-      </w:r>
-      <w:proofErr w:type="spellEnd"/>
-      <w:r>
-        <w:t xml:space="preserve"> </w:t>
-      </w:r>
-      <w:proofErr w:type="spellStart"/>
-      <w:r>
-        <w:t>utiles</w:t>
-      </w:r>
-      <w:proofErr w:type="spellEnd"/>
-      <w:r>
-        <w:t xml:space="preserve"> para el </w:t>
-      </w:r>
-      <w:proofErr w:type="spellStart"/>
-      <w:r>
-        <w:t>propósito</w:t>
+        <w:t xml:space="preserve">Fuente </w:t>
+      </w:r>
+      <w:proofErr w:type="spellStart"/>
+      <w:r>
+        <w:t>primaria</w:t>
+      </w:r>
+      <w:proofErr w:type="spellEnd"/>
+      <w:r>
+        <w:t xml:space="preserve">: </w:t>
+      </w:r>
+      <w:proofErr w:type="spellStart"/>
+      <w:r>
+        <w:t>proporciona</w:t>
+      </w:r>
+      <w:proofErr w:type="spellEnd"/>
+      <w:r>
+        <w:t xml:space="preserve"> </w:t>
+      </w:r>
+      <w:proofErr w:type="spellStart"/>
+      <w:r>
+        <w:t>datos</w:t>
       </w:r>
       <w:proofErr w:type="spellEnd"/>
       <w:r>
@@ -3956,512 +4060,403 @@
       </w:r>
       <w:proofErr w:type="spellStart"/>
       <w:r>
+        <w:t>primera</w:t>
+      </w:r>
+      <w:proofErr w:type="spellEnd"/>
+      <w:r>
+        <w:t xml:space="preserve"> mano. </w:t>
+      </w:r>
+      <w:proofErr w:type="spellStart"/>
+      <w:r>
+        <w:t>Estos</w:t>
+      </w:r>
+      <w:proofErr w:type="spellEnd"/>
+      <w:r>
+        <w:t xml:space="preserve"> </w:t>
+      </w:r>
+      <w:proofErr w:type="spellStart"/>
+      <w:r>
+        <w:t>pueden</w:t>
+      </w:r>
+      <w:proofErr w:type="spellEnd"/>
+      <w:r>
+        <w:t xml:space="preserve"> ser </w:t>
+      </w:r>
+      <w:proofErr w:type="spellStart"/>
+      <w:r>
+        <w:t>libros</w:t>
+      </w:r>
+      <w:proofErr w:type="spellEnd"/>
+      <w:r>
+        <w:t xml:space="preserve">, </w:t>
+      </w:r>
+      <w:proofErr w:type="spellStart"/>
+      <w:r>
+        <w:t>artículos</w:t>
+      </w:r>
+      <w:proofErr w:type="spellEnd"/>
+      <w:r>
+        <w:t xml:space="preserve">, </w:t>
+      </w:r>
+      <w:proofErr w:type="spellStart"/>
+      <w:r>
+        <w:t>monografías</w:t>
+      </w:r>
+      <w:proofErr w:type="spellEnd"/>
+      <w:r>
+        <w:t xml:space="preserve">, </w:t>
+      </w:r>
+      <w:proofErr w:type="spellStart"/>
+      <w:r>
+        <w:t>tésis</w:t>
+      </w:r>
+      <w:proofErr w:type="spellEnd"/>
+      <w:r>
+        <w:t>,</w:t>
+      </w:r>
+      <w:r>
+        <w:t xml:space="preserve"> </w:t>
+      </w:r>
+      <w:proofErr w:type="spellStart"/>
+      <w:r>
+        <w:t>artículos</w:t>
+      </w:r>
+      <w:proofErr w:type="spellEnd"/>
+      <w:r>
+        <w:t xml:space="preserve"> de </w:t>
+      </w:r>
+      <w:proofErr w:type="spellStart"/>
+      <w:r>
+        <w:t>periódico</w:t>
+      </w:r>
+      <w:proofErr w:type="spellEnd"/>
+      <w:r>
+        <w:t xml:space="preserve">, </w:t>
+      </w:r>
+      <w:proofErr w:type="spellStart"/>
+      <w:r>
+        <w:t>documentales</w:t>
+      </w:r>
+      <w:proofErr w:type="spellEnd"/>
+      <w:r>
+        <w:t xml:space="preserve">, </w:t>
+      </w:r>
+      <w:proofErr w:type="spellStart"/>
+      <w:r>
+        <w:t>páginas</w:t>
+      </w:r>
+      <w:proofErr w:type="spellEnd"/>
+      <w:r>
+        <w:t xml:space="preserve"> de internet, etc.</w:t>
+      </w:r>
+    </w:p>
+    <w:p>
+      <w:r>
+        <w:t xml:space="preserve">Fuentes </w:t>
+      </w:r>
+      <w:proofErr w:type="spellStart"/>
+      <w:r>
+        <w:t>secundarias</w:t>
+      </w:r>
+      <w:proofErr w:type="spellEnd"/>
+      <w:r>
+        <w:t xml:space="preserve">: Son </w:t>
+      </w:r>
+      <w:proofErr w:type="spellStart"/>
+      <w:r>
+        <w:t>listas</w:t>
+      </w:r>
+      <w:proofErr w:type="spellEnd"/>
+      <w:r>
+        <w:t xml:space="preserve">, </w:t>
+      </w:r>
+      <w:proofErr w:type="spellStart"/>
+      <w:r>
+        <w:t>compilaciones</w:t>
+      </w:r>
+      <w:proofErr w:type="spellEnd"/>
+      <w:r>
+        <w:t xml:space="preserve"> y </w:t>
+      </w:r>
+      <w:proofErr w:type="spellStart"/>
+      <w:r>
+        <w:t>resúmenes</w:t>
+      </w:r>
+      <w:proofErr w:type="spellEnd"/>
+      <w:r>
+        <w:t xml:space="preserve">, de </w:t>
+      </w:r>
+      <w:proofErr w:type="spellStart"/>
+      <w:r>
+        <w:t>referencias</w:t>
+      </w:r>
+      <w:proofErr w:type="spellEnd"/>
+      <w:r>
+        <w:t xml:space="preserve"> </w:t>
+      </w:r>
+      <w:proofErr w:type="spellStart"/>
+      <w:r>
+        <w:t>publicadas</w:t>
+      </w:r>
+      <w:proofErr w:type="spellEnd"/>
+      <w:r>
+        <w:t xml:space="preserve"> </w:t>
+      </w:r>
+      <w:proofErr w:type="spellStart"/>
+      <w:r>
+        <w:t>en</w:t>
+      </w:r>
+      <w:proofErr w:type="spellEnd"/>
+      <w:r>
+        <w:t xml:space="preserve"> </w:t>
+      </w:r>
+      <w:proofErr w:type="spellStart"/>
+      <w:r>
+        <w:t>áreas</w:t>
+      </w:r>
+      <w:proofErr w:type="spellEnd"/>
+      <w:r>
+        <w:t xml:space="preserve"> de </w:t>
+      </w:r>
+      <w:proofErr w:type="spellStart"/>
+      <w:r>
+        <w:t>conocimientos</w:t>
+      </w:r>
+      <w:proofErr w:type="spellEnd"/>
+      <w:r>
+        <w:t xml:space="preserve"> </w:t>
+      </w:r>
+      <w:proofErr w:type="spellStart"/>
+      <w:r>
+        <w:t>en</w:t>
+      </w:r>
+      <w:proofErr w:type="spellEnd"/>
+      <w:r>
+        <w:t xml:space="preserve"> </w:t>
+      </w:r>
+      <w:proofErr w:type="spellStart"/>
+      <w:r>
+        <w:t>partícular</w:t>
+      </w:r>
+      <w:proofErr w:type="spellEnd"/>
+      <w:r>
+        <w:t xml:space="preserve">. </w:t>
+      </w:r>
+    </w:p>
+    <w:p/>
+    <w:p>
+      <w:pPr>
+        <w:pStyle w:val="Heading2"/>
+      </w:pPr>
+      <w:bookmarkStart w:id="8" w:name="_Toc32237796"/>
+      <w:r>
+        <w:t>29/01/2020</w:t>
+      </w:r>
+      <w:bookmarkEnd w:id="8"/>
+    </w:p>
+    <w:p>
+      <w:pPr>
+        <w:pStyle w:val="Heading3"/>
+      </w:pPr>
+      <w:bookmarkStart w:id="9" w:name="_Toc32237797"/>
+      <w:r>
+        <w:t xml:space="preserve">Marco </w:t>
+      </w:r>
+      <w:proofErr w:type="spellStart"/>
+      <w:r>
+        <w:t>teórico</w:t>
+      </w:r>
+      <w:bookmarkEnd w:id="9"/>
+      <w:proofErr w:type="spellEnd"/>
+    </w:p>
+    <w:p>
+      <w:proofErr w:type="spellStart"/>
+      <w:r>
+        <w:t>Diseño</w:t>
+      </w:r>
+      <w:proofErr w:type="spellEnd"/>
+      <w:r>
+        <w:t xml:space="preserve"> de </w:t>
+      </w:r>
+      <w:proofErr w:type="spellStart"/>
+      <w:r>
+        <w:t>marco</w:t>
+      </w:r>
+      <w:proofErr w:type="spellEnd"/>
+      <w:r>
+        <w:t xml:space="preserve"> </w:t>
+      </w:r>
+      <w:proofErr w:type="spellStart"/>
+      <w:r>
+        <w:t>teórico</w:t>
+      </w:r>
+      <w:proofErr w:type="spellEnd"/>
+      <w:r>
+        <w:t xml:space="preserve"> es un </w:t>
+      </w:r>
+      <w:proofErr w:type="spellStart"/>
+      <w:r>
+        <w:t>compendio</w:t>
+      </w:r>
+      <w:proofErr w:type="spellEnd"/>
+      <w:r>
+        <w:t xml:space="preserve"> </w:t>
+      </w:r>
+      <w:proofErr w:type="spellStart"/>
+      <w:r>
+        <w:t>escrito</w:t>
+      </w:r>
+      <w:proofErr w:type="spellEnd"/>
+      <w:r>
+        <w:t xml:space="preserve"> de </w:t>
+      </w:r>
+      <w:proofErr w:type="spellStart"/>
+      <w:r>
+        <w:t>artículo</w:t>
+      </w:r>
+      <w:proofErr w:type="spellEnd"/>
+      <w:r>
+        <w:t xml:space="preserve"> y </w:t>
+      </w:r>
+      <w:proofErr w:type="spellStart"/>
+      <w:r>
+        <w:t>otros</w:t>
+      </w:r>
+      <w:proofErr w:type="spellEnd"/>
+      <w:r>
+        <w:t xml:space="preserve"> </w:t>
+      </w:r>
+      <w:proofErr w:type="spellStart"/>
+      <w:r>
+        <w:t>documentos</w:t>
+      </w:r>
+      <w:proofErr w:type="spellEnd"/>
+      <w:r>
+        <w:t xml:space="preserve"> que </w:t>
+      </w:r>
+      <w:proofErr w:type="spellStart"/>
+      <w:r>
+        <w:t>describen</w:t>
+      </w:r>
+      <w:proofErr w:type="spellEnd"/>
+      <w:r>
+        <w:t xml:space="preserve"> el </w:t>
+      </w:r>
+      <w:proofErr w:type="spellStart"/>
+      <w:r>
+        <w:t>conocimiento</w:t>
+      </w:r>
+      <w:proofErr w:type="spellEnd"/>
+      <w:r>
+        <w:t xml:space="preserve"> </w:t>
+      </w:r>
+      <w:proofErr w:type="spellStart"/>
+      <w:r>
+        <w:t>sobre</w:t>
+      </w:r>
+      <w:proofErr w:type="spellEnd"/>
+      <w:r>
+        <w:t xml:space="preserve"> el </w:t>
+      </w:r>
+      <w:proofErr w:type="spellStart"/>
+      <w:r>
+        <w:t>problema</w:t>
+      </w:r>
+      <w:proofErr w:type="spellEnd"/>
+      <w:r>
+        <w:t xml:space="preserve"> del </w:t>
+      </w:r>
+      <w:proofErr w:type="spellStart"/>
+      <w:r>
         <w:t>estudio</w:t>
       </w:r>
       <w:proofErr w:type="spellEnd"/>
       <w:r>
-        <w:t xml:space="preserve"> de la </w:t>
-      </w:r>
-      <w:proofErr w:type="spellStart"/>
-      <w:r>
-        <w:t>investigación</w:t>
-      </w:r>
-      <w:proofErr w:type="spellEnd"/>
-      <w:r>
-        <w:t xml:space="preserve"> </w:t>
-      </w:r>
-      <w:proofErr w:type="spellStart"/>
-      <w:r>
-        <w:t>en</w:t>
-      </w:r>
-      <w:proofErr w:type="spellEnd"/>
-      <w:r>
-        <w:t xml:space="preserve"> las </w:t>
-      </w:r>
-      <w:proofErr w:type="spellStart"/>
-      <w:r>
-        <w:t>cuales</w:t>
-      </w:r>
-      <w:proofErr w:type="spellEnd"/>
-      <w:r>
-        <w:t xml:space="preserve"> se </w:t>
-      </w:r>
-      <w:proofErr w:type="spellStart"/>
-      <w:r>
-        <w:t>extrae</w:t>
-      </w:r>
-      <w:proofErr w:type="spellEnd"/>
-      <w:r>
-        <w:t xml:space="preserve"> </w:t>
-      </w:r>
-      <w:proofErr w:type="spellStart"/>
-      <w:r>
-        <w:t>información</w:t>
-      </w:r>
-      <w:proofErr w:type="spellEnd"/>
-      <w:r>
-        <w:t xml:space="preserve"> </w:t>
-      </w:r>
-      <w:proofErr w:type="spellStart"/>
-      <w:r>
-        <w:t>relevante</w:t>
+        <w:t xml:space="preserve"> </w:t>
+      </w:r>
+      <w:proofErr w:type="spellStart"/>
+      <w:r>
+        <w:t>sustentado</w:t>
+      </w:r>
+      <w:proofErr w:type="spellEnd"/>
+      <w:r>
+        <w:t xml:space="preserve"> </w:t>
+      </w:r>
+      <w:proofErr w:type="spellStart"/>
+      <w:r>
+        <w:t>teóricamente</w:t>
+      </w:r>
+      <w:proofErr w:type="spellEnd"/>
+      <w:r>
+        <w:t xml:space="preserve">, </w:t>
+      </w:r>
+      <w:proofErr w:type="spellStart"/>
+      <w:r>
+        <w:t>evaluando</w:t>
+      </w:r>
+      <w:proofErr w:type="spellEnd"/>
+      <w:r>
+        <w:t xml:space="preserve"> </w:t>
+      </w:r>
+      <w:proofErr w:type="spellStart"/>
+      <w:r>
+        <w:t>su</w:t>
+      </w:r>
+      <w:proofErr w:type="spellEnd"/>
+      <w:r>
+        <w:t xml:space="preserve"> </w:t>
+      </w:r>
+      <w:proofErr w:type="spellStart"/>
+      <w:r>
+        <w:t>relevancia</w:t>
+      </w:r>
+      <w:proofErr w:type="spellEnd"/>
+      <w:r>
+        <w:t xml:space="preserve"> y </w:t>
+      </w:r>
+      <w:proofErr w:type="spellStart"/>
+      <w:r>
+        <w:t>facilidad</w:t>
       </w:r>
       <w:proofErr w:type="spellEnd"/>
       <w:r>
         <w:t>.</w:t>
       </w:r>
     </w:p>
-    <w:p/>
     <w:p>
       <w:pPr>
         <w:pStyle w:val="Heading3"/>
       </w:pPr>
-      <w:bookmarkStart w:id="8" w:name="_Toc32237795"/>
-      <w:proofErr w:type="spellStart"/>
-      <w:r>
-        <w:t>Tipos</w:t>
-      </w:r>
-      <w:proofErr w:type="spellEnd"/>
-      <w:r>
-        <w:t xml:space="preserve"> de </w:t>
-      </w:r>
-      <w:proofErr w:type="spellStart"/>
-      <w:r>
-        <w:t>fuentes</w:t>
-      </w:r>
-      <w:proofErr w:type="spellEnd"/>
-      <w:r>
-        <w:t xml:space="preserve"> de consulta</w:t>
-      </w:r>
-      <w:bookmarkEnd w:id="8"/>
-    </w:p>
-    <w:p>
-      <w:r>
-        <w:t xml:space="preserve">Fuente </w:t>
-      </w:r>
-      <w:proofErr w:type="spellStart"/>
-      <w:r>
-        <w:t>primaria</w:t>
-      </w:r>
-      <w:proofErr w:type="spellEnd"/>
-      <w:r>
-        <w:t xml:space="preserve">: </w:t>
-      </w:r>
-      <w:proofErr w:type="spellStart"/>
-      <w:r>
-        <w:t>proporciona</w:t>
-      </w:r>
-      <w:proofErr w:type="spellEnd"/>
-      <w:r>
-        <w:t xml:space="preserve"> </w:t>
-      </w:r>
-      <w:proofErr w:type="spellStart"/>
-      <w:r>
-        <w:t>datos</w:t>
-      </w:r>
-      <w:proofErr w:type="spellEnd"/>
-      <w:r>
-        <w:t xml:space="preserve"> de </w:t>
-      </w:r>
-      <w:proofErr w:type="spellStart"/>
-      <w:r>
-        <w:t>primera</w:t>
-      </w:r>
-      <w:proofErr w:type="spellEnd"/>
-      <w:r>
-        <w:t xml:space="preserve"> mano. </w:t>
-      </w:r>
-      <w:proofErr w:type="spellStart"/>
-      <w:r>
-        <w:t>Estos</w:t>
-      </w:r>
-      <w:proofErr w:type="spellEnd"/>
-      <w:r>
-        <w:t xml:space="preserve"> </w:t>
-      </w:r>
-      <w:proofErr w:type="spellStart"/>
-      <w:r>
-        <w:t>pueden</w:t>
-      </w:r>
-      <w:proofErr w:type="spellEnd"/>
-      <w:r>
-        <w:t xml:space="preserve"> ser </w:t>
-      </w:r>
-      <w:proofErr w:type="spellStart"/>
-      <w:r>
-        <w:t>libros</w:t>
-      </w:r>
-      <w:proofErr w:type="spellEnd"/>
-      <w:r>
-        <w:t xml:space="preserve">, </w:t>
-      </w:r>
-      <w:proofErr w:type="spellStart"/>
-      <w:r>
-        <w:t>artículos</w:t>
-      </w:r>
-      <w:proofErr w:type="spellEnd"/>
-      <w:r>
-        <w:t xml:space="preserve">, </w:t>
-      </w:r>
-      <w:proofErr w:type="spellStart"/>
-      <w:r>
-        <w:t>monografías</w:t>
-      </w:r>
-      <w:proofErr w:type="spellEnd"/>
-      <w:r>
-        <w:t xml:space="preserve">, </w:t>
-      </w:r>
-      <w:proofErr w:type="spellStart"/>
-      <w:r>
-        <w:t>tésis</w:t>
-      </w:r>
-      <w:proofErr w:type="spellEnd"/>
-      <w:r>
-        <w:t>,</w:t>
-      </w:r>
-      <w:r>
-        <w:t xml:space="preserve"> </w:t>
-      </w:r>
-      <w:proofErr w:type="spellStart"/>
-      <w:r>
-        <w:t>artículos</w:t>
-      </w:r>
-      <w:proofErr w:type="spellEnd"/>
-      <w:r>
-        <w:t xml:space="preserve"> de </w:t>
-      </w:r>
-      <w:proofErr w:type="spellStart"/>
-      <w:r>
-        <w:t>periódico</w:t>
-      </w:r>
-      <w:proofErr w:type="spellEnd"/>
-      <w:r>
-        <w:t xml:space="preserve">, </w:t>
-      </w:r>
-      <w:proofErr w:type="spellStart"/>
-      <w:r>
-        <w:t>documentales</w:t>
-      </w:r>
-      <w:proofErr w:type="spellEnd"/>
-      <w:r>
-        <w:t xml:space="preserve">, </w:t>
-      </w:r>
-      <w:proofErr w:type="spellStart"/>
-      <w:r>
-        <w:t>páginas</w:t>
-      </w:r>
-      <w:proofErr w:type="spellEnd"/>
-      <w:r>
-        <w:t xml:space="preserve"> de internet, etc.</w:t>
-      </w:r>
-    </w:p>
-    <w:p>
-      <w:r>
-        <w:t xml:space="preserve">Fuentes </w:t>
-      </w:r>
-      <w:proofErr w:type="spellStart"/>
-      <w:r>
-        <w:t>secundarias</w:t>
-      </w:r>
-      <w:proofErr w:type="spellEnd"/>
-      <w:r>
-        <w:t xml:space="preserve">: Son </w:t>
-      </w:r>
-      <w:proofErr w:type="spellStart"/>
-      <w:r>
-        <w:t>listas</w:t>
-      </w:r>
-      <w:proofErr w:type="spellEnd"/>
-      <w:r>
-        <w:t xml:space="preserve">, </w:t>
-      </w:r>
-      <w:proofErr w:type="spellStart"/>
-      <w:r>
-        <w:t>compilaciones</w:t>
-      </w:r>
-      <w:proofErr w:type="spellEnd"/>
-      <w:r>
-        <w:t xml:space="preserve"> y </w:t>
-      </w:r>
-      <w:proofErr w:type="spellStart"/>
-      <w:r>
-        <w:t>resúmenes</w:t>
-      </w:r>
-      <w:proofErr w:type="spellEnd"/>
-      <w:r>
-        <w:t xml:space="preserve">, de </w:t>
-      </w:r>
-      <w:proofErr w:type="spellStart"/>
-      <w:r>
-        <w:t>referencias</w:t>
-      </w:r>
-      <w:proofErr w:type="spellEnd"/>
-      <w:r>
-        <w:t xml:space="preserve"> </w:t>
-      </w:r>
-      <w:proofErr w:type="spellStart"/>
-      <w:r>
-        <w:t>publicadas</w:t>
-      </w:r>
-      <w:proofErr w:type="spellEnd"/>
-      <w:r>
-        <w:t xml:space="preserve"> </w:t>
-      </w:r>
-      <w:proofErr w:type="spellStart"/>
-      <w:r>
-        <w:t>en</w:t>
-      </w:r>
-      <w:proofErr w:type="spellEnd"/>
-      <w:r>
-        <w:t xml:space="preserve"> </w:t>
-      </w:r>
-      <w:proofErr w:type="spellStart"/>
-      <w:r>
-        <w:t>áreas</w:t>
-      </w:r>
-      <w:proofErr w:type="spellEnd"/>
-      <w:r>
-        <w:t xml:space="preserve"> de </w:t>
-      </w:r>
-      <w:proofErr w:type="spellStart"/>
-      <w:r>
-        <w:t>conocimientos</w:t>
-      </w:r>
-      <w:proofErr w:type="spellEnd"/>
-      <w:r>
-        <w:t xml:space="preserve"> </w:t>
-      </w:r>
-      <w:proofErr w:type="spellStart"/>
-      <w:r>
-        <w:t>en</w:t>
-      </w:r>
-      <w:proofErr w:type="spellEnd"/>
-      <w:r>
-        <w:t xml:space="preserve"> </w:t>
-      </w:r>
-      <w:proofErr w:type="spellStart"/>
-      <w:r>
-        <w:t>partícular</w:t>
-      </w:r>
-      <w:proofErr w:type="spellEnd"/>
-      <w:r>
-        <w:t xml:space="preserve">. </w:t>
-      </w:r>
-    </w:p>
-    <w:p/>
-    <w:p>
-      <w:pPr>
-        <w:pStyle w:val="Heading2"/>
-      </w:pPr>
-      <w:bookmarkStart w:id="9" w:name="_Toc32237796"/>
-      <w:r>
-        <w:t>29/01/2020</w:t>
-      </w:r>
-      <w:bookmarkEnd w:id="9"/>
-    </w:p>
-    <w:p>
-      <w:pPr>
-        <w:pStyle w:val="Heading3"/>
-      </w:pPr>
-      <w:bookmarkStart w:id="10" w:name="_Toc32237797"/>
-      <w:r>
-        <w:t xml:space="preserve">Marco </w:t>
+      <w:bookmarkStart w:id="10" w:name="_Toc32237798"/>
+      <w:proofErr w:type="spellStart"/>
+      <w:r>
+        <w:t>Principales</w:t>
+      </w:r>
+      <w:proofErr w:type="spellEnd"/>
+      <w:r>
+        <w:t xml:space="preserve"> </w:t>
+      </w:r>
+      <w:proofErr w:type="spellStart"/>
+      <w:r>
+        <w:t>funciones</w:t>
+      </w:r>
+      <w:proofErr w:type="spellEnd"/>
+      <w:r>
+        <w:t xml:space="preserve"> del </w:t>
+      </w:r>
+      <w:proofErr w:type="spellStart"/>
+      <w:r>
+        <w:t>marco</w:t>
+      </w:r>
+      <w:proofErr w:type="spellEnd"/>
+      <w:r>
+        <w:t xml:space="preserve"> </w:t>
       </w:r>
       <w:proofErr w:type="spellStart"/>
       <w:r>
         <w:t>teórico</w:t>
       </w:r>
       <w:bookmarkEnd w:id="10"/>
-      <w:proofErr w:type="spellEnd"/>
-    </w:p>
-    <w:p>
-      <w:proofErr w:type="spellStart"/>
-      <w:r>
-        <w:t>Diseño</w:t>
-      </w:r>
-      <w:proofErr w:type="spellEnd"/>
-      <w:r>
-        <w:t xml:space="preserve"> de </w:t>
-      </w:r>
-      <w:proofErr w:type="spellStart"/>
-      <w:r>
-        <w:t>marco</w:t>
-      </w:r>
-      <w:proofErr w:type="spellEnd"/>
-      <w:r>
-        <w:t xml:space="preserve"> </w:t>
-      </w:r>
-      <w:proofErr w:type="spellStart"/>
-      <w:r>
-        <w:t>teórico</w:t>
-      </w:r>
-      <w:proofErr w:type="spellEnd"/>
-      <w:r>
-        <w:t xml:space="preserve"> es un </w:t>
-      </w:r>
-      <w:proofErr w:type="spellStart"/>
-      <w:r>
-        <w:t>compendio</w:t>
-      </w:r>
-      <w:proofErr w:type="spellEnd"/>
-      <w:r>
-        <w:t xml:space="preserve"> </w:t>
-      </w:r>
-      <w:proofErr w:type="spellStart"/>
-      <w:r>
-        <w:t>escrito</w:t>
-      </w:r>
-      <w:proofErr w:type="spellEnd"/>
-      <w:r>
-        <w:t xml:space="preserve"> de </w:t>
-      </w:r>
-      <w:proofErr w:type="spellStart"/>
-      <w:r>
-        <w:t>artículo</w:t>
-      </w:r>
-      <w:proofErr w:type="spellEnd"/>
-      <w:r>
-        <w:t xml:space="preserve"> y </w:t>
-      </w:r>
-      <w:proofErr w:type="spellStart"/>
-      <w:r>
-        <w:t>otros</w:t>
-      </w:r>
-      <w:proofErr w:type="spellEnd"/>
-      <w:r>
-        <w:t xml:space="preserve"> </w:t>
-      </w:r>
-      <w:proofErr w:type="spellStart"/>
-      <w:r>
-        <w:t>documentos</w:t>
-      </w:r>
-      <w:proofErr w:type="spellEnd"/>
-      <w:r>
-        <w:t xml:space="preserve"> que </w:t>
-      </w:r>
-      <w:proofErr w:type="spellStart"/>
-      <w:r>
-        <w:t>describen</w:t>
-      </w:r>
-      <w:proofErr w:type="spellEnd"/>
-      <w:r>
-        <w:t xml:space="preserve"> el </w:t>
-      </w:r>
-      <w:proofErr w:type="spellStart"/>
-      <w:r>
-        <w:t>conocimiento</w:t>
-      </w:r>
-      <w:proofErr w:type="spellEnd"/>
-      <w:r>
-        <w:t xml:space="preserve"> </w:t>
-      </w:r>
-      <w:proofErr w:type="spellStart"/>
-      <w:r>
-        <w:t>sobre</w:t>
-      </w:r>
-      <w:proofErr w:type="spellEnd"/>
-      <w:r>
-        <w:t xml:space="preserve"> el </w:t>
-      </w:r>
-      <w:proofErr w:type="spellStart"/>
-      <w:r>
-        <w:t>problema</w:t>
-      </w:r>
-      <w:proofErr w:type="spellEnd"/>
-      <w:r>
-        <w:t xml:space="preserve"> del </w:t>
-      </w:r>
-      <w:proofErr w:type="spellStart"/>
-      <w:r>
-        <w:t>estudio</w:t>
-      </w:r>
-      <w:proofErr w:type="spellEnd"/>
-      <w:r>
-        <w:t xml:space="preserve"> </w:t>
-      </w:r>
-      <w:proofErr w:type="spellStart"/>
-      <w:r>
-        <w:t>sustentado</w:t>
-      </w:r>
-      <w:proofErr w:type="spellEnd"/>
-      <w:r>
-        <w:t xml:space="preserve"> </w:t>
-      </w:r>
-      <w:proofErr w:type="spellStart"/>
-      <w:r>
-        <w:t>teóricamente</w:t>
-      </w:r>
-      <w:proofErr w:type="spellEnd"/>
-      <w:r>
-        <w:t xml:space="preserve">, </w:t>
-      </w:r>
-      <w:proofErr w:type="spellStart"/>
-      <w:r>
-        <w:t>evaluando</w:t>
-      </w:r>
-      <w:proofErr w:type="spellEnd"/>
-      <w:r>
-        <w:t xml:space="preserve"> </w:t>
-      </w:r>
-      <w:proofErr w:type="spellStart"/>
-      <w:r>
-        <w:t>su</w:t>
-      </w:r>
-      <w:proofErr w:type="spellEnd"/>
-      <w:r>
-        <w:t xml:space="preserve"> </w:t>
-      </w:r>
-      <w:proofErr w:type="spellStart"/>
-      <w:r>
-        <w:t>relevancia</w:t>
-      </w:r>
-      <w:proofErr w:type="spellEnd"/>
-      <w:r>
-        <w:t xml:space="preserve"> y </w:t>
-      </w:r>
-      <w:proofErr w:type="spellStart"/>
-      <w:r>
-        <w:t>facilidad</w:t>
-      </w:r>
-      <w:proofErr w:type="spellEnd"/>
-      <w:r>
-        <w:t>.</w:t>
-      </w:r>
-    </w:p>
-    <w:p>
-      <w:pPr>
-        <w:pStyle w:val="Heading3"/>
-      </w:pPr>
-      <w:bookmarkStart w:id="11" w:name="_Toc32237798"/>
-      <w:proofErr w:type="spellStart"/>
-      <w:r>
-        <w:t>Principales</w:t>
-      </w:r>
-      <w:proofErr w:type="spellEnd"/>
-      <w:r>
-        <w:t xml:space="preserve"> </w:t>
-      </w:r>
-      <w:proofErr w:type="spellStart"/>
-      <w:r>
-        <w:t>funciones</w:t>
-      </w:r>
-      <w:proofErr w:type="spellEnd"/>
-      <w:r>
-        <w:t xml:space="preserve"> del </w:t>
-      </w:r>
-      <w:proofErr w:type="spellStart"/>
-      <w:r>
-        <w:t>marco</w:t>
-      </w:r>
-      <w:proofErr w:type="spellEnd"/>
-      <w:r>
-        <w:t xml:space="preserve"> </w:t>
-      </w:r>
-      <w:proofErr w:type="spellStart"/>
-      <w:r>
-        <w:t>teórico</w:t>
-      </w:r>
-      <w:bookmarkEnd w:id="11"/>
       <w:proofErr w:type="spellEnd"/>
     </w:p>
     <w:p>
@@ -4836,11 +4831,11 @@
       <w:pPr>
         <w:pStyle w:val="Heading3"/>
       </w:pPr>
-      <w:bookmarkStart w:id="12" w:name="_Toc32237799"/>
+      <w:bookmarkStart w:id="11" w:name="_Toc32237799"/>
       <w:r>
         <w:t>TAREA: ANÁLISIS FODA DE LA INVESTIGACIÓN DE TALLER DE INVESTIGACIÓN I</w:t>
       </w:r>
-      <w:bookmarkEnd w:id="12"/>
+      <w:bookmarkEnd w:id="11"/>
     </w:p>
     <w:p>
       <w:r>
@@ -5263,35 +5258,35 @@
       <w:pPr>
         <w:pStyle w:val="Heading2"/>
       </w:pPr>
-      <w:bookmarkStart w:id="13" w:name="_Toc32237800"/>
+      <w:bookmarkStart w:id="12" w:name="_Toc32237800"/>
       <w:r>
         <w:t>04/02/2020</w:t>
       </w:r>
+      <w:bookmarkEnd w:id="12"/>
+    </w:p>
+    <w:p>
+      <w:pPr>
+        <w:pStyle w:val="Heading2"/>
+      </w:pPr>
+      <w:bookmarkStart w:id="13" w:name="_Toc32237801"/>
+      <w:r>
+        <w:t>05/02/2020</w:t>
+      </w:r>
       <w:bookmarkEnd w:id="13"/>
     </w:p>
     <w:p>
       <w:pPr>
-        <w:pStyle w:val="Heading2"/>
-      </w:pPr>
-      <w:bookmarkStart w:id="14" w:name="_Toc32237801"/>
-      <w:r>
-        <w:t>05/02/2020</w:t>
+        <w:pStyle w:val="Heading3"/>
+      </w:pPr>
+      <w:bookmarkStart w:id="14" w:name="_Toc32237802"/>
+      <w:r>
+        <w:t xml:space="preserve">Marco </w:t>
+      </w:r>
+      <w:proofErr w:type="spellStart"/>
+      <w:r>
+        <w:t>teórico</w:t>
       </w:r>
       <w:bookmarkEnd w:id="14"/>
-    </w:p>
-    <w:p>
-      <w:pPr>
-        <w:pStyle w:val="Heading3"/>
-      </w:pPr>
-      <w:bookmarkStart w:id="15" w:name="_Toc32237802"/>
-      <w:r>
-        <w:t xml:space="preserve">Marco </w:t>
-      </w:r>
-      <w:proofErr w:type="spellStart"/>
-      <w:r>
-        <w:t>teórico</w:t>
-      </w:r>
-      <w:bookmarkEnd w:id="15"/>
       <w:proofErr w:type="spellEnd"/>
     </w:p>
     <w:p>
@@ -6847,50 +6842,50 @@
       <w:pPr>
         <w:pStyle w:val="Heading2"/>
       </w:pPr>
-      <w:bookmarkStart w:id="16" w:name="_Toc32237803"/>
+      <w:bookmarkStart w:id="15" w:name="_Toc32237803"/>
       <w:r>
         <w:t>06/02/2020</w:t>
       </w:r>
+      <w:bookmarkEnd w:id="15"/>
+    </w:p>
+    <w:p>
+      <w:pPr>
+        <w:pStyle w:val="Heading3"/>
+      </w:pPr>
+      <w:bookmarkStart w:id="16" w:name="_Toc32237804"/>
+      <w:proofErr w:type="spellStart"/>
+      <w:r>
+        <w:t>Qué</w:t>
+      </w:r>
+      <w:proofErr w:type="spellEnd"/>
+      <w:r>
+        <w:t xml:space="preserve"> debe </w:t>
+      </w:r>
+      <w:proofErr w:type="spellStart"/>
+      <w:r>
+        <w:t>contener</w:t>
+      </w:r>
+      <w:proofErr w:type="spellEnd"/>
+      <w:r>
+        <w:t xml:space="preserve"> el </w:t>
+      </w:r>
+      <w:proofErr w:type="spellStart"/>
+      <w:r>
+        <w:t>marco</w:t>
+      </w:r>
+      <w:proofErr w:type="spellEnd"/>
+      <w:r>
+        <w:t xml:space="preserve"> </w:t>
+      </w:r>
+      <w:proofErr w:type="spellStart"/>
+      <w:r>
+        <w:t>teórico</w:t>
+      </w:r>
+      <w:proofErr w:type="spellEnd"/>
+      <w:r>
+        <w:t>?</w:t>
+      </w:r>
       <w:bookmarkEnd w:id="16"/>
-    </w:p>
-    <w:p>
-      <w:pPr>
-        <w:pStyle w:val="Heading3"/>
-      </w:pPr>
-      <w:bookmarkStart w:id="17" w:name="_Toc32237804"/>
-      <w:proofErr w:type="spellStart"/>
-      <w:r>
-        <w:t>Qué</w:t>
-      </w:r>
-      <w:proofErr w:type="spellEnd"/>
-      <w:r>
-        <w:t xml:space="preserve"> debe </w:t>
-      </w:r>
-      <w:proofErr w:type="spellStart"/>
-      <w:r>
-        <w:t>contener</w:t>
-      </w:r>
-      <w:proofErr w:type="spellEnd"/>
-      <w:r>
-        <w:t xml:space="preserve"> el </w:t>
-      </w:r>
-      <w:proofErr w:type="spellStart"/>
-      <w:r>
-        <w:t>marco</w:t>
-      </w:r>
-      <w:proofErr w:type="spellEnd"/>
-      <w:r>
-        <w:t xml:space="preserve"> </w:t>
-      </w:r>
-      <w:proofErr w:type="spellStart"/>
-      <w:r>
-        <w:t>teórico</w:t>
-      </w:r>
-      <w:proofErr w:type="spellEnd"/>
-      <w:r>
-        <w:t>?</w:t>
-      </w:r>
-      <w:bookmarkEnd w:id="17"/>
     </w:p>
     <w:p>
       <w:pPr>
@@ -6985,7 +6980,7 @@
       <w:pPr>
         <w:pStyle w:val="Heading3"/>
       </w:pPr>
-      <w:bookmarkStart w:id="18" w:name="_Toc32237805"/>
+      <w:bookmarkStart w:id="17" w:name="_Toc32237805"/>
       <w:proofErr w:type="spellStart"/>
       <w:r>
         <w:t>Recomendaciones</w:t>
@@ -7006,7 +7001,7 @@
       <w:r>
         <w:t>teórico</w:t>
       </w:r>
-      <w:bookmarkEnd w:id="18"/>
+      <w:bookmarkEnd w:id="17"/>
       <w:proofErr w:type="spellEnd"/>
     </w:p>
     <w:p>
@@ -7210,138 +7205,138 @@
       <w:pPr>
         <w:pStyle w:val="Heading3"/>
       </w:pPr>
-      <w:bookmarkStart w:id="19" w:name="_Toc32237806"/>
+      <w:bookmarkStart w:id="18" w:name="_Toc32237806"/>
       <w:proofErr w:type="spellStart"/>
       <w:r>
         <w:t>Metodologías</w:t>
       </w:r>
+      <w:bookmarkEnd w:id="18"/>
+      <w:proofErr w:type="spellEnd"/>
+    </w:p>
+    <w:p>
+      <w:r>
+        <w:t xml:space="preserve">Es la </w:t>
+      </w:r>
+      <w:proofErr w:type="spellStart"/>
+      <w:r>
+        <w:t>serie</w:t>
+      </w:r>
+      <w:proofErr w:type="spellEnd"/>
+      <w:r>
+        <w:t xml:space="preserve"> de </w:t>
+      </w:r>
+      <w:proofErr w:type="spellStart"/>
+      <w:r>
+        <w:t>métodos</w:t>
+      </w:r>
+      <w:proofErr w:type="spellEnd"/>
+      <w:r>
+        <w:t xml:space="preserve"> y </w:t>
+      </w:r>
+      <w:proofErr w:type="spellStart"/>
+      <w:r>
+        <w:t>técnicas</w:t>
+      </w:r>
+      <w:proofErr w:type="spellEnd"/>
+      <w:r>
+        <w:t xml:space="preserve"> de rigor </w:t>
+      </w:r>
+      <w:proofErr w:type="spellStart"/>
+      <w:r>
+        <w:t>cientifico</w:t>
+      </w:r>
+      <w:proofErr w:type="spellEnd"/>
+      <w:r>
+        <w:t xml:space="preserve"> que se </w:t>
+      </w:r>
+      <w:proofErr w:type="spellStart"/>
+      <w:r>
+        <w:t>aplican</w:t>
+      </w:r>
+      <w:proofErr w:type="spellEnd"/>
+      <w:r>
+        <w:t xml:space="preserve"> </w:t>
+      </w:r>
+      <w:proofErr w:type="spellStart"/>
+      <w:r>
+        <w:t>sistematicamente</w:t>
+      </w:r>
+      <w:proofErr w:type="spellEnd"/>
+      <w:r>
+        <w:t xml:space="preserve"> </w:t>
+      </w:r>
+      <w:proofErr w:type="spellStart"/>
+      <w:r>
+        <w:t>durante</w:t>
+      </w:r>
+      <w:proofErr w:type="spellEnd"/>
+      <w:r>
+        <w:t xml:space="preserve"> el </w:t>
+      </w:r>
+      <w:proofErr w:type="spellStart"/>
+      <w:r>
+        <w:t>proceso</w:t>
+      </w:r>
+      <w:proofErr w:type="spellEnd"/>
+      <w:r>
+        <w:t xml:space="preserve"> de </w:t>
+      </w:r>
+      <w:proofErr w:type="spellStart"/>
+      <w:r>
+        <w:t>investigación</w:t>
+      </w:r>
+      <w:proofErr w:type="spellEnd"/>
+      <w:r>
+        <w:t xml:space="preserve"> para </w:t>
+      </w:r>
+      <w:proofErr w:type="spellStart"/>
+      <w:r>
+        <w:t>alcanzar</w:t>
+      </w:r>
+      <w:proofErr w:type="spellEnd"/>
+      <w:r>
+        <w:t xml:space="preserve"> un </w:t>
+      </w:r>
+      <w:proofErr w:type="spellStart"/>
+      <w:r>
+        <w:t>resultado</w:t>
+      </w:r>
+      <w:proofErr w:type="spellEnd"/>
+      <w:r>
+        <w:t xml:space="preserve"> </w:t>
+      </w:r>
+      <w:proofErr w:type="spellStart"/>
+      <w:r>
+        <w:t>teoricamente</w:t>
+      </w:r>
+      <w:proofErr w:type="spellEnd"/>
+      <w:r>
+        <w:t xml:space="preserve"> </w:t>
+      </w:r>
+      <w:proofErr w:type="spellStart"/>
+      <w:r>
+        <w:t>válido</w:t>
+      </w:r>
+      <w:proofErr w:type="spellEnd"/>
+    </w:p>
+    <w:p>
+      <w:pPr>
+        <w:pStyle w:val="Heading3"/>
+      </w:pPr>
+      <w:bookmarkStart w:id="19" w:name="_Toc32237807"/>
+      <w:proofErr w:type="spellStart"/>
+      <w:r>
+        <w:t>Diseño</w:t>
+      </w:r>
+      <w:proofErr w:type="spellEnd"/>
+      <w:r>
+        <w:t xml:space="preserve"> de la </w:t>
+      </w:r>
+      <w:proofErr w:type="spellStart"/>
+      <w:r>
+        <w:t>investigación</w:t>
+      </w:r>
       <w:bookmarkEnd w:id="19"/>
-      <w:proofErr w:type="spellEnd"/>
-    </w:p>
-    <w:p>
-      <w:r>
-        <w:t xml:space="preserve">Es la </w:t>
-      </w:r>
-      <w:proofErr w:type="spellStart"/>
-      <w:r>
-        <w:t>serie</w:t>
-      </w:r>
-      <w:proofErr w:type="spellEnd"/>
-      <w:r>
-        <w:t xml:space="preserve"> de </w:t>
-      </w:r>
-      <w:proofErr w:type="spellStart"/>
-      <w:r>
-        <w:t>métodos</w:t>
-      </w:r>
-      <w:proofErr w:type="spellEnd"/>
-      <w:r>
-        <w:t xml:space="preserve"> y </w:t>
-      </w:r>
-      <w:proofErr w:type="spellStart"/>
-      <w:r>
-        <w:t>técnicas</w:t>
-      </w:r>
-      <w:proofErr w:type="spellEnd"/>
-      <w:r>
-        <w:t xml:space="preserve"> de rigor </w:t>
-      </w:r>
-      <w:proofErr w:type="spellStart"/>
-      <w:r>
-        <w:t>cientifico</w:t>
-      </w:r>
-      <w:proofErr w:type="spellEnd"/>
-      <w:r>
-        <w:t xml:space="preserve"> que se </w:t>
-      </w:r>
-      <w:proofErr w:type="spellStart"/>
-      <w:r>
-        <w:t>aplican</w:t>
-      </w:r>
-      <w:proofErr w:type="spellEnd"/>
-      <w:r>
-        <w:t xml:space="preserve"> </w:t>
-      </w:r>
-      <w:proofErr w:type="spellStart"/>
-      <w:r>
-        <w:t>sistematicamente</w:t>
-      </w:r>
-      <w:proofErr w:type="spellEnd"/>
-      <w:r>
-        <w:t xml:space="preserve"> </w:t>
-      </w:r>
-      <w:proofErr w:type="spellStart"/>
-      <w:r>
-        <w:t>durante</w:t>
-      </w:r>
-      <w:proofErr w:type="spellEnd"/>
-      <w:r>
-        <w:t xml:space="preserve"> el </w:t>
-      </w:r>
-      <w:proofErr w:type="spellStart"/>
-      <w:r>
-        <w:t>proceso</w:t>
-      </w:r>
-      <w:proofErr w:type="spellEnd"/>
-      <w:r>
-        <w:t xml:space="preserve"> de </w:t>
-      </w:r>
-      <w:proofErr w:type="spellStart"/>
-      <w:r>
-        <w:t>investigación</w:t>
-      </w:r>
-      <w:proofErr w:type="spellEnd"/>
-      <w:r>
-        <w:t xml:space="preserve"> para </w:t>
-      </w:r>
-      <w:proofErr w:type="spellStart"/>
-      <w:r>
-        <w:t>alcanzar</w:t>
-      </w:r>
-      <w:proofErr w:type="spellEnd"/>
-      <w:r>
-        <w:t xml:space="preserve"> un </w:t>
-      </w:r>
-      <w:proofErr w:type="spellStart"/>
-      <w:r>
-        <w:t>resultado</w:t>
-      </w:r>
-      <w:proofErr w:type="spellEnd"/>
-      <w:r>
-        <w:t xml:space="preserve"> </w:t>
-      </w:r>
-      <w:proofErr w:type="spellStart"/>
-      <w:r>
-        <w:t>teoricamente</w:t>
-      </w:r>
-      <w:proofErr w:type="spellEnd"/>
-      <w:r>
-        <w:t xml:space="preserve"> </w:t>
-      </w:r>
-      <w:proofErr w:type="spellStart"/>
-      <w:r>
-        <w:t>válido</w:t>
-      </w:r>
-      <w:proofErr w:type="spellEnd"/>
-    </w:p>
-    <w:p>
-      <w:pPr>
-        <w:pStyle w:val="Heading3"/>
-      </w:pPr>
-      <w:bookmarkStart w:id="20" w:name="_Toc32237807"/>
-      <w:proofErr w:type="spellStart"/>
-      <w:r>
-        <w:t>Diseño</w:t>
-      </w:r>
-      <w:proofErr w:type="spellEnd"/>
-      <w:r>
-        <w:t xml:space="preserve"> de la </w:t>
-      </w:r>
-      <w:proofErr w:type="spellStart"/>
-      <w:r>
-        <w:t>investigación</w:t>
-      </w:r>
-      <w:bookmarkEnd w:id="20"/>
       <w:proofErr w:type="spellEnd"/>
     </w:p>
     <w:p>
@@ -7668,21 +7663,429 @@
       <w:pPr>
         <w:pStyle w:val="Heading3"/>
       </w:pPr>
-      <w:bookmarkStart w:id="21" w:name="_Toc32237808"/>
+      <w:bookmarkStart w:id="20" w:name="_Toc32237808"/>
       <w:proofErr w:type="spellStart"/>
       <w:r>
         <w:t>Contenido</w:t>
       </w:r>
+      <w:bookmarkEnd w:id="20"/>
+      <w:proofErr w:type="spellEnd"/>
+    </w:p>
+    <w:p>
+      <w:r>
+        <w:t xml:space="preserve">Este </w:t>
+      </w:r>
+      <w:proofErr w:type="spellStart"/>
+      <w:r>
+        <w:t>tipo</w:t>
+      </w:r>
+      <w:proofErr w:type="spellEnd"/>
+      <w:r>
+        <w:t xml:space="preserve"> de </w:t>
+      </w:r>
+      <w:proofErr w:type="spellStart"/>
+      <w:r>
+        <w:t>apartado</w:t>
+      </w:r>
+      <w:proofErr w:type="spellEnd"/>
+      <w:r>
+        <w:t xml:space="preserve"> </w:t>
+      </w:r>
+      <w:proofErr w:type="spellStart"/>
+      <w:proofErr w:type="gramStart"/>
+      <w:r>
+        <w:t>contiene</w:t>
+      </w:r>
+      <w:proofErr w:type="spellEnd"/>
+      <w:r>
+        <w:t xml:space="preserve">  </w:t>
+      </w:r>
+      <w:proofErr w:type="spellStart"/>
+      <w:r>
+        <w:t>tipos</w:t>
+      </w:r>
+      <w:proofErr w:type="spellEnd"/>
+      <w:proofErr w:type="gramEnd"/>
+      <w:r>
+        <w:t xml:space="preserve"> de </w:t>
+      </w:r>
+      <w:proofErr w:type="spellStart"/>
+      <w:r>
+        <w:t>muestreo</w:t>
+      </w:r>
+      <w:proofErr w:type="spellEnd"/>
+      <w:r>
+        <w:t xml:space="preserve"> no </w:t>
+      </w:r>
+      <w:proofErr w:type="spellStart"/>
+      <w:r>
+        <w:t>probabilistico</w:t>
+      </w:r>
+      <w:proofErr w:type="spellEnd"/>
+      <w:r>
+        <w:t>, etc.</w:t>
+      </w:r>
+    </w:p>
+    <w:p>
+      <w:pPr>
+        <w:pStyle w:val="Heading2"/>
+      </w:pPr>
+      <w:bookmarkStart w:id="21" w:name="_Toc32237809"/>
+      <w:r>
+        <w:t>10/02/2020</w:t>
+      </w:r>
       <w:bookmarkEnd w:id="21"/>
-      <w:proofErr w:type="spellEnd"/>
-    </w:p>
-    <w:p>
-      <w:r>
-        <w:t xml:space="preserve">Este </w:t>
-      </w:r>
-      <w:proofErr w:type="spellStart"/>
-      <w:r>
-        <w:t>tipo</w:t>
+    </w:p>
+    <w:p>
+      <w:pPr>
+        <w:pStyle w:val="Heading3"/>
+      </w:pPr>
+      <w:bookmarkStart w:id="22" w:name="_Toc32237810"/>
+      <w:proofErr w:type="spellStart"/>
+      <w:r>
+        <w:t>Técnicas</w:t>
+      </w:r>
+      <w:proofErr w:type="spellEnd"/>
+      <w:r>
+        <w:t xml:space="preserve"> para </w:t>
+      </w:r>
+      <w:proofErr w:type="spellStart"/>
+      <w:r>
+        <w:t>recabar</w:t>
+      </w:r>
+      <w:proofErr w:type="spellEnd"/>
+      <w:r>
+        <w:t xml:space="preserve"> </w:t>
+      </w:r>
+      <w:proofErr w:type="spellStart"/>
+      <w:r>
+        <w:t>información</w:t>
+      </w:r>
+      <w:bookmarkEnd w:id="22"/>
+      <w:proofErr w:type="spellEnd"/>
+    </w:p>
+    <w:p>
+      <w:pPr>
+        <w:pStyle w:val="Heading4"/>
+      </w:pPr>
+      <w:proofErr w:type="spellStart"/>
+      <w:r>
+        <w:t>Entrevista</w:t>
+      </w:r>
+      <w:proofErr w:type="spellEnd"/>
+    </w:p>
+    <w:p>
+      <w:r>
+        <w:t xml:space="preserve">La </w:t>
+      </w:r>
+      <w:proofErr w:type="spellStart"/>
+      <w:r>
+        <w:t>revista</w:t>
+      </w:r>
+      <w:proofErr w:type="spellEnd"/>
+      <w:r>
+        <w:t xml:space="preserve"> </w:t>
+      </w:r>
+      <w:proofErr w:type="spellStart"/>
+      <w:r>
+        <w:t>puede</w:t>
+      </w:r>
+      <w:proofErr w:type="spellEnd"/>
+      <w:r>
+        <w:t xml:space="preserve"> ser </w:t>
+      </w:r>
+      <w:proofErr w:type="spellStart"/>
+      <w:r>
+        <w:t>estructurada</w:t>
+      </w:r>
+      <w:proofErr w:type="spellEnd"/>
+      <w:r>
+        <w:t xml:space="preserve">. </w:t>
+      </w:r>
+      <w:proofErr w:type="spellStart"/>
+      <w:r>
+        <w:t>Consiste</w:t>
+      </w:r>
+      <w:proofErr w:type="spellEnd"/>
+      <w:r>
+        <w:t xml:space="preserve"> </w:t>
+      </w:r>
+      <w:proofErr w:type="spellStart"/>
+      <w:r>
+        <w:t>en</w:t>
+      </w:r>
+      <w:proofErr w:type="spellEnd"/>
+      <w:r>
+        <w:t xml:space="preserve"> </w:t>
+      </w:r>
+      <w:proofErr w:type="spellStart"/>
+      <w:r>
+        <w:t>realizar</w:t>
+      </w:r>
+      <w:proofErr w:type="spellEnd"/>
+      <w:r>
+        <w:t xml:space="preserve"> </w:t>
+      </w:r>
+      <w:proofErr w:type="spellStart"/>
+      <w:r>
+        <w:t>preguntas</w:t>
+      </w:r>
+      <w:proofErr w:type="spellEnd"/>
+      <w:r>
+        <w:t xml:space="preserve">, </w:t>
+      </w:r>
+      <w:proofErr w:type="spellStart"/>
+      <w:r>
+        <w:t>estructuradas</w:t>
+      </w:r>
+      <w:proofErr w:type="spellEnd"/>
+      <w:r>
+        <w:t xml:space="preserve"> y bien </w:t>
+      </w:r>
+      <w:proofErr w:type="spellStart"/>
+      <w:r>
+        <w:t>definidas</w:t>
+      </w:r>
+      <w:proofErr w:type="spellEnd"/>
+      <w:r>
+        <w:t xml:space="preserve">, </w:t>
+      </w:r>
+      <w:proofErr w:type="spellStart"/>
+      <w:r>
+        <w:t>cuyas</w:t>
+      </w:r>
+      <w:proofErr w:type="spellEnd"/>
+      <w:r>
+        <w:t xml:space="preserve"> </w:t>
+      </w:r>
+      <w:proofErr w:type="spellStart"/>
+      <w:r>
+        <w:t>respuestas</w:t>
+      </w:r>
+      <w:proofErr w:type="spellEnd"/>
+      <w:r>
+        <w:t xml:space="preserve"> </w:t>
+      </w:r>
+      <w:proofErr w:type="spellStart"/>
+      <w:r>
+        <w:t>pueden</w:t>
+      </w:r>
+      <w:proofErr w:type="spellEnd"/>
+      <w:r>
+        <w:t xml:space="preserve"> ser </w:t>
+      </w:r>
+      <w:proofErr w:type="spellStart"/>
+      <w:r>
+        <w:t>abiertas</w:t>
+      </w:r>
+      <w:proofErr w:type="spellEnd"/>
+      <w:r>
+        <w:t xml:space="preserve"> o </w:t>
+      </w:r>
+      <w:proofErr w:type="spellStart"/>
+      <w:r>
+        <w:t>cerradas</w:t>
+      </w:r>
+      <w:proofErr w:type="spellEnd"/>
+      <w:r>
+        <w:t>.</w:t>
+      </w:r>
+    </w:p>
+    <w:p>
+      <w:r>
+        <w:t xml:space="preserve">No </w:t>
+      </w:r>
+      <w:proofErr w:type="spellStart"/>
+      <w:r>
+        <w:t>estructuradas</w:t>
+      </w:r>
+      <w:proofErr w:type="spellEnd"/>
+      <w:r>
+        <w:t xml:space="preserve">. </w:t>
+      </w:r>
+      <w:proofErr w:type="spellStart"/>
+      <w:r>
+        <w:t>Donde</w:t>
+      </w:r>
+      <w:proofErr w:type="spellEnd"/>
+      <w:r>
+        <w:t xml:space="preserve"> tanto las </w:t>
+      </w:r>
+      <w:proofErr w:type="spellStart"/>
+      <w:r>
+        <w:t>preguntas</w:t>
+      </w:r>
+      <w:proofErr w:type="spellEnd"/>
+      <w:r>
+        <w:t xml:space="preserve"> </w:t>
+      </w:r>
+      <w:proofErr w:type="spellStart"/>
+      <w:r>
+        <w:t>como</w:t>
+      </w:r>
+      <w:proofErr w:type="spellEnd"/>
+      <w:r>
+        <w:t xml:space="preserve"> las </w:t>
+      </w:r>
+      <w:proofErr w:type="spellStart"/>
+      <w:r>
+        <w:t>respuestas</w:t>
+      </w:r>
+      <w:proofErr w:type="spellEnd"/>
+      <w:r>
+        <w:t xml:space="preserve"> son </w:t>
+      </w:r>
+      <w:proofErr w:type="spellStart"/>
+      <w:r>
+        <w:t>libres</w:t>
+      </w:r>
+      <w:proofErr w:type="spellEnd"/>
+      <w:r>
+        <w:t>.</w:t>
+      </w:r>
+    </w:p>
+    <w:p>
+      <w:proofErr w:type="spellStart"/>
+      <w:r>
+        <w:t>Mixta</w:t>
+      </w:r>
+      <w:proofErr w:type="spellEnd"/>
+      <w:r>
+        <w:t xml:space="preserve">. Son la </w:t>
+      </w:r>
+      <w:proofErr w:type="spellStart"/>
+      <w:r>
+        <w:t>combinación</w:t>
+      </w:r>
+      <w:proofErr w:type="spellEnd"/>
+      <w:r>
+        <w:t xml:space="preserve"> de las </w:t>
+      </w:r>
+      <w:proofErr w:type="spellStart"/>
+      <w:r>
+        <w:t>anteriores</w:t>
+      </w:r>
+      <w:proofErr w:type="spellEnd"/>
+      <w:r>
+        <w:t>.</w:t>
+      </w:r>
+    </w:p>
+    <w:p>
+      <w:pPr>
+        <w:pStyle w:val="Heading4"/>
+      </w:pPr>
+      <w:proofErr w:type="spellStart"/>
+      <w:r>
+        <w:t>Encuesta</w:t>
+      </w:r>
+      <w:proofErr w:type="spellEnd"/>
+    </w:p>
+    <w:p>
+      <w:r>
+        <w:t xml:space="preserve">Es una </w:t>
+      </w:r>
+      <w:proofErr w:type="spellStart"/>
+      <w:r>
+        <w:t>técnica</w:t>
+      </w:r>
+      <w:proofErr w:type="spellEnd"/>
+      <w:r>
+        <w:t xml:space="preserve"> </w:t>
+      </w:r>
+      <w:proofErr w:type="spellStart"/>
+      <w:r>
+        <w:t>destinada</w:t>
+      </w:r>
+      <w:proofErr w:type="spellEnd"/>
+      <w:r>
+        <w:t xml:space="preserve"> </w:t>
+      </w:r>
+      <w:proofErr w:type="gramStart"/>
+      <w:r>
+        <w:t>a</w:t>
+      </w:r>
+      <w:proofErr w:type="gramEnd"/>
+      <w:r>
+        <w:t xml:space="preserve"> </w:t>
+      </w:r>
+      <w:proofErr w:type="spellStart"/>
+      <w:r>
+        <w:t>obtener</w:t>
+      </w:r>
+      <w:proofErr w:type="spellEnd"/>
+      <w:r>
+        <w:t xml:space="preserve"> </w:t>
+      </w:r>
+      <w:proofErr w:type="spellStart"/>
+      <w:r>
+        <w:t>datos</w:t>
+      </w:r>
+      <w:proofErr w:type="spellEnd"/>
+      <w:r>
+        <w:t xml:space="preserve"> </w:t>
+      </w:r>
+      <w:r>
+        <w:t xml:space="preserve">de </w:t>
+      </w:r>
+      <w:proofErr w:type="spellStart"/>
+      <w:r>
+        <w:t>varias</w:t>
+      </w:r>
+      <w:proofErr w:type="spellEnd"/>
+      <w:r>
+        <w:t xml:space="preserve"> personas </w:t>
+      </w:r>
+      <w:proofErr w:type="spellStart"/>
+      <w:r>
+        <w:t>cuyas</w:t>
+      </w:r>
+      <w:proofErr w:type="spellEnd"/>
+      <w:r>
+        <w:t xml:space="preserve"> </w:t>
+      </w:r>
+      <w:proofErr w:type="spellStart"/>
+      <w:r>
+        <w:t>opiniones</w:t>
+      </w:r>
+      <w:proofErr w:type="spellEnd"/>
+      <w:r>
+        <w:t xml:space="preserve"> </w:t>
+      </w:r>
+      <w:proofErr w:type="spellStart"/>
+      <w:r>
+        <w:t>impersonales</w:t>
+      </w:r>
+      <w:proofErr w:type="spellEnd"/>
+      <w:r>
+        <w:t xml:space="preserve"> </w:t>
+      </w:r>
+      <w:proofErr w:type="spellStart"/>
+      <w:r>
+        <w:t>interesan</w:t>
+      </w:r>
+      <w:proofErr w:type="spellEnd"/>
+      <w:r>
+        <w:t xml:space="preserve"> al </w:t>
+      </w:r>
+      <w:proofErr w:type="spellStart"/>
+      <w:r>
+        <w:t>investigador</w:t>
+      </w:r>
+      <w:proofErr w:type="spellEnd"/>
+      <w:r>
+        <w:t xml:space="preserve">. Se </w:t>
+      </w:r>
+      <w:proofErr w:type="spellStart"/>
+      <w:r>
+        <w:t>utiliza</w:t>
+      </w:r>
+      <w:proofErr w:type="spellEnd"/>
+      <w:r>
+        <w:t xml:space="preserve"> un </w:t>
+      </w:r>
+      <w:proofErr w:type="spellStart"/>
+      <w:r>
+        <w:t>listado</w:t>
       </w:r>
       <w:proofErr w:type="spellEnd"/>
       <w:r>
@@ -7690,608 +8093,200 @@
       </w:r>
       <w:proofErr w:type="spellStart"/>
       <w:r>
-        <w:t>apartado</w:t>
-      </w:r>
-      <w:proofErr w:type="spellEnd"/>
-      <w:r>
-        <w:t xml:space="preserve"> </w:t>
-      </w:r>
-      <w:proofErr w:type="spellStart"/>
-      <w:proofErr w:type="gramStart"/>
-      <w:r>
-        <w:t>contiene</w:t>
-      </w:r>
-      <w:proofErr w:type="spellEnd"/>
-      <w:r>
-        <w:t xml:space="preserve">  </w:t>
-      </w:r>
-      <w:proofErr w:type="spellStart"/>
-      <w:r>
-        <w:t>tipos</w:t>
-      </w:r>
-      <w:proofErr w:type="spellEnd"/>
-      <w:proofErr w:type="gramEnd"/>
+        <w:t>preguntas</w:t>
+      </w:r>
+      <w:proofErr w:type="spellEnd"/>
+      <w:r>
+        <w:t xml:space="preserve"> </w:t>
+      </w:r>
+      <w:proofErr w:type="spellStart"/>
+      <w:r>
+        <w:t>escritas</w:t>
+      </w:r>
+      <w:proofErr w:type="spellEnd"/>
+      <w:r>
+        <w:t xml:space="preserve"> </w:t>
+      </w:r>
+      <w:r>
+        <w:t xml:space="preserve">que se </w:t>
+      </w:r>
+      <w:proofErr w:type="spellStart"/>
+      <w:r>
+        <w:t>entregan</w:t>
+      </w:r>
+      <w:proofErr w:type="spellEnd"/>
+      <w:r>
+        <w:t xml:space="preserve"> a los </w:t>
+      </w:r>
+      <w:proofErr w:type="spellStart"/>
+      <w:r>
+        <w:t>sujetos</w:t>
+      </w:r>
+      <w:proofErr w:type="spellEnd"/>
+      <w:r>
+        <w:t xml:space="preserve"> a fin de que </w:t>
+      </w:r>
+      <w:proofErr w:type="spellStart"/>
+      <w:r>
+        <w:t>contesten</w:t>
+      </w:r>
+      <w:proofErr w:type="spellEnd"/>
+      <w:r>
+        <w:t>.</w:t>
+      </w:r>
+    </w:p>
+    <w:p>
+      <w:pPr>
+        <w:pStyle w:val="Heading4"/>
+      </w:pPr>
+      <w:proofErr w:type="spellStart"/>
+      <w:r>
+        <w:t>Observación</w:t>
+      </w:r>
+      <w:proofErr w:type="spellEnd"/>
+    </w:p>
+    <w:p>
+      <w:r>
+        <w:t xml:space="preserve">Es el </w:t>
+      </w:r>
+      <w:proofErr w:type="spellStart"/>
+      <w:r>
+        <w:t>registro</w:t>
+      </w:r>
+      <w:proofErr w:type="spellEnd"/>
+      <w:r>
+        <w:t xml:space="preserve"> </w:t>
+      </w:r>
+      <w:r>
+        <w:t xml:space="preserve">visual </w:t>
+      </w:r>
+      <w:r>
+        <w:t xml:space="preserve">de lo que </w:t>
+      </w:r>
+      <w:proofErr w:type="spellStart"/>
+      <w:r>
+        <w:t>ocurre</w:t>
+      </w:r>
+      <w:proofErr w:type="spellEnd"/>
+      <w:r>
+        <w:t xml:space="preserve"> </w:t>
+      </w:r>
+      <w:proofErr w:type="spellStart"/>
+      <w:r>
+        <w:t>en</w:t>
+      </w:r>
+      <w:proofErr w:type="spellEnd"/>
+      <w:r>
+        <w:t xml:space="preserve"> una </w:t>
+      </w:r>
+      <w:proofErr w:type="spellStart"/>
+      <w:r>
+        <w:t>situación</w:t>
+      </w:r>
+      <w:proofErr w:type="spellEnd"/>
+      <w:r>
+        <w:t xml:space="preserve"> rea</w:t>
+      </w:r>
+      <w:r>
+        <w:t xml:space="preserve">l, </w:t>
+      </w:r>
+      <w:proofErr w:type="spellStart"/>
+      <w:r>
+        <w:t>clasificando</w:t>
+      </w:r>
+      <w:proofErr w:type="spellEnd"/>
+      <w:r>
+        <w:t xml:space="preserve"> y </w:t>
+      </w:r>
+      <w:proofErr w:type="spellStart"/>
+      <w:r>
+        <w:t>consignando</w:t>
+      </w:r>
+      <w:proofErr w:type="spellEnd"/>
+      <w:r>
+        <w:t xml:space="preserve"> los </w:t>
+      </w:r>
+      <w:proofErr w:type="spellStart"/>
+      <w:r>
+        <w:t>datos</w:t>
+      </w:r>
+      <w:proofErr w:type="spellEnd"/>
       <w:r>
         <w:t xml:space="preserve"> de </w:t>
       </w:r>
       <w:proofErr w:type="spellStart"/>
       <w:r>
-        <w:t>muestreo</w:t>
-      </w:r>
-      <w:proofErr w:type="spellEnd"/>
-      <w:r>
-        <w:t xml:space="preserve"> no </w:t>
-      </w:r>
-      <w:proofErr w:type="spellStart"/>
-      <w:r>
-        <w:t>probabilistico</w:t>
-      </w:r>
-      <w:proofErr w:type="spellEnd"/>
-      <w:r>
-        <w:t>, etc.</w:t>
-      </w:r>
-    </w:p>
-    <w:p>
-      <w:pPr>
-        <w:pStyle w:val="Heading2"/>
-      </w:pPr>
-      <w:bookmarkStart w:id="22" w:name="_Toc32237809"/>
-      <w:r>
-        <w:t>10/02/2020</w:t>
-      </w:r>
-      <w:bookmarkEnd w:id="22"/>
+        <w:t>acuerdo</w:t>
+      </w:r>
+      <w:proofErr w:type="spellEnd"/>
+      <w:r>
+        <w:t xml:space="preserve"> </w:t>
+      </w:r>
+      <w:r>
+        <w:t xml:space="preserve">con </w:t>
+      </w:r>
+      <w:proofErr w:type="spellStart"/>
+      <w:r>
+        <w:t>algún</w:t>
+      </w:r>
+      <w:proofErr w:type="spellEnd"/>
+      <w:r>
+        <w:t xml:space="preserve"> </w:t>
+      </w:r>
+      <w:proofErr w:type="spellStart"/>
+      <w:r>
+        <w:t>esquema</w:t>
+      </w:r>
+      <w:proofErr w:type="spellEnd"/>
+      <w:r>
+        <w:t xml:space="preserve"> </w:t>
+      </w:r>
+      <w:proofErr w:type="spellStart"/>
+      <w:r>
+        <w:t>provisto</w:t>
+      </w:r>
+      <w:proofErr w:type="spellEnd"/>
+      <w:r>
+        <w:t xml:space="preserve"> </w:t>
+      </w:r>
+      <w:r>
+        <w:t xml:space="preserve">y de </w:t>
+      </w:r>
+      <w:proofErr w:type="spellStart"/>
+      <w:r>
+        <w:t>acuerdo</w:t>
+      </w:r>
+      <w:proofErr w:type="spellEnd"/>
+      <w:r>
+        <w:t xml:space="preserve"> al </w:t>
+      </w:r>
+      <w:proofErr w:type="spellStart"/>
+      <w:r>
+        <w:t>problema</w:t>
+      </w:r>
+      <w:proofErr w:type="spellEnd"/>
+      <w:r>
+        <w:t xml:space="preserve"> que se </w:t>
+      </w:r>
+      <w:proofErr w:type="spellStart"/>
+      <w:r>
+        <w:t>estudia</w:t>
+      </w:r>
+      <w:proofErr w:type="spellEnd"/>
+      <w:r>
+        <w:t>.</w:t>
+      </w:r>
     </w:p>
     <w:p>
       <w:pPr>
         <w:pStyle w:val="Heading3"/>
       </w:pPr>
-      <w:bookmarkStart w:id="23" w:name="_Toc32237810"/>
-      <w:proofErr w:type="spellStart"/>
-      <w:r>
-        <w:t>Técnicas</w:t>
-      </w:r>
-      <w:proofErr w:type="spellEnd"/>
-      <w:r>
-        <w:t xml:space="preserve"> para </w:t>
-      </w:r>
-      <w:proofErr w:type="spellStart"/>
-      <w:r>
-        <w:t>recabar</w:t>
-      </w:r>
-      <w:proofErr w:type="spellEnd"/>
-      <w:r>
-        <w:t xml:space="preserve"> </w:t>
-      </w:r>
-      <w:proofErr w:type="spellStart"/>
-      <w:r>
-        <w:t>información</w:t>
+      <w:bookmarkStart w:id="23" w:name="_Toc32237811"/>
+      <w:proofErr w:type="spellStart"/>
+      <w:r>
+        <w:t>Resultado</w:t>
       </w:r>
       <w:bookmarkEnd w:id="23"/>
-      <w:proofErr w:type="spellEnd"/>
-    </w:p>
-    <w:p>
-      <w:pPr>
-        <w:pStyle w:val="Heading4"/>
-      </w:pPr>
-      <w:proofErr w:type="spellStart"/>
-      <w:r>
-        <w:t>Entrevista</w:t>
-      </w:r>
-      <w:proofErr w:type="spellEnd"/>
-    </w:p>
-    <w:p>
-      <w:r>
-        <w:t xml:space="preserve">La </w:t>
-      </w:r>
-      <w:proofErr w:type="spellStart"/>
-      <w:r>
-        <w:t>revista</w:t>
-      </w:r>
-      <w:proofErr w:type="spellEnd"/>
-      <w:r>
-        <w:t xml:space="preserve"> </w:t>
-      </w:r>
-      <w:proofErr w:type="spellStart"/>
-      <w:r>
-        <w:t>puede</w:t>
-      </w:r>
-      <w:proofErr w:type="spellEnd"/>
-      <w:r>
-        <w:t xml:space="preserve"> ser </w:t>
-      </w:r>
-      <w:proofErr w:type="spellStart"/>
-      <w:r>
-        <w:t>estructurada</w:t>
-      </w:r>
-      <w:proofErr w:type="spellEnd"/>
-      <w:r>
-        <w:t xml:space="preserve">. </w:t>
-      </w:r>
-      <w:proofErr w:type="spellStart"/>
-      <w:r>
-        <w:t>Consiste</w:t>
-      </w:r>
-      <w:proofErr w:type="spellEnd"/>
-      <w:r>
-        <w:t xml:space="preserve"> </w:t>
-      </w:r>
-      <w:proofErr w:type="spellStart"/>
-      <w:r>
-        <w:t>en</w:t>
-      </w:r>
-      <w:proofErr w:type="spellEnd"/>
-      <w:r>
-        <w:t xml:space="preserve"> </w:t>
-      </w:r>
-      <w:proofErr w:type="spellStart"/>
-      <w:r>
-        <w:t>realizar</w:t>
-      </w:r>
-      <w:proofErr w:type="spellEnd"/>
-      <w:r>
-        <w:t xml:space="preserve"> </w:t>
-      </w:r>
-      <w:proofErr w:type="spellStart"/>
-      <w:r>
-        <w:t>preguntas</w:t>
-      </w:r>
-      <w:proofErr w:type="spellEnd"/>
-      <w:r>
-        <w:t xml:space="preserve">, </w:t>
-      </w:r>
-      <w:proofErr w:type="spellStart"/>
-      <w:r>
-        <w:t>estructuradas</w:t>
-      </w:r>
-      <w:proofErr w:type="spellEnd"/>
-      <w:r>
-        <w:t xml:space="preserve"> y bien </w:t>
-      </w:r>
-      <w:proofErr w:type="spellStart"/>
-      <w:r>
-        <w:t>definidas</w:t>
-      </w:r>
-      <w:proofErr w:type="spellEnd"/>
-      <w:r>
-        <w:t xml:space="preserve">, </w:t>
-      </w:r>
-      <w:proofErr w:type="spellStart"/>
-      <w:r>
-        <w:t>cuyas</w:t>
-      </w:r>
-      <w:proofErr w:type="spellEnd"/>
-      <w:r>
-        <w:t xml:space="preserve"> </w:t>
-      </w:r>
-      <w:proofErr w:type="spellStart"/>
-      <w:r>
-        <w:t>respuestas</w:t>
-      </w:r>
-      <w:proofErr w:type="spellEnd"/>
-      <w:r>
-        <w:t xml:space="preserve"> </w:t>
-      </w:r>
-      <w:proofErr w:type="spellStart"/>
-      <w:r>
-        <w:t>pueden</w:t>
-      </w:r>
-      <w:proofErr w:type="spellEnd"/>
-      <w:r>
-        <w:t xml:space="preserve"> ser </w:t>
-      </w:r>
-      <w:proofErr w:type="spellStart"/>
-      <w:r>
-        <w:t>abiertas</w:t>
-      </w:r>
-      <w:proofErr w:type="spellEnd"/>
-      <w:r>
-        <w:t xml:space="preserve"> o </w:t>
-      </w:r>
-      <w:proofErr w:type="spellStart"/>
-      <w:r>
-        <w:t>cerradas</w:t>
-      </w:r>
-      <w:proofErr w:type="spellEnd"/>
-      <w:r>
-        <w:t>.</w:t>
-      </w:r>
-    </w:p>
-    <w:p>
-      <w:r>
-        <w:t xml:space="preserve">No </w:t>
-      </w:r>
-      <w:proofErr w:type="spellStart"/>
-      <w:r>
-        <w:t>estructuradas</w:t>
-      </w:r>
-      <w:proofErr w:type="spellEnd"/>
-      <w:r>
-        <w:t xml:space="preserve">. </w:t>
-      </w:r>
-      <w:proofErr w:type="spellStart"/>
-      <w:r>
-        <w:t>Donde</w:t>
-      </w:r>
-      <w:proofErr w:type="spellEnd"/>
-      <w:r>
-        <w:t xml:space="preserve"> tanto las </w:t>
-      </w:r>
-      <w:proofErr w:type="spellStart"/>
-      <w:r>
-        <w:t>preguntas</w:t>
-      </w:r>
-      <w:proofErr w:type="spellEnd"/>
-      <w:r>
-        <w:t xml:space="preserve"> </w:t>
-      </w:r>
-      <w:proofErr w:type="spellStart"/>
-      <w:r>
-        <w:t>como</w:t>
-      </w:r>
-      <w:proofErr w:type="spellEnd"/>
-      <w:r>
-        <w:t xml:space="preserve"> las </w:t>
-      </w:r>
-      <w:proofErr w:type="spellStart"/>
-      <w:r>
-        <w:t>respuestas</w:t>
-      </w:r>
-      <w:proofErr w:type="spellEnd"/>
-      <w:r>
-        <w:t xml:space="preserve"> son </w:t>
-      </w:r>
-      <w:proofErr w:type="spellStart"/>
-      <w:r>
-        <w:t>libres</w:t>
-      </w:r>
-      <w:proofErr w:type="spellEnd"/>
-      <w:r>
-        <w:t>.</w:t>
-      </w:r>
-    </w:p>
-    <w:p>
-      <w:proofErr w:type="spellStart"/>
-      <w:r>
-        <w:t>Mixta</w:t>
-      </w:r>
-      <w:proofErr w:type="spellEnd"/>
-      <w:r>
-        <w:t xml:space="preserve">. Son la </w:t>
-      </w:r>
-      <w:proofErr w:type="spellStart"/>
-      <w:r>
-        <w:t>combinación</w:t>
-      </w:r>
-      <w:proofErr w:type="spellEnd"/>
-      <w:r>
-        <w:t xml:space="preserve"> de las </w:t>
-      </w:r>
-      <w:proofErr w:type="spellStart"/>
-      <w:r>
-        <w:t>anteriores</w:t>
-      </w:r>
-      <w:proofErr w:type="spellEnd"/>
-      <w:r>
-        <w:t>.</w:t>
-      </w:r>
-    </w:p>
-    <w:p>
-      <w:pPr>
-        <w:pStyle w:val="Heading4"/>
-      </w:pPr>
-      <w:proofErr w:type="spellStart"/>
-      <w:r>
-        <w:t>Encuesta</w:t>
-      </w:r>
-      <w:proofErr w:type="spellEnd"/>
-    </w:p>
-    <w:p>
-      <w:r>
-        <w:t xml:space="preserve">Es una </w:t>
-      </w:r>
-      <w:proofErr w:type="spellStart"/>
-      <w:r>
-        <w:t>técnica</w:t>
-      </w:r>
-      <w:proofErr w:type="spellEnd"/>
-      <w:r>
-        <w:t xml:space="preserve"> </w:t>
-      </w:r>
-      <w:proofErr w:type="spellStart"/>
-      <w:r>
-        <w:t>destinada</w:t>
-      </w:r>
-      <w:proofErr w:type="spellEnd"/>
-      <w:r>
-        <w:t xml:space="preserve"> </w:t>
-      </w:r>
-      <w:proofErr w:type="gramStart"/>
-      <w:r>
-        <w:t>a</w:t>
-      </w:r>
-      <w:proofErr w:type="gramEnd"/>
-      <w:r>
-        <w:t xml:space="preserve"> </w:t>
-      </w:r>
-      <w:proofErr w:type="spellStart"/>
-      <w:r>
-        <w:t>obtener</w:t>
-      </w:r>
-      <w:proofErr w:type="spellEnd"/>
-      <w:r>
-        <w:t xml:space="preserve"> </w:t>
-      </w:r>
-      <w:proofErr w:type="spellStart"/>
-      <w:r>
-        <w:t>datos</w:t>
-      </w:r>
-      <w:proofErr w:type="spellEnd"/>
-      <w:r>
-        <w:t xml:space="preserve"> </w:t>
-      </w:r>
-      <w:r>
-        <w:t xml:space="preserve">de </w:t>
-      </w:r>
-      <w:proofErr w:type="spellStart"/>
-      <w:r>
-        <w:t>varias</w:t>
-      </w:r>
-      <w:proofErr w:type="spellEnd"/>
-      <w:r>
-        <w:t xml:space="preserve"> personas </w:t>
-      </w:r>
-      <w:proofErr w:type="spellStart"/>
-      <w:r>
-        <w:t>cuyas</w:t>
-      </w:r>
-      <w:proofErr w:type="spellEnd"/>
-      <w:r>
-        <w:t xml:space="preserve"> </w:t>
-      </w:r>
-      <w:proofErr w:type="spellStart"/>
-      <w:r>
-        <w:t>opiniones</w:t>
-      </w:r>
-      <w:proofErr w:type="spellEnd"/>
-      <w:r>
-        <w:t xml:space="preserve"> </w:t>
-      </w:r>
-      <w:proofErr w:type="spellStart"/>
-      <w:r>
-        <w:t>impersonales</w:t>
-      </w:r>
-      <w:proofErr w:type="spellEnd"/>
-      <w:r>
-        <w:t xml:space="preserve"> </w:t>
-      </w:r>
-      <w:proofErr w:type="spellStart"/>
-      <w:r>
-        <w:t>interesan</w:t>
-      </w:r>
-      <w:proofErr w:type="spellEnd"/>
-      <w:r>
-        <w:t xml:space="preserve"> al </w:t>
-      </w:r>
-      <w:proofErr w:type="spellStart"/>
-      <w:r>
-        <w:t>investigador</w:t>
-      </w:r>
-      <w:proofErr w:type="spellEnd"/>
-      <w:r>
-        <w:t xml:space="preserve">. Se </w:t>
-      </w:r>
-      <w:proofErr w:type="spellStart"/>
-      <w:r>
-        <w:t>utiliza</w:t>
-      </w:r>
-      <w:proofErr w:type="spellEnd"/>
-      <w:r>
-        <w:t xml:space="preserve"> un </w:t>
-      </w:r>
-      <w:proofErr w:type="spellStart"/>
-      <w:r>
-        <w:t>listado</w:t>
-      </w:r>
-      <w:proofErr w:type="spellEnd"/>
-      <w:r>
-        <w:t xml:space="preserve"> de </w:t>
-      </w:r>
-      <w:proofErr w:type="spellStart"/>
-      <w:r>
-        <w:t>preguntas</w:t>
-      </w:r>
-      <w:proofErr w:type="spellEnd"/>
-      <w:r>
-        <w:t xml:space="preserve"> </w:t>
-      </w:r>
-      <w:proofErr w:type="spellStart"/>
-      <w:r>
-        <w:t>escritas</w:t>
-      </w:r>
-      <w:proofErr w:type="spellEnd"/>
-      <w:r>
-        <w:t xml:space="preserve"> </w:t>
-      </w:r>
-      <w:r>
-        <w:t xml:space="preserve">que se </w:t>
-      </w:r>
-      <w:proofErr w:type="spellStart"/>
-      <w:r>
-        <w:t>entregan</w:t>
-      </w:r>
-      <w:proofErr w:type="spellEnd"/>
-      <w:r>
-        <w:t xml:space="preserve"> a los </w:t>
-      </w:r>
-      <w:proofErr w:type="spellStart"/>
-      <w:r>
-        <w:t>sujetos</w:t>
-      </w:r>
-      <w:proofErr w:type="spellEnd"/>
-      <w:r>
-        <w:t xml:space="preserve"> a fin de que </w:t>
-      </w:r>
-      <w:proofErr w:type="spellStart"/>
-      <w:r>
-        <w:t>contesten</w:t>
-      </w:r>
-      <w:proofErr w:type="spellEnd"/>
-      <w:r>
-        <w:t>.</w:t>
-      </w:r>
-    </w:p>
-    <w:p>
-      <w:pPr>
-        <w:pStyle w:val="Heading4"/>
-      </w:pPr>
-      <w:proofErr w:type="spellStart"/>
-      <w:r>
-        <w:t>Observación</w:t>
-      </w:r>
-      <w:proofErr w:type="spellEnd"/>
-    </w:p>
-    <w:p>
-      <w:r>
-        <w:t xml:space="preserve">Es el </w:t>
-      </w:r>
-      <w:proofErr w:type="spellStart"/>
-      <w:r>
-        <w:t>registro</w:t>
-      </w:r>
-      <w:proofErr w:type="spellEnd"/>
-      <w:r>
-        <w:t xml:space="preserve"> </w:t>
-      </w:r>
-      <w:r>
-        <w:t xml:space="preserve">visual </w:t>
-      </w:r>
-      <w:r>
-        <w:t xml:space="preserve">de lo que </w:t>
-      </w:r>
-      <w:proofErr w:type="spellStart"/>
-      <w:r>
-        <w:t>ocurre</w:t>
-      </w:r>
-      <w:proofErr w:type="spellEnd"/>
-      <w:r>
-        <w:t xml:space="preserve"> </w:t>
-      </w:r>
-      <w:proofErr w:type="spellStart"/>
-      <w:r>
-        <w:t>en</w:t>
-      </w:r>
-      <w:proofErr w:type="spellEnd"/>
-      <w:r>
-        <w:t xml:space="preserve"> una </w:t>
-      </w:r>
-      <w:proofErr w:type="spellStart"/>
-      <w:r>
-        <w:t>situación</w:t>
-      </w:r>
-      <w:proofErr w:type="spellEnd"/>
-      <w:r>
-        <w:t xml:space="preserve"> rea</w:t>
-      </w:r>
-      <w:r>
-        <w:t xml:space="preserve">l, </w:t>
-      </w:r>
-      <w:proofErr w:type="spellStart"/>
-      <w:r>
-        <w:t>clasificando</w:t>
-      </w:r>
-      <w:proofErr w:type="spellEnd"/>
-      <w:r>
-        <w:t xml:space="preserve"> y </w:t>
-      </w:r>
-      <w:proofErr w:type="spellStart"/>
-      <w:r>
-        <w:t>consignando</w:t>
-      </w:r>
-      <w:proofErr w:type="spellEnd"/>
-      <w:r>
-        <w:t xml:space="preserve"> los </w:t>
-      </w:r>
-      <w:proofErr w:type="spellStart"/>
-      <w:r>
-        <w:t>datos</w:t>
-      </w:r>
-      <w:proofErr w:type="spellEnd"/>
-      <w:r>
-        <w:t xml:space="preserve"> de </w:t>
-      </w:r>
-      <w:proofErr w:type="spellStart"/>
-      <w:r>
-        <w:t>acuerdo</w:t>
-      </w:r>
-      <w:proofErr w:type="spellEnd"/>
-      <w:r>
-        <w:t xml:space="preserve"> </w:t>
-      </w:r>
-      <w:r>
-        <w:t xml:space="preserve">con </w:t>
-      </w:r>
-      <w:proofErr w:type="spellStart"/>
-      <w:r>
-        <w:t>algún</w:t>
-      </w:r>
-      <w:proofErr w:type="spellEnd"/>
-      <w:r>
-        <w:t xml:space="preserve"> </w:t>
-      </w:r>
-      <w:proofErr w:type="spellStart"/>
-      <w:r>
-        <w:t>esquema</w:t>
-      </w:r>
-      <w:proofErr w:type="spellEnd"/>
-      <w:r>
-        <w:t xml:space="preserve"> </w:t>
-      </w:r>
-      <w:proofErr w:type="spellStart"/>
-      <w:r>
-        <w:t>provisto</w:t>
-      </w:r>
-      <w:proofErr w:type="spellEnd"/>
-      <w:r>
-        <w:t xml:space="preserve"> </w:t>
-      </w:r>
-      <w:r>
-        <w:t xml:space="preserve">y de </w:t>
-      </w:r>
-      <w:proofErr w:type="spellStart"/>
-      <w:r>
-        <w:t>acuerdo</w:t>
-      </w:r>
-      <w:proofErr w:type="spellEnd"/>
-      <w:r>
-        <w:t xml:space="preserve"> al </w:t>
-      </w:r>
-      <w:proofErr w:type="spellStart"/>
-      <w:r>
-        <w:t>problema</w:t>
-      </w:r>
-      <w:proofErr w:type="spellEnd"/>
-      <w:r>
-        <w:t xml:space="preserve"> que se </w:t>
-      </w:r>
-      <w:proofErr w:type="spellStart"/>
-      <w:r>
-        <w:t>estudia</w:t>
-      </w:r>
-      <w:proofErr w:type="spellEnd"/>
-      <w:r>
-        <w:t>.</w:t>
-      </w:r>
-    </w:p>
-    <w:p>
-      <w:pPr>
-        <w:pStyle w:val="Heading3"/>
-      </w:pPr>
-      <w:bookmarkStart w:id="24" w:name="_Toc32237811"/>
-      <w:proofErr w:type="spellStart"/>
-      <w:r>
-        <w:t>Resultado</w:t>
-      </w:r>
-      <w:bookmarkEnd w:id="24"/>
       <w:proofErr w:type="spellEnd"/>
     </w:p>
     <w:p>
@@ -8528,7 +8523,7 @@
       <w:pPr>
         <w:pStyle w:val="Heading3"/>
       </w:pPr>
-      <w:bookmarkStart w:id="25" w:name="_Toc32237812"/>
+      <w:bookmarkStart w:id="24" w:name="_Toc32237812"/>
       <w:proofErr w:type="spellStart"/>
       <w:r>
         <w:t>Definición</w:t>
@@ -8541,7 +8536,7 @@
       <w:r>
         <w:t>operalización</w:t>
       </w:r>
-      <w:bookmarkEnd w:id="25"/>
+      <w:bookmarkEnd w:id="24"/>
       <w:proofErr w:type="spellEnd"/>
     </w:p>
     <w:p>
@@ -8633,11 +8628,11 @@
       </w:r>
       <w:proofErr w:type="spellEnd"/>
       <w:r>
-        <w:t>, y e</w:t>
-      </w:r>
-      <w:proofErr w:type="spellStart"/>
-      <w:r>
-        <w:t>n</w:t>
+        <w:t xml:space="preserve">, y </w:t>
+      </w:r>
+      <w:proofErr w:type="spellStart"/>
+      <w:r>
+        <w:t>en</w:t>
       </w:r>
       <w:proofErr w:type="spellEnd"/>
       <w:r>
@@ -9323,7 +9318,7 @@
       <w:pPr>
         <w:pStyle w:val="Heading3"/>
       </w:pPr>
-      <w:bookmarkStart w:id="26" w:name="_Toc32237813"/>
+      <w:bookmarkStart w:id="25" w:name="_Toc32237813"/>
       <w:proofErr w:type="spellStart"/>
       <w:r>
         <w:t>Validación</w:t>
@@ -9352,169 +9347,169 @@
       <w:r>
         <w:t>datos</w:t>
       </w:r>
+      <w:bookmarkEnd w:id="25"/>
+      <w:proofErr w:type="spellEnd"/>
+    </w:p>
+    <w:p>
+      <w:r>
+        <w:t xml:space="preserve">Es un conjunto de </w:t>
+      </w:r>
+      <w:proofErr w:type="spellStart"/>
+      <w:r>
+        <w:t>procedimientos</w:t>
+      </w:r>
+      <w:proofErr w:type="spellEnd"/>
+      <w:r>
+        <w:t xml:space="preserve"> y </w:t>
+      </w:r>
+      <w:proofErr w:type="spellStart"/>
+      <w:r>
+        <w:t>herramientas</w:t>
+      </w:r>
+      <w:proofErr w:type="spellEnd"/>
+      <w:r>
+        <w:t xml:space="preserve"> para </w:t>
+      </w:r>
+      <w:proofErr w:type="spellStart"/>
+      <w:r>
+        <w:t>recoger</w:t>
+      </w:r>
+      <w:proofErr w:type="spellEnd"/>
+      <w:r>
+        <w:t xml:space="preserve">, </w:t>
+      </w:r>
+      <w:proofErr w:type="spellStart"/>
+      <w:r>
+        <w:t>validad</w:t>
+      </w:r>
+      <w:proofErr w:type="spellEnd"/>
+      <w:r>
+        <w:t xml:space="preserve"> </w:t>
+      </w:r>
+      <w:r>
+        <w:t xml:space="preserve">y </w:t>
+      </w:r>
+      <w:proofErr w:type="spellStart"/>
+      <w:r>
+        <w:t>analizar</w:t>
+      </w:r>
+      <w:proofErr w:type="spellEnd"/>
+      <w:r>
+        <w:t xml:space="preserve"> </w:t>
+      </w:r>
+      <w:r>
+        <w:t xml:space="preserve">la </w:t>
+      </w:r>
+      <w:proofErr w:type="spellStart"/>
+      <w:r>
+        <w:t>información</w:t>
+      </w:r>
+      <w:proofErr w:type="spellEnd"/>
+      <w:r>
+        <w:t xml:space="preserve"> </w:t>
+      </w:r>
+      <w:proofErr w:type="spellStart"/>
+      <w:r>
+        <w:t>necesaria</w:t>
+      </w:r>
+      <w:proofErr w:type="spellEnd"/>
+      <w:r>
+        <w:t xml:space="preserve"> que </w:t>
+      </w:r>
+      <w:proofErr w:type="spellStart"/>
+      <w:r>
+        <w:t>permta</w:t>
+      </w:r>
+      <w:proofErr w:type="spellEnd"/>
+      <w:r>
+        <w:t xml:space="preserve"> </w:t>
+      </w:r>
+      <w:proofErr w:type="spellStart"/>
+      <w:r>
+        <w:t>lograr</w:t>
+      </w:r>
+      <w:proofErr w:type="spellEnd"/>
+      <w:r>
+        <w:t xml:space="preserve"> los </w:t>
+      </w:r>
+      <w:proofErr w:type="spellStart"/>
+      <w:r>
+        <w:t>objetivos</w:t>
+      </w:r>
+      <w:proofErr w:type="spellEnd"/>
+      <w:r>
+        <w:t xml:space="preserve"> de la </w:t>
+      </w:r>
+      <w:proofErr w:type="spellStart"/>
+      <w:r>
+        <w:t>investigación</w:t>
+      </w:r>
+      <w:proofErr w:type="spellEnd"/>
+      <w:r>
+        <w:t xml:space="preserve"> que </w:t>
+      </w:r>
+      <w:proofErr w:type="spellStart"/>
+      <w:r>
+        <w:t>serías</w:t>
+      </w:r>
+      <w:proofErr w:type="spellEnd"/>
+      <w:r>
+        <w:t xml:space="preserve"> los </w:t>
+      </w:r>
+      <w:proofErr w:type="spellStart"/>
+      <w:r>
+        <w:t>datos</w:t>
+      </w:r>
+      <w:proofErr w:type="spellEnd"/>
+      <w:r>
+        <w:t xml:space="preserve">, </w:t>
+      </w:r>
+      <w:proofErr w:type="spellStart"/>
+      <w:r>
+        <w:t>resultados</w:t>
+      </w:r>
+      <w:proofErr w:type="spellEnd"/>
+      <w:r>
+        <w:t>,</w:t>
+      </w:r>
+      <w:r>
+        <w:t xml:space="preserve"> conclusions, etc.</w:t>
+      </w:r>
+    </w:p>
+    <w:p>
+      <w:pPr>
+        <w:pStyle w:val="Heading3"/>
+      </w:pPr>
+      <w:bookmarkStart w:id="26" w:name="_Toc32237814"/>
+      <w:proofErr w:type="spellStart"/>
+      <w:r>
+        <w:t>Tipos</w:t>
+      </w:r>
+      <w:proofErr w:type="spellEnd"/>
+      <w:r>
+        <w:t xml:space="preserve"> de </w:t>
+      </w:r>
+      <w:proofErr w:type="spellStart"/>
+      <w:r>
+        <w:t>técnicas</w:t>
+      </w:r>
+      <w:proofErr w:type="spellEnd"/>
+      <w:r>
+        <w:t xml:space="preserve"> para </w:t>
+      </w:r>
+      <w:proofErr w:type="spellStart"/>
+      <w:r>
+        <w:t>fuentes</w:t>
+      </w:r>
+      <w:proofErr w:type="spellEnd"/>
+      <w:r>
+        <w:t xml:space="preserve"> </w:t>
+      </w:r>
+      <w:proofErr w:type="spellStart"/>
+      <w:r>
+        <w:t>primarias</w:t>
+      </w:r>
       <w:bookmarkEnd w:id="26"/>
-      <w:proofErr w:type="spellEnd"/>
-    </w:p>
-    <w:p>
-      <w:r>
-        <w:t xml:space="preserve">Es un conjunto de </w:t>
-      </w:r>
-      <w:proofErr w:type="spellStart"/>
-      <w:r>
-        <w:t>procedimientos</w:t>
-      </w:r>
-      <w:proofErr w:type="spellEnd"/>
-      <w:r>
-        <w:t xml:space="preserve"> y </w:t>
-      </w:r>
-      <w:proofErr w:type="spellStart"/>
-      <w:r>
-        <w:t>herramientas</w:t>
-      </w:r>
-      <w:proofErr w:type="spellEnd"/>
-      <w:r>
-        <w:t xml:space="preserve"> para </w:t>
-      </w:r>
-      <w:proofErr w:type="spellStart"/>
-      <w:r>
-        <w:t>recoger</w:t>
-      </w:r>
-      <w:proofErr w:type="spellEnd"/>
-      <w:r>
-        <w:t xml:space="preserve">, </w:t>
-      </w:r>
-      <w:proofErr w:type="spellStart"/>
-      <w:r>
-        <w:t>validad</w:t>
-      </w:r>
-      <w:proofErr w:type="spellEnd"/>
-      <w:r>
-        <w:t xml:space="preserve"> </w:t>
-      </w:r>
-      <w:r>
-        <w:t xml:space="preserve">y </w:t>
-      </w:r>
-      <w:proofErr w:type="spellStart"/>
-      <w:r>
-        <w:t>analizar</w:t>
-      </w:r>
-      <w:proofErr w:type="spellEnd"/>
-      <w:r>
-        <w:t xml:space="preserve"> </w:t>
-      </w:r>
-      <w:r>
-        <w:t xml:space="preserve">la </w:t>
-      </w:r>
-      <w:proofErr w:type="spellStart"/>
-      <w:r>
-        <w:t>información</w:t>
-      </w:r>
-      <w:proofErr w:type="spellEnd"/>
-      <w:r>
-        <w:t xml:space="preserve"> </w:t>
-      </w:r>
-      <w:proofErr w:type="spellStart"/>
-      <w:r>
-        <w:t>necesaria</w:t>
-      </w:r>
-      <w:proofErr w:type="spellEnd"/>
-      <w:r>
-        <w:t xml:space="preserve"> que </w:t>
-      </w:r>
-      <w:proofErr w:type="spellStart"/>
-      <w:r>
-        <w:t>permta</w:t>
-      </w:r>
-      <w:proofErr w:type="spellEnd"/>
-      <w:r>
-        <w:t xml:space="preserve"> </w:t>
-      </w:r>
-      <w:proofErr w:type="spellStart"/>
-      <w:r>
-        <w:t>lograr</w:t>
-      </w:r>
-      <w:proofErr w:type="spellEnd"/>
-      <w:r>
-        <w:t xml:space="preserve"> los </w:t>
-      </w:r>
-      <w:proofErr w:type="spellStart"/>
-      <w:r>
-        <w:t>objetivos</w:t>
-      </w:r>
-      <w:proofErr w:type="spellEnd"/>
-      <w:r>
-        <w:t xml:space="preserve"> de la </w:t>
-      </w:r>
-      <w:proofErr w:type="spellStart"/>
-      <w:r>
-        <w:t>investigación</w:t>
-      </w:r>
-      <w:proofErr w:type="spellEnd"/>
-      <w:r>
-        <w:t xml:space="preserve"> que </w:t>
-      </w:r>
-      <w:proofErr w:type="spellStart"/>
-      <w:r>
-        <w:t>serías</w:t>
-      </w:r>
-      <w:proofErr w:type="spellEnd"/>
-      <w:r>
-        <w:t xml:space="preserve"> los </w:t>
-      </w:r>
-      <w:proofErr w:type="spellStart"/>
-      <w:r>
-        <w:t>datos</w:t>
-      </w:r>
-      <w:proofErr w:type="spellEnd"/>
-      <w:r>
-        <w:t xml:space="preserve">, </w:t>
-      </w:r>
-      <w:proofErr w:type="spellStart"/>
-      <w:r>
-        <w:t>resultados</w:t>
-      </w:r>
-      <w:proofErr w:type="spellEnd"/>
-      <w:r>
-        <w:t>,</w:t>
-      </w:r>
-      <w:r>
-        <w:t xml:space="preserve"> conclusions, etc.</w:t>
-      </w:r>
-    </w:p>
-    <w:p>
-      <w:pPr>
-        <w:pStyle w:val="Heading3"/>
-      </w:pPr>
-      <w:bookmarkStart w:id="27" w:name="_Toc32237814"/>
-      <w:proofErr w:type="spellStart"/>
-      <w:r>
-        <w:t>Tipos</w:t>
-      </w:r>
-      <w:proofErr w:type="spellEnd"/>
-      <w:r>
-        <w:t xml:space="preserve"> de </w:t>
-      </w:r>
-      <w:proofErr w:type="spellStart"/>
-      <w:r>
-        <w:t>técnicas</w:t>
-      </w:r>
-      <w:proofErr w:type="spellEnd"/>
-      <w:r>
-        <w:t xml:space="preserve"> para </w:t>
-      </w:r>
-      <w:proofErr w:type="spellStart"/>
-      <w:r>
-        <w:t>fuentes</w:t>
-      </w:r>
-      <w:proofErr w:type="spellEnd"/>
-      <w:r>
-        <w:t xml:space="preserve"> </w:t>
-      </w:r>
-      <w:proofErr w:type="spellStart"/>
-      <w:r>
-        <w:t>primarias</w:t>
-      </w:r>
-      <w:bookmarkEnd w:id="27"/>
       <w:proofErr w:type="spellEnd"/>
     </w:p>
     <w:p>
@@ -9622,7 +9617,7 @@
       <w:pPr>
         <w:pStyle w:val="Heading3"/>
       </w:pPr>
-      <w:bookmarkStart w:id="28" w:name="_Toc32237815"/>
+      <w:bookmarkStart w:id="27" w:name="_Toc32237815"/>
       <w:proofErr w:type="spellStart"/>
       <w:r>
         <w:t>Tipos</w:t>
@@ -9651,7 +9646,7 @@
       <w:r>
         <w:t>secundarias</w:t>
       </w:r>
-      <w:bookmarkEnd w:id="28"/>
+      <w:bookmarkEnd w:id="27"/>
       <w:proofErr w:type="spellEnd"/>
     </w:p>
     <w:p>
@@ -9757,7 +9752,7 @@
       <w:pPr>
         <w:pStyle w:val="Heading3"/>
       </w:pPr>
-      <w:bookmarkStart w:id="29" w:name="_Toc32237816"/>
+      <w:bookmarkStart w:id="28" w:name="_Toc32237816"/>
       <w:proofErr w:type="spellStart"/>
       <w:r>
         <w:t>Tipos</w:t>
@@ -9770,7 +9765,7 @@
       <w:r>
         <w:t>instrumentos</w:t>
       </w:r>
-      <w:bookmarkEnd w:id="29"/>
+      <w:bookmarkEnd w:id="28"/>
       <w:proofErr w:type="spellEnd"/>
     </w:p>
     <w:p>
@@ -9881,9 +9876,1354 @@
     </w:p>
     <w:p>
       <w:pPr>
+        <w:pStyle w:val="Heading2"/>
+      </w:pPr>
+      <w:r>
+        <w:t>11/02/2020</w:t>
+      </w:r>
+    </w:p>
+    <w:p>
+      <w:pPr>
         <w:pStyle w:val="Heading3"/>
       </w:pPr>
-    </w:p>
+      <w:proofErr w:type="spellStart"/>
+      <w:r>
+        <w:t>Guía</w:t>
+      </w:r>
+      <w:proofErr w:type="spellEnd"/>
+    </w:p>
+    <w:p>
+      <w:pPr>
+        <w:pStyle w:val="ListParagraph"/>
+        <w:numPr>
+          <w:ilvl w:val="0"/>
+          <w:numId w:val="28"/>
+        </w:numPr>
+      </w:pPr>
+      <w:proofErr w:type="spellStart"/>
+      <w:r>
+        <w:t>Qué</w:t>
+      </w:r>
+      <w:proofErr w:type="spellEnd"/>
+      <w:r>
+        <w:t xml:space="preserve"> es un </w:t>
+      </w:r>
+      <w:proofErr w:type="spellStart"/>
+      <w:r>
+        <w:t>protocolo</w:t>
+      </w:r>
+      <w:proofErr w:type="spellEnd"/>
+      <w:r>
+        <w:t>?</w:t>
+      </w:r>
+    </w:p>
+    <w:p>
+      <w:proofErr w:type="spellStart"/>
+      <w:r>
+        <w:t>E</w:t>
+      </w:r>
+      <w:r>
+        <w:t>structura</w:t>
+      </w:r>
+      <w:proofErr w:type="spellEnd"/>
+      <w:r>
+        <w:t xml:space="preserve"> </w:t>
+      </w:r>
+      <w:proofErr w:type="spellStart"/>
+      <w:r>
+        <w:t>ordenada</w:t>
+      </w:r>
+      <w:proofErr w:type="spellEnd"/>
+      <w:r>
+        <w:t xml:space="preserve"> y </w:t>
+      </w:r>
+      <w:proofErr w:type="spellStart"/>
+      <w:r>
+        <w:t>sistemática</w:t>
+      </w:r>
+      <w:proofErr w:type="spellEnd"/>
+      <w:r>
+        <w:t xml:space="preserve"> que el </w:t>
+      </w:r>
+      <w:proofErr w:type="spellStart"/>
+      <w:r>
+        <w:t>investigador</w:t>
+      </w:r>
+      <w:proofErr w:type="spellEnd"/>
+      <w:r>
+        <w:t xml:space="preserve"> </w:t>
+      </w:r>
+      <w:proofErr w:type="spellStart"/>
+      <w:r>
+        <w:t>utilizará</w:t>
+      </w:r>
+      <w:proofErr w:type="spellEnd"/>
+      <w:r>
+        <w:t xml:space="preserve"> para </w:t>
+      </w:r>
+      <w:proofErr w:type="spellStart"/>
+      <w:r>
+        <w:t>orientarse</w:t>
+      </w:r>
+      <w:proofErr w:type="spellEnd"/>
+      <w:r>
+        <w:t xml:space="preserve">. </w:t>
+      </w:r>
+    </w:p>
+    <w:p>
+      <w:pPr>
+        <w:jc w:val="both"/>
+      </w:pPr>
+      <w:r>
+        <w:t xml:space="preserve">El </w:t>
+      </w:r>
+      <w:proofErr w:type="spellStart"/>
+      <w:r>
+        <w:t>protocolo</w:t>
+      </w:r>
+      <w:proofErr w:type="spellEnd"/>
+      <w:r>
+        <w:t xml:space="preserve"> </w:t>
+      </w:r>
+      <w:proofErr w:type="spellStart"/>
+      <w:r>
+        <w:t>nos</w:t>
+      </w:r>
+      <w:proofErr w:type="spellEnd"/>
+      <w:r>
+        <w:t xml:space="preserve"> </w:t>
+      </w:r>
+      <w:proofErr w:type="spellStart"/>
+      <w:r>
+        <w:t>permite</w:t>
+      </w:r>
+      <w:proofErr w:type="spellEnd"/>
+      <w:r>
+        <w:t xml:space="preserve"> </w:t>
+      </w:r>
+      <w:proofErr w:type="spellStart"/>
+      <w:r>
+        <w:t>señalar</w:t>
+      </w:r>
+      <w:proofErr w:type="spellEnd"/>
+      <w:r>
+        <w:t xml:space="preserve"> </w:t>
+      </w:r>
+      <w:proofErr w:type="spellStart"/>
+      <w:r>
+        <w:t>cada</w:t>
+      </w:r>
+      <w:proofErr w:type="spellEnd"/>
+      <w:r>
+        <w:t xml:space="preserve"> una de las </w:t>
+      </w:r>
+      <w:proofErr w:type="spellStart"/>
+      <w:r>
+        <w:t>partes</w:t>
+      </w:r>
+      <w:proofErr w:type="spellEnd"/>
+      <w:r>
+        <w:t xml:space="preserve"> del </w:t>
+      </w:r>
+      <w:proofErr w:type="spellStart"/>
+      <w:r>
+        <w:t>problema</w:t>
+      </w:r>
+      <w:proofErr w:type="spellEnd"/>
+      <w:r>
+        <w:t>,</w:t>
+      </w:r>
+      <w:r>
+        <w:t xml:space="preserve"> </w:t>
+      </w:r>
+      <w:proofErr w:type="spellStart"/>
+      <w:r>
+        <w:t>nos</w:t>
+      </w:r>
+      <w:proofErr w:type="spellEnd"/>
+      <w:r>
+        <w:t xml:space="preserve"> </w:t>
+      </w:r>
+      <w:proofErr w:type="spellStart"/>
+      <w:r>
+        <w:t>permite</w:t>
+      </w:r>
+      <w:proofErr w:type="spellEnd"/>
+      <w:r>
+        <w:t xml:space="preserve"> </w:t>
+      </w:r>
+      <w:proofErr w:type="spellStart"/>
+      <w:r>
+        <w:t>utilizar</w:t>
+      </w:r>
+      <w:proofErr w:type="spellEnd"/>
+      <w:r>
+        <w:t xml:space="preserve"> los </w:t>
+      </w:r>
+      <w:proofErr w:type="spellStart"/>
+      <w:r>
+        <w:t>recursos</w:t>
+      </w:r>
+      <w:proofErr w:type="spellEnd"/>
+      <w:r>
+        <w:t xml:space="preserve"> con mayor </w:t>
+      </w:r>
+      <w:proofErr w:type="spellStart"/>
+      <w:r>
+        <w:t>eficiencia</w:t>
+      </w:r>
+      <w:proofErr w:type="spellEnd"/>
+      <w:r>
+        <w:t xml:space="preserve">, </w:t>
+      </w:r>
+      <w:proofErr w:type="spellStart"/>
+      <w:r>
+        <w:t>nos</w:t>
+      </w:r>
+      <w:proofErr w:type="spellEnd"/>
+      <w:r>
+        <w:t xml:space="preserve"> </w:t>
+      </w:r>
+      <w:proofErr w:type="spellStart"/>
+      <w:r>
+        <w:t>ayuda</w:t>
+      </w:r>
+      <w:proofErr w:type="spellEnd"/>
+      <w:r>
+        <w:t xml:space="preserve"> a la </w:t>
+      </w:r>
+      <w:proofErr w:type="spellStart"/>
+      <w:r>
+        <w:t>elaboración</w:t>
+      </w:r>
+      <w:proofErr w:type="spellEnd"/>
+      <w:r>
+        <w:t xml:space="preserve"> de </w:t>
+      </w:r>
+      <w:proofErr w:type="spellStart"/>
+      <w:r>
+        <w:t>proyectos</w:t>
+      </w:r>
+      <w:proofErr w:type="spellEnd"/>
+      <w:r>
+        <w:t xml:space="preserve"> de </w:t>
+      </w:r>
+      <w:proofErr w:type="spellStart"/>
+      <w:r>
+        <w:t>investigación</w:t>
+      </w:r>
+      <w:proofErr w:type="spellEnd"/>
+      <w:r>
+        <w:t xml:space="preserve"> (</w:t>
+      </w:r>
+      <w:proofErr w:type="spellStart"/>
+      <w:r>
+        <w:t>como</w:t>
+      </w:r>
+      <w:proofErr w:type="spellEnd"/>
+      <w:r>
+        <w:t xml:space="preserve"> medio fundamental </w:t>
+      </w:r>
+      <w:proofErr w:type="spellStart"/>
+      <w:r>
+        <w:t>en</w:t>
+      </w:r>
+      <w:proofErr w:type="spellEnd"/>
+      <w:r>
+        <w:t xml:space="preserve"> la </w:t>
+      </w:r>
+      <w:proofErr w:type="spellStart"/>
+      <w:r>
+        <w:t>planeación</w:t>
+      </w:r>
+      <w:proofErr w:type="spellEnd"/>
+      <w:r>
+        <w:t xml:space="preserve"> </w:t>
+      </w:r>
+      <w:proofErr w:type="spellStart"/>
+      <w:r>
+        <w:t>cientifíca</w:t>
+      </w:r>
+      <w:proofErr w:type="spellEnd"/>
+      <w:r>
+        <w:t>)</w:t>
+      </w:r>
+      <w:r>
+        <w:t>.</w:t>
+      </w:r>
+    </w:p>
+    <w:p>
+      <w:pPr>
+        <w:pStyle w:val="ListParagraph"/>
+        <w:numPr>
+          <w:ilvl w:val="0"/>
+          <w:numId w:val="28"/>
+        </w:numPr>
+      </w:pPr>
+      <w:proofErr w:type="spellStart"/>
+      <w:r>
+        <w:t>Menciona</w:t>
+      </w:r>
+      <w:proofErr w:type="spellEnd"/>
+      <w:r>
+        <w:t xml:space="preserve"> la </w:t>
+      </w:r>
+      <w:proofErr w:type="spellStart"/>
+      <w:r>
+        <w:t>estructura</w:t>
+      </w:r>
+      <w:proofErr w:type="spellEnd"/>
+      <w:r>
+        <w:t xml:space="preserve"> de un protocol?</w:t>
+      </w:r>
+    </w:p>
+    <w:p>
+      <w:pPr>
+        <w:pStyle w:val="ListParagraph"/>
+        <w:numPr>
+          <w:ilvl w:val="0"/>
+          <w:numId w:val="29"/>
+        </w:numPr>
+      </w:pPr>
+      <w:bookmarkStart w:id="29" w:name="_GoBack"/>
+      <w:proofErr w:type="spellStart"/>
+      <w:r>
+        <w:t>Introducción</w:t>
+      </w:r>
+      <w:proofErr w:type="spellEnd"/>
+    </w:p>
+    <w:p>
+      <w:pPr>
+        <w:pStyle w:val="ListParagraph"/>
+        <w:numPr>
+          <w:ilvl w:val="0"/>
+          <w:numId w:val="29"/>
+        </w:numPr>
+      </w:pPr>
+      <w:proofErr w:type="spellStart"/>
+      <w:r>
+        <w:t>Razonamiento</w:t>
+      </w:r>
+      <w:proofErr w:type="spellEnd"/>
+    </w:p>
+    <w:p>
+      <w:pPr>
+        <w:pStyle w:val="ListParagraph"/>
+        <w:numPr>
+          <w:ilvl w:val="0"/>
+          <w:numId w:val="29"/>
+        </w:numPr>
+      </w:pPr>
+      <w:proofErr w:type="spellStart"/>
+      <w:r>
+        <w:t>Enfoque</w:t>
+      </w:r>
+      <w:proofErr w:type="spellEnd"/>
+      <w:r>
+        <w:t xml:space="preserve"> </w:t>
+      </w:r>
+      <w:proofErr w:type="spellStart"/>
+      <w:r>
+        <w:t>científico</w:t>
+      </w:r>
+      <w:proofErr w:type="spellEnd"/>
+    </w:p>
+    <w:p>
+      <w:pPr>
+        <w:pStyle w:val="ListParagraph"/>
+        <w:numPr>
+          <w:ilvl w:val="0"/>
+          <w:numId w:val="29"/>
+        </w:numPr>
+      </w:pPr>
+      <w:proofErr w:type="spellStart"/>
+      <w:r>
+        <w:t>Identificación</w:t>
+      </w:r>
+      <w:proofErr w:type="spellEnd"/>
+      <w:r>
+        <w:t xml:space="preserve"> del </w:t>
+      </w:r>
+      <w:proofErr w:type="spellStart"/>
+      <w:r>
+        <w:t>problema</w:t>
+      </w:r>
+      <w:proofErr w:type="spellEnd"/>
+    </w:p>
+    <w:p>
+      <w:pPr>
+        <w:pStyle w:val="ListParagraph"/>
+        <w:numPr>
+          <w:ilvl w:val="0"/>
+          <w:numId w:val="29"/>
+        </w:numPr>
+      </w:pPr>
+      <w:proofErr w:type="spellStart"/>
+      <w:r>
+        <w:t>Objetivos</w:t>
+      </w:r>
+      <w:proofErr w:type="spellEnd"/>
+      <w:r>
+        <w:t xml:space="preserve"> de la </w:t>
+      </w:r>
+      <w:proofErr w:type="spellStart"/>
+      <w:r>
+        <w:t>investigación</w:t>
+      </w:r>
+      <w:proofErr w:type="spellEnd"/>
+    </w:p>
+    <w:p>
+      <w:pPr>
+        <w:pStyle w:val="ListParagraph"/>
+        <w:numPr>
+          <w:ilvl w:val="0"/>
+          <w:numId w:val="29"/>
+        </w:numPr>
+      </w:pPr>
+      <w:proofErr w:type="spellStart"/>
+      <w:r>
+        <w:t>Justificación</w:t>
+      </w:r>
+      <w:proofErr w:type="spellEnd"/>
+      <w:r>
+        <w:t xml:space="preserve"> </w:t>
+      </w:r>
+    </w:p>
+    <w:p>
+      <w:pPr>
+        <w:pStyle w:val="ListParagraph"/>
+        <w:numPr>
+          <w:ilvl w:val="0"/>
+          <w:numId w:val="29"/>
+        </w:numPr>
+      </w:pPr>
+      <w:r>
+        <w:t xml:space="preserve">Fuentes </w:t>
+      </w:r>
+      <w:proofErr w:type="spellStart"/>
+      <w:r>
+        <w:t>utilizadas</w:t>
+      </w:r>
+      <w:proofErr w:type="spellEnd"/>
+    </w:p>
+    <w:p>
+      <w:pPr>
+        <w:pStyle w:val="ListParagraph"/>
+        <w:numPr>
+          <w:ilvl w:val="0"/>
+          <w:numId w:val="29"/>
+        </w:numPr>
+      </w:pPr>
+      <w:proofErr w:type="spellStart"/>
+      <w:r>
+        <w:t>Criterios</w:t>
+      </w:r>
+      <w:proofErr w:type="spellEnd"/>
+      <w:r>
+        <w:t xml:space="preserve"> para la </w:t>
+      </w:r>
+      <w:proofErr w:type="spellStart"/>
+      <w:r>
+        <w:t>evaluación</w:t>
+      </w:r>
+      <w:proofErr w:type="spellEnd"/>
+    </w:p>
+    <w:p>
+      <w:pPr>
+        <w:pStyle w:val="ListParagraph"/>
+        <w:numPr>
+          <w:ilvl w:val="0"/>
+          <w:numId w:val="29"/>
+        </w:numPr>
+      </w:pPr>
+      <w:proofErr w:type="spellStart"/>
+      <w:r>
+        <w:t>Llevar</w:t>
+      </w:r>
+      <w:proofErr w:type="spellEnd"/>
+      <w:r>
+        <w:t xml:space="preserve"> a </w:t>
+      </w:r>
+      <w:proofErr w:type="spellStart"/>
+      <w:r>
+        <w:t>cabo</w:t>
+      </w:r>
+      <w:proofErr w:type="spellEnd"/>
+      <w:r>
+        <w:t xml:space="preserve"> una </w:t>
+      </w:r>
+      <w:proofErr w:type="spellStart"/>
+      <w:r>
+        <w:t>revisión</w:t>
+      </w:r>
+      <w:proofErr w:type="spellEnd"/>
+      <w:r>
+        <w:t xml:space="preserve"> del </w:t>
+      </w:r>
+      <w:proofErr w:type="spellStart"/>
+      <w:r>
+        <w:t>problema</w:t>
+      </w:r>
+      <w:proofErr w:type="spellEnd"/>
+    </w:p>
+    <w:p>
+      <w:pPr>
+        <w:pStyle w:val="ListParagraph"/>
+        <w:numPr>
+          <w:ilvl w:val="0"/>
+          <w:numId w:val="29"/>
+        </w:numPr>
+      </w:pPr>
+      <w:r>
+        <w:t xml:space="preserve">Las </w:t>
+      </w:r>
+      <w:proofErr w:type="spellStart"/>
+      <w:r>
+        <w:t>fuentes</w:t>
+      </w:r>
+      <w:proofErr w:type="spellEnd"/>
+      <w:r>
+        <w:t xml:space="preserve"> </w:t>
+      </w:r>
+      <w:proofErr w:type="spellStart"/>
+      <w:r>
+        <w:t>primarias</w:t>
+      </w:r>
+      <w:proofErr w:type="spellEnd"/>
+    </w:p>
+    <w:p>
+      <w:pPr>
+        <w:pStyle w:val="ListParagraph"/>
+        <w:numPr>
+          <w:ilvl w:val="0"/>
+          <w:numId w:val="29"/>
+        </w:numPr>
+      </w:pPr>
+      <w:r>
+        <w:t xml:space="preserve">Las </w:t>
+      </w:r>
+      <w:proofErr w:type="spellStart"/>
+      <w:r>
+        <w:t>fuentes</w:t>
+      </w:r>
+      <w:proofErr w:type="spellEnd"/>
+      <w:r>
+        <w:t xml:space="preserve"> </w:t>
+      </w:r>
+      <w:proofErr w:type="spellStart"/>
+      <w:r>
+        <w:t>secundarias</w:t>
+      </w:r>
+      <w:proofErr w:type="spellEnd"/>
+    </w:p>
+    <w:p>
+      <w:pPr>
+        <w:pStyle w:val="ListParagraph"/>
+        <w:numPr>
+          <w:ilvl w:val="0"/>
+          <w:numId w:val="29"/>
+        </w:numPr>
+      </w:pPr>
+      <w:proofErr w:type="spellStart"/>
+      <w:r>
+        <w:t>Elaboración</w:t>
+      </w:r>
+      <w:proofErr w:type="spellEnd"/>
+      <w:r>
+        <w:t xml:space="preserve"> de una </w:t>
+      </w:r>
+      <w:proofErr w:type="spellStart"/>
+      <w:r>
+        <w:t>hipótesis</w:t>
+      </w:r>
+      <w:proofErr w:type="spellEnd"/>
+    </w:p>
+    <w:p>
+      <w:pPr>
+        <w:pStyle w:val="ListParagraph"/>
+        <w:numPr>
+          <w:ilvl w:val="0"/>
+          <w:numId w:val="29"/>
+        </w:numPr>
+      </w:pPr>
+      <w:proofErr w:type="spellStart"/>
+      <w:r>
+        <w:t>Desarrollar</w:t>
+      </w:r>
+      <w:proofErr w:type="spellEnd"/>
+      <w:r>
+        <w:t xml:space="preserve"> el </w:t>
+      </w:r>
+      <w:proofErr w:type="spellStart"/>
+      <w:r>
+        <w:t>diseño</w:t>
+      </w:r>
+      <w:proofErr w:type="spellEnd"/>
+      <w:r>
+        <w:t xml:space="preserve"> del </w:t>
+      </w:r>
+      <w:proofErr w:type="spellStart"/>
+      <w:r>
+        <w:t>estudio</w:t>
+      </w:r>
+      <w:proofErr w:type="spellEnd"/>
+    </w:p>
+    <w:p>
+      <w:pPr>
+        <w:pStyle w:val="ListParagraph"/>
+        <w:numPr>
+          <w:ilvl w:val="0"/>
+          <w:numId w:val="29"/>
+        </w:numPr>
+      </w:pPr>
+      <w:proofErr w:type="spellStart"/>
+      <w:r>
+        <w:t>Características</w:t>
+      </w:r>
+      <w:proofErr w:type="spellEnd"/>
+      <w:r>
+        <w:t xml:space="preserve"> de un </w:t>
+      </w:r>
+      <w:proofErr w:type="spellStart"/>
+      <w:r>
+        <w:t>buen</w:t>
+      </w:r>
+      <w:proofErr w:type="spellEnd"/>
+      <w:r>
+        <w:t xml:space="preserve"> </w:t>
+      </w:r>
+      <w:proofErr w:type="spellStart"/>
+      <w:r>
+        <w:t>diseño</w:t>
+      </w:r>
+      <w:proofErr w:type="spellEnd"/>
+      <w:r>
+        <w:t xml:space="preserve"> de un </w:t>
+      </w:r>
+      <w:proofErr w:type="spellStart"/>
+      <w:r>
+        <w:t>buen</w:t>
+      </w:r>
+      <w:proofErr w:type="spellEnd"/>
+      <w:r>
+        <w:t xml:space="preserve"> </w:t>
+      </w:r>
+      <w:proofErr w:type="spellStart"/>
+      <w:r>
+        <w:t>estudio</w:t>
+      </w:r>
+      <w:proofErr w:type="spellEnd"/>
+    </w:p>
+    <w:p>
+      <w:pPr>
+        <w:pStyle w:val="ListParagraph"/>
+        <w:numPr>
+          <w:ilvl w:val="0"/>
+          <w:numId w:val="29"/>
+        </w:numPr>
+      </w:pPr>
+      <w:proofErr w:type="spellStart"/>
+      <w:r>
+        <w:t>Cumplimiento</w:t>
+      </w:r>
+      <w:proofErr w:type="spellEnd"/>
+      <w:r>
+        <w:t xml:space="preserve"> de la </w:t>
+      </w:r>
+      <w:proofErr w:type="spellStart"/>
+      <w:r>
+        <w:t>investigación</w:t>
+      </w:r>
+      <w:proofErr w:type="spellEnd"/>
+    </w:p>
+    <w:p>
+      <w:pPr>
+        <w:pStyle w:val="ListParagraph"/>
+        <w:numPr>
+          <w:ilvl w:val="0"/>
+          <w:numId w:val="29"/>
+        </w:numPr>
+      </w:pPr>
+      <w:proofErr w:type="spellStart"/>
+      <w:r>
+        <w:t>Métodos</w:t>
+      </w:r>
+      <w:proofErr w:type="spellEnd"/>
+      <w:r>
+        <w:t xml:space="preserve"> de </w:t>
+      </w:r>
+      <w:proofErr w:type="spellStart"/>
+      <w:r>
+        <w:t>investigación</w:t>
+      </w:r>
+      <w:proofErr w:type="spellEnd"/>
+    </w:p>
+    <w:p>
+      <w:pPr>
+        <w:pStyle w:val="ListParagraph"/>
+        <w:numPr>
+          <w:ilvl w:val="0"/>
+          <w:numId w:val="29"/>
+        </w:numPr>
+      </w:pPr>
+      <w:proofErr w:type="spellStart"/>
+      <w:r>
+        <w:t>Análisis</w:t>
+      </w:r>
+      <w:proofErr w:type="spellEnd"/>
+      <w:r>
+        <w:t xml:space="preserve"> de </w:t>
+      </w:r>
+      <w:proofErr w:type="spellStart"/>
+      <w:r>
+        <w:t>datos</w:t>
+      </w:r>
+      <w:proofErr w:type="spellEnd"/>
+    </w:p>
+    <w:p>
+      <w:pPr>
+        <w:pStyle w:val="ListParagraph"/>
+        <w:numPr>
+          <w:ilvl w:val="0"/>
+          <w:numId w:val="29"/>
+        </w:numPr>
+      </w:pPr>
+      <w:proofErr w:type="spellStart"/>
+      <w:r>
+        <w:lastRenderedPageBreak/>
+        <w:t>Mediciones</w:t>
+      </w:r>
+      <w:proofErr w:type="spellEnd"/>
+      <w:r>
+        <w:t xml:space="preserve"> de </w:t>
+      </w:r>
+      <w:proofErr w:type="spellStart"/>
+      <w:r>
+        <w:t>calidad</w:t>
+      </w:r>
+      <w:proofErr w:type="spellEnd"/>
+    </w:p>
+    <w:p>
+      <w:pPr>
+        <w:pStyle w:val="ListParagraph"/>
+        <w:numPr>
+          <w:ilvl w:val="0"/>
+          <w:numId w:val="29"/>
+        </w:numPr>
+      </w:pPr>
+      <w:proofErr w:type="spellStart"/>
+      <w:r>
+        <w:t>Análisis</w:t>
+      </w:r>
+      <w:proofErr w:type="spellEnd"/>
+      <w:r>
+        <w:t xml:space="preserve"> </w:t>
+      </w:r>
+      <w:proofErr w:type="spellStart"/>
+      <w:r>
+        <w:t>cualitativo</w:t>
+      </w:r>
+      <w:proofErr w:type="spellEnd"/>
+    </w:p>
+    <w:p>
+      <w:pPr>
+        <w:pStyle w:val="ListParagraph"/>
+        <w:numPr>
+          <w:ilvl w:val="0"/>
+          <w:numId w:val="29"/>
+        </w:numPr>
+      </w:pPr>
+      <w:proofErr w:type="spellStart"/>
+      <w:r>
+        <w:t>Interpretación</w:t>
+      </w:r>
+      <w:proofErr w:type="spellEnd"/>
+      <w:r>
+        <w:t xml:space="preserve"> de </w:t>
+      </w:r>
+      <w:proofErr w:type="spellStart"/>
+      <w:r>
+        <w:t>resultados</w:t>
+      </w:r>
+      <w:proofErr w:type="spellEnd"/>
+      <w:r>
+        <w:t xml:space="preserve"> </w:t>
+      </w:r>
+      <w:proofErr w:type="spellStart"/>
+      <w:r>
+        <w:t>teniendo</w:t>
+      </w:r>
+      <w:proofErr w:type="spellEnd"/>
+      <w:r>
+        <w:t xml:space="preserve"> </w:t>
+      </w:r>
+      <w:proofErr w:type="spellStart"/>
+      <w:r>
+        <w:t>en</w:t>
+      </w:r>
+      <w:proofErr w:type="spellEnd"/>
+      <w:r>
+        <w:t xml:space="preserve"> </w:t>
+      </w:r>
+      <w:proofErr w:type="spellStart"/>
+      <w:r>
+        <w:t>cuenta</w:t>
+      </w:r>
+      <w:proofErr w:type="spellEnd"/>
+      <w:r>
+        <w:t xml:space="preserve"> sus </w:t>
+      </w:r>
+      <w:proofErr w:type="spellStart"/>
+      <w:r>
+        <w:t>aspectos</w:t>
+      </w:r>
+      <w:proofErr w:type="spellEnd"/>
+    </w:p>
+    <w:p>
+      <w:pPr>
+        <w:pStyle w:val="ListParagraph"/>
+        <w:numPr>
+          <w:ilvl w:val="0"/>
+          <w:numId w:val="29"/>
+        </w:numPr>
+      </w:pPr>
+      <w:proofErr w:type="spellStart"/>
+      <w:r>
+        <w:t>Conclusión</w:t>
+      </w:r>
+      <w:proofErr w:type="spellEnd"/>
+    </w:p>
+    <w:p>
+      <w:pPr>
+        <w:pStyle w:val="ListParagraph"/>
+        <w:numPr>
+          <w:ilvl w:val="0"/>
+          <w:numId w:val="29"/>
+        </w:numPr>
+      </w:pPr>
+      <w:proofErr w:type="spellStart"/>
+      <w:r>
+        <w:t>Bibliografía</w:t>
+      </w:r>
+      <w:proofErr w:type="spellEnd"/>
+    </w:p>
+    <w:p>
+      <w:pPr>
+        <w:pStyle w:val="ListParagraph"/>
+        <w:numPr>
+          <w:ilvl w:val="0"/>
+          <w:numId w:val="29"/>
+        </w:numPr>
+      </w:pPr>
+      <w:proofErr w:type="spellStart"/>
+      <w:r>
+        <w:t>Cronograma</w:t>
+      </w:r>
+      <w:proofErr w:type="spellEnd"/>
+      <w:r>
+        <w:t xml:space="preserve"> de </w:t>
+      </w:r>
+      <w:proofErr w:type="spellStart"/>
+      <w:r>
+        <w:t>actividades</w:t>
+      </w:r>
+      <w:proofErr w:type="spellEnd"/>
+    </w:p>
+    <w:p>
+      <w:pPr>
+        <w:pStyle w:val="ListParagraph"/>
+        <w:numPr>
+          <w:ilvl w:val="0"/>
+          <w:numId w:val="29"/>
+        </w:numPr>
+      </w:pPr>
+      <w:proofErr w:type="spellStart"/>
+      <w:r>
+        <w:t>Presupuesto</w:t>
+      </w:r>
+      <w:proofErr w:type="spellEnd"/>
+    </w:p>
+    <w:p>
+      <w:pPr>
+        <w:pStyle w:val="ListParagraph"/>
+        <w:numPr>
+          <w:ilvl w:val="0"/>
+          <w:numId w:val="29"/>
+        </w:numPr>
+      </w:pPr>
+      <w:r>
+        <w:t>Anexo</w:t>
+      </w:r>
+      <w:bookmarkEnd w:id="29"/>
+    </w:p>
+    <w:p>
+      <w:pPr>
+        <w:pStyle w:val="ListParagraph"/>
+        <w:numPr>
+          <w:ilvl w:val="0"/>
+          <w:numId w:val="28"/>
+        </w:numPr>
+      </w:pPr>
+      <w:proofErr w:type="spellStart"/>
+      <w:r>
+        <w:t>Menciona</w:t>
+      </w:r>
+      <w:proofErr w:type="spellEnd"/>
+      <w:r>
+        <w:t xml:space="preserve"> los </w:t>
+      </w:r>
+      <w:proofErr w:type="spellStart"/>
+      <w:r>
+        <w:t>tipos</w:t>
+      </w:r>
+      <w:proofErr w:type="spellEnd"/>
+      <w:r>
+        <w:t xml:space="preserve"> de </w:t>
+      </w:r>
+      <w:proofErr w:type="spellStart"/>
+      <w:r>
+        <w:t>fuentes</w:t>
+      </w:r>
+      <w:proofErr w:type="spellEnd"/>
+      <w:r>
+        <w:t xml:space="preserve"> de consulta</w:t>
+      </w:r>
+    </w:p>
+    <w:p>
+      <w:pPr>
+        <w:pStyle w:val="ListParagraph"/>
+        <w:numPr>
+          <w:ilvl w:val="0"/>
+          <w:numId w:val="28"/>
+        </w:numPr>
+      </w:pPr>
+      <w:r>
+        <w:t xml:space="preserve">Dar la </w:t>
+      </w:r>
+      <w:proofErr w:type="spellStart"/>
+      <w:r>
+        <w:t>definición</w:t>
+      </w:r>
+      <w:proofErr w:type="spellEnd"/>
+      <w:r>
+        <w:t xml:space="preserve"> de Fuente </w:t>
+      </w:r>
+      <w:proofErr w:type="spellStart"/>
+      <w:r>
+        <w:t>primaria</w:t>
+      </w:r>
+      <w:proofErr w:type="spellEnd"/>
+    </w:p>
+    <w:p>
+      <w:pPr>
+        <w:pStyle w:val="ListParagraph"/>
+        <w:numPr>
+          <w:ilvl w:val="0"/>
+          <w:numId w:val="28"/>
+        </w:numPr>
+      </w:pPr>
+      <w:r>
+        <w:t xml:space="preserve">Dar la </w:t>
+      </w:r>
+      <w:proofErr w:type="spellStart"/>
+      <w:r>
+        <w:t>definición</w:t>
+      </w:r>
+      <w:proofErr w:type="spellEnd"/>
+      <w:r>
+        <w:t xml:space="preserve"> de </w:t>
+      </w:r>
+      <w:proofErr w:type="spellStart"/>
+      <w:r>
+        <w:t>marco</w:t>
+      </w:r>
+      <w:proofErr w:type="spellEnd"/>
+      <w:r>
+        <w:t xml:space="preserve"> </w:t>
+      </w:r>
+      <w:proofErr w:type="spellStart"/>
+      <w:r>
+        <w:t>teórico</w:t>
+      </w:r>
+      <w:proofErr w:type="spellEnd"/>
+    </w:p>
+    <w:p>
+      <w:pPr>
+        <w:pStyle w:val="ListParagraph"/>
+        <w:numPr>
+          <w:ilvl w:val="0"/>
+          <w:numId w:val="28"/>
+        </w:numPr>
+      </w:pPr>
+      <w:proofErr w:type="spellStart"/>
+      <w:r>
+        <w:t>Menciona</w:t>
+      </w:r>
+      <w:proofErr w:type="spellEnd"/>
+      <w:r>
+        <w:t xml:space="preserve"> y </w:t>
+      </w:r>
+      <w:proofErr w:type="spellStart"/>
+      <w:r>
+        <w:t>explica</w:t>
+      </w:r>
+      <w:proofErr w:type="spellEnd"/>
+      <w:r>
+        <w:t xml:space="preserve"> las </w:t>
+      </w:r>
+      <w:proofErr w:type="spellStart"/>
+      <w:r>
+        <w:t>etapas</w:t>
+      </w:r>
+      <w:proofErr w:type="spellEnd"/>
+      <w:r>
+        <w:t xml:space="preserve"> del </w:t>
+      </w:r>
+      <w:proofErr w:type="spellStart"/>
+      <w:r>
+        <w:t>marco</w:t>
+      </w:r>
+      <w:proofErr w:type="spellEnd"/>
+      <w:r>
+        <w:t xml:space="preserve"> </w:t>
+      </w:r>
+      <w:proofErr w:type="spellStart"/>
+      <w:r>
+        <w:t>teórico</w:t>
+      </w:r>
+      <w:proofErr w:type="spellEnd"/>
+    </w:p>
+    <w:p>
+      <w:pPr>
+        <w:pStyle w:val="ListParagraph"/>
+        <w:numPr>
+          <w:ilvl w:val="0"/>
+          <w:numId w:val="28"/>
+        </w:numPr>
+      </w:pPr>
+      <w:proofErr w:type="spellStart"/>
+      <w:r>
+        <w:t>Menciona</w:t>
+      </w:r>
+      <w:proofErr w:type="spellEnd"/>
+      <w:r>
+        <w:t xml:space="preserve"> los </w:t>
+      </w:r>
+      <w:proofErr w:type="spellStart"/>
+      <w:r>
+        <w:t>elementos</w:t>
+      </w:r>
+      <w:proofErr w:type="spellEnd"/>
+      <w:r>
+        <w:t xml:space="preserve"> del </w:t>
+      </w:r>
+      <w:proofErr w:type="spellStart"/>
+      <w:r>
+        <w:t>marco</w:t>
+      </w:r>
+      <w:proofErr w:type="spellEnd"/>
+      <w:r>
+        <w:t xml:space="preserve"> </w:t>
+      </w:r>
+      <w:proofErr w:type="spellStart"/>
+      <w:r>
+        <w:t>teórico</w:t>
+      </w:r>
+      <w:proofErr w:type="spellEnd"/>
+    </w:p>
+    <w:p>
+      <w:pPr>
+        <w:pStyle w:val="ListParagraph"/>
+        <w:numPr>
+          <w:ilvl w:val="0"/>
+          <w:numId w:val="28"/>
+        </w:numPr>
+      </w:pPr>
+      <w:proofErr w:type="spellStart"/>
+      <w:r>
+        <w:t>Cuáles</w:t>
+      </w:r>
+      <w:proofErr w:type="spellEnd"/>
+      <w:r>
+        <w:t xml:space="preserve"> son las </w:t>
+      </w:r>
+      <w:proofErr w:type="spellStart"/>
+      <w:r>
+        <w:t>recomendaciones</w:t>
+      </w:r>
+      <w:proofErr w:type="spellEnd"/>
+      <w:r>
+        <w:t xml:space="preserve"> para </w:t>
+      </w:r>
+      <w:proofErr w:type="spellStart"/>
+      <w:r>
+        <w:t>realizar</w:t>
+      </w:r>
+      <w:proofErr w:type="spellEnd"/>
+      <w:r>
+        <w:t xml:space="preserve"> un </w:t>
+      </w:r>
+      <w:proofErr w:type="spellStart"/>
+      <w:r>
+        <w:t>marco</w:t>
+      </w:r>
+      <w:proofErr w:type="spellEnd"/>
+      <w:r>
+        <w:t xml:space="preserve"> </w:t>
+      </w:r>
+      <w:proofErr w:type="spellStart"/>
+      <w:r>
+        <w:t>teórico</w:t>
+      </w:r>
+      <w:proofErr w:type="spellEnd"/>
+      <w:r>
+        <w:t>?</w:t>
+      </w:r>
+    </w:p>
+    <w:p>
+      <w:pPr>
+        <w:pStyle w:val="ListParagraph"/>
+        <w:numPr>
+          <w:ilvl w:val="0"/>
+          <w:numId w:val="28"/>
+        </w:numPr>
+      </w:pPr>
+      <w:r>
+        <w:t xml:space="preserve">Dar la </w:t>
+      </w:r>
+      <w:proofErr w:type="spellStart"/>
+      <w:r>
+        <w:t>definición</w:t>
+      </w:r>
+      <w:proofErr w:type="spellEnd"/>
+      <w:r>
+        <w:t xml:space="preserve"> de </w:t>
+      </w:r>
+      <w:proofErr w:type="spellStart"/>
+      <w:r>
+        <w:t>metodología</w:t>
+      </w:r>
+      <w:proofErr w:type="spellEnd"/>
+    </w:p>
+    <w:p>
+      <w:pPr>
+        <w:pStyle w:val="ListParagraph"/>
+        <w:numPr>
+          <w:ilvl w:val="0"/>
+          <w:numId w:val="28"/>
+        </w:numPr>
+      </w:pPr>
+      <w:proofErr w:type="spellStart"/>
+      <w:r>
+        <w:t>Menciona</w:t>
+      </w:r>
+      <w:proofErr w:type="spellEnd"/>
+      <w:r>
+        <w:t xml:space="preserve"> las </w:t>
+      </w:r>
+      <w:proofErr w:type="spellStart"/>
+      <w:r>
+        <w:t>técnicas</w:t>
+      </w:r>
+      <w:proofErr w:type="spellEnd"/>
+      <w:r>
+        <w:t xml:space="preserve"> para </w:t>
+      </w:r>
+      <w:proofErr w:type="spellStart"/>
+      <w:r>
+        <w:t>recabar</w:t>
+      </w:r>
+      <w:proofErr w:type="spellEnd"/>
+      <w:r>
+        <w:t xml:space="preserve"> </w:t>
+      </w:r>
+      <w:proofErr w:type="spellStart"/>
+      <w:r>
+        <w:t>información</w:t>
+      </w:r>
+      <w:proofErr w:type="spellEnd"/>
+    </w:p>
+    <w:p>
+      <w:pPr>
+        <w:pStyle w:val="ListParagraph"/>
+        <w:numPr>
+          <w:ilvl w:val="0"/>
+          <w:numId w:val="28"/>
+        </w:numPr>
+      </w:pPr>
+      <w:r>
+        <w:t xml:space="preserve">Dar la </w:t>
+      </w:r>
+      <w:proofErr w:type="spellStart"/>
+      <w:r>
+        <w:t>definición</w:t>
+      </w:r>
+      <w:proofErr w:type="spellEnd"/>
+      <w:r>
+        <w:t xml:space="preserve"> de </w:t>
+      </w:r>
+      <w:proofErr w:type="spellStart"/>
+      <w:r>
+        <w:t>entrevista</w:t>
+      </w:r>
+      <w:proofErr w:type="spellEnd"/>
+    </w:p>
+    <w:p>
+      <w:pPr>
+        <w:pStyle w:val="ListParagraph"/>
+        <w:numPr>
+          <w:ilvl w:val="0"/>
+          <w:numId w:val="28"/>
+        </w:numPr>
+      </w:pPr>
+      <w:proofErr w:type="spellStart"/>
+      <w:r>
+        <w:t>Definición</w:t>
+      </w:r>
+      <w:proofErr w:type="spellEnd"/>
+      <w:r>
+        <w:t xml:space="preserve"> de </w:t>
+      </w:r>
+      <w:proofErr w:type="spellStart"/>
+      <w:r>
+        <w:t>observación</w:t>
+      </w:r>
+      <w:proofErr w:type="spellEnd"/>
+    </w:p>
+    <w:p>
+      <w:pPr>
+        <w:pStyle w:val="ListParagraph"/>
+        <w:numPr>
+          <w:ilvl w:val="0"/>
+          <w:numId w:val="28"/>
+        </w:numPr>
+      </w:pPr>
+      <w:proofErr w:type="spellStart"/>
+      <w:r>
+        <w:t>Concepto</w:t>
+      </w:r>
+      <w:proofErr w:type="spellEnd"/>
+      <w:r>
+        <w:t xml:space="preserve"> de variable</w:t>
+      </w:r>
+    </w:p>
+    <w:p>
+      <w:pPr>
+        <w:pStyle w:val="ListParagraph"/>
+        <w:numPr>
+          <w:ilvl w:val="0"/>
+          <w:numId w:val="28"/>
+        </w:numPr>
+      </w:pPr>
+      <w:proofErr w:type="spellStart"/>
+      <w:r>
+        <w:t>Mencione</w:t>
+      </w:r>
+      <w:proofErr w:type="spellEnd"/>
+      <w:r>
+        <w:t xml:space="preserve"> la </w:t>
+      </w:r>
+      <w:proofErr w:type="spellStart"/>
+      <w:r>
+        <w:t>clasificación</w:t>
+      </w:r>
+      <w:proofErr w:type="spellEnd"/>
+      <w:r>
+        <w:t xml:space="preserve"> de variable</w:t>
+      </w:r>
+    </w:p>
+    <w:p>
+      <w:pPr>
+        <w:pStyle w:val="ListParagraph"/>
+        <w:numPr>
+          <w:ilvl w:val="0"/>
+          <w:numId w:val="28"/>
+        </w:numPr>
+      </w:pPr>
+      <w:proofErr w:type="spellStart"/>
+      <w:r>
+        <w:t>Definición</w:t>
+      </w:r>
+      <w:proofErr w:type="spellEnd"/>
+      <w:r>
+        <w:t xml:space="preserve"> de variable </w:t>
+      </w:r>
+      <w:proofErr w:type="spellStart"/>
+      <w:r>
+        <w:t>cuantitativa</w:t>
+      </w:r>
+      <w:proofErr w:type="spellEnd"/>
+      <w:r>
+        <w:t xml:space="preserve"> y da un </w:t>
+      </w:r>
+      <w:proofErr w:type="spellStart"/>
+      <w:r>
+        <w:t>ejemplo</w:t>
+      </w:r>
+      <w:proofErr w:type="spellEnd"/>
+    </w:p>
+    <w:p>
+      <w:pPr>
+        <w:pStyle w:val="ListParagraph"/>
+        <w:numPr>
+          <w:ilvl w:val="0"/>
+          <w:numId w:val="28"/>
+        </w:numPr>
+      </w:pPr>
+      <w:proofErr w:type="spellStart"/>
+      <w:r>
+        <w:t>Definición</w:t>
+      </w:r>
+      <w:proofErr w:type="spellEnd"/>
+      <w:r>
+        <w:t xml:space="preserve"> de variable </w:t>
+      </w:r>
+      <w:proofErr w:type="spellStart"/>
+      <w:r>
+        <w:t>dependiente</w:t>
+      </w:r>
+      <w:proofErr w:type="spellEnd"/>
+    </w:p>
+    <w:p>
+      <w:pPr>
+        <w:pStyle w:val="ListParagraph"/>
+        <w:numPr>
+          <w:ilvl w:val="0"/>
+          <w:numId w:val="28"/>
+        </w:numPr>
+      </w:pPr>
+      <w:proofErr w:type="spellStart"/>
+      <w:r>
+        <w:t>Definición</w:t>
+      </w:r>
+      <w:proofErr w:type="spellEnd"/>
+      <w:r>
+        <w:t xml:space="preserve"> de </w:t>
+      </w:r>
+      <w:proofErr w:type="spellStart"/>
+      <w:r>
+        <w:t>diseño</w:t>
+      </w:r>
+      <w:proofErr w:type="spellEnd"/>
+      <w:r>
+        <w:t xml:space="preserve"> y </w:t>
+      </w:r>
+      <w:proofErr w:type="spellStart"/>
+      <w:r>
+        <w:t>validación</w:t>
+      </w:r>
+      <w:proofErr w:type="spellEnd"/>
+      <w:r>
+        <w:t xml:space="preserve"> de </w:t>
+      </w:r>
+      <w:proofErr w:type="spellStart"/>
+      <w:r>
+        <w:t>instrumentos</w:t>
+      </w:r>
+      <w:proofErr w:type="spellEnd"/>
+    </w:p>
+    <w:p/>
+    <w:p/>
     <w:sectPr>
       <w:footerReference w:type="default" r:id="rId13"/>
       <w:pgSz w:w="12240" w:h="15840"/>
@@ -9896,7 +11236,7 @@
 </file>
 
 <file path=word/endnotes.xml><?xml version="1.0" encoding="utf-8"?>
-<w:endnotes xmlns:wpc="http://schemas.microsoft.com/office/word/2010/wordprocessingCanvas" xmlns:cx="http://schemas.microsoft.com/office/drawing/2014/chartex" xmlns:cx1="http://schemas.microsoft.com/office/drawing/2015/9/8/chartex" xmlns:cx2="http://schemas.microsoft.com/office/drawing/2015/10/21/chartex" xmlns:cx3="http://schemas.microsoft.com/office/drawing/2016/5/9/chartex" xmlns:cx4="http://schemas.microsoft.com/office/drawing/2016/5/10/chartex" xmlns:cx5="http://schemas.microsoft.com/office/drawing/2016/5/11/chartex" xmlns:cx6="http://schemas.microsoft.com/office/drawing/2016/5/12/chartex" xmlns:cx7="http://schemas.microsoft.com/office/drawing/2016/5/13/chartex" xmlns:cx8="http://schemas.microsoft.com/office/drawing/2016/5/14/chartex" xmlns:mc="http://schemas.openxmlformats.org/markup-compatibility/2006" xmlns:aink="http://schemas.microsoft.com/office/drawing/2016/ink" xmlns:am3d="http://schemas.microsoft.com/office/drawing/2017/model3d" xmlns:o="urn:schemas-microsoft-com:office:office" xmlns:r="http://schemas.openxmlformats.org/officeDocument/2006/relationships" xmlns:m="http://schemas.openxmlformats.org/officeDocument/2006/math" xmlns:v="urn:schemas-microsoft-com:vml" xmlns:wp14="http://schemas.microsoft.com/office/word/2010/wordprocessingDrawing" xmlns:wp="http://schemas.openxmlformats.org/drawingml/2006/wordprocessingDrawing" xmlns:w10="urn:schemas-microsoft-com:office:word" xmlns:w="http://schemas.openxmlformats.org/wordprocessingml/2006/main" xmlns:w14="http://schemas.microsoft.com/office/word/2010/wordml" xmlns:w15="http://schemas.microsoft.com/office/word/2012/wordml" xmlns:w16cid="http://schemas.microsoft.com/office/word/2016/wordml/cid" xmlns:w16se="http://schemas.microsoft.com/office/word/2015/wordml/symex" xmlns:wpg="http://schemas.microsoft.com/office/word/2010/wordprocessingGroup" xmlns:wpi="http://schemas.microsoft.com/office/word/2010/wordprocessingInk" xmlns:wne="http://schemas.microsoft.com/office/word/2006/wordml" xmlns:wps="http://schemas.microsoft.com/office/word/2010/wordprocessingShape" mc:Ignorable="w14 w15 w16se w16cid wp14">
+<w:endnotes xmlns:wpc="http://schemas.microsoft.com/office/word/2010/wordprocessingCanvas" xmlns:cx="http://schemas.microsoft.com/office/drawing/2014/chartex" xmlns:cx1="http://schemas.microsoft.com/office/drawing/2015/9/8/chartex" xmlns:cx2="http://schemas.microsoft.com/office/drawing/2015/10/21/chartex" xmlns:cx3="http://schemas.microsoft.com/office/drawing/2016/5/9/chartex" xmlns:cx4="http://schemas.microsoft.com/office/drawing/2016/5/10/chartex" xmlns:cx5="http://schemas.microsoft.com/office/drawing/2016/5/11/chartex" xmlns:cx6="http://schemas.microsoft.com/office/drawing/2016/5/12/chartex" xmlns:cx7="http://schemas.microsoft.com/office/drawing/2016/5/13/chartex" xmlns:cx8="http://schemas.microsoft.com/office/drawing/2016/5/14/chartex" xmlns:mc="http://schemas.openxmlformats.org/markup-compatibility/2006" xmlns:aink="http://schemas.microsoft.com/office/drawing/2016/ink" xmlns:am3d="http://schemas.microsoft.com/office/drawing/2017/model3d" xmlns:o="urn:schemas-microsoft-com:office:office" xmlns:r="http://schemas.openxmlformats.org/officeDocument/2006/relationships" xmlns:m="http://schemas.openxmlformats.org/officeDocument/2006/math" xmlns:v="urn:schemas-microsoft-com:vml" xmlns:wp14="http://schemas.microsoft.com/office/word/2010/wordprocessingDrawing" xmlns:wp="http://schemas.openxmlformats.org/drawingml/2006/wordprocessingDrawing" xmlns:w10="urn:schemas-microsoft-com:office:word" xmlns:w="http://schemas.openxmlformats.org/wordprocessingml/2006/main" xmlns:w14="http://schemas.microsoft.com/office/word/2010/wordml" xmlns:w15="http://schemas.microsoft.com/office/word/2012/wordml" xmlns:w16cex="http://schemas.microsoft.com/office/word/2018/wordml/cex" xmlns:w16cid="http://schemas.microsoft.com/office/word/2016/wordml/cid" xmlns:w16="http://schemas.microsoft.com/office/word/2018/wordml" xmlns:w16se="http://schemas.microsoft.com/office/word/2015/wordml/symex" xmlns:wpg="http://schemas.microsoft.com/office/word/2010/wordprocessingGroup" xmlns:wpi="http://schemas.microsoft.com/office/word/2010/wordprocessingInk" xmlns:wne="http://schemas.microsoft.com/office/word/2006/wordml" xmlns:wps="http://schemas.microsoft.com/office/word/2010/wordprocessingShape" mc:Ignorable="w14 w15 w16se w16cid w16 w16cex wp14">
   <w:endnote w:type="separator" w:id="-1">
     <w:p>
       <w:pPr>
@@ -9921,7 +11261,7 @@
 </file>
 
 <file path=word/footer1.xml><?xml version="1.0" encoding="utf-8"?>
-<w:ftr xmlns:wpc="http://schemas.microsoft.com/office/word/2010/wordprocessingCanvas" xmlns:cx="http://schemas.microsoft.com/office/drawing/2014/chartex" xmlns:cx1="http://schemas.microsoft.com/office/drawing/2015/9/8/chartex" xmlns:cx2="http://schemas.microsoft.com/office/drawing/2015/10/21/chartex" xmlns:cx3="http://schemas.microsoft.com/office/drawing/2016/5/9/chartex" xmlns:cx4="http://schemas.microsoft.com/office/drawing/2016/5/10/chartex" xmlns:cx5="http://schemas.microsoft.com/office/drawing/2016/5/11/chartex" xmlns:cx6="http://schemas.microsoft.com/office/drawing/2016/5/12/chartex" xmlns:cx7="http://schemas.microsoft.com/office/drawing/2016/5/13/chartex" xmlns:cx8="http://schemas.microsoft.com/office/drawing/2016/5/14/chartex" xmlns:mc="http://schemas.openxmlformats.org/markup-compatibility/2006" xmlns:aink="http://schemas.microsoft.com/office/drawing/2016/ink" xmlns:am3d="http://schemas.microsoft.com/office/drawing/2017/model3d" xmlns:o="urn:schemas-microsoft-com:office:office" xmlns:r="http://schemas.openxmlformats.org/officeDocument/2006/relationships" xmlns:m="http://schemas.openxmlformats.org/officeDocument/2006/math" xmlns:v="urn:schemas-microsoft-com:vml" xmlns:wp14="http://schemas.microsoft.com/office/word/2010/wordprocessingDrawing" xmlns:wp="http://schemas.openxmlformats.org/drawingml/2006/wordprocessingDrawing" xmlns:w10="urn:schemas-microsoft-com:office:word" xmlns:w="http://schemas.openxmlformats.org/wordprocessingml/2006/main" xmlns:w14="http://schemas.microsoft.com/office/word/2010/wordml" xmlns:w15="http://schemas.microsoft.com/office/word/2012/wordml" xmlns:w16cid="http://schemas.microsoft.com/office/word/2016/wordml/cid" xmlns:w16se="http://schemas.microsoft.com/office/word/2015/wordml/symex" xmlns:wpg="http://schemas.microsoft.com/office/word/2010/wordprocessingGroup" xmlns:wpi="http://schemas.microsoft.com/office/word/2010/wordprocessingInk" xmlns:wne="http://schemas.microsoft.com/office/word/2006/wordml" xmlns:wps="http://schemas.microsoft.com/office/word/2010/wordprocessingShape" mc:Ignorable="w14 w15 w16se w16cid wp14">
+<w:ftr xmlns:wpc="http://schemas.microsoft.com/office/word/2010/wordprocessingCanvas" xmlns:cx="http://schemas.microsoft.com/office/drawing/2014/chartex" xmlns:cx1="http://schemas.microsoft.com/office/drawing/2015/9/8/chartex" xmlns:cx2="http://schemas.microsoft.com/office/drawing/2015/10/21/chartex" xmlns:cx3="http://schemas.microsoft.com/office/drawing/2016/5/9/chartex" xmlns:cx4="http://schemas.microsoft.com/office/drawing/2016/5/10/chartex" xmlns:cx5="http://schemas.microsoft.com/office/drawing/2016/5/11/chartex" xmlns:cx6="http://schemas.microsoft.com/office/drawing/2016/5/12/chartex" xmlns:cx7="http://schemas.microsoft.com/office/drawing/2016/5/13/chartex" xmlns:cx8="http://schemas.microsoft.com/office/drawing/2016/5/14/chartex" xmlns:mc="http://schemas.openxmlformats.org/markup-compatibility/2006" xmlns:aink="http://schemas.microsoft.com/office/drawing/2016/ink" xmlns:am3d="http://schemas.microsoft.com/office/drawing/2017/model3d" xmlns:o="urn:schemas-microsoft-com:office:office" xmlns:r="http://schemas.openxmlformats.org/officeDocument/2006/relationships" xmlns:m="http://schemas.openxmlformats.org/officeDocument/2006/math" xmlns:v="urn:schemas-microsoft-com:vml" xmlns:wp14="http://schemas.microsoft.com/office/word/2010/wordprocessingDrawing" xmlns:wp="http://schemas.openxmlformats.org/drawingml/2006/wordprocessingDrawing" xmlns:w10="urn:schemas-microsoft-com:office:word" xmlns:w="http://schemas.openxmlformats.org/wordprocessingml/2006/main" xmlns:w14="http://schemas.microsoft.com/office/word/2010/wordml" xmlns:w15="http://schemas.microsoft.com/office/word/2012/wordml" xmlns:w16cex="http://schemas.microsoft.com/office/word/2018/wordml/cex" xmlns:w16cid="http://schemas.microsoft.com/office/word/2016/wordml/cid" xmlns:w16="http://schemas.microsoft.com/office/word/2018/wordml" xmlns:w16se="http://schemas.microsoft.com/office/word/2015/wordml/symex" xmlns:wpg="http://schemas.microsoft.com/office/word/2010/wordprocessingGroup" xmlns:wpi="http://schemas.microsoft.com/office/word/2010/wordprocessingInk" xmlns:wne="http://schemas.microsoft.com/office/word/2006/wordml" xmlns:wps="http://schemas.microsoft.com/office/word/2010/wordprocessingShape" mc:Ignorable="w14 w15 w16se w16cid w16 w16cex wp14">
   <w:sdt>
     <w:sdtPr>
       <w:id w:val="-999725715"/>
@@ -9974,7 +11314,7 @@
 </file>
 
 <file path=word/footnotes.xml><?xml version="1.0" encoding="utf-8"?>
-<w:footnotes xmlns:wpc="http://schemas.microsoft.com/office/word/2010/wordprocessingCanvas" xmlns:cx="http://schemas.microsoft.com/office/drawing/2014/chartex" xmlns:cx1="http://schemas.microsoft.com/office/drawing/2015/9/8/chartex" xmlns:cx2="http://schemas.microsoft.com/office/drawing/2015/10/21/chartex" xmlns:cx3="http://schemas.microsoft.com/office/drawing/2016/5/9/chartex" xmlns:cx4="http://schemas.microsoft.com/office/drawing/2016/5/10/chartex" xmlns:cx5="http://schemas.microsoft.com/office/drawing/2016/5/11/chartex" xmlns:cx6="http://schemas.microsoft.com/office/drawing/2016/5/12/chartex" xmlns:cx7="http://schemas.microsoft.com/office/drawing/2016/5/13/chartex" xmlns:cx8="http://schemas.microsoft.com/office/drawing/2016/5/14/chartex" xmlns:mc="http://schemas.openxmlformats.org/markup-compatibility/2006" xmlns:aink="http://schemas.microsoft.com/office/drawing/2016/ink" xmlns:am3d="http://schemas.microsoft.com/office/drawing/2017/model3d" xmlns:o="urn:schemas-microsoft-com:office:office" xmlns:r="http://schemas.openxmlformats.org/officeDocument/2006/relationships" xmlns:m="http://schemas.openxmlformats.org/officeDocument/2006/math" xmlns:v="urn:schemas-microsoft-com:vml" xmlns:wp14="http://schemas.microsoft.com/office/word/2010/wordprocessingDrawing" xmlns:wp="http://schemas.openxmlformats.org/drawingml/2006/wordprocessingDrawing" xmlns:w10="urn:schemas-microsoft-com:office:word" xmlns:w="http://schemas.openxmlformats.org/wordprocessingml/2006/main" xmlns:w14="http://schemas.microsoft.com/office/word/2010/wordml" xmlns:w15="http://schemas.microsoft.com/office/word/2012/wordml" xmlns:w16cid="http://schemas.microsoft.com/office/word/2016/wordml/cid" xmlns:w16se="http://schemas.microsoft.com/office/word/2015/wordml/symex" xmlns:wpg="http://schemas.microsoft.com/office/word/2010/wordprocessingGroup" xmlns:wpi="http://schemas.microsoft.com/office/word/2010/wordprocessingInk" xmlns:wne="http://schemas.microsoft.com/office/word/2006/wordml" xmlns:wps="http://schemas.microsoft.com/office/word/2010/wordprocessingShape" mc:Ignorable="w14 w15 w16se w16cid wp14">
+<w:footnotes xmlns:wpc="http://schemas.microsoft.com/office/word/2010/wordprocessingCanvas" xmlns:cx="http://schemas.microsoft.com/office/drawing/2014/chartex" xmlns:cx1="http://schemas.microsoft.com/office/drawing/2015/9/8/chartex" xmlns:cx2="http://schemas.microsoft.com/office/drawing/2015/10/21/chartex" xmlns:cx3="http://schemas.microsoft.com/office/drawing/2016/5/9/chartex" xmlns:cx4="http://schemas.microsoft.com/office/drawing/2016/5/10/chartex" xmlns:cx5="http://schemas.microsoft.com/office/drawing/2016/5/11/chartex" xmlns:cx6="http://schemas.microsoft.com/office/drawing/2016/5/12/chartex" xmlns:cx7="http://schemas.microsoft.com/office/drawing/2016/5/13/chartex" xmlns:cx8="http://schemas.microsoft.com/office/drawing/2016/5/14/chartex" xmlns:mc="http://schemas.openxmlformats.org/markup-compatibility/2006" xmlns:aink="http://schemas.microsoft.com/office/drawing/2016/ink" xmlns:am3d="http://schemas.microsoft.com/office/drawing/2017/model3d" xmlns:o="urn:schemas-microsoft-com:office:office" xmlns:r="http://schemas.openxmlformats.org/officeDocument/2006/relationships" xmlns:m="http://schemas.openxmlformats.org/officeDocument/2006/math" xmlns:v="urn:schemas-microsoft-com:vml" xmlns:wp14="http://schemas.microsoft.com/office/word/2010/wordprocessingDrawing" xmlns:wp="http://schemas.openxmlformats.org/drawingml/2006/wordprocessingDrawing" xmlns:w10="urn:schemas-microsoft-com:office:word" xmlns:w="http://schemas.openxmlformats.org/wordprocessingml/2006/main" xmlns:w14="http://schemas.microsoft.com/office/word/2010/wordml" xmlns:w15="http://schemas.microsoft.com/office/word/2012/wordml" xmlns:w16cex="http://schemas.microsoft.com/office/word/2018/wordml/cex" xmlns:w16cid="http://schemas.microsoft.com/office/word/2016/wordml/cid" xmlns:w16="http://schemas.microsoft.com/office/word/2018/wordml" xmlns:w16se="http://schemas.microsoft.com/office/word/2015/wordml/symex" xmlns:wpg="http://schemas.microsoft.com/office/word/2010/wordprocessingGroup" xmlns:wpi="http://schemas.microsoft.com/office/word/2010/wordprocessingInk" xmlns:wne="http://schemas.microsoft.com/office/word/2006/wordml" xmlns:wps="http://schemas.microsoft.com/office/word/2010/wordprocessingShape" mc:Ignorable="w14 w15 w16se w16cid w16 w16cex wp14">
   <w:footnote w:type="separator" w:id="-1">
     <w:p>
       <w:pPr>
@@ -9999,7 +11339,7 @@
 </file>
 
 <file path=word/numbering.xml><?xml version="1.0" encoding="utf-8"?>
-<w:numbering xmlns:wpc="http://schemas.microsoft.com/office/word/2010/wordprocessingCanvas" xmlns:cx="http://schemas.microsoft.com/office/drawing/2014/chartex" xmlns:cx1="http://schemas.microsoft.com/office/drawing/2015/9/8/chartex" xmlns:cx2="http://schemas.microsoft.com/office/drawing/2015/10/21/chartex" xmlns:cx3="http://schemas.microsoft.com/office/drawing/2016/5/9/chartex" xmlns:cx4="http://schemas.microsoft.com/office/drawing/2016/5/10/chartex" xmlns:cx5="http://schemas.microsoft.com/office/drawing/2016/5/11/chartex" xmlns:cx6="http://schemas.microsoft.com/office/drawing/2016/5/12/chartex" xmlns:cx7="http://schemas.microsoft.com/office/drawing/2016/5/13/chartex" xmlns:cx8="http://schemas.microsoft.com/office/drawing/2016/5/14/chartex" xmlns:mc="http://schemas.openxmlformats.org/markup-compatibility/2006" xmlns:aink="http://schemas.microsoft.com/office/drawing/2016/ink" xmlns:am3d="http://schemas.microsoft.com/office/drawing/2017/model3d" xmlns:o="urn:schemas-microsoft-com:office:office" xmlns:r="http://schemas.openxmlformats.org/officeDocument/2006/relationships" xmlns:m="http://schemas.openxmlformats.org/officeDocument/2006/math" xmlns:v="urn:schemas-microsoft-com:vml" xmlns:wp14="http://schemas.microsoft.com/office/word/2010/wordprocessingDrawing" xmlns:wp="http://schemas.openxmlformats.org/drawingml/2006/wordprocessingDrawing" xmlns:w10="urn:schemas-microsoft-com:office:word" xmlns:w="http://schemas.openxmlformats.org/wordprocessingml/2006/main" xmlns:w14="http://schemas.microsoft.com/office/word/2010/wordml" xmlns:w15="http://schemas.microsoft.com/office/word/2012/wordml" xmlns:w16cid="http://schemas.microsoft.com/office/word/2016/wordml/cid" xmlns:w16se="http://schemas.microsoft.com/office/word/2015/wordml/symex" xmlns:wpg="http://schemas.microsoft.com/office/word/2010/wordprocessingGroup" xmlns:wpi="http://schemas.microsoft.com/office/word/2010/wordprocessingInk" xmlns:wne="http://schemas.microsoft.com/office/word/2006/wordml" xmlns:wps="http://schemas.microsoft.com/office/word/2010/wordprocessingShape" mc:Ignorable="w14 w15 w16se w16cid wp14">
+<w:numbering xmlns:wpc="http://schemas.microsoft.com/office/word/2010/wordprocessingCanvas" xmlns:cx="http://schemas.microsoft.com/office/drawing/2014/chartex" xmlns:cx1="http://schemas.microsoft.com/office/drawing/2015/9/8/chartex" xmlns:cx2="http://schemas.microsoft.com/office/drawing/2015/10/21/chartex" xmlns:cx3="http://schemas.microsoft.com/office/drawing/2016/5/9/chartex" xmlns:cx4="http://schemas.microsoft.com/office/drawing/2016/5/10/chartex" xmlns:cx5="http://schemas.microsoft.com/office/drawing/2016/5/11/chartex" xmlns:cx6="http://schemas.microsoft.com/office/drawing/2016/5/12/chartex" xmlns:cx7="http://schemas.microsoft.com/office/drawing/2016/5/13/chartex" xmlns:cx8="http://schemas.microsoft.com/office/drawing/2016/5/14/chartex" xmlns:mc="http://schemas.openxmlformats.org/markup-compatibility/2006" xmlns:aink="http://schemas.microsoft.com/office/drawing/2016/ink" xmlns:am3d="http://schemas.microsoft.com/office/drawing/2017/model3d" xmlns:o="urn:schemas-microsoft-com:office:office" xmlns:r="http://schemas.openxmlformats.org/officeDocument/2006/relationships" xmlns:m="http://schemas.openxmlformats.org/officeDocument/2006/math" xmlns:v="urn:schemas-microsoft-com:vml" xmlns:wp14="http://schemas.microsoft.com/office/word/2010/wordprocessingDrawing" xmlns:wp="http://schemas.openxmlformats.org/drawingml/2006/wordprocessingDrawing" xmlns:w10="urn:schemas-microsoft-com:office:word" xmlns:w="http://schemas.openxmlformats.org/wordprocessingml/2006/main" xmlns:w14="http://schemas.microsoft.com/office/word/2010/wordml" xmlns:w15="http://schemas.microsoft.com/office/word/2012/wordml" xmlns:w16cex="http://schemas.microsoft.com/office/word/2018/wordml/cex" xmlns:w16cid="http://schemas.microsoft.com/office/word/2016/wordml/cid" xmlns:w16="http://schemas.microsoft.com/office/word/2018/wordml" xmlns:w16se="http://schemas.microsoft.com/office/word/2015/wordml/symex" xmlns:wpg="http://schemas.microsoft.com/office/word/2010/wordprocessingGroup" xmlns:wpi="http://schemas.microsoft.com/office/word/2010/wordprocessingInk" xmlns:wne="http://schemas.microsoft.com/office/word/2006/wordml" xmlns:wps="http://schemas.microsoft.com/office/word/2010/wordprocessingShape" mc:Ignorable="w14 w15 w16se w16cid w16 w16cex wp14">
   <w:abstractNum w:abstractNumId="0" w15:restartNumberingAfterBreak="0">
     <w:nsid w:val="00584EAE"/>
     <w:multiLevelType w:val="multilevel"/>
@@ -10259,6 +11599,95 @@
     </w:lvl>
   </w:abstractNum>
   <w:abstractNum w:abstractNumId="3" w15:restartNumberingAfterBreak="0">
+    <w:nsid w:val="08F01F1B"/>
+    <w:multiLevelType w:val="hybridMultilevel"/>
+    <w:tmpl w:val="FBE05792"/>
+    <w:lvl w:ilvl="0" w:tplc="04090001">
+      <w:start w:val="1"/>
+      <w:numFmt w:val="bullet"/>
+      <w:lvlText w:val=""/>
+      <w:lvlJc w:val="left"/>
+      <w:pPr>
+        <w:ind w:left="1080" w:hanging="360"/>
+      </w:pPr>
+      <w:rPr>
+        <w:rFonts w:ascii="Symbol" w:hAnsi="Symbol" w:hint="default"/>
+      </w:rPr>
+    </w:lvl>
+    <w:lvl w:ilvl="1" w:tplc="04090019" w:tentative="1">
+      <w:start w:val="1"/>
+      <w:numFmt w:val="lowerLetter"/>
+      <w:lvlText w:val="%2."/>
+      <w:lvlJc w:val="left"/>
+      <w:pPr>
+        <w:ind w:left="1800" w:hanging="360"/>
+      </w:pPr>
+    </w:lvl>
+    <w:lvl w:ilvl="2" w:tplc="0409001B" w:tentative="1">
+      <w:start w:val="1"/>
+      <w:numFmt w:val="lowerRoman"/>
+      <w:lvlText w:val="%3."/>
+      <w:lvlJc w:val="right"/>
+      <w:pPr>
+        <w:ind w:left="2520" w:hanging="180"/>
+      </w:pPr>
+    </w:lvl>
+    <w:lvl w:ilvl="3" w:tplc="0409000F" w:tentative="1">
+      <w:start w:val="1"/>
+      <w:numFmt w:val="decimal"/>
+      <w:lvlText w:val="%4."/>
+      <w:lvlJc w:val="left"/>
+      <w:pPr>
+        <w:ind w:left="3240" w:hanging="360"/>
+      </w:pPr>
+    </w:lvl>
+    <w:lvl w:ilvl="4" w:tplc="04090019" w:tentative="1">
+      <w:start w:val="1"/>
+      <w:numFmt w:val="lowerLetter"/>
+      <w:lvlText w:val="%5."/>
+      <w:lvlJc w:val="left"/>
+      <w:pPr>
+        <w:ind w:left="3960" w:hanging="360"/>
+      </w:pPr>
+    </w:lvl>
+    <w:lvl w:ilvl="5" w:tplc="0409001B" w:tentative="1">
+      <w:start w:val="1"/>
+      <w:numFmt w:val="lowerRoman"/>
+      <w:lvlText w:val="%6."/>
+      <w:lvlJc w:val="right"/>
+      <w:pPr>
+        <w:ind w:left="4680" w:hanging="180"/>
+      </w:pPr>
+    </w:lvl>
+    <w:lvl w:ilvl="6" w:tplc="0409000F" w:tentative="1">
+      <w:start w:val="1"/>
+      <w:numFmt w:val="decimal"/>
+      <w:lvlText w:val="%7."/>
+      <w:lvlJc w:val="left"/>
+      <w:pPr>
+        <w:ind w:left="5400" w:hanging="360"/>
+      </w:pPr>
+    </w:lvl>
+    <w:lvl w:ilvl="7" w:tplc="04090019" w:tentative="1">
+      <w:start w:val="1"/>
+      <w:numFmt w:val="lowerLetter"/>
+      <w:lvlText w:val="%8."/>
+      <w:lvlJc w:val="left"/>
+      <w:pPr>
+        <w:ind w:left="6120" w:hanging="360"/>
+      </w:pPr>
+    </w:lvl>
+    <w:lvl w:ilvl="8" w:tplc="0409001B" w:tentative="1">
+      <w:start w:val="1"/>
+      <w:numFmt w:val="lowerRoman"/>
+      <w:lvlText w:val="%9."/>
+      <w:lvlJc w:val="right"/>
+      <w:pPr>
+        <w:ind w:left="6840" w:hanging="180"/>
+      </w:pPr>
+    </w:lvl>
+  </w:abstractNum>
+  <w:abstractNum w:abstractNumId="4" w15:restartNumberingAfterBreak="0">
     <w:nsid w:val="1D156EEC"/>
     <w:multiLevelType w:val="hybridMultilevel"/>
     <w:tmpl w:val="299A732C"/>
@@ -10344,7 +11773,93 @@
       </w:pPr>
     </w:lvl>
   </w:abstractNum>
-  <w:abstractNum w:abstractNumId="4" w15:restartNumberingAfterBreak="0">
+  <w:abstractNum w:abstractNumId="5" w15:restartNumberingAfterBreak="0">
+    <w:nsid w:val="20A216E2"/>
+    <w:multiLevelType w:val="hybridMultilevel"/>
+    <w:tmpl w:val="049627B8"/>
+    <w:lvl w:ilvl="0" w:tplc="0409000F">
+      <w:start w:val="1"/>
+      <w:numFmt w:val="decimal"/>
+      <w:lvlText w:val="%1."/>
+      <w:lvlJc w:val="left"/>
+      <w:pPr>
+        <w:ind w:left="720" w:hanging="360"/>
+      </w:pPr>
+    </w:lvl>
+    <w:lvl w:ilvl="1" w:tplc="04090019" w:tentative="1">
+      <w:start w:val="1"/>
+      <w:numFmt w:val="lowerLetter"/>
+      <w:lvlText w:val="%2."/>
+      <w:lvlJc w:val="left"/>
+      <w:pPr>
+        <w:ind w:left="1440" w:hanging="360"/>
+      </w:pPr>
+    </w:lvl>
+    <w:lvl w:ilvl="2" w:tplc="0409001B" w:tentative="1">
+      <w:start w:val="1"/>
+      <w:numFmt w:val="lowerRoman"/>
+      <w:lvlText w:val="%3."/>
+      <w:lvlJc w:val="right"/>
+      <w:pPr>
+        <w:ind w:left="2160" w:hanging="180"/>
+      </w:pPr>
+    </w:lvl>
+    <w:lvl w:ilvl="3" w:tplc="0409000F" w:tentative="1">
+      <w:start w:val="1"/>
+      <w:numFmt w:val="decimal"/>
+      <w:lvlText w:val="%4."/>
+      <w:lvlJc w:val="left"/>
+      <w:pPr>
+        <w:ind w:left="2880" w:hanging="360"/>
+      </w:pPr>
+    </w:lvl>
+    <w:lvl w:ilvl="4" w:tplc="04090019" w:tentative="1">
+      <w:start w:val="1"/>
+      <w:numFmt w:val="lowerLetter"/>
+      <w:lvlText w:val="%5."/>
+      <w:lvlJc w:val="left"/>
+      <w:pPr>
+        <w:ind w:left="3600" w:hanging="360"/>
+      </w:pPr>
+    </w:lvl>
+    <w:lvl w:ilvl="5" w:tplc="0409001B" w:tentative="1">
+      <w:start w:val="1"/>
+      <w:numFmt w:val="lowerRoman"/>
+      <w:lvlText w:val="%6."/>
+      <w:lvlJc w:val="right"/>
+      <w:pPr>
+        <w:ind w:left="4320" w:hanging="180"/>
+      </w:pPr>
+    </w:lvl>
+    <w:lvl w:ilvl="6" w:tplc="0409000F" w:tentative="1">
+      <w:start w:val="1"/>
+      <w:numFmt w:val="decimal"/>
+      <w:lvlText w:val="%7."/>
+      <w:lvlJc w:val="left"/>
+      <w:pPr>
+        <w:ind w:left="5040" w:hanging="360"/>
+      </w:pPr>
+    </w:lvl>
+    <w:lvl w:ilvl="7" w:tplc="04090019" w:tentative="1">
+      <w:start w:val="1"/>
+      <w:numFmt w:val="lowerLetter"/>
+      <w:lvlText w:val="%8."/>
+      <w:lvlJc w:val="left"/>
+      <w:pPr>
+        <w:ind w:left="5760" w:hanging="360"/>
+      </w:pPr>
+    </w:lvl>
+    <w:lvl w:ilvl="8" w:tplc="0409001B" w:tentative="1">
+      <w:start w:val="1"/>
+      <w:numFmt w:val="lowerRoman"/>
+      <w:lvlText w:val="%9."/>
+      <w:lvlJc w:val="right"/>
+      <w:pPr>
+        <w:ind w:left="6480" w:hanging="180"/>
+      </w:pPr>
+    </w:lvl>
+  </w:abstractNum>
+  <w:abstractNum w:abstractNumId="6" w15:restartNumberingAfterBreak="0">
     <w:nsid w:val="25A568F3"/>
     <w:multiLevelType w:val="hybridMultilevel"/>
     <w:tmpl w:val="0930E1CC"/>
@@ -10457,7 +11972,7 @@
       </w:rPr>
     </w:lvl>
   </w:abstractNum>
-  <w:abstractNum w:abstractNumId="5" w15:restartNumberingAfterBreak="0">
+  <w:abstractNum w:abstractNumId="7" w15:restartNumberingAfterBreak="0">
     <w:nsid w:val="2B966766"/>
     <w:multiLevelType w:val="hybridMultilevel"/>
     <w:tmpl w:val="214E0E14"/>
@@ -10570,7 +12085,7 @@
       </w:rPr>
     </w:lvl>
   </w:abstractNum>
-  <w:abstractNum w:abstractNumId="6" w15:restartNumberingAfterBreak="0">
+  <w:abstractNum w:abstractNumId="8" w15:restartNumberingAfterBreak="0">
     <w:nsid w:val="2D3F7FFE"/>
     <w:multiLevelType w:val="multilevel"/>
     <w:tmpl w:val="0409001F"/>
@@ -10656,7 +12171,7 @@
       </w:pPr>
     </w:lvl>
   </w:abstractNum>
-  <w:abstractNum w:abstractNumId="7" w15:restartNumberingAfterBreak="0">
+  <w:abstractNum w:abstractNumId="9" w15:restartNumberingAfterBreak="0">
     <w:nsid w:val="2E06525E"/>
     <w:multiLevelType w:val="hybridMultilevel"/>
     <w:tmpl w:val="30A0D50A"/>
@@ -10742,7 +12257,7 @@
       </w:pPr>
     </w:lvl>
   </w:abstractNum>
-  <w:abstractNum w:abstractNumId="8" w15:restartNumberingAfterBreak="0">
+  <w:abstractNum w:abstractNumId="10" w15:restartNumberingAfterBreak="0">
     <w:nsid w:val="312C22BB"/>
     <w:multiLevelType w:val="hybridMultilevel"/>
     <w:tmpl w:val="476C72B2"/>
@@ -10855,7 +12370,7 @@
       </w:rPr>
     </w:lvl>
   </w:abstractNum>
-  <w:abstractNum w:abstractNumId="9" w15:restartNumberingAfterBreak="0">
+  <w:abstractNum w:abstractNumId="11" w15:restartNumberingAfterBreak="0">
     <w:nsid w:val="34583EB8"/>
     <w:multiLevelType w:val="hybridMultilevel"/>
     <w:tmpl w:val="B46C285E"/>
@@ -10968,7 +12483,7 @@
       </w:rPr>
     </w:lvl>
   </w:abstractNum>
-  <w:abstractNum w:abstractNumId="10" w15:restartNumberingAfterBreak="0">
+  <w:abstractNum w:abstractNumId="12" w15:restartNumberingAfterBreak="0">
     <w:nsid w:val="34A4324D"/>
     <w:multiLevelType w:val="multilevel"/>
     <w:tmpl w:val="0409001F"/>
@@ -11054,7 +12569,7 @@
       </w:pPr>
     </w:lvl>
   </w:abstractNum>
-  <w:abstractNum w:abstractNumId="11" w15:restartNumberingAfterBreak="0">
+  <w:abstractNum w:abstractNumId="13" w15:restartNumberingAfterBreak="0">
     <w:nsid w:val="38707209"/>
     <w:multiLevelType w:val="hybridMultilevel"/>
     <w:tmpl w:val="3D881714"/>
@@ -11140,7 +12655,7 @@
       </w:pPr>
     </w:lvl>
   </w:abstractNum>
-  <w:abstractNum w:abstractNumId="12" w15:restartNumberingAfterBreak="0">
+  <w:abstractNum w:abstractNumId="14" w15:restartNumberingAfterBreak="0">
     <w:nsid w:val="3A19195C"/>
     <w:multiLevelType w:val="hybridMultilevel"/>
     <w:tmpl w:val="0CE05006"/>
@@ -11253,7 +12768,7 @@
       </w:rPr>
     </w:lvl>
   </w:abstractNum>
-  <w:abstractNum w:abstractNumId="13" w15:restartNumberingAfterBreak="0">
+  <w:abstractNum w:abstractNumId="15" w15:restartNumberingAfterBreak="0">
     <w:nsid w:val="3A3D6797"/>
     <w:multiLevelType w:val="hybridMultilevel"/>
     <w:tmpl w:val="7F94C976"/>
@@ -11342,7 +12857,7 @@
       </w:pPr>
     </w:lvl>
   </w:abstractNum>
-  <w:abstractNum w:abstractNumId="14" w15:restartNumberingAfterBreak="0">
+  <w:abstractNum w:abstractNumId="16" w15:restartNumberingAfterBreak="0">
     <w:nsid w:val="3FF85959"/>
     <w:multiLevelType w:val="hybridMultilevel"/>
     <w:tmpl w:val="F0EE6E5A"/>
@@ -11455,7 +12970,7 @@
       </w:rPr>
     </w:lvl>
   </w:abstractNum>
-  <w:abstractNum w:abstractNumId="15" w15:restartNumberingAfterBreak="0">
+  <w:abstractNum w:abstractNumId="17" w15:restartNumberingAfterBreak="0">
     <w:nsid w:val="415C1AAE"/>
     <w:multiLevelType w:val="hybridMultilevel"/>
     <w:tmpl w:val="6852B0F8"/>
@@ -11541,7 +13056,7 @@
       </w:pPr>
     </w:lvl>
   </w:abstractNum>
-  <w:abstractNum w:abstractNumId="16" w15:restartNumberingAfterBreak="0">
+  <w:abstractNum w:abstractNumId="18" w15:restartNumberingAfterBreak="0">
     <w:nsid w:val="41DE1B11"/>
     <w:multiLevelType w:val="hybridMultilevel"/>
     <w:tmpl w:val="077A38C8"/>
@@ -11627,7 +13142,7 @@
       </w:pPr>
     </w:lvl>
   </w:abstractNum>
-  <w:abstractNum w:abstractNumId="17" w15:restartNumberingAfterBreak="0">
+  <w:abstractNum w:abstractNumId="19" w15:restartNumberingAfterBreak="0">
     <w:nsid w:val="48A9401F"/>
     <w:multiLevelType w:val="hybridMultilevel"/>
     <w:tmpl w:val="57909FF4"/>
@@ -11713,7 +13228,7 @@
       </w:pPr>
     </w:lvl>
   </w:abstractNum>
-  <w:abstractNum w:abstractNumId="18" w15:restartNumberingAfterBreak="0">
+  <w:abstractNum w:abstractNumId="20" w15:restartNumberingAfterBreak="0">
     <w:nsid w:val="4E64063F"/>
     <w:multiLevelType w:val="hybridMultilevel"/>
     <w:tmpl w:val="8A4C15A4"/>
@@ -11826,7 +13341,7 @@
       </w:rPr>
     </w:lvl>
   </w:abstractNum>
-  <w:abstractNum w:abstractNumId="19" w15:restartNumberingAfterBreak="0">
+  <w:abstractNum w:abstractNumId="21" w15:restartNumberingAfterBreak="0">
     <w:nsid w:val="548C3A75"/>
     <w:multiLevelType w:val="hybridMultilevel"/>
     <w:tmpl w:val="2C341E6E"/>
@@ -11939,7 +13454,7 @@
       </w:rPr>
     </w:lvl>
   </w:abstractNum>
-  <w:abstractNum w:abstractNumId="20" w15:restartNumberingAfterBreak="0">
+  <w:abstractNum w:abstractNumId="22" w15:restartNumberingAfterBreak="0">
     <w:nsid w:val="61A245B1"/>
     <w:multiLevelType w:val="multilevel"/>
     <w:tmpl w:val="0409001F"/>
@@ -12025,7 +13540,7 @@
       </w:pPr>
     </w:lvl>
   </w:abstractNum>
-  <w:abstractNum w:abstractNumId="21" w15:restartNumberingAfterBreak="0">
+  <w:abstractNum w:abstractNumId="23" w15:restartNumberingAfterBreak="0">
     <w:nsid w:val="621B0336"/>
     <w:multiLevelType w:val="hybridMultilevel"/>
     <w:tmpl w:val="9A34459A"/>
@@ -12138,7 +13653,7 @@
       </w:rPr>
     </w:lvl>
   </w:abstractNum>
-  <w:abstractNum w:abstractNumId="22" w15:restartNumberingAfterBreak="0">
+  <w:abstractNum w:abstractNumId="24" w15:restartNumberingAfterBreak="0">
     <w:nsid w:val="63226D5B"/>
     <w:multiLevelType w:val="multilevel"/>
     <w:tmpl w:val="0409001F"/>
@@ -12224,7 +13739,7 @@
       </w:pPr>
     </w:lvl>
   </w:abstractNum>
-  <w:abstractNum w:abstractNumId="23" w15:restartNumberingAfterBreak="0">
+  <w:abstractNum w:abstractNumId="25" w15:restartNumberingAfterBreak="0">
     <w:nsid w:val="642B1542"/>
     <w:multiLevelType w:val="hybridMultilevel"/>
     <w:tmpl w:val="86E09F56"/>
@@ -12337,7 +13852,7 @@
       </w:rPr>
     </w:lvl>
   </w:abstractNum>
-  <w:abstractNum w:abstractNumId="24" w15:restartNumberingAfterBreak="0">
+  <w:abstractNum w:abstractNumId="26" w15:restartNumberingAfterBreak="0">
     <w:nsid w:val="66D124C7"/>
     <w:multiLevelType w:val="hybridMultilevel"/>
     <w:tmpl w:val="43D00710"/>
@@ -12450,7 +13965,7 @@
       </w:rPr>
     </w:lvl>
   </w:abstractNum>
-  <w:abstractNum w:abstractNumId="25" w15:restartNumberingAfterBreak="0">
+  <w:abstractNum w:abstractNumId="27" w15:restartNumberingAfterBreak="0">
     <w:nsid w:val="775006C9"/>
     <w:multiLevelType w:val="hybridMultilevel"/>
     <w:tmpl w:val="05C0DB82"/>
@@ -12536,7 +14051,7 @@
       </w:pPr>
     </w:lvl>
   </w:abstractNum>
-  <w:abstractNum w:abstractNumId="26" w15:restartNumberingAfterBreak="0">
+  <w:abstractNum w:abstractNumId="28" w15:restartNumberingAfterBreak="0">
     <w:nsid w:val="7D4B05D6"/>
     <w:multiLevelType w:val="hybridMultilevel"/>
     <w:tmpl w:val="3C529FBE"/>
@@ -12650,91 +14165,97 @@
     </w:lvl>
   </w:abstractNum>
   <w:num w:numId="1">
-    <w:abstractNumId w:val="15"/>
+    <w:abstractNumId w:val="17"/>
   </w:num>
   <w:num w:numId="2">
-    <w:abstractNumId w:val="11"/>
+    <w:abstractNumId w:val="13"/>
   </w:num>
   <w:num w:numId="3">
-    <w:abstractNumId w:val="25"/>
+    <w:abstractNumId w:val="27"/>
   </w:num>
   <w:num w:numId="4">
     <w:abstractNumId w:val="2"/>
   </w:num>
   <w:num w:numId="5">
-    <w:abstractNumId w:val="3"/>
+    <w:abstractNumId w:val="4"/>
   </w:num>
   <w:num w:numId="6">
-    <w:abstractNumId w:val="20"/>
+    <w:abstractNumId w:val="22"/>
   </w:num>
   <w:num w:numId="7">
     <w:abstractNumId w:val="0"/>
   </w:num>
   <w:num w:numId="8">
-    <w:abstractNumId w:val="22"/>
+    <w:abstractNumId w:val="24"/>
   </w:num>
   <w:num w:numId="9">
+    <w:abstractNumId w:val="9"/>
+  </w:num>
+  <w:num w:numId="10">
+    <w:abstractNumId w:val="15"/>
+  </w:num>
+  <w:num w:numId="11">
+    <w:abstractNumId w:val="28"/>
+  </w:num>
+  <w:num w:numId="12">
+    <w:abstractNumId w:val="25"/>
+  </w:num>
+  <w:num w:numId="13">
+    <w:abstractNumId w:val="6"/>
+  </w:num>
+  <w:num w:numId="14">
+    <w:abstractNumId w:val="21"/>
+  </w:num>
+  <w:num w:numId="15">
     <w:abstractNumId w:val="7"/>
   </w:num>
-  <w:num w:numId="10">
-    <w:abstractNumId w:val="13"/>
-  </w:num>
-  <w:num w:numId="11">
-    <w:abstractNumId w:val="26"/>
-  </w:num>
-  <w:num w:numId="12">
-    <w:abstractNumId w:val="23"/>
-  </w:num>
-  <w:num w:numId="13">
-    <w:abstractNumId w:val="4"/>
-  </w:num>
-  <w:num w:numId="14">
-    <w:abstractNumId w:val="19"/>
-  </w:num>
-  <w:num w:numId="15">
-    <w:abstractNumId w:val="5"/>
-  </w:num>
   <w:num w:numId="16">
-    <w:abstractNumId w:val="6"/>
+    <w:abstractNumId w:val="8"/>
   </w:num>
   <w:num w:numId="17">
-    <w:abstractNumId w:val="10"/>
+    <w:abstractNumId w:val="12"/>
   </w:num>
   <w:num w:numId="18">
     <w:abstractNumId w:val="1"/>
   </w:num>
   <w:num w:numId="19">
+    <w:abstractNumId w:val="20"/>
+  </w:num>
+  <w:num w:numId="20">
+    <w:abstractNumId w:val="10"/>
+  </w:num>
+  <w:num w:numId="21">
+    <w:abstractNumId w:val="26"/>
+  </w:num>
+  <w:num w:numId="22">
+    <w:abstractNumId w:val="23"/>
+  </w:num>
+  <w:num w:numId="23">
+    <w:abstractNumId w:val="14"/>
+  </w:num>
+  <w:num w:numId="24">
+    <w:abstractNumId w:val="11"/>
+  </w:num>
+  <w:num w:numId="25">
+    <w:abstractNumId w:val="16"/>
+  </w:num>
+  <w:num w:numId="26">
     <w:abstractNumId w:val="18"/>
   </w:num>
-  <w:num w:numId="20">
-    <w:abstractNumId w:val="8"/>
+  <w:num w:numId="27">
+    <w:abstractNumId w:val="19"/>
   </w:num>
-  <w:num w:numId="21">
-    <w:abstractNumId w:val="24"/>
+  <w:num w:numId="28">
+    <w:abstractNumId w:val="5"/>
   </w:num>
-  <w:num w:numId="22">
-    <w:abstractNumId w:val="21"/>
-  </w:num>
-  <w:num w:numId="23">
-    <w:abstractNumId w:val="12"/>
-  </w:num>
-  <w:num w:numId="24">
-    <w:abstractNumId w:val="9"/>
-  </w:num>
-  <w:num w:numId="25">
-    <w:abstractNumId w:val="14"/>
-  </w:num>
-  <w:num w:numId="26">
-    <w:abstractNumId w:val="16"/>
-  </w:num>
-  <w:num w:numId="27">
-    <w:abstractNumId w:val="17"/>
+  <w:num w:numId="29">
+    <w:abstractNumId w:val="3"/>
   </w:num>
 </w:numbering>
 </file>
 
 <file path=word/styles.xml><?xml version="1.0" encoding="utf-8"?>
-<w:styles xmlns:mc="http://schemas.openxmlformats.org/markup-compatibility/2006" xmlns:r="http://schemas.openxmlformats.org/officeDocument/2006/relationships" xmlns:w="http://schemas.openxmlformats.org/wordprocessingml/2006/main" xmlns:w14="http://schemas.microsoft.com/office/word/2010/wordml" xmlns:w15="http://schemas.microsoft.com/office/word/2012/wordml" xmlns:w16cid="http://schemas.microsoft.com/office/word/2016/wordml/cid" xmlns:w16se="http://schemas.microsoft.com/office/word/2015/wordml/symex" mc:Ignorable="w14 w15 w16se w16cid">
+<w:styles xmlns:mc="http://schemas.openxmlformats.org/markup-compatibility/2006" xmlns:r="http://schemas.openxmlformats.org/officeDocument/2006/relationships" xmlns:w="http://schemas.openxmlformats.org/wordprocessingml/2006/main" xmlns:w14="http://schemas.microsoft.com/office/word/2010/wordml" xmlns:w15="http://schemas.microsoft.com/office/word/2012/wordml" xmlns:w16cex="http://schemas.microsoft.com/office/word/2018/wordml/cex" xmlns:w16cid="http://schemas.microsoft.com/office/word/2016/wordml/cid" xmlns:w16="http://schemas.microsoft.com/office/word/2018/wordml" xmlns:w16se="http://schemas.microsoft.com/office/word/2015/wordml/symex" mc:Ignorable="w14 w15 w16se w16cid w16 w16cex">
   <w:docDefaults>
     <w:rPrDefault>
       <w:rPr>
@@ -13242,6 +14763,7 @@
   <w:style w:type="character" w:default="1" w:styleId="DefaultParagraphFont">
     <w:name w:val="Default Paragraph Font"/>
     <w:uiPriority w:val="1"/>
+    <w:semiHidden/>
     <w:unhideWhenUsed/>
   </w:style>
   <w:style w:type="table" w:default="1" w:styleId="TableNormal">
@@ -17222,7 +18744,7 @@
 </file>
 
 <file path=customXml/itemProps1.xml><?xml version="1.0" encoding="utf-8"?>
-<ds:datastoreItem xmlns:ds="http://schemas.openxmlformats.org/officeDocument/2006/customXml" ds:itemID="{2414EC13-388C-4084-B0F0-B22DC9D41804}">
+<ds:datastoreItem xmlns:ds="http://schemas.openxmlformats.org/officeDocument/2006/customXml" ds:itemID="{A8A1D744-D26C-4CE0-805E-2418206B6C26}">
   <ds:schemaRefs>
     <ds:schemaRef ds:uri="http://schemas.openxmlformats.org/officeDocument/2006/bibliography"/>
   </ds:schemaRefs>

--- a/taller-investigacion/taller-investigacion.docx
+++ b/taller-investigacion/taller-investigacion.docx
@@ -3457,21 +3457,49 @@
       <w:pPr>
         <w:pStyle w:val="ListParagraph"/>
         <w:numPr>
-          <w:ilvl w:val="0"/>
+          <w:ilvl w:val="1"/>
           <w:numId w:val="10"/>
         </w:numPr>
       </w:pPr>
-      <w:proofErr w:type="spellStart"/>
-      <w:r>
-        <w:t>Criterios</w:t>
-      </w:r>
-      <w:proofErr w:type="spellEnd"/>
-      <w:r>
-        <w:t xml:space="preserve"> para la </w:t>
-      </w:r>
-      <w:proofErr w:type="spellStart"/>
-      <w:r>
-        <w:t>evaluación</w:t>
+      <w:r>
+        <w:t xml:space="preserve">Las </w:t>
+      </w:r>
+      <w:proofErr w:type="spellStart"/>
+      <w:r>
+        <w:t>fuentes</w:t>
+      </w:r>
+      <w:proofErr w:type="spellEnd"/>
+      <w:r>
+        <w:t xml:space="preserve"> </w:t>
+      </w:r>
+      <w:proofErr w:type="spellStart"/>
+      <w:r>
+        <w:t>primarias</w:t>
+      </w:r>
+      <w:proofErr w:type="spellEnd"/>
+    </w:p>
+    <w:p>
+      <w:pPr>
+        <w:pStyle w:val="ListParagraph"/>
+        <w:numPr>
+          <w:ilvl w:val="1"/>
+          <w:numId w:val="10"/>
+        </w:numPr>
+      </w:pPr>
+      <w:r>
+        <w:t xml:space="preserve">Las </w:t>
+      </w:r>
+      <w:proofErr w:type="spellStart"/>
+      <w:r>
+        <w:t>fuentes</w:t>
+      </w:r>
+      <w:proofErr w:type="spellEnd"/>
+      <w:r>
+        <w:t xml:space="preserve"> </w:t>
+      </w:r>
+      <w:proofErr w:type="spellStart"/>
+      <w:r>
+        <w:t>secundarias</w:t>
       </w:r>
       <w:proofErr w:type="spellEnd"/>
     </w:p>
@@ -3483,34 +3511,15 @@
           <w:numId w:val="10"/>
         </w:numPr>
       </w:pPr>
-      <w:proofErr w:type="spellStart"/>
-      <w:r>
-        <w:t>Llevar</w:t>
-      </w:r>
-      <w:proofErr w:type="spellEnd"/>
-      <w:r>
-        <w:t xml:space="preserve"> a </w:t>
-      </w:r>
-      <w:proofErr w:type="spellStart"/>
-      <w:r>
-        <w:t>cabo</w:t>
-      </w:r>
-      <w:proofErr w:type="spellEnd"/>
-      <w:r>
-        <w:t xml:space="preserve"> una </w:t>
-      </w:r>
-      <w:proofErr w:type="spellStart"/>
-      <w:r>
-        <w:t>revisión</w:t>
-      </w:r>
-      <w:proofErr w:type="spellEnd"/>
-      <w:r>
-        <w:t xml:space="preserve"> del </w:t>
-      </w:r>
-      <w:proofErr w:type="spellStart"/>
-      <w:r>
-        <w:t>problema</w:t>
-      </w:r>
+      <w:r>
+        <w:t xml:space="preserve">Marco </w:t>
+      </w:r>
+      <w:proofErr w:type="spellStart"/>
+      <w:r>
+        <w:t>teórico</w:t>
+      </w:r>
+      <w:bookmarkStart w:id="6" w:name="_GoBack"/>
+      <w:bookmarkEnd w:id="6"/>
       <w:proofErr w:type="spellEnd"/>
     </w:p>
     <w:p>
@@ -3521,20 +3530,17 @@
           <w:numId w:val="10"/>
         </w:numPr>
       </w:pPr>
-      <w:r>
-        <w:t xml:space="preserve">Las </w:t>
-      </w:r>
-      <w:proofErr w:type="spellStart"/>
-      <w:r>
-        <w:t>fuentes</w:t>
-      </w:r>
-      <w:proofErr w:type="spellEnd"/>
-      <w:r>
-        <w:t xml:space="preserve"> </w:t>
-      </w:r>
-      <w:proofErr w:type="spellStart"/>
-      <w:r>
-        <w:t>primarias</w:t>
+      <w:proofErr w:type="spellStart"/>
+      <w:r>
+        <w:t>Criterios</w:t>
+      </w:r>
+      <w:proofErr w:type="spellEnd"/>
+      <w:r>
+        <w:t xml:space="preserve"> para la </w:t>
+      </w:r>
+      <w:proofErr w:type="spellStart"/>
+      <w:r>
+        <w:t>evaluación</w:t>
       </w:r>
       <w:proofErr w:type="spellEnd"/>
     </w:p>
@@ -3546,20 +3552,33 @@
           <w:numId w:val="10"/>
         </w:numPr>
       </w:pPr>
-      <w:r>
-        <w:t xml:space="preserve">Las </w:t>
-      </w:r>
-      <w:proofErr w:type="spellStart"/>
-      <w:r>
-        <w:t>fuentes</w:t>
-      </w:r>
-      <w:proofErr w:type="spellEnd"/>
-      <w:r>
-        <w:t xml:space="preserve"> </w:t>
-      </w:r>
-      <w:proofErr w:type="spellStart"/>
-      <w:r>
-        <w:t>secundarias</w:t>
+      <w:proofErr w:type="spellStart"/>
+      <w:r>
+        <w:t>Llevar</w:t>
+      </w:r>
+      <w:proofErr w:type="spellEnd"/>
+      <w:r>
+        <w:t xml:space="preserve"> a </w:t>
+      </w:r>
+      <w:proofErr w:type="spellStart"/>
+      <w:r>
+        <w:t>cabo</w:t>
+      </w:r>
+      <w:proofErr w:type="spellEnd"/>
+      <w:r>
+        <w:t xml:space="preserve"> una </w:t>
+      </w:r>
+      <w:proofErr w:type="spellStart"/>
+      <w:r>
+        <w:t>revisión</w:t>
+      </w:r>
+      <w:proofErr w:type="spellEnd"/>
+      <w:r>
+        <w:t xml:space="preserve"> del </w:t>
+      </w:r>
+      <w:proofErr w:type="spellStart"/>
+      <w:r>
+        <w:t>problema</w:t>
       </w:r>
       <w:proofErr w:type="spellEnd"/>
     </w:p>
@@ -3849,6 +3868,7 @@
       </w:pPr>
       <w:proofErr w:type="spellStart"/>
       <w:r>
+        <w:lastRenderedPageBreak/>
         <w:t>Bibliografía</w:t>
       </w:r>
       <w:proofErr w:type="spellEnd"/>
@@ -3863,7 +3883,6 @@
       </w:pPr>
       <w:proofErr w:type="spellStart"/>
       <w:r>
-        <w:lastRenderedPageBreak/>
         <w:t>Cronograma</w:t>
       </w:r>
       <w:proofErr w:type="spellEnd"/>
@@ -3907,11 +3926,11 @@
       <w:pPr>
         <w:pStyle w:val="Heading3"/>
       </w:pPr>
-      <w:bookmarkStart w:id="6" w:name="_Toc32237794"/>
+      <w:bookmarkStart w:id="7" w:name="_Toc32237794"/>
       <w:r>
         <w:t>Fuentes de consulta</w:t>
       </w:r>
-      <w:bookmarkEnd w:id="6"/>
+      <w:bookmarkEnd w:id="7"/>
     </w:p>
     <w:p>
       <w:r>
@@ -4011,7 +4030,7 @@
       <w:pPr>
         <w:pStyle w:val="Heading3"/>
       </w:pPr>
-      <w:bookmarkStart w:id="7" w:name="_Toc32237795"/>
+      <w:bookmarkStart w:id="8" w:name="_Toc32237795"/>
       <w:proofErr w:type="spellStart"/>
       <w:r>
         <w:t>Tipos</w:t>
@@ -4028,7 +4047,7 @@
       <w:r>
         <w:t xml:space="preserve"> de consulta</w:t>
       </w:r>
-      <w:bookmarkEnd w:id="7"/>
+      <w:bookmarkEnd w:id="8"/>
     </w:p>
     <w:p>
       <w:r>
@@ -4248,17 +4267,17 @@
       <w:pPr>
         <w:pStyle w:val="Heading2"/>
       </w:pPr>
-      <w:bookmarkStart w:id="8" w:name="_Toc32237796"/>
+      <w:bookmarkStart w:id="9" w:name="_Toc32237796"/>
       <w:r>
         <w:t>29/01/2020</w:t>
       </w:r>
-      <w:bookmarkEnd w:id="8"/>
+      <w:bookmarkEnd w:id="9"/>
     </w:p>
     <w:p>
       <w:pPr>
         <w:pStyle w:val="Heading3"/>
       </w:pPr>
-      <w:bookmarkStart w:id="9" w:name="_Toc32237797"/>
+      <w:bookmarkStart w:id="10" w:name="_Toc32237797"/>
       <w:r>
         <w:t xml:space="preserve">Marco </w:t>
       </w:r>
@@ -4266,7 +4285,7 @@
       <w:r>
         <w:t>teórico</w:t>
       </w:r>
-      <w:bookmarkEnd w:id="9"/>
+      <w:bookmarkEnd w:id="10"/>
       <w:proofErr w:type="spellEnd"/>
     </w:p>
     <w:p>
@@ -4427,7 +4446,7 @@
       <w:pPr>
         <w:pStyle w:val="Heading3"/>
       </w:pPr>
-      <w:bookmarkStart w:id="10" w:name="_Toc32237798"/>
+      <w:bookmarkStart w:id="11" w:name="_Toc32237798"/>
       <w:proofErr w:type="spellStart"/>
       <w:r>
         <w:t>Principales</w:t>
@@ -4456,7 +4475,7 @@
       <w:r>
         <w:t>teórico</w:t>
       </w:r>
-      <w:bookmarkEnd w:id="10"/>
+      <w:bookmarkEnd w:id="11"/>
       <w:proofErr w:type="spellEnd"/>
     </w:p>
     <w:p>
@@ -4831,11 +4850,11 @@
       <w:pPr>
         <w:pStyle w:val="Heading3"/>
       </w:pPr>
-      <w:bookmarkStart w:id="11" w:name="_Toc32237799"/>
+      <w:bookmarkStart w:id="12" w:name="_Toc32237799"/>
       <w:r>
         <w:t>TAREA: ANÁLISIS FODA DE LA INVESTIGACIÓN DE TALLER DE INVESTIGACIÓN I</w:t>
       </w:r>
-      <w:bookmarkEnd w:id="11"/>
+      <w:bookmarkEnd w:id="12"/>
     </w:p>
     <w:p>
       <w:r>
@@ -5054,6 +5073,7 @@
         </w:numPr>
       </w:pPr>
       <w:r>
+        <w:lastRenderedPageBreak/>
         <w:t xml:space="preserve">El </w:t>
       </w:r>
       <w:proofErr w:type="spellStart"/>
@@ -5108,7 +5128,6 @@
     <w:p>
       <w:proofErr w:type="spellStart"/>
       <w:r>
-        <w:lastRenderedPageBreak/>
         <w:t>Debilidades</w:t>
       </w:r>
       <w:proofErr w:type="spellEnd"/>
@@ -5258,27 +5277,27 @@
       <w:pPr>
         <w:pStyle w:val="Heading2"/>
       </w:pPr>
-      <w:bookmarkStart w:id="12" w:name="_Toc32237800"/>
+      <w:bookmarkStart w:id="13" w:name="_Toc32237800"/>
       <w:r>
         <w:t>04/02/2020</w:t>
       </w:r>
-      <w:bookmarkEnd w:id="12"/>
+      <w:bookmarkEnd w:id="13"/>
     </w:p>
     <w:p>
       <w:pPr>
         <w:pStyle w:val="Heading2"/>
       </w:pPr>
-      <w:bookmarkStart w:id="13" w:name="_Toc32237801"/>
+      <w:bookmarkStart w:id="14" w:name="_Toc32237801"/>
       <w:r>
         <w:t>05/02/2020</w:t>
       </w:r>
-      <w:bookmarkEnd w:id="13"/>
+      <w:bookmarkEnd w:id="14"/>
     </w:p>
     <w:p>
       <w:pPr>
         <w:pStyle w:val="Heading3"/>
       </w:pPr>
-      <w:bookmarkStart w:id="14" w:name="_Toc32237802"/>
+      <w:bookmarkStart w:id="15" w:name="_Toc32237802"/>
       <w:r>
         <w:t xml:space="preserve">Marco </w:t>
       </w:r>
@@ -5286,7 +5305,7 @@
       <w:r>
         <w:t>teórico</w:t>
       </w:r>
-      <w:bookmarkEnd w:id="14"/>
+      <w:bookmarkEnd w:id="15"/>
       <w:proofErr w:type="spellEnd"/>
     </w:p>
     <w:p>
@@ -5529,7 +5548,6 @@
       </w:pPr>
       <w:proofErr w:type="spellStart"/>
       <w:r>
-        <w:lastRenderedPageBreak/>
         <w:t>Concepto</w:t>
       </w:r>
       <w:proofErr w:type="spellEnd"/>
@@ -6763,15 +6781,7 @@
       </w:r>
       <w:proofErr w:type="spellEnd"/>
       <w:r>
-        <w:t xml:space="preserve"> la población </w:t>
-      </w:r>
-      <w:proofErr w:type="gramStart"/>
-      <w:r>
-        <w:t>a</w:t>
-      </w:r>
-      <w:proofErr w:type="gramEnd"/>
-      <w:r>
-        <w:t xml:space="preserve"> </w:t>
+        <w:t xml:space="preserve"> la población a </w:t>
       </w:r>
       <w:proofErr w:type="spellStart"/>
       <w:r>
@@ -6842,17 +6852,18 @@
       <w:pPr>
         <w:pStyle w:val="Heading2"/>
       </w:pPr>
-      <w:bookmarkStart w:id="15" w:name="_Toc32237803"/>
-      <w:r>
+      <w:bookmarkStart w:id="16" w:name="_Toc32237803"/>
+      <w:r>
+        <w:lastRenderedPageBreak/>
         <w:t>06/02/2020</w:t>
       </w:r>
-      <w:bookmarkEnd w:id="15"/>
+      <w:bookmarkEnd w:id="16"/>
     </w:p>
     <w:p>
       <w:pPr>
         <w:pStyle w:val="Heading3"/>
       </w:pPr>
-      <w:bookmarkStart w:id="16" w:name="_Toc32237804"/>
+      <w:bookmarkStart w:id="17" w:name="_Toc32237804"/>
       <w:proofErr w:type="spellStart"/>
       <w:r>
         <w:t>Qué</w:t>
@@ -6885,7 +6896,7 @@
       <w:r>
         <w:t>?</w:t>
       </w:r>
-      <w:bookmarkEnd w:id="16"/>
+      <w:bookmarkEnd w:id="17"/>
     </w:p>
     <w:p>
       <w:pPr>
@@ -6919,7 +6930,6 @@
       </w:pPr>
       <w:proofErr w:type="spellStart"/>
       <w:r>
-        <w:lastRenderedPageBreak/>
         <w:t>Citas</w:t>
       </w:r>
       <w:proofErr w:type="spellEnd"/>
@@ -6980,7 +6990,7 @@
       <w:pPr>
         <w:pStyle w:val="Heading3"/>
       </w:pPr>
-      <w:bookmarkStart w:id="17" w:name="_Toc32237805"/>
+      <w:bookmarkStart w:id="18" w:name="_Toc32237805"/>
       <w:proofErr w:type="spellStart"/>
       <w:r>
         <w:t>Recomendaciones</w:t>
@@ -7001,7 +7011,7 @@
       <w:r>
         <w:t>teórico</w:t>
       </w:r>
-      <w:bookmarkEnd w:id="17"/>
+      <w:bookmarkEnd w:id="18"/>
       <w:proofErr w:type="spellEnd"/>
     </w:p>
     <w:p>
@@ -7205,12 +7215,12 @@
       <w:pPr>
         <w:pStyle w:val="Heading3"/>
       </w:pPr>
-      <w:bookmarkStart w:id="18" w:name="_Toc32237806"/>
+      <w:bookmarkStart w:id="19" w:name="_Toc32237806"/>
       <w:proofErr w:type="spellStart"/>
       <w:r>
         <w:t>Metodologías</w:t>
       </w:r>
-      <w:bookmarkEnd w:id="18"/>
+      <w:bookmarkEnd w:id="19"/>
       <w:proofErr w:type="spellEnd"/>
     </w:p>
     <w:p>
@@ -7323,7 +7333,7 @@
       <w:pPr>
         <w:pStyle w:val="Heading3"/>
       </w:pPr>
-      <w:bookmarkStart w:id="19" w:name="_Toc32237807"/>
+      <w:bookmarkStart w:id="20" w:name="_Toc32237807"/>
       <w:proofErr w:type="spellStart"/>
       <w:r>
         <w:t>Diseño</w:t>
@@ -7336,7 +7346,7 @@
       <w:r>
         <w:t>investigación</w:t>
       </w:r>
-      <w:bookmarkEnd w:id="19"/>
+      <w:bookmarkEnd w:id="20"/>
       <w:proofErr w:type="spellEnd"/>
     </w:p>
     <w:p>
@@ -7614,21 +7624,570 @@
         <w:t xml:space="preserve">. Da </w:t>
       </w:r>
       <w:proofErr w:type="spellStart"/>
-      <w:proofErr w:type="gramStart"/>
       <w:r>
         <w:t>respuesta</w:t>
       </w:r>
       <w:proofErr w:type="spellEnd"/>
       <w:r>
-        <w:t xml:space="preserve">  a</w:t>
-      </w:r>
-      <w:proofErr w:type="gramEnd"/>
+        <w:t xml:space="preserve">  a las </w:t>
+      </w:r>
+      <w:proofErr w:type="spellStart"/>
+      <w:r>
+        <w:t>causas</w:t>
+      </w:r>
+      <w:proofErr w:type="spellEnd"/>
+      <w:r>
+        <w:t xml:space="preserve"> y </w:t>
+      </w:r>
+      <w:proofErr w:type="spellStart"/>
+      <w:r>
+        <w:t>eventos</w:t>
+      </w:r>
+      <w:proofErr w:type="spellEnd"/>
+      <w:r>
+        <w:t xml:space="preserve">, o </w:t>
+      </w:r>
+      <w:proofErr w:type="spellStart"/>
+      <w:r>
+        <w:t>sucesos</w:t>
+      </w:r>
+      <w:proofErr w:type="spellEnd"/>
+      <w:r>
+        <w:t xml:space="preserve"> o </w:t>
+      </w:r>
+      <w:proofErr w:type="spellStart"/>
+      <w:r>
+        <w:t>fenomenos</w:t>
+      </w:r>
+      <w:proofErr w:type="spellEnd"/>
+      <w:r>
+        <w:t>.</w:t>
+      </w:r>
+    </w:p>
+    <w:p>
+      <w:pPr>
+        <w:pStyle w:val="Heading3"/>
+      </w:pPr>
+      <w:bookmarkStart w:id="21" w:name="_Toc32237808"/>
+      <w:proofErr w:type="spellStart"/>
+      <w:r>
+        <w:t>Contenido</w:t>
+      </w:r>
+      <w:bookmarkEnd w:id="21"/>
+      <w:proofErr w:type="spellEnd"/>
+    </w:p>
+    <w:p>
+      <w:r>
+        <w:t xml:space="preserve">Este </w:t>
+      </w:r>
+      <w:proofErr w:type="spellStart"/>
+      <w:r>
+        <w:t>tipo</w:t>
+      </w:r>
+      <w:proofErr w:type="spellEnd"/>
+      <w:r>
+        <w:t xml:space="preserve"> de </w:t>
+      </w:r>
+      <w:proofErr w:type="spellStart"/>
+      <w:r>
+        <w:t>apartado</w:t>
+      </w:r>
+      <w:proofErr w:type="spellEnd"/>
+      <w:r>
+        <w:t xml:space="preserve"> </w:t>
+      </w:r>
+      <w:proofErr w:type="spellStart"/>
+      <w:r>
+        <w:t>contiene</w:t>
+      </w:r>
+      <w:proofErr w:type="spellEnd"/>
+      <w:r>
+        <w:t xml:space="preserve">  </w:t>
+      </w:r>
+      <w:proofErr w:type="spellStart"/>
+      <w:r>
+        <w:t>tipos</w:t>
+      </w:r>
+      <w:proofErr w:type="spellEnd"/>
+      <w:r>
+        <w:t xml:space="preserve"> de </w:t>
+      </w:r>
+      <w:proofErr w:type="spellStart"/>
+      <w:r>
+        <w:t>muestreo</w:t>
+      </w:r>
+      <w:proofErr w:type="spellEnd"/>
+      <w:r>
+        <w:t xml:space="preserve"> no </w:t>
+      </w:r>
+      <w:proofErr w:type="spellStart"/>
+      <w:r>
+        <w:t>probabilistico</w:t>
+      </w:r>
+      <w:proofErr w:type="spellEnd"/>
+      <w:r>
+        <w:t>, etc.</w:t>
+      </w:r>
+    </w:p>
+    <w:p>
+      <w:pPr>
+        <w:pStyle w:val="Heading2"/>
+      </w:pPr>
+      <w:bookmarkStart w:id="22" w:name="_Toc32237809"/>
+      <w:r>
+        <w:t>10/02/2020</w:t>
+      </w:r>
+      <w:bookmarkEnd w:id="22"/>
+    </w:p>
+    <w:p>
+      <w:pPr>
+        <w:pStyle w:val="Heading3"/>
+      </w:pPr>
+      <w:bookmarkStart w:id="23" w:name="_Toc32237810"/>
+      <w:proofErr w:type="spellStart"/>
+      <w:r>
+        <w:t>Técnicas</w:t>
+      </w:r>
+      <w:proofErr w:type="spellEnd"/>
+      <w:r>
+        <w:t xml:space="preserve"> para </w:t>
+      </w:r>
+      <w:proofErr w:type="spellStart"/>
+      <w:r>
+        <w:t>recabar</w:t>
+      </w:r>
+      <w:proofErr w:type="spellEnd"/>
+      <w:r>
+        <w:t xml:space="preserve"> </w:t>
+      </w:r>
+      <w:proofErr w:type="spellStart"/>
+      <w:r>
+        <w:t>información</w:t>
+      </w:r>
+      <w:bookmarkEnd w:id="23"/>
+      <w:proofErr w:type="spellEnd"/>
+    </w:p>
+    <w:p>
+      <w:pPr>
+        <w:pStyle w:val="Heading4"/>
+      </w:pPr>
+      <w:proofErr w:type="spellStart"/>
+      <w:r>
+        <w:t>Entrevista</w:t>
+      </w:r>
+      <w:proofErr w:type="spellEnd"/>
+    </w:p>
+    <w:p>
+      <w:r>
+        <w:t xml:space="preserve">La </w:t>
+      </w:r>
+      <w:proofErr w:type="spellStart"/>
+      <w:r>
+        <w:t>revista</w:t>
+      </w:r>
+      <w:proofErr w:type="spellEnd"/>
+      <w:r>
+        <w:t xml:space="preserve"> </w:t>
+      </w:r>
+      <w:proofErr w:type="spellStart"/>
+      <w:r>
+        <w:t>puede</w:t>
+      </w:r>
+      <w:proofErr w:type="spellEnd"/>
+      <w:r>
+        <w:t xml:space="preserve"> ser </w:t>
+      </w:r>
+      <w:proofErr w:type="spellStart"/>
+      <w:r>
+        <w:t>estructurada</w:t>
+      </w:r>
+      <w:proofErr w:type="spellEnd"/>
+      <w:r>
+        <w:t xml:space="preserve">. </w:t>
+      </w:r>
+      <w:proofErr w:type="spellStart"/>
+      <w:r>
+        <w:t>Consiste</w:t>
+      </w:r>
+      <w:proofErr w:type="spellEnd"/>
+      <w:r>
+        <w:t xml:space="preserve"> </w:t>
+      </w:r>
+      <w:proofErr w:type="spellStart"/>
+      <w:r>
+        <w:t>en</w:t>
+      </w:r>
+      <w:proofErr w:type="spellEnd"/>
+      <w:r>
+        <w:t xml:space="preserve"> </w:t>
+      </w:r>
+      <w:proofErr w:type="spellStart"/>
+      <w:r>
+        <w:t>realizar</w:t>
+      </w:r>
+      <w:proofErr w:type="spellEnd"/>
+      <w:r>
+        <w:t xml:space="preserve"> </w:t>
+      </w:r>
+      <w:proofErr w:type="spellStart"/>
+      <w:r>
+        <w:t>preguntas</w:t>
+      </w:r>
+      <w:proofErr w:type="spellEnd"/>
+      <w:r>
+        <w:t xml:space="preserve">, </w:t>
+      </w:r>
+      <w:proofErr w:type="spellStart"/>
+      <w:r>
+        <w:t>estructuradas</w:t>
+      </w:r>
+      <w:proofErr w:type="spellEnd"/>
+      <w:r>
+        <w:t xml:space="preserve"> y bien </w:t>
+      </w:r>
+      <w:proofErr w:type="spellStart"/>
+      <w:r>
+        <w:t>definidas</w:t>
+      </w:r>
+      <w:proofErr w:type="spellEnd"/>
+      <w:r>
+        <w:t xml:space="preserve">, </w:t>
+      </w:r>
+      <w:proofErr w:type="spellStart"/>
+      <w:r>
+        <w:t>cuyas</w:t>
+      </w:r>
+      <w:proofErr w:type="spellEnd"/>
+      <w:r>
+        <w:t xml:space="preserve"> </w:t>
+      </w:r>
+      <w:proofErr w:type="spellStart"/>
+      <w:r>
+        <w:t>respuestas</w:t>
+      </w:r>
+      <w:proofErr w:type="spellEnd"/>
+      <w:r>
+        <w:t xml:space="preserve"> </w:t>
+      </w:r>
+      <w:proofErr w:type="spellStart"/>
+      <w:r>
+        <w:t>pueden</w:t>
+      </w:r>
+      <w:proofErr w:type="spellEnd"/>
+      <w:r>
+        <w:t xml:space="preserve"> ser </w:t>
+      </w:r>
+      <w:proofErr w:type="spellStart"/>
+      <w:r>
+        <w:t>abiertas</w:t>
+      </w:r>
+      <w:proofErr w:type="spellEnd"/>
+      <w:r>
+        <w:t xml:space="preserve"> o </w:t>
+      </w:r>
+      <w:proofErr w:type="spellStart"/>
+      <w:r>
+        <w:t>cerradas</w:t>
+      </w:r>
+      <w:proofErr w:type="spellEnd"/>
+      <w:r>
+        <w:t>.</w:t>
+      </w:r>
+    </w:p>
+    <w:p>
+      <w:r>
+        <w:t xml:space="preserve">No </w:t>
+      </w:r>
+      <w:proofErr w:type="spellStart"/>
+      <w:r>
+        <w:t>estructuradas</w:t>
+      </w:r>
+      <w:proofErr w:type="spellEnd"/>
+      <w:r>
+        <w:t xml:space="preserve">. </w:t>
+      </w:r>
+      <w:proofErr w:type="spellStart"/>
+      <w:r>
+        <w:t>Donde</w:t>
+      </w:r>
+      <w:proofErr w:type="spellEnd"/>
+      <w:r>
+        <w:t xml:space="preserve"> tanto las </w:t>
+      </w:r>
+      <w:proofErr w:type="spellStart"/>
+      <w:r>
+        <w:t>preguntas</w:t>
+      </w:r>
+      <w:proofErr w:type="spellEnd"/>
+      <w:r>
+        <w:t xml:space="preserve"> </w:t>
+      </w:r>
+      <w:proofErr w:type="spellStart"/>
+      <w:r>
+        <w:t>como</w:t>
+      </w:r>
+      <w:proofErr w:type="spellEnd"/>
       <w:r>
         <w:t xml:space="preserve"> las </w:t>
       </w:r>
       <w:proofErr w:type="spellStart"/>
       <w:r>
-        <w:t>causas</w:t>
+        <w:t>respuestas</w:t>
+      </w:r>
+      <w:proofErr w:type="spellEnd"/>
+      <w:r>
+        <w:t xml:space="preserve"> son </w:t>
+      </w:r>
+      <w:proofErr w:type="spellStart"/>
+      <w:r>
+        <w:t>libres</w:t>
+      </w:r>
+      <w:proofErr w:type="spellEnd"/>
+      <w:r>
+        <w:t>.</w:t>
+      </w:r>
+    </w:p>
+    <w:p>
+      <w:proofErr w:type="spellStart"/>
+      <w:r>
+        <w:t>Mixta</w:t>
+      </w:r>
+      <w:proofErr w:type="spellEnd"/>
+      <w:r>
+        <w:t xml:space="preserve">. Son la </w:t>
+      </w:r>
+      <w:proofErr w:type="spellStart"/>
+      <w:r>
+        <w:t>combinación</w:t>
+      </w:r>
+      <w:proofErr w:type="spellEnd"/>
+      <w:r>
+        <w:t xml:space="preserve"> de las </w:t>
+      </w:r>
+      <w:proofErr w:type="spellStart"/>
+      <w:r>
+        <w:t>anteriores</w:t>
+      </w:r>
+      <w:proofErr w:type="spellEnd"/>
+      <w:r>
+        <w:t>.</w:t>
+      </w:r>
+    </w:p>
+    <w:p>
+      <w:pPr>
+        <w:pStyle w:val="Heading4"/>
+      </w:pPr>
+      <w:proofErr w:type="spellStart"/>
+      <w:r>
+        <w:t>Encuesta</w:t>
+      </w:r>
+      <w:proofErr w:type="spellEnd"/>
+    </w:p>
+    <w:p>
+      <w:r>
+        <w:t xml:space="preserve">Es una </w:t>
+      </w:r>
+      <w:proofErr w:type="spellStart"/>
+      <w:r>
+        <w:t>técnica</w:t>
+      </w:r>
+      <w:proofErr w:type="spellEnd"/>
+      <w:r>
+        <w:t xml:space="preserve"> </w:t>
+      </w:r>
+      <w:proofErr w:type="spellStart"/>
+      <w:r>
+        <w:t>destinada</w:t>
+      </w:r>
+      <w:proofErr w:type="spellEnd"/>
+      <w:r>
+        <w:t xml:space="preserve"> a </w:t>
+      </w:r>
+      <w:proofErr w:type="spellStart"/>
+      <w:r>
+        <w:t>obtener</w:t>
+      </w:r>
+      <w:proofErr w:type="spellEnd"/>
+      <w:r>
+        <w:t xml:space="preserve"> </w:t>
+      </w:r>
+      <w:proofErr w:type="spellStart"/>
+      <w:r>
+        <w:t>datos</w:t>
+      </w:r>
+      <w:proofErr w:type="spellEnd"/>
+      <w:r>
+        <w:t xml:space="preserve"> </w:t>
+      </w:r>
+      <w:r>
+        <w:t xml:space="preserve">de </w:t>
+      </w:r>
+      <w:proofErr w:type="spellStart"/>
+      <w:r>
+        <w:t>varias</w:t>
+      </w:r>
+      <w:proofErr w:type="spellEnd"/>
+      <w:r>
+        <w:t xml:space="preserve"> personas </w:t>
+      </w:r>
+      <w:proofErr w:type="spellStart"/>
+      <w:r>
+        <w:t>cuyas</w:t>
+      </w:r>
+      <w:proofErr w:type="spellEnd"/>
+      <w:r>
+        <w:t xml:space="preserve"> </w:t>
+      </w:r>
+      <w:proofErr w:type="spellStart"/>
+      <w:r>
+        <w:t>opiniones</w:t>
+      </w:r>
+      <w:proofErr w:type="spellEnd"/>
+      <w:r>
+        <w:t xml:space="preserve"> </w:t>
+      </w:r>
+      <w:proofErr w:type="spellStart"/>
+      <w:r>
+        <w:t>impersonales</w:t>
+      </w:r>
+      <w:proofErr w:type="spellEnd"/>
+      <w:r>
+        <w:t xml:space="preserve"> </w:t>
+      </w:r>
+      <w:proofErr w:type="spellStart"/>
+      <w:r>
+        <w:t>interesan</w:t>
+      </w:r>
+      <w:proofErr w:type="spellEnd"/>
+      <w:r>
+        <w:t xml:space="preserve"> al </w:t>
+      </w:r>
+      <w:proofErr w:type="spellStart"/>
+      <w:r>
+        <w:t>investigador</w:t>
+      </w:r>
+      <w:proofErr w:type="spellEnd"/>
+      <w:r>
+        <w:t xml:space="preserve">. Se </w:t>
+      </w:r>
+      <w:proofErr w:type="spellStart"/>
+      <w:r>
+        <w:t>utiliza</w:t>
+      </w:r>
+      <w:proofErr w:type="spellEnd"/>
+      <w:r>
+        <w:t xml:space="preserve"> un </w:t>
+      </w:r>
+      <w:proofErr w:type="spellStart"/>
+      <w:r>
+        <w:t>listado</w:t>
+      </w:r>
+      <w:proofErr w:type="spellEnd"/>
+      <w:r>
+        <w:t xml:space="preserve"> de </w:t>
+      </w:r>
+      <w:proofErr w:type="spellStart"/>
+      <w:r>
+        <w:t>preguntas</w:t>
+      </w:r>
+      <w:proofErr w:type="spellEnd"/>
+      <w:r>
+        <w:t xml:space="preserve"> </w:t>
+      </w:r>
+      <w:proofErr w:type="spellStart"/>
+      <w:r>
+        <w:t>escritas</w:t>
+      </w:r>
+      <w:proofErr w:type="spellEnd"/>
+      <w:r>
+        <w:t xml:space="preserve"> </w:t>
+      </w:r>
+      <w:r>
+        <w:t xml:space="preserve">que se </w:t>
+      </w:r>
+      <w:proofErr w:type="spellStart"/>
+      <w:r>
+        <w:t>entregan</w:t>
+      </w:r>
+      <w:proofErr w:type="spellEnd"/>
+      <w:r>
+        <w:t xml:space="preserve"> a los </w:t>
+      </w:r>
+      <w:proofErr w:type="spellStart"/>
+      <w:r>
+        <w:t>sujetos</w:t>
+      </w:r>
+      <w:proofErr w:type="spellEnd"/>
+      <w:r>
+        <w:t xml:space="preserve"> a fin de que </w:t>
+      </w:r>
+      <w:proofErr w:type="spellStart"/>
+      <w:r>
+        <w:t>contesten</w:t>
+      </w:r>
+      <w:proofErr w:type="spellEnd"/>
+      <w:r>
+        <w:t>.</w:t>
+      </w:r>
+    </w:p>
+    <w:p>
+      <w:pPr>
+        <w:pStyle w:val="Heading4"/>
+      </w:pPr>
+      <w:proofErr w:type="spellStart"/>
+      <w:r>
+        <w:t>Observación</w:t>
+      </w:r>
+      <w:proofErr w:type="spellEnd"/>
+    </w:p>
+    <w:p>
+      <w:r>
+        <w:t xml:space="preserve">Es el </w:t>
+      </w:r>
+      <w:proofErr w:type="spellStart"/>
+      <w:r>
+        <w:t>registro</w:t>
+      </w:r>
+      <w:proofErr w:type="spellEnd"/>
+      <w:r>
+        <w:t xml:space="preserve"> </w:t>
+      </w:r>
+      <w:r>
+        <w:t xml:space="preserve">visual </w:t>
+      </w:r>
+      <w:r>
+        <w:t xml:space="preserve">de lo que </w:t>
+      </w:r>
+      <w:proofErr w:type="spellStart"/>
+      <w:r>
+        <w:t>ocurre</w:t>
+      </w:r>
+      <w:proofErr w:type="spellEnd"/>
+      <w:r>
+        <w:t xml:space="preserve"> </w:t>
+      </w:r>
+      <w:proofErr w:type="spellStart"/>
+      <w:r>
+        <w:t>en</w:t>
+      </w:r>
+      <w:proofErr w:type="spellEnd"/>
+      <w:r>
+        <w:t xml:space="preserve"> una </w:t>
+      </w:r>
+      <w:proofErr w:type="spellStart"/>
+      <w:r>
+        <w:t>situación</w:t>
+      </w:r>
+      <w:proofErr w:type="spellEnd"/>
+      <w:r>
+        <w:t xml:space="preserve"> rea</w:t>
+      </w:r>
+      <w:r>
+        <w:t xml:space="preserve">l, </w:t>
+      </w:r>
+      <w:proofErr w:type="spellStart"/>
+      <w:r>
+        <w:t>clasificando</w:t>
       </w:r>
       <w:proofErr w:type="spellEnd"/>
       <w:r>
@@ -7636,23 +8195,77 @@
       </w:r>
       <w:proofErr w:type="spellStart"/>
       <w:r>
-        <w:t>eventos</w:t>
-      </w:r>
-      <w:proofErr w:type="spellEnd"/>
-      <w:r>
-        <w:t xml:space="preserve">, o </w:t>
-      </w:r>
-      <w:proofErr w:type="spellStart"/>
-      <w:r>
-        <w:t>sucesos</w:t>
-      </w:r>
-      <w:proofErr w:type="spellEnd"/>
-      <w:r>
-        <w:t xml:space="preserve"> o </w:t>
-      </w:r>
-      <w:proofErr w:type="spellStart"/>
-      <w:r>
-        <w:t>fenomenos</w:t>
+        <w:t>consignando</w:t>
+      </w:r>
+      <w:proofErr w:type="spellEnd"/>
+      <w:r>
+        <w:t xml:space="preserve"> los </w:t>
+      </w:r>
+      <w:proofErr w:type="spellStart"/>
+      <w:r>
+        <w:t>datos</w:t>
+      </w:r>
+      <w:proofErr w:type="spellEnd"/>
+      <w:r>
+        <w:t xml:space="preserve"> de </w:t>
+      </w:r>
+      <w:proofErr w:type="spellStart"/>
+      <w:r>
+        <w:t>acuerdo</w:t>
+      </w:r>
+      <w:proofErr w:type="spellEnd"/>
+      <w:r>
+        <w:t xml:space="preserve"> </w:t>
+      </w:r>
+      <w:r>
+        <w:t xml:space="preserve">con </w:t>
+      </w:r>
+      <w:proofErr w:type="spellStart"/>
+      <w:r>
+        <w:t>algún</w:t>
+      </w:r>
+      <w:proofErr w:type="spellEnd"/>
+      <w:r>
+        <w:t xml:space="preserve"> </w:t>
+      </w:r>
+      <w:proofErr w:type="spellStart"/>
+      <w:r>
+        <w:t>esquema</w:t>
+      </w:r>
+      <w:proofErr w:type="spellEnd"/>
+      <w:r>
+        <w:t xml:space="preserve"> </w:t>
+      </w:r>
+      <w:proofErr w:type="spellStart"/>
+      <w:r>
+        <w:t>provisto</w:t>
+      </w:r>
+      <w:proofErr w:type="spellEnd"/>
+      <w:r>
+        <w:t xml:space="preserve"> </w:t>
+      </w:r>
+      <w:r>
+        <w:t xml:space="preserve">y de </w:t>
+      </w:r>
+      <w:proofErr w:type="spellStart"/>
+      <w:r>
+        <w:t>acuerdo</w:t>
+      </w:r>
+      <w:proofErr w:type="spellEnd"/>
+      <w:r>
+        <w:t xml:space="preserve"> al </w:t>
+      </w:r>
+      <w:proofErr w:type="spellStart"/>
+      <w:r>
+        <w:t>problema</w:t>
+      </w:r>
+      <w:proofErr w:type="spellEnd"/>
+      <w:r>
+        <w:t xml:space="preserve"> que se </w:t>
+      </w:r>
+      <w:proofErr w:type="spellStart"/>
+      <w:r>
+        <w:t>estudia</w:t>
       </w:r>
       <w:proofErr w:type="spellEnd"/>
       <w:r>
@@ -7663,630 +8276,13 @@
       <w:pPr>
         <w:pStyle w:val="Heading3"/>
       </w:pPr>
-      <w:bookmarkStart w:id="20" w:name="_Toc32237808"/>
-      <w:proofErr w:type="spellStart"/>
-      <w:r>
-        <w:t>Contenido</w:t>
-      </w:r>
-      <w:bookmarkEnd w:id="20"/>
-      <w:proofErr w:type="spellEnd"/>
-    </w:p>
-    <w:p>
-      <w:r>
-        <w:t xml:space="preserve">Este </w:t>
-      </w:r>
-      <w:proofErr w:type="spellStart"/>
-      <w:r>
-        <w:t>tipo</w:t>
-      </w:r>
-      <w:proofErr w:type="spellEnd"/>
-      <w:r>
-        <w:t xml:space="preserve"> de </w:t>
-      </w:r>
-      <w:proofErr w:type="spellStart"/>
-      <w:r>
-        <w:t>apartado</w:t>
-      </w:r>
-      <w:proofErr w:type="spellEnd"/>
-      <w:r>
-        <w:t xml:space="preserve"> </w:t>
-      </w:r>
-      <w:proofErr w:type="spellStart"/>
-      <w:proofErr w:type="gramStart"/>
-      <w:r>
-        <w:t>contiene</w:t>
-      </w:r>
-      <w:proofErr w:type="spellEnd"/>
-      <w:r>
-        <w:t xml:space="preserve">  </w:t>
-      </w:r>
-      <w:proofErr w:type="spellStart"/>
-      <w:r>
-        <w:t>tipos</w:t>
-      </w:r>
-      <w:proofErr w:type="spellEnd"/>
-      <w:proofErr w:type="gramEnd"/>
-      <w:r>
-        <w:t xml:space="preserve"> de </w:t>
-      </w:r>
-      <w:proofErr w:type="spellStart"/>
-      <w:r>
-        <w:t>muestreo</w:t>
-      </w:r>
-      <w:proofErr w:type="spellEnd"/>
-      <w:r>
-        <w:t xml:space="preserve"> no </w:t>
-      </w:r>
-      <w:proofErr w:type="spellStart"/>
-      <w:r>
-        <w:t>probabilistico</w:t>
-      </w:r>
-      <w:proofErr w:type="spellEnd"/>
-      <w:r>
-        <w:t>, etc.</w:t>
-      </w:r>
-    </w:p>
-    <w:p>
-      <w:pPr>
-        <w:pStyle w:val="Heading2"/>
-      </w:pPr>
-      <w:bookmarkStart w:id="21" w:name="_Toc32237809"/>
-      <w:r>
-        <w:t>10/02/2020</w:t>
-      </w:r>
-      <w:bookmarkEnd w:id="21"/>
-    </w:p>
-    <w:p>
-      <w:pPr>
-        <w:pStyle w:val="Heading3"/>
-      </w:pPr>
-      <w:bookmarkStart w:id="22" w:name="_Toc32237810"/>
-      <w:proofErr w:type="spellStart"/>
-      <w:r>
-        <w:t>Técnicas</w:t>
-      </w:r>
-      <w:proofErr w:type="spellEnd"/>
-      <w:r>
-        <w:t xml:space="preserve"> para </w:t>
-      </w:r>
-      <w:proofErr w:type="spellStart"/>
-      <w:r>
-        <w:t>recabar</w:t>
-      </w:r>
-      <w:proofErr w:type="spellEnd"/>
-      <w:r>
-        <w:t xml:space="preserve"> </w:t>
-      </w:r>
-      <w:proofErr w:type="spellStart"/>
-      <w:r>
-        <w:t>información</w:t>
-      </w:r>
-      <w:bookmarkEnd w:id="22"/>
-      <w:proofErr w:type="spellEnd"/>
-    </w:p>
-    <w:p>
-      <w:pPr>
-        <w:pStyle w:val="Heading4"/>
-      </w:pPr>
-      <w:proofErr w:type="spellStart"/>
-      <w:r>
-        <w:t>Entrevista</w:t>
-      </w:r>
-      <w:proofErr w:type="spellEnd"/>
-    </w:p>
-    <w:p>
-      <w:r>
-        <w:t xml:space="preserve">La </w:t>
-      </w:r>
-      <w:proofErr w:type="spellStart"/>
-      <w:r>
-        <w:t>revista</w:t>
-      </w:r>
-      <w:proofErr w:type="spellEnd"/>
-      <w:r>
-        <w:t xml:space="preserve"> </w:t>
-      </w:r>
-      <w:proofErr w:type="spellStart"/>
-      <w:r>
-        <w:t>puede</w:t>
-      </w:r>
-      <w:proofErr w:type="spellEnd"/>
-      <w:r>
-        <w:t xml:space="preserve"> ser </w:t>
-      </w:r>
-      <w:proofErr w:type="spellStart"/>
-      <w:r>
-        <w:t>estructurada</w:t>
-      </w:r>
-      <w:proofErr w:type="spellEnd"/>
-      <w:r>
-        <w:t xml:space="preserve">. </w:t>
-      </w:r>
-      <w:proofErr w:type="spellStart"/>
-      <w:r>
-        <w:t>Consiste</w:t>
-      </w:r>
-      <w:proofErr w:type="spellEnd"/>
-      <w:r>
-        <w:t xml:space="preserve"> </w:t>
-      </w:r>
-      <w:proofErr w:type="spellStart"/>
-      <w:r>
-        <w:t>en</w:t>
-      </w:r>
-      <w:proofErr w:type="spellEnd"/>
-      <w:r>
-        <w:t xml:space="preserve"> </w:t>
-      </w:r>
-      <w:proofErr w:type="spellStart"/>
-      <w:r>
-        <w:t>realizar</w:t>
-      </w:r>
-      <w:proofErr w:type="spellEnd"/>
-      <w:r>
-        <w:t xml:space="preserve"> </w:t>
-      </w:r>
-      <w:proofErr w:type="spellStart"/>
-      <w:r>
-        <w:t>preguntas</w:t>
-      </w:r>
-      <w:proofErr w:type="spellEnd"/>
-      <w:r>
-        <w:t xml:space="preserve">, </w:t>
-      </w:r>
-      <w:proofErr w:type="spellStart"/>
-      <w:r>
-        <w:t>estructuradas</w:t>
-      </w:r>
-      <w:proofErr w:type="spellEnd"/>
-      <w:r>
-        <w:t xml:space="preserve"> y bien </w:t>
-      </w:r>
-      <w:proofErr w:type="spellStart"/>
-      <w:r>
-        <w:t>definidas</w:t>
-      </w:r>
-      <w:proofErr w:type="spellEnd"/>
-      <w:r>
-        <w:t xml:space="preserve">, </w:t>
-      </w:r>
-      <w:proofErr w:type="spellStart"/>
-      <w:r>
-        <w:t>cuyas</w:t>
-      </w:r>
-      <w:proofErr w:type="spellEnd"/>
-      <w:r>
-        <w:t xml:space="preserve"> </w:t>
-      </w:r>
-      <w:proofErr w:type="spellStart"/>
-      <w:r>
-        <w:t>respuestas</w:t>
-      </w:r>
-      <w:proofErr w:type="spellEnd"/>
-      <w:r>
-        <w:t xml:space="preserve"> </w:t>
-      </w:r>
-      <w:proofErr w:type="spellStart"/>
-      <w:r>
-        <w:t>pueden</w:t>
-      </w:r>
-      <w:proofErr w:type="spellEnd"/>
-      <w:r>
-        <w:t xml:space="preserve"> ser </w:t>
-      </w:r>
-      <w:proofErr w:type="spellStart"/>
-      <w:r>
-        <w:t>abiertas</w:t>
-      </w:r>
-      <w:proofErr w:type="spellEnd"/>
-      <w:r>
-        <w:t xml:space="preserve"> o </w:t>
-      </w:r>
-      <w:proofErr w:type="spellStart"/>
-      <w:r>
-        <w:t>cerradas</w:t>
-      </w:r>
-      <w:proofErr w:type="spellEnd"/>
-      <w:r>
-        <w:t>.</w:t>
-      </w:r>
-    </w:p>
-    <w:p>
-      <w:r>
-        <w:t xml:space="preserve">No </w:t>
-      </w:r>
-      <w:proofErr w:type="spellStart"/>
-      <w:r>
-        <w:t>estructuradas</w:t>
-      </w:r>
-      <w:proofErr w:type="spellEnd"/>
-      <w:r>
-        <w:t xml:space="preserve">. </w:t>
-      </w:r>
-      <w:proofErr w:type="spellStart"/>
-      <w:r>
-        <w:t>Donde</w:t>
-      </w:r>
-      <w:proofErr w:type="spellEnd"/>
-      <w:r>
-        <w:t xml:space="preserve"> tanto las </w:t>
-      </w:r>
-      <w:proofErr w:type="spellStart"/>
-      <w:r>
-        <w:t>preguntas</w:t>
-      </w:r>
-      <w:proofErr w:type="spellEnd"/>
-      <w:r>
-        <w:t xml:space="preserve"> </w:t>
-      </w:r>
-      <w:proofErr w:type="spellStart"/>
-      <w:r>
-        <w:t>como</w:t>
-      </w:r>
-      <w:proofErr w:type="spellEnd"/>
-      <w:r>
-        <w:t xml:space="preserve"> las </w:t>
-      </w:r>
-      <w:proofErr w:type="spellStart"/>
-      <w:r>
-        <w:t>respuestas</w:t>
-      </w:r>
-      <w:proofErr w:type="spellEnd"/>
-      <w:r>
-        <w:t xml:space="preserve"> son </w:t>
-      </w:r>
-      <w:proofErr w:type="spellStart"/>
-      <w:r>
-        <w:t>libres</w:t>
-      </w:r>
-      <w:proofErr w:type="spellEnd"/>
-      <w:r>
-        <w:t>.</w:t>
-      </w:r>
-    </w:p>
-    <w:p>
-      <w:proofErr w:type="spellStart"/>
-      <w:r>
-        <w:t>Mixta</w:t>
-      </w:r>
-      <w:proofErr w:type="spellEnd"/>
-      <w:r>
-        <w:t xml:space="preserve">. Son la </w:t>
-      </w:r>
-      <w:proofErr w:type="spellStart"/>
-      <w:r>
-        <w:t>combinación</w:t>
-      </w:r>
-      <w:proofErr w:type="spellEnd"/>
-      <w:r>
-        <w:t xml:space="preserve"> de las </w:t>
-      </w:r>
-      <w:proofErr w:type="spellStart"/>
-      <w:r>
-        <w:t>anteriores</w:t>
-      </w:r>
-      <w:proofErr w:type="spellEnd"/>
-      <w:r>
-        <w:t>.</w:t>
-      </w:r>
-    </w:p>
-    <w:p>
-      <w:pPr>
-        <w:pStyle w:val="Heading4"/>
-      </w:pPr>
-      <w:proofErr w:type="spellStart"/>
-      <w:r>
-        <w:t>Encuesta</w:t>
-      </w:r>
-      <w:proofErr w:type="spellEnd"/>
-    </w:p>
-    <w:p>
-      <w:r>
-        <w:t xml:space="preserve">Es una </w:t>
-      </w:r>
-      <w:proofErr w:type="spellStart"/>
-      <w:r>
-        <w:t>técnica</w:t>
-      </w:r>
-      <w:proofErr w:type="spellEnd"/>
-      <w:r>
-        <w:t xml:space="preserve"> </w:t>
-      </w:r>
-      <w:proofErr w:type="spellStart"/>
-      <w:r>
-        <w:t>destinada</w:t>
-      </w:r>
-      <w:proofErr w:type="spellEnd"/>
-      <w:r>
-        <w:t xml:space="preserve"> </w:t>
-      </w:r>
-      <w:proofErr w:type="gramStart"/>
-      <w:r>
-        <w:t>a</w:t>
-      </w:r>
-      <w:proofErr w:type="gramEnd"/>
-      <w:r>
-        <w:t xml:space="preserve"> </w:t>
-      </w:r>
-      <w:proofErr w:type="spellStart"/>
-      <w:r>
-        <w:t>obtener</w:t>
-      </w:r>
-      <w:proofErr w:type="spellEnd"/>
-      <w:r>
-        <w:t xml:space="preserve"> </w:t>
-      </w:r>
-      <w:proofErr w:type="spellStart"/>
-      <w:r>
-        <w:t>datos</w:t>
-      </w:r>
-      <w:proofErr w:type="spellEnd"/>
-      <w:r>
-        <w:t xml:space="preserve"> </w:t>
-      </w:r>
-      <w:r>
-        <w:t xml:space="preserve">de </w:t>
-      </w:r>
-      <w:proofErr w:type="spellStart"/>
-      <w:r>
-        <w:t>varias</w:t>
-      </w:r>
-      <w:proofErr w:type="spellEnd"/>
-      <w:r>
-        <w:t xml:space="preserve"> personas </w:t>
-      </w:r>
-      <w:proofErr w:type="spellStart"/>
-      <w:r>
-        <w:t>cuyas</w:t>
-      </w:r>
-      <w:proofErr w:type="spellEnd"/>
-      <w:r>
-        <w:t xml:space="preserve"> </w:t>
-      </w:r>
-      <w:proofErr w:type="spellStart"/>
-      <w:r>
-        <w:t>opiniones</w:t>
-      </w:r>
-      <w:proofErr w:type="spellEnd"/>
-      <w:r>
-        <w:t xml:space="preserve"> </w:t>
-      </w:r>
-      <w:proofErr w:type="spellStart"/>
-      <w:r>
-        <w:t>impersonales</w:t>
-      </w:r>
-      <w:proofErr w:type="spellEnd"/>
-      <w:r>
-        <w:t xml:space="preserve"> </w:t>
-      </w:r>
-      <w:proofErr w:type="spellStart"/>
-      <w:r>
-        <w:t>interesan</w:t>
-      </w:r>
-      <w:proofErr w:type="spellEnd"/>
-      <w:r>
-        <w:t xml:space="preserve"> al </w:t>
-      </w:r>
-      <w:proofErr w:type="spellStart"/>
-      <w:r>
-        <w:t>investigador</w:t>
-      </w:r>
-      <w:proofErr w:type="spellEnd"/>
-      <w:r>
-        <w:t xml:space="preserve">. Se </w:t>
-      </w:r>
-      <w:proofErr w:type="spellStart"/>
-      <w:r>
-        <w:t>utiliza</w:t>
-      </w:r>
-      <w:proofErr w:type="spellEnd"/>
-      <w:r>
-        <w:t xml:space="preserve"> un </w:t>
-      </w:r>
-      <w:proofErr w:type="spellStart"/>
-      <w:r>
-        <w:t>listado</w:t>
-      </w:r>
-      <w:proofErr w:type="spellEnd"/>
-      <w:r>
-        <w:t xml:space="preserve"> de </w:t>
-      </w:r>
-      <w:proofErr w:type="spellStart"/>
-      <w:r>
-        <w:t>preguntas</w:t>
-      </w:r>
-      <w:proofErr w:type="spellEnd"/>
-      <w:r>
-        <w:t xml:space="preserve"> </w:t>
-      </w:r>
-      <w:proofErr w:type="spellStart"/>
-      <w:r>
-        <w:t>escritas</w:t>
-      </w:r>
-      <w:proofErr w:type="spellEnd"/>
-      <w:r>
-        <w:t xml:space="preserve"> </w:t>
-      </w:r>
-      <w:r>
-        <w:t xml:space="preserve">que se </w:t>
-      </w:r>
-      <w:proofErr w:type="spellStart"/>
-      <w:r>
-        <w:t>entregan</w:t>
-      </w:r>
-      <w:proofErr w:type="spellEnd"/>
-      <w:r>
-        <w:t xml:space="preserve"> a los </w:t>
-      </w:r>
-      <w:proofErr w:type="spellStart"/>
-      <w:r>
-        <w:t>sujetos</w:t>
-      </w:r>
-      <w:proofErr w:type="spellEnd"/>
-      <w:r>
-        <w:t xml:space="preserve"> a fin de que </w:t>
-      </w:r>
-      <w:proofErr w:type="spellStart"/>
-      <w:r>
-        <w:t>contesten</w:t>
-      </w:r>
-      <w:proofErr w:type="spellEnd"/>
-      <w:r>
-        <w:t>.</w:t>
-      </w:r>
-    </w:p>
-    <w:p>
-      <w:pPr>
-        <w:pStyle w:val="Heading4"/>
-      </w:pPr>
-      <w:proofErr w:type="spellStart"/>
-      <w:r>
-        <w:t>Observación</w:t>
-      </w:r>
-      <w:proofErr w:type="spellEnd"/>
-    </w:p>
-    <w:p>
-      <w:r>
-        <w:t xml:space="preserve">Es el </w:t>
-      </w:r>
-      <w:proofErr w:type="spellStart"/>
-      <w:r>
-        <w:t>registro</w:t>
-      </w:r>
-      <w:proofErr w:type="spellEnd"/>
-      <w:r>
-        <w:t xml:space="preserve"> </w:t>
-      </w:r>
-      <w:r>
-        <w:t xml:space="preserve">visual </w:t>
-      </w:r>
-      <w:r>
-        <w:t xml:space="preserve">de lo que </w:t>
-      </w:r>
-      <w:proofErr w:type="spellStart"/>
-      <w:r>
-        <w:t>ocurre</w:t>
-      </w:r>
-      <w:proofErr w:type="spellEnd"/>
-      <w:r>
-        <w:t xml:space="preserve"> </w:t>
-      </w:r>
-      <w:proofErr w:type="spellStart"/>
-      <w:r>
-        <w:t>en</w:t>
-      </w:r>
-      <w:proofErr w:type="spellEnd"/>
-      <w:r>
-        <w:t xml:space="preserve"> una </w:t>
-      </w:r>
-      <w:proofErr w:type="spellStart"/>
-      <w:r>
-        <w:t>situación</w:t>
-      </w:r>
-      <w:proofErr w:type="spellEnd"/>
-      <w:r>
-        <w:t xml:space="preserve"> rea</w:t>
-      </w:r>
-      <w:r>
-        <w:t xml:space="preserve">l, </w:t>
-      </w:r>
-      <w:proofErr w:type="spellStart"/>
-      <w:r>
-        <w:t>clasificando</w:t>
-      </w:r>
-      <w:proofErr w:type="spellEnd"/>
-      <w:r>
-        <w:t xml:space="preserve"> y </w:t>
-      </w:r>
-      <w:proofErr w:type="spellStart"/>
-      <w:r>
-        <w:t>consignando</w:t>
-      </w:r>
-      <w:proofErr w:type="spellEnd"/>
-      <w:r>
-        <w:t xml:space="preserve"> los </w:t>
-      </w:r>
-      <w:proofErr w:type="spellStart"/>
-      <w:r>
-        <w:t>datos</w:t>
-      </w:r>
-      <w:proofErr w:type="spellEnd"/>
-      <w:r>
-        <w:t xml:space="preserve"> de </w:t>
-      </w:r>
-      <w:proofErr w:type="spellStart"/>
-      <w:r>
-        <w:t>acuerdo</w:t>
-      </w:r>
-      <w:proofErr w:type="spellEnd"/>
-      <w:r>
-        <w:t xml:space="preserve"> </w:t>
-      </w:r>
-      <w:r>
-        <w:t xml:space="preserve">con </w:t>
-      </w:r>
-      <w:proofErr w:type="spellStart"/>
-      <w:r>
-        <w:t>algún</w:t>
-      </w:r>
-      <w:proofErr w:type="spellEnd"/>
-      <w:r>
-        <w:t xml:space="preserve"> </w:t>
-      </w:r>
-      <w:proofErr w:type="spellStart"/>
-      <w:r>
-        <w:t>esquema</w:t>
-      </w:r>
-      <w:proofErr w:type="spellEnd"/>
-      <w:r>
-        <w:t xml:space="preserve"> </w:t>
-      </w:r>
-      <w:proofErr w:type="spellStart"/>
-      <w:r>
-        <w:t>provisto</w:t>
-      </w:r>
-      <w:proofErr w:type="spellEnd"/>
-      <w:r>
-        <w:t xml:space="preserve"> </w:t>
-      </w:r>
-      <w:r>
-        <w:t xml:space="preserve">y de </w:t>
-      </w:r>
-      <w:proofErr w:type="spellStart"/>
-      <w:r>
-        <w:t>acuerdo</w:t>
-      </w:r>
-      <w:proofErr w:type="spellEnd"/>
-      <w:r>
-        <w:t xml:space="preserve"> al </w:t>
-      </w:r>
-      <w:proofErr w:type="spellStart"/>
-      <w:r>
-        <w:t>problema</w:t>
-      </w:r>
-      <w:proofErr w:type="spellEnd"/>
-      <w:r>
-        <w:t xml:space="preserve"> que se </w:t>
-      </w:r>
-      <w:proofErr w:type="spellStart"/>
-      <w:r>
-        <w:t>estudia</w:t>
-      </w:r>
-      <w:proofErr w:type="spellEnd"/>
-      <w:r>
-        <w:t>.</w:t>
-      </w:r>
-    </w:p>
-    <w:p>
-      <w:pPr>
-        <w:pStyle w:val="Heading3"/>
-      </w:pPr>
-      <w:bookmarkStart w:id="23" w:name="_Toc32237811"/>
-      <w:proofErr w:type="spellStart"/>
-      <w:r>
+      <w:bookmarkStart w:id="24" w:name="_Toc32237811"/>
+      <w:proofErr w:type="spellStart"/>
+      <w:r>
+        <w:lastRenderedPageBreak/>
         <w:t>Resultado</w:t>
       </w:r>
-      <w:bookmarkEnd w:id="23"/>
+      <w:bookmarkEnd w:id="24"/>
       <w:proofErr w:type="spellEnd"/>
     </w:p>
     <w:p>
@@ -8334,7 +8330,6 @@
         </w:numPr>
       </w:pPr>
       <w:r>
-        <w:lastRenderedPageBreak/>
         <w:t xml:space="preserve">Se </w:t>
       </w:r>
       <w:proofErr w:type="spellStart"/>
@@ -8523,7 +8518,7 @@
       <w:pPr>
         <w:pStyle w:val="Heading3"/>
       </w:pPr>
-      <w:bookmarkStart w:id="24" w:name="_Toc32237812"/>
+      <w:bookmarkStart w:id="25" w:name="_Toc32237812"/>
       <w:proofErr w:type="spellStart"/>
       <w:r>
         <w:t>Definición</w:t>
@@ -8536,7 +8531,7 @@
       <w:r>
         <w:t>operalización</w:t>
       </w:r>
-      <w:bookmarkEnd w:id="24"/>
+      <w:bookmarkEnd w:id="25"/>
       <w:proofErr w:type="spellEnd"/>
     </w:p>
     <w:p>
@@ -8612,15 +8607,7 @@
       </w:r>
       <w:proofErr w:type="spellEnd"/>
       <w:r>
-        <w:t xml:space="preserve"> </w:t>
-      </w:r>
-      <w:proofErr w:type="gramStart"/>
-      <w:r>
-        <w:t>a</w:t>
-      </w:r>
-      <w:proofErr w:type="gramEnd"/>
-      <w:r>
-        <w:t xml:space="preserve"> </w:t>
+        <w:t xml:space="preserve"> a </w:t>
       </w:r>
       <w:proofErr w:type="spellStart"/>
       <w:r>
@@ -9041,15 +9028,7 @@
       </w:r>
       <w:proofErr w:type="spellEnd"/>
       <w:r>
-        <w:t xml:space="preserve"> </w:t>
-      </w:r>
-      <w:proofErr w:type="gramStart"/>
-      <w:r>
-        <w:t>a</w:t>
-      </w:r>
-      <w:proofErr w:type="gramEnd"/>
-      <w:r>
-        <w:t xml:space="preserve"> </w:t>
+        <w:t xml:space="preserve"> a </w:t>
       </w:r>
       <w:proofErr w:type="spellStart"/>
       <w:r>
@@ -9238,7 +9217,6 @@
         <w:t xml:space="preserve">de los </w:t>
       </w:r>
       <w:proofErr w:type="spellStart"/>
-      <w:proofErr w:type="gramStart"/>
       <w:r>
         <w:t>estudiantes</w:t>
       </w:r>
@@ -9250,11 +9228,7 @@
         <w:t xml:space="preserve"> </w:t>
       </w:r>
       <w:r>
-        <w:t>de</w:t>
-      </w:r>
-      <w:proofErr w:type="gramEnd"/>
-      <w:r>
-        <w:t xml:space="preserve"> 7mo </w:t>
+        <w:t xml:space="preserve">de 7mo </w:t>
       </w:r>
       <w:proofErr w:type="spellStart"/>
       <w:r>
@@ -9318,7 +9292,7 @@
       <w:pPr>
         <w:pStyle w:val="Heading3"/>
       </w:pPr>
-      <w:bookmarkStart w:id="25" w:name="_Toc32237813"/>
+      <w:bookmarkStart w:id="26" w:name="_Toc32237813"/>
       <w:proofErr w:type="spellStart"/>
       <w:r>
         <w:t>Validación</w:t>
@@ -9347,7 +9321,7 @@
       <w:r>
         <w:t>datos</w:t>
       </w:r>
-      <w:bookmarkEnd w:id="25"/>
+      <w:bookmarkEnd w:id="26"/>
       <w:proofErr w:type="spellEnd"/>
     </w:p>
     <w:p>
@@ -9480,7 +9454,7 @@
       <w:pPr>
         <w:pStyle w:val="Heading3"/>
       </w:pPr>
-      <w:bookmarkStart w:id="26" w:name="_Toc32237814"/>
+      <w:bookmarkStart w:id="27" w:name="_Toc32237814"/>
       <w:proofErr w:type="spellStart"/>
       <w:r>
         <w:t>Tipos</w:t>
@@ -9509,7 +9483,7 @@
       <w:r>
         <w:t>primarias</w:t>
       </w:r>
-      <w:bookmarkEnd w:id="26"/>
+      <w:bookmarkEnd w:id="27"/>
       <w:proofErr w:type="spellEnd"/>
     </w:p>
     <w:p>
@@ -9544,6 +9518,7 @@
       </w:pPr>
       <w:proofErr w:type="spellStart"/>
       <w:r>
+        <w:lastRenderedPageBreak/>
         <w:t>Experimentos</w:t>
       </w:r>
       <w:proofErr w:type="spellEnd"/>
@@ -9572,7 +9547,6 @@
       </w:pPr>
       <w:proofErr w:type="spellStart"/>
       <w:r>
-        <w:lastRenderedPageBreak/>
         <w:t>Cuestionarios</w:t>
       </w:r>
       <w:proofErr w:type="spellEnd"/>
@@ -9617,7 +9591,7 @@
       <w:pPr>
         <w:pStyle w:val="Heading3"/>
       </w:pPr>
-      <w:bookmarkStart w:id="27" w:name="_Toc32237815"/>
+      <w:bookmarkStart w:id="28" w:name="_Toc32237815"/>
       <w:proofErr w:type="spellStart"/>
       <w:r>
         <w:t>Tipos</w:t>
@@ -9646,7 +9620,7 @@
       <w:r>
         <w:t>secundarias</w:t>
       </w:r>
-      <w:bookmarkEnd w:id="27"/>
+      <w:bookmarkEnd w:id="28"/>
       <w:proofErr w:type="spellEnd"/>
     </w:p>
     <w:p>
@@ -9752,7 +9726,7 @@
       <w:pPr>
         <w:pStyle w:val="Heading3"/>
       </w:pPr>
-      <w:bookmarkStart w:id="28" w:name="_Toc32237816"/>
+      <w:bookmarkStart w:id="29" w:name="_Toc32237816"/>
       <w:proofErr w:type="spellStart"/>
       <w:r>
         <w:t>Tipos</w:t>
@@ -9765,7 +9739,7 @@
       <w:r>
         <w:t>instrumentos</w:t>
       </w:r>
-      <w:bookmarkEnd w:id="28"/>
+      <w:bookmarkEnd w:id="29"/>
       <w:proofErr w:type="spellEnd"/>
     </w:p>
     <w:p>
@@ -10031,10 +10005,7 @@
       </w:r>
       <w:proofErr w:type="spellEnd"/>
       <w:r>
-        <w:t>,</w:t>
-      </w:r>
-      <w:r>
-        <w:t xml:space="preserve"> </w:t>
+        <w:t xml:space="preserve">, </w:t>
       </w:r>
       <w:proofErr w:type="spellStart"/>
       <w:r>
@@ -10146,10 +10117,7 @@
       </w:r>
       <w:proofErr w:type="spellEnd"/>
       <w:r>
-        <w:t>)</w:t>
-      </w:r>
-      <w:r>
-        <w:t>.</w:t>
+        <w:t>).</w:t>
       </w:r>
     </w:p>
     <w:p>
@@ -10185,7 +10153,6 @@
           <w:numId w:val="29"/>
         </w:numPr>
       </w:pPr>
-      <w:bookmarkStart w:id="29" w:name="_GoBack"/>
       <w:proofErr w:type="spellStart"/>
       <w:r>
         <w:t>Introducción</w:t>
@@ -10546,6 +10513,7 @@
       </w:pPr>
       <w:proofErr w:type="spellStart"/>
       <w:r>
+        <w:lastRenderedPageBreak/>
         <w:t>Métodos</w:t>
       </w:r>
       <w:proofErr w:type="spellEnd"/>
@@ -10590,7 +10558,6 @@
       </w:pPr>
       <w:proofErr w:type="spellStart"/>
       <w:r>
-        <w:lastRenderedPageBreak/>
         <w:t>Mediciones</w:t>
       </w:r>
       <w:proofErr w:type="spellEnd"/>
@@ -10754,7 +10721,6 @@
       <w:r>
         <w:t>Anexo</w:t>
       </w:r>
-      <w:bookmarkEnd w:id="29"/>
     </w:p>
     <w:p>
       <w:pPr>
@@ -12784,7 +12750,7 @@
         <w:rFonts w:hint="default"/>
       </w:rPr>
     </w:lvl>
-    <w:lvl w:ilvl="1" w:tplc="04090019" w:tentative="1">
+    <w:lvl w:ilvl="1" w:tplc="04090019">
       <w:start w:val="1"/>
       <w:numFmt w:val="lowerLetter"/>
       <w:lvlText w:val="%2."/>
@@ -18744,7 +18710,7 @@
 </file>
 
 <file path=customXml/itemProps1.xml><?xml version="1.0" encoding="utf-8"?>
-<ds:datastoreItem xmlns:ds="http://schemas.openxmlformats.org/officeDocument/2006/customXml" ds:itemID="{A8A1D744-D26C-4CE0-805E-2418206B6C26}">
+<ds:datastoreItem xmlns:ds="http://schemas.openxmlformats.org/officeDocument/2006/customXml" ds:itemID="{93CE28AF-AA15-4A93-830F-D88F49729F6A}">
   <ds:schemaRefs>
     <ds:schemaRef ds:uri="http://schemas.openxmlformats.org/officeDocument/2006/bibliography"/>
   </ds:schemaRefs>

--- a/taller-investigacion/taller-investigacion.docx
+++ b/taller-investigacion/taller-investigacion.docx
@@ -2682,7 +2682,35 @@
         <w:rPr>
           <w:lang w:val="es-MX"/>
         </w:rPr>
-        <w:t>Cuando aplique, en plenaria o ante sinodo, con apoyo de medios audivisuales.</w:t>
+        <w:t xml:space="preserve">Cuando aplique, en plenaria o ante </w:t>
+      </w:r>
+      <w:proofErr w:type="spellStart"/>
+      <w:r>
+        <w:rPr>
+          <w:lang w:val="es-MX"/>
+        </w:rPr>
+        <w:t>sinodo</w:t>
+      </w:r>
+      <w:proofErr w:type="spellEnd"/>
+      <w:r>
+        <w:rPr>
+          <w:lang w:val="es-MX"/>
+        </w:rPr>
+        <w:t xml:space="preserve">, con apoyo de medios </w:t>
+      </w:r>
+      <w:proofErr w:type="spellStart"/>
+      <w:r>
+        <w:rPr>
+          <w:lang w:val="es-MX"/>
+        </w:rPr>
+        <w:t>audivisuales</w:t>
+      </w:r>
+      <w:proofErr w:type="spellEnd"/>
+      <w:r>
+        <w:rPr>
+          <w:lang w:val="es-MX"/>
+        </w:rPr>
+        <w:t>.</w:t>
       </w:r>
     </w:p>
     <w:p>
@@ -2754,13 +2782,69 @@
         <w:rPr>
           <w:lang w:val="es-MX"/>
         </w:rPr>
-        <w:t>Protocolo (Protocolum) significa en latín: apegado al documentos que le dará autencidad. Se puede considerara</w:t>
-      </w:r>
-      <w:r>
-        <w:rPr>
-          <w:lang w:val="es-MX"/>
-        </w:rPr>
-        <w:t xml:space="preserve">r </w:t>
+        <w:t>Protocolo (</w:t>
+      </w:r>
+      <w:proofErr w:type="spellStart"/>
+      <w:r>
+        <w:rPr>
+          <w:lang w:val="es-MX"/>
+        </w:rPr>
+        <w:t>Protocolum</w:t>
+      </w:r>
+      <w:proofErr w:type="spellEnd"/>
+      <w:r>
+        <w:rPr>
+          <w:lang w:val="es-MX"/>
+        </w:rPr>
+        <w:t xml:space="preserve">) significa en latín: apegado </w:t>
+      </w:r>
+      <w:proofErr w:type="gramStart"/>
+      <w:r>
+        <w:rPr>
+          <w:lang w:val="es-MX"/>
+        </w:rPr>
+        <w:t>al documentos</w:t>
+      </w:r>
+      <w:proofErr w:type="gramEnd"/>
+      <w:r>
+        <w:rPr>
+          <w:lang w:val="es-MX"/>
+        </w:rPr>
+        <w:t xml:space="preserve"> que le dará </w:t>
+      </w:r>
+      <w:proofErr w:type="spellStart"/>
+      <w:r>
+        <w:rPr>
+          <w:lang w:val="es-MX"/>
+        </w:rPr>
+        <w:t>autencidad</w:t>
+      </w:r>
+      <w:proofErr w:type="spellEnd"/>
+      <w:r>
+        <w:rPr>
+          <w:lang w:val="es-MX"/>
+        </w:rPr>
+        <w:t xml:space="preserve">. Se puede </w:t>
+      </w:r>
+      <w:proofErr w:type="spellStart"/>
+      <w:r>
+        <w:rPr>
+          <w:lang w:val="es-MX"/>
+        </w:rPr>
+        <w:t>considerara</w:t>
+      </w:r>
+      <w:r>
+        <w:rPr>
+          <w:lang w:val="es-MX"/>
+        </w:rPr>
+        <w:t>r</w:t>
+      </w:r>
+      <w:proofErr w:type="spellEnd"/>
+      <w:r>
+        <w:rPr>
+          <w:lang w:val="es-MX"/>
+        </w:rPr>
+        <w:t xml:space="preserve"> </w:t>
       </w:r>
       <w:r>
         <w:rPr>
@@ -2804,7 +2888,21 @@
         <w:rPr>
           <w:lang w:val="es-MX"/>
         </w:rPr>
-        <w:t>que se tienen acerca de él. El protocolos nos permite utilizar los recursos con mayor eficiencia además nos ayuda a la elaboración de</w:t>
+        <w:t xml:space="preserve">que se tienen acerca de él. </w:t>
+      </w:r>
+      <w:proofErr w:type="gramStart"/>
+      <w:r>
+        <w:rPr>
+          <w:lang w:val="es-MX"/>
+        </w:rPr>
+        <w:t>El protocolos</w:t>
+      </w:r>
+      <w:proofErr w:type="gramEnd"/>
+      <w:r>
+        <w:rPr>
+          <w:lang w:val="es-MX"/>
+        </w:rPr>
+        <w:t xml:space="preserve"> nos permite utilizar los recursos con mayor eficiencia además nos ayuda a la elaboración de</w:t>
       </w:r>
       <w:r>
         <w:rPr>
@@ -2816,7 +2914,21 @@
         <w:rPr>
           <w:lang w:val="es-MX"/>
         </w:rPr>
-        <w:t>proyectos de investigación. También, como medio fundamental en la planeación cientifíca ya que permite</w:t>
+        <w:t xml:space="preserve">proyectos de investigación. También, como medio fundamental en la planeación </w:t>
+      </w:r>
+      <w:proofErr w:type="spellStart"/>
+      <w:r>
+        <w:rPr>
+          <w:lang w:val="es-MX"/>
+        </w:rPr>
+        <w:t>cientifíca</w:t>
+      </w:r>
+      <w:proofErr w:type="spellEnd"/>
+      <w:r>
+        <w:rPr>
+          <w:lang w:val="es-MX"/>
+        </w:rPr>
+        <w:t xml:space="preserve"> ya que permite</w:t>
       </w:r>
       <w:r>
         <w:rPr>
@@ -2843,10 +2955,28 @@
         <w:pStyle w:val="Heading3"/>
       </w:pPr>
       <w:bookmarkStart w:id="5" w:name="_Toc32237793"/>
-      <w:r>
-        <w:t>Estructura del protocolo de investigación</w:t>
+      <w:proofErr w:type="spellStart"/>
+      <w:r>
+        <w:t>Estructura</w:t>
+      </w:r>
+      <w:proofErr w:type="spellEnd"/>
+      <w:r>
+        <w:t xml:space="preserve"> del </w:t>
+      </w:r>
+      <w:proofErr w:type="spellStart"/>
+      <w:r>
+        <w:t>protocolo</w:t>
+      </w:r>
+      <w:proofErr w:type="spellEnd"/>
+      <w:r>
+        <w:t xml:space="preserve"> de </w:t>
+      </w:r>
+      <w:proofErr w:type="spellStart"/>
+      <w:r>
+        <w:t>investigación</w:t>
       </w:r>
       <w:bookmarkEnd w:id="5"/>
+      <w:proofErr w:type="spellEnd"/>
     </w:p>
     <w:p>
       <w:pPr>
@@ -2856,9 +2986,11 @@
           <w:numId w:val="10"/>
         </w:numPr>
       </w:pPr>
+      <w:proofErr w:type="spellStart"/>
       <w:r>
         <w:t>Introducción</w:t>
       </w:r>
+      <w:proofErr w:type="spellEnd"/>
     </w:p>
     <w:p>
       <w:pPr>
@@ -2868,9 +3000,11 @@
           <w:numId w:val="10"/>
         </w:numPr>
       </w:pPr>
+      <w:proofErr w:type="spellStart"/>
       <w:r>
         <w:t>Razonamiento</w:t>
       </w:r>
+      <w:proofErr w:type="spellEnd"/>
     </w:p>
     <w:p>
       <w:pPr>
@@ -2880,9 +3014,19 @@
           <w:numId w:val="10"/>
         </w:numPr>
       </w:pPr>
-      <w:r>
-        <w:t>Enfoque científico</w:t>
-      </w:r>
+      <w:proofErr w:type="spellStart"/>
+      <w:r>
+        <w:t>Enfoque</w:t>
+      </w:r>
+      <w:proofErr w:type="spellEnd"/>
+      <w:r>
+        <w:t xml:space="preserve"> </w:t>
+      </w:r>
+      <w:proofErr w:type="spellStart"/>
+      <w:r>
+        <w:t>científico</w:t>
+      </w:r>
+      <w:proofErr w:type="spellEnd"/>
     </w:p>
     <w:p>
       <w:pPr>
@@ -2892,9 +3036,19 @@
           <w:numId w:val="10"/>
         </w:numPr>
       </w:pPr>
-      <w:r>
-        <w:t>Identificación del problema</w:t>
-      </w:r>
+      <w:proofErr w:type="spellStart"/>
+      <w:r>
+        <w:t>Identificación</w:t>
+      </w:r>
+      <w:proofErr w:type="spellEnd"/>
+      <w:r>
+        <w:t xml:space="preserve"> del </w:t>
+      </w:r>
+      <w:proofErr w:type="spellStart"/>
+      <w:r>
+        <w:t>problema</w:t>
+      </w:r>
+      <w:proofErr w:type="spellEnd"/>
     </w:p>
     <w:p>
       <w:pPr>
@@ -2904,9 +3058,19 @@
           <w:numId w:val="10"/>
         </w:numPr>
       </w:pPr>
-      <w:r>
-        <w:t>Objetivos de la investigación</w:t>
-      </w:r>
+      <w:proofErr w:type="spellStart"/>
+      <w:r>
+        <w:t>Objetivos</w:t>
+      </w:r>
+      <w:proofErr w:type="spellEnd"/>
+      <w:r>
+        <w:t xml:space="preserve"> de la </w:t>
+      </w:r>
+      <w:proofErr w:type="spellStart"/>
+      <w:r>
+        <w:t>investigación</w:t>
+      </w:r>
+      <w:proofErr w:type="spellEnd"/>
     </w:p>
     <w:p>
       <w:pPr>
@@ -2916,8 +3080,13 @@
           <w:numId w:val="10"/>
         </w:numPr>
       </w:pPr>
-      <w:r>
-        <w:t xml:space="preserve">Justificación </w:t>
+      <w:proofErr w:type="spellStart"/>
+      <w:r>
+        <w:t>Justificación</w:t>
+      </w:r>
+      <w:proofErr w:type="spellEnd"/>
+      <w:r>
+        <w:t xml:space="preserve"> </w:t>
       </w:r>
     </w:p>
     <w:p>
@@ -2929,8 +3098,13 @@
         </w:numPr>
       </w:pPr>
       <w:r>
-        <w:t>Fuentes utilizadas</w:t>
-      </w:r>
+        <w:t xml:space="preserve">Fuentes </w:t>
+      </w:r>
+      <w:proofErr w:type="spellStart"/>
+      <w:r>
+        <w:t>utilizadas</w:t>
+      </w:r>
+      <w:proofErr w:type="spellEnd"/>
     </w:p>
     <w:p>
       <w:pPr>
@@ -2941,8 +3115,21 @@
         </w:numPr>
       </w:pPr>
       <w:r>
-        <w:t>Las fuentes primarias</w:t>
-      </w:r>
+        <w:t xml:space="preserve">Las </w:t>
+      </w:r>
+      <w:proofErr w:type="spellStart"/>
+      <w:r>
+        <w:t>fuentes</w:t>
+      </w:r>
+      <w:proofErr w:type="spellEnd"/>
+      <w:r>
+        <w:t xml:space="preserve"> </w:t>
+      </w:r>
+      <w:proofErr w:type="spellStart"/>
+      <w:r>
+        <w:t>primarias</w:t>
+      </w:r>
+      <w:proofErr w:type="spellEnd"/>
     </w:p>
     <w:p>
       <w:pPr>
@@ -2953,8 +3140,21 @@
         </w:numPr>
       </w:pPr>
       <w:r>
-        <w:t>Las fuentes secundarias</w:t>
-      </w:r>
+        <w:t xml:space="preserve">Las </w:t>
+      </w:r>
+      <w:proofErr w:type="spellStart"/>
+      <w:r>
+        <w:t>fuentes</w:t>
+      </w:r>
+      <w:proofErr w:type="spellEnd"/>
+      <w:r>
+        <w:t xml:space="preserve"> </w:t>
+      </w:r>
+      <w:proofErr w:type="spellStart"/>
+      <w:r>
+        <w:t>secundarias</w:t>
+      </w:r>
+      <w:proofErr w:type="spellEnd"/>
     </w:p>
     <w:p>
       <w:pPr>
@@ -2965,8 +3165,13 @@
         </w:numPr>
       </w:pPr>
       <w:r>
-        <w:t>Marco teórico</w:t>
-      </w:r>
+        <w:t xml:space="preserve">Marco </w:t>
+      </w:r>
+      <w:proofErr w:type="spellStart"/>
+      <w:r>
+        <w:t>teórico</w:t>
+      </w:r>
+      <w:proofErr w:type="spellEnd"/>
     </w:p>
     <w:p>
       <w:pPr>
@@ -2976,9 +3181,19 @@
           <w:numId w:val="10"/>
         </w:numPr>
       </w:pPr>
-      <w:r>
-        <w:t>Criterios para la evaluación</w:t>
-      </w:r>
+      <w:proofErr w:type="spellStart"/>
+      <w:r>
+        <w:t>Criterios</w:t>
+      </w:r>
+      <w:proofErr w:type="spellEnd"/>
+      <w:r>
+        <w:t xml:space="preserve"> para la </w:t>
+      </w:r>
+      <w:proofErr w:type="spellStart"/>
+      <w:r>
+        <w:t>evaluación</w:t>
+      </w:r>
+      <w:proofErr w:type="spellEnd"/>
     </w:p>
     <w:p>
       <w:pPr>
@@ -3006,9 +3221,19 @@
           <w:numId w:val="10"/>
         </w:numPr>
       </w:pPr>
-      <w:r>
-        <w:t>Elaboración de una hipótesis</w:t>
-      </w:r>
+      <w:proofErr w:type="spellStart"/>
+      <w:r>
+        <w:t>Elaboración</w:t>
+      </w:r>
+      <w:proofErr w:type="spellEnd"/>
+      <w:r>
+        <w:t xml:space="preserve"> de una </w:t>
+      </w:r>
+      <w:proofErr w:type="spellStart"/>
+      <w:r>
+        <w:t>hipótesis</w:t>
+      </w:r>
+      <w:proofErr w:type="spellEnd"/>
     </w:p>
     <w:p>
       <w:pPr>
@@ -3018,9 +3243,27 @@
           <w:numId w:val="10"/>
         </w:numPr>
       </w:pPr>
-      <w:r>
-        <w:t>Desarrollar el diseño del estudio</w:t>
-      </w:r>
+      <w:proofErr w:type="spellStart"/>
+      <w:r>
+        <w:t>Desarrollar</w:t>
+      </w:r>
+      <w:proofErr w:type="spellEnd"/>
+      <w:r>
+        <w:t xml:space="preserve"> el </w:t>
+      </w:r>
+      <w:proofErr w:type="spellStart"/>
+      <w:r>
+        <w:t>diseño</w:t>
+      </w:r>
+      <w:proofErr w:type="spellEnd"/>
+      <w:r>
+        <w:t xml:space="preserve"> del </w:t>
+      </w:r>
+      <w:proofErr w:type="spellStart"/>
+      <w:r>
+        <w:t>estudio</w:t>
+      </w:r>
+      <w:proofErr w:type="spellEnd"/>
     </w:p>
     <w:p>
       <w:pPr>
@@ -3048,9 +3291,19 @@
           <w:numId w:val="10"/>
         </w:numPr>
       </w:pPr>
-      <w:r>
-        <w:t>Cumplimiento de la investigación</w:t>
-      </w:r>
+      <w:proofErr w:type="spellStart"/>
+      <w:r>
+        <w:t>Cumplimiento</w:t>
+      </w:r>
+      <w:proofErr w:type="spellEnd"/>
+      <w:r>
+        <w:t xml:space="preserve"> de la </w:t>
+      </w:r>
+      <w:proofErr w:type="spellStart"/>
+      <w:r>
+        <w:t>investigación</w:t>
+      </w:r>
+      <w:proofErr w:type="spellEnd"/>
     </w:p>
     <w:p>
       <w:pPr>
@@ -3060,9 +3313,19 @@
           <w:numId w:val="10"/>
         </w:numPr>
       </w:pPr>
-      <w:r>
-        <w:t>Métodos de investigación</w:t>
-      </w:r>
+      <w:proofErr w:type="spellStart"/>
+      <w:r>
+        <w:t>Métodos</w:t>
+      </w:r>
+      <w:proofErr w:type="spellEnd"/>
+      <w:r>
+        <w:t xml:space="preserve"> de </w:t>
+      </w:r>
+      <w:proofErr w:type="spellStart"/>
+      <w:r>
+        <w:t>investigación</w:t>
+      </w:r>
+      <w:proofErr w:type="spellEnd"/>
     </w:p>
     <w:p>
       <w:pPr>
@@ -3072,9 +3335,19 @@
           <w:numId w:val="10"/>
         </w:numPr>
       </w:pPr>
-      <w:r>
-        <w:t>Análisis de datos</w:t>
-      </w:r>
+      <w:proofErr w:type="spellStart"/>
+      <w:r>
+        <w:t>Análisis</w:t>
+      </w:r>
+      <w:proofErr w:type="spellEnd"/>
+      <w:r>
+        <w:t xml:space="preserve"> de </w:t>
+      </w:r>
+      <w:proofErr w:type="spellStart"/>
+      <w:r>
+        <w:t>datos</w:t>
+      </w:r>
+      <w:proofErr w:type="spellEnd"/>
     </w:p>
     <w:p>
       <w:pPr>
@@ -3084,9 +3357,19 @@
           <w:numId w:val="10"/>
         </w:numPr>
       </w:pPr>
-      <w:r>
-        <w:t>Mediciones de calidad</w:t>
-      </w:r>
+      <w:proofErr w:type="spellStart"/>
+      <w:r>
+        <w:t>Mediciones</w:t>
+      </w:r>
+      <w:proofErr w:type="spellEnd"/>
+      <w:r>
+        <w:t xml:space="preserve"> de </w:t>
+      </w:r>
+      <w:proofErr w:type="spellStart"/>
+      <w:r>
+        <w:t>calidad</w:t>
+      </w:r>
+      <w:proofErr w:type="spellEnd"/>
     </w:p>
     <w:p>
       <w:pPr>
@@ -3096,9 +3379,19 @@
           <w:numId w:val="10"/>
         </w:numPr>
       </w:pPr>
-      <w:r>
-        <w:t>Análisis cualitativo</w:t>
-      </w:r>
+      <w:proofErr w:type="spellStart"/>
+      <w:r>
+        <w:t>Análisis</w:t>
+      </w:r>
+      <w:proofErr w:type="spellEnd"/>
+      <w:r>
+        <w:t xml:space="preserve"> </w:t>
+      </w:r>
+      <w:proofErr w:type="spellStart"/>
+      <w:r>
+        <w:t>cualitativo</w:t>
+      </w:r>
+      <w:proofErr w:type="spellEnd"/>
     </w:p>
     <w:p>
       <w:pPr>
@@ -3126,9 +3419,11 @@
           <w:numId w:val="10"/>
         </w:numPr>
       </w:pPr>
+      <w:proofErr w:type="spellStart"/>
       <w:r>
         <w:t>Conclusión</w:t>
       </w:r>
+      <w:proofErr w:type="spellEnd"/>
     </w:p>
     <w:p>
       <w:pPr>
@@ -3138,10 +3433,12 @@
           <w:numId w:val="10"/>
         </w:numPr>
       </w:pPr>
+      <w:proofErr w:type="spellStart"/>
       <w:r>
         <w:lastRenderedPageBreak/>
         <w:t>Bibliografía</w:t>
       </w:r>
+      <w:proofErr w:type="spellEnd"/>
     </w:p>
     <w:p>
       <w:pPr>
@@ -3151,9 +3448,19 @@
           <w:numId w:val="10"/>
         </w:numPr>
       </w:pPr>
-      <w:r>
-        <w:t>Cronograma de actividades</w:t>
-      </w:r>
+      <w:proofErr w:type="spellStart"/>
+      <w:r>
+        <w:t>Cronograma</w:t>
+      </w:r>
+      <w:proofErr w:type="spellEnd"/>
+      <w:r>
+        <w:t xml:space="preserve"> de </w:t>
+      </w:r>
+      <w:proofErr w:type="spellStart"/>
+      <w:r>
+        <w:t>actividades</w:t>
+      </w:r>
+      <w:proofErr w:type="spellEnd"/>
     </w:p>
     <w:p>
       <w:pPr>
@@ -3163,9 +3470,11 @@
           <w:numId w:val="10"/>
         </w:numPr>
       </w:pPr>
+      <w:proofErr w:type="spellStart"/>
       <w:r>
         <w:t>Presupuesto</w:t>
       </w:r>
+      <w:proofErr w:type="spellEnd"/>
     </w:p>
     <w:p>
       <w:pPr>
@@ -3200,7 +3509,21 @@
         <w:rPr>
           <w:lang w:val="es-MX"/>
         </w:rPr>
-        <w:t>Se refiere a los materiales utiles para el propósito de estudio de la investigación en las cuales se extrae información relevante.</w:t>
+        <w:t xml:space="preserve">Se refiere a los materiales </w:t>
+      </w:r>
+      <w:proofErr w:type="spellStart"/>
+      <w:r>
+        <w:rPr>
+          <w:lang w:val="es-MX"/>
+        </w:rPr>
+        <w:t>utiles</w:t>
+      </w:r>
+      <w:proofErr w:type="spellEnd"/>
+      <w:r>
+        <w:rPr>
+          <w:lang w:val="es-MX"/>
+        </w:rPr>
+        <w:t xml:space="preserve"> para el propósito de estudio de la investigación en las cuales se extrae información relevante.</w:t>
       </w:r>
     </w:p>
     <w:p>
@@ -3236,7 +3559,21 @@
         <w:rPr>
           <w:lang w:val="es-MX"/>
         </w:rPr>
-        <w:t>Fuente primaria: proporciona datos de primera mano. Estos pueden ser libros, artículos, monografías, tésis,</w:t>
+        <w:t xml:space="preserve">Fuente primaria: proporciona datos de primera mano. Estos pueden ser libros, artículos, monografías, </w:t>
+      </w:r>
+      <w:proofErr w:type="spellStart"/>
+      <w:r>
+        <w:rPr>
+          <w:lang w:val="es-MX"/>
+        </w:rPr>
+        <w:t>tésis</w:t>
+      </w:r>
+      <w:proofErr w:type="spellEnd"/>
+      <w:r>
+        <w:rPr>
+          <w:lang w:val="es-MX"/>
+        </w:rPr>
+        <w:t>,</w:t>
       </w:r>
       <w:r>
         <w:rPr>
@@ -3273,7 +3610,21 @@
         <w:rPr>
           <w:lang w:val="es-MX"/>
         </w:rPr>
-        <w:t xml:space="preserve">en partícular. </w:t>
+        <w:t xml:space="preserve">en </w:t>
+      </w:r>
+      <w:proofErr w:type="spellStart"/>
+      <w:r>
+        <w:rPr>
+          <w:lang w:val="es-MX"/>
+        </w:rPr>
+        <w:t>partícular</w:t>
+      </w:r>
+      <w:proofErr w:type="spellEnd"/>
+      <w:r>
+        <w:rPr>
+          <w:lang w:val="es-MX"/>
+        </w:rPr>
+        <w:t xml:space="preserve">. </w:t>
       </w:r>
     </w:p>
     <w:p>
@@ -3345,10 +3696,36 @@
         <w:pStyle w:val="Heading3"/>
       </w:pPr>
       <w:bookmarkStart w:id="10" w:name="_Toc32237798"/>
-      <w:r>
-        <w:t>Principales funciones del marco teórico</w:t>
+      <w:proofErr w:type="spellStart"/>
+      <w:r>
+        <w:t>Principales</w:t>
+      </w:r>
+      <w:proofErr w:type="spellEnd"/>
+      <w:r>
+        <w:t xml:space="preserve"> </w:t>
+      </w:r>
+      <w:proofErr w:type="spellStart"/>
+      <w:r>
+        <w:t>funciones</w:t>
+      </w:r>
+      <w:proofErr w:type="spellEnd"/>
+      <w:r>
+        <w:t xml:space="preserve"> del </w:t>
+      </w:r>
+      <w:proofErr w:type="spellStart"/>
+      <w:r>
+        <w:t>marco</w:t>
+      </w:r>
+      <w:proofErr w:type="spellEnd"/>
+      <w:r>
+        <w:t xml:space="preserve"> </w:t>
+      </w:r>
+      <w:proofErr w:type="spellStart"/>
+      <w:r>
+        <w:t>teórico</w:t>
       </w:r>
       <w:bookmarkEnd w:id="10"/>
+      <w:proofErr w:type="spellEnd"/>
     </w:p>
     <w:p>
       <w:pPr>
@@ -3437,7 +3814,21 @@
         <w:rPr>
           <w:lang w:val="es-MX"/>
         </w:rPr>
-        <w:t>Establece o no la hipótesis donde se someterán a prueba en la realidad.</w:t>
+        <w:t xml:space="preserve">Establece o no la </w:t>
+      </w:r>
+      <w:proofErr w:type="spellStart"/>
+      <w:r>
+        <w:rPr>
+          <w:lang w:val="es-MX"/>
+        </w:rPr>
+        <w:t>hipótesis</w:t>
+      </w:r>
+      <w:proofErr w:type="spellEnd"/>
+      <w:r>
+        <w:rPr>
+          <w:lang w:val="es-MX"/>
+        </w:rPr>
+        <w:t xml:space="preserve"> donde se someterán a prueba en la realidad.</w:t>
       </w:r>
     </w:p>
     <w:p>
@@ -3448,8 +3839,29 @@
           <w:numId w:val="11"/>
         </w:numPr>
       </w:pPr>
-      <w:r>
-        <w:t>Nuevas áreas de investigación.</w:t>
+      <w:proofErr w:type="spellStart"/>
+      <w:r>
+        <w:t>Nuevas</w:t>
+      </w:r>
+      <w:proofErr w:type="spellEnd"/>
+      <w:r>
+        <w:t xml:space="preserve"> </w:t>
+      </w:r>
+      <w:proofErr w:type="spellStart"/>
+      <w:r>
+        <w:t>áreas</w:t>
+      </w:r>
+      <w:proofErr w:type="spellEnd"/>
+      <w:r>
+        <w:t xml:space="preserve"> de </w:t>
+      </w:r>
+      <w:proofErr w:type="spellStart"/>
+      <w:r>
+        <w:t>investigación</w:t>
+      </w:r>
+      <w:proofErr w:type="spellEnd"/>
+      <w:r>
+        <w:t>.</w:t>
       </w:r>
     </w:p>
     <w:p>
@@ -3535,8 +3947,13 @@
       </w:r>
     </w:p>
     <w:p>
-      <w:r>
-        <w:t>Oportunidades:</w:t>
+      <w:proofErr w:type="spellStart"/>
+      <w:r>
+        <w:t>Oportunidades</w:t>
+      </w:r>
+      <w:proofErr w:type="spellEnd"/>
+      <w:r>
+        <w:t>:</w:t>
       </w:r>
     </w:p>
     <w:p>
@@ -3577,8 +3994,13 @@
       </w:r>
     </w:p>
     <w:p>
-      <w:r>
-        <w:t>Debilidades:</w:t>
+      <w:proofErr w:type="spellStart"/>
+      <w:r>
+        <w:t>Debilidades</w:t>
+      </w:r>
+      <w:proofErr w:type="spellEnd"/>
+      <w:r>
+        <w:t>:</w:t>
       </w:r>
     </w:p>
     <w:p>
@@ -3600,8 +4022,13 @@
       </w:r>
     </w:p>
     <w:p>
-      <w:r>
-        <w:t>Amenazas:</w:t>
+      <w:proofErr w:type="spellStart"/>
+      <w:r>
+        <w:t>Amenazas</w:t>
+      </w:r>
+      <w:proofErr w:type="spellEnd"/>
+      <w:r>
+        <w:t>:</w:t>
       </w:r>
     </w:p>
     <w:p>
@@ -3677,12 +4104,14 @@
           <w:lang w:val="es-MX"/>
         </w:rPr>
       </w:pPr>
+      <w:proofErr w:type="gramStart"/>
       <w:r>
         <w:rPr>
           <w:lang w:val="es-MX"/>
         </w:rPr>
         <w:t>Por qué necesitamos la información?</w:t>
       </w:r>
+      <w:proofErr w:type="gramEnd"/>
     </w:p>
     <w:p>
       <w:pPr>
@@ -3693,7 +4122,23 @@
         </w:numPr>
       </w:pPr>
       <w:r>
-        <w:t xml:space="preserve">Para justificar una investigación </w:t>
+        <w:t xml:space="preserve">Para </w:t>
+      </w:r>
+      <w:proofErr w:type="spellStart"/>
+      <w:r>
+        <w:t>justificar</w:t>
+      </w:r>
+      <w:proofErr w:type="spellEnd"/>
+      <w:r>
+        <w:t xml:space="preserve"> una </w:t>
+      </w:r>
+      <w:proofErr w:type="spellStart"/>
+      <w:r>
+        <w:t>investigación</w:t>
+      </w:r>
+      <w:proofErr w:type="spellEnd"/>
+      <w:r>
+        <w:t xml:space="preserve"> </w:t>
       </w:r>
     </w:p>
     <w:p>
@@ -3705,7 +4150,15 @@
         </w:numPr>
       </w:pPr>
       <w:r>
-        <w:t xml:space="preserve">para tomar decisions </w:t>
+        <w:t xml:space="preserve">para </w:t>
+      </w:r>
+      <w:proofErr w:type="spellStart"/>
+      <w:r>
+        <w:t>tomar</w:t>
+      </w:r>
+      <w:proofErr w:type="spellEnd"/>
+      <w:r>
+        <w:t xml:space="preserve"> decisions </w:t>
       </w:r>
     </w:p>
     <w:p>
@@ -3717,8 +4170,21 @@
         </w:numPr>
       </w:pPr>
       <w:r>
-        <w:t>para elegir con fundamentos</w:t>
-      </w:r>
+        <w:t xml:space="preserve">para </w:t>
+      </w:r>
+      <w:proofErr w:type="spellStart"/>
+      <w:r>
+        <w:t>elegir</w:t>
+      </w:r>
+      <w:proofErr w:type="spellEnd"/>
+      <w:r>
+        <w:t xml:space="preserve"> con </w:t>
+      </w:r>
+      <w:proofErr w:type="spellStart"/>
+      <w:r>
+        <w:t>fundamentos</w:t>
+      </w:r>
+      <w:proofErr w:type="spellEnd"/>
     </w:p>
     <w:p>
       <w:pPr>
@@ -3784,12 +4250,14 @@
           <w:lang w:val="es-MX"/>
         </w:rPr>
       </w:pPr>
+      <w:proofErr w:type="gramStart"/>
       <w:r>
         <w:rPr>
           <w:lang w:val="es-MX"/>
         </w:rPr>
         <w:t>QUÉ ES EL MARCO TEÓRICO?</w:t>
       </w:r>
+      <w:proofErr w:type="gramEnd"/>
     </w:p>
     <w:p>
       <w:pPr>
@@ -3844,21 +4312,53 @@
       <w:pPr>
         <w:pStyle w:val="Heading4"/>
       </w:pPr>
-      <w:r>
-        <w:t>Concepto de marco teórico</w:t>
-      </w:r>
-    </w:p>
-    <w:p>
-      <w:pPr>
-        <w:rPr>
-          <w:lang w:val="es-MX"/>
-        </w:rPr>
-      </w:pPr>
-      <w:r>
-        <w:rPr>
-          <w:lang w:val="es-MX"/>
-        </w:rPr>
-        <w:t>Es el sustento del studio.</w:t>
+      <w:proofErr w:type="spellStart"/>
+      <w:r>
+        <w:t>Concepto</w:t>
+      </w:r>
+      <w:proofErr w:type="spellEnd"/>
+      <w:r>
+        <w:t xml:space="preserve"> de </w:t>
+      </w:r>
+      <w:proofErr w:type="spellStart"/>
+      <w:r>
+        <w:t>marco</w:t>
+      </w:r>
+      <w:proofErr w:type="spellEnd"/>
+      <w:r>
+        <w:t xml:space="preserve"> </w:t>
+      </w:r>
+      <w:proofErr w:type="spellStart"/>
+      <w:r>
+        <w:t>teórico</w:t>
+      </w:r>
+      <w:proofErr w:type="spellEnd"/>
+    </w:p>
+    <w:p>
+      <w:pPr>
+        <w:rPr>
+          <w:lang w:val="es-MX"/>
+        </w:rPr>
+      </w:pPr>
+      <w:r>
+        <w:rPr>
+          <w:lang w:val="es-MX"/>
+        </w:rPr>
+        <w:t xml:space="preserve">Es el sustento del </w:t>
+      </w:r>
+      <w:proofErr w:type="spellStart"/>
+      <w:r>
+        <w:rPr>
+          <w:lang w:val="es-MX"/>
+        </w:rPr>
+        <w:t>studio</w:t>
+      </w:r>
+      <w:proofErr w:type="spellEnd"/>
+      <w:r>
+        <w:rPr>
+          <w:lang w:val="es-MX"/>
+        </w:rPr>
+        <w:t>.</w:t>
       </w:r>
     </w:p>
     <w:p>
@@ -3914,24 +4414,40 @@
           <w:lang w:val="es-MX"/>
         </w:rPr>
       </w:pPr>
+      <w:proofErr w:type="gramStart"/>
       <w:r>
         <w:rPr>
           <w:lang w:val="es-MX"/>
         </w:rPr>
         <w:t>Para qué nos sirve el marco teórico?</w:t>
       </w:r>
-    </w:p>
-    <w:p>
-      <w:pPr>
-        <w:rPr>
-          <w:lang w:val="es-MX"/>
-        </w:rPr>
-      </w:pPr>
-      <w:r>
-        <w:rPr>
-          <w:lang w:val="es-MX"/>
-        </w:rPr>
-        <w:t>Consiste en evitar plagios y repeticiones de investigaciones generalmente costosas. En trabajo de tésis, de grado y posgrado, son raros los plagios, pero cuando los sinodales ignoran algún plagio podrían tener éxito al menos un corto plazo.</w:t>
+      <w:proofErr w:type="gramEnd"/>
+    </w:p>
+    <w:p>
+      <w:pPr>
+        <w:rPr>
+          <w:lang w:val="es-MX"/>
+        </w:rPr>
+      </w:pPr>
+      <w:r>
+        <w:rPr>
+          <w:lang w:val="es-MX"/>
+        </w:rPr>
+        <w:t xml:space="preserve">Consiste en evitar plagios y repeticiones de investigaciones generalmente costosas. En trabajo de </w:t>
+      </w:r>
+      <w:proofErr w:type="spellStart"/>
+      <w:r>
+        <w:rPr>
+          <w:lang w:val="es-MX"/>
+        </w:rPr>
+        <w:t>tésis</w:t>
+      </w:r>
+      <w:proofErr w:type="spellEnd"/>
+      <w:r>
+        <w:rPr>
+          <w:lang w:val="es-MX"/>
+        </w:rPr>
+        <w:t>, de grado y posgrado, son raros los plagios, pero cuando los sinodales ignoran algún plagio podrían tener éxito al menos un corto plazo.</w:t>
       </w:r>
     </w:p>
     <w:p>
@@ -3941,12 +4457,14 @@
           <w:lang w:val="es-MX"/>
         </w:rPr>
       </w:pPr>
+      <w:proofErr w:type="gramStart"/>
       <w:r>
         <w:rPr>
           <w:lang w:val="es-MX"/>
         </w:rPr>
         <w:t>Cómo construir el marco teórico?</w:t>
       </w:r>
+      <w:proofErr w:type="gramEnd"/>
     </w:p>
     <w:p>
       <w:pPr>
@@ -3956,8 +4474,29 @@
           <w:numId w:val="16"/>
         </w:numPr>
       </w:pPr>
-      <w:r>
-        <w:t xml:space="preserve">Analiza teorías y antecedentes </w:t>
+      <w:proofErr w:type="spellStart"/>
+      <w:r>
+        <w:t>Analiza</w:t>
+      </w:r>
+      <w:proofErr w:type="spellEnd"/>
+      <w:r>
+        <w:t xml:space="preserve"> </w:t>
+      </w:r>
+      <w:proofErr w:type="spellStart"/>
+      <w:r>
+        <w:t>teorías</w:t>
+      </w:r>
+      <w:proofErr w:type="spellEnd"/>
+      <w:r>
+        <w:t xml:space="preserve"> y </w:t>
+      </w:r>
+      <w:proofErr w:type="spellStart"/>
+      <w:r>
+        <w:t>antecedentes</w:t>
+      </w:r>
+      <w:proofErr w:type="spellEnd"/>
+      <w:r>
+        <w:t xml:space="preserve"> </w:t>
       </w:r>
     </w:p>
     <w:p>
@@ -3975,7 +4514,21 @@
         <w:rPr>
           <w:lang w:val="es-MX"/>
         </w:rPr>
-        <w:t>Se elaboran un escrito que tenga coherencia interna, secuencial, y lógica, utilizando citas de los parrafos de teorías o trabajos anteriores que sirvan a fin de darle sustento al trabajo de investigación.</w:t>
+        <w:t xml:space="preserve">Se elaboran un escrito que tenga coherencia interna, secuencial, y lógica, utilizando citas de los </w:t>
+      </w:r>
+      <w:proofErr w:type="spellStart"/>
+      <w:r>
+        <w:rPr>
+          <w:lang w:val="es-MX"/>
+        </w:rPr>
+        <w:t>parrafos</w:t>
+      </w:r>
+      <w:proofErr w:type="spellEnd"/>
+      <w:r>
+        <w:rPr>
+          <w:lang w:val="es-MX"/>
+        </w:rPr>
+        <w:t xml:space="preserve"> de teorías o trabajos anteriores que sirvan a fin de darle sustento al trabajo de investigación.</w:t>
       </w:r>
     </w:p>
     <w:p>
@@ -3985,33 +4538,73 @@
           <w:lang w:val="es-MX"/>
         </w:rPr>
       </w:pPr>
-      <w:r>
-        <w:rPr>
-          <w:lang w:val="es-MX"/>
-        </w:rPr>
-        <w:t>Revision literaria</w:t>
-      </w:r>
-    </w:p>
-    <w:p>
-      <w:pPr>
-        <w:rPr>
-          <w:lang w:val="es-MX"/>
-        </w:rPr>
-      </w:pPr>
-      <w:r>
-        <w:rPr>
-          <w:lang w:val="es-MX"/>
-        </w:rPr>
-        <w:t>Revisión literaria: Consiste en revisar, consultar y obtener la bibliografía y otros materiales para los propositos de estudio. Los cuales se extraen y recopilan información relevante y necesaria para el problema de investigación.</w:t>
+      <w:proofErr w:type="spellStart"/>
+      <w:r>
+        <w:rPr>
+          <w:lang w:val="es-MX"/>
+        </w:rPr>
+        <w:t>Revision</w:t>
+      </w:r>
+      <w:proofErr w:type="spellEnd"/>
+      <w:r>
+        <w:rPr>
+          <w:lang w:val="es-MX"/>
+        </w:rPr>
+        <w:t xml:space="preserve"> literaria</w:t>
+      </w:r>
+    </w:p>
+    <w:p>
+      <w:pPr>
+        <w:rPr>
+          <w:lang w:val="es-MX"/>
+        </w:rPr>
+      </w:pPr>
+      <w:r>
+        <w:rPr>
+          <w:lang w:val="es-MX"/>
+        </w:rPr>
+        <w:t xml:space="preserve">Revisión literaria: Consiste en revisar, consultar y obtener la bibliografía y otros materiales para los </w:t>
+      </w:r>
+      <w:proofErr w:type="spellStart"/>
+      <w:r>
+        <w:rPr>
+          <w:lang w:val="es-MX"/>
+        </w:rPr>
+        <w:t>propositos</w:t>
+      </w:r>
+      <w:proofErr w:type="spellEnd"/>
+      <w:r>
+        <w:rPr>
+          <w:lang w:val="es-MX"/>
+        </w:rPr>
+        <w:t xml:space="preserve"> de estudio. Los cuales se extraen y recopilan información relevante y necesaria para el problema de investigación.</w:t>
       </w:r>
     </w:p>
     <w:p>
       <w:pPr>
         <w:pStyle w:val="Heading4"/>
       </w:pPr>
-      <w:r>
-        <w:t>Elementos del marco teórico</w:t>
-      </w:r>
+      <w:proofErr w:type="spellStart"/>
+      <w:r>
+        <w:t>Elementos</w:t>
+      </w:r>
+      <w:proofErr w:type="spellEnd"/>
+      <w:r>
+        <w:t xml:space="preserve"> del </w:t>
+      </w:r>
+      <w:proofErr w:type="spellStart"/>
+      <w:r>
+        <w:t>marco</w:t>
+      </w:r>
+      <w:proofErr w:type="spellEnd"/>
+      <w:r>
+        <w:t xml:space="preserve"> </w:t>
+      </w:r>
+      <w:proofErr w:type="spellStart"/>
+      <w:r>
+        <w:t>teórico</w:t>
+      </w:r>
+      <w:proofErr w:type="spellEnd"/>
     </w:p>
     <w:p>
       <w:pPr>
@@ -4022,20 +4615,39 @@
         </w:numPr>
       </w:pPr>
       <w:r>
-        <w:t>Marco de antecedentes</w:t>
-      </w:r>
-    </w:p>
-    <w:p>
-      <w:pPr>
-        <w:rPr>
-          <w:lang w:val="es-MX"/>
-        </w:rPr>
-      </w:pPr>
-      <w:r>
-        <w:rPr>
-          <w:lang w:val="es-MX"/>
-        </w:rPr>
-        <w:t>Son los estudios realizados anterioremente.</w:t>
+        <w:t xml:space="preserve">Marco de </w:t>
+      </w:r>
+      <w:proofErr w:type="spellStart"/>
+      <w:r>
+        <w:t>antecedentes</w:t>
+      </w:r>
+      <w:proofErr w:type="spellEnd"/>
+    </w:p>
+    <w:p>
+      <w:pPr>
+        <w:rPr>
+          <w:lang w:val="es-MX"/>
+        </w:rPr>
+      </w:pPr>
+      <w:r>
+        <w:rPr>
+          <w:lang w:val="es-MX"/>
+        </w:rPr>
+        <w:t xml:space="preserve">Son los estudios realizados </w:t>
+      </w:r>
+      <w:proofErr w:type="spellStart"/>
+      <w:r>
+        <w:rPr>
+          <w:lang w:val="es-MX"/>
+        </w:rPr>
+        <w:t>anterioremente</w:t>
+      </w:r>
+      <w:proofErr w:type="spellEnd"/>
+      <w:r>
+        <w:rPr>
+          <w:lang w:val="es-MX"/>
+        </w:rPr>
+        <w:t>.</w:t>
       </w:r>
     </w:p>
     <w:p>
@@ -4072,8 +4684,13 @@
         </w:numPr>
       </w:pPr>
       <w:r>
-        <w:t>Marco teórico</w:t>
-      </w:r>
+        <w:t xml:space="preserve">Marco </w:t>
+      </w:r>
+      <w:proofErr w:type="spellStart"/>
+      <w:r>
+        <w:t>teórico</w:t>
+      </w:r>
+      <w:proofErr w:type="spellEnd"/>
     </w:p>
     <w:p>
       <w:pPr>
@@ -4097,8 +4714,13 @@
         </w:numPr>
       </w:pPr>
       <w:r>
-        <w:t>Marco demográfico</w:t>
-      </w:r>
+        <w:t xml:space="preserve">Marco </w:t>
+      </w:r>
+      <w:proofErr w:type="spellStart"/>
+      <w:r>
+        <w:t>demográfico</w:t>
+      </w:r>
+      <w:proofErr w:type="spellEnd"/>
     </w:p>
     <w:p>
       <w:pPr>
@@ -4122,8 +4744,13 @@
         </w:numPr>
       </w:pPr>
       <w:r>
-        <w:t>Marco geográfico</w:t>
-      </w:r>
+        <w:t xml:space="preserve">Marco </w:t>
+      </w:r>
+      <w:proofErr w:type="spellStart"/>
+      <w:r>
+        <w:t>geográfico</w:t>
+      </w:r>
+      <w:proofErr w:type="spellEnd"/>
     </w:p>
     <w:p>
       <w:pPr>
@@ -4163,6 +4790,7 @@
         </w:rPr>
       </w:pPr>
       <w:bookmarkStart w:id="16" w:name="_Toc32237804"/>
+      <w:proofErr w:type="gramStart"/>
       <w:r>
         <w:rPr>
           <w:lang w:val="es-MX"/>
@@ -4170,6 +4798,7 @@
         <w:t>Qué debe contener el marco teórico?</w:t>
       </w:r>
       <w:bookmarkEnd w:id="16"/>
+      <w:proofErr w:type="gramEnd"/>
     </w:p>
     <w:p>
       <w:pPr>
@@ -4179,9 +4808,19 @@
           <w:numId w:val="18"/>
         </w:numPr>
       </w:pPr>
-      <w:r>
-        <w:t>Citas bibliográficas</w:t>
-      </w:r>
+      <w:proofErr w:type="spellStart"/>
+      <w:r>
+        <w:t>Citas</w:t>
+      </w:r>
+      <w:proofErr w:type="spellEnd"/>
+      <w:r>
+        <w:t xml:space="preserve"> </w:t>
+      </w:r>
+      <w:proofErr w:type="spellStart"/>
+      <w:r>
+        <w:t>bibliográficas</w:t>
+      </w:r>
+      <w:proofErr w:type="spellEnd"/>
     </w:p>
     <w:p>
       <w:pPr>
@@ -4191,9 +4830,27 @@
           <w:numId w:val="18"/>
         </w:numPr>
       </w:pPr>
-      <w:r>
-        <w:t>Citas textuales o directas</w:t>
-      </w:r>
+      <w:proofErr w:type="spellStart"/>
+      <w:r>
+        <w:t>Citas</w:t>
+      </w:r>
+      <w:proofErr w:type="spellEnd"/>
+      <w:r>
+        <w:t xml:space="preserve"> </w:t>
+      </w:r>
+      <w:proofErr w:type="spellStart"/>
+      <w:r>
+        <w:t>textuales</w:t>
+      </w:r>
+      <w:proofErr w:type="spellEnd"/>
+      <w:r>
+        <w:t xml:space="preserve"> o </w:t>
+      </w:r>
+      <w:proofErr w:type="spellStart"/>
+      <w:r>
+        <w:t>directas</w:t>
+      </w:r>
+      <w:proofErr w:type="spellEnd"/>
     </w:p>
     <w:p>
       <w:pPr>
@@ -4203,9 +4860,19 @@
           <w:numId w:val="18"/>
         </w:numPr>
       </w:pPr>
-      <w:r>
-        <w:t>Notas de página</w:t>
-      </w:r>
+      <w:proofErr w:type="spellStart"/>
+      <w:r>
+        <w:t>Notas</w:t>
+      </w:r>
+      <w:proofErr w:type="spellEnd"/>
+      <w:r>
+        <w:t xml:space="preserve"> de </w:t>
+      </w:r>
+      <w:proofErr w:type="spellStart"/>
+      <w:r>
+        <w:t>página</w:t>
+      </w:r>
+      <w:proofErr w:type="spellEnd"/>
     </w:p>
     <w:p>
       <w:pPr>
@@ -4215,9 +4882,11 @@
           <w:numId w:val="18"/>
         </w:numPr>
       </w:pPr>
+      <w:proofErr w:type="spellStart"/>
       <w:r>
         <w:t>Organigrama</w:t>
       </w:r>
+      <w:proofErr w:type="spellEnd"/>
     </w:p>
     <w:p>
       <w:pPr>
@@ -4231,7 +4900,21 @@
         <w:rPr>
           <w:lang w:val="es-MX"/>
         </w:rPr>
-        <w:t>Recomendaciones para realizer un marco teórico</w:t>
+        <w:t xml:space="preserve">Recomendaciones para </w:t>
+      </w:r>
+      <w:proofErr w:type="spellStart"/>
+      <w:r>
+        <w:rPr>
+          <w:lang w:val="es-MX"/>
+        </w:rPr>
+        <w:t>realizer</w:t>
+      </w:r>
+      <w:proofErr w:type="spellEnd"/>
+      <w:r>
+        <w:rPr>
+          <w:lang w:val="es-MX"/>
+        </w:rPr>
+        <w:t xml:space="preserve"> un marco teórico</w:t>
       </w:r>
       <w:bookmarkEnd w:id="17"/>
     </w:p>
@@ -4286,7 +4969,21 @@
         <w:rPr>
           <w:lang w:val="es-MX"/>
         </w:rPr>
-        <w:t>Escribir sin divigar, sin confundir ni alejarse del tema de estudio</w:t>
+        <w:t xml:space="preserve">Escribir sin </w:t>
+      </w:r>
+      <w:proofErr w:type="spellStart"/>
+      <w:r>
+        <w:rPr>
+          <w:lang w:val="es-MX"/>
+        </w:rPr>
+        <w:t>divigar</w:t>
+      </w:r>
+      <w:proofErr w:type="spellEnd"/>
+      <w:r>
+        <w:rPr>
+          <w:lang w:val="es-MX"/>
+        </w:rPr>
+        <w:t>, sin confundir ni alejarse del tema de estudio</w:t>
       </w:r>
     </w:p>
     <w:p>
@@ -4315,7 +5012,49 @@
         <w:rPr>
           <w:lang w:val="es-MX"/>
         </w:rPr>
-        <w:t>Es la serie de métodos y técnicas de rigor cientifico que se aplican sistematicamente durante el proceso de investigación para alcanzar un resultado teoricamente válido</w:t>
+        <w:t xml:space="preserve">Es la serie de métodos y técnicas de rigor </w:t>
+      </w:r>
+      <w:proofErr w:type="spellStart"/>
+      <w:r>
+        <w:rPr>
+          <w:lang w:val="es-MX"/>
+        </w:rPr>
+        <w:t>cientifico</w:t>
+      </w:r>
+      <w:proofErr w:type="spellEnd"/>
+      <w:r>
+        <w:rPr>
+          <w:lang w:val="es-MX"/>
+        </w:rPr>
+        <w:t xml:space="preserve"> que se aplican </w:t>
+      </w:r>
+      <w:proofErr w:type="spellStart"/>
+      <w:r>
+        <w:rPr>
+          <w:lang w:val="es-MX"/>
+        </w:rPr>
+        <w:t>sistematicamente</w:t>
+      </w:r>
+      <w:proofErr w:type="spellEnd"/>
+      <w:r>
+        <w:rPr>
+          <w:lang w:val="es-MX"/>
+        </w:rPr>
+        <w:t xml:space="preserve"> durante el proceso de investigación para alcanzar un resultado </w:t>
+      </w:r>
+      <w:proofErr w:type="spellStart"/>
+      <w:r>
+        <w:rPr>
+          <w:lang w:val="es-MX"/>
+        </w:rPr>
+        <w:t>teoricamente</w:t>
+      </w:r>
+      <w:proofErr w:type="spellEnd"/>
+      <w:r>
+        <w:rPr>
+          <w:lang w:val="es-MX"/>
+        </w:rPr>
+        <w:t xml:space="preserve"> válido</w:t>
       </w:r>
     </w:p>
     <w:p>
@@ -4323,10 +5062,20 @@
         <w:pStyle w:val="Heading3"/>
       </w:pPr>
       <w:bookmarkStart w:id="19" w:name="_Toc32237807"/>
-      <w:r>
-        <w:t>Diseño de la investigación</w:t>
+      <w:proofErr w:type="spellStart"/>
+      <w:r>
+        <w:t>Diseño</w:t>
+      </w:r>
+      <w:proofErr w:type="spellEnd"/>
+      <w:r>
+        <w:t xml:space="preserve"> de la </w:t>
+      </w:r>
+      <w:proofErr w:type="spellStart"/>
+      <w:r>
+        <w:t>investigación</w:t>
       </w:r>
       <w:bookmarkEnd w:id="19"/>
+      <w:proofErr w:type="spellEnd"/>
     </w:p>
     <w:p>
       <w:pPr>
@@ -4373,8 +5122,30 @@
         <w:rPr>
           <w:lang w:val="es-MX"/>
         </w:rPr>
-        <w:t>Descriptivo. Es conocido el problema y solo require medir su magnitude</w:t>
-      </w:r>
+        <w:t xml:space="preserve">Descriptivo. Es conocido el problema y solo </w:t>
+      </w:r>
+      <w:proofErr w:type="spellStart"/>
+      <w:r>
+        <w:rPr>
+          <w:lang w:val="es-MX"/>
+        </w:rPr>
+        <w:t>require</w:t>
+      </w:r>
+      <w:proofErr w:type="spellEnd"/>
+      <w:r>
+        <w:rPr>
+          <w:lang w:val="es-MX"/>
+        </w:rPr>
+        <w:t xml:space="preserve"> medir su </w:t>
+      </w:r>
+      <w:proofErr w:type="spellStart"/>
+      <w:r>
+        <w:rPr>
+          <w:lang w:val="es-MX"/>
+        </w:rPr>
+        <w:t>magnitude</w:t>
+      </w:r>
+      <w:proofErr w:type="spellEnd"/>
     </w:p>
     <w:p>
       <w:pPr>
@@ -4451,8 +5222,30 @@
         <w:rPr>
           <w:lang w:val="es-MX"/>
         </w:rPr>
-        <w:t>. Da respuesta  a las causas y eventos, o sucesos o fenomenos</w:t>
-      </w:r>
+        <w:t xml:space="preserve">. Da </w:t>
+      </w:r>
+      <w:proofErr w:type="gramStart"/>
+      <w:r>
+        <w:rPr>
+          <w:lang w:val="es-MX"/>
+        </w:rPr>
+        <w:t>respuesta  a</w:t>
+      </w:r>
+      <w:proofErr w:type="gramEnd"/>
+      <w:r>
+        <w:rPr>
+          <w:lang w:val="es-MX"/>
+        </w:rPr>
+        <w:t xml:space="preserve"> las causas y eventos, o sucesos o </w:t>
+      </w:r>
+      <w:proofErr w:type="spellStart"/>
+      <w:r>
+        <w:rPr>
+          <w:lang w:val="es-MX"/>
+        </w:rPr>
+        <w:t>fenomenos</w:t>
+      </w:r>
+      <w:proofErr w:type="spellEnd"/>
       <w:r>
         <w:rPr>
           <w:lang w:val="es-MX"/>
@@ -4486,7 +5279,35 @@
         <w:rPr>
           <w:lang w:val="es-MX"/>
         </w:rPr>
-        <w:t>Este tipo de apartado contiene  tipos de muestreo no probabilistico, etc.</w:t>
+        <w:t xml:space="preserve">Este tipo de apartado </w:t>
+      </w:r>
+      <w:proofErr w:type="gramStart"/>
+      <w:r>
+        <w:rPr>
+          <w:lang w:val="es-MX"/>
+        </w:rPr>
+        <w:t>contiene  tipos</w:t>
+      </w:r>
+      <w:proofErr w:type="gramEnd"/>
+      <w:r>
+        <w:rPr>
+          <w:lang w:val="es-MX"/>
+        </w:rPr>
+        <w:t xml:space="preserve"> de muestreo no </w:t>
+      </w:r>
+      <w:proofErr w:type="spellStart"/>
+      <w:r>
+        <w:rPr>
+          <w:lang w:val="es-MX"/>
+        </w:rPr>
+        <w:t>probabilistico</w:t>
+      </w:r>
+      <w:proofErr w:type="spellEnd"/>
+      <w:r>
+        <w:rPr>
+          <w:lang w:val="es-MX"/>
+        </w:rPr>
+        <w:t>, etc.</w:t>
       </w:r>
     </w:p>
     <w:p>
@@ -4723,11 +5544,13 @@
         <w:pStyle w:val="Heading3"/>
       </w:pPr>
       <w:bookmarkStart w:id="23" w:name="_Toc32237811"/>
+      <w:proofErr w:type="spellStart"/>
       <w:r>
         <w:lastRenderedPageBreak/>
         <w:t>Resultado</w:t>
       </w:r>
       <w:bookmarkEnd w:id="23"/>
+      <w:proofErr w:type="spellEnd"/>
     </w:p>
     <w:p>
       <w:pPr>
@@ -4738,7 +5561,31 @@
         </w:numPr>
       </w:pPr>
       <w:r>
-        <w:t>Se redactan en pasado.</w:t>
+        <w:t xml:space="preserve">Se </w:t>
+      </w:r>
+      <w:proofErr w:type="spellStart"/>
+      <w:r>
+        <w:t>redactan</w:t>
+      </w:r>
+      <w:proofErr w:type="spellEnd"/>
+      <w:r>
+        <w:t xml:space="preserve"> </w:t>
+      </w:r>
+      <w:proofErr w:type="spellStart"/>
+      <w:r>
+        <w:t>en</w:t>
+      </w:r>
+      <w:proofErr w:type="spellEnd"/>
+      <w:r>
+        <w:t xml:space="preserve"> </w:t>
+      </w:r>
+      <w:proofErr w:type="spellStart"/>
+      <w:r>
+        <w:t>pasado</w:t>
+      </w:r>
+      <w:proofErr w:type="spellEnd"/>
+      <w:r>
+        <w:t>.</w:t>
       </w:r>
     </w:p>
     <w:p>
@@ -4756,14 +5603,36 @@
         <w:rPr>
           <w:lang w:val="es-MX"/>
         </w:rPr>
-        <w:t xml:space="preserve">Se analizan los resultado que consisten en el proceso de convertir </w:t>
-      </w:r>
-      <w:r>
-        <w:rPr>
-          <w:lang w:val="es-MX"/>
-        </w:rPr>
-        <w:t>los fenomenos</w:t>
-      </w:r>
+        <w:t xml:space="preserve">Se analizan </w:t>
+      </w:r>
+      <w:proofErr w:type="gramStart"/>
+      <w:r>
+        <w:rPr>
+          <w:lang w:val="es-MX"/>
+        </w:rPr>
+        <w:t>los resultado</w:t>
+      </w:r>
+      <w:proofErr w:type="gramEnd"/>
+      <w:r>
+        <w:rPr>
+          <w:lang w:val="es-MX"/>
+        </w:rPr>
+        <w:t xml:space="preserve"> que consisten en el proceso de convertir </w:t>
+      </w:r>
+      <w:r>
+        <w:rPr>
+          <w:lang w:val="es-MX"/>
+        </w:rPr>
+        <w:t xml:space="preserve">los </w:t>
+      </w:r>
+      <w:proofErr w:type="spellStart"/>
+      <w:r>
+        <w:rPr>
+          <w:lang w:val="es-MX"/>
+        </w:rPr>
+        <w:t>fenomenos</w:t>
+      </w:r>
+      <w:proofErr w:type="spellEnd"/>
       <w:r>
         <w:rPr>
           <w:lang w:val="es-MX"/>
@@ -4774,7 +5643,21 @@
         <w:rPr>
           <w:lang w:val="es-MX"/>
         </w:rPr>
-        <w:t xml:space="preserve"> en datos cientificos.</w:t>
+        <w:t xml:space="preserve"> en datos </w:t>
+      </w:r>
+      <w:proofErr w:type="spellStart"/>
+      <w:r>
+        <w:rPr>
+          <w:lang w:val="es-MX"/>
+        </w:rPr>
+        <w:t>cientificos</w:t>
+      </w:r>
+      <w:proofErr w:type="spellEnd"/>
+      <w:r>
+        <w:rPr>
+          <w:lang w:val="es-MX"/>
+        </w:rPr>
+        <w:t>.</w:t>
       </w:r>
     </w:p>
     <w:p>
@@ -4831,9 +5714,17 @@
         <w:rPr>
           <w:lang w:val="es-MX"/>
         </w:rPr>
-        <w:t>Definición de variables y operalización</w:t>
+        <w:t xml:space="preserve">Definición de variables y </w:t>
+      </w:r>
+      <w:proofErr w:type="spellStart"/>
+      <w:r>
+        <w:rPr>
+          <w:lang w:val="es-MX"/>
+        </w:rPr>
+        <w:t>operalización</w:t>
       </w:r>
       <w:bookmarkEnd w:id="24"/>
+      <w:proofErr w:type="spellEnd"/>
     </w:p>
     <w:p>
       <w:pPr>
@@ -4901,7 +5792,21 @@
         <w:rPr>
           <w:lang w:val="es-MX"/>
         </w:rPr>
-        <w:t xml:space="preserve">y que varian </w:t>
+        <w:t xml:space="preserve">y que </w:t>
+      </w:r>
+      <w:proofErr w:type="spellStart"/>
+      <w:r>
+        <w:rPr>
+          <w:lang w:val="es-MX"/>
+        </w:rPr>
+        <w:t>varian</w:t>
+      </w:r>
+      <w:proofErr w:type="spellEnd"/>
+      <w:r>
+        <w:rPr>
+          <w:lang w:val="es-MX"/>
+        </w:rPr>
+        <w:t xml:space="preserve"> </w:t>
       </w:r>
       <w:r>
         <w:rPr>
@@ -4913,7 +5818,21 @@
         <w:rPr>
           <w:lang w:val="es-MX"/>
         </w:rPr>
-        <w:t>, y en un mismo sujeto en diferentes momento.</w:t>
+        <w:t xml:space="preserve">, y en un mismo sujeto en </w:t>
+      </w:r>
+      <w:proofErr w:type="gramStart"/>
+      <w:r>
+        <w:rPr>
+          <w:lang w:val="es-MX"/>
+        </w:rPr>
+        <w:t>diferentes momento</w:t>
+      </w:r>
+      <w:proofErr w:type="gramEnd"/>
+      <w:r>
+        <w:rPr>
+          <w:lang w:val="es-MX"/>
+        </w:rPr>
+        <w:t>.</w:t>
       </w:r>
       <w:r>
         <w:rPr>
@@ -4998,7 +5917,21 @@
         <w:rPr>
           <w:lang w:val="es-MX"/>
         </w:rPr>
-        <w:t>No pueden ser medidas en terminos de cantidad</w:t>
+        <w:t xml:space="preserve">No pueden ser medidas en </w:t>
+      </w:r>
+      <w:proofErr w:type="spellStart"/>
+      <w:r>
+        <w:rPr>
+          <w:lang w:val="es-MX"/>
+        </w:rPr>
+        <w:t>terminos</w:t>
+      </w:r>
+      <w:proofErr w:type="spellEnd"/>
+      <w:r>
+        <w:rPr>
+          <w:lang w:val="es-MX"/>
+        </w:rPr>
+        <w:t xml:space="preserve"> de cantidad</w:t>
       </w:r>
     </w:p>
     <w:p>
@@ -5006,8 +5939,13 @@
         <w:pStyle w:val="Heading5"/>
       </w:pPr>
       <w:r>
-        <w:t>Variables cuantitativas</w:t>
-      </w:r>
+        <w:t xml:space="preserve">Variables </w:t>
+      </w:r>
+      <w:proofErr w:type="spellStart"/>
+      <w:r>
+        <w:t>cuantitativas</w:t>
+      </w:r>
+      <w:proofErr w:type="spellEnd"/>
     </w:p>
     <w:p>
       <w:pPr>
@@ -5018,8 +5956,13 @@
         </w:numPr>
       </w:pPr>
       <w:r>
-        <w:t>Tienen un valor numérico</w:t>
-      </w:r>
+        <w:t xml:space="preserve">Tienen un valor </w:t>
+      </w:r>
+      <w:proofErr w:type="spellStart"/>
+      <w:r>
+        <w:t>numérico</w:t>
+      </w:r>
+      <w:proofErr w:type="spellEnd"/>
     </w:p>
     <w:p>
       <w:pPr>
@@ -5133,7 +6076,21 @@
         <w:rPr>
           <w:lang w:val="es-MX"/>
         </w:rPr>
-        <w:t>Permiten el calculo de las proporciones y da lugar a operaciones aritméticas.</w:t>
+        <w:t xml:space="preserve">Permiten el </w:t>
+      </w:r>
+      <w:proofErr w:type="spellStart"/>
+      <w:r>
+        <w:rPr>
+          <w:lang w:val="es-MX"/>
+        </w:rPr>
+        <w:t>calculo</w:t>
+      </w:r>
+      <w:proofErr w:type="spellEnd"/>
+      <w:r>
+        <w:rPr>
+          <w:lang w:val="es-MX"/>
+        </w:rPr>
+        <w:t xml:space="preserve"> de las proporciones y da lugar a operaciones aritméticas.</w:t>
       </w:r>
     </w:p>
     <w:p>
@@ -5221,11 +6178,19 @@
           <w:lang w:val="es-MX"/>
         </w:rPr>
       </w:pPr>
-      <w:r>
-        <w:rPr>
-          <w:lang w:val="es-MX"/>
-        </w:rPr>
-        <w:t>Operalización de variables</w:t>
+      <w:proofErr w:type="spellStart"/>
+      <w:r>
+        <w:rPr>
+          <w:lang w:val="es-MX"/>
+        </w:rPr>
+        <w:t>Operalización</w:t>
+      </w:r>
+      <w:proofErr w:type="spellEnd"/>
+      <w:r>
+        <w:rPr>
+          <w:lang w:val="es-MX"/>
+        </w:rPr>
+        <w:t xml:space="preserve"> de variables</w:t>
       </w:r>
     </w:p>
     <w:p>
@@ -5262,7 +6227,14 @@
         <w:rPr>
           <w:lang w:val="es-MX"/>
         </w:rPr>
-        <w:t xml:space="preserve">de los estudiantes </w:t>
+        <w:t xml:space="preserve">de los </w:t>
+      </w:r>
+      <w:proofErr w:type="gramStart"/>
+      <w:r>
+        <w:rPr>
+          <w:lang w:val="es-MX"/>
+        </w:rPr>
+        <w:t xml:space="preserve">estudiantes </w:t>
       </w:r>
       <w:r>
         <w:rPr>
@@ -5274,13 +6246,34 @@
         <w:rPr>
           <w:lang w:val="es-MX"/>
         </w:rPr>
-        <w:t xml:space="preserve">de 7mo </w:t>
-      </w:r>
-      <w:r>
-        <w:rPr>
-          <w:lang w:val="es-MX"/>
-        </w:rPr>
-        <w:t xml:space="preserve">semestre de la carrrera de </w:t>
+        <w:t>de</w:t>
+      </w:r>
+      <w:proofErr w:type="gramEnd"/>
+      <w:r>
+        <w:rPr>
+          <w:lang w:val="es-MX"/>
+        </w:rPr>
+        <w:t xml:space="preserve"> 7mo </w:t>
+      </w:r>
+      <w:r>
+        <w:rPr>
+          <w:lang w:val="es-MX"/>
+        </w:rPr>
+        <w:t xml:space="preserve">semestre de la </w:t>
+      </w:r>
+      <w:proofErr w:type="spellStart"/>
+      <w:r>
+        <w:rPr>
+          <w:lang w:val="es-MX"/>
+        </w:rPr>
+        <w:t>carrrera</w:t>
+      </w:r>
+      <w:proofErr w:type="spellEnd"/>
+      <w:r>
+        <w:rPr>
+          <w:lang w:val="es-MX"/>
+        </w:rPr>
+        <w:t xml:space="preserve"> de </w:t>
       </w:r>
       <w:r>
         <w:rPr>
@@ -5351,7 +6344,21 @@
         <w:rPr>
           <w:lang w:val="es-MX"/>
         </w:rPr>
-        <w:t xml:space="preserve"> que permta lograr</w:t>
+        <w:t xml:space="preserve"> que </w:t>
+      </w:r>
+      <w:proofErr w:type="spellStart"/>
+      <w:r>
+        <w:rPr>
+          <w:lang w:val="es-MX"/>
+        </w:rPr>
+        <w:t>permta</w:t>
+      </w:r>
+      <w:proofErr w:type="spellEnd"/>
+      <w:r>
+        <w:rPr>
+          <w:lang w:val="es-MX"/>
+        </w:rPr>
+        <w:t xml:space="preserve"> lograr</w:t>
       </w:r>
       <w:r>
         <w:rPr>
@@ -5375,7 +6382,21 @@
         <w:rPr>
           <w:lang w:val="es-MX"/>
         </w:rPr>
-        <w:t xml:space="preserve"> conclusions, etc.</w:t>
+        <w:t xml:space="preserve"> </w:t>
+      </w:r>
+      <w:proofErr w:type="spellStart"/>
+      <w:r>
+        <w:rPr>
+          <w:lang w:val="es-MX"/>
+        </w:rPr>
+        <w:t>conclusions</w:t>
+      </w:r>
+      <w:proofErr w:type="spellEnd"/>
+      <w:r>
+        <w:rPr>
+          <w:lang w:val="es-MX"/>
+        </w:rPr>
+        <w:t>, etc.</w:t>
       </w:r>
     </w:p>
     <w:p>
@@ -5402,9 +6423,19 @@
           <w:numId w:val="24"/>
         </w:numPr>
       </w:pPr>
-      <w:r>
-        <w:t>Observación directa</w:t>
-      </w:r>
+      <w:proofErr w:type="spellStart"/>
+      <w:r>
+        <w:t>Observación</w:t>
+      </w:r>
+      <w:proofErr w:type="spellEnd"/>
+      <w:r>
+        <w:t xml:space="preserve"> </w:t>
+      </w:r>
+      <w:proofErr w:type="spellStart"/>
+      <w:r>
+        <w:t>directa</w:t>
+      </w:r>
+      <w:proofErr w:type="spellEnd"/>
     </w:p>
     <w:p>
       <w:pPr>
@@ -5414,10 +6445,12 @@
           <w:numId w:val="24"/>
         </w:numPr>
       </w:pPr>
+      <w:proofErr w:type="spellStart"/>
       <w:r>
         <w:lastRenderedPageBreak/>
         <w:t>Experimentos</w:t>
       </w:r>
+      <w:proofErr w:type="spellEnd"/>
     </w:p>
     <w:p>
       <w:pPr>
@@ -5427,9 +6460,11 @@
           <w:numId w:val="24"/>
         </w:numPr>
       </w:pPr>
+      <w:proofErr w:type="spellStart"/>
       <w:r>
         <w:t>Encuestas</w:t>
       </w:r>
+      <w:proofErr w:type="spellEnd"/>
     </w:p>
     <w:p>
       <w:pPr>
@@ -5439,9 +6474,11 @@
           <w:numId w:val="24"/>
         </w:numPr>
       </w:pPr>
+      <w:proofErr w:type="spellStart"/>
       <w:r>
         <w:t>Cuestionarios</w:t>
       </w:r>
+      <w:proofErr w:type="spellEnd"/>
     </w:p>
     <w:p>
       <w:pPr>
@@ -5451,9 +6488,11 @@
           <w:numId w:val="24"/>
         </w:numPr>
       </w:pPr>
+      <w:proofErr w:type="spellStart"/>
       <w:r>
         <w:t>Fotografías</w:t>
       </w:r>
+      <w:proofErr w:type="spellEnd"/>
     </w:p>
     <w:p>
       <w:pPr>
@@ -5463,9 +6502,19 @@
           <w:numId w:val="24"/>
         </w:numPr>
       </w:pPr>
-      <w:r>
-        <w:t>Grupos focales</w:t>
-      </w:r>
+      <w:proofErr w:type="spellStart"/>
+      <w:r>
+        <w:t>Grupos</w:t>
+      </w:r>
+      <w:proofErr w:type="spellEnd"/>
+      <w:r>
+        <w:t xml:space="preserve"> </w:t>
+      </w:r>
+      <w:proofErr w:type="spellStart"/>
+      <w:r>
+        <w:t>focales</w:t>
+      </w:r>
+      <w:proofErr w:type="spellEnd"/>
     </w:p>
     <w:p>
       <w:pPr>
@@ -5498,7 +6547,21 @@
         <w:rPr>
           <w:lang w:val="es-MX"/>
         </w:rPr>
-        <w:t>Documentos (Actas, películas, periódicos, etc)</w:t>
+        <w:t xml:space="preserve">Documentos (Actas, películas, periódicos, </w:t>
+      </w:r>
+      <w:proofErr w:type="spellStart"/>
+      <w:r>
+        <w:rPr>
+          <w:lang w:val="es-MX"/>
+        </w:rPr>
+        <w:t>etc</w:t>
+      </w:r>
+      <w:proofErr w:type="spellEnd"/>
+      <w:r>
+        <w:rPr>
+          <w:lang w:val="es-MX"/>
+        </w:rPr>
+        <w:t>)</w:t>
       </w:r>
     </w:p>
     <w:p>
@@ -5509,9 +6572,19 @@
           <w:numId w:val="25"/>
         </w:numPr>
       </w:pPr>
-      <w:r>
-        <w:t>Datos estadísticos</w:t>
-      </w:r>
+      <w:proofErr w:type="spellStart"/>
+      <w:r>
+        <w:t>Datos</w:t>
+      </w:r>
+      <w:proofErr w:type="spellEnd"/>
+      <w:r>
+        <w:t xml:space="preserve"> </w:t>
+      </w:r>
+      <w:proofErr w:type="spellStart"/>
+      <w:r>
+        <w:t>estadísticos</w:t>
+      </w:r>
+      <w:proofErr w:type="spellEnd"/>
     </w:p>
     <w:p>
       <w:pPr>
@@ -5521,9 +6594,11 @@
           <w:numId w:val="25"/>
         </w:numPr>
       </w:pPr>
+      <w:proofErr w:type="spellStart"/>
       <w:r>
         <w:t>Censos</w:t>
       </w:r>
+      <w:proofErr w:type="spellEnd"/>
     </w:p>
     <w:p>
       <w:pPr>
@@ -5533,19 +6608,31 @@
           <w:numId w:val="25"/>
         </w:numPr>
       </w:pPr>
+      <w:proofErr w:type="spellStart"/>
       <w:r>
         <w:t>Expedientes</w:t>
       </w:r>
+      <w:proofErr w:type="spellEnd"/>
     </w:p>
     <w:p>
       <w:pPr>
         <w:pStyle w:val="Heading3"/>
       </w:pPr>
       <w:bookmarkStart w:id="28" w:name="_Toc32237816"/>
-      <w:r>
-        <w:t>Tipos de instrumentos</w:t>
+      <w:proofErr w:type="spellStart"/>
+      <w:r>
+        <w:t>Tipos</w:t>
+      </w:r>
+      <w:proofErr w:type="spellEnd"/>
+      <w:r>
+        <w:t xml:space="preserve"> de </w:t>
+      </w:r>
+      <w:proofErr w:type="spellStart"/>
+      <w:r>
+        <w:t>instrumentos</w:t>
       </w:r>
       <w:bookmarkEnd w:id="28"/>
+      <w:proofErr w:type="spellEnd"/>
     </w:p>
     <w:p>
       <w:pPr>
@@ -5555,9 +6642,19 @@
           <w:numId w:val="27"/>
         </w:numPr>
       </w:pPr>
-      <w:r>
-        <w:t>Guía de observación</w:t>
-      </w:r>
+      <w:proofErr w:type="spellStart"/>
+      <w:r>
+        <w:t>Guía</w:t>
+      </w:r>
+      <w:proofErr w:type="spellEnd"/>
+      <w:r>
+        <w:t xml:space="preserve"> de </w:t>
+      </w:r>
+      <w:proofErr w:type="spellStart"/>
+      <w:r>
+        <w:t>observación</w:t>
+      </w:r>
+      <w:proofErr w:type="spellEnd"/>
     </w:p>
     <w:p>
       <w:pPr>
@@ -5568,14 +6665,24 @@
         </w:numPr>
       </w:pPr>
       <w:r>
-        <w:t>Lista de cotejo</w:t>
-      </w:r>
+        <w:t xml:space="preserve">Lista de </w:t>
+      </w:r>
+      <w:proofErr w:type="spellStart"/>
+      <w:r>
+        <w:t>cotejo</w:t>
+      </w:r>
+      <w:proofErr w:type="spellEnd"/>
       <w:r>
         <w:t xml:space="preserve"> d</w:t>
       </w:r>
       <w:r>
-        <w:t>e verificación</w:t>
-      </w:r>
+        <w:t xml:space="preserve">e </w:t>
+      </w:r>
+      <w:proofErr w:type="spellStart"/>
+      <w:r>
+        <w:t>verificación</w:t>
+      </w:r>
+      <w:proofErr w:type="spellEnd"/>
     </w:p>
     <w:p>
       <w:pPr>
@@ -5585,12 +6692,22 @@
           <w:numId w:val="27"/>
         </w:numPr>
       </w:pPr>
-      <w:r>
-        <w:t>Matriz de anál</w:t>
+      <w:proofErr w:type="spellStart"/>
+      <w:r>
+        <w:t>Matriz</w:t>
+      </w:r>
+      <w:proofErr w:type="spellEnd"/>
+      <w:r>
+        <w:t xml:space="preserve"> de </w:t>
+      </w:r>
+      <w:proofErr w:type="spellStart"/>
+      <w:r>
+        <w:t>anál</w:t>
       </w:r>
       <w:r>
         <w:t>isis</w:t>
       </w:r>
+      <w:proofErr w:type="spellEnd"/>
     </w:p>
     <w:p>
       <w:pPr>
@@ -5600,9 +6717,19 @@
           <w:numId w:val="27"/>
         </w:numPr>
       </w:pPr>
-      <w:r>
-        <w:t>Guía de entrevista</w:t>
-      </w:r>
+      <w:proofErr w:type="spellStart"/>
+      <w:r>
+        <w:t>Guía</w:t>
+      </w:r>
+      <w:proofErr w:type="spellEnd"/>
+      <w:r>
+        <w:t xml:space="preserve"> de </w:t>
+      </w:r>
+      <w:proofErr w:type="spellStart"/>
+      <w:r>
+        <w:t>entrevista</w:t>
+      </w:r>
+      <w:proofErr w:type="spellEnd"/>
     </w:p>
     <w:p>
       <w:pPr>
@@ -5625,9 +6752,11 @@
       <w:pPr>
         <w:pStyle w:val="Heading3"/>
       </w:pPr>
+      <w:proofErr w:type="spellStart"/>
       <w:r>
         <w:t>Guía</w:t>
       </w:r>
+      <w:proofErr w:type="spellEnd"/>
     </w:p>
     <w:p>
       <w:pPr>
@@ -5637,8 +6766,21 @@
           <w:numId w:val="28"/>
         </w:numPr>
       </w:pPr>
-      <w:r>
-        <w:t>Qué es un protocolo?</w:t>
+      <w:proofErr w:type="spellStart"/>
+      <w:r>
+        <w:t>Qué</w:t>
+      </w:r>
+      <w:proofErr w:type="spellEnd"/>
+      <w:r>
+        <w:t xml:space="preserve"> es un </w:t>
+      </w:r>
+      <w:proofErr w:type="spellStart"/>
+      <w:r>
+        <w:t>protocolo</w:t>
+      </w:r>
+      <w:proofErr w:type="spellEnd"/>
+      <w:r>
+        <w:t>?</w:t>
       </w:r>
     </w:p>
     <w:p>
@@ -5677,7 +6819,21 @@
         <w:rPr>
           <w:lang w:val="es-MX"/>
         </w:rPr>
-        <w:t>El protocolo nos permite señalar cada una de las partes del problema, nos permite utilizar los recursos con mayor eficiencia, nos ayuda a la elaboración de proyectos de investigación (como medio fundamental en la planeación cientifíca).</w:t>
+        <w:t xml:space="preserve">El protocolo nos permite señalar cada una de las partes del problema, nos permite utilizar los recursos con mayor eficiencia, nos ayuda a la elaboración de proyectos de investigación (como medio fundamental en la planeación </w:t>
+      </w:r>
+      <w:proofErr w:type="spellStart"/>
+      <w:r>
+        <w:rPr>
+          <w:lang w:val="es-MX"/>
+        </w:rPr>
+        <w:t>cientifíca</w:t>
+      </w:r>
+      <w:proofErr w:type="spellEnd"/>
+      <w:r>
+        <w:rPr>
+          <w:lang w:val="es-MX"/>
+        </w:rPr>
+        <w:t>).</w:t>
       </w:r>
     </w:p>
     <w:p>
@@ -5691,12 +6847,28 @@
           <w:lang w:val="es-MX"/>
         </w:rPr>
       </w:pPr>
-      <w:r>
-        <w:rPr>
-          <w:lang w:val="es-MX"/>
-        </w:rPr>
-        <w:t>Menciona la estructura de un protocol?</w:t>
-      </w:r>
+      <w:proofErr w:type="gramStart"/>
+      <w:r>
+        <w:rPr>
+          <w:lang w:val="es-MX"/>
+        </w:rPr>
+        <w:t xml:space="preserve">Menciona la estructura de un </w:t>
+      </w:r>
+      <w:proofErr w:type="spellStart"/>
+      <w:r>
+        <w:rPr>
+          <w:lang w:val="es-MX"/>
+        </w:rPr>
+        <w:t>protocol</w:t>
+      </w:r>
+      <w:proofErr w:type="spellEnd"/>
+      <w:r>
+        <w:rPr>
+          <w:lang w:val="es-MX"/>
+        </w:rPr>
+        <w:t>?</w:t>
+      </w:r>
+      <w:proofErr w:type="gramEnd"/>
     </w:p>
     <w:p>
       <w:pPr>
@@ -5706,9 +6878,11 @@
           <w:numId w:val="29"/>
         </w:numPr>
       </w:pPr>
+      <w:proofErr w:type="spellStart"/>
       <w:r>
         <w:t>Introducción</w:t>
       </w:r>
+      <w:proofErr w:type="spellEnd"/>
     </w:p>
     <w:p>
       <w:pPr>
@@ -5718,9 +6892,11 @@
           <w:numId w:val="29"/>
         </w:numPr>
       </w:pPr>
+      <w:proofErr w:type="spellStart"/>
       <w:r>
         <w:t>Razonamiento</w:t>
       </w:r>
+      <w:proofErr w:type="spellEnd"/>
     </w:p>
     <w:p>
       <w:pPr>
@@ -5730,9 +6906,19 @@
           <w:numId w:val="29"/>
         </w:numPr>
       </w:pPr>
-      <w:r>
-        <w:t>Enfoque científico</w:t>
-      </w:r>
+      <w:proofErr w:type="spellStart"/>
+      <w:r>
+        <w:t>Enfoque</w:t>
+      </w:r>
+      <w:proofErr w:type="spellEnd"/>
+      <w:r>
+        <w:t xml:space="preserve"> </w:t>
+      </w:r>
+      <w:proofErr w:type="spellStart"/>
+      <w:r>
+        <w:t>científico</w:t>
+      </w:r>
+      <w:proofErr w:type="spellEnd"/>
     </w:p>
     <w:p>
       <w:pPr>
@@ -5742,9 +6928,19 @@
           <w:numId w:val="29"/>
         </w:numPr>
       </w:pPr>
-      <w:r>
-        <w:t>Identificación del problema</w:t>
-      </w:r>
+      <w:proofErr w:type="spellStart"/>
+      <w:r>
+        <w:t>Identificación</w:t>
+      </w:r>
+      <w:proofErr w:type="spellEnd"/>
+      <w:r>
+        <w:t xml:space="preserve"> del </w:t>
+      </w:r>
+      <w:proofErr w:type="spellStart"/>
+      <w:r>
+        <w:t>problema</w:t>
+      </w:r>
+      <w:proofErr w:type="spellEnd"/>
     </w:p>
     <w:p>
       <w:pPr>
@@ -5754,9 +6950,19 @@
           <w:numId w:val="29"/>
         </w:numPr>
       </w:pPr>
-      <w:r>
-        <w:t>Objetivos de la investigación</w:t>
-      </w:r>
+      <w:proofErr w:type="spellStart"/>
+      <w:r>
+        <w:t>Objetivos</w:t>
+      </w:r>
+      <w:proofErr w:type="spellEnd"/>
+      <w:r>
+        <w:t xml:space="preserve"> de la </w:t>
+      </w:r>
+      <w:proofErr w:type="spellStart"/>
+      <w:r>
+        <w:t>investigación</w:t>
+      </w:r>
+      <w:proofErr w:type="spellEnd"/>
     </w:p>
     <w:p>
       <w:pPr>
@@ -5766,8 +6972,13 @@
           <w:numId w:val="29"/>
         </w:numPr>
       </w:pPr>
-      <w:r>
-        <w:t xml:space="preserve">Justificación </w:t>
+      <w:proofErr w:type="spellStart"/>
+      <w:r>
+        <w:t>Justificación</w:t>
+      </w:r>
+      <w:proofErr w:type="spellEnd"/>
+      <w:r>
+        <w:t xml:space="preserve"> </w:t>
       </w:r>
     </w:p>
     <w:p>
@@ -5779,8 +6990,13 @@
         </w:numPr>
       </w:pPr>
       <w:r>
-        <w:t>Fuentes utilizadas</w:t>
-      </w:r>
+        <w:t xml:space="preserve">Fuentes </w:t>
+      </w:r>
+      <w:proofErr w:type="spellStart"/>
+      <w:r>
+        <w:t>utilizadas</w:t>
+      </w:r>
+      <w:proofErr w:type="spellEnd"/>
     </w:p>
     <w:p>
       <w:pPr>
@@ -5790,9 +7006,19 @@
           <w:numId w:val="29"/>
         </w:numPr>
       </w:pPr>
-      <w:r>
-        <w:t>Criterios para la evaluación</w:t>
-      </w:r>
+      <w:proofErr w:type="spellStart"/>
+      <w:r>
+        <w:t>Criterios</w:t>
+      </w:r>
+      <w:proofErr w:type="spellEnd"/>
+      <w:r>
+        <w:t xml:space="preserve"> para la </w:t>
+      </w:r>
+      <w:proofErr w:type="spellStart"/>
+      <w:r>
+        <w:t>evaluación</w:t>
+      </w:r>
+      <w:proofErr w:type="spellEnd"/>
     </w:p>
     <w:p>
       <w:pPr>
@@ -5821,8 +7047,21 @@
         </w:numPr>
       </w:pPr>
       <w:r>
-        <w:t>Las fuentes primarias</w:t>
-      </w:r>
+        <w:t xml:space="preserve">Las </w:t>
+      </w:r>
+      <w:proofErr w:type="spellStart"/>
+      <w:r>
+        <w:t>fuentes</w:t>
+      </w:r>
+      <w:proofErr w:type="spellEnd"/>
+      <w:r>
+        <w:t xml:space="preserve"> </w:t>
+      </w:r>
+      <w:proofErr w:type="spellStart"/>
+      <w:r>
+        <w:t>primarias</w:t>
+      </w:r>
+      <w:proofErr w:type="spellEnd"/>
     </w:p>
     <w:p>
       <w:pPr>
@@ -5833,8 +7072,21 @@
         </w:numPr>
       </w:pPr>
       <w:r>
-        <w:t>Las fuentes secundarias</w:t>
-      </w:r>
+        <w:t xml:space="preserve">Las </w:t>
+      </w:r>
+      <w:proofErr w:type="spellStart"/>
+      <w:r>
+        <w:t>fuentes</w:t>
+      </w:r>
+      <w:proofErr w:type="spellEnd"/>
+      <w:r>
+        <w:t xml:space="preserve"> </w:t>
+      </w:r>
+      <w:proofErr w:type="spellStart"/>
+      <w:r>
+        <w:t>secundarias</w:t>
+      </w:r>
+      <w:proofErr w:type="spellEnd"/>
     </w:p>
     <w:p>
       <w:pPr>
@@ -5844,9 +7096,19 @@
           <w:numId w:val="29"/>
         </w:numPr>
       </w:pPr>
-      <w:r>
-        <w:t>Elaboración de una hipótesis</w:t>
-      </w:r>
+      <w:proofErr w:type="spellStart"/>
+      <w:r>
+        <w:t>Elaboración</w:t>
+      </w:r>
+      <w:proofErr w:type="spellEnd"/>
+      <w:r>
+        <w:t xml:space="preserve"> de una </w:t>
+      </w:r>
+      <w:proofErr w:type="spellStart"/>
+      <w:r>
+        <w:t>hipótesis</w:t>
+      </w:r>
+      <w:proofErr w:type="spellEnd"/>
     </w:p>
     <w:p>
       <w:pPr>
@@ -5856,9 +7118,27 @@
           <w:numId w:val="29"/>
         </w:numPr>
       </w:pPr>
-      <w:r>
-        <w:t>Desarrollar el diseño del estudio</w:t>
-      </w:r>
+      <w:proofErr w:type="spellStart"/>
+      <w:r>
+        <w:t>Desarrollar</w:t>
+      </w:r>
+      <w:proofErr w:type="spellEnd"/>
+      <w:r>
+        <w:t xml:space="preserve"> el </w:t>
+      </w:r>
+      <w:proofErr w:type="spellStart"/>
+      <w:r>
+        <w:t>diseño</w:t>
+      </w:r>
+      <w:proofErr w:type="spellEnd"/>
+      <w:r>
+        <w:t xml:space="preserve"> del </w:t>
+      </w:r>
+      <w:proofErr w:type="spellStart"/>
+      <w:r>
+        <w:t>estudio</w:t>
+      </w:r>
+      <w:proofErr w:type="spellEnd"/>
     </w:p>
     <w:p>
       <w:pPr>
@@ -5886,9 +7166,19 @@
           <w:numId w:val="29"/>
         </w:numPr>
       </w:pPr>
-      <w:r>
-        <w:t>Cumplimiento de la investigación</w:t>
-      </w:r>
+      <w:proofErr w:type="spellStart"/>
+      <w:r>
+        <w:t>Cumplimiento</w:t>
+      </w:r>
+      <w:proofErr w:type="spellEnd"/>
+      <w:r>
+        <w:t xml:space="preserve"> de la </w:t>
+      </w:r>
+      <w:proofErr w:type="spellStart"/>
+      <w:r>
+        <w:t>investigación</w:t>
+      </w:r>
+      <w:proofErr w:type="spellEnd"/>
     </w:p>
     <w:p>
       <w:pPr>
@@ -5898,10 +7188,20 @@
           <w:numId w:val="29"/>
         </w:numPr>
       </w:pPr>
+      <w:proofErr w:type="spellStart"/>
       <w:r>
         <w:lastRenderedPageBreak/>
-        <w:t>Métodos de investigación</w:t>
-      </w:r>
+        <w:t>Métodos</w:t>
+      </w:r>
+      <w:proofErr w:type="spellEnd"/>
+      <w:r>
+        <w:t xml:space="preserve"> de </w:t>
+      </w:r>
+      <w:proofErr w:type="spellStart"/>
+      <w:r>
+        <w:t>investigación</w:t>
+      </w:r>
+      <w:proofErr w:type="spellEnd"/>
     </w:p>
     <w:p>
       <w:pPr>
@@ -5911,9 +7211,19 @@
           <w:numId w:val="29"/>
         </w:numPr>
       </w:pPr>
-      <w:r>
-        <w:t>Análisis de datos</w:t>
-      </w:r>
+      <w:proofErr w:type="spellStart"/>
+      <w:r>
+        <w:t>Análisis</w:t>
+      </w:r>
+      <w:proofErr w:type="spellEnd"/>
+      <w:r>
+        <w:t xml:space="preserve"> de </w:t>
+      </w:r>
+      <w:proofErr w:type="spellStart"/>
+      <w:r>
+        <w:t>datos</w:t>
+      </w:r>
+      <w:proofErr w:type="spellEnd"/>
     </w:p>
     <w:p>
       <w:pPr>
@@ -5923,9 +7233,19 @@
           <w:numId w:val="29"/>
         </w:numPr>
       </w:pPr>
-      <w:r>
-        <w:t>Mediciones de calidad</w:t>
-      </w:r>
+      <w:proofErr w:type="spellStart"/>
+      <w:r>
+        <w:t>Mediciones</w:t>
+      </w:r>
+      <w:proofErr w:type="spellEnd"/>
+      <w:r>
+        <w:t xml:space="preserve"> de </w:t>
+      </w:r>
+      <w:proofErr w:type="spellStart"/>
+      <w:r>
+        <w:t>calidad</w:t>
+      </w:r>
+      <w:proofErr w:type="spellEnd"/>
     </w:p>
     <w:p>
       <w:pPr>
@@ -5935,9 +7255,19 @@
           <w:numId w:val="29"/>
         </w:numPr>
       </w:pPr>
-      <w:r>
-        <w:t>Análisis cualitativo</w:t>
-      </w:r>
+      <w:proofErr w:type="spellStart"/>
+      <w:r>
+        <w:t>Análisis</w:t>
+      </w:r>
+      <w:proofErr w:type="spellEnd"/>
+      <w:r>
+        <w:t xml:space="preserve"> </w:t>
+      </w:r>
+      <w:proofErr w:type="spellStart"/>
+      <w:r>
+        <w:t>cualitativo</w:t>
+      </w:r>
+      <w:proofErr w:type="spellEnd"/>
     </w:p>
     <w:p>
       <w:pPr>
@@ -5965,9 +7295,11 @@
           <w:numId w:val="29"/>
         </w:numPr>
       </w:pPr>
+      <w:proofErr w:type="spellStart"/>
       <w:r>
         <w:t>Conclusión</w:t>
       </w:r>
+      <w:proofErr w:type="spellEnd"/>
     </w:p>
     <w:p>
       <w:pPr>
@@ -5977,9 +7309,11 @@
           <w:numId w:val="29"/>
         </w:numPr>
       </w:pPr>
+      <w:proofErr w:type="spellStart"/>
       <w:r>
         <w:t>Bibliografía</w:t>
       </w:r>
+      <w:proofErr w:type="spellEnd"/>
     </w:p>
     <w:p>
       <w:pPr>
@@ -5989,9 +7323,19 @@
           <w:numId w:val="29"/>
         </w:numPr>
       </w:pPr>
-      <w:r>
-        <w:t>Cronograma de actividades</w:t>
-      </w:r>
+      <w:proofErr w:type="spellStart"/>
+      <w:r>
+        <w:t>Cronograma</w:t>
+      </w:r>
+      <w:proofErr w:type="spellEnd"/>
+      <w:r>
+        <w:t xml:space="preserve"> de </w:t>
+      </w:r>
+      <w:proofErr w:type="spellStart"/>
+      <w:r>
+        <w:t>actividades</w:t>
+      </w:r>
+      <w:proofErr w:type="spellEnd"/>
     </w:p>
     <w:p>
       <w:pPr>
@@ -6001,9 +7345,11 @@
           <w:numId w:val="29"/>
         </w:numPr>
       </w:pPr>
+      <w:proofErr w:type="spellStart"/>
       <w:r>
         <w:t>Presupuesto</w:t>
       </w:r>
+      <w:proofErr w:type="spellEnd"/>
     </w:p>
     <w:p>
       <w:pPr>
@@ -6118,12 +7464,14 @@
           <w:lang w:val="es-MX"/>
         </w:rPr>
       </w:pPr>
+      <w:proofErr w:type="gramStart"/>
       <w:r>
         <w:rPr>
           <w:lang w:val="es-MX"/>
         </w:rPr>
         <w:t>Cuáles son las recomendaciones para realizar un marco teórico?</w:t>
       </w:r>
+      <w:proofErr w:type="gramEnd"/>
     </w:p>
     <w:p>
       <w:pPr>
@@ -6134,8 +7482,21 @@
         </w:numPr>
       </w:pPr>
       <w:r>
-        <w:t>Dar la definición de metodología</w:t>
-      </w:r>
+        <w:t xml:space="preserve">Dar la </w:t>
+      </w:r>
+      <w:proofErr w:type="spellStart"/>
+      <w:r>
+        <w:t>definición</w:t>
+      </w:r>
+      <w:proofErr w:type="spellEnd"/>
+      <w:r>
+        <w:t xml:space="preserve"> de </w:t>
+      </w:r>
+      <w:proofErr w:type="spellStart"/>
+      <w:r>
+        <w:t>metodología</w:t>
+      </w:r>
+      <w:proofErr w:type="spellEnd"/>
     </w:p>
     <w:p>
       <w:pPr>
@@ -6164,8 +7525,21 @@
         </w:numPr>
       </w:pPr>
       <w:r>
-        <w:t>Dar la definición de entrevista</w:t>
-      </w:r>
+        <w:t xml:space="preserve">Dar la </w:t>
+      </w:r>
+      <w:proofErr w:type="spellStart"/>
+      <w:r>
+        <w:t>definición</w:t>
+      </w:r>
+      <w:proofErr w:type="spellEnd"/>
+      <w:r>
+        <w:t xml:space="preserve"> de </w:t>
+      </w:r>
+      <w:proofErr w:type="spellStart"/>
+      <w:r>
+        <w:t>entrevista</w:t>
+      </w:r>
+      <w:proofErr w:type="spellEnd"/>
     </w:p>
     <w:p>
       <w:pPr>
@@ -6175,9 +7549,19 @@
           <w:numId w:val="28"/>
         </w:numPr>
       </w:pPr>
-      <w:r>
-        <w:t>Definición de observación</w:t>
-      </w:r>
+      <w:proofErr w:type="spellStart"/>
+      <w:r>
+        <w:t>Definición</w:t>
+      </w:r>
+      <w:proofErr w:type="spellEnd"/>
+      <w:r>
+        <w:t xml:space="preserve"> de </w:t>
+      </w:r>
+      <w:proofErr w:type="spellStart"/>
+      <w:r>
+        <w:t>observación</w:t>
+      </w:r>
+      <w:proofErr w:type="spellEnd"/>
     </w:p>
     <w:p>
       <w:pPr>
@@ -6187,8 +7571,13 @@
           <w:numId w:val="28"/>
         </w:numPr>
       </w:pPr>
-      <w:r>
-        <w:t>Concepto de variable</w:t>
+      <w:proofErr w:type="spellStart"/>
+      <w:r>
+        <w:t>Concepto</w:t>
+      </w:r>
+      <w:proofErr w:type="spellEnd"/>
+      <w:r>
+        <w:t xml:space="preserve"> de variable</w:t>
       </w:r>
     </w:p>
     <w:p>
@@ -6199,8 +7588,21 @@
           <w:numId w:val="28"/>
         </w:numPr>
       </w:pPr>
-      <w:r>
-        <w:t>Mencione la clasificación de variable</w:t>
+      <w:proofErr w:type="spellStart"/>
+      <w:r>
+        <w:t>Mencione</w:t>
+      </w:r>
+      <w:proofErr w:type="spellEnd"/>
+      <w:r>
+        <w:t xml:space="preserve"> la </w:t>
+      </w:r>
+      <w:proofErr w:type="spellStart"/>
+      <w:r>
+        <w:t>clasificación</w:t>
+      </w:r>
+      <w:proofErr w:type="spellEnd"/>
+      <w:r>
+        <w:t xml:space="preserve"> de variable</w:t>
       </w:r>
     </w:p>
     <w:p>
@@ -6229,9 +7631,19 @@
           <w:numId w:val="28"/>
         </w:numPr>
       </w:pPr>
-      <w:r>
-        <w:t>Definición de variable dependiente</w:t>
-      </w:r>
+      <w:proofErr w:type="spellStart"/>
+      <w:r>
+        <w:t>Definición</w:t>
+      </w:r>
+      <w:proofErr w:type="spellEnd"/>
+      <w:r>
+        <w:t xml:space="preserve"> de variable </w:t>
+      </w:r>
+      <w:proofErr w:type="spellStart"/>
+      <w:r>
+        <w:t>dependiente</w:t>
+      </w:r>
+      <w:proofErr w:type="spellEnd"/>
     </w:p>
     <w:p>
       <w:pPr>
@@ -6499,398 +7911,1054 @@
         </w:rPr>
         <w:t xml:space="preserve"> forma concreta</w:t>
       </w:r>
+      <w:r>
+        <w:rPr>
+          <w:lang w:val="es-MX"/>
+        </w:rPr>
+        <w:t xml:space="preserve"> de técnica de observación</w:t>
+      </w:r>
+      <w:r>
+        <w:rPr>
+          <w:lang w:val="es-MX"/>
+        </w:rPr>
+        <w:t xml:space="preserve"> </w:t>
+      </w:r>
+      <w:r>
+        <w:rPr>
+          <w:lang w:val="es-MX"/>
+        </w:rPr>
+        <w:t>logrando</w:t>
+      </w:r>
+      <w:r>
+        <w:rPr>
+          <w:lang w:val="es-MX"/>
+        </w:rPr>
+        <w:t xml:space="preserve"> </w:t>
+      </w:r>
+      <w:r>
+        <w:rPr>
+          <w:lang w:val="es-MX"/>
+        </w:rPr>
+        <w:t>que el investigador</w:t>
+      </w:r>
+      <w:r>
+        <w:rPr>
+          <w:lang w:val="es-MX"/>
+        </w:rPr>
+        <w:t>,</w:t>
+      </w:r>
+      <w:r>
+        <w:rPr>
+          <w:lang w:val="es-MX"/>
+        </w:rPr>
+        <w:t xml:space="preserve"> fije su atención </w:t>
+      </w:r>
+      <w:r>
+        <w:rPr>
+          <w:lang w:val="es-MX"/>
+        </w:rPr>
+        <w:t>en ciertos objetivos y aspectos</w:t>
+      </w:r>
+      <w:r>
+        <w:rPr>
+          <w:lang w:val="es-MX"/>
+        </w:rPr>
+        <w:t xml:space="preserve"> y se sujeten</w:t>
+      </w:r>
+      <w:r>
+        <w:rPr>
+          <w:lang w:val="es-MX"/>
+        </w:rPr>
+        <w:t xml:space="preserve"> a determinadas condiciones</w:t>
+      </w:r>
+      <w:r>
+        <w:rPr>
+          <w:lang w:val="es-MX"/>
+        </w:rPr>
+        <w:t>.</w:t>
+      </w:r>
+    </w:p>
+    <w:p>
+      <w:pPr>
+        <w:rPr>
+          <w:lang w:val="es-MX"/>
+        </w:rPr>
+      </w:pPr>
+      <w:r>
+        <w:rPr>
+          <w:lang w:val="es-MX"/>
+        </w:rPr>
+        <w:t xml:space="preserve">Entrevista: La entrevista puede ser </w:t>
+      </w:r>
+      <w:r>
+        <w:rPr>
+          <w:lang w:val="es-MX"/>
+        </w:rPr>
+        <w:t>individual o colectiva</w:t>
+      </w:r>
+      <w:r>
+        <w:rPr>
+          <w:lang w:val="es-MX"/>
+        </w:rPr>
+        <w:t>.</w:t>
+      </w:r>
+      <w:r>
+        <w:rPr>
+          <w:lang w:val="es-MX"/>
+        </w:rPr>
+        <w:t xml:space="preserve"> Y por la forma en que se encuentre estructurada puede clasificarse en libre y dirigida</w:t>
+      </w:r>
+      <w:r>
+        <w:rPr>
+          <w:lang w:val="es-MX"/>
+        </w:rPr>
+        <w:t>.</w:t>
+      </w:r>
+    </w:p>
+    <w:p>
+      <w:pPr>
+        <w:rPr>
+          <w:lang w:val="es-MX"/>
+        </w:rPr>
+      </w:pPr>
+      <w:r>
+        <w:rPr>
+          <w:lang w:val="es-MX"/>
+        </w:rPr>
+        <w:t xml:space="preserve">Observación: </w:t>
+      </w:r>
+      <w:r>
+        <w:rPr>
+          <w:lang w:val="es-MX"/>
+        </w:rPr>
+        <w:t>Se refiere</w:t>
+      </w:r>
+      <w:r>
+        <w:rPr>
+          <w:lang w:val="es-MX"/>
+        </w:rPr>
+        <w:t xml:space="preserve"> básicamente </w:t>
+      </w:r>
+      <w:r>
+        <w:rPr>
+          <w:lang w:val="es-MX"/>
+        </w:rPr>
+        <w:t>a la percepción visual</w:t>
+      </w:r>
+      <w:r>
+        <w:rPr>
+          <w:lang w:val="es-MX"/>
+        </w:rPr>
+        <w:t>; se emplea</w:t>
+      </w:r>
+      <w:r>
+        <w:rPr>
+          <w:lang w:val="es-MX"/>
+        </w:rPr>
+        <w:t xml:space="preserve"> para indicar </w:t>
+      </w:r>
+      <w:r>
+        <w:rPr>
+          <w:lang w:val="es-MX"/>
+        </w:rPr>
+        <w:t>las formas de percepción utilizadas registrando</w:t>
+      </w:r>
+      <w:r>
+        <w:rPr>
+          <w:lang w:val="es-MX"/>
+        </w:rPr>
+        <w:t xml:space="preserve"> </w:t>
+      </w:r>
+      <w:r>
+        <w:rPr>
+          <w:lang w:val="es-MX"/>
+        </w:rPr>
+        <w:t xml:space="preserve">posibles respuestas; sin embargo, es importante distinguir entre lo </w:t>
+      </w:r>
+      <w:r>
+        <w:rPr>
+          <w:lang w:val="es-MX"/>
+        </w:rPr>
+        <w:lastRenderedPageBreak/>
+        <w:t xml:space="preserve">que es una respuesta, y lo que se denomina datos, una respuesta sería por ejemplo una acción, y el producto del registro de la respuesta sería el dato. </w:t>
+      </w:r>
+      <w:r>
+        <w:rPr>
+          <w:lang w:val="es-MX"/>
+        </w:rPr>
+        <w:t>Ahora bien</w:t>
+      </w:r>
+      <w:r>
+        <w:rPr>
+          <w:lang w:val="es-MX"/>
+        </w:rPr>
+        <w:t>,</w:t>
+      </w:r>
+      <w:r>
+        <w:rPr>
+          <w:lang w:val="es-MX"/>
+        </w:rPr>
+        <w:t xml:space="preserve"> existe la observación directa e indirecta.</w:t>
+      </w:r>
+    </w:p>
+    <w:p>
+      <w:pPr>
+        <w:pStyle w:val="Heading3"/>
+        <w:rPr>
+          <w:lang w:val="es-MX"/>
+        </w:rPr>
+      </w:pPr>
+      <w:r>
+        <w:rPr>
+          <w:lang w:val="es-MX"/>
+        </w:rPr>
+        <w:t>Escalas de medición</w:t>
+      </w:r>
+    </w:p>
+    <w:p>
+      <w:pPr>
+        <w:rPr>
+          <w:lang w:val="es-MX"/>
+        </w:rPr>
+      </w:pPr>
+      <w:r>
+        <w:rPr>
+          <w:lang w:val="es-MX"/>
+        </w:rPr>
+        <w:t>Se definen como una serie de valores</w:t>
+      </w:r>
+      <w:r>
+        <w:rPr>
+          <w:lang w:val="es-MX"/>
+        </w:rPr>
+        <w:t xml:space="preserve"> ordenados gradualmente</w:t>
+      </w:r>
+      <w:r>
+        <w:rPr>
+          <w:lang w:val="es-MX"/>
+        </w:rPr>
+        <w:t>, distribuidos entre un punto inicial</w:t>
+      </w:r>
+      <w:r>
+        <w:rPr>
+          <w:lang w:val="es-MX"/>
+        </w:rPr>
+        <w:t xml:space="preserve"> y otro</w:t>
+      </w:r>
+      <w:r>
+        <w:rPr>
+          <w:lang w:val="es-MX"/>
+        </w:rPr>
+        <w:t xml:space="preserve"> final</w:t>
+      </w:r>
+      <w:r>
+        <w:rPr>
+          <w:lang w:val="es-MX"/>
+        </w:rPr>
+        <w:t>, para que una escala</w:t>
+      </w:r>
+      <w:r>
+        <w:rPr>
+          <w:lang w:val="es-MX"/>
+        </w:rPr>
+        <w:t xml:space="preserve"> se considere objetiva</w:t>
+      </w:r>
+      <w:r>
+        <w:rPr>
+          <w:lang w:val="es-MX"/>
+        </w:rPr>
+        <w:t xml:space="preserve">, debe contar </w:t>
+      </w:r>
+      <w:r>
+        <w:rPr>
+          <w:lang w:val="es-MX"/>
+        </w:rPr>
+        <w:t xml:space="preserve">con los siguientes aspectos, </w:t>
+      </w:r>
+      <w:r>
+        <w:rPr>
+          <w:lang w:val="es-MX"/>
+        </w:rPr>
+        <w:t>confiablidad</w:t>
+      </w:r>
+      <w:r>
+        <w:rPr>
+          <w:lang w:val="es-MX"/>
+        </w:rPr>
+        <w:t xml:space="preserve"> y validez.</w:t>
+      </w:r>
+      <w:r>
+        <w:rPr>
+          <w:lang w:val="es-MX"/>
+        </w:rPr>
+        <w:t xml:space="preserve"> Las escalas se clasifican en cuatro tipos: </w:t>
+      </w:r>
+    </w:p>
+    <w:p>
+      <w:pPr>
+        <w:pStyle w:val="ListParagraph"/>
+        <w:numPr>
+          <w:ilvl w:val="0"/>
+          <w:numId w:val="30"/>
+        </w:numPr>
+        <w:rPr>
+          <w:lang w:val="es-MX"/>
+        </w:rPr>
+      </w:pPr>
+      <w:r>
+        <w:rPr>
+          <w:lang w:val="es-MX"/>
+        </w:rPr>
+        <w:t xml:space="preserve">nominales </w:t>
+      </w:r>
+    </w:p>
+    <w:p>
+      <w:pPr>
+        <w:pStyle w:val="ListParagraph"/>
+        <w:numPr>
+          <w:ilvl w:val="0"/>
+          <w:numId w:val="30"/>
+        </w:numPr>
+        <w:rPr>
+          <w:lang w:val="es-MX"/>
+        </w:rPr>
+      </w:pPr>
+      <w:r>
+        <w:rPr>
+          <w:lang w:val="es-MX"/>
+        </w:rPr>
+        <w:t>ordinales</w:t>
+      </w:r>
+    </w:p>
+    <w:p>
+      <w:pPr>
+        <w:pStyle w:val="ListParagraph"/>
+        <w:numPr>
+          <w:ilvl w:val="0"/>
+          <w:numId w:val="30"/>
+        </w:numPr>
+        <w:rPr>
+          <w:lang w:val="es-MX"/>
+        </w:rPr>
+      </w:pPr>
+      <w:r>
+        <w:rPr>
+          <w:lang w:val="es-MX"/>
+        </w:rPr>
+        <w:t>intervalos iguales</w:t>
+      </w:r>
+    </w:p>
+    <w:p>
+      <w:pPr>
+        <w:pStyle w:val="ListParagraph"/>
+        <w:numPr>
+          <w:ilvl w:val="0"/>
+          <w:numId w:val="30"/>
+        </w:numPr>
+        <w:rPr>
+          <w:lang w:val="es-MX"/>
+        </w:rPr>
+      </w:pPr>
+      <w:r>
+        <w:rPr>
+          <w:lang w:val="es-MX"/>
+        </w:rPr>
+        <w:t>cocientes</w:t>
+      </w:r>
+      <w:r>
+        <w:rPr>
+          <w:lang w:val="es-MX"/>
+        </w:rPr>
+        <w:t xml:space="preserve"> o </w:t>
+      </w:r>
+      <w:r>
+        <w:rPr>
+          <w:lang w:val="es-MX"/>
+        </w:rPr>
+        <w:t>razones</w:t>
+      </w:r>
+    </w:p>
+    <w:p>
+      <w:pPr>
+        <w:rPr>
+          <w:lang w:val="es-MX"/>
+        </w:rPr>
+      </w:pPr>
+      <w:r>
+        <w:rPr>
+          <w:lang w:val="es-MX"/>
+        </w:rPr>
+        <w:t>Tarea. Estructura y forma del cuestionario.</w:t>
+      </w:r>
+      <w:r>
+        <w:rPr>
+          <w:lang w:val="es-MX"/>
+        </w:rPr>
+        <w:t xml:space="preserve"> Realizar un cuestionario de la investigación</w:t>
+      </w:r>
+      <w:r>
+        <w:rPr>
+          <w:lang w:val="es-MX"/>
+        </w:rPr>
+        <w:t>.</w:t>
+      </w:r>
+    </w:p>
+    <w:p>
+      <w:pPr>
+        <w:pStyle w:val="Heading2"/>
+        <w:rPr>
+          <w:lang w:val="es-MX"/>
+        </w:rPr>
+      </w:pPr>
+      <w:r>
+        <w:rPr>
+          <w:lang w:val="es-MX"/>
+        </w:rPr>
+        <w:t>24/02/2020</w:t>
+      </w:r>
+    </w:p>
+    <w:p>
+      <w:pPr>
+        <w:pStyle w:val="Heading3"/>
+        <w:rPr>
+          <w:lang w:val="es-MX"/>
+        </w:rPr>
+      </w:pPr>
+      <w:r>
+        <w:rPr>
+          <w:lang w:val="es-MX"/>
+        </w:rPr>
+        <w:t>FALTÉ</w:t>
+      </w:r>
+    </w:p>
+    <w:p>
+      <w:pPr>
+        <w:pStyle w:val="Heading2"/>
+        <w:rPr>
+          <w:lang w:val="es-MX"/>
+        </w:rPr>
+      </w:pPr>
+      <w:r>
+        <w:rPr>
+          <w:lang w:val="es-MX"/>
+        </w:rPr>
+        <w:t>25/02/2020</w:t>
+      </w:r>
+    </w:p>
+    <w:p>
+      <w:pPr>
+        <w:pStyle w:val="Heading3"/>
+        <w:rPr>
+          <w:lang w:val="es-MX"/>
+        </w:rPr>
+      </w:pPr>
+      <w:r>
+        <w:rPr>
+          <w:lang w:val="es-MX"/>
+        </w:rPr>
+        <w:t>Experimento</w:t>
+      </w:r>
+    </w:p>
+    <w:p>
+      <w:pPr>
+        <w:rPr>
+          <w:lang w:val="es-MX"/>
+        </w:rPr>
+      </w:pPr>
+      <w:r>
+        <w:rPr>
+          <w:lang w:val="es-MX"/>
+        </w:rPr>
+        <w:t>Este puede ser en un laboratorio o campo</w:t>
+      </w:r>
+      <w:r>
+        <w:rPr>
+          <w:lang w:val="es-MX"/>
+        </w:rPr>
+        <w:t>, la diferencia radica en el control</w:t>
+      </w:r>
+      <w:r>
+        <w:rPr>
+          <w:lang w:val="es-MX"/>
+        </w:rPr>
+        <w:t xml:space="preserve">, </w:t>
+      </w:r>
+      <w:r>
+        <w:rPr>
+          <w:lang w:val="es-MX"/>
+        </w:rPr>
+        <w:t xml:space="preserve">que el investigador aplica </w:t>
+      </w:r>
+      <w:r>
+        <w:rPr>
+          <w:lang w:val="es-MX"/>
+        </w:rPr>
+        <w:t>sobre las condiciones en las que el experimento se ejecuta</w:t>
+      </w:r>
+      <w:r>
+        <w:rPr>
+          <w:lang w:val="es-MX"/>
+        </w:rPr>
+        <w:t>.</w:t>
+      </w:r>
+      <w:r>
+        <w:rPr>
+          <w:lang w:val="es-MX"/>
+        </w:rPr>
+        <w:t xml:space="preserve"> </w:t>
+      </w:r>
+      <w:r>
+        <w:rPr>
+          <w:lang w:val="es-MX"/>
+        </w:rPr>
+        <w:t xml:space="preserve">En el laboratorio, </w:t>
+      </w:r>
+      <w:r>
+        <w:rPr>
+          <w:lang w:val="es-MX"/>
+        </w:rPr>
+        <w:t xml:space="preserve">el control absoluto; </w:t>
+      </w:r>
+      <w:r>
+        <w:rPr>
+          <w:lang w:val="es-MX"/>
+        </w:rPr>
+        <w:t xml:space="preserve">es debido a que la situación es real, la mayoría de las condiciones </w:t>
+      </w:r>
+      <w:r>
+        <w:rPr>
+          <w:lang w:val="es-MX"/>
+        </w:rPr>
+        <w:t>no pueden ser controladas</w:t>
+      </w:r>
+      <w:r>
+        <w:rPr>
+          <w:lang w:val="es-MX"/>
+        </w:rPr>
+        <w:t>.</w:t>
+      </w:r>
+    </w:p>
+    <w:p>
+      <w:pPr>
+        <w:pStyle w:val="Heading3"/>
+        <w:rPr>
+          <w:lang w:val="es-MX"/>
+        </w:rPr>
+      </w:pPr>
+      <w:r>
+        <w:rPr>
+          <w:lang w:val="es-MX"/>
+        </w:rPr>
+        <w:t>An</w:t>
+      </w:r>
+      <w:r>
+        <w:rPr>
+          <w:lang w:val="es-MX"/>
+        </w:rPr>
+        <w:t>á</w:t>
+      </w:r>
+      <w:r>
+        <w:rPr>
+          <w:lang w:val="es-MX"/>
+        </w:rPr>
+        <w:t>lisis de los datos</w:t>
+      </w:r>
+    </w:p>
+    <w:p>
+      <w:pPr>
+        <w:rPr>
+          <w:lang w:val="es-MX"/>
+        </w:rPr>
+      </w:pPr>
+      <w:r>
+        <w:rPr>
+          <w:lang w:val="es-MX"/>
+        </w:rPr>
+        <w:t xml:space="preserve">Se requiere analizar </w:t>
+      </w:r>
+      <w:r>
+        <w:rPr>
+          <w:lang w:val="es-MX"/>
+        </w:rPr>
+        <w:t>y valorar su utilidad</w:t>
+      </w:r>
+      <w:r>
+        <w:rPr>
+          <w:lang w:val="es-MX"/>
+        </w:rPr>
+        <w:t xml:space="preserve"> para los objetivos de la investigación.</w:t>
+      </w:r>
+      <w:r>
+        <w:rPr>
+          <w:lang w:val="es-MX"/>
+        </w:rPr>
+        <w:t xml:space="preserve"> </w:t>
+      </w:r>
+      <w:r>
+        <w:rPr>
+          <w:lang w:val="es-MX"/>
+        </w:rPr>
+        <w:t xml:space="preserve">En este sentido, la tarea del investigador </w:t>
+      </w:r>
+      <w:r>
+        <w:rPr>
+          <w:lang w:val="es-MX"/>
+        </w:rPr>
+        <w:t>se simplifica</w:t>
+      </w:r>
+      <w:r>
+        <w:rPr>
+          <w:lang w:val="es-MX"/>
+        </w:rPr>
+        <w:t xml:space="preserve"> cuando se analiza </w:t>
+      </w:r>
+      <w:r>
+        <w:rPr>
+          <w:lang w:val="es-MX"/>
+        </w:rPr>
+        <w:t>la información,</w:t>
+      </w:r>
+      <w:r>
+        <w:rPr>
+          <w:lang w:val="es-MX"/>
+        </w:rPr>
+        <w:t xml:space="preserve"> si se encuentra estructurada y organizada, </w:t>
+      </w:r>
+      <w:r>
+        <w:rPr>
+          <w:lang w:val="es-MX"/>
+        </w:rPr>
+        <w:t xml:space="preserve">ya que el investigador observará </w:t>
+      </w:r>
+      <w:r>
+        <w:rPr>
+          <w:lang w:val="es-MX"/>
+        </w:rPr>
+        <w:t>de manera directa y fácil</w:t>
+      </w:r>
+      <w:r>
+        <w:rPr>
+          <w:lang w:val="es-MX"/>
+        </w:rPr>
+        <w:t xml:space="preserve">, </w:t>
+      </w:r>
+      <w:r>
+        <w:rPr>
+          <w:lang w:val="es-MX"/>
+        </w:rPr>
+        <w:t>las relaciones</w:t>
+      </w:r>
+      <w:r>
+        <w:rPr>
+          <w:lang w:val="es-MX"/>
+        </w:rPr>
+        <w:t xml:space="preserve"> o vínculos, </w:t>
+      </w:r>
+      <w:r>
+        <w:rPr>
+          <w:lang w:val="es-MX"/>
+        </w:rPr>
+        <w:t>entre los aspectos o elementos que integran la información de su investigación</w:t>
+      </w:r>
+    </w:p>
+    <w:p>
+      <w:pPr>
+        <w:pStyle w:val="Heading3"/>
+        <w:rPr>
+          <w:lang w:val="es-MX"/>
+        </w:rPr>
+      </w:pPr>
+      <w:r>
+        <w:rPr>
+          <w:lang w:val="es-MX"/>
+        </w:rPr>
+        <w:t>A</w:t>
+      </w:r>
+      <w:r>
+        <w:rPr>
+          <w:lang w:val="es-MX"/>
+        </w:rPr>
+        <w:t>nálisis de resultados</w:t>
+      </w:r>
+    </w:p>
+    <w:p>
+      <w:pPr>
+        <w:rPr>
+          <w:lang w:val="es-MX"/>
+        </w:rPr>
+      </w:pPr>
+      <w:r>
+        <w:rPr>
+          <w:lang w:val="es-MX"/>
+        </w:rPr>
+        <w:t xml:space="preserve">Los datos </w:t>
+      </w:r>
+      <w:r>
+        <w:rPr>
+          <w:lang w:val="es-MX"/>
+        </w:rPr>
+        <w:t>en sí mismos</w:t>
+      </w:r>
+      <w:r>
+        <w:rPr>
+          <w:lang w:val="es-MX"/>
+        </w:rPr>
+        <w:t xml:space="preserve"> </w:t>
+      </w:r>
+      <w:r>
+        <w:rPr>
+          <w:lang w:val="es-MX"/>
+        </w:rPr>
+        <w:t>tienen limitada importancia</w:t>
+      </w:r>
+      <w:r>
+        <w:rPr>
+          <w:lang w:val="es-MX"/>
+        </w:rPr>
+        <w:t>, es necesario</w:t>
+      </w:r>
+      <w:r>
+        <w:rPr>
+          <w:lang w:val="es-MX"/>
+        </w:rPr>
+        <w:t xml:space="preserve"> “hacerlos hablar”.</w:t>
+      </w:r>
+      <w:r>
+        <w:rPr>
+          <w:lang w:val="es-MX"/>
+        </w:rPr>
+        <w:t xml:space="preserve"> En ello consiste </w:t>
+      </w:r>
+      <w:r>
+        <w:rPr>
+          <w:lang w:val="es-MX"/>
+        </w:rPr>
+        <w:t>en esencia, el análisis e interpretación de los datos</w:t>
+      </w:r>
+      <w:r>
+        <w:rPr>
+          <w:lang w:val="es-MX"/>
+        </w:rPr>
+        <w:t>.</w:t>
+      </w:r>
+    </w:p>
+    <w:p>
+      <w:pPr>
+        <w:rPr>
+          <w:lang w:val="es-MX"/>
+        </w:rPr>
+      </w:pPr>
+      <w:r>
+        <w:rPr>
+          <w:lang w:val="es-MX"/>
+        </w:rPr>
+        <w:t xml:space="preserve">El resultado </w:t>
+      </w:r>
+      <w:r>
+        <w:rPr>
+          <w:lang w:val="es-MX"/>
+        </w:rPr>
+        <w:t>del análisis de los datos</w:t>
+      </w:r>
+      <w:r>
+        <w:rPr>
+          <w:lang w:val="es-MX"/>
+        </w:rPr>
+        <w:t xml:space="preserve"> consiste </w:t>
+      </w:r>
+      <w:r>
+        <w:rPr>
+          <w:lang w:val="es-MX"/>
+        </w:rPr>
+        <w:t xml:space="preserve">en </w:t>
+      </w:r>
+      <w:r>
+        <w:rPr>
+          <w:lang w:val="es-MX"/>
+        </w:rPr>
+        <w:t xml:space="preserve">resumir </w:t>
+      </w:r>
+      <w:r>
+        <w:rPr>
+          <w:lang w:val="es-MX"/>
+        </w:rPr>
+        <w:t xml:space="preserve">las observaciones llevadas a cabo de tal forma </w:t>
+      </w:r>
+      <w:r>
+        <w:rPr>
+          <w:lang w:val="es-MX"/>
+        </w:rPr>
+        <w:t>que proporcionen las interrogantes de la investigación</w:t>
+      </w:r>
+      <w:r>
+        <w:rPr>
+          <w:lang w:val="es-MX"/>
+        </w:rPr>
+        <w:t>.</w:t>
+      </w:r>
+    </w:p>
+    <w:p>
+      <w:pPr>
+        <w:rPr>
+          <w:lang w:val="es-MX"/>
+        </w:rPr>
+      </w:pPr>
+      <w:r>
+        <w:rPr>
+          <w:lang w:val="es-MX"/>
+        </w:rPr>
+        <w:t xml:space="preserve">Los datos que se utilizan pueden ser </w:t>
+      </w:r>
+      <w:r>
+        <w:rPr>
+          <w:lang w:val="es-MX"/>
+        </w:rPr>
+        <w:t xml:space="preserve">datos </w:t>
+      </w:r>
+      <w:r>
+        <w:rPr>
+          <w:lang w:val="es-MX"/>
+        </w:rPr>
+        <w:t>cuantificados</w:t>
+      </w:r>
+      <w:r>
+        <w:rPr>
+          <w:lang w:val="es-MX"/>
+        </w:rPr>
+        <w:t>,</w:t>
+      </w:r>
+      <w:r>
+        <w:rPr>
+          <w:lang w:val="es-MX"/>
+        </w:rPr>
+        <w:t xml:space="preserve"> datos no cuantificados y datos no estructurados.</w:t>
+      </w:r>
+    </w:p>
+    <w:p>
+      <w:pPr>
+        <w:pStyle w:val="Heading3"/>
+        <w:rPr>
+          <w:lang w:val="es-MX"/>
+        </w:rPr>
+      </w:pPr>
+      <w:r>
+        <w:rPr>
+          <w:lang w:val="es-MX"/>
+        </w:rPr>
+        <w:t xml:space="preserve">Propuesta </w:t>
+      </w:r>
+      <w:r>
+        <w:rPr>
+          <w:lang w:val="es-MX"/>
+        </w:rPr>
+        <w:t xml:space="preserve">de ajustes de parámetros de la </w:t>
+      </w:r>
+      <w:r>
+        <w:rPr>
+          <w:lang w:val="es-MX"/>
+        </w:rPr>
+        <w:t>investigación</w:t>
+      </w:r>
+      <w:r>
+        <w:rPr>
+          <w:lang w:val="es-MX"/>
+        </w:rPr>
+        <w:t xml:space="preserve"> y/o</w:t>
+      </w:r>
+      <w:r>
+        <w:rPr>
+          <w:lang w:val="es-MX"/>
+        </w:rPr>
+        <w:t xml:space="preserve"> prototipo.</w:t>
+      </w:r>
+    </w:p>
+    <w:p>
+      <w:pPr>
+        <w:rPr>
+          <w:lang w:val="es-MX"/>
+        </w:rPr>
+      </w:pPr>
+      <w:r>
+        <w:rPr>
+          <w:lang w:val="es-MX"/>
+        </w:rPr>
+        <w:t>Esta constituye un planteamiento teórico y práctico en construcción</w:t>
+      </w:r>
+      <w:r>
+        <w:rPr>
+          <w:lang w:val="es-MX"/>
+        </w:rPr>
+        <w:t>.</w:t>
+      </w:r>
+      <w:r>
+        <w:rPr>
+          <w:lang w:val="es-MX"/>
+        </w:rPr>
+        <w:t xml:space="preserve"> Con la elaboración de una propuesta de investigación </w:t>
+      </w:r>
+      <w:r>
+        <w:rPr>
+          <w:lang w:val="es-MX"/>
+        </w:rPr>
+        <w:t xml:space="preserve">se desarrolla </w:t>
+      </w:r>
+      <w:r>
+        <w:rPr>
+          <w:lang w:val="es-MX"/>
+        </w:rPr>
+        <w:t xml:space="preserve">un proceso </w:t>
+      </w:r>
+      <w:r>
+        <w:rPr>
+          <w:lang w:val="es-MX"/>
+        </w:rPr>
+        <w:t>investigativo</w:t>
+      </w:r>
+      <w:r>
+        <w:rPr>
+          <w:lang w:val="es-MX"/>
+        </w:rPr>
+        <w:t xml:space="preserve"> que permite </w:t>
+      </w:r>
+      <w:r>
+        <w:rPr>
+          <w:lang w:val="es-MX"/>
+        </w:rPr>
+        <w:t>al proponente</w:t>
+      </w:r>
+      <w:r>
+        <w:rPr>
+          <w:lang w:val="es-MX"/>
+        </w:rPr>
+        <w:t xml:space="preserve"> </w:t>
+      </w:r>
+      <w:r>
+        <w:rPr>
+          <w:lang w:val="es-MX"/>
+        </w:rPr>
+        <w:t>identificarse</w:t>
+      </w:r>
+      <w:r>
+        <w:rPr>
+          <w:lang w:val="es-MX"/>
+        </w:rPr>
+        <w:t xml:space="preserve"> y </w:t>
+      </w:r>
+      <w:r>
+        <w:rPr>
+          <w:lang w:val="es-MX"/>
+        </w:rPr>
+        <w:t xml:space="preserve">definir </w:t>
+      </w:r>
+      <w:r>
+        <w:rPr>
+          <w:lang w:val="es-MX"/>
+        </w:rPr>
+        <w:t>claramente qu</w:t>
+      </w:r>
+      <w:r>
+        <w:rPr>
+          <w:lang w:val="es-MX"/>
+        </w:rPr>
+        <w:t>é, cómo y para qué se va a investigar</w:t>
+      </w:r>
+      <w:r>
+        <w:rPr>
+          <w:lang w:val="es-MX"/>
+        </w:rPr>
+        <w:t>.</w:t>
+      </w:r>
+    </w:p>
+    <w:p>
+      <w:pPr>
+        <w:pStyle w:val="Heading3"/>
+        <w:rPr>
+          <w:lang w:val="es-MX"/>
+        </w:rPr>
+      </w:pPr>
+      <w:r>
+        <w:rPr>
+          <w:lang w:val="es-MX"/>
+        </w:rPr>
+        <w:t>Problema de investigación</w:t>
+      </w:r>
+    </w:p>
+    <w:p>
+      <w:pPr>
+        <w:rPr>
+          <w:lang w:val="es-MX"/>
+        </w:rPr>
+      </w:pPr>
+      <w:r>
+        <w:rPr>
+          <w:lang w:val="es-MX"/>
+        </w:rPr>
+        <w:t xml:space="preserve">Este no sólo define </w:t>
+      </w:r>
+      <w:r>
+        <w:rPr>
+          <w:lang w:val="es-MX"/>
+        </w:rPr>
+        <w:t xml:space="preserve">el qué, por qué y </w:t>
+      </w:r>
+      <w:r>
+        <w:rPr>
+          <w:lang w:val="es-MX"/>
+        </w:rPr>
+        <w:t xml:space="preserve">para qué de la </w:t>
+      </w:r>
+      <w:r>
+        <w:rPr>
+          <w:lang w:val="es-MX"/>
+        </w:rPr>
+        <w:t>investigación,</w:t>
+      </w:r>
+      <w:r>
+        <w:rPr>
+          <w:lang w:val="es-MX"/>
+        </w:rPr>
+        <w:t xml:space="preserve"> </w:t>
+      </w:r>
+      <w:r>
+        <w:rPr>
+          <w:lang w:val="es-MX"/>
+        </w:rPr>
+        <w:t xml:space="preserve">sino que también </w:t>
+      </w:r>
+      <w:r>
+        <w:rPr>
+          <w:lang w:val="es-MX"/>
+        </w:rPr>
+        <w:t>demarca metódicamente la propuesta</w:t>
+      </w:r>
+      <w:r>
+        <w:rPr>
+          <w:lang w:val="es-MX"/>
+        </w:rPr>
+        <w:t xml:space="preserve"> de la investigación</w:t>
+      </w:r>
+      <w:r>
+        <w:rPr>
+          <w:lang w:val="es-MX"/>
+        </w:rPr>
+        <w:t xml:space="preserve">. </w:t>
+      </w:r>
       <w:bookmarkStart w:id="29" w:name="_GoBack"/>
       <w:bookmarkEnd w:id="29"/>
-      <w:r>
-        <w:rPr>
-          <w:lang w:val="es-MX"/>
-        </w:rPr>
-        <w:t xml:space="preserve"> de técnica de observación</w:t>
-      </w:r>
-      <w:r>
-        <w:rPr>
-          <w:lang w:val="es-MX"/>
-        </w:rPr>
-        <w:t xml:space="preserve"> </w:t>
-      </w:r>
-      <w:r>
-        <w:rPr>
-          <w:lang w:val="es-MX"/>
-        </w:rPr>
-        <w:t>logrando</w:t>
-      </w:r>
-      <w:r>
-        <w:rPr>
-          <w:lang w:val="es-MX"/>
-        </w:rPr>
-        <w:t xml:space="preserve"> </w:t>
-      </w:r>
-      <w:r>
-        <w:rPr>
-          <w:lang w:val="es-MX"/>
-        </w:rPr>
-        <w:t>que el investigador</w:t>
-      </w:r>
-      <w:r>
-        <w:rPr>
-          <w:lang w:val="es-MX"/>
-        </w:rPr>
-        <w:t>,</w:t>
-      </w:r>
-      <w:r>
-        <w:rPr>
-          <w:lang w:val="es-MX"/>
-        </w:rPr>
-        <w:t xml:space="preserve"> fije su atención </w:t>
-      </w:r>
-      <w:r>
-        <w:rPr>
-          <w:lang w:val="es-MX"/>
-        </w:rPr>
-        <w:t>en ciertos objetivos y aspectos</w:t>
-      </w:r>
-      <w:r>
-        <w:rPr>
-          <w:lang w:val="es-MX"/>
-        </w:rPr>
-        <w:t xml:space="preserve"> y se sujeten</w:t>
-      </w:r>
-      <w:r>
-        <w:rPr>
-          <w:lang w:val="es-MX"/>
-        </w:rPr>
-        <w:t xml:space="preserve"> a determinadas condiciones</w:t>
-      </w:r>
-      <w:r>
-        <w:rPr>
-          <w:lang w:val="es-MX"/>
-        </w:rPr>
-        <w:t>.</w:t>
-      </w:r>
-    </w:p>
-    <w:p>
-      <w:pPr>
-        <w:rPr>
-          <w:lang w:val="es-MX"/>
-        </w:rPr>
-      </w:pPr>
-      <w:r>
-        <w:rPr>
-          <w:lang w:val="es-MX"/>
-        </w:rPr>
-        <w:t xml:space="preserve">Entrevista: La entrevista puede ser </w:t>
-      </w:r>
-      <w:r>
-        <w:rPr>
-          <w:lang w:val="es-MX"/>
-        </w:rPr>
-        <w:t>individual o colectiva</w:t>
-      </w:r>
-      <w:r>
-        <w:rPr>
-          <w:lang w:val="es-MX"/>
-        </w:rPr>
-        <w:t>.</w:t>
-      </w:r>
-      <w:r>
-        <w:rPr>
-          <w:lang w:val="es-MX"/>
-        </w:rPr>
-        <w:t xml:space="preserve"> Y por la forma en que se encuentre estructurada puede clasificarse en libre y dirigida</w:t>
-      </w:r>
-      <w:r>
-        <w:rPr>
-          <w:lang w:val="es-MX"/>
-        </w:rPr>
-        <w:t>.</w:t>
-      </w:r>
-    </w:p>
-    <w:p>
-      <w:pPr>
-        <w:rPr>
-          <w:lang w:val="es-MX"/>
-        </w:rPr>
-      </w:pPr>
-      <w:r>
-        <w:rPr>
-          <w:lang w:val="es-MX"/>
-        </w:rPr>
-        <w:t xml:space="preserve">Observación: </w:t>
-      </w:r>
-      <w:r>
-        <w:rPr>
-          <w:lang w:val="es-MX"/>
-        </w:rPr>
-        <w:t>Se refiere</w:t>
-      </w:r>
-      <w:r>
-        <w:rPr>
-          <w:lang w:val="es-MX"/>
-        </w:rPr>
-        <w:t xml:space="preserve"> básicamente </w:t>
-      </w:r>
-      <w:r>
-        <w:rPr>
-          <w:lang w:val="es-MX"/>
-        </w:rPr>
-        <w:t>a la percepción visual</w:t>
-      </w:r>
-      <w:r>
-        <w:rPr>
-          <w:lang w:val="es-MX"/>
-        </w:rPr>
-        <w:t>; se emplea</w:t>
-      </w:r>
-      <w:r>
-        <w:rPr>
-          <w:lang w:val="es-MX"/>
-        </w:rPr>
-        <w:t xml:space="preserve"> para indicar </w:t>
-      </w:r>
-      <w:r>
-        <w:rPr>
-          <w:lang w:val="es-MX"/>
-        </w:rPr>
-        <w:t>las formas de percepción utilizadas registrando</w:t>
-      </w:r>
-      <w:r>
-        <w:rPr>
-          <w:lang w:val="es-MX"/>
-        </w:rPr>
-        <w:t xml:space="preserve"> </w:t>
-      </w:r>
-      <w:r>
-        <w:rPr>
-          <w:lang w:val="es-MX"/>
-        </w:rPr>
-        <w:t xml:space="preserve">posibles respuestas; sin embargo, es importante distinguir entre lo </w:t>
-      </w:r>
+    </w:p>
+    <w:p>
+      <w:pPr>
+        <w:pStyle w:val="Heading3"/>
+        <w:rPr>
+          <w:lang w:val="es-MX"/>
+        </w:rPr>
+      </w:pPr>
       <w:r>
         <w:rPr>
           <w:lang w:val="es-MX"/>
         </w:rPr>
         <w:lastRenderedPageBreak/>
-        <w:t xml:space="preserve">que es una respuesta, y lo que se denomina datos, una respuesta sería por ejemplo una acción, y el producto del registro de la respuesta sería el dato. </w:t>
-      </w:r>
-      <w:r>
-        <w:rPr>
-          <w:lang w:val="es-MX"/>
-        </w:rPr>
-        <w:t>Ahora bien</w:t>
-      </w:r>
-      <w:r>
-        <w:rPr>
-          <w:lang w:val="es-MX"/>
-        </w:rPr>
-        <w:t>,</w:t>
-      </w:r>
-      <w:r>
-        <w:rPr>
-          <w:lang w:val="es-MX"/>
-        </w:rPr>
-        <w:t xml:space="preserve"> existe la observación directa e indirecta.</w:t>
-      </w:r>
-    </w:p>
-    <w:p>
-      <w:pPr>
-        <w:pStyle w:val="Heading3"/>
-        <w:rPr>
-          <w:lang w:val="es-MX"/>
-        </w:rPr>
-      </w:pPr>
-      <w:r>
-        <w:rPr>
-          <w:lang w:val="es-MX"/>
-        </w:rPr>
-        <w:t>Escalas de medición</w:t>
-      </w:r>
-    </w:p>
-    <w:p>
-      <w:pPr>
-        <w:rPr>
-          <w:lang w:val="es-MX"/>
-        </w:rPr>
-      </w:pPr>
-      <w:r>
-        <w:rPr>
-          <w:lang w:val="es-MX"/>
-        </w:rPr>
-        <w:t>Se definen como una serie de valores</w:t>
-      </w:r>
-      <w:r>
-        <w:rPr>
-          <w:lang w:val="es-MX"/>
-        </w:rPr>
-        <w:t xml:space="preserve"> ordenados gradualmente</w:t>
-      </w:r>
-      <w:r>
-        <w:rPr>
-          <w:lang w:val="es-MX"/>
-        </w:rPr>
-        <w:t>, distribuidos entre un punto inicial</w:t>
-      </w:r>
-      <w:r>
-        <w:rPr>
-          <w:lang w:val="es-MX"/>
-        </w:rPr>
-        <w:t xml:space="preserve"> y otro</w:t>
-      </w:r>
-      <w:r>
-        <w:rPr>
-          <w:lang w:val="es-MX"/>
-        </w:rPr>
-        <w:t xml:space="preserve"> final</w:t>
-      </w:r>
-      <w:r>
-        <w:rPr>
-          <w:lang w:val="es-MX"/>
-        </w:rPr>
-        <w:t>, para que una escala</w:t>
-      </w:r>
-      <w:r>
-        <w:rPr>
-          <w:lang w:val="es-MX"/>
-        </w:rPr>
-        <w:t xml:space="preserve"> se considere objetiva</w:t>
-      </w:r>
-      <w:r>
-        <w:rPr>
-          <w:lang w:val="es-MX"/>
-        </w:rPr>
-        <w:t xml:space="preserve">, debe contar </w:t>
-      </w:r>
-      <w:r>
-        <w:rPr>
-          <w:lang w:val="es-MX"/>
-        </w:rPr>
-        <w:t xml:space="preserve">con los siguientes aspectos, </w:t>
-      </w:r>
-      <w:r>
-        <w:rPr>
-          <w:lang w:val="es-MX"/>
-        </w:rPr>
-        <w:t>confiablidad</w:t>
-      </w:r>
-      <w:r>
-        <w:rPr>
-          <w:lang w:val="es-MX"/>
-        </w:rPr>
-        <w:t xml:space="preserve"> y validez.</w:t>
-      </w:r>
-      <w:r>
-        <w:rPr>
-          <w:lang w:val="es-MX"/>
-        </w:rPr>
-        <w:t xml:space="preserve"> Las escalas se clasifican en cuatro tipos: </w:t>
-      </w:r>
-    </w:p>
-    <w:p>
-      <w:pPr>
-        <w:pStyle w:val="ListParagraph"/>
-        <w:numPr>
-          <w:ilvl w:val="0"/>
-          <w:numId w:val="30"/>
-        </w:numPr>
-        <w:rPr>
-          <w:lang w:val="es-MX"/>
-        </w:rPr>
-      </w:pPr>
-      <w:r>
-        <w:rPr>
-          <w:lang w:val="es-MX"/>
-        </w:rPr>
-        <w:t xml:space="preserve">nominales </w:t>
-      </w:r>
-    </w:p>
-    <w:p>
-      <w:pPr>
-        <w:pStyle w:val="ListParagraph"/>
-        <w:numPr>
-          <w:ilvl w:val="0"/>
-          <w:numId w:val="30"/>
-        </w:numPr>
-        <w:rPr>
-          <w:lang w:val="es-MX"/>
-        </w:rPr>
-      </w:pPr>
-      <w:r>
-        <w:rPr>
-          <w:lang w:val="es-MX"/>
-        </w:rPr>
-        <w:t>ordinales</w:t>
-      </w:r>
-    </w:p>
-    <w:p>
-      <w:pPr>
-        <w:pStyle w:val="ListParagraph"/>
-        <w:numPr>
-          <w:ilvl w:val="0"/>
-          <w:numId w:val="30"/>
-        </w:numPr>
-        <w:rPr>
-          <w:lang w:val="es-MX"/>
-        </w:rPr>
-      </w:pPr>
-      <w:r>
-        <w:rPr>
-          <w:lang w:val="es-MX"/>
-        </w:rPr>
-        <w:t>intervalos iguales</w:t>
-      </w:r>
-    </w:p>
-    <w:p>
-      <w:pPr>
-        <w:pStyle w:val="ListParagraph"/>
-        <w:numPr>
-          <w:ilvl w:val="0"/>
-          <w:numId w:val="30"/>
-        </w:numPr>
-        <w:rPr>
-          <w:lang w:val="es-MX"/>
-        </w:rPr>
-      </w:pPr>
-      <w:r>
-        <w:rPr>
-          <w:lang w:val="es-MX"/>
-        </w:rPr>
-        <w:t>cocientes</w:t>
-      </w:r>
-      <w:r>
-        <w:rPr>
-          <w:lang w:val="es-MX"/>
-        </w:rPr>
-        <w:t xml:space="preserve"> o </w:t>
-      </w:r>
-      <w:r>
-        <w:rPr>
-          <w:lang w:val="es-MX"/>
-        </w:rPr>
-        <w:t>razones</w:t>
-      </w:r>
-    </w:p>
-    <w:p>
-      <w:pPr>
-        <w:rPr>
-          <w:lang w:val="es-MX"/>
-        </w:rPr>
-      </w:pPr>
-      <w:r>
-        <w:rPr>
-          <w:lang w:val="es-MX"/>
-        </w:rPr>
-        <w:t>Tarea. Estructura y forma del cuestionario.</w:t>
-      </w:r>
-      <w:r>
-        <w:rPr>
-          <w:lang w:val="es-MX"/>
-        </w:rPr>
-        <w:t xml:space="preserve"> Realizar un cuestionario de la investigación</w:t>
-      </w:r>
-      <w:r>
-        <w:rPr>
-          <w:lang w:val="es-MX"/>
-        </w:rPr>
-        <w:t>.</w:t>
+        <w:t>Tarea: Análisis de los datos cuantitativos, no cuantitativos y no estructurados, con ejemplos.</w:t>
       </w:r>
     </w:p>
     <w:sectPr>
@@ -14501,7 +16569,7 @@
 </file>
 
 <file path=customXml/itemProps1.xml><?xml version="1.0" encoding="utf-8"?>
-<ds:datastoreItem xmlns:ds="http://schemas.openxmlformats.org/officeDocument/2006/customXml" ds:itemID="{1B9FC565-9268-4C4C-A3B0-0EF786573B6D}">
+<ds:datastoreItem xmlns:ds="http://schemas.openxmlformats.org/officeDocument/2006/customXml" ds:itemID="{E6FD645D-D259-4F56-9EE5-8B97CA5DCD76}">
   <ds:schemaRefs>
     <ds:schemaRef ds:uri="http://schemas.openxmlformats.org/officeDocument/2006/bibliography"/>
   </ds:schemaRefs>

--- a/taller-investigacion/taller-investigacion.docx
+++ b/taller-investigacion/taller-investigacion.docx
@@ -1,6 +1,6 @@
 
 <file path=word/document.xml><?xml version="1.0" encoding="utf-8"?>
-<w:document xmlns:wpc="http://schemas.microsoft.com/office/word/2010/wordprocessingCanvas" xmlns:cx="http://schemas.microsoft.com/office/drawing/2014/chartex" xmlns:cx1="http://schemas.microsoft.com/office/drawing/2015/9/8/chartex" xmlns:cx2="http://schemas.microsoft.com/office/drawing/2015/10/21/chartex" xmlns:cx3="http://schemas.microsoft.com/office/drawing/2016/5/9/chartex" xmlns:cx4="http://schemas.microsoft.com/office/drawing/2016/5/10/chartex" xmlns:cx5="http://schemas.microsoft.com/office/drawing/2016/5/11/chartex" xmlns:cx6="http://schemas.microsoft.com/office/drawing/2016/5/12/chartex" xmlns:cx7="http://schemas.microsoft.com/office/drawing/2016/5/13/chartex" xmlns:cx8="http://schemas.microsoft.com/office/drawing/2016/5/14/chartex" xmlns:mc="http://schemas.openxmlformats.org/markup-compatibility/2006" xmlns:aink="http://schemas.microsoft.com/office/drawing/2016/ink" xmlns:am3d="http://schemas.microsoft.com/office/drawing/2017/model3d" xmlns:o="urn:schemas-microsoft-com:office:office" xmlns:r="http://schemas.openxmlformats.org/officeDocument/2006/relationships" xmlns:m="http://schemas.openxmlformats.org/officeDocument/2006/math" xmlns:v="urn:schemas-microsoft-com:vml" xmlns:wp14="http://schemas.microsoft.com/office/word/2010/wordprocessingDrawing" xmlns:wp="http://schemas.openxmlformats.org/drawingml/2006/wordprocessingDrawing" xmlns:w10="urn:schemas-microsoft-com:office:word" xmlns:w="http://schemas.openxmlformats.org/wordprocessingml/2006/main" xmlns:w14="http://schemas.microsoft.com/office/word/2010/wordml" xmlns:w15="http://schemas.microsoft.com/office/word/2012/wordml" xmlns:w16cex="http://schemas.microsoft.com/office/word/2018/wordml/cex" xmlns:w16cid="http://schemas.microsoft.com/office/word/2016/wordml/cid" xmlns:w16="http://schemas.microsoft.com/office/word/2018/wordml" xmlns:w16se="http://schemas.microsoft.com/office/word/2015/wordml/symex" xmlns:wpg="http://schemas.microsoft.com/office/word/2010/wordprocessingGroup" xmlns:wpi="http://schemas.microsoft.com/office/word/2010/wordprocessingInk" xmlns:wne="http://schemas.microsoft.com/office/word/2006/wordml" xmlns:wps="http://schemas.microsoft.com/office/word/2010/wordprocessingShape" mc:Ignorable="w14 w15 w16se w16cid w16 w16cex wp14">
+<w:document xmlns:wpc="http://schemas.microsoft.com/office/word/2010/wordprocessingCanvas" xmlns:cx="http://schemas.microsoft.com/office/drawing/2014/chartex" xmlns:cx1="http://schemas.microsoft.com/office/drawing/2015/9/8/chartex" xmlns:cx2="http://schemas.microsoft.com/office/drawing/2015/10/21/chartex" xmlns:cx3="http://schemas.microsoft.com/office/drawing/2016/5/9/chartex" xmlns:cx4="http://schemas.microsoft.com/office/drawing/2016/5/10/chartex" xmlns:cx5="http://schemas.microsoft.com/office/drawing/2016/5/11/chartex" xmlns:cx6="http://schemas.microsoft.com/office/drawing/2016/5/12/chartex" xmlns:cx7="http://schemas.microsoft.com/office/drawing/2016/5/13/chartex" xmlns:cx8="http://schemas.microsoft.com/office/drawing/2016/5/14/chartex" xmlns:mc="http://schemas.openxmlformats.org/markup-compatibility/2006" xmlns:aink="http://schemas.microsoft.com/office/drawing/2016/ink" xmlns:am3d="http://schemas.microsoft.com/office/drawing/2017/model3d" xmlns:o="urn:schemas-microsoft-com:office:office" xmlns:r="http://schemas.openxmlformats.org/officeDocument/2006/relationships" xmlns:m="http://schemas.openxmlformats.org/officeDocument/2006/math" xmlns:v="urn:schemas-microsoft-com:vml" xmlns:wp14="http://schemas.microsoft.com/office/word/2010/wordprocessingDrawing" xmlns:wp="http://schemas.openxmlformats.org/drawingml/2006/wordprocessingDrawing" xmlns:w10="urn:schemas-microsoft-com:office:word" xmlns:w="http://schemas.openxmlformats.org/wordprocessingml/2006/main" xmlns:w14="http://schemas.microsoft.com/office/word/2010/wordml" xmlns:w15="http://schemas.microsoft.com/office/word/2012/wordml" xmlns:w16cid="http://schemas.microsoft.com/office/word/2016/wordml/cid" xmlns:w16se="http://schemas.microsoft.com/office/word/2015/wordml/symex" xmlns:wpg="http://schemas.microsoft.com/office/word/2010/wordprocessingGroup" xmlns:wpi="http://schemas.microsoft.com/office/word/2010/wordprocessingInk" xmlns:wne="http://schemas.microsoft.com/office/word/2006/wordml" xmlns:wps="http://schemas.microsoft.com/office/word/2010/wordprocessingShape" mc:Ignorable="w14 w15 w16se w16cid wp14">
   <w:body>
     <w:sdt>
       <w:sdtPr>
@@ -7679,6 +7679,932 @@
     </w:p>
     <w:p>
       <w:pPr>
+        <w:rPr>
+          <w:lang w:val="es-MX"/>
+        </w:rPr>
+      </w:pPr>
+      <w:r>
+        <w:rPr>
+          <w:lang w:val="es-MX"/>
+        </w:rPr>
+        <w:t>Aplicación de los instrumentos y métodos experimentales seleccionados</w:t>
+      </w:r>
+    </w:p>
+    <w:p>
+      <w:pPr>
+        <w:rPr>
+          <w:lang w:val="es-MX"/>
+        </w:rPr>
+      </w:pPr>
+      <w:r>
+        <w:rPr>
+          <w:lang w:val="es-MX"/>
+        </w:rPr>
+        <w:t>¿Qué es un método experimental?</w:t>
+      </w:r>
+    </w:p>
+    <w:p>
+      <w:pPr>
+        <w:rPr>
+          <w:lang w:val="es-MX"/>
+        </w:rPr>
+      </w:pPr>
+      <w:r>
+        <w:rPr>
+          <w:lang w:val="es-MX"/>
+        </w:rPr>
+        <w:t xml:space="preserve">Los métodos experimentales son los adecuados para poner a prueba la </w:t>
+      </w:r>
+      <w:proofErr w:type="spellStart"/>
+      <w:r>
+        <w:rPr>
+          <w:lang w:val="es-MX"/>
+        </w:rPr>
+        <w:t>hipotesis</w:t>
+      </w:r>
+      <w:proofErr w:type="spellEnd"/>
+      <w:r>
+        <w:rPr>
+          <w:lang w:val="es-MX"/>
+        </w:rPr>
+        <w:t xml:space="preserve"> de relaciones causales.</w:t>
+      </w:r>
+    </w:p>
+    <w:p>
+      <w:pPr>
+        <w:rPr>
+          <w:lang w:val="es-MX"/>
+        </w:rPr>
+      </w:pPr>
+      <w:r>
+        <w:rPr>
+          <w:lang w:val="es-MX"/>
+        </w:rPr>
+        <w:t xml:space="preserve">La metodología experimental es donde se provoca los efectos, se modifica la variable independiente y observamos los cambios y efectos en ella. </w:t>
+      </w:r>
+    </w:p>
+    <w:p>
+      <w:pPr>
+        <w:rPr>
+          <w:lang w:val="es-MX"/>
+        </w:rPr>
+      </w:pPr>
+      <w:r>
+        <w:rPr>
+          <w:lang w:val="es-MX"/>
+        </w:rPr>
+        <w:t xml:space="preserve">la metodología no experimental </w:t>
+      </w:r>
+    </w:p>
+    <w:p>
+      <w:pPr>
+        <w:rPr>
+          <w:lang w:val="es-MX"/>
+        </w:rPr>
+      </w:pPr>
+      <w:r>
+        <w:rPr>
+          <w:lang w:val="es-MX"/>
+        </w:rPr>
+        <w:t>Los efectos ya se han producido, no se modifican, solo se seleccionan y observan.</w:t>
+      </w:r>
+    </w:p>
+    <w:p>
+      <w:pPr>
+        <w:rPr>
+          <w:lang w:val="es-MX"/>
+        </w:rPr>
+      </w:pPr>
+      <w:r>
+        <w:rPr>
+          <w:lang w:val="es-MX"/>
+        </w:rPr>
+        <w:t>Características de la investigación experimental</w:t>
+      </w:r>
+    </w:p>
+    <w:p>
+      <w:pPr>
+        <w:pStyle w:val="ListParagraph"/>
+        <w:numPr>
+          <w:ilvl w:val="0"/>
+          <w:numId w:val="31"/>
+        </w:numPr>
+        <w:rPr>
+          <w:lang w:val="es-MX"/>
+        </w:rPr>
+      </w:pPr>
+      <w:r>
+        <w:rPr>
+          <w:lang w:val="es-MX"/>
+        </w:rPr>
+        <w:t>Equivalencia estadística de métodos, en diversos grupos normalmente formados al azar</w:t>
+      </w:r>
+    </w:p>
+    <w:p>
+      <w:pPr>
+        <w:pStyle w:val="ListParagraph"/>
+        <w:numPr>
+          <w:ilvl w:val="0"/>
+          <w:numId w:val="31"/>
+        </w:numPr>
+        <w:rPr>
+          <w:lang w:val="es-MX"/>
+        </w:rPr>
+      </w:pPr>
+      <w:r>
+        <w:rPr>
+          <w:lang w:val="es-MX"/>
+        </w:rPr>
+        <w:t>Comparación de dos o más grupos o conjuntos de condiciones</w:t>
+      </w:r>
+    </w:p>
+    <w:p>
+      <w:pPr>
+        <w:pStyle w:val="ListParagraph"/>
+        <w:numPr>
+          <w:ilvl w:val="0"/>
+          <w:numId w:val="31"/>
+        </w:numPr>
+        <w:rPr>
+          <w:lang w:val="es-MX"/>
+        </w:rPr>
+      </w:pPr>
+      <w:r>
+        <w:rPr>
+          <w:lang w:val="es-MX"/>
+        </w:rPr>
+        <w:t>Manipulación directa de una variable independiente</w:t>
+      </w:r>
+    </w:p>
+    <w:p>
+      <w:pPr>
+        <w:pStyle w:val="ListParagraph"/>
+        <w:numPr>
+          <w:ilvl w:val="0"/>
+          <w:numId w:val="31"/>
+        </w:numPr>
+        <w:rPr>
+          <w:lang w:val="es-MX"/>
+        </w:rPr>
+      </w:pPr>
+      <w:r>
+        <w:rPr>
+          <w:lang w:val="es-MX"/>
+        </w:rPr>
+        <w:t>Medición de cada variable dependiente</w:t>
+      </w:r>
+    </w:p>
+    <w:p>
+      <w:pPr>
+        <w:pStyle w:val="ListParagraph"/>
+        <w:numPr>
+          <w:ilvl w:val="0"/>
+          <w:numId w:val="31"/>
+        </w:numPr>
+        <w:rPr>
+          <w:lang w:val="es-MX"/>
+        </w:rPr>
+      </w:pPr>
+      <w:r>
+        <w:rPr>
+          <w:lang w:val="es-MX"/>
+        </w:rPr>
+        <w:t>Uso de le estadística diferencial o inferencial</w:t>
+      </w:r>
+    </w:p>
+    <w:p>
+      <w:pPr>
+        <w:pStyle w:val="ListParagraph"/>
+        <w:numPr>
+          <w:ilvl w:val="0"/>
+          <w:numId w:val="31"/>
+        </w:numPr>
+        <w:rPr>
+          <w:lang w:val="es-MX"/>
+        </w:rPr>
+      </w:pPr>
+      <w:r>
+        <w:rPr>
+          <w:lang w:val="es-MX"/>
+        </w:rPr>
+        <w:lastRenderedPageBreak/>
+        <w:t xml:space="preserve">Diseño que permita un control máximo de variables extrañas </w:t>
+      </w:r>
+    </w:p>
+    <w:p>
+      <w:pPr>
+        <w:rPr>
+          <w:lang w:val="es-MX"/>
+        </w:rPr>
+      </w:pPr>
+      <w:r>
+        <w:rPr>
+          <w:lang w:val="es-MX"/>
+        </w:rPr>
+        <w:t xml:space="preserve">Fases de un experimento </w:t>
+      </w:r>
+    </w:p>
+    <w:p>
+      <w:pPr>
+        <w:pStyle w:val="ListParagraph"/>
+        <w:numPr>
+          <w:ilvl w:val="0"/>
+          <w:numId w:val="32"/>
+        </w:numPr>
+        <w:rPr>
+          <w:lang w:val="es-MX"/>
+        </w:rPr>
+      </w:pPr>
+      <w:r>
+        <w:rPr>
+          <w:lang w:val="es-MX"/>
+        </w:rPr>
+        <w:t xml:space="preserve">Planteamiento de un problema de conocimiento </w:t>
+      </w:r>
+    </w:p>
+    <w:p>
+      <w:pPr>
+        <w:pStyle w:val="ListParagraph"/>
+        <w:numPr>
+          <w:ilvl w:val="0"/>
+          <w:numId w:val="32"/>
+        </w:numPr>
+        <w:rPr>
+          <w:lang w:val="es-MX"/>
+        </w:rPr>
+      </w:pPr>
+      <w:r>
+        <w:rPr>
+          <w:lang w:val="es-MX"/>
+        </w:rPr>
+        <w:t xml:space="preserve">Formulación de una </w:t>
+      </w:r>
+      <w:proofErr w:type="spellStart"/>
+      <w:r>
+        <w:rPr>
+          <w:lang w:val="es-MX"/>
+        </w:rPr>
+        <w:t>hipotesis</w:t>
+      </w:r>
+      <w:proofErr w:type="spellEnd"/>
+    </w:p>
+    <w:p>
+      <w:pPr>
+        <w:pStyle w:val="ListParagraph"/>
+        <w:numPr>
+          <w:ilvl w:val="0"/>
+          <w:numId w:val="32"/>
+        </w:numPr>
+        <w:rPr>
+          <w:lang w:val="es-MX"/>
+        </w:rPr>
+      </w:pPr>
+      <w:r>
+        <w:rPr>
+          <w:lang w:val="es-MX"/>
+        </w:rPr>
+        <w:t xml:space="preserve">Realización de un diseño adecuado de la </w:t>
+      </w:r>
+      <w:proofErr w:type="spellStart"/>
+      <w:r>
+        <w:rPr>
+          <w:lang w:val="es-MX"/>
+        </w:rPr>
+        <w:t>hipotesis</w:t>
+      </w:r>
+      <w:proofErr w:type="spellEnd"/>
+      <w:r>
+        <w:rPr>
+          <w:lang w:val="es-MX"/>
+        </w:rPr>
+        <w:t xml:space="preserve"> </w:t>
+      </w:r>
+    </w:p>
+    <w:p>
+      <w:pPr>
+        <w:pStyle w:val="ListParagraph"/>
+        <w:numPr>
+          <w:ilvl w:val="0"/>
+          <w:numId w:val="32"/>
+        </w:numPr>
+        <w:rPr>
+          <w:lang w:val="es-MX"/>
+        </w:rPr>
+      </w:pPr>
+      <w:r>
+        <w:rPr>
+          <w:lang w:val="es-MX"/>
+        </w:rPr>
+        <w:t>Recopilación y análisis de datos</w:t>
+      </w:r>
+    </w:p>
+    <w:p>
+      <w:pPr>
+        <w:pStyle w:val="ListParagraph"/>
+        <w:numPr>
+          <w:ilvl w:val="0"/>
+          <w:numId w:val="32"/>
+        </w:numPr>
+        <w:rPr>
+          <w:lang w:val="es-MX"/>
+        </w:rPr>
+      </w:pPr>
+      <w:r>
+        <w:rPr>
+          <w:lang w:val="es-MX"/>
+        </w:rPr>
+        <w:t xml:space="preserve">Elaboración y análisis de conclusiones </w:t>
+      </w:r>
+    </w:p>
+    <w:p>
+      <w:pPr>
+        <w:rPr>
+          <w:lang w:val="es-MX"/>
+        </w:rPr>
+      </w:pPr>
+      <w:r>
+        <w:rPr>
+          <w:lang w:val="es-MX"/>
+        </w:rPr>
+        <w:t xml:space="preserve">Tipos de variables en un experimento </w:t>
+      </w:r>
+    </w:p>
+    <w:p>
+      <w:pPr>
+        <w:pStyle w:val="ListParagraph"/>
+        <w:numPr>
+          <w:ilvl w:val="0"/>
+          <w:numId w:val="33"/>
+        </w:numPr>
+        <w:rPr>
+          <w:lang w:val="es-MX"/>
+        </w:rPr>
+      </w:pPr>
+      <w:r>
+        <w:rPr>
+          <w:lang w:val="es-MX"/>
+        </w:rPr>
+        <w:t xml:space="preserve">Variables independientes </w:t>
+      </w:r>
+    </w:p>
+    <w:p>
+      <w:pPr>
+        <w:pStyle w:val="ListParagraph"/>
+        <w:numPr>
+          <w:ilvl w:val="0"/>
+          <w:numId w:val="33"/>
+        </w:numPr>
+        <w:rPr>
+          <w:lang w:val="es-MX"/>
+        </w:rPr>
+      </w:pPr>
+      <w:r>
+        <w:t xml:space="preserve">Variables </w:t>
+      </w:r>
+      <w:proofErr w:type="spellStart"/>
+      <w:r>
+        <w:t>dependientes</w:t>
+      </w:r>
+      <w:proofErr w:type="spellEnd"/>
+    </w:p>
+    <w:p>
+      <w:pPr>
+        <w:pStyle w:val="ListParagraph"/>
+        <w:numPr>
+          <w:ilvl w:val="0"/>
+          <w:numId w:val="33"/>
+        </w:numPr>
+        <w:rPr>
+          <w:lang w:val="es-MX"/>
+        </w:rPr>
+      </w:pPr>
+      <w:r>
+        <w:t xml:space="preserve">Variables </w:t>
+      </w:r>
+      <w:proofErr w:type="spellStart"/>
+      <w:r>
+        <w:t>controladas</w:t>
+      </w:r>
+      <w:proofErr w:type="spellEnd"/>
+    </w:p>
+    <w:p>
+      <w:pPr>
+        <w:pStyle w:val="ListParagraph"/>
+        <w:numPr>
+          <w:ilvl w:val="0"/>
+          <w:numId w:val="33"/>
+        </w:numPr>
+        <w:rPr>
+          <w:lang w:val="es-MX"/>
+        </w:rPr>
+      </w:pPr>
+      <w:r>
+        <w:t xml:space="preserve">Variables </w:t>
+      </w:r>
+      <w:proofErr w:type="spellStart"/>
+      <w:r>
+        <w:t>contaminantes</w:t>
+      </w:r>
+      <w:proofErr w:type="spellEnd"/>
+    </w:p>
+    <w:p>
+      <w:pPr>
+        <w:rPr>
+          <w:lang w:val="es-MX"/>
+        </w:rPr>
+      </w:pPr>
+      <w:r>
+        <w:rPr>
+          <w:lang w:val="es-MX"/>
+        </w:rPr>
+        <w:t>Limitaciones de la investigación experimental</w:t>
+      </w:r>
+    </w:p>
+    <w:p>
+      <w:pPr>
+        <w:pStyle w:val="ListParagraph"/>
+        <w:numPr>
+          <w:ilvl w:val="0"/>
+          <w:numId w:val="34"/>
+        </w:numPr>
+        <w:rPr>
+          <w:lang w:val="es-MX"/>
+        </w:rPr>
+      </w:pPr>
+      <w:r>
+        <w:rPr>
+          <w:lang w:val="es-MX"/>
+        </w:rPr>
+        <w:t xml:space="preserve">Limitaciones de tipo ambiental </w:t>
+      </w:r>
+    </w:p>
+    <w:p>
+      <w:pPr>
+        <w:pStyle w:val="ListParagraph"/>
+        <w:numPr>
+          <w:ilvl w:val="0"/>
+          <w:numId w:val="34"/>
+        </w:numPr>
+        <w:rPr>
+          <w:lang w:val="es-MX"/>
+        </w:rPr>
+      </w:pPr>
+      <w:r>
+        <w:rPr>
+          <w:lang w:val="es-MX"/>
+        </w:rPr>
+        <w:t>Limitacion</w:t>
+      </w:r>
+      <w:r>
+        <w:rPr>
+          <w:lang w:val="es-MX"/>
+        </w:rPr>
+        <w:t>es</w:t>
+      </w:r>
+      <w:r>
+        <w:rPr>
+          <w:lang w:val="es-MX"/>
+        </w:rPr>
+        <w:t xml:space="preserve"> en la medida</w:t>
+      </w:r>
+    </w:p>
+    <w:p>
+      <w:pPr>
+        <w:pStyle w:val="ListParagraph"/>
+        <w:numPr>
+          <w:ilvl w:val="0"/>
+          <w:numId w:val="34"/>
+        </w:numPr>
+        <w:rPr>
+          <w:lang w:val="es-MX"/>
+        </w:rPr>
+      </w:pPr>
+      <w:r>
+        <w:rPr>
+          <w:lang w:val="es-MX"/>
+        </w:rPr>
+        <w:t>Limitaciones de tipo moral</w:t>
+      </w:r>
+    </w:p>
+    <w:p>
+      <w:pPr>
+        <w:pStyle w:val="ListParagraph"/>
+        <w:numPr>
+          <w:ilvl w:val="0"/>
+          <w:numId w:val="34"/>
+        </w:numPr>
+        <w:rPr>
+          <w:lang w:val="es-MX"/>
+        </w:rPr>
+      </w:pPr>
+      <w:r>
+        <w:rPr>
+          <w:lang w:val="es-MX"/>
+        </w:rPr>
+        <w:t>Limitaciones derivadas</w:t>
+      </w:r>
+    </w:p>
+    <w:p>
+      <w:pPr>
+        <w:pStyle w:val="ListParagraph"/>
+        <w:numPr>
+          <w:ilvl w:val="0"/>
+          <w:numId w:val="34"/>
+        </w:numPr>
+        <w:rPr>
+          <w:lang w:val="es-MX"/>
+        </w:rPr>
+      </w:pPr>
+      <w:r>
+        <w:rPr>
+          <w:lang w:val="es-MX"/>
+        </w:rPr>
+        <w:t xml:space="preserve">Limitaciones del objeto </w:t>
+      </w:r>
+    </w:p>
+    <w:p>
+      <w:pPr>
+        <w:rPr>
+          <w:lang w:val="es-MX"/>
+        </w:rPr>
+      </w:pPr>
+      <w:r>
+        <w:rPr>
+          <w:lang w:val="es-MX"/>
+        </w:rPr>
+        <w:t xml:space="preserve">Desarrollo de la </w:t>
+      </w:r>
+      <w:r>
+        <w:rPr>
+          <w:lang w:val="es-MX"/>
+        </w:rPr>
+        <w:t>metodología</w:t>
+      </w:r>
+    </w:p>
+    <w:p>
+      <w:pPr>
+        <w:pStyle w:val="ListParagraph"/>
+        <w:numPr>
+          <w:ilvl w:val="0"/>
+          <w:numId w:val="35"/>
+        </w:numPr>
+        <w:rPr>
+          <w:lang w:val="es-MX"/>
+        </w:rPr>
+      </w:pPr>
+      <w:r>
+        <w:rPr>
+          <w:lang w:val="es-MX"/>
+        </w:rPr>
+        <w:t>Diseño y técnicas de recolección de información</w:t>
+      </w:r>
+    </w:p>
+    <w:p>
+      <w:pPr>
+        <w:rPr>
+          <w:lang w:val="es-MX"/>
+        </w:rPr>
+      </w:pPr>
+      <w:r>
+        <w:rPr>
+          <w:lang w:val="es-MX"/>
+        </w:rPr>
+        <w:t xml:space="preserve">En esta parte se tiene que condesar toda la información relacionada a </w:t>
+      </w:r>
+      <w:proofErr w:type="spellStart"/>
+      <w:r>
+        <w:rPr>
+          <w:lang w:val="es-MX"/>
+        </w:rPr>
+        <w:t>como</w:t>
+      </w:r>
+      <w:proofErr w:type="spellEnd"/>
+      <w:r>
+        <w:rPr>
+          <w:lang w:val="es-MX"/>
+        </w:rPr>
+        <w:t xml:space="preserve"> va realizar </w:t>
+      </w:r>
+      <w:proofErr w:type="gramStart"/>
+      <w:r>
+        <w:rPr>
+          <w:lang w:val="es-MX"/>
+        </w:rPr>
+        <w:t>sus trabajo</w:t>
+      </w:r>
+      <w:proofErr w:type="gramEnd"/>
+      <w:r>
+        <w:rPr>
+          <w:lang w:val="es-MX"/>
+        </w:rPr>
+        <w:t xml:space="preserve"> objeto de estudio, que parámetros se van a utilizar y si se apoyaran en datos estadísticos</w:t>
+      </w:r>
+    </w:p>
+    <w:p>
+      <w:pPr>
+        <w:pStyle w:val="ListParagraph"/>
+        <w:numPr>
+          <w:ilvl w:val="0"/>
+          <w:numId w:val="35"/>
+        </w:numPr>
+        <w:rPr>
+          <w:lang w:val="es-MX"/>
+        </w:rPr>
+      </w:pPr>
+      <w:r>
+        <w:rPr>
+          <w:lang w:val="es-MX"/>
+        </w:rPr>
+        <w:t>Población y muestra</w:t>
+      </w:r>
+    </w:p>
+    <w:p>
+      <w:pPr>
+        <w:rPr>
+          <w:lang w:val="es-MX"/>
+        </w:rPr>
+      </w:pPr>
+      <w:r>
+        <w:rPr>
+          <w:lang w:val="es-MX"/>
+        </w:rPr>
+        <w:t xml:space="preserve">Es cualquier conjunto de unidades o elementos como personas municipios, </w:t>
+      </w:r>
+      <w:proofErr w:type="gramStart"/>
+      <w:r>
+        <w:rPr>
+          <w:lang w:val="es-MX"/>
+        </w:rPr>
+        <w:t>empresas ,</w:t>
+      </w:r>
+      <w:proofErr w:type="gramEnd"/>
+      <w:r>
+        <w:rPr>
+          <w:lang w:val="es-MX"/>
+        </w:rPr>
+        <w:t xml:space="preserve"> etc. claramente definidos para el que se calcula las estimaciones o se busca información.</w:t>
+      </w:r>
+    </w:p>
+    <w:p>
+      <w:pPr>
+        <w:pStyle w:val="ListParagraph"/>
+        <w:numPr>
+          <w:ilvl w:val="0"/>
+          <w:numId w:val="35"/>
+        </w:numPr>
+        <w:rPr>
+          <w:lang w:val="es-MX"/>
+        </w:rPr>
+      </w:pPr>
+      <w:r>
+        <w:rPr>
+          <w:lang w:val="es-MX"/>
+        </w:rPr>
+        <w:t xml:space="preserve">Técnicas de análisis </w:t>
+      </w:r>
+    </w:p>
+    <w:p>
+      <w:pPr>
+        <w:rPr>
+          <w:lang w:val="es-MX"/>
+        </w:rPr>
+      </w:pPr>
+      <w:r>
+        <w:rPr>
+          <w:lang w:val="es-MX"/>
+        </w:rPr>
+        <w:t xml:space="preserve">Se debe laborar con base en las </w:t>
+      </w:r>
+      <w:proofErr w:type="spellStart"/>
+      <w:r>
+        <w:rPr>
+          <w:lang w:val="es-MX"/>
+        </w:rPr>
+        <w:t>hipotesis</w:t>
+      </w:r>
+      <w:proofErr w:type="spellEnd"/>
+      <w:r>
+        <w:rPr>
+          <w:lang w:val="es-MX"/>
+        </w:rPr>
+        <w:t xml:space="preserve"> generales y de trabajo un plan o proyecto de las diferentes correlaciones, especificando el sistema de codificación y tabulación.</w:t>
+      </w:r>
+    </w:p>
+    <w:p>
+      <w:pPr>
+        <w:pStyle w:val="ListParagraph"/>
+        <w:numPr>
+          <w:ilvl w:val="0"/>
+          <w:numId w:val="35"/>
+        </w:numPr>
+        <w:rPr>
+          <w:lang w:val="es-MX"/>
+        </w:rPr>
+      </w:pPr>
+      <w:r>
+        <w:rPr>
+          <w:lang w:val="es-MX"/>
+        </w:rPr>
+        <w:t xml:space="preserve">Índice analítico y tentativo del proyecto </w:t>
+      </w:r>
+    </w:p>
+    <w:p>
+      <w:pPr>
+        <w:rPr>
+          <w:lang w:val="es-MX"/>
+        </w:rPr>
+      </w:pPr>
+      <w:r>
+        <w:rPr>
+          <w:lang w:val="es-MX"/>
+        </w:rPr>
+        <w:t xml:space="preserve">Es necesario tener una visión general de las partes o capítulos que va a contener el trabajo a realizar </w:t>
+      </w:r>
+    </w:p>
+    <w:p>
+      <w:pPr>
+        <w:pStyle w:val="ListParagraph"/>
+        <w:numPr>
+          <w:ilvl w:val="0"/>
+          <w:numId w:val="35"/>
+        </w:numPr>
+        <w:rPr>
+          <w:lang w:val="es-MX"/>
+        </w:rPr>
+      </w:pPr>
+      <w:r>
+        <w:rPr>
+          <w:lang w:val="es-MX"/>
+        </w:rPr>
+        <w:t>Guía de trabajo de campo</w:t>
+      </w:r>
+    </w:p>
+    <w:p>
+      <w:pPr>
+        <w:rPr>
+          <w:lang w:val="es-MX"/>
+        </w:rPr>
+      </w:pPr>
+      <w:r>
+        <w:rPr>
+          <w:lang w:val="es-MX"/>
+        </w:rPr>
+        <w:t>Para su elaboración se puede seguir los siguientes pasos,</w:t>
+      </w:r>
+    </w:p>
+    <w:p>
+      <w:pPr>
+        <w:pStyle w:val="ListParagraph"/>
+        <w:numPr>
+          <w:ilvl w:val="0"/>
+          <w:numId w:val="36"/>
+        </w:numPr>
+        <w:rPr>
+          <w:lang w:val="es-MX"/>
+        </w:rPr>
+      </w:pPr>
+      <w:r>
+        <w:rPr>
+          <w:lang w:val="es-MX"/>
+        </w:rPr>
+        <w:t>estudio previo o soldeo</w:t>
+      </w:r>
+    </w:p>
+    <w:p>
+      <w:pPr>
+        <w:pStyle w:val="ListParagraph"/>
+        <w:numPr>
+          <w:ilvl w:val="0"/>
+          <w:numId w:val="36"/>
+        </w:numPr>
+        <w:rPr>
+          <w:lang w:val="es-MX"/>
+        </w:rPr>
+      </w:pPr>
+      <w:r>
+        <w:rPr>
+          <w:lang w:val="es-MX"/>
+        </w:rPr>
+        <w:t>Diseño de la muestra</w:t>
+      </w:r>
+    </w:p>
+    <w:p>
+      <w:pPr>
+        <w:pStyle w:val="ListParagraph"/>
+        <w:numPr>
+          <w:ilvl w:val="0"/>
+          <w:numId w:val="36"/>
+        </w:numPr>
+        <w:rPr>
+          <w:lang w:val="es-MX"/>
+        </w:rPr>
+      </w:pPr>
+      <w:r>
+        <w:rPr>
+          <w:lang w:val="es-MX"/>
+        </w:rPr>
+        <w:lastRenderedPageBreak/>
+        <w:t>preparación de los</w:t>
+      </w:r>
+      <w:r>
+        <w:rPr>
+          <w:lang w:val="es-MX"/>
+        </w:rPr>
+        <w:t xml:space="preserve"> métodos de la recolección de datos</w:t>
+      </w:r>
+    </w:p>
+    <w:p>
+      <w:pPr>
+        <w:pStyle w:val="ListParagraph"/>
+        <w:numPr>
+          <w:ilvl w:val="0"/>
+          <w:numId w:val="36"/>
+        </w:numPr>
+        <w:rPr>
+          <w:lang w:val="es-MX"/>
+        </w:rPr>
+      </w:pPr>
+      <w:r>
+        <w:rPr>
+          <w:lang w:val="es-MX"/>
+        </w:rPr>
+        <w:t>Equipo de trabajo necesario</w:t>
+      </w:r>
+    </w:p>
+    <w:p>
+      <w:pPr>
+        <w:pStyle w:val="ListParagraph"/>
+        <w:numPr>
+          <w:ilvl w:val="0"/>
+          <w:numId w:val="36"/>
+        </w:numPr>
+        <w:rPr>
+          <w:lang w:val="es-MX"/>
+        </w:rPr>
+      </w:pPr>
+      <w:r>
+        <w:rPr>
+          <w:lang w:val="es-MX"/>
+        </w:rPr>
+        <w:t xml:space="preserve">Selección y entrenamiento del personal </w:t>
+      </w:r>
+    </w:p>
+    <w:p>
+      <w:pPr>
+        <w:pStyle w:val="ListParagraph"/>
+        <w:numPr>
+          <w:ilvl w:val="0"/>
+          <w:numId w:val="36"/>
+        </w:numPr>
+        <w:rPr>
+          <w:lang w:val="es-MX"/>
+        </w:rPr>
+      </w:pPr>
+      <w:r>
+        <w:rPr>
+          <w:lang w:val="es-MX"/>
+        </w:rPr>
+        <w:t>Recolección de datos ya se primario o secundarios</w:t>
+      </w:r>
+    </w:p>
+    <w:p>
+      <w:pPr>
+        <w:pStyle w:val="ListParagraph"/>
+        <w:numPr>
+          <w:ilvl w:val="0"/>
+          <w:numId w:val="36"/>
+        </w:numPr>
+        <w:rPr>
+          <w:lang w:val="es-MX"/>
+        </w:rPr>
+      </w:pPr>
+      <w:r>
+        <w:rPr>
+          <w:lang w:val="es-MX"/>
+        </w:rPr>
+        <w:t>Elaboración del informe del trabajo de campo</w:t>
+      </w:r>
+    </w:p>
+    <w:p>
+      <w:pPr>
+        <w:pStyle w:val="ListParagraph"/>
+        <w:numPr>
+          <w:ilvl w:val="0"/>
+          <w:numId w:val="36"/>
+        </w:numPr>
+        <w:rPr>
+          <w:lang w:val="es-MX"/>
+        </w:rPr>
+      </w:pPr>
+      <w:r>
+        <w:rPr>
+          <w:lang w:val="es-MX"/>
+        </w:rPr>
+        <w:t xml:space="preserve">Estimación del personal necesario </w:t>
+      </w:r>
+    </w:p>
+    <w:p>
+      <w:pPr>
         <w:pStyle w:val="Heading2"/>
         <w:rPr>
           <w:lang w:val="es-MX"/>
@@ -8073,20 +8999,641 @@
         <w:rPr>
           <w:lang w:val="es-MX"/>
         </w:rPr>
-        <w:t xml:space="preserve">posibles respuestas; sin embargo, es importante distinguir entre lo </w:t>
-      </w:r>
+        <w:t xml:space="preserve">posibles respuestas; sin embargo, es importante distinguir entre lo que es una respuesta, y lo que se denomina datos, una respuesta sería por ejemplo una acción, y el producto del registro de la respuesta sería el dato. </w:t>
+      </w:r>
+      <w:r>
+        <w:rPr>
+          <w:lang w:val="es-MX"/>
+        </w:rPr>
+        <w:t>Ahora bien</w:t>
+      </w:r>
+      <w:r>
+        <w:rPr>
+          <w:lang w:val="es-MX"/>
+        </w:rPr>
+        <w:t>,</w:t>
+      </w:r>
+      <w:r>
+        <w:rPr>
+          <w:lang w:val="es-MX"/>
+        </w:rPr>
+        <w:t xml:space="preserve"> existe la observación directa e indirecta.</w:t>
+      </w:r>
+    </w:p>
+    <w:p>
+      <w:pPr>
+        <w:pStyle w:val="Heading3"/>
+        <w:rPr>
+          <w:lang w:val="es-MX"/>
+        </w:rPr>
+      </w:pPr>
+      <w:r>
+        <w:rPr>
+          <w:lang w:val="es-MX"/>
+        </w:rPr>
+        <w:t>Escalas de medición</w:t>
+      </w:r>
+    </w:p>
+    <w:p>
+      <w:pPr>
+        <w:rPr>
+          <w:lang w:val="es-MX"/>
+        </w:rPr>
+      </w:pPr>
+      <w:r>
+        <w:rPr>
+          <w:lang w:val="es-MX"/>
+        </w:rPr>
+        <w:t>Se definen como una serie de valores</w:t>
+      </w:r>
+      <w:r>
+        <w:rPr>
+          <w:lang w:val="es-MX"/>
+        </w:rPr>
+        <w:t xml:space="preserve"> ordenados gradualmente</w:t>
+      </w:r>
+      <w:r>
+        <w:rPr>
+          <w:lang w:val="es-MX"/>
+        </w:rPr>
+        <w:t>, distribuidos entre un punto inicial</w:t>
+      </w:r>
+      <w:r>
+        <w:rPr>
+          <w:lang w:val="es-MX"/>
+        </w:rPr>
+        <w:t xml:space="preserve"> y otro</w:t>
+      </w:r>
+      <w:r>
+        <w:rPr>
+          <w:lang w:val="es-MX"/>
+        </w:rPr>
+        <w:t xml:space="preserve"> final</w:t>
+      </w:r>
+      <w:r>
+        <w:rPr>
+          <w:lang w:val="es-MX"/>
+        </w:rPr>
+        <w:t>, para que una escala</w:t>
+      </w:r>
+      <w:r>
+        <w:rPr>
+          <w:lang w:val="es-MX"/>
+        </w:rPr>
+        <w:t xml:space="preserve"> se considere objetiva</w:t>
+      </w:r>
+      <w:r>
+        <w:rPr>
+          <w:lang w:val="es-MX"/>
+        </w:rPr>
+        <w:t xml:space="preserve">, debe contar </w:t>
+      </w:r>
+      <w:r>
+        <w:rPr>
+          <w:lang w:val="es-MX"/>
+        </w:rPr>
+        <w:t xml:space="preserve">con los siguientes aspectos, </w:t>
+      </w:r>
+      <w:r>
+        <w:rPr>
+          <w:lang w:val="es-MX"/>
+        </w:rPr>
+        <w:t>confiablidad</w:t>
+      </w:r>
+      <w:r>
+        <w:rPr>
+          <w:lang w:val="es-MX"/>
+        </w:rPr>
+        <w:t xml:space="preserve"> y validez.</w:t>
+      </w:r>
+      <w:r>
+        <w:rPr>
+          <w:lang w:val="es-MX"/>
+        </w:rPr>
+        <w:t xml:space="preserve"> Las escalas se clasifican en cuatro tipos: </w:t>
+      </w:r>
+    </w:p>
+    <w:p>
+      <w:pPr>
+        <w:pStyle w:val="ListParagraph"/>
+        <w:numPr>
+          <w:ilvl w:val="0"/>
+          <w:numId w:val="30"/>
+        </w:numPr>
+        <w:rPr>
+          <w:lang w:val="es-MX"/>
+        </w:rPr>
+      </w:pPr>
+      <w:r>
+        <w:rPr>
+          <w:lang w:val="es-MX"/>
+        </w:rPr>
+        <w:t xml:space="preserve">nominales </w:t>
+      </w:r>
+    </w:p>
+    <w:p>
+      <w:pPr>
+        <w:pStyle w:val="ListParagraph"/>
+        <w:numPr>
+          <w:ilvl w:val="0"/>
+          <w:numId w:val="30"/>
+        </w:numPr>
+        <w:rPr>
+          <w:lang w:val="es-MX"/>
+        </w:rPr>
+      </w:pPr>
+      <w:r>
+        <w:rPr>
+          <w:lang w:val="es-MX"/>
+        </w:rPr>
+        <w:t>ordinales</w:t>
+      </w:r>
+    </w:p>
+    <w:p>
+      <w:pPr>
+        <w:pStyle w:val="ListParagraph"/>
+        <w:numPr>
+          <w:ilvl w:val="0"/>
+          <w:numId w:val="30"/>
+        </w:numPr>
+        <w:rPr>
+          <w:lang w:val="es-MX"/>
+        </w:rPr>
+      </w:pPr>
+      <w:r>
+        <w:rPr>
+          <w:lang w:val="es-MX"/>
+        </w:rPr>
+        <w:t>intervalos iguales</w:t>
+      </w:r>
+    </w:p>
+    <w:p>
+      <w:pPr>
+        <w:pStyle w:val="ListParagraph"/>
+        <w:numPr>
+          <w:ilvl w:val="0"/>
+          <w:numId w:val="30"/>
+        </w:numPr>
+        <w:rPr>
+          <w:lang w:val="es-MX"/>
+        </w:rPr>
+      </w:pPr>
+      <w:r>
+        <w:rPr>
+          <w:lang w:val="es-MX"/>
+        </w:rPr>
+        <w:t>cocientes</w:t>
+      </w:r>
+      <w:r>
+        <w:rPr>
+          <w:lang w:val="es-MX"/>
+        </w:rPr>
+        <w:t xml:space="preserve"> o </w:t>
+      </w:r>
+      <w:r>
+        <w:rPr>
+          <w:lang w:val="es-MX"/>
+        </w:rPr>
+        <w:t>razones</w:t>
+      </w:r>
+    </w:p>
+    <w:p>
+      <w:pPr>
+        <w:rPr>
+          <w:lang w:val="es-MX"/>
+        </w:rPr>
+      </w:pPr>
+      <w:r>
+        <w:rPr>
+          <w:lang w:val="es-MX"/>
+        </w:rPr>
+        <w:t>Tarea. Estructura y forma del cuestionario.</w:t>
+      </w:r>
+      <w:r>
+        <w:rPr>
+          <w:lang w:val="es-MX"/>
+        </w:rPr>
+        <w:t xml:space="preserve"> Realizar un cuestionario de la investigación</w:t>
+      </w:r>
+      <w:r>
+        <w:rPr>
+          <w:lang w:val="es-MX"/>
+        </w:rPr>
+        <w:t>.</w:t>
+      </w:r>
+    </w:p>
+    <w:p>
+      <w:pPr>
+        <w:pStyle w:val="Heading2"/>
+        <w:rPr>
+          <w:lang w:val="es-MX"/>
+        </w:rPr>
+      </w:pPr>
+      <w:r>
+        <w:rPr>
+          <w:lang w:val="es-MX"/>
+        </w:rPr>
+        <w:t>24/02/2020</w:t>
+      </w:r>
+    </w:p>
+    <w:p>
+      <w:pPr>
+        <w:pStyle w:val="Heading3"/>
+        <w:rPr>
+          <w:lang w:val="es-MX"/>
+        </w:rPr>
+      </w:pPr>
+      <w:r>
+        <w:rPr>
+          <w:lang w:val="es-MX"/>
+        </w:rPr>
+        <w:t>FALTÉ</w:t>
+      </w:r>
+    </w:p>
+    <w:p>
+      <w:pPr>
+        <w:pStyle w:val="Heading2"/>
+        <w:rPr>
+          <w:lang w:val="es-MX"/>
+        </w:rPr>
+      </w:pPr>
+      <w:r>
+        <w:rPr>
+          <w:lang w:val="es-MX"/>
+        </w:rPr>
+        <w:t>25/02/2020</w:t>
+      </w:r>
+    </w:p>
+    <w:p>
+      <w:pPr>
+        <w:pStyle w:val="Heading3"/>
+        <w:rPr>
+          <w:lang w:val="es-MX"/>
+        </w:rPr>
+      </w:pPr>
+      <w:r>
+        <w:rPr>
+          <w:lang w:val="es-MX"/>
+        </w:rPr>
+        <w:t>Experimento</w:t>
+      </w:r>
+    </w:p>
+    <w:p>
+      <w:pPr>
+        <w:rPr>
+          <w:lang w:val="es-MX"/>
+        </w:rPr>
+      </w:pPr>
+      <w:r>
+        <w:rPr>
+          <w:lang w:val="es-MX"/>
+        </w:rPr>
+        <w:t>Este puede ser en un laboratorio o campo</w:t>
+      </w:r>
+      <w:r>
+        <w:rPr>
+          <w:lang w:val="es-MX"/>
+        </w:rPr>
+        <w:t>, la diferencia radica en el control</w:t>
+      </w:r>
+      <w:r>
+        <w:rPr>
+          <w:lang w:val="es-MX"/>
+        </w:rPr>
+        <w:t xml:space="preserve">, </w:t>
+      </w:r>
+      <w:r>
+        <w:rPr>
+          <w:lang w:val="es-MX"/>
+        </w:rPr>
+        <w:t xml:space="preserve">que el investigador aplica </w:t>
+      </w:r>
+      <w:r>
+        <w:rPr>
+          <w:lang w:val="es-MX"/>
+        </w:rPr>
+        <w:t>sobre las condiciones en las que el experimento se ejecuta</w:t>
+      </w:r>
+      <w:r>
+        <w:rPr>
+          <w:lang w:val="es-MX"/>
+        </w:rPr>
+        <w:t>.</w:t>
+      </w:r>
+      <w:r>
+        <w:rPr>
+          <w:lang w:val="es-MX"/>
+        </w:rPr>
+        <w:t xml:space="preserve"> </w:t>
+      </w:r>
+      <w:r>
+        <w:rPr>
+          <w:lang w:val="es-MX"/>
+        </w:rPr>
+        <w:t xml:space="preserve">En el laboratorio, </w:t>
+      </w:r>
+      <w:r>
+        <w:rPr>
+          <w:lang w:val="es-MX"/>
+        </w:rPr>
+        <w:t xml:space="preserve">el control absoluto; </w:t>
+      </w:r>
+      <w:r>
+        <w:rPr>
+          <w:lang w:val="es-MX"/>
+        </w:rPr>
+        <w:t xml:space="preserve">es debido a que la situación es real, la mayoría de las condiciones </w:t>
+      </w:r>
+      <w:r>
+        <w:rPr>
+          <w:lang w:val="es-MX"/>
+        </w:rPr>
+        <w:t>no pueden ser controladas</w:t>
+      </w:r>
+      <w:r>
+        <w:rPr>
+          <w:lang w:val="es-MX"/>
+        </w:rPr>
+        <w:t>.</w:t>
+      </w:r>
+    </w:p>
+    <w:p>
+      <w:pPr>
+        <w:pStyle w:val="Heading3"/>
+        <w:rPr>
+          <w:lang w:val="es-MX"/>
+        </w:rPr>
+      </w:pPr>
       <w:r>
         <w:rPr>
           <w:lang w:val="es-MX"/>
         </w:rPr>
         <w:lastRenderedPageBreak/>
-        <w:t xml:space="preserve">que es una respuesta, y lo que se denomina datos, una respuesta sería por ejemplo una acción, y el producto del registro de la respuesta sería el dato. </w:t>
-      </w:r>
-      <w:r>
-        <w:rPr>
-          <w:lang w:val="es-MX"/>
-        </w:rPr>
-        <w:t>Ahora bien</w:t>
+        <w:t>An</w:t>
+      </w:r>
+      <w:r>
+        <w:rPr>
+          <w:lang w:val="es-MX"/>
+        </w:rPr>
+        <w:t>á</w:t>
+      </w:r>
+      <w:r>
+        <w:rPr>
+          <w:lang w:val="es-MX"/>
+        </w:rPr>
+        <w:t>lisis de los datos</w:t>
+      </w:r>
+    </w:p>
+    <w:p>
+      <w:pPr>
+        <w:rPr>
+          <w:lang w:val="es-MX"/>
+        </w:rPr>
+      </w:pPr>
+      <w:r>
+        <w:rPr>
+          <w:lang w:val="es-MX"/>
+        </w:rPr>
+        <w:t xml:space="preserve">Se requiere analizar </w:t>
+      </w:r>
+      <w:r>
+        <w:rPr>
+          <w:lang w:val="es-MX"/>
+        </w:rPr>
+        <w:t>y valorar su utilidad</w:t>
+      </w:r>
+      <w:r>
+        <w:rPr>
+          <w:lang w:val="es-MX"/>
+        </w:rPr>
+        <w:t xml:space="preserve"> para los objetivos de la investigación.</w:t>
+      </w:r>
+      <w:r>
+        <w:rPr>
+          <w:lang w:val="es-MX"/>
+        </w:rPr>
+        <w:t xml:space="preserve"> </w:t>
+      </w:r>
+      <w:r>
+        <w:rPr>
+          <w:lang w:val="es-MX"/>
+        </w:rPr>
+        <w:t xml:space="preserve">En este sentido, la tarea del investigador </w:t>
+      </w:r>
+      <w:r>
+        <w:rPr>
+          <w:lang w:val="es-MX"/>
+        </w:rPr>
+        <w:t>se simplifica</w:t>
+      </w:r>
+      <w:r>
+        <w:rPr>
+          <w:lang w:val="es-MX"/>
+        </w:rPr>
+        <w:t xml:space="preserve"> cuando se analiza </w:t>
+      </w:r>
+      <w:r>
+        <w:rPr>
+          <w:lang w:val="es-MX"/>
+        </w:rPr>
+        <w:t>la información,</w:t>
+      </w:r>
+      <w:r>
+        <w:rPr>
+          <w:lang w:val="es-MX"/>
+        </w:rPr>
+        <w:t xml:space="preserve"> si se encuentra estructurada y organizada, </w:t>
+      </w:r>
+      <w:r>
+        <w:rPr>
+          <w:lang w:val="es-MX"/>
+        </w:rPr>
+        <w:t xml:space="preserve">ya que el investigador observará </w:t>
+      </w:r>
+      <w:r>
+        <w:rPr>
+          <w:lang w:val="es-MX"/>
+        </w:rPr>
+        <w:t>de manera directa y fácil</w:t>
+      </w:r>
+      <w:r>
+        <w:rPr>
+          <w:lang w:val="es-MX"/>
+        </w:rPr>
+        <w:t xml:space="preserve">, </w:t>
+      </w:r>
+      <w:r>
+        <w:rPr>
+          <w:lang w:val="es-MX"/>
+        </w:rPr>
+        <w:t>las relaciones</w:t>
+      </w:r>
+      <w:r>
+        <w:rPr>
+          <w:lang w:val="es-MX"/>
+        </w:rPr>
+        <w:t xml:space="preserve"> o vínculos, </w:t>
+      </w:r>
+      <w:r>
+        <w:rPr>
+          <w:lang w:val="es-MX"/>
+        </w:rPr>
+        <w:t>entre los aspectos o elementos que integran la información de su investigación</w:t>
+      </w:r>
+    </w:p>
+    <w:p>
+      <w:pPr>
+        <w:pStyle w:val="Heading3"/>
+        <w:rPr>
+          <w:lang w:val="es-MX"/>
+        </w:rPr>
+      </w:pPr>
+      <w:r>
+        <w:rPr>
+          <w:lang w:val="es-MX"/>
+        </w:rPr>
+        <w:t>Análisis de resultados</w:t>
+      </w:r>
+    </w:p>
+    <w:p>
+      <w:pPr>
+        <w:rPr>
+          <w:lang w:val="es-MX"/>
+        </w:rPr>
+      </w:pPr>
+      <w:r>
+        <w:rPr>
+          <w:lang w:val="es-MX"/>
+        </w:rPr>
+        <w:t xml:space="preserve">Los datos </w:t>
+      </w:r>
+      <w:r>
+        <w:rPr>
+          <w:lang w:val="es-MX"/>
+        </w:rPr>
+        <w:t>en sí mismos</w:t>
+      </w:r>
+      <w:r>
+        <w:rPr>
+          <w:lang w:val="es-MX"/>
+        </w:rPr>
+        <w:t xml:space="preserve"> </w:t>
+      </w:r>
+      <w:r>
+        <w:rPr>
+          <w:lang w:val="es-MX"/>
+        </w:rPr>
+        <w:t>tienen limitada importancia</w:t>
+      </w:r>
+      <w:r>
+        <w:rPr>
+          <w:lang w:val="es-MX"/>
+        </w:rPr>
+        <w:t>, es necesario</w:t>
+      </w:r>
+      <w:r>
+        <w:rPr>
+          <w:lang w:val="es-MX"/>
+        </w:rPr>
+        <w:t xml:space="preserve"> “hacerlos hablar”.</w:t>
+      </w:r>
+      <w:r>
+        <w:rPr>
+          <w:lang w:val="es-MX"/>
+        </w:rPr>
+        <w:t xml:space="preserve"> En ello consiste </w:t>
+      </w:r>
+      <w:r>
+        <w:rPr>
+          <w:lang w:val="es-MX"/>
+        </w:rPr>
+        <w:t>en esencia, el análisis e interpretación de los datos</w:t>
+      </w:r>
+      <w:r>
+        <w:rPr>
+          <w:lang w:val="es-MX"/>
+        </w:rPr>
+        <w:t>.</w:t>
+      </w:r>
+    </w:p>
+    <w:p>
+      <w:pPr>
+        <w:rPr>
+          <w:lang w:val="es-MX"/>
+        </w:rPr>
+      </w:pPr>
+      <w:r>
+        <w:rPr>
+          <w:lang w:val="es-MX"/>
+        </w:rPr>
+        <w:t xml:space="preserve">El resultado </w:t>
+      </w:r>
+      <w:r>
+        <w:rPr>
+          <w:lang w:val="es-MX"/>
+        </w:rPr>
+        <w:t>del análisis de los datos</w:t>
+      </w:r>
+      <w:r>
+        <w:rPr>
+          <w:lang w:val="es-MX"/>
+        </w:rPr>
+        <w:t xml:space="preserve"> consiste </w:t>
+      </w:r>
+      <w:r>
+        <w:rPr>
+          <w:lang w:val="es-MX"/>
+        </w:rPr>
+        <w:t xml:space="preserve">en </w:t>
+      </w:r>
+      <w:r>
+        <w:rPr>
+          <w:lang w:val="es-MX"/>
+        </w:rPr>
+        <w:t xml:space="preserve">resumir </w:t>
+      </w:r>
+      <w:r>
+        <w:rPr>
+          <w:lang w:val="es-MX"/>
+        </w:rPr>
+        <w:t xml:space="preserve">las observaciones llevadas a cabo de tal forma </w:t>
+      </w:r>
+      <w:r>
+        <w:rPr>
+          <w:lang w:val="es-MX"/>
+        </w:rPr>
+        <w:t>que proporcionen las interrogantes de la investigación</w:t>
+      </w:r>
+      <w:r>
+        <w:rPr>
+          <w:lang w:val="es-MX"/>
+        </w:rPr>
+        <w:t>.</w:t>
+      </w:r>
+    </w:p>
+    <w:p>
+      <w:pPr>
+        <w:rPr>
+          <w:lang w:val="es-MX"/>
+        </w:rPr>
+      </w:pPr>
+      <w:r>
+        <w:rPr>
+          <w:lang w:val="es-MX"/>
+        </w:rPr>
+        <w:t xml:space="preserve">Los datos que se utilizan pueden ser </w:t>
+      </w:r>
+      <w:r>
+        <w:rPr>
+          <w:lang w:val="es-MX"/>
+        </w:rPr>
+        <w:t xml:space="preserve">datos </w:t>
+      </w:r>
+      <w:r>
+        <w:rPr>
+          <w:lang w:val="es-MX"/>
+        </w:rPr>
+        <w:t>cuantificados</w:t>
       </w:r>
       <w:r>
         <w:rPr>
@@ -8098,7 +9645,7 @@
         <w:rPr>
           <w:lang w:val="es-MX"/>
         </w:rPr>
-        <w:t xml:space="preserve"> existe la observación directa e indirecta.</w:t>
+        <w:t xml:space="preserve"> datos no cuantificados y datos no estructurados.</w:t>
       </w:r>
     </w:p>
     <w:p>
@@ -8112,189 +9659,44 @@
         <w:rPr>
           <w:lang w:val="es-MX"/>
         </w:rPr>
-        <w:t>Escalas de medición</w:t>
-      </w:r>
-    </w:p>
-    <w:p>
-      <w:pPr>
-        <w:rPr>
-          <w:lang w:val="es-MX"/>
-        </w:rPr>
-      </w:pPr>
-      <w:r>
-        <w:rPr>
-          <w:lang w:val="es-MX"/>
-        </w:rPr>
-        <w:t>Se definen como una serie de valores</w:t>
-      </w:r>
-      <w:r>
-        <w:rPr>
-          <w:lang w:val="es-MX"/>
-        </w:rPr>
-        <w:t xml:space="preserve"> ordenados gradualmente</w:t>
-      </w:r>
-      <w:r>
-        <w:rPr>
-          <w:lang w:val="es-MX"/>
-        </w:rPr>
-        <w:t>, distribuidos entre un punto inicial</w:t>
-      </w:r>
-      <w:r>
-        <w:rPr>
-          <w:lang w:val="es-MX"/>
-        </w:rPr>
-        <w:t xml:space="preserve"> y otro</w:t>
-      </w:r>
-      <w:r>
-        <w:rPr>
-          <w:lang w:val="es-MX"/>
-        </w:rPr>
-        <w:t xml:space="preserve"> final</w:t>
-      </w:r>
-      <w:r>
-        <w:rPr>
-          <w:lang w:val="es-MX"/>
-        </w:rPr>
-        <w:t>, para que una escala</w:t>
-      </w:r>
-      <w:r>
-        <w:rPr>
-          <w:lang w:val="es-MX"/>
-        </w:rPr>
-        <w:t xml:space="preserve"> se considere objetiva</w:t>
-      </w:r>
-      <w:r>
-        <w:rPr>
-          <w:lang w:val="es-MX"/>
-        </w:rPr>
-        <w:t xml:space="preserve">, debe contar </w:t>
-      </w:r>
-      <w:r>
-        <w:rPr>
-          <w:lang w:val="es-MX"/>
-        </w:rPr>
-        <w:t xml:space="preserve">con los siguientes aspectos, </w:t>
-      </w:r>
-      <w:r>
-        <w:rPr>
-          <w:lang w:val="es-MX"/>
-        </w:rPr>
-        <w:t>confiablidad</w:t>
-      </w:r>
-      <w:r>
-        <w:rPr>
-          <w:lang w:val="es-MX"/>
-        </w:rPr>
-        <w:t xml:space="preserve"> y validez.</w:t>
-      </w:r>
-      <w:r>
-        <w:rPr>
-          <w:lang w:val="es-MX"/>
-        </w:rPr>
-        <w:t xml:space="preserve"> Las escalas se clasifican en cuatro tipos: </w:t>
-      </w:r>
-    </w:p>
-    <w:p>
-      <w:pPr>
-        <w:pStyle w:val="ListParagraph"/>
-        <w:numPr>
-          <w:ilvl w:val="0"/>
-          <w:numId w:val="30"/>
-        </w:numPr>
-        <w:rPr>
-          <w:lang w:val="es-MX"/>
-        </w:rPr>
-      </w:pPr>
-      <w:r>
-        <w:rPr>
-          <w:lang w:val="es-MX"/>
-        </w:rPr>
-        <w:t xml:space="preserve">nominales </w:t>
-      </w:r>
-    </w:p>
-    <w:p>
-      <w:pPr>
-        <w:pStyle w:val="ListParagraph"/>
-        <w:numPr>
-          <w:ilvl w:val="0"/>
-          <w:numId w:val="30"/>
-        </w:numPr>
-        <w:rPr>
-          <w:lang w:val="es-MX"/>
-        </w:rPr>
-      </w:pPr>
-      <w:r>
-        <w:rPr>
-          <w:lang w:val="es-MX"/>
-        </w:rPr>
-        <w:t>ordinales</w:t>
-      </w:r>
-    </w:p>
-    <w:p>
-      <w:pPr>
-        <w:pStyle w:val="ListParagraph"/>
-        <w:numPr>
-          <w:ilvl w:val="0"/>
-          <w:numId w:val="30"/>
-        </w:numPr>
-        <w:rPr>
-          <w:lang w:val="es-MX"/>
-        </w:rPr>
-      </w:pPr>
-      <w:r>
-        <w:rPr>
-          <w:lang w:val="es-MX"/>
-        </w:rPr>
-        <w:t>intervalos iguales</w:t>
-      </w:r>
-    </w:p>
-    <w:p>
-      <w:pPr>
-        <w:pStyle w:val="ListParagraph"/>
-        <w:numPr>
-          <w:ilvl w:val="0"/>
-          <w:numId w:val="30"/>
-        </w:numPr>
-        <w:rPr>
-          <w:lang w:val="es-MX"/>
-        </w:rPr>
-      </w:pPr>
-      <w:r>
-        <w:rPr>
-          <w:lang w:val="es-MX"/>
-        </w:rPr>
-        <w:t>cocientes</w:t>
-      </w:r>
-      <w:r>
-        <w:rPr>
-          <w:lang w:val="es-MX"/>
-        </w:rPr>
-        <w:t xml:space="preserve"> o </w:t>
-      </w:r>
-      <w:r>
-        <w:rPr>
-          <w:lang w:val="es-MX"/>
-        </w:rPr>
-        <w:t>razones</w:t>
-      </w:r>
-    </w:p>
-    <w:p>
-      <w:pPr>
-        <w:rPr>
-          <w:lang w:val="es-MX"/>
-        </w:rPr>
-      </w:pPr>
-      <w:r>
-        <w:rPr>
-          <w:lang w:val="es-MX"/>
-        </w:rPr>
-        <w:t>Tarea. Estructura y forma del cuestionario.</w:t>
-      </w:r>
-      <w:r>
-        <w:rPr>
-          <w:lang w:val="es-MX"/>
-        </w:rPr>
-        <w:t xml:space="preserve"> Realizar un cuestionario de la investigación</w:t>
+        <w:t xml:space="preserve">Propuesta </w:t>
+      </w:r>
+      <w:r>
+        <w:rPr>
+          <w:lang w:val="es-MX"/>
+        </w:rPr>
+        <w:t xml:space="preserve">de ajustes de parámetros de la </w:t>
+      </w:r>
+      <w:r>
+        <w:rPr>
+          <w:lang w:val="es-MX"/>
+        </w:rPr>
+        <w:t>investigación</w:t>
+      </w:r>
+      <w:r>
+        <w:rPr>
+          <w:lang w:val="es-MX"/>
+        </w:rPr>
+        <w:t xml:space="preserve"> y/o</w:t>
+      </w:r>
+      <w:r>
+        <w:rPr>
+          <w:lang w:val="es-MX"/>
+        </w:rPr>
+        <w:t xml:space="preserve"> prototipo.</w:t>
+      </w:r>
+    </w:p>
+    <w:p>
+      <w:pPr>
+        <w:rPr>
+          <w:lang w:val="es-MX"/>
+        </w:rPr>
+      </w:pPr>
+      <w:r>
+        <w:rPr>
+          <w:lang w:val="es-MX"/>
+        </w:rPr>
+        <w:t>Esta constituye un planteamiento teórico y práctico en construcción</w:t>
       </w:r>
       <w:r>
         <w:rPr>
@@ -8302,6 +9704,173 @@
         </w:rPr>
         <w:t>.</w:t>
       </w:r>
+      <w:r>
+        <w:rPr>
+          <w:lang w:val="es-MX"/>
+        </w:rPr>
+        <w:t xml:space="preserve"> Con la elaboración de una propuesta de investigación </w:t>
+      </w:r>
+      <w:r>
+        <w:rPr>
+          <w:lang w:val="es-MX"/>
+        </w:rPr>
+        <w:t xml:space="preserve">se desarrolla </w:t>
+      </w:r>
+      <w:r>
+        <w:rPr>
+          <w:lang w:val="es-MX"/>
+        </w:rPr>
+        <w:t xml:space="preserve">un proceso </w:t>
+      </w:r>
+      <w:r>
+        <w:rPr>
+          <w:lang w:val="es-MX"/>
+        </w:rPr>
+        <w:t>investigativo</w:t>
+      </w:r>
+      <w:r>
+        <w:rPr>
+          <w:lang w:val="es-MX"/>
+        </w:rPr>
+        <w:t xml:space="preserve"> que permite </w:t>
+      </w:r>
+      <w:r>
+        <w:rPr>
+          <w:lang w:val="es-MX"/>
+        </w:rPr>
+        <w:t>al proponente</w:t>
+      </w:r>
+      <w:r>
+        <w:rPr>
+          <w:lang w:val="es-MX"/>
+        </w:rPr>
+        <w:t xml:space="preserve"> </w:t>
+      </w:r>
+      <w:r>
+        <w:rPr>
+          <w:lang w:val="es-MX"/>
+        </w:rPr>
+        <w:t>identificarse</w:t>
+      </w:r>
+      <w:r>
+        <w:rPr>
+          <w:lang w:val="es-MX"/>
+        </w:rPr>
+        <w:t xml:space="preserve"> y </w:t>
+      </w:r>
+      <w:r>
+        <w:rPr>
+          <w:lang w:val="es-MX"/>
+        </w:rPr>
+        <w:t xml:space="preserve">definir </w:t>
+      </w:r>
+      <w:r>
+        <w:rPr>
+          <w:lang w:val="es-MX"/>
+        </w:rPr>
+        <w:t>claramente qu</w:t>
+      </w:r>
+      <w:r>
+        <w:rPr>
+          <w:lang w:val="es-MX"/>
+        </w:rPr>
+        <w:t>é, cómo y para qué se va a investigar</w:t>
+      </w:r>
+      <w:r>
+        <w:rPr>
+          <w:lang w:val="es-MX"/>
+        </w:rPr>
+        <w:t>.</w:t>
+      </w:r>
+    </w:p>
+    <w:p>
+      <w:pPr>
+        <w:pStyle w:val="Heading3"/>
+        <w:rPr>
+          <w:lang w:val="es-MX"/>
+        </w:rPr>
+      </w:pPr>
+      <w:r>
+        <w:rPr>
+          <w:lang w:val="es-MX"/>
+        </w:rPr>
+        <w:t>Problema de investigación</w:t>
+      </w:r>
+    </w:p>
+    <w:p>
+      <w:pPr>
+        <w:rPr>
+          <w:lang w:val="es-MX"/>
+        </w:rPr>
+      </w:pPr>
+      <w:r>
+        <w:rPr>
+          <w:lang w:val="es-MX"/>
+        </w:rPr>
+        <w:t xml:space="preserve">Este no sólo define </w:t>
+      </w:r>
+      <w:r>
+        <w:rPr>
+          <w:lang w:val="es-MX"/>
+        </w:rPr>
+        <w:t xml:space="preserve">el qué, por qué y </w:t>
+      </w:r>
+      <w:r>
+        <w:rPr>
+          <w:lang w:val="es-MX"/>
+        </w:rPr>
+        <w:t xml:space="preserve">para qué de la </w:t>
+      </w:r>
+      <w:r>
+        <w:rPr>
+          <w:lang w:val="es-MX"/>
+        </w:rPr>
+        <w:t>investigación,</w:t>
+      </w:r>
+      <w:r>
+        <w:rPr>
+          <w:lang w:val="es-MX"/>
+        </w:rPr>
+        <w:t xml:space="preserve"> </w:t>
+      </w:r>
+      <w:r>
+        <w:rPr>
+          <w:lang w:val="es-MX"/>
+        </w:rPr>
+        <w:t xml:space="preserve">sino que también </w:t>
+      </w:r>
+      <w:r>
+        <w:rPr>
+          <w:lang w:val="es-MX"/>
+        </w:rPr>
+        <w:t>demarca metódicamente la propuesta</w:t>
+      </w:r>
+      <w:r>
+        <w:rPr>
+          <w:lang w:val="es-MX"/>
+        </w:rPr>
+        <w:t xml:space="preserve"> de la investigación</w:t>
+      </w:r>
+      <w:r>
+        <w:rPr>
+          <w:lang w:val="es-MX"/>
+        </w:rPr>
+        <w:t xml:space="preserve">. </w:t>
+      </w:r>
+    </w:p>
+    <w:p>
+      <w:pPr>
+        <w:pStyle w:val="Heading3"/>
+        <w:rPr>
+          <w:lang w:val="es-MX"/>
+        </w:rPr>
+      </w:pPr>
+      <w:r>
+        <w:rPr>
+          <w:lang w:val="es-MX"/>
+        </w:rPr>
+        <w:t>Tarea: Análisis de los datos cuantitativos, no cuantitativos y no estructurados, con ejemplos.</w:t>
+      </w:r>
     </w:p>
     <w:p>
       <w:pPr>
@@ -8314,7 +9883,7 @@
         <w:rPr>
           <w:lang w:val="es-MX"/>
         </w:rPr>
-        <w:t>24/02/2020</w:t>
+        <w:t>03/02/2020</w:t>
       </w:r>
     </w:p>
     <w:p>
@@ -8328,627 +9897,355 @@
         <w:rPr>
           <w:lang w:val="es-MX"/>
         </w:rPr>
-        <w:t>FALTÉ</w:t>
-      </w:r>
-    </w:p>
-    <w:p>
-      <w:pPr>
-        <w:pStyle w:val="Heading2"/>
-        <w:rPr>
-          <w:lang w:val="es-MX"/>
-        </w:rPr>
-      </w:pPr>
-      <w:r>
-        <w:rPr>
-          <w:lang w:val="es-MX"/>
-        </w:rPr>
-        <w:t>25/02/2020</w:t>
-      </w:r>
-    </w:p>
-    <w:p>
-      <w:pPr>
-        <w:pStyle w:val="Heading3"/>
-        <w:rPr>
-          <w:lang w:val="es-MX"/>
-        </w:rPr>
-      </w:pPr>
-      <w:r>
-        <w:rPr>
-          <w:lang w:val="es-MX"/>
-        </w:rPr>
-        <w:t>Experimento</w:t>
-      </w:r>
-    </w:p>
-    <w:p>
-      <w:pPr>
-        <w:rPr>
-          <w:lang w:val="es-MX"/>
-        </w:rPr>
-      </w:pPr>
-      <w:r>
-        <w:rPr>
-          <w:lang w:val="es-MX"/>
-        </w:rPr>
-        <w:t>Este puede ser en un laboratorio o campo</w:t>
-      </w:r>
-      <w:r>
-        <w:rPr>
-          <w:lang w:val="es-MX"/>
-        </w:rPr>
-        <w:t>, la diferencia radica en el control</w:t>
-      </w:r>
-      <w:r>
-        <w:rPr>
-          <w:lang w:val="es-MX"/>
-        </w:rPr>
-        <w:t xml:space="preserve">, </w:t>
-      </w:r>
-      <w:r>
-        <w:rPr>
-          <w:lang w:val="es-MX"/>
-        </w:rPr>
-        <w:t xml:space="preserve">que el investigador aplica </w:t>
-      </w:r>
-      <w:r>
-        <w:rPr>
-          <w:lang w:val="es-MX"/>
-        </w:rPr>
-        <w:t>sobre las condiciones en las que el experimento se ejecuta</w:t>
-      </w:r>
-      <w:r>
-        <w:rPr>
-          <w:lang w:val="es-MX"/>
-        </w:rPr>
-        <w:t>.</w:t>
-      </w:r>
-      <w:r>
-        <w:rPr>
-          <w:lang w:val="es-MX"/>
-        </w:rPr>
-        <w:t xml:space="preserve"> </w:t>
-      </w:r>
-      <w:r>
-        <w:rPr>
-          <w:lang w:val="es-MX"/>
-        </w:rPr>
-        <w:t xml:space="preserve">En el laboratorio, </w:t>
-      </w:r>
-      <w:r>
-        <w:rPr>
-          <w:lang w:val="es-MX"/>
-        </w:rPr>
-        <w:t xml:space="preserve">el control absoluto; </w:t>
-      </w:r>
-      <w:r>
-        <w:rPr>
-          <w:lang w:val="es-MX"/>
-        </w:rPr>
-        <w:t xml:space="preserve">es debido a que la situación es real, la mayoría de las condiciones </w:t>
-      </w:r>
-      <w:r>
-        <w:rPr>
-          <w:lang w:val="es-MX"/>
-        </w:rPr>
-        <w:t>no pueden ser controladas</w:t>
-      </w:r>
-      <w:r>
-        <w:rPr>
-          <w:lang w:val="es-MX"/>
-        </w:rPr>
-        <w:t>.</w:t>
-      </w:r>
-    </w:p>
-    <w:p>
-      <w:pPr>
-        <w:pStyle w:val="Heading3"/>
-        <w:rPr>
-          <w:lang w:val="es-MX"/>
-        </w:rPr>
-      </w:pPr>
-      <w:r>
-        <w:rPr>
-          <w:lang w:val="es-MX"/>
-        </w:rPr>
-        <w:t>An</w:t>
-      </w:r>
-      <w:r>
-        <w:rPr>
-          <w:lang w:val="es-MX"/>
-        </w:rPr>
-        <w:t>á</w:t>
-      </w:r>
-      <w:r>
-        <w:rPr>
-          <w:lang w:val="es-MX"/>
-        </w:rPr>
-        <w:t>lisis de los datos</w:t>
-      </w:r>
-    </w:p>
-    <w:p>
-      <w:pPr>
-        <w:rPr>
-          <w:lang w:val="es-MX"/>
-        </w:rPr>
-      </w:pPr>
-      <w:r>
-        <w:rPr>
-          <w:lang w:val="es-MX"/>
-        </w:rPr>
-        <w:t xml:space="preserve">Se requiere analizar </w:t>
-      </w:r>
-      <w:r>
-        <w:rPr>
-          <w:lang w:val="es-MX"/>
-        </w:rPr>
-        <w:t>y valorar su utilidad</w:t>
-      </w:r>
-      <w:r>
-        <w:rPr>
-          <w:lang w:val="es-MX"/>
-        </w:rPr>
-        <w:t xml:space="preserve"> para los objetivos de la investigación.</w:t>
-      </w:r>
-      <w:r>
-        <w:rPr>
-          <w:lang w:val="es-MX"/>
-        </w:rPr>
-        <w:t xml:space="preserve"> </w:t>
-      </w:r>
-      <w:r>
-        <w:rPr>
-          <w:lang w:val="es-MX"/>
-        </w:rPr>
-        <w:t xml:space="preserve">En este sentido, la tarea del investigador </w:t>
-      </w:r>
-      <w:r>
-        <w:rPr>
-          <w:lang w:val="es-MX"/>
-        </w:rPr>
-        <w:t>se simplifica</w:t>
-      </w:r>
-      <w:r>
-        <w:rPr>
-          <w:lang w:val="es-MX"/>
-        </w:rPr>
-        <w:t xml:space="preserve"> cuando se analiza </w:t>
-      </w:r>
-      <w:r>
-        <w:rPr>
-          <w:lang w:val="es-MX"/>
-        </w:rPr>
-        <w:t>la información,</w:t>
-      </w:r>
-      <w:r>
-        <w:rPr>
-          <w:lang w:val="es-MX"/>
-        </w:rPr>
-        <w:t xml:space="preserve"> si se encuentra estructurada y organizada, </w:t>
-      </w:r>
-      <w:r>
-        <w:rPr>
-          <w:lang w:val="es-MX"/>
-        </w:rPr>
-        <w:t xml:space="preserve">ya que el investigador observará </w:t>
-      </w:r>
-      <w:r>
-        <w:rPr>
-          <w:lang w:val="es-MX"/>
-        </w:rPr>
-        <w:t>de manera directa y fácil</w:t>
-      </w:r>
-      <w:r>
-        <w:rPr>
-          <w:lang w:val="es-MX"/>
-        </w:rPr>
-        <w:t xml:space="preserve">, </w:t>
-      </w:r>
-      <w:r>
-        <w:rPr>
-          <w:lang w:val="es-MX"/>
-        </w:rPr>
-        <w:t>las relaciones</w:t>
-      </w:r>
-      <w:r>
-        <w:rPr>
-          <w:lang w:val="es-MX"/>
-        </w:rPr>
-        <w:t xml:space="preserve"> o vínculos, </w:t>
-      </w:r>
-      <w:r>
-        <w:rPr>
-          <w:lang w:val="es-MX"/>
-        </w:rPr>
-        <w:t>entre los aspectos o elementos que integran la información de su investigación</w:t>
-      </w:r>
-    </w:p>
-    <w:p>
-      <w:pPr>
-        <w:pStyle w:val="Heading3"/>
-        <w:rPr>
-          <w:lang w:val="es-MX"/>
-        </w:rPr>
-      </w:pPr>
-      <w:r>
-        <w:rPr>
-          <w:lang w:val="es-MX"/>
-        </w:rPr>
-        <w:t>A</w:t>
-      </w:r>
-      <w:r>
-        <w:rPr>
-          <w:lang w:val="es-MX"/>
-        </w:rPr>
-        <w:t>nálisis de resultados</w:t>
-      </w:r>
-    </w:p>
-    <w:p>
-      <w:pPr>
-        <w:rPr>
-          <w:lang w:val="es-MX"/>
-        </w:rPr>
-      </w:pPr>
-      <w:r>
-        <w:rPr>
-          <w:lang w:val="es-MX"/>
-        </w:rPr>
-        <w:t xml:space="preserve">Los datos </w:t>
-      </w:r>
-      <w:r>
-        <w:rPr>
-          <w:lang w:val="es-MX"/>
-        </w:rPr>
-        <w:t>en sí mismos</w:t>
-      </w:r>
-      <w:r>
-        <w:rPr>
-          <w:lang w:val="es-MX"/>
-        </w:rPr>
-        <w:t xml:space="preserve"> </w:t>
-      </w:r>
-      <w:r>
-        <w:rPr>
-          <w:lang w:val="es-MX"/>
-        </w:rPr>
-        <w:t>tienen limitada importancia</w:t>
-      </w:r>
-      <w:r>
-        <w:rPr>
-          <w:lang w:val="es-MX"/>
-        </w:rPr>
-        <w:t>, es necesario</w:t>
-      </w:r>
-      <w:r>
-        <w:rPr>
-          <w:lang w:val="es-MX"/>
-        </w:rPr>
-        <w:t xml:space="preserve"> “hacerlos hablar”.</w:t>
-      </w:r>
-      <w:r>
-        <w:rPr>
-          <w:lang w:val="es-MX"/>
-        </w:rPr>
-        <w:t xml:space="preserve"> En ello consiste </w:t>
-      </w:r>
-      <w:r>
-        <w:rPr>
-          <w:lang w:val="es-MX"/>
-        </w:rPr>
-        <w:t>en esencia, el análisis e interpretación de los datos</w:t>
-      </w:r>
-      <w:r>
-        <w:rPr>
-          <w:lang w:val="es-MX"/>
-        </w:rPr>
-        <w:t>.</w:t>
-      </w:r>
-    </w:p>
-    <w:p>
-      <w:pPr>
-        <w:rPr>
-          <w:lang w:val="es-MX"/>
-        </w:rPr>
-      </w:pPr>
-      <w:r>
-        <w:rPr>
-          <w:lang w:val="es-MX"/>
-        </w:rPr>
-        <w:t xml:space="preserve">El resultado </w:t>
-      </w:r>
-      <w:r>
-        <w:rPr>
-          <w:lang w:val="es-MX"/>
-        </w:rPr>
-        <w:t>del análisis de los datos</w:t>
-      </w:r>
-      <w:r>
-        <w:rPr>
-          <w:lang w:val="es-MX"/>
-        </w:rPr>
-        <w:t xml:space="preserve"> consiste </w:t>
-      </w:r>
-      <w:r>
-        <w:rPr>
-          <w:lang w:val="es-MX"/>
-        </w:rPr>
-        <w:t xml:space="preserve">en </w:t>
-      </w:r>
-      <w:r>
-        <w:rPr>
-          <w:lang w:val="es-MX"/>
-        </w:rPr>
-        <w:t xml:space="preserve">resumir </w:t>
-      </w:r>
-      <w:r>
-        <w:rPr>
-          <w:lang w:val="es-MX"/>
-        </w:rPr>
-        <w:t xml:space="preserve">las observaciones llevadas a cabo de tal forma </w:t>
-      </w:r>
-      <w:r>
-        <w:rPr>
-          <w:lang w:val="es-MX"/>
-        </w:rPr>
-        <w:t>que proporcionen las interrogantes de la investigación</w:t>
-      </w:r>
-      <w:r>
-        <w:rPr>
-          <w:lang w:val="es-MX"/>
-        </w:rPr>
-        <w:t>.</w:t>
-      </w:r>
-    </w:p>
-    <w:p>
-      <w:pPr>
-        <w:rPr>
-          <w:lang w:val="es-MX"/>
-        </w:rPr>
-      </w:pPr>
-      <w:r>
-        <w:rPr>
-          <w:lang w:val="es-MX"/>
-        </w:rPr>
-        <w:t xml:space="preserve">Los datos que se utilizan pueden ser </w:t>
-      </w:r>
-      <w:r>
-        <w:rPr>
-          <w:lang w:val="es-MX"/>
-        </w:rPr>
-        <w:t xml:space="preserve">datos </w:t>
-      </w:r>
-      <w:r>
-        <w:rPr>
-          <w:lang w:val="es-MX"/>
-        </w:rPr>
-        <w:t>cuantificados</w:t>
-      </w:r>
-      <w:r>
-        <w:rPr>
-          <w:lang w:val="es-MX"/>
-        </w:rPr>
-        <w:t>,</w:t>
-      </w:r>
-      <w:r>
-        <w:rPr>
-          <w:lang w:val="es-MX"/>
-        </w:rPr>
-        <w:t xml:space="preserve"> datos no cuantificados y datos no estructurados.</w:t>
-      </w:r>
-    </w:p>
-    <w:p>
-      <w:pPr>
-        <w:pStyle w:val="Heading3"/>
-        <w:rPr>
-          <w:lang w:val="es-MX"/>
-        </w:rPr>
-      </w:pPr>
-      <w:r>
-        <w:rPr>
-          <w:lang w:val="es-MX"/>
-        </w:rPr>
-        <w:t xml:space="preserve">Propuesta </w:t>
-      </w:r>
-      <w:r>
-        <w:rPr>
-          <w:lang w:val="es-MX"/>
-        </w:rPr>
-        <w:t xml:space="preserve">de ajustes de parámetros de la </w:t>
-      </w:r>
-      <w:r>
-        <w:rPr>
-          <w:lang w:val="es-MX"/>
-        </w:rPr>
-        <w:t>investigación</w:t>
-      </w:r>
-      <w:r>
-        <w:rPr>
-          <w:lang w:val="es-MX"/>
-        </w:rPr>
-        <w:t xml:space="preserve"> y/o</w:t>
-      </w:r>
-      <w:r>
-        <w:rPr>
-          <w:lang w:val="es-MX"/>
-        </w:rPr>
-        <w:t xml:space="preserve"> prototipo.</w:t>
-      </w:r>
-    </w:p>
-    <w:p>
-      <w:pPr>
-        <w:rPr>
-          <w:lang w:val="es-MX"/>
-        </w:rPr>
-      </w:pPr>
-      <w:r>
-        <w:rPr>
-          <w:lang w:val="es-MX"/>
-        </w:rPr>
-        <w:t>Esta constituye un planteamiento teórico y práctico en construcción</w:t>
-      </w:r>
-      <w:r>
-        <w:rPr>
-          <w:lang w:val="es-MX"/>
-        </w:rPr>
-        <w:t>.</w:t>
-      </w:r>
-      <w:r>
-        <w:rPr>
-          <w:lang w:val="es-MX"/>
-        </w:rPr>
-        <w:t xml:space="preserve"> Con la elaboración de una propuesta de investigación </w:t>
-      </w:r>
-      <w:r>
-        <w:rPr>
-          <w:lang w:val="es-MX"/>
-        </w:rPr>
-        <w:t xml:space="preserve">se desarrolla </w:t>
-      </w:r>
-      <w:r>
-        <w:rPr>
-          <w:lang w:val="es-MX"/>
-        </w:rPr>
-        <w:t xml:space="preserve">un proceso </w:t>
-      </w:r>
-      <w:r>
-        <w:rPr>
-          <w:lang w:val="es-MX"/>
-        </w:rPr>
-        <w:t>investigativo</w:t>
-      </w:r>
-      <w:r>
-        <w:rPr>
-          <w:lang w:val="es-MX"/>
-        </w:rPr>
-        <w:t xml:space="preserve"> que permite </w:t>
-      </w:r>
-      <w:r>
-        <w:rPr>
-          <w:lang w:val="es-MX"/>
-        </w:rPr>
-        <w:t>al proponente</w:t>
-      </w:r>
-      <w:r>
-        <w:rPr>
-          <w:lang w:val="es-MX"/>
-        </w:rPr>
-        <w:t xml:space="preserve"> </w:t>
-      </w:r>
-      <w:r>
-        <w:rPr>
-          <w:lang w:val="es-MX"/>
-        </w:rPr>
-        <w:t>identificarse</w:t>
-      </w:r>
-      <w:r>
-        <w:rPr>
-          <w:lang w:val="es-MX"/>
-        </w:rPr>
-        <w:t xml:space="preserve"> y </w:t>
-      </w:r>
-      <w:r>
-        <w:rPr>
-          <w:lang w:val="es-MX"/>
-        </w:rPr>
-        <w:t xml:space="preserve">definir </w:t>
-      </w:r>
-      <w:r>
-        <w:rPr>
-          <w:lang w:val="es-MX"/>
-        </w:rPr>
-        <w:t>claramente qu</w:t>
-      </w:r>
-      <w:r>
-        <w:rPr>
-          <w:lang w:val="es-MX"/>
-        </w:rPr>
-        <w:t>é, cómo y para qué se va a investigar</w:t>
-      </w:r>
-      <w:r>
-        <w:rPr>
-          <w:lang w:val="es-MX"/>
-        </w:rPr>
-        <w:t>.</w:t>
-      </w:r>
-    </w:p>
-    <w:p>
-      <w:pPr>
-        <w:pStyle w:val="Heading3"/>
-        <w:rPr>
-          <w:lang w:val="es-MX"/>
-        </w:rPr>
-      </w:pPr>
-      <w:r>
-        <w:rPr>
-          <w:lang w:val="es-MX"/>
-        </w:rPr>
-        <w:t>Problema de investigación</w:t>
-      </w:r>
-    </w:p>
-    <w:p>
-      <w:pPr>
-        <w:rPr>
-          <w:lang w:val="es-MX"/>
-        </w:rPr>
-      </w:pPr>
-      <w:r>
-        <w:rPr>
-          <w:lang w:val="es-MX"/>
-        </w:rPr>
-        <w:t xml:space="preserve">Este no sólo define </w:t>
-      </w:r>
-      <w:r>
-        <w:rPr>
-          <w:lang w:val="es-MX"/>
-        </w:rPr>
-        <w:t xml:space="preserve">el qué, por qué y </w:t>
-      </w:r>
-      <w:r>
-        <w:rPr>
-          <w:lang w:val="es-MX"/>
-        </w:rPr>
-        <w:t xml:space="preserve">para qué de la </w:t>
-      </w:r>
-      <w:r>
-        <w:rPr>
-          <w:lang w:val="es-MX"/>
-        </w:rPr>
-        <w:t>investigación,</w:t>
-      </w:r>
-      <w:r>
-        <w:rPr>
-          <w:lang w:val="es-MX"/>
-        </w:rPr>
-        <w:t xml:space="preserve"> </w:t>
-      </w:r>
-      <w:r>
-        <w:rPr>
-          <w:lang w:val="es-MX"/>
-        </w:rPr>
-        <w:t xml:space="preserve">sino que también </w:t>
-      </w:r>
-      <w:r>
-        <w:rPr>
-          <w:lang w:val="es-MX"/>
-        </w:rPr>
-        <w:t>demarca metódicamente la propuesta</w:t>
-      </w:r>
-      <w:r>
-        <w:rPr>
-          <w:lang w:val="es-MX"/>
-        </w:rPr>
-        <w:t xml:space="preserve"> de la investigación</w:t>
-      </w:r>
-      <w:r>
-        <w:rPr>
-          <w:lang w:val="es-MX"/>
-        </w:rPr>
-        <w:t xml:space="preserve">. </w:t>
+        <w:t>Guía de examen Unidad II</w:t>
+      </w:r>
+    </w:p>
+    <w:p>
+      <w:pPr>
+        <w:pStyle w:val="ListParagraph"/>
+        <w:numPr>
+          <w:ilvl w:val="0"/>
+          <w:numId w:val="37"/>
+        </w:numPr>
+        <w:rPr>
+          <w:lang w:val="es-MX"/>
+        </w:rPr>
+      </w:pPr>
+      <w:r>
+        <w:rPr>
+          <w:lang w:val="es-MX"/>
+        </w:rPr>
+        <w:t xml:space="preserve">Definición de </w:t>
+      </w:r>
+      <w:r>
+        <w:rPr>
+          <w:lang w:val="es-MX"/>
+        </w:rPr>
+        <w:t>Método experimental</w:t>
+      </w:r>
+    </w:p>
+    <w:p>
+      <w:pPr>
+        <w:rPr>
+          <w:lang w:val="es-MX"/>
+        </w:rPr>
+      </w:pPr>
+      <w:r>
+        <w:rPr>
+          <w:lang w:val="es-MX"/>
+        </w:rPr>
+        <w:t xml:space="preserve">Son los adecuados para poner a </w:t>
+      </w:r>
+      <w:r>
+        <w:rPr>
+          <w:lang w:val="es-MX"/>
+        </w:rPr>
+        <w:t>prueba</w:t>
+      </w:r>
+      <w:r>
+        <w:rPr>
+          <w:lang w:val="es-MX"/>
+        </w:rPr>
+        <w:t xml:space="preserve"> la </w:t>
+      </w:r>
+      <w:proofErr w:type="spellStart"/>
+      <w:r>
+        <w:rPr>
+          <w:lang w:val="es-MX"/>
+        </w:rPr>
+        <w:t>hipotesis</w:t>
+      </w:r>
+      <w:proofErr w:type="spellEnd"/>
+      <w:r>
+        <w:rPr>
+          <w:lang w:val="es-MX"/>
+        </w:rPr>
+        <w:t xml:space="preserve"> de relaciones causales. Es donde se provocan los efectos, se modifica la variable independiente y ser observan cambios y efectos en esta.</w:t>
+      </w:r>
+    </w:p>
+    <w:p>
+      <w:pPr>
+        <w:pStyle w:val="ListParagraph"/>
+        <w:numPr>
+          <w:ilvl w:val="0"/>
+          <w:numId w:val="37"/>
+        </w:numPr>
+        <w:rPr>
+          <w:lang w:val="es-MX"/>
+        </w:rPr>
+      </w:pPr>
+      <w:r>
+        <w:rPr>
+          <w:lang w:val="es-MX"/>
+        </w:rPr>
+        <w:t>Características</w:t>
+      </w:r>
+      <w:r>
+        <w:rPr>
+          <w:lang w:val="es-MX"/>
+        </w:rPr>
+        <w:t xml:space="preserve"> de la investigación experimental</w:t>
+      </w:r>
+    </w:p>
+    <w:p>
+      <w:pPr>
+        <w:pStyle w:val="ListParagraph"/>
+        <w:numPr>
+          <w:ilvl w:val="0"/>
+          <w:numId w:val="38"/>
+        </w:numPr>
+        <w:rPr>
+          <w:lang w:val="es-MX"/>
+        </w:rPr>
+      </w:pPr>
+      <w:r>
+        <w:rPr>
+          <w:lang w:val="es-MX"/>
+        </w:rPr>
+        <w:t>Equivalencia estadística de sujetos en diversos grupos, formadas al azar.</w:t>
+      </w:r>
+    </w:p>
+    <w:p>
+      <w:pPr>
+        <w:pStyle w:val="ListParagraph"/>
+        <w:numPr>
+          <w:ilvl w:val="0"/>
+          <w:numId w:val="38"/>
+        </w:numPr>
+        <w:rPr>
+          <w:lang w:val="es-MX"/>
+        </w:rPr>
+      </w:pPr>
+      <w:r>
+        <w:rPr>
+          <w:lang w:val="es-MX"/>
+        </w:rPr>
+        <w:t>Comparación de 2 o más grupos o conjuntos de condiciones.</w:t>
+      </w:r>
+    </w:p>
+    <w:p>
+      <w:pPr>
+        <w:pStyle w:val="ListParagraph"/>
+        <w:numPr>
+          <w:ilvl w:val="0"/>
+          <w:numId w:val="38"/>
+        </w:numPr>
+        <w:rPr>
+          <w:lang w:val="es-MX"/>
+        </w:rPr>
+      </w:pPr>
+      <w:r>
+        <w:rPr>
+          <w:lang w:val="es-MX"/>
+        </w:rPr>
+        <w:t>Manipulación directa de una variable independiente.</w:t>
+      </w:r>
+    </w:p>
+    <w:p>
+      <w:pPr>
+        <w:pStyle w:val="ListParagraph"/>
+        <w:numPr>
+          <w:ilvl w:val="0"/>
+          <w:numId w:val="38"/>
+        </w:numPr>
+        <w:rPr>
+          <w:lang w:val="es-MX"/>
+        </w:rPr>
+      </w:pPr>
+      <w:r>
+        <w:rPr>
+          <w:lang w:val="es-MX"/>
+        </w:rPr>
+        <w:t>Medición de cada variable dependiente.</w:t>
+      </w:r>
+    </w:p>
+    <w:p>
+      <w:pPr>
+        <w:pStyle w:val="ListParagraph"/>
+        <w:numPr>
+          <w:ilvl w:val="0"/>
+          <w:numId w:val="38"/>
+        </w:numPr>
+        <w:rPr>
+          <w:lang w:val="es-MX"/>
+        </w:rPr>
+      </w:pPr>
+      <w:r>
+        <w:rPr>
+          <w:lang w:val="es-MX"/>
+        </w:rPr>
+        <w:t>Uso de la variable diferencial o inferencial.</w:t>
+      </w:r>
+    </w:p>
+    <w:p>
+      <w:pPr>
+        <w:pStyle w:val="ListParagraph"/>
+        <w:numPr>
+          <w:ilvl w:val="0"/>
+          <w:numId w:val="38"/>
+        </w:numPr>
+        <w:rPr>
+          <w:lang w:val="es-MX"/>
+        </w:rPr>
+      </w:pPr>
+      <w:r>
+        <w:rPr>
+          <w:lang w:val="es-MX"/>
+        </w:rPr>
+        <w:t>Diseño que permita un control máximo de variable extrañas.</w:t>
       </w:r>
       <w:bookmarkStart w:id="29" w:name="_GoBack"/>
       <w:bookmarkEnd w:id="29"/>
     </w:p>
     <w:p>
       <w:pPr>
-        <w:pStyle w:val="Heading3"/>
+        <w:pStyle w:val="ListParagraph"/>
+        <w:numPr>
+          <w:ilvl w:val="0"/>
+          <w:numId w:val="37"/>
+        </w:numPr>
+        <w:rPr>
+          <w:lang w:val="es-MX"/>
+        </w:rPr>
+      </w:pPr>
+      <w:r>
+        <w:rPr>
+          <w:lang w:val="es-MX"/>
+        </w:rPr>
+        <w:t>Menciona las fases de un experimento</w:t>
+      </w:r>
+    </w:p>
+    <w:p>
+      <w:pPr>
+        <w:pStyle w:val="ListParagraph"/>
+        <w:numPr>
+          <w:ilvl w:val="0"/>
+          <w:numId w:val="39"/>
+        </w:numPr>
+        <w:rPr>
+          <w:lang w:val="es-MX"/>
+        </w:rPr>
+      </w:pPr>
+      <w:r>
+        <w:rPr>
+          <w:lang w:val="es-MX"/>
+        </w:rPr>
+        <w:t>Planteamiento</w:t>
+      </w:r>
+      <w:r>
+        <w:rPr>
+          <w:lang w:val="es-MX"/>
+        </w:rPr>
+        <w:t xml:space="preserve"> de un problema de conocimiento.</w:t>
+      </w:r>
+    </w:p>
+    <w:p>
+      <w:pPr>
+        <w:pStyle w:val="ListParagraph"/>
+        <w:numPr>
+          <w:ilvl w:val="0"/>
+          <w:numId w:val="39"/>
+        </w:numPr>
+        <w:rPr>
+          <w:lang w:val="es-MX"/>
+        </w:rPr>
+      </w:pPr>
+      <w:r>
+        <w:rPr>
+          <w:lang w:val="es-MX"/>
+        </w:rPr>
+        <w:t xml:space="preserve">Formulación de </w:t>
+      </w:r>
+      <w:proofErr w:type="spellStart"/>
+      <w:r>
+        <w:rPr>
+          <w:lang w:val="es-MX"/>
+        </w:rPr>
+        <w:t>hipotesis</w:t>
+      </w:r>
+      <w:proofErr w:type="spellEnd"/>
+      <w:r>
+        <w:rPr>
+          <w:lang w:val="es-MX"/>
+        </w:rPr>
+        <w:t>.</w:t>
+      </w:r>
+    </w:p>
+    <w:p>
+      <w:pPr>
+        <w:pStyle w:val="ListParagraph"/>
+        <w:numPr>
+          <w:ilvl w:val="0"/>
+          <w:numId w:val="39"/>
+        </w:numPr>
+        <w:rPr>
+          <w:lang w:val="es-MX"/>
+        </w:rPr>
+      </w:pPr>
+      <w:r>
+        <w:rPr>
+          <w:lang w:val="es-MX"/>
+        </w:rPr>
+        <w:t xml:space="preserve">Realización de un diseño adecuado de la </w:t>
+      </w:r>
+      <w:proofErr w:type="spellStart"/>
+      <w:r>
+        <w:rPr>
+          <w:lang w:val="es-MX"/>
+        </w:rPr>
+        <w:t>hipotesis</w:t>
+      </w:r>
+      <w:proofErr w:type="spellEnd"/>
+      <w:r>
+        <w:rPr>
+          <w:lang w:val="es-MX"/>
+        </w:rPr>
+        <w:t>.</w:t>
+      </w:r>
+    </w:p>
+    <w:p>
+      <w:pPr>
+        <w:pStyle w:val="ListParagraph"/>
+        <w:numPr>
+          <w:ilvl w:val="0"/>
+          <w:numId w:val="39"/>
+        </w:numPr>
+        <w:rPr>
+          <w:lang w:val="es-MX"/>
+        </w:rPr>
+      </w:pPr>
+      <w:r>
+        <w:rPr>
+          <w:lang w:val="es-MX"/>
+        </w:rPr>
+        <w:t>Recopilación y análisis de datos.</w:t>
+      </w:r>
+    </w:p>
+    <w:p>
+      <w:pPr>
+        <w:pStyle w:val="ListParagraph"/>
+        <w:numPr>
+          <w:ilvl w:val="0"/>
+          <w:numId w:val="39"/>
+        </w:numPr>
+        <w:rPr>
+          <w:lang w:val="es-MX"/>
+        </w:rPr>
+      </w:pPr>
+      <w:r>
+        <w:rPr>
+          <w:lang w:val="es-MX"/>
+        </w:rPr>
+        <w:t>Elaboración de conclusiones.</w:t>
+      </w:r>
+    </w:p>
+    <w:p>
+      <w:pPr>
+        <w:pStyle w:val="ListParagraph"/>
+        <w:numPr>
+          <w:ilvl w:val="0"/>
+          <w:numId w:val="37"/>
+        </w:numPr>
         <w:rPr>
           <w:lang w:val="es-MX"/>
         </w:rPr>
@@ -8958,7 +10255,437 @@
           <w:lang w:val="es-MX"/>
         </w:rPr>
         <w:lastRenderedPageBreak/>
-        <w:t>Tarea: Análisis de los datos cuantitativos, no cuantitativos y no estructurados, con ejemplos.</w:t>
+        <w:t>¿</w:t>
+      </w:r>
+      <w:r>
+        <w:rPr>
+          <w:lang w:val="es-MX"/>
+        </w:rPr>
+        <w:t>Cuáles son las limitaciones de un enfoque experimental</w:t>
+      </w:r>
+      <w:r>
+        <w:rPr>
+          <w:lang w:val="es-MX"/>
+        </w:rPr>
+        <w:t>?</w:t>
+      </w:r>
+    </w:p>
+    <w:p>
+      <w:pPr>
+        <w:rPr>
+          <w:lang w:val="es-MX"/>
+        </w:rPr>
+      </w:pPr>
+      <w:r>
+        <w:rPr>
+          <w:lang w:val="es-MX"/>
+        </w:rPr>
+        <w:t xml:space="preserve">Limitaciones </w:t>
+      </w:r>
+      <w:r>
+        <w:rPr>
+          <w:lang w:val="es-MX"/>
+        </w:rPr>
+        <w:t>ambientales,</w:t>
+      </w:r>
+      <w:r>
+        <w:rPr>
+          <w:lang w:val="es-MX"/>
+        </w:rPr>
+        <w:t xml:space="preserve"> en la medida, de tipo de moral, o derivados del objeto.</w:t>
+      </w:r>
+    </w:p>
+    <w:p>
+      <w:pPr>
+        <w:pStyle w:val="ListParagraph"/>
+        <w:numPr>
+          <w:ilvl w:val="0"/>
+          <w:numId w:val="37"/>
+        </w:numPr>
+        <w:rPr>
+          <w:lang w:val="es-MX"/>
+        </w:rPr>
+      </w:pPr>
+      <w:r>
+        <w:rPr>
+          <w:lang w:val="es-MX"/>
+        </w:rPr>
+        <w:t>Definición de diseño y técnicas de recolección</w:t>
+      </w:r>
+    </w:p>
+    <w:p>
+      <w:pPr>
+        <w:rPr>
+          <w:lang w:val="es-MX"/>
+        </w:rPr>
+      </w:pPr>
+      <w:r>
+        <w:rPr>
+          <w:lang w:val="es-MX"/>
+        </w:rPr>
+        <w:t>Es la parte en donde se condensa toda la información necesaria para realizar el trabajo, objeto de estudio, qué parámetros se van a utilizar y si se apoyarán en datos estadísticos.</w:t>
+      </w:r>
+    </w:p>
+    <w:p>
+      <w:pPr>
+        <w:pStyle w:val="ListParagraph"/>
+        <w:numPr>
+          <w:ilvl w:val="0"/>
+          <w:numId w:val="37"/>
+        </w:numPr>
+        <w:rPr>
+          <w:lang w:val="es-MX"/>
+        </w:rPr>
+      </w:pPr>
+      <w:r>
+        <w:rPr>
+          <w:lang w:val="es-MX"/>
+        </w:rPr>
+        <w:t>Da la definición de técnicas de análisis</w:t>
+      </w:r>
+      <w:r>
+        <w:rPr>
+          <w:lang w:val="es-MX"/>
+        </w:rPr>
+        <w:t xml:space="preserve"> </w:t>
+      </w:r>
+    </w:p>
+    <w:p>
+      <w:pPr>
+        <w:rPr>
+          <w:lang w:val="es-MX"/>
+        </w:rPr>
+      </w:pPr>
+      <w:r>
+        <w:rPr>
+          <w:lang w:val="es-MX"/>
+        </w:rPr>
+        <w:t xml:space="preserve">Es donde se debe elaborar, con base en </w:t>
+      </w:r>
+      <w:r>
+        <w:rPr>
+          <w:lang w:val="es-MX"/>
+        </w:rPr>
+        <w:t xml:space="preserve">las </w:t>
+      </w:r>
+      <w:proofErr w:type="spellStart"/>
+      <w:r>
+        <w:rPr>
+          <w:lang w:val="es-MX"/>
+        </w:rPr>
+        <w:t>hipótesis</w:t>
+      </w:r>
+      <w:proofErr w:type="spellEnd"/>
+      <w:r>
+        <w:rPr>
+          <w:lang w:val="es-MX"/>
+        </w:rPr>
+        <w:t xml:space="preserve"> generales</w:t>
+      </w:r>
+      <w:r>
+        <w:rPr>
+          <w:lang w:val="es-MX"/>
+        </w:rPr>
+        <w:t xml:space="preserve"> y de trabajo, un plan o proyecto de las diferentes correlaciones, especificando el sistema de codificación tabulación.</w:t>
+      </w:r>
+    </w:p>
+    <w:p>
+      <w:pPr>
+        <w:pStyle w:val="ListParagraph"/>
+        <w:numPr>
+          <w:ilvl w:val="0"/>
+          <w:numId w:val="37"/>
+        </w:numPr>
+        <w:rPr>
+          <w:lang w:val="es-MX"/>
+        </w:rPr>
+      </w:pPr>
+      <w:r>
+        <w:rPr>
+          <w:lang w:val="es-MX"/>
+        </w:rPr>
+        <w:t>¿Qué es un cuestionario?</w:t>
+      </w:r>
+    </w:p>
+    <w:p>
+      <w:pPr>
+        <w:rPr>
+          <w:lang w:val="es-MX"/>
+        </w:rPr>
+      </w:pPr>
+      <w:r>
+        <w:rPr>
+          <w:lang w:val="es-MX"/>
+        </w:rPr>
+        <w:t xml:space="preserve">Constituye una forma concreta de técnica de observación, logrando que el investigador fije su atención </w:t>
+      </w:r>
+      <w:r>
+        <w:rPr>
+          <w:lang w:val="es-MX"/>
+        </w:rPr>
+        <w:t>en ciertos objetivos y aspectos y se sujetan a determinadas condiciones.</w:t>
+      </w:r>
+    </w:p>
+    <w:p>
+      <w:pPr>
+        <w:pStyle w:val="ListParagraph"/>
+        <w:numPr>
+          <w:ilvl w:val="0"/>
+          <w:numId w:val="37"/>
+        </w:numPr>
+        <w:rPr>
+          <w:lang w:val="es-MX"/>
+        </w:rPr>
+      </w:pPr>
+      <w:r>
+        <w:rPr>
+          <w:lang w:val="es-MX"/>
+        </w:rPr>
+        <w:t>Menciona de qué dependerá la recolección de datos.</w:t>
+      </w:r>
+    </w:p>
+    <w:p>
+      <w:pPr>
+        <w:rPr>
+          <w:lang w:val="es-MX"/>
+        </w:rPr>
+      </w:pPr>
+      <w:r>
+        <w:rPr>
+          <w:lang w:val="es-MX"/>
+        </w:rPr>
+        <w:t>Del tipo de investigación y problema planteado.</w:t>
+      </w:r>
+    </w:p>
+    <w:p>
+      <w:pPr>
+        <w:pStyle w:val="ListParagraph"/>
+        <w:numPr>
+          <w:ilvl w:val="0"/>
+          <w:numId w:val="37"/>
+        </w:numPr>
+        <w:rPr>
+          <w:lang w:val="es-MX"/>
+        </w:rPr>
+      </w:pPr>
+      <w:r>
+        <w:rPr>
+          <w:lang w:val="es-MX"/>
+        </w:rPr>
+        <w:t>Da la definición de escalas de medición</w:t>
+      </w:r>
+    </w:p>
+    <w:p>
+      <w:pPr>
+        <w:rPr>
+          <w:lang w:val="es-MX"/>
+        </w:rPr>
+      </w:pPr>
+      <w:r>
+        <w:rPr>
+          <w:lang w:val="es-MX"/>
+        </w:rPr>
+        <w:t>Serie de valores ordenados gradualmente, distribuidos entre un punto inicial y otro final.</w:t>
+      </w:r>
+    </w:p>
+    <w:p>
+      <w:pPr>
+        <w:pStyle w:val="ListParagraph"/>
+        <w:numPr>
+          <w:ilvl w:val="0"/>
+          <w:numId w:val="37"/>
+        </w:numPr>
+        <w:rPr>
+          <w:lang w:val="es-MX"/>
+        </w:rPr>
+      </w:pPr>
+      <w:r>
+        <w:rPr>
+          <w:lang w:val="es-MX"/>
+        </w:rPr>
+        <w:t>Menciona la clasificación de escalas de medición</w:t>
+      </w:r>
+    </w:p>
+    <w:p>
+      <w:pPr>
+        <w:rPr>
+          <w:lang w:val="es-MX"/>
+        </w:rPr>
+      </w:pPr>
+      <w:r>
+        <w:rPr>
+          <w:lang w:val="es-MX"/>
+        </w:rPr>
+        <w:t>Nominales, ordinales, intervalos iguales y cocientes o relaciones.</w:t>
+      </w:r>
+    </w:p>
+    <w:p>
+      <w:pPr>
+        <w:pStyle w:val="ListParagraph"/>
+        <w:numPr>
+          <w:ilvl w:val="0"/>
+          <w:numId w:val="37"/>
+        </w:numPr>
+        <w:rPr>
+          <w:lang w:val="es-MX"/>
+        </w:rPr>
+      </w:pPr>
+      <w:r>
+        <w:rPr>
+          <w:lang w:val="es-MX"/>
+        </w:rPr>
+        <w:t>Da la definición de experimento</w:t>
+      </w:r>
+    </w:p>
+    <w:p>
+      <w:pPr>
+        <w:rPr>
+          <w:lang w:val="es-MX"/>
+        </w:rPr>
+      </w:pPr>
+      <w:r>
+        <w:rPr>
+          <w:lang w:val="es-MX"/>
+        </w:rPr>
+        <w:t>Método científico de conocer, fundado en la observación de fenómenos provocados para su estudio.</w:t>
+      </w:r>
+    </w:p>
+    <w:p>
+      <w:pPr>
+        <w:pStyle w:val="ListParagraph"/>
+        <w:numPr>
+          <w:ilvl w:val="0"/>
+          <w:numId w:val="37"/>
+        </w:numPr>
+        <w:rPr>
+          <w:lang w:val="es-MX"/>
+        </w:rPr>
+      </w:pPr>
+      <w:r>
+        <w:rPr>
+          <w:lang w:val="es-MX"/>
+        </w:rPr>
+        <w:t>Da la definición de análisis de los datos</w:t>
+      </w:r>
+    </w:p>
+    <w:p>
+      <w:pPr>
+        <w:rPr>
+          <w:lang w:val="es-MX"/>
+        </w:rPr>
+      </w:pPr>
+      <w:r>
+        <w:rPr>
+          <w:lang w:val="es-MX"/>
+        </w:rPr>
+        <w:t>Se requiere analizar los datos y valorar su utilidad para los objetivos de la investigación; proceso que se simplifica si los datos están correctamente estructurados y organizados.</w:t>
+      </w:r>
+    </w:p>
+    <w:p>
+      <w:pPr>
+        <w:pStyle w:val="ListParagraph"/>
+        <w:numPr>
+          <w:ilvl w:val="0"/>
+          <w:numId w:val="37"/>
+        </w:numPr>
+        <w:rPr>
+          <w:lang w:val="es-MX"/>
+        </w:rPr>
+      </w:pPr>
+      <w:r>
+        <w:rPr>
+          <w:lang w:val="es-MX"/>
+        </w:rPr>
+        <w:t>¿Cómo se puede hacer el análisis de los datos?</w:t>
+      </w:r>
+    </w:p>
+    <w:p>
+      <w:pPr>
+        <w:rPr>
+          <w:lang w:val="es-MX"/>
+        </w:rPr>
+      </w:pPr>
+      <w:r>
+        <w:rPr>
+          <w:lang w:val="es-MX"/>
+        </w:rPr>
+        <w:t>Resumiendo, las observaciones llevadas a cabo de tal forma que proporcionen las interrogantes de la investigación.</w:t>
+      </w:r>
+    </w:p>
+    <w:p>
+      <w:pPr>
+        <w:pStyle w:val="ListParagraph"/>
+        <w:numPr>
+          <w:ilvl w:val="0"/>
+          <w:numId w:val="37"/>
+        </w:numPr>
+        <w:rPr>
+          <w:lang w:val="es-MX"/>
+        </w:rPr>
+      </w:pPr>
+      <w:r>
+        <w:rPr>
+          <w:lang w:val="es-MX"/>
+        </w:rPr>
+        <w:t>¿Cómo se realiza el análisis de los datos no estructurados?</w:t>
+      </w:r>
+    </w:p>
+    <w:p>
+      <w:pPr>
+        <w:rPr>
+          <w:lang w:val="es-MX"/>
+        </w:rPr>
+      </w:pPr>
+      <w:r>
+        <w:rPr>
+          <w:lang w:val="es-MX"/>
+        </w:rPr>
+        <w:t>Es necesario integrar los datos estructurados con no estructurados; usar métodos adecuados de preparación, análisis y visualización para aprovechar todos los datos disponibles.</w:t>
+      </w:r>
+    </w:p>
+    <w:p>
+      <w:pPr>
+        <w:pStyle w:val="ListParagraph"/>
+        <w:numPr>
+          <w:ilvl w:val="0"/>
+          <w:numId w:val="37"/>
+        </w:numPr>
+        <w:rPr>
+          <w:lang w:val="es-MX"/>
+        </w:rPr>
+      </w:pPr>
+      <w:r>
+        <w:rPr>
+          <w:lang w:val="es-MX"/>
+        </w:rPr>
+        <w:t>Da la definición de problema de la investigación</w:t>
+      </w:r>
+    </w:p>
+    <w:p>
+      <w:pPr>
+        <w:rPr>
+          <w:lang w:val="es-MX"/>
+        </w:rPr>
+      </w:pPr>
+      <w:r>
+        <w:rPr>
+          <w:lang w:val="es-MX"/>
+        </w:rPr>
+        <w:t xml:space="preserve">No solo define el por qué y para </w:t>
+      </w:r>
+      <w:proofErr w:type="gramStart"/>
+      <w:r>
+        <w:rPr>
+          <w:lang w:val="es-MX"/>
+        </w:rPr>
+        <w:t>qué ,</w:t>
+      </w:r>
+      <w:proofErr w:type="gramEnd"/>
+      <w:r>
+        <w:rPr>
+          <w:lang w:val="es-MX"/>
+        </w:rPr>
+        <w:t xml:space="preserve"> sino que también en marca metódicamente la propuesta de la investigación.</w:t>
       </w:r>
     </w:p>
     <w:sectPr>
@@ -8973,7 +10700,7 @@
 </file>
 
 <file path=word/endnotes.xml><?xml version="1.0" encoding="utf-8"?>
-<w:endnotes xmlns:wpc="http://schemas.microsoft.com/office/word/2010/wordprocessingCanvas" xmlns:cx="http://schemas.microsoft.com/office/drawing/2014/chartex" xmlns:cx1="http://schemas.microsoft.com/office/drawing/2015/9/8/chartex" xmlns:cx2="http://schemas.microsoft.com/office/drawing/2015/10/21/chartex" xmlns:cx3="http://schemas.microsoft.com/office/drawing/2016/5/9/chartex" xmlns:cx4="http://schemas.microsoft.com/office/drawing/2016/5/10/chartex" xmlns:cx5="http://schemas.microsoft.com/office/drawing/2016/5/11/chartex" xmlns:cx6="http://schemas.microsoft.com/office/drawing/2016/5/12/chartex" xmlns:cx7="http://schemas.microsoft.com/office/drawing/2016/5/13/chartex" xmlns:cx8="http://schemas.microsoft.com/office/drawing/2016/5/14/chartex" xmlns:mc="http://schemas.openxmlformats.org/markup-compatibility/2006" xmlns:aink="http://schemas.microsoft.com/office/drawing/2016/ink" xmlns:am3d="http://schemas.microsoft.com/office/drawing/2017/model3d" xmlns:o="urn:schemas-microsoft-com:office:office" xmlns:r="http://schemas.openxmlformats.org/officeDocument/2006/relationships" xmlns:m="http://schemas.openxmlformats.org/officeDocument/2006/math" xmlns:v="urn:schemas-microsoft-com:vml" xmlns:wp14="http://schemas.microsoft.com/office/word/2010/wordprocessingDrawing" xmlns:wp="http://schemas.openxmlformats.org/drawingml/2006/wordprocessingDrawing" xmlns:w10="urn:schemas-microsoft-com:office:word" xmlns:w="http://schemas.openxmlformats.org/wordprocessingml/2006/main" xmlns:w14="http://schemas.microsoft.com/office/word/2010/wordml" xmlns:w15="http://schemas.microsoft.com/office/word/2012/wordml" xmlns:w16cex="http://schemas.microsoft.com/office/word/2018/wordml/cex" xmlns:w16cid="http://schemas.microsoft.com/office/word/2016/wordml/cid" xmlns:w16="http://schemas.microsoft.com/office/word/2018/wordml" xmlns:w16se="http://schemas.microsoft.com/office/word/2015/wordml/symex" xmlns:wpg="http://schemas.microsoft.com/office/word/2010/wordprocessingGroup" xmlns:wpi="http://schemas.microsoft.com/office/word/2010/wordprocessingInk" xmlns:wne="http://schemas.microsoft.com/office/word/2006/wordml" xmlns:wps="http://schemas.microsoft.com/office/word/2010/wordprocessingShape" mc:Ignorable="w14 w15 w16se w16cid w16 w16cex wp14">
+<w:endnotes xmlns:wpc="http://schemas.microsoft.com/office/word/2010/wordprocessingCanvas" xmlns:cx="http://schemas.microsoft.com/office/drawing/2014/chartex" xmlns:cx1="http://schemas.microsoft.com/office/drawing/2015/9/8/chartex" xmlns:cx2="http://schemas.microsoft.com/office/drawing/2015/10/21/chartex" xmlns:cx3="http://schemas.microsoft.com/office/drawing/2016/5/9/chartex" xmlns:cx4="http://schemas.microsoft.com/office/drawing/2016/5/10/chartex" xmlns:cx5="http://schemas.microsoft.com/office/drawing/2016/5/11/chartex" xmlns:cx6="http://schemas.microsoft.com/office/drawing/2016/5/12/chartex" xmlns:cx7="http://schemas.microsoft.com/office/drawing/2016/5/13/chartex" xmlns:cx8="http://schemas.microsoft.com/office/drawing/2016/5/14/chartex" xmlns:mc="http://schemas.openxmlformats.org/markup-compatibility/2006" xmlns:aink="http://schemas.microsoft.com/office/drawing/2016/ink" xmlns:am3d="http://schemas.microsoft.com/office/drawing/2017/model3d" xmlns:o="urn:schemas-microsoft-com:office:office" xmlns:r="http://schemas.openxmlformats.org/officeDocument/2006/relationships" xmlns:m="http://schemas.openxmlformats.org/officeDocument/2006/math" xmlns:v="urn:schemas-microsoft-com:vml" xmlns:wp14="http://schemas.microsoft.com/office/word/2010/wordprocessingDrawing" xmlns:wp="http://schemas.openxmlformats.org/drawingml/2006/wordprocessingDrawing" xmlns:w10="urn:schemas-microsoft-com:office:word" xmlns:w="http://schemas.openxmlformats.org/wordprocessingml/2006/main" xmlns:w14="http://schemas.microsoft.com/office/word/2010/wordml" xmlns:w15="http://schemas.microsoft.com/office/word/2012/wordml" xmlns:w16cid="http://schemas.microsoft.com/office/word/2016/wordml/cid" xmlns:w16se="http://schemas.microsoft.com/office/word/2015/wordml/symex" xmlns:wpg="http://schemas.microsoft.com/office/word/2010/wordprocessingGroup" xmlns:wpi="http://schemas.microsoft.com/office/word/2010/wordprocessingInk" xmlns:wne="http://schemas.microsoft.com/office/word/2006/wordml" xmlns:wps="http://schemas.microsoft.com/office/word/2010/wordprocessingShape" mc:Ignorable="w14 w15 w16se w16cid wp14">
   <w:endnote w:type="separator" w:id="-1">
     <w:p>
       <w:pPr>
@@ -8998,7 +10725,7 @@
 </file>
 
 <file path=word/footer1.xml><?xml version="1.0" encoding="utf-8"?>
-<w:ftr xmlns:wpc="http://schemas.microsoft.com/office/word/2010/wordprocessingCanvas" xmlns:cx="http://schemas.microsoft.com/office/drawing/2014/chartex" xmlns:cx1="http://schemas.microsoft.com/office/drawing/2015/9/8/chartex" xmlns:cx2="http://schemas.microsoft.com/office/drawing/2015/10/21/chartex" xmlns:cx3="http://schemas.microsoft.com/office/drawing/2016/5/9/chartex" xmlns:cx4="http://schemas.microsoft.com/office/drawing/2016/5/10/chartex" xmlns:cx5="http://schemas.microsoft.com/office/drawing/2016/5/11/chartex" xmlns:cx6="http://schemas.microsoft.com/office/drawing/2016/5/12/chartex" xmlns:cx7="http://schemas.microsoft.com/office/drawing/2016/5/13/chartex" xmlns:cx8="http://schemas.microsoft.com/office/drawing/2016/5/14/chartex" xmlns:mc="http://schemas.openxmlformats.org/markup-compatibility/2006" xmlns:aink="http://schemas.microsoft.com/office/drawing/2016/ink" xmlns:am3d="http://schemas.microsoft.com/office/drawing/2017/model3d" xmlns:o="urn:schemas-microsoft-com:office:office" xmlns:r="http://schemas.openxmlformats.org/officeDocument/2006/relationships" xmlns:m="http://schemas.openxmlformats.org/officeDocument/2006/math" xmlns:v="urn:schemas-microsoft-com:vml" xmlns:wp14="http://schemas.microsoft.com/office/word/2010/wordprocessingDrawing" xmlns:wp="http://schemas.openxmlformats.org/drawingml/2006/wordprocessingDrawing" xmlns:w10="urn:schemas-microsoft-com:office:word" xmlns:w="http://schemas.openxmlformats.org/wordprocessingml/2006/main" xmlns:w14="http://schemas.microsoft.com/office/word/2010/wordml" xmlns:w15="http://schemas.microsoft.com/office/word/2012/wordml" xmlns:w16cex="http://schemas.microsoft.com/office/word/2018/wordml/cex" xmlns:w16cid="http://schemas.microsoft.com/office/word/2016/wordml/cid" xmlns:w16="http://schemas.microsoft.com/office/word/2018/wordml" xmlns:w16se="http://schemas.microsoft.com/office/word/2015/wordml/symex" xmlns:wpg="http://schemas.microsoft.com/office/word/2010/wordprocessingGroup" xmlns:wpi="http://schemas.microsoft.com/office/word/2010/wordprocessingInk" xmlns:wne="http://schemas.microsoft.com/office/word/2006/wordml" xmlns:wps="http://schemas.microsoft.com/office/word/2010/wordprocessingShape" mc:Ignorable="w14 w15 w16se w16cid w16 w16cex wp14">
+<w:ftr xmlns:wpc="http://schemas.microsoft.com/office/word/2010/wordprocessingCanvas" xmlns:cx="http://schemas.microsoft.com/office/drawing/2014/chartex" xmlns:cx1="http://schemas.microsoft.com/office/drawing/2015/9/8/chartex" xmlns:cx2="http://schemas.microsoft.com/office/drawing/2015/10/21/chartex" xmlns:cx3="http://schemas.microsoft.com/office/drawing/2016/5/9/chartex" xmlns:cx4="http://schemas.microsoft.com/office/drawing/2016/5/10/chartex" xmlns:cx5="http://schemas.microsoft.com/office/drawing/2016/5/11/chartex" xmlns:cx6="http://schemas.microsoft.com/office/drawing/2016/5/12/chartex" xmlns:cx7="http://schemas.microsoft.com/office/drawing/2016/5/13/chartex" xmlns:cx8="http://schemas.microsoft.com/office/drawing/2016/5/14/chartex" xmlns:mc="http://schemas.openxmlformats.org/markup-compatibility/2006" xmlns:aink="http://schemas.microsoft.com/office/drawing/2016/ink" xmlns:am3d="http://schemas.microsoft.com/office/drawing/2017/model3d" xmlns:o="urn:schemas-microsoft-com:office:office" xmlns:r="http://schemas.openxmlformats.org/officeDocument/2006/relationships" xmlns:m="http://schemas.openxmlformats.org/officeDocument/2006/math" xmlns:v="urn:schemas-microsoft-com:vml" xmlns:wp14="http://schemas.microsoft.com/office/word/2010/wordprocessingDrawing" xmlns:wp="http://schemas.openxmlformats.org/drawingml/2006/wordprocessingDrawing" xmlns:w10="urn:schemas-microsoft-com:office:word" xmlns:w="http://schemas.openxmlformats.org/wordprocessingml/2006/main" xmlns:w14="http://schemas.microsoft.com/office/word/2010/wordml" xmlns:w15="http://schemas.microsoft.com/office/word/2012/wordml" xmlns:w16cid="http://schemas.microsoft.com/office/word/2016/wordml/cid" xmlns:w16se="http://schemas.microsoft.com/office/word/2015/wordml/symex" xmlns:wpg="http://schemas.microsoft.com/office/word/2010/wordprocessingGroup" xmlns:wpi="http://schemas.microsoft.com/office/word/2010/wordprocessingInk" xmlns:wne="http://schemas.microsoft.com/office/word/2006/wordml" xmlns:wps="http://schemas.microsoft.com/office/word/2010/wordprocessingShape" mc:Ignorable="w14 w15 w16se w16cid wp14">
   <w:sdt>
     <w:sdtPr>
       <w:id w:val="-999725715"/>
@@ -9051,7 +10778,7 @@
 </file>
 
 <file path=word/footnotes.xml><?xml version="1.0" encoding="utf-8"?>
-<w:footnotes xmlns:wpc="http://schemas.microsoft.com/office/word/2010/wordprocessingCanvas" xmlns:cx="http://schemas.microsoft.com/office/drawing/2014/chartex" xmlns:cx1="http://schemas.microsoft.com/office/drawing/2015/9/8/chartex" xmlns:cx2="http://schemas.microsoft.com/office/drawing/2015/10/21/chartex" xmlns:cx3="http://schemas.microsoft.com/office/drawing/2016/5/9/chartex" xmlns:cx4="http://schemas.microsoft.com/office/drawing/2016/5/10/chartex" xmlns:cx5="http://schemas.microsoft.com/office/drawing/2016/5/11/chartex" xmlns:cx6="http://schemas.microsoft.com/office/drawing/2016/5/12/chartex" xmlns:cx7="http://schemas.microsoft.com/office/drawing/2016/5/13/chartex" xmlns:cx8="http://schemas.microsoft.com/office/drawing/2016/5/14/chartex" xmlns:mc="http://schemas.openxmlformats.org/markup-compatibility/2006" xmlns:aink="http://schemas.microsoft.com/office/drawing/2016/ink" xmlns:am3d="http://schemas.microsoft.com/office/drawing/2017/model3d" xmlns:o="urn:schemas-microsoft-com:office:office" xmlns:r="http://schemas.openxmlformats.org/officeDocument/2006/relationships" xmlns:m="http://schemas.openxmlformats.org/officeDocument/2006/math" xmlns:v="urn:schemas-microsoft-com:vml" xmlns:wp14="http://schemas.microsoft.com/office/word/2010/wordprocessingDrawing" xmlns:wp="http://schemas.openxmlformats.org/drawingml/2006/wordprocessingDrawing" xmlns:w10="urn:schemas-microsoft-com:office:word" xmlns:w="http://schemas.openxmlformats.org/wordprocessingml/2006/main" xmlns:w14="http://schemas.microsoft.com/office/word/2010/wordml" xmlns:w15="http://schemas.microsoft.com/office/word/2012/wordml" xmlns:w16cex="http://schemas.microsoft.com/office/word/2018/wordml/cex" xmlns:w16cid="http://schemas.microsoft.com/office/word/2016/wordml/cid" xmlns:w16="http://schemas.microsoft.com/office/word/2018/wordml" xmlns:w16se="http://schemas.microsoft.com/office/word/2015/wordml/symex" xmlns:wpg="http://schemas.microsoft.com/office/word/2010/wordprocessingGroup" xmlns:wpi="http://schemas.microsoft.com/office/word/2010/wordprocessingInk" xmlns:wne="http://schemas.microsoft.com/office/word/2006/wordml" xmlns:wps="http://schemas.microsoft.com/office/word/2010/wordprocessingShape" mc:Ignorable="w14 w15 w16se w16cid w16 w16cex wp14">
+<w:footnotes xmlns:wpc="http://schemas.microsoft.com/office/word/2010/wordprocessingCanvas" xmlns:cx="http://schemas.microsoft.com/office/drawing/2014/chartex" xmlns:cx1="http://schemas.microsoft.com/office/drawing/2015/9/8/chartex" xmlns:cx2="http://schemas.microsoft.com/office/drawing/2015/10/21/chartex" xmlns:cx3="http://schemas.microsoft.com/office/drawing/2016/5/9/chartex" xmlns:cx4="http://schemas.microsoft.com/office/drawing/2016/5/10/chartex" xmlns:cx5="http://schemas.microsoft.com/office/drawing/2016/5/11/chartex" xmlns:cx6="http://schemas.microsoft.com/office/drawing/2016/5/12/chartex" xmlns:cx7="http://schemas.microsoft.com/office/drawing/2016/5/13/chartex" xmlns:cx8="http://schemas.microsoft.com/office/drawing/2016/5/14/chartex" xmlns:mc="http://schemas.openxmlformats.org/markup-compatibility/2006" xmlns:aink="http://schemas.microsoft.com/office/drawing/2016/ink" xmlns:am3d="http://schemas.microsoft.com/office/drawing/2017/model3d" xmlns:o="urn:schemas-microsoft-com:office:office" xmlns:r="http://schemas.openxmlformats.org/officeDocument/2006/relationships" xmlns:m="http://schemas.openxmlformats.org/officeDocument/2006/math" xmlns:v="urn:schemas-microsoft-com:vml" xmlns:wp14="http://schemas.microsoft.com/office/word/2010/wordprocessingDrawing" xmlns:wp="http://schemas.openxmlformats.org/drawingml/2006/wordprocessingDrawing" xmlns:w10="urn:schemas-microsoft-com:office:word" xmlns:w="http://schemas.openxmlformats.org/wordprocessingml/2006/main" xmlns:w14="http://schemas.microsoft.com/office/word/2010/wordml" xmlns:w15="http://schemas.microsoft.com/office/word/2012/wordml" xmlns:w16cid="http://schemas.microsoft.com/office/word/2016/wordml/cid" xmlns:w16se="http://schemas.microsoft.com/office/word/2015/wordml/symex" xmlns:wpg="http://schemas.microsoft.com/office/word/2010/wordprocessingGroup" xmlns:wpi="http://schemas.microsoft.com/office/word/2010/wordprocessingInk" xmlns:wne="http://schemas.microsoft.com/office/word/2006/wordml" xmlns:wps="http://schemas.microsoft.com/office/word/2010/wordprocessingShape" mc:Ignorable="w14 w15 w16se w16cid wp14">
   <w:footnote w:type="separator" w:id="-1">
     <w:p>
       <w:pPr>
@@ -9076,7 +10803,7 @@
 </file>
 
 <file path=word/numbering.xml><?xml version="1.0" encoding="utf-8"?>
-<w:numbering xmlns:wpc="http://schemas.microsoft.com/office/word/2010/wordprocessingCanvas" xmlns:cx="http://schemas.microsoft.com/office/drawing/2014/chartex" xmlns:cx1="http://schemas.microsoft.com/office/drawing/2015/9/8/chartex" xmlns:cx2="http://schemas.microsoft.com/office/drawing/2015/10/21/chartex" xmlns:cx3="http://schemas.microsoft.com/office/drawing/2016/5/9/chartex" xmlns:cx4="http://schemas.microsoft.com/office/drawing/2016/5/10/chartex" xmlns:cx5="http://schemas.microsoft.com/office/drawing/2016/5/11/chartex" xmlns:cx6="http://schemas.microsoft.com/office/drawing/2016/5/12/chartex" xmlns:cx7="http://schemas.microsoft.com/office/drawing/2016/5/13/chartex" xmlns:cx8="http://schemas.microsoft.com/office/drawing/2016/5/14/chartex" xmlns:mc="http://schemas.openxmlformats.org/markup-compatibility/2006" xmlns:aink="http://schemas.microsoft.com/office/drawing/2016/ink" xmlns:am3d="http://schemas.microsoft.com/office/drawing/2017/model3d" xmlns:o="urn:schemas-microsoft-com:office:office" xmlns:r="http://schemas.openxmlformats.org/officeDocument/2006/relationships" xmlns:m="http://schemas.openxmlformats.org/officeDocument/2006/math" xmlns:v="urn:schemas-microsoft-com:vml" xmlns:wp14="http://schemas.microsoft.com/office/word/2010/wordprocessingDrawing" xmlns:wp="http://schemas.openxmlformats.org/drawingml/2006/wordprocessingDrawing" xmlns:w10="urn:schemas-microsoft-com:office:word" xmlns:w="http://schemas.openxmlformats.org/wordprocessingml/2006/main" xmlns:w14="http://schemas.microsoft.com/office/word/2010/wordml" xmlns:w15="http://schemas.microsoft.com/office/word/2012/wordml" xmlns:w16cex="http://schemas.microsoft.com/office/word/2018/wordml/cex" xmlns:w16cid="http://schemas.microsoft.com/office/word/2016/wordml/cid" xmlns:w16="http://schemas.microsoft.com/office/word/2018/wordml" xmlns:w16se="http://schemas.microsoft.com/office/word/2015/wordml/symex" xmlns:wpg="http://schemas.microsoft.com/office/word/2010/wordprocessingGroup" xmlns:wpi="http://schemas.microsoft.com/office/word/2010/wordprocessingInk" xmlns:wne="http://schemas.microsoft.com/office/word/2006/wordml" xmlns:wps="http://schemas.microsoft.com/office/word/2010/wordprocessingShape" mc:Ignorable="w14 w15 w16se w16cid w16 w16cex wp14">
+<w:numbering xmlns:wpc="http://schemas.microsoft.com/office/word/2010/wordprocessingCanvas" xmlns:cx="http://schemas.microsoft.com/office/drawing/2014/chartex" xmlns:cx1="http://schemas.microsoft.com/office/drawing/2015/9/8/chartex" xmlns:cx2="http://schemas.microsoft.com/office/drawing/2015/10/21/chartex" xmlns:cx3="http://schemas.microsoft.com/office/drawing/2016/5/9/chartex" xmlns:cx4="http://schemas.microsoft.com/office/drawing/2016/5/10/chartex" xmlns:cx5="http://schemas.microsoft.com/office/drawing/2016/5/11/chartex" xmlns:cx6="http://schemas.microsoft.com/office/drawing/2016/5/12/chartex" xmlns:cx7="http://schemas.microsoft.com/office/drawing/2016/5/13/chartex" xmlns:cx8="http://schemas.microsoft.com/office/drawing/2016/5/14/chartex" xmlns:mc="http://schemas.openxmlformats.org/markup-compatibility/2006" xmlns:aink="http://schemas.microsoft.com/office/drawing/2016/ink" xmlns:am3d="http://schemas.microsoft.com/office/drawing/2017/model3d" xmlns:o="urn:schemas-microsoft-com:office:office" xmlns:r="http://schemas.openxmlformats.org/officeDocument/2006/relationships" xmlns:m="http://schemas.openxmlformats.org/officeDocument/2006/math" xmlns:v="urn:schemas-microsoft-com:vml" xmlns:wp14="http://schemas.microsoft.com/office/word/2010/wordprocessingDrawing" xmlns:wp="http://schemas.openxmlformats.org/drawingml/2006/wordprocessingDrawing" xmlns:w10="urn:schemas-microsoft-com:office:word" xmlns:w="http://schemas.openxmlformats.org/wordprocessingml/2006/main" xmlns:w14="http://schemas.microsoft.com/office/word/2010/wordml" xmlns:w15="http://schemas.microsoft.com/office/word/2012/wordml" xmlns:w16cid="http://schemas.microsoft.com/office/word/2016/wordml/cid" xmlns:w16se="http://schemas.microsoft.com/office/word/2015/wordml/symex" xmlns:wpg="http://schemas.microsoft.com/office/word/2010/wordprocessingGroup" xmlns:wpi="http://schemas.microsoft.com/office/word/2010/wordprocessingInk" xmlns:wne="http://schemas.microsoft.com/office/word/2006/wordml" xmlns:wps="http://schemas.microsoft.com/office/word/2010/wordprocessingShape" mc:Ignorable="w14 w15 w16se w16cid wp14">
   <w:abstractNum w:abstractNumId="0" w15:restartNumberingAfterBreak="0">
     <w:nsid w:val="00584EAE"/>
     <w:multiLevelType w:val="multilevel"/>
@@ -9164,6 +10891,92 @@
     </w:lvl>
   </w:abstractNum>
   <w:abstractNum w:abstractNumId="1" w15:restartNumberingAfterBreak="0">
+    <w:nsid w:val="03E22C35"/>
+    <w:multiLevelType w:val="hybridMultilevel"/>
+    <w:tmpl w:val="59D6CC30"/>
+    <w:lvl w:ilvl="0" w:tplc="0409000F">
+      <w:start w:val="1"/>
+      <w:numFmt w:val="decimal"/>
+      <w:lvlText w:val="%1."/>
+      <w:lvlJc w:val="left"/>
+      <w:pPr>
+        <w:ind w:left="720" w:hanging="360"/>
+      </w:pPr>
+    </w:lvl>
+    <w:lvl w:ilvl="1" w:tplc="04090019" w:tentative="1">
+      <w:start w:val="1"/>
+      <w:numFmt w:val="lowerLetter"/>
+      <w:lvlText w:val="%2."/>
+      <w:lvlJc w:val="left"/>
+      <w:pPr>
+        <w:ind w:left="1440" w:hanging="360"/>
+      </w:pPr>
+    </w:lvl>
+    <w:lvl w:ilvl="2" w:tplc="0409001B" w:tentative="1">
+      <w:start w:val="1"/>
+      <w:numFmt w:val="lowerRoman"/>
+      <w:lvlText w:val="%3."/>
+      <w:lvlJc w:val="right"/>
+      <w:pPr>
+        <w:ind w:left="2160" w:hanging="180"/>
+      </w:pPr>
+    </w:lvl>
+    <w:lvl w:ilvl="3" w:tplc="0409000F" w:tentative="1">
+      <w:start w:val="1"/>
+      <w:numFmt w:val="decimal"/>
+      <w:lvlText w:val="%4."/>
+      <w:lvlJc w:val="left"/>
+      <w:pPr>
+        <w:ind w:left="2880" w:hanging="360"/>
+      </w:pPr>
+    </w:lvl>
+    <w:lvl w:ilvl="4" w:tplc="04090019" w:tentative="1">
+      <w:start w:val="1"/>
+      <w:numFmt w:val="lowerLetter"/>
+      <w:lvlText w:val="%5."/>
+      <w:lvlJc w:val="left"/>
+      <w:pPr>
+        <w:ind w:left="3600" w:hanging="360"/>
+      </w:pPr>
+    </w:lvl>
+    <w:lvl w:ilvl="5" w:tplc="0409001B" w:tentative="1">
+      <w:start w:val="1"/>
+      <w:numFmt w:val="lowerRoman"/>
+      <w:lvlText w:val="%6."/>
+      <w:lvlJc w:val="right"/>
+      <w:pPr>
+        <w:ind w:left="4320" w:hanging="180"/>
+      </w:pPr>
+    </w:lvl>
+    <w:lvl w:ilvl="6" w:tplc="0409000F" w:tentative="1">
+      <w:start w:val="1"/>
+      <w:numFmt w:val="decimal"/>
+      <w:lvlText w:val="%7."/>
+      <w:lvlJc w:val="left"/>
+      <w:pPr>
+        <w:ind w:left="5040" w:hanging="360"/>
+      </w:pPr>
+    </w:lvl>
+    <w:lvl w:ilvl="7" w:tplc="04090019" w:tentative="1">
+      <w:start w:val="1"/>
+      <w:numFmt w:val="lowerLetter"/>
+      <w:lvlText w:val="%8."/>
+      <w:lvlJc w:val="left"/>
+      <w:pPr>
+        <w:ind w:left="5760" w:hanging="360"/>
+      </w:pPr>
+    </w:lvl>
+    <w:lvl w:ilvl="8" w:tplc="0409001B" w:tentative="1">
+      <w:start w:val="1"/>
+      <w:numFmt w:val="lowerRoman"/>
+      <w:lvlText w:val="%9."/>
+      <w:lvlJc w:val="right"/>
+      <w:pPr>
+        <w:ind w:left="6480" w:hanging="180"/>
+      </w:pPr>
+    </w:lvl>
+  </w:abstractNum>
+  <w:abstractNum w:abstractNumId="2" w15:restartNumberingAfterBreak="0">
     <w:nsid w:val="04165CA3"/>
     <w:multiLevelType w:val="hybridMultilevel"/>
     <w:tmpl w:val="31029E90"/>
@@ -9249,7 +11062,7 @@
       </w:pPr>
     </w:lvl>
   </w:abstractNum>
-  <w:abstractNum w:abstractNumId="2" w15:restartNumberingAfterBreak="0">
+  <w:abstractNum w:abstractNumId="3" w15:restartNumberingAfterBreak="0">
     <w:nsid w:val="07FA37FE"/>
     <w:multiLevelType w:val="hybridMultilevel"/>
     <w:tmpl w:val="754C7016"/>
@@ -9335,7 +11148,7 @@
       </w:pPr>
     </w:lvl>
   </w:abstractNum>
-  <w:abstractNum w:abstractNumId="3" w15:restartNumberingAfterBreak="0">
+  <w:abstractNum w:abstractNumId="4" w15:restartNumberingAfterBreak="0">
     <w:nsid w:val="08F01F1B"/>
     <w:multiLevelType w:val="hybridMultilevel"/>
     <w:tmpl w:val="FBE05792"/>
@@ -9424,7 +11237,7 @@
       </w:pPr>
     </w:lvl>
   </w:abstractNum>
-  <w:abstractNum w:abstractNumId="4" w15:restartNumberingAfterBreak="0">
+  <w:abstractNum w:abstractNumId="5" w15:restartNumberingAfterBreak="0">
     <w:nsid w:val="1D156EEC"/>
     <w:multiLevelType w:val="hybridMultilevel"/>
     <w:tmpl w:val="299A732C"/>
@@ -9510,7 +11323,7 @@
       </w:pPr>
     </w:lvl>
   </w:abstractNum>
-  <w:abstractNum w:abstractNumId="5" w15:restartNumberingAfterBreak="0">
+  <w:abstractNum w:abstractNumId="6" w15:restartNumberingAfterBreak="0">
     <w:nsid w:val="20A216E2"/>
     <w:multiLevelType w:val="hybridMultilevel"/>
     <w:tmpl w:val="049627B8"/>
@@ -9596,7 +11409,93 @@
       </w:pPr>
     </w:lvl>
   </w:abstractNum>
-  <w:abstractNum w:abstractNumId="6" w15:restartNumberingAfterBreak="0">
+  <w:abstractNum w:abstractNumId="7" w15:restartNumberingAfterBreak="0">
+    <w:nsid w:val="24D06855"/>
+    <w:multiLevelType w:val="hybridMultilevel"/>
+    <w:tmpl w:val="8404FDC8"/>
+    <w:lvl w:ilvl="0" w:tplc="0409000F">
+      <w:start w:val="1"/>
+      <w:numFmt w:val="decimal"/>
+      <w:lvlText w:val="%1."/>
+      <w:lvlJc w:val="left"/>
+      <w:pPr>
+        <w:ind w:left="720" w:hanging="360"/>
+      </w:pPr>
+    </w:lvl>
+    <w:lvl w:ilvl="1" w:tplc="04090019" w:tentative="1">
+      <w:start w:val="1"/>
+      <w:numFmt w:val="lowerLetter"/>
+      <w:lvlText w:val="%2."/>
+      <w:lvlJc w:val="left"/>
+      <w:pPr>
+        <w:ind w:left="1440" w:hanging="360"/>
+      </w:pPr>
+    </w:lvl>
+    <w:lvl w:ilvl="2" w:tplc="0409001B" w:tentative="1">
+      <w:start w:val="1"/>
+      <w:numFmt w:val="lowerRoman"/>
+      <w:lvlText w:val="%3."/>
+      <w:lvlJc w:val="right"/>
+      <w:pPr>
+        <w:ind w:left="2160" w:hanging="180"/>
+      </w:pPr>
+    </w:lvl>
+    <w:lvl w:ilvl="3" w:tplc="0409000F" w:tentative="1">
+      <w:start w:val="1"/>
+      <w:numFmt w:val="decimal"/>
+      <w:lvlText w:val="%4."/>
+      <w:lvlJc w:val="left"/>
+      <w:pPr>
+        <w:ind w:left="2880" w:hanging="360"/>
+      </w:pPr>
+    </w:lvl>
+    <w:lvl w:ilvl="4" w:tplc="04090019" w:tentative="1">
+      <w:start w:val="1"/>
+      <w:numFmt w:val="lowerLetter"/>
+      <w:lvlText w:val="%5."/>
+      <w:lvlJc w:val="left"/>
+      <w:pPr>
+        <w:ind w:left="3600" w:hanging="360"/>
+      </w:pPr>
+    </w:lvl>
+    <w:lvl w:ilvl="5" w:tplc="0409001B" w:tentative="1">
+      <w:start w:val="1"/>
+      <w:numFmt w:val="lowerRoman"/>
+      <w:lvlText w:val="%6."/>
+      <w:lvlJc w:val="right"/>
+      <w:pPr>
+        <w:ind w:left="4320" w:hanging="180"/>
+      </w:pPr>
+    </w:lvl>
+    <w:lvl w:ilvl="6" w:tplc="0409000F" w:tentative="1">
+      <w:start w:val="1"/>
+      <w:numFmt w:val="decimal"/>
+      <w:lvlText w:val="%7."/>
+      <w:lvlJc w:val="left"/>
+      <w:pPr>
+        <w:ind w:left="5040" w:hanging="360"/>
+      </w:pPr>
+    </w:lvl>
+    <w:lvl w:ilvl="7" w:tplc="04090019" w:tentative="1">
+      <w:start w:val="1"/>
+      <w:numFmt w:val="lowerLetter"/>
+      <w:lvlText w:val="%8."/>
+      <w:lvlJc w:val="left"/>
+      <w:pPr>
+        <w:ind w:left="5760" w:hanging="360"/>
+      </w:pPr>
+    </w:lvl>
+    <w:lvl w:ilvl="8" w:tplc="0409001B" w:tentative="1">
+      <w:start w:val="1"/>
+      <w:numFmt w:val="lowerRoman"/>
+      <w:lvlText w:val="%9."/>
+      <w:lvlJc w:val="right"/>
+      <w:pPr>
+        <w:ind w:left="6480" w:hanging="180"/>
+      </w:pPr>
+    </w:lvl>
+  </w:abstractNum>
+  <w:abstractNum w:abstractNumId="8" w15:restartNumberingAfterBreak="0">
     <w:nsid w:val="25A568F3"/>
     <w:multiLevelType w:val="hybridMultilevel"/>
     <w:tmpl w:val="0930E1CC"/>
@@ -9709,7 +11608,7 @@
       </w:rPr>
     </w:lvl>
   </w:abstractNum>
-  <w:abstractNum w:abstractNumId="7" w15:restartNumberingAfterBreak="0">
+  <w:abstractNum w:abstractNumId="9" w15:restartNumberingAfterBreak="0">
     <w:nsid w:val="2B966766"/>
     <w:multiLevelType w:val="hybridMultilevel"/>
     <w:tmpl w:val="214E0E14"/>
@@ -9822,7 +11721,7 @@
       </w:rPr>
     </w:lvl>
   </w:abstractNum>
-  <w:abstractNum w:abstractNumId="8" w15:restartNumberingAfterBreak="0">
+  <w:abstractNum w:abstractNumId="10" w15:restartNumberingAfterBreak="0">
     <w:nsid w:val="2D3F7FFE"/>
     <w:multiLevelType w:val="multilevel"/>
     <w:tmpl w:val="0409001F"/>
@@ -9908,7 +11807,7 @@
       </w:pPr>
     </w:lvl>
   </w:abstractNum>
-  <w:abstractNum w:abstractNumId="9" w15:restartNumberingAfterBreak="0">
+  <w:abstractNum w:abstractNumId="11" w15:restartNumberingAfterBreak="0">
     <w:nsid w:val="2E06525E"/>
     <w:multiLevelType w:val="hybridMultilevel"/>
     <w:tmpl w:val="30A0D50A"/>
@@ -9994,7 +11893,7 @@
       </w:pPr>
     </w:lvl>
   </w:abstractNum>
-  <w:abstractNum w:abstractNumId="10" w15:restartNumberingAfterBreak="0">
+  <w:abstractNum w:abstractNumId="12" w15:restartNumberingAfterBreak="0">
     <w:nsid w:val="312C22BB"/>
     <w:multiLevelType w:val="hybridMultilevel"/>
     <w:tmpl w:val="476C72B2"/>
@@ -10107,7 +12006,7 @@
       </w:rPr>
     </w:lvl>
   </w:abstractNum>
-  <w:abstractNum w:abstractNumId="11" w15:restartNumberingAfterBreak="0">
+  <w:abstractNum w:abstractNumId="13" w15:restartNumberingAfterBreak="0">
     <w:nsid w:val="34583EB8"/>
     <w:multiLevelType w:val="hybridMultilevel"/>
     <w:tmpl w:val="B46C285E"/>
@@ -10220,7 +12119,7 @@
       </w:rPr>
     </w:lvl>
   </w:abstractNum>
-  <w:abstractNum w:abstractNumId="12" w15:restartNumberingAfterBreak="0">
+  <w:abstractNum w:abstractNumId="14" w15:restartNumberingAfterBreak="0">
     <w:nsid w:val="34A4324D"/>
     <w:multiLevelType w:val="multilevel"/>
     <w:tmpl w:val="0409001F"/>
@@ -10306,7 +12205,7 @@
       </w:pPr>
     </w:lvl>
   </w:abstractNum>
-  <w:abstractNum w:abstractNumId="13" w15:restartNumberingAfterBreak="0">
+  <w:abstractNum w:abstractNumId="15" w15:restartNumberingAfterBreak="0">
     <w:nsid w:val="38707209"/>
     <w:multiLevelType w:val="hybridMultilevel"/>
     <w:tmpl w:val="3D881714"/>
@@ -10392,7 +12291,7 @@
       </w:pPr>
     </w:lvl>
   </w:abstractNum>
-  <w:abstractNum w:abstractNumId="14" w15:restartNumberingAfterBreak="0">
+  <w:abstractNum w:abstractNumId="16" w15:restartNumberingAfterBreak="0">
     <w:nsid w:val="3A19195C"/>
     <w:multiLevelType w:val="hybridMultilevel"/>
     <w:tmpl w:val="0CE05006"/>
@@ -10505,7 +12404,7 @@
       </w:rPr>
     </w:lvl>
   </w:abstractNum>
-  <w:abstractNum w:abstractNumId="15" w15:restartNumberingAfterBreak="0">
+  <w:abstractNum w:abstractNumId="17" w15:restartNumberingAfterBreak="0">
     <w:nsid w:val="3A3D6797"/>
     <w:multiLevelType w:val="hybridMultilevel"/>
     <w:tmpl w:val="7F94C976"/>
@@ -10594,7 +12493,7 @@
       </w:pPr>
     </w:lvl>
   </w:abstractNum>
-  <w:abstractNum w:abstractNumId="16" w15:restartNumberingAfterBreak="0">
+  <w:abstractNum w:abstractNumId="18" w15:restartNumberingAfterBreak="0">
     <w:nsid w:val="3FF85959"/>
     <w:multiLevelType w:val="hybridMultilevel"/>
     <w:tmpl w:val="F0EE6E5A"/>
@@ -10707,7 +12606,93 @@
       </w:rPr>
     </w:lvl>
   </w:abstractNum>
-  <w:abstractNum w:abstractNumId="17" w15:restartNumberingAfterBreak="0">
+  <w:abstractNum w:abstractNumId="19" w15:restartNumberingAfterBreak="0">
+    <w:nsid w:val="401A7701"/>
+    <w:multiLevelType w:val="hybridMultilevel"/>
+    <w:tmpl w:val="66AA25AE"/>
+    <w:lvl w:ilvl="0" w:tplc="0409000F">
+      <w:start w:val="1"/>
+      <w:numFmt w:val="decimal"/>
+      <w:lvlText w:val="%1."/>
+      <w:lvlJc w:val="left"/>
+      <w:pPr>
+        <w:ind w:left="720" w:hanging="360"/>
+      </w:pPr>
+    </w:lvl>
+    <w:lvl w:ilvl="1" w:tplc="04090019" w:tentative="1">
+      <w:start w:val="1"/>
+      <w:numFmt w:val="lowerLetter"/>
+      <w:lvlText w:val="%2."/>
+      <w:lvlJc w:val="left"/>
+      <w:pPr>
+        <w:ind w:left="1440" w:hanging="360"/>
+      </w:pPr>
+    </w:lvl>
+    <w:lvl w:ilvl="2" w:tplc="0409001B" w:tentative="1">
+      <w:start w:val="1"/>
+      <w:numFmt w:val="lowerRoman"/>
+      <w:lvlText w:val="%3."/>
+      <w:lvlJc w:val="right"/>
+      <w:pPr>
+        <w:ind w:left="2160" w:hanging="180"/>
+      </w:pPr>
+    </w:lvl>
+    <w:lvl w:ilvl="3" w:tplc="0409000F" w:tentative="1">
+      <w:start w:val="1"/>
+      <w:numFmt w:val="decimal"/>
+      <w:lvlText w:val="%4."/>
+      <w:lvlJc w:val="left"/>
+      <w:pPr>
+        <w:ind w:left="2880" w:hanging="360"/>
+      </w:pPr>
+    </w:lvl>
+    <w:lvl w:ilvl="4" w:tplc="04090019" w:tentative="1">
+      <w:start w:val="1"/>
+      <w:numFmt w:val="lowerLetter"/>
+      <w:lvlText w:val="%5."/>
+      <w:lvlJc w:val="left"/>
+      <w:pPr>
+        <w:ind w:left="3600" w:hanging="360"/>
+      </w:pPr>
+    </w:lvl>
+    <w:lvl w:ilvl="5" w:tplc="0409001B" w:tentative="1">
+      <w:start w:val="1"/>
+      <w:numFmt w:val="lowerRoman"/>
+      <w:lvlText w:val="%6."/>
+      <w:lvlJc w:val="right"/>
+      <w:pPr>
+        <w:ind w:left="4320" w:hanging="180"/>
+      </w:pPr>
+    </w:lvl>
+    <w:lvl w:ilvl="6" w:tplc="0409000F" w:tentative="1">
+      <w:start w:val="1"/>
+      <w:numFmt w:val="decimal"/>
+      <w:lvlText w:val="%7."/>
+      <w:lvlJc w:val="left"/>
+      <w:pPr>
+        <w:ind w:left="5040" w:hanging="360"/>
+      </w:pPr>
+    </w:lvl>
+    <w:lvl w:ilvl="7" w:tplc="04090019" w:tentative="1">
+      <w:start w:val="1"/>
+      <w:numFmt w:val="lowerLetter"/>
+      <w:lvlText w:val="%8."/>
+      <w:lvlJc w:val="left"/>
+      <w:pPr>
+        <w:ind w:left="5760" w:hanging="360"/>
+      </w:pPr>
+    </w:lvl>
+    <w:lvl w:ilvl="8" w:tplc="0409001B" w:tentative="1">
+      <w:start w:val="1"/>
+      <w:numFmt w:val="lowerRoman"/>
+      <w:lvlText w:val="%9."/>
+      <w:lvlJc w:val="right"/>
+      <w:pPr>
+        <w:ind w:left="6480" w:hanging="180"/>
+      </w:pPr>
+    </w:lvl>
+  </w:abstractNum>
+  <w:abstractNum w:abstractNumId="20" w15:restartNumberingAfterBreak="0">
     <w:nsid w:val="415C1AAE"/>
     <w:multiLevelType w:val="hybridMultilevel"/>
     <w:tmpl w:val="6852B0F8"/>
@@ -10793,7 +12778,7 @@
       </w:pPr>
     </w:lvl>
   </w:abstractNum>
-  <w:abstractNum w:abstractNumId="18" w15:restartNumberingAfterBreak="0">
+  <w:abstractNum w:abstractNumId="21" w15:restartNumberingAfterBreak="0">
     <w:nsid w:val="41DE1B11"/>
     <w:multiLevelType w:val="hybridMultilevel"/>
     <w:tmpl w:val="077A38C8"/>
@@ -10879,7 +12864,206 @@
       </w:pPr>
     </w:lvl>
   </w:abstractNum>
-  <w:abstractNum w:abstractNumId="19" w15:restartNumberingAfterBreak="0">
+  <w:abstractNum w:abstractNumId="22" w15:restartNumberingAfterBreak="0">
+    <w:nsid w:val="45063863"/>
+    <w:multiLevelType w:val="hybridMultilevel"/>
+    <w:tmpl w:val="C66CC93E"/>
+    <w:lvl w:ilvl="0" w:tplc="0409000F">
+      <w:start w:val="1"/>
+      <w:numFmt w:val="decimal"/>
+      <w:lvlText w:val="%1."/>
+      <w:lvlJc w:val="left"/>
+      <w:pPr>
+        <w:ind w:left="720" w:hanging="360"/>
+      </w:pPr>
+    </w:lvl>
+    <w:lvl w:ilvl="1" w:tplc="04090019" w:tentative="1">
+      <w:start w:val="1"/>
+      <w:numFmt w:val="lowerLetter"/>
+      <w:lvlText w:val="%2."/>
+      <w:lvlJc w:val="left"/>
+      <w:pPr>
+        <w:ind w:left="1440" w:hanging="360"/>
+      </w:pPr>
+    </w:lvl>
+    <w:lvl w:ilvl="2" w:tplc="0409001B" w:tentative="1">
+      <w:start w:val="1"/>
+      <w:numFmt w:val="lowerRoman"/>
+      <w:lvlText w:val="%3."/>
+      <w:lvlJc w:val="right"/>
+      <w:pPr>
+        <w:ind w:left="2160" w:hanging="180"/>
+      </w:pPr>
+    </w:lvl>
+    <w:lvl w:ilvl="3" w:tplc="0409000F" w:tentative="1">
+      <w:start w:val="1"/>
+      <w:numFmt w:val="decimal"/>
+      <w:lvlText w:val="%4."/>
+      <w:lvlJc w:val="left"/>
+      <w:pPr>
+        <w:ind w:left="2880" w:hanging="360"/>
+      </w:pPr>
+    </w:lvl>
+    <w:lvl w:ilvl="4" w:tplc="04090019" w:tentative="1">
+      <w:start w:val="1"/>
+      <w:numFmt w:val="lowerLetter"/>
+      <w:lvlText w:val="%5."/>
+      <w:lvlJc w:val="left"/>
+      <w:pPr>
+        <w:ind w:left="3600" w:hanging="360"/>
+      </w:pPr>
+    </w:lvl>
+    <w:lvl w:ilvl="5" w:tplc="0409001B" w:tentative="1">
+      <w:start w:val="1"/>
+      <w:numFmt w:val="lowerRoman"/>
+      <w:lvlText w:val="%6."/>
+      <w:lvlJc w:val="right"/>
+      <w:pPr>
+        <w:ind w:left="4320" w:hanging="180"/>
+      </w:pPr>
+    </w:lvl>
+    <w:lvl w:ilvl="6" w:tplc="0409000F" w:tentative="1">
+      <w:start w:val="1"/>
+      <w:numFmt w:val="decimal"/>
+      <w:lvlText w:val="%7."/>
+      <w:lvlJc w:val="left"/>
+      <w:pPr>
+        <w:ind w:left="5040" w:hanging="360"/>
+      </w:pPr>
+    </w:lvl>
+    <w:lvl w:ilvl="7" w:tplc="04090019" w:tentative="1">
+      <w:start w:val="1"/>
+      <w:numFmt w:val="lowerLetter"/>
+      <w:lvlText w:val="%8."/>
+      <w:lvlJc w:val="left"/>
+      <w:pPr>
+        <w:ind w:left="5760" w:hanging="360"/>
+      </w:pPr>
+    </w:lvl>
+    <w:lvl w:ilvl="8" w:tplc="0409001B" w:tentative="1">
+      <w:start w:val="1"/>
+      <w:numFmt w:val="lowerRoman"/>
+      <w:lvlText w:val="%9."/>
+      <w:lvlJc w:val="right"/>
+      <w:pPr>
+        <w:ind w:left="6480" w:hanging="180"/>
+      </w:pPr>
+    </w:lvl>
+  </w:abstractNum>
+  <w:abstractNum w:abstractNumId="23" w15:restartNumberingAfterBreak="0">
+    <w:nsid w:val="460913FF"/>
+    <w:multiLevelType w:val="hybridMultilevel"/>
+    <w:tmpl w:val="967EC94C"/>
+    <w:lvl w:ilvl="0" w:tplc="04090001">
+      <w:start w:val="1"/>
+      <w:numFmt w:val="bullet"/>
+      <w:lvlText w:val=""/>
+      <w:lvlJc w:val="left"/>
+      <w:pPr>
+        <w:ind w:left="1080" w:hanging="360"/>
+      </w:pPr>
+      <w:rPr>
+        <w:rFonts w:ascii="Symbol" w:hAnsi="Symbol" w:hint="default"/>
+      </w:rPr>
+    </w:lvl>
+    <w:lvl w:ilvl="1" w:tplc="04090003" w:tentative="1">
+      <w:start w:val="1"/>
+      <w:numFmt w:val="bullet"/>
+      <w:lvlText w:val="o"/>
+      <w:lvlJc w:val="left"/>
+      <w:pPr>
+        <w:ind w:left="1800" w:hanging="360"/>
+      </w:pPr>
+      <w:rPr>
+        <w:rFonts w:ascii="Courier New" w:hAnsi="Courier New" w:cs="Courier New" w:hint="default"/>
+      </w:rPr>
+    </w:lvl>
+    <w:lvl w:ilvl="2" w:tplc="04090005" w:tentative="1">
+      <w:start w:val="1"/>
+      <w:numFmt w:val="bullet"/>
+      <w:lvlText w:val=""/>
+      <w:lvlJc w:val="left"/>
+      <w:pPr>
+        <w:ind w:left="2520" w:hanging="360"/>
+      </w:pPr>
+      <w:rPr>
+        <w:rFonts w:ascii="Wingdings" w:hAnsi="Wingdings" w:hint="default"/>
+      </w:rPr>
+    </w:lvl>
+    <w:lvl w:ilvl="3" w:tplc="04090001" w:tentative="1">
+      <w:start w:val="1"/>
+      <w:numFmt w:val="bullet"/>
+      <w:lvlText w:val=""/>
+      <w:lvlJc w:val="left"/>
+      <w:pPr>
+        <w:ind w:left="3240" w:hanging="360"/>
+      </w:pPr>
+      <w:rPr>
+        <w:rFonts w:ascii="Symbol" w:hAnsi="Symbol" w:hint="default"/>
+      </w:rPr>
+    </w:lvl>
+    <w:lvl w:ilvl="4" w:tplc="04090003" w:tentative="1">
+      <w:start w:val="1"/>
+      <w:numFmt w:val="bullet"/>
+      <w:lvlText w:val="o"/>
+      <w:lvlJc w:val="left"/>
+      <w:pPr>
+        <w:ind w:left="3960" w:hanging="360"/>
+      </w:pPr>
+      <w:rPr>
+        <w:rFonts w:ascii="Courier New" w:hAnsi="Courier New" w:cs="Courier New" w:hint="default"/>
+      </w:rPr>
+    </w:lvl>
+    <w:lvl w:ilvl="5" w:tplc="04090005" w:tentative="1">
+      <w:start w:val="1"/>
+      <w:numFmt w:val="bullet"/>
+      <w:lvlText w:val=""/>
+      <w:lvlJc w:val="left"/>
+      <w:pPr>
+        <w:ind w:left="4680" w:hanging="360"/>
+      </w:pPr>
+      <w:rPr>
+        <w:rFonts w:ascii="Wingdings" w:hAnsi="Wingdings" w:hint="default"/>
+      </w:rPr>
+    </w:lvl>
+    <w:lvl w:ilvl="6" w:tplc="04090001" w:tentative="1">
+      <w:start w:val="1"/>
+      <w:numFmt w:val="bullet"/>
+      <w:lvlText w:val=""/>
+      <w:lvlJc w:val="left"/>
+      <w:pPr>
+        <w:ind w:left="5400" w:hanging="360"/>
+      </w:pPr>
+      <w:rPr>
+        <w:rFonts w:ascii="Symbol" w:hAnsi="Symbol" w:hint="default"/>
+      </w:rPr>
+    </w:lvl>
+    <w:lvl w:ilvl="7" w:tplc="04090003" w:tentative="1">
+      <w:start w:val="1"/>
+      <w:numFmt w:val="bullet"/>
+      <w:lvlText w:val="o"/>
+      <w:lvlJc w:val="left"/>
+      <w:pPr>
+        <w:ind w:left="6120" w:hanging="360"/>
+      </w:pPr>
+      <w:rPr>
+        <w:rFonts w:ascii="Courier New" w:hAnsi="Courier New" w:cs="Courier New" w:hint="default"/>
+      </w:rPr>
+    </w:lvl>
+    <w:lvl w:ilvl="8" w:tplc="04090005" w:tentative="1">
+      <w:start w:val="1"/>
+      <w:numFmt w:val="bullet"/>
+      <w:lvlText w:val=""/>
+      <w:lvlJc w:val="left"/>
+      <w:pPr>
+        <w:ind w:left="6840" w:hanging="360"/>
+      </w:pPr>
+      <w:rPr>
+        <w:rFonts w:ascii="Wingdings" w:hAnsi="Wingdings" w:hint="default"/>
+      </w:rPr>
+    </w:lvl>
+  </w:abstractNum>
+  <w:abstractNum w:abstractNumId="24" w15:restartNumberingAfterBreak="0">
     <w:nsid w:val="48A9401F"/>
     <w:multiLevelType w:val="hybridMultilevel"/>
     <w:tmpl w:val="57909FF4"/>
@@ -10965,7 +13149,7 @@
       </w:pPr>
     </w:lvl>
   </w:abstractNum>
-  <w:abstractNum w:abstractNumId="20" w15:restartNumberingAfterBreak="0">
+  <w:abstractNum w:abstractNumId="25" w15:restartNumberingAfterBreak="0">
     <w:nsid w:val="4E64063F"/>
     <w:multiLevelType w:val="hybridMultilevel"/>
     <w:tmpl w:val="8A4C15A4"/>
@@ -11078,7 +13262,7 @@
       </w:rPr>
     </w:lvl>
   </w:abstractNum>
-  <w:abstractNum w:abstractNumId="21" w15:restartNumberingAfterBreak="0">
+  <w:abstractNum w:abstractNumId="26" w15:restartNumberingAfterBreak="0">
     <w:nsid w:val="548C3A75"/>
     <w:multiLevelType w:val="hybridMultilevel"/>
     <w:tmpl w:val="2C341E6E"/>
@@ -11191,7 +13375,179 @@
       </w:rPr>
     </w:lvl>
   </w:abstractNum>
-  <w:abstractNum w:abstractNumId="22" w15:restartNumberingAfterBreak="0">
+  <w:abstractNum w:abstractNumId="27" w15:restartNumberingAfterBreak="0">
+    <w:nsid w:val="59473096"/>
+    <w:multiLevelType w:val="hybridMultilevel"/>
+    <w:tmpl w:val="3B709FC6"/>
+    <w:lvl w:ilvl="0" w:tplc="0409000F">
+      <w:start w:val="1"/>
+      <w:numFmt w:val="decimal"/>
+      <w:lvlText w:val="%1."/>
+      <w:lvlJc w:val="left"/>
+      <w:pPr>
+        <w:ind w:left="720" w:hanging="360"/>
+      </w:pPr>
+    </w:lvl>
+    <w:lvl w:ilvl="1" w:tplc="04090019" w:tentative="1">
+      <w:start w:val="1"/>
+      <w:numFmt w:val="lowerLetter"/>
+      <w:lvlText w:val="%2."/>
+      <w:lvlJc w:val="left"/>
+      <w:pPr>
+        <w:ind w:left="1440" w:hanging="360"/>
+      </w:pPr>
+    </w:lvl>
+    <w:lvl w:ilvl="2" w:tplc="0409001B" w:tentative="1">
+      <w:start w:val="1"/>
+      <w:numFmt w:val="lowerRoman"/>
+      <w:lvlText w:val="%3."/>
+      <w:lvlJc w:val="right"/>
+      <w:pPr>
+        <w:ind w:left="2160" w:hanging="180"/>
+      </w:pPr>
+    </w:lvl>
+    <w:lvl w:ilvl="3" w:tplc="0409000F" w:tentative="1">
+      <w:start w:val="1"/>
+      <w:numFmt w:val="decimal"/>
+      <w:lvlText w:val="%4."/>
+      <w:lvlJc w:val="left"/>
+      <w:pPr>
+        <w:ind w:left="2880" w:hanging="360"/>
+      </w:pPr>
+    </w:lvl>
+    <w:lvl w:ilvl="4" w:tplc="04090019" w:tentative="1">
+      <w:start w:val="1"/>
+      <w:numFmt w:val="lowerLetter"/>
+      <w:lvlText w:val="%5."/>
+      <w:lvlJc w:val="left"/>
+      <w:pPr>
+        <w:ind w:left="3600" w:hanging="360"/>
+      </w:pPr>
+    </w:lvl>
+    <w:lvl w:ilvl="5" w:tplc="0409001B" w:tentative="1">
+      <w:start w:val="1"/>
+      <w:numFmt w:val="lowerRoman"/>
+      <w:lvlText w:val="%6."/>
+      <w:lvlJc w:val="right"/>
+      <w:pPr>
+        <w:ind w:left="4320" w:hanging="180"/>
+      </w:pPr>
+    </w:lvl>
+    <w:lvl w:ilvl="6" w:tplc="0409000F" w:tentative="1">
+      <w:start w:val="1"/>
+      <w:numFmt w:val="decimal"/>
+      <w:lvlText w:val="%7."/>
+      <w:lvlJc w:val="left"/>
+      <w:pPr>
+        <w:ind w:left="5040" w:hanging="360"/>
+      </w:pPr>
+    </w:lvl>
+    <w:lvl w:ilvl="7" w:tplc="04090019" w:tentative="1">
+      <w:start w:val="1"/>
+      <w:numFmt w:val="lowerLetter"/>
+      <w:lvlText w:val="%8."/>
+      <w:lvlJc w:val="left"/>
+      <w:pPr>
+        <w:ind w:left="5760" w:hanging="360"/>
+      </w:pPr>
+    </w:lvl>
+    <w:lvl w:ilvl="8" w:tplc="0409001B" w:tentative="1">
+      <w:start w:val="1"/>
+      <w:numFmt w:val="lowerRoman"/>
+      <w:lvlText w:val="%9."/>
+      <w:lvlJc w:val="right"/>
+      <w:pPr>
+        <w:ind w:left="6480" w:hanging="180"/>
+      </w:pPr>
+    </w:lvl>
+  </w:abstractNum>
+  <w:abstractNum w:abstractNumId="28" w15:restartNumberingAfterBreak="0">
+    <w:nsid w:val="5EEA70BA"/>
+    <w:multiLevelType w:val="hybridMultilevel"/>
+    <w:tmpl w:val="D48A5E1A"/>
+    <w:lvl w:ilvl="0" w:tplc="04090017">
+      <w:start w:val="1"/>
+      <w:numFmt w:val="lowerLetter"/>
+      <w:lvlText w:val="%1)"/>
+      <w:lvlJc w:val="left"/>
+      <w:pPr>
+        <w:ind w:left="720" w:hanging="360"/>
+      </w:pPr>
+    </w:lvl>
+    <w:lvl w:ilvl="1" w:tplc="04090019" w:tentative="1">
+      <w:start w:val="1"/>
+      <w:numFmt w:val="lowerLetter"/>
+      <w:lvlText w:val="%2."/>
+      <w:lvlJc w:val="left"/>
+      <w:pPr>
+        <w:ind w:left="1440" w:hanging="360"/>
+      </w:pPr>
+    </w:lvl>
+    <w:lvl w:ilvl="2" w:tplc="0409001B" w:tentative="1">
+      <w:start w:val="1"/>
+      <w:numFmt w:val="lowerRoman"/>
+      <w:lvlText w:val="%3."/>
+      <w:lvlJc w:val="right"/>
+      <w:pPr>
+        <w:ind w:left="2160" w:hanging="180"/>
+      </w:pPr>
+    </w:lvl>
+    <w:lvl w:ilvl="3" w:tplc="0409000F" w:tentative="1">
+      <w:start w:val="1"/>
+      <w:numFmt w:val="decimal"/>
+      <w:lvlText w:val="%4."/>
+      <w:lvlJc w:val="left"/>
+      <w:pPr>
+        <w:ind w:left="2880" w:hanging="360"/>
+      </w:pPr>
+    </w:lvl>
+    <w:lvl w:ilvl="4" w:tplc="04090019" w:tentative="1">
+      <w:start w:val="1"/>
+      <w:numFmt w:val="lowerLetter"/>
+      <w:lvlText w:val="%5."/>
+      <w:lvlJc w:val="left"/>
+      <w:pPr>
+        <w:ind w:left="3600" w:hanging="360"/>
+      </w:pPr>
+    </w:lvl>
+    <w:lvl w:ilvl="5" w:tplc="0409001B" w:tentative="1">
+      <w:start w:val="1"/>
+      <w:numFmt w:val="lowerRoman"/>
+      <w:lvlText w:val="%6."/>
+      <w:lvlJc w:val="right"/>
+      <w:pPr>
+        <w:ind w:left="4320" w:hanging="180"/>
+      </w:pPr>
+    </w:lvl>
+    <w:lvl w:ilvl="6" w:tplc="0409000F" w:tentative="1">
+      <w:start w:val="1"/>
+      <w:numFmt w:val="decimal"/>
+      <w:lvlText w:val="%7."/>
+      <w:lvlJc w:val="left"/>
+      <w:pPr>
+        <w:ind w:left="5040" w:hanging="360"/>
+      </w:pPr>
+    </w:lvl>
+    <w:lvl w:ilvl="7" w:tplc="04090019" w:tentative="1">
+      <w:start w:val="1"/>
+      <w:numFmt w:val="lowerLetter"/>
+      <w:lvlText w:val="%8."/>
+      <w:lvlJc w:val="left"/>
+      <w:pPr>
+        <w:ind w:left="5760" w:hanging="360"/>
+      </w:pPr>
+    </w:lvl>
+    <w:lvl w:ilvl="8" w:tplc="0409001B" w:tentative="1">
+      <w:start w:val="1"/>
+      <w:numFmt w:val="lowerRoman"/>
+      <w:lvlText w:val="%9."/>
+      <w:lvlJc w:val="right"/>
+      <w:pPr>
+        <w:ind w:left="6480" w:hanging="180"/>
+      </w:pPr>
+    </w:lvl>
+  </w:abstractNum>
+  <w:abstractNum w:abstractNumId="29" w15:restartNumberingAfterBreak="0">
     <w:nsid w:val="61A245B1"/>
     <w:multiLevelType w:val="multilevel"/>
     <w:tmpl w:val="0409001F"/>
@@ -11277,7 +13633,7 @@
       </w:pPr>
     </w:lvl>
   </w:abstractNum>
-  <w:abstractNum w:abstractNumId="23" w15:restartNumberingAfterBreak="0">
+  <w:abstractNum w:abstractNumId="30" w15:restartNumberingAfterBreak="0">
     <w:nsid w:val="621B0336"/>
     <w:multiLevelType w:val="hybridMultilevel"/>
     <w:tmpl w:val="9A34459A"/>
@@ -11390,7 +13746,7 @@
       </w:rPr>
     </w:lvl>
   </w:abstractNum>
-  <w:abstractNum w:abstractNumId="24" w15:restartNumberingAfterBreak="0">
+  <w:abstractNum w:abstractNumId="31" w15:restartNumberingAfterBreak="0">
     <w:nsid w:val="63226D5B"/>
     <w:multiLevelType w:val="multilevel"/>
     <w:tmpl w:val="0409001F"/>
@@ -11476,7 +13832,7 @@
       </w:pPr>
     </w:lvl>
   </w:abstractNum>
-  <w:abstractNum w:abstractNumId="25" w15:restartNumberingAfterBreak="0">
+  <w:abstractNum w:abstractNumId="32" w15:restartNumberingAfterBreak="0">
     <w:nsid w:val="642B1542"/>
     <w:multiLevelType w:val="hybridMultilevel"/>
     <w:tmpl w:val="86E09F56"/>
@@ -11589,7 +13945,7 @@
       </w:rPr>
     </w:lvl>
   </w:abstractNum>
-  <w:abstractNum w:abstractNumId="26" w15:restartNumberingAfterBreak="0">
+  <w:abstractNum w:abstractNumId="33" w15:restartNumberingAfterBreak="0">
     <w:nsid w:val="66D124C7"/>
     <w:multiLevelType w:val="hybridMultilevel"/>
     <w:tmpl w:val="43D00710"/>
@@ -11702,7 +14058,206 @@
       </w:rPr>
     </w:lvl>
   </w:abstractNum>
-  <w:abstractNum w:abstractNumId="27" w15:restartNumberingAfterBreak="0">
+  <w:abstractNum w:abstractNumId="34" w15:restartNumberingAfterBreak="0">
+    <w:nsid w:val="70EC6CBF"/>
+    <w:multiLevelType w:val="hybridMultilevel"/>
+    <w:tmpl w:val="77E03204"/>
+    <w:lvl w:ilvl="0" w:tplc="04090001">
+      <w:start w:val="1"/>
+      <w:numFmt w:val="bullet"/>
+      <w:lvlText w:val=""/>
+      <w:lvlJc w:val="left"/>
+      <w:pPr>
+        <w:ind w:left="1080" w:hanging="360"/>
+      </w:pPr>
+      <w:rPr>
+        <w:rFonts w:ascii="Symbol" w:hAnsi="Symbol" w:hint="default"/>
+      </w:rPr>
+    </w:lvl>
+    <w:lvl w:ilvl="1" w:tplc="04090003" w:tentative="1">
+      <w:start w:val="1"/>
+      <w:numFmt w:val="bullet"/>
+      <w:lvlText w:val="o"/>
+      <w:lvlJc w:val="left"/>
+      <w:pPr>
+        <w:ind w:left="1800" w:hanging="360"/>
+      </w:pPr>
+      <w:rPr>
+        <w:rFonts w:ascii="Courier New" w:hAnsi="Courier New" w:cs="Courier New" w:hint="default"/>
+      </w:rPr>
+    </w:lvl>
+    <w:lvl w:ilvl="2" w:tplc="04090005" w:tentative="1">
+      <w:start w:val="1"/>
+      <w:numFmt w:val="bullet"/>
+      <w:lvlText w:val=""/>
+      <w:lvlJc w:val="left"/>
+      <w:pPr>
+        <w:ind w:left="2520" w:hanging="360"/>
+      </w:pPr>
+      <w:rPr>
+        <w:rFonts w:ascii="Wingdings" w:hAnsi="Wingdings" w:hint="default"/>
+      </w:rPr>
+    </w:lvl>
+    <w:lvl w:ilvl="3" w:tplc="04090001" w:tentative="1">
+      <w:start w:val="1"/>
+      <w:numFmt w:val="bullet"/>
+      <w:lvlText w:val=""/>
+      <w:lvlJc w:val="left"/>
+      <w:pPr>
+        <w:ind w:left="3240" w:hanging="360"/>
+      </w:pPr>
+      <w:rPr>
+        <w:rFonts w:ascii="Symbol" w:hAnsi="Symbol" w:hint="default"/>
+      </w:rPr>
+    </w:lvl>
+    <w:lvl w:ilvl="4" w:tplc="04090003" w:tentative="1">
+      <w:start w:val="1"/>
+      <w:numFmt w:val="bullet"/>
+      <w:lvlText w:val="o"/>
+      <w:lvlJc w:val="left"/>
+      <w:pPr>
+        <w:ind w:left="3960" w:hanging="360"/>
+      </w:pPr>
+      <w:rPr>
+        <w:rFonts w:ascii="Courier New" w:hAnsi="Courier New" w:cs="Courier New" w:hint="default"/>
+      </w:rPr>
+    </w:lvl>
+    <w:lvl w:ilvl="5" w:tplc="04090005" w:tentative="1">
+      <w:start w:val="1"/>
+      <w:numFmt w:val="bullet"/>
+      <w:lvlText w:val=""/>
+      <w:lvlJc w:val="left"/>
+      <w:pPr>
+        <w:ind w:left="4680" w:hanging="360"/>
+      </w:pPr>
+      <w:rPr>
+        <w:rFonts w:ascii="Wingdings" w:hAnsi="Wingdings" w:hint="default"/>
+      </w:rPr>
+    </w:lvl>
+    <w:lvl w:ilvl="6" w:tplc="04090001" w:tentative="1">
+      <w:start w:val="1"/>
+      <w:numFmt w:val="bullet"/>
+      <w:lvlText w:val=""/>
+      <w:lvlJc w:val="left"/>
+      <w:pPr>
+        <w:ind w:left="5400" w:hanging="360"/>
+      </w:pPr>
+      <w:rPr>
+        <w:rFonts w:ascii="Symbol" w:hAnsi="Symbol" w:hint="default"/>
+      </w:rPr>
+    </w:lvl>
+    <w:lvl w:ilvl="7" w:tplc="04090003" w:tentative="1">
+      <w:start w:val="1"/>
+      <w:numFmt w:val="bullet"/>
+      <w:lvlText w:val="o"/>
+      <w:lvlJc w:val="left"/>
+      <w:pPr>
+        <w:ind w:left="6120" w:hanging="360"/>
+      </w:pPr>
+      <w:rPr>
+        <w:rFonts w:ascii="Courier New" w:hAnsi="Courier New" w:cs="Courier New" w:hint="default"/>
+      </w:rPr>
+    </w:lvl>
+    <w:lvl w:ilvl="8" w:tplc="04090005" w:tentative="1">
+      <w:start w:val="1"/>
+      <w:numFmt w:val="bullet"/>
+      <w:lvlText w:val=""/>
+      <w:lvlJc w:val="left"/>
+      <w:pPr>
+        <w:ind w:left="6840" w:hanging="360"/>
+      </w:pPr>
+      <w:rPr>
+        <w:rFonts w:ascii="Wingdings" w:hAnsi="Wingdings" w:hint="default"/>
+      </w:rPr>
+    </w:lvl>
+  </w:abstractNum>
+  <w:abstractNum w:abstractNumId="35" w15:restartNumberingAfterBreak="0">
+    <w:nsid w:val="750C2F0F"/>
+    <w:multiLevelType w:val="hybridMultilevel"/>
+    <w:tmpl w:val="26A60F60"/>
+    <w:lvl w:ilvl="0" w:tplc="0409000F">
+      <w:start w:val="1"/>
+      <w:numFmt w:val="decimal"/>
+      <w:lvlText w:val="%1."/>
+      <w:lvlJc w:val="left"/>
+      <w:pPr>
+        <w:ind w:left="720" w:hanging="360"/>
+      </w:pPr>
+    </w:lvl>
+    <w:lvl w:ilvl="1" w:tplc="04090019" w:tentative="1">
+      <w:start w:val="1"/>
+      <w:numFmt w:val="lowerLetter"/>
+      <w:lvlText w:val="%2."/>
+      <w:lvlJc w:val="left"/>
+      <w:pPr>
+        <w:ind w:left="1440" w:hanging="360"/>
+      </w:pPr>
+    </w:lvl>
+    <w:lvl w:ilvl="2" w:tplc="0409001B" w:tentative="1">
+      <w:start w:val="1"/>
+      <w:numFmt w:val="lowerRoman"/>
+      <w:lvlText w:val="%3."/>
+      <w:lvlJc w:val="right"/>
+      <w:pPr>
+        <w:ind w:left="2160" w:hanging="180"/>
+      </w:pPr>
+    </w:lvl>
+    <w:lvl w:ilvl="3" w:tplc="0409000F" w:tentative="1">
+      <w:start w:val="1"/>
+      <w:numFmt w:val="decimal"/>
+      <w:lvlText w:val="%4."/>
+      <w:lvlJc w:val="left"/>
+      <w:pPr>
+        <w:ind w:left="2880" w:hanging="360"/>
+      </w:pPr>
+    </w:lvl>
+    <w:lvl w:ilvl="4" w:tplc="04090019" w:tentative="1">
+      <w:start w:val="1"/>
+      <w:numFmt w:val="lowerLetter"/>
+      <w:lvlText w:val="%5."/>
+      <w:lvlJc w:val="left"/>
+      <w:pPr>
+        <w:ind w:left="3600" w:hanging="360"/>
+      </w:pPr>
+    </w:lvl>
+    <w:lvl w:ilvl="5" w:tplc="0409001B" w:tentative="1">
+      <w:start w:val="1"/>
+      <w:numFmt w:val="lowerRoman"/>
+      <w:lvlText w:val="%6."/>
+      <w:lvlJc w:val="right"/>
+      <w:pPr>
+        <w:ind w:left="4320" w:hanging="180"/>
+      </w:pPr>
+    </w:lvl>
+    <w:lvl w:ilvl="6" w:tplc="0409000F" w:tentative="1">
+      <w:start w:val="1"/>
+      <w:numFmt w:val="decimal"/>
+      <w:lvlText w:val="%7."/>
+      <w:lvlJc w:val="left"/>
+      <w:pPr>
+        <w:ind w:left="5040" w:hanging="360"/>
+      </w:pPr>
+    </w:lvl>
+    <w:lvl w:ilvl="7" w:tplc="04090019" w:tentative="1">
+      <w:start w:val="1"/>
+      <w:numFmt w:val="lowerLetter"/>
+      <w:lvlText w:val="%8."/>
+      <w:lvlJc w:val="left"/>
+      <w:pPr>
+        <w:ind w:left="5760" w:hanging="360"/>
+      </w:pPr>
+    </w:lvl>
+    <w:lvl w:ilvl="8" w:tplc="0409001B" w:tentative="1">
+      <w:start w:val="1"/>
+      <w:numFmt w:val="lowerRoman"/>
+      <w:lvlText w:val="%9."/>
+      <w:lvlJc w:val="right"/>
+      <w:pPr>
+        <w:ind w:left="6480" w:hanging="180"/>
+      </w:pPr>
+    </w:lvl>
+  </w:abstractNum>
+  <w:abstractNum w:abstractNumId="36" w15:restartNumberingAfterBreak="0">
     <w:nsid w:val="775006C9"/>
     <w:multiLevelType w:val="hybridMultilevel"/>
     <w:tmpl w:val="05C0DB82"/>
@@ -11788,7 +14343,7 @@
       </w:pPr>
     </w:lvl>
   </w:abstractNum>
-  <w:abstractNum w:abstractNumId="28" w15:restartNumberingAfterBreak="0">
+  <w:abstractNum w:abstractNumId="37" w15:restartNumberingAfterBreak="0">
     <w:nsid w:val="7AF61414"/>
     <w:multiLevelType w:val="hybridMultilevel"/>
     <w:tmpl w:val="EC066484"/>
@@ -11874,7 +14429,7 @@
       </w:pPr>
     </w:lvl>
   </w:abstractNum>
-  <w:abstractNum w:abstractNumId="29" w15:restartNumberingAfterBreak="0">
+  <w:abstractNum w:abstractNumId="38" w15:restartNumberingAfterBreak="0">
     <w:nsid w:val="7D4B05D6"/>
     <w:multiLevelType w:val="hybridMultilevel"/>
     <w:tmpl w:val="3C529FBE"/>
@@ -11988,100 +14543,127 @@
     </w:lvl>
   </w:abstractNum>
   <w:num w:numId="1">
-    <w:abstractNumId w:val="17"/>
+    <w:abstractNumId w:val="20"/>
   </w:num>
   <w:num w:numId="2">
-    <w:abstractNumId w:val="13"/>
+    <w:abstractNumId w:val="15"/>
   </w:num>
   <w:num w:numId="3">
-    <w:abstractNumId w:val="27"/>
+    <w:abstractNumId w:val="36"/>
   </w:num>
   <w:num w:numId="4">
-    <w:abstractNumId w:val="2"/>
+    <w:abstractNumId w:val="3"/>
   </w:num>
   <w:num w:numId="5">
-    <w:abstractNumId w:val="4"/>
+    <w:abstractNumId w:val="5"/>
   </w:num>
   <w:num w:numId="6">
-    <w:abstractNumId w:val="22"/>
+    <w:abstractNumId w:val="29"/>
   </w:num>
   <w:num w:numId="7">
     <w:abstractNumId w:val="0"/>
   </w:num>
   <w:num w:numId="8">
+    <w:abstractNumId w:val="31"/>
+  </w:num>
+  <w:num w:numId="9">
+    <w:abstractNumId w:val="11"/>
+  </w:num>
+  <w:num w:numId="10">
+    <w:abstractNumId w:val="17"/>
+  </w:num>
+  <w:num w:numId="11">
+    <w:abstractNumId w:val="38"/>
+  </w:num>
+  <w:num w:numId="12">
+    <w:abstractNumId w:val="32"/>
+  </w:num>
+  <w:num w:numId="13">
+    <w:abstractNumId w:val="8"/>
+  </w:num>
+  <w:num w:numId="14">
+    <w:abstractNumId w:val="26"/>
+  </w:num>
+  <w:num w:numId="15">
+    <w:abstractNumId w:val="9"/>
+  </w:num>
+  <w:num w:numId="16">
+    <w:abstractNumId w:val="10"/>
+  </w:num>
+  <w:num w:numId="17">
+    <w:abstractNumId w:val="14"/>
+  </w:num>
+  <w:num w:numId="18">
+    <w:abstractNumId w:val="2"/>
+  </w:num>
+  <w:num w:numId="19">
+    <w:abstractNumId w:val="25"/>
+  </w:num>
+  <w:num w:numId="20">
+    <w:abstractNumId w:val="12"/>
+  </w:num>
+  <w:num w:numId="21">
+    <w:abstractNumId w:val="33"/>
+  </w:num>
+  <w:num w:numId="22">
+    <w:abstractNumId w:val="30"/>
+  </w:num>
+  <w:num w:numId="23">
+    <w:abstractNumId w:val="16"/>
+  </w:num>
+  <w:num w:numId="24">
+    <w:abstractNumId w:val="13"/>
+  </w:num>
+  <w:num w:numId="25">
+    <w:abstractNumId w:val="18"/>
+  </w:num>
+  <w:num w:numId="26">
+    <w:abstractNumId w:val="21"/>
+  </w:num>
+  <w:num w:numId="27">
     <w:abstractNumId w:val="24"/>
   </w:num>
-  <w:num w:numId="9">
-    <w:abstractNumId w:val="9"/>
-  </w:num>
-  <w:num w:numId="10">
-    <w:abstractNumId w:val="15"/>
-  </w:num>
-  <w:num w:numId="11">
-    <w:abstractNumId w:val="29"/>
-  </w:num>
-  <w:num w:numId="12">
-    <w:abstractNumId w:val="25"/>
-  </w:num>
-  <w:num w:numId="13">
+  <w:num w:numId="28">
     <w:abstractNumId w:val="6"/>
   </w:num>
-  <w:num w:numId="14">
-    <w:abstractNumId w:val="21"/>
+  <w:num w:numId="29">
+    <w:abstractNumId w:val="4"/>
   </w:num>
-  <w:num w:numId="15">
+  <w:num w:numId="30">
+    <w:abstractNumId w:val="37"/>
+  </w:num>
+  <w:num w:numId="31">
     <w:abstractNumId w:val="7"/>
   </w:num>
-  <w:num w:numId="16">
-    <w:abstractNumId w:val="8"/>
+  <w:num w:numId="32">
+    <w:abstractNumId w:val="19"/>
   </w:num>
-  <w:num w:numId="17">
-    <w:abstractNumId w:val="12"/>
+  <w:num w:numId="33">
+    <w:abstractNumId w:val="22"/>
   </w:num>
-  <w:num w:numId="18">
+  <w:num w:numId="34">
+    <w:abstractNumId w:val="35"/>
+  </w:num>
+  <w:num w:numId="35">
+    <w:abstractNumId w:val="28"/>
+  </w:num>
+  <w:num w:numId="36">
+    <w:abstractNumId w:val="27"/>
+  </w:num>
+  <w:num w:numId="37">
     <w:abstractNumId w:val="1"/>
   </w:num>
-  <w:num w:numId="19">
-    <w:abstractNumId w:val="20"/>
+  <w:num w:numId="38">
+    <w:abstractNumId w:val="34"/>
   </w:num>
-  <w:num w:numId="20">
-    <w:abstractNumId w:val="10"/>
-  </w:num>
-  <w:num w:numId="21">
-    <w:abstractNumId w:val="26"/>
-  </w:num>
-  <w:num w:numId="22">
+  <w:num w:numId="39">
     <w:abstractNumId w:val="23"/>
-  </w:num>
-  <w:num w:numId="23">
-    <w:abstractNumId w:val="14"/>
-  </w:num>
-  <w:num w:numId="24">
-    <w:abstractNumId w:val="11"/>
-  </w:num>
-  <w:num w:numId="25">
-    <w:abstractNumId w:val="16"/>
-  </w:num>
-  <w:num w:numId="26">
-    <w:abstractNumId w:val="18"/>
-  </w:num>
-  <w:num w:numId="27">
-    <w:abstractNumId w:val="19"/>
-  </w:num>
-  <w:num w:numId="28">
-    <w:abstractNumId w:val="5"/>
-  </w:num>
-  <w:num w:numId="29">
-    <w:abstractNumId w:val="3"/>
-  </w:num>
-  <w:num w:numId="30">
-    <w:abstractNumId w:val="28"/>
   </w:num>
 </w:numbering>
 </file>
 
 <file path=word/styles.xml><?xml version="1.0" encoding="utf-8"?>
-<w:styles xmlns:mc="http://schemas.openxmlformats.org/markup-compatibility/2006" xmlns:r="http://schemas.openxmlformats.org/officeDocument/2006/relationships" xmlns:w="http://schemas.openxmlformats.org/wordprocessingml/2006/main" xmlns:w14="http://schemas.microsoft.com/office/word/2010/wordml" xmlns:w15="http://schemas.microsoft.com/office/word/2012/wordml" xmlns:w16cex="http://schemas.microsoft.com/office/word/2018/wordml/cex" xmlns:w16cid="http://schemas.microsoft.com/office/word/2016/wordml/cid" xmlns:w16="http://schemas.microsoft.com/office/word/2018/wordml" xmlns:w16se="http://schemas.microsoft.com/office/word/2015/wordml/symex" mc:Ignorable="w14 w15 w16se w16cid w16 w16cex">
+<w:styles xmlns:mc="http://schemas.openxmlformats.org/markup-compatibility/2006" xmlns:r="http://schemas.openxmlformats.org/officeDocument/2006/relationships" xmlns:w="http://schemas.openxmlformats.org/wordprocessingml/2006/main" xmlns:w14="http://schemas.microsoft.com/office/word/2010/wordml" xmlns:w15="http://schemas.microsoft.com/office/word/2012/wordml" xmlns:w16cid="http://schemas.microsoft.com/office/word/2016/wordml/cid" xmlns:w16se="http://schemas.microsoft.com/office/word/2015/wordml/symex" mc:Ignorable="w14 w15 w16se w16cid">
   <w:docDefaults>
     <w:rPrDefault>
       <w:rPr>
@@ -12589,6 +15171,7 @@
   <w:style w:type="character" w:default="1" w:styleId="DefaultParagraphFont">
     <w:name w:val="Default Paragraph Font"/>
     <w:uiPriority w:val="1"/>
+    <w:semiHidden/>
     <w:unhideWhenUsed/>
   </w:style>
   <w:style w:type="table" w:default="1" w:styleId="TableNormal">
@@ -16569,7 +19152,7 @@
 </file>
 
 <file path=customXml/itemProps1.xml><?xml version="1.0" encoding="utf-8"?>
-<ds:datastoreItem xmlns:ds="http://schemas.openxmlformats.org/officeDocument/2006/customXml" ds:itemID="{E6FD645D-D259-4F56-9EE5-8B97CA5DCD76}">
+<ds:datastoreItem xmlns:ds="http://schemas.openxmlformats.org/officeDocument/2006/customXml" ds:itemID="{78ADA411-15D7-47D0-9926-28DC13C0179F}">
   <ds:schemaRefs>
     <ds:schemaRef ds:uri="http://schemas.openxmlformats.org/officeDocument/2006/bibliography"/>
   </ds:schemaRefs>
